--- a/CursoTailwindCSS/CursoTailwindCSS.docx
+++ b/CursoTailwindCSS/CursoTailwindCSS.docx
@@ -47,78 +47,9 @@
             <w:sz w:val="20"/>
             <w:lang w:val="es-MX"/>
           </w:rPr>
-          <w:t>Qué es TailWind CSS</w:t>
+          <w:t xml:space="preserve">Qué es </w:t>
         </w:r>
-      </w:hyperlink>
-      <w:r>
-        <w:rPr>
-          <w:rFonts w:ascii="Arial" w:hAnsi="Arial" w:cs="Arial"/>
-          <w:b/>
-          <w:bCs/>
-          <w:sz w:val="20"/>
-          <w:lang w:val="es-MX"/>
-        </w:rPr>
-        <w:t>?</w:t>
-      </w:r>
-      <w:r>
-        <w:rPr>
-          <w:rFonts w:ascii="Arial" w:hAnsi="Arial" w:cs="Arial"/>
-          <w:sz w:val="20"/>
-          <w:lang w:val="es-MX"/>
-        </w:rPr>
-        <w:t> 🧐</w:t>
-      </w:r>
-      <w:r>
-        <w:rPr>
-          <w:rFonts w:ascii="Arial" w:hAnsi="Arial" w:cs="Arial"/>
-          <w:sz w:val="20"/>
-          <w:lang w:val="es-MX"/>
-        </w:rPr>
-        <w:br/>
-        <w:t>Es un </w:t>
-      </w:r>
-      <w:hyperlink r:id="rId12" w:tgtFrame="_blank" w:history="1">
-        <w:r>
-          <w:rPr>
-            <w:rStyle w:val="Hipervnculo"/>
-            <w:rFonts w:ascii="Arial" w:hAnsi="Arial" w:cs="Arial"/>
-            <w:i/>
-            <w:iCs/>
-            <w:sz w:val="20"/>
-            <w:lang w:val="es-MX"/>
-          </w:rPr>
-          <w:t>framework</w:t>
-        </w:r>
-      </w:hyperlink>
-      <w:r>
-        <w:rPr>
-          <w:rFonts w:ascii="Arial" w:hAnsi="Arial" w:cs="Arial"/>
-          <w:sz w:val="20"/>
-          <w:lang w:val="es-MX"/>
-        </w:rPr>
-        <w:t> que permite la contrucción de diseños altamente personalizados y de bajo nivel.</w:t>
-      </w:r>
-    </w:p>
-    <w:p>
-      <w:pPr>
-        <w:spacing w:before="0"/>
-        <w:rPr>
-          <w:rFonts w:ascii="Arial" w:hAnsi="Arial" w:cs="Arial"/>
-          <w:sz w:val="20"/>
-          <w:lang w:val="es-MX"/>
-        </w:rPr>
-      </w:pPr>
-      <w:r>
-        <w:rPr>
-          <w:rFonts w:ascii="Arial" w:hAnsi="Arial" w:cs="Arial"/>
-          <w:b/>
-          <w:bCs/>
-          <w:sz w:val="20"/>
-          <w:lang w:val="es-MX"/>
-        </w:rPr>
-        <w:t>¿</w:t>
-      </w:r>
-      <w:hyperlink r:id="rId13" w:anchor="what-is-tailwind" w:tgtFrame="_blank" w:history="1">
+        <w:proofErr w:type="spellStart"/>
         <w:r>
           <w:rPr>
             <w:rStyle w:val="Hipervnculo"/>
@@ -128,54 +59,106 @@
             <w:sz w:val="20"/>
             <w:lang w:val="es-MX"/>
           </w:rPr>
-          <w:t>Por qué usar TailWind CSS</w:t>
+          <w:t>TailWind</w:t>
         </w:r>
-      </w:hyperlink>
-      <w:r>
-        <w:rPr>
-          <w:rFonts w:ascii="Arial" w:hAnsi="Arial" w:cs="Arial"/>
-          <w:b/>
-          <w:bCs/>
-          <w:sz w:val="20"/>
-          <w:lang w:val="es-MX"/>
-        </w:rPr>
-        <w:t>?</w:t>
-      </w:r>
-      <w:r>
-        <w:rPr>
-          <w:rFonts w:ascii="Arial" w:hAnsi="Arial" w:cs="Arial"/>
-          <w:sz w:val="20"/>
-          <w:lang w:val="es-MX"/>
-        </w:rPr>
-        <w:t> 🤨</w:t>
-      </w:r>
-      <w:r>
-        <w:rPr>
-          <w:rFonts w:ascii="Arial" w:hAnsi="Arial" w:cs="Arial"/>
-          <w:sz w:val="20"/>
-          <w:lang w:val="es-MX"/>
-        </w:rPr>
-        <w:br/>
-        <w:t>A diferencia de otros frameworks css, como lo es </w:t>
-      </w:r>
-      <w:hyperlink r:id="rId14" w:tgtFrame="_blank" w:history="1">
+        <w:proofErr w:type="spellEnd"/>
         <w:r>
           <w:rPr>
             <w:rStyle w:val="Hipervnculo"/>
             <w:rFonts w:ascii="Arial" w:hAnsi="Arial" w:cs="Arial"/>
+            <w:b/>
+            <w:bCs/>
             <w:sz w:val="20"/>
             <w:lang w:val="es-MX"/>
           </w:rPr>
-          <w:t>bootstrap</w:t>
+          <w:t xml:space="preserve"> CSS</w:t>
         </w:r>
       </w:hyperlink>
       <w:r>
         <w:rPr>
           <w:rFonts w:ascii="Arial" w:hAnsi="Arial" w:cs="Arial"/>
-          <w:sz w:val="20"/>
-          <w:lang w:val="es-MX"/>
-        </w:rPr>
-        <w:t>, que otorgan componentes prediseñados, Tailwind provee clases a bajo nivel de css que nos permiten construir diseños completamente personalizados por nostros y sin tener que pelear con el framework en sí.</w:t>
+          <w:b/>
+          <w:bCs/>
+          <w:sz w:val="20"/>
+          <w:lang w:val="es-MX"/>
+        </w:rPr>
+        <w:t>?</w:t>
+      </w:r>
+      <w:r>
+        <w:rPr>
+          <w:rFonts w:ascii="Arial" w:hAnsi="Arial" w:cs="Arial"/>
+          <w:sz w:val="20"/>
+          <w:lang w:val="es-MX"/>
+        </w:rPr>
+        <w:t> 🧐</w:t>
+      </w:r>
+      <w:r>
+        <w:rPr>
+          <w:rFonts w:ascii="Arial" w:hAnsi="Arial" w:cs="Arial"/>
+          <w:sz w:val="20"/>
+          <w:lang w:val="es-MX"/>
+        </w:rPr>
+        <w:br/>
+        <w:t>Es un </w:t>
+      </w:r>
+      <w:proofErr w:type="spellStart"/>
+      <w:r>
+        <w:fldChar w:fldCharType="begin"/>
+      </w:r>
+      <w:r>
+        <w:instrText xml:space="preserve"> HYPERLINK "https://en.wikipedia.org/wiki/Software_framework" \t "_blank" </w:instrText>
+      </w:r>
+      <w:r>
+        <w:fldChar w:fldCharType="separate"/>
+      </w:r>
+      <w:r>
+        <w:rPr>
+          <w:rStyle w:val="Hipervnculo"/>
+          <w:rFonts w:ascii="Arial" w:hAnsi="Arial" w:cs="Arial"/>
+          <w:i/>
+          <w:iCs/>
+          <w:sz w:val="20"/>
+          <w:lang w:val="es-MX"/>
+        </w:rPr>
+        <w:t>framework</w:t>
+      </w:r>
+      <w:proofErr w:type="spellEnd"/>
+      <w:r>
+        <w:rPr>
+          <w:rStyle w:val="Hipervnculo"/>
+          <w:rFonts w:ascii="Arial" w:hAnsi="Arial" w:cs="Arial"/>
+          <w:i/>
+          <w:iCs/>
+          <w:sz w:val="20"/>
+          <w:lang w:val="es-MX"/>
+        </w:rPr>
+        <w:fldChar w:fldCharType="end"/>
+      </w:r>
+      <w:r>
+        <w:rPr>
+          <w:rFonts w:ascii="Arial" w:hAnsi="Arial" w:cs="Arial"/>
+          <w:sz w:val="20"/>
+          <w:lang w:val="es-MX"/>
+        </w:rPr>
+        <w:t xml:space="preserve"> que permite la </w:t>
+      </w:r>
+      <w:proofErr w:type="spellStart"/>
+      <w:r>
+        <w:rPr>
+          <w:rFonts w:ascii="Arial" w:hAnsi="Arial" w:cs="Arial"/>
+          <w:sz w:val="20"/>
+          <w:lang w:val="es-MX"/>
+        </w:rPr>
+        <w:t>contrucción</w:t>
+      </w:r>
+      <w:proofErr w:type="spellEnd"/>
+      <w:r>
+        <w:rPr>
+          <w:rFonts w:ascii="Arial" w:hAnsi="Arial" w:cs="Arial"/>
+          <w:sz w:val="20"/>
+          <w:lang w:val="es-MX"/>
+        </w:rPr>
+        <w:t xml:space="preserve"> de diseños altamente personalizados y de bajo nivel.</w:t>
       </w:r>
     </w:p>
     <w:p>
@@ -190,29 +173,221 @@
       <w:r>
         <w:rPr>
           <w:rFonts w:ascii="Arial" w:hAnsi="Arial" w:cs="Arial"/>
-          <w:sz w:val="20"/>
-          <w:lang w:val="es-MX"/>
-        </w:rPr>
-        <w:t>Nos externa una </w:t>
-      </w:r>
-      <w:hyperlink r:id="rId15" w:tgtFrame="_blank" w:history="1">
+          <w:b/>
+          <w:bCs/>
+          <w:sz w:val="20"/>
+          <w:lang w:val="es-MX"/>
+        </w:rPr>
+        <w:t>¿</w:t>
+      </w:r>
+      <w:hyperlink r:id="rId12" w:anchor="what-is-tailwind" w:tgtFrame="_blank" w:history="1">
         <w:r>
           <w:rPr>
             <w:rStyle w:val="Hipervnculo"/>
             <w:rFonts w:ascii="Arial" w:hAnsi="Arial" w:cs="Arial"/>
+            <w:b/>
+            <w:bCs/>
             <w:sz w:val="20"/>
             <w:lang w:val="es-MX"/>
           </w:rPr>
-          <w:t>responsividad</w:t>
+          <w:t xml:space="preserve">Por qué usar </w:t>
+        </w:r>
+        <w:proofErr w:type="spellStart"/>
+        <w:r>
+          <w:rPr>
+            <w:rStyle w:val="Hipervnculo"/>
+            <w:rFonts w:ascii="Arial" w:hAnsi="Arial" w:cs="Arial"/>
+            <w:b/>
+            <w:bCs/>
+            <w:sz w:val="20"/>
+            <w:lang w:val="es-MX"/>
+          </w:rPr>
+          <w:t>TailWind</w:t>
+        </w:r>
+        <w:proofErr w:type="spellEnd"/>
+        <w:r>
+          <w:rPr>
+            <w:rStyle w:val="Hipervnculo"/>
+            <w:rFonts w:ascii="Arial" w:hAnsi="Arial" w:cs="Arial"/>
+            <w:b/>
+            <w:bCs/>
+            <w:sz w:val="20"/>
+            <w:lang w:val="es-MX"/>
+          </w:rPr>
+          <w:t xml:space="preserve"> CSS</w:t>
         </w:r>
       </w:hyperlink>
       <w:r>
         <w:rPr>
           <w:rFonts w:ascii="Arial" w:hAnsi="Arial" w:cs="Arial"/>
-          <w:sz w:val="20"/>
-          <w:lang w:val="es-MX"/>
-        </w:rPr>
-        <w:t> desde la misma sintaxis.</w:t>
+          <w:b/>
+          <w:bCs/>
+          <w:sz w:val="20"/>
+          <w:lang w:val="es-MX"/>
+        </w:rPr>
+        <w:t>?</w:t>
+      </w:r>
+      <w:r>
+        <w:rPr>
+          <w:rFonts w:ascii="Arial" w:hAnsi="Arial" w:cs="Arial"/>
+          <w:sz w:val="20"/>
+          <w:lang w:val="es-MX"/>
+        </w:rPr>
+        <w:t> 🤨</w:t>
+      </w:r>
+      <w:r>
+        <w:rPr>
+          <w:rFonts w:ascii="Arial" w:hAnsi="Arial" w:cs="Arial"/>
+          <w:sz w:val="20"/>
+          <w:lang w:val="es-MX"/>
+        </w:rPr>
+        <w:br/>
+        <w:t xml:space="preserve">A diferencia de otros </w:t>
+      </w:r>
+      <w:proofErr w:type="spellStart"/>
+      <w:r>
+        <w:rPr>
+          <w:rFonts w:ascii="Arial" w:hAnsi="Arial" w:cs="Arial"/>
+          <w:sz w:val="20"/>
+          <w:lang w:val="es-MX"/>
+        </w:rPr>
+        <w:t>frameworks</w:t>
+      </w:r>
+      <w:proofErr w:type="spellEnd"/>
+      <w:r>
+        <w:rPr>
+          <w:rFonts w:ascii="Arial" w:hAnsi="Arial" w:cs="Arial"/>
+          <w:sz w:val="20"/>
+          <w:lang w:val="es-MX"/>
+        </w:rPr>
+        <w:t xml:space="preserve"> </w:t>
+      </w:r>
+      <w:proofErr w:type="spellStart"/>
+      <w:r>
+        <w:rPr>
+          <w:rFonts w:ascii="Arial" w:hAnsi="Arial" w:cs="Arial"/>
+          <w:sz w:val="20"/>
+          <w:lang w:val="es-MX"/>
+        </w:rPr>
+        <w:t>css</w:t>
+      </w:r>
+      <w:proofErr w:type="spellEnd"/>
+      <w:r>
+        <w:rPr>
+          <w:rFonts w:ascii="Arial" w:hAnsi="Arial" w:cs="Arial"/>
+          <w:sz w:val="20"/>
+          <w:lang w:val="es-MX"/>
+        </w:rPr>
+        <w:t>, como lo es </w:t>
+      </w:r>
+      <w:proofErr w:type="spellStart"/>
+      <w:r>
+        <w:fldChar w:fldCharType="begin"/>
+      </w:r>
+      <w:r>
+        <w:instrText xml:space="preserve"> HYPERLINK "https://getbootstrap.com/" \t "_blank" </w:instrText>
+      </w:r>
+      <w:r>
+        <w:fldChar w:fldCharType="separate"/>
+      </w:r>
+      <w:r>
+        <w:rPr>
+          <w:rStyle w:val="Hipervnculo"/>
+          <w:rFonts w:ascii="Arial" w:hAnsi="Arial" w:cs="Arial"/>
+          <w:sz w:val="20"/>
+          <w:lang w:val="es-MX"/>
+        </w:rPr>
+        <w:t>bootstrap</w:t>
+      </w:r>
+      <w:proofErr w:type="spellEnd"/>
+      <w:r>
+        <w:rPr>
+          <w:rStyle w:val="Hipervnculo"/>
+          <w:rFonts w:ascii="Arial" w:hAnsi="Arial" w:cs="Arial"/>
+          <w:sz w:val="20"/>
+          <w:lang w:val="es-MX"/>
+        </w:rPr>
+        <w:fldChar w:fldCharType="end"/>
+      </w:r>
+      <w:r>
+        <w:rPr>
+          <w:rFonts w:ascii="Arial" w:hAnsi="Arial" w:cs="Arial"/>
+          <w:sz w:val="20"/>
+          <w:lang w:val="es-MX"/>
+        </w:rPr>
+        <w:t xml:space="preserve">, que otorgan componentes prediseñados, </w:t>
+      </w:r>
+      <w:proofErr w:type="spellStart"/>
+      <w:r>
+        <w:rPr>
+          <w:rFonts w:ascii="Arial" w:hAnsi="Arial" w:cs="Arial"/>
+          <w:sz w:val="20"/>
+          <w:lang w:val="es-MX"/>
+        </w:rPr>
+        <w:t>Tailwind</w:t>
+      </w:r>
+      <w:proofErr w:type="spellEnd"/>
+      <w:r>
+        <w:rPr>
+          <w:rFonts w:ascii="Arial" w:hAnsi="Arial" w:cs="Arial"/>
+          <w:sz w:val="20"/>
+          <w:lang w:val="es-MX"/>
+        </w:rPr>
+        <w:t xml:space="preserve"> provee clases a bajo nivel de </w:t>
+      </w:r>
+      <w:proofErr w:type="spellStart"/>
+      <w:r>
+        <w:rPr>
+          <w:rFonts w:ascii="Arial" w:hAnsi="Arial" w:cs="Arial"/>
+          <w:sz w:val="20"/>
+          <w:lang w:val="es-MX"/>
+        </w:rPr>
+        <w:t>css</w:t>
+      </w:r>
+      <w:proofErr w:type="spellEnd"/>
+      <w:r>
+        <w:rPr>
+          <w:rFonts w:ascii="Arial" w:hAnsi="Arial" w:cs="Arial"/>
+          <w:sz w:val="20"/>
+          <w:lang w:val="es-MX"/>
+        </w:rPr>
+        <w:t xml:space="preserve"> que nos permiten construir diseños completamente personalizados por </w:t>
+      </w:r>
+      <w:proofErr w:type="spellStart"/>
+      <w:r>
+        <w:rPr>
+          <w:rFonts w:ascii="Arial" w:hAnsi="Arial" w:cs="Arial"/>
+          <w:sz w:val="20"/>
+          <w:lang w:val="es-MX"/>
+        </w:rPr>
+        <w:t>nostros</w:t>
+      </w:r>
+      <w:proofErr w:type="spellEnd"/>
+      <w:r>
+        <w:rPr>
+          <w:rFonts w:ascii="Arial" w:hAnsi="Arial" w:cs="Arial"/>
+          <w:sz w:val="20"/>
+          <w:lang w:val="es-MX"/>
+        </w:rPr>
+        <w:t xml:space="preserve"> y sin tener que pelear con el </w:t>
+      </w:r>
+      <w:proofErr w:type="spellStart"/>
+      <w:r>
+        <w:rPr>
+          <w:rFonts w:ascii="Arial" w:hAnsi="Arial" w:cs="Arial"/>
+          <w:sz w:val="20"/>
+          <w:lang w:val="es-MX"/>
+        </w:rPr>
+        <w:t>framework</w:t>
+      </w:r>
+      <w:proofErr w:type="spellEnd"/>
+      <w:r>
+        <w:rPr>
+          <w:rFonts w:ascii="Arial" w:hAnsi="Arial" w:cs="Arial"/>
+          <w:sz w:val="20"/>
+          <w:lang w:val="es-MX"/>
+        </w:rPr>
+        <w:t xml:space="preserve"> en sí.</w:t>
       </w:r>
     </w:p>
     <w:p>
@@ -230,9 +405,67 @@
           <w:sz w:val="20"/>
           <w:lang w:val="es-MX"/>
         </w:rPr>
+        <w:t>Nos externa una </w:t>
+      </w:r>
+      <w:proofErr w:type="spellStart"/>
+      <w:r>
+        <w:fldChar w:fldCharType="begin"/>
+      </w:r>
+      <w:r>
+        <w:instrText xml:space="preserve"> HYPERLINK "https://tailwind</w:instrText>
+      </w:r>
+      <w:r>
+        <w:instrText xml:space="preserve">css.com/docs/responsive-design/" \t "_blank" </w:instrText>
+      </w:r>
+      <w:r>
+        <w:fldChar w:fldCharType="separate"/>
+      </w:r>
+      <w:r>
+        <w:rPr>
+          <w:rStyle w:val="Hipervnculo"/>
+          <w:rFonts w:ascii="Arial" w:hAnsi="Arial" w:cs="Arial"/>
+          <w:sz w:val="20"/>
+          <w:lang w:val="es-MX"/>
+        </w:rPr>
+        <w:t>responsividad</w:t>
+      </w:r>
+      <w:proofErr w:type="spellEnd"/>
+      <w:r>
+        <w:rPr>
+          <w:rStyle w:val="Hipervnculo"/>
+          <w:rFonts w:ascii="Arial" w:hAnsi="Arial" w:cs="Arial"/>
+          <w:sz w:val="20"/>
+          <w:lang w:val="es-MX"/>
+        </w:rPr>
+        <w:fldChar w:fldCharType="end"/>
+      </w:r>
+      <w:r>
+        <w:rPr>
+          <w:rFonts w:ascii="Arial" w:hAnsi="Arial" w:cs="Arial"/>
+          <w:sz w:val="20"/>
+          <w:lang w:val="es-MX"/>
+        </w:rPr>
+        <w:t> desde la misma sintaxis.</w:t>
+      </w:r>
+    </w:p>
+    <w:p>
+      <w:pPr>
+        <w:spacing w:before="0"/>
+        <w:rPr>
+          <w:rFonts w:ascii="Arial" w:hAnsi="Arial" w:cs="Arial"/>
+          <w:sz w:val="20"/>
+          <w:lang w:val="es-MX"/>
+        </w:rPr>
+      </w:pPr>
+      <w:r>
+        <w:rPr>
+          <w:rFonts w:ascii="Arial" w:hAnsi="Arial" w:cs="Arial"/>
+          <w:sz w:val="20"/>
+          <w:lang w:val="es-MX"/>
+        </w:rPr>
         <w:t>Trabaja de manera amigable en el crecimiento de nuestro proyecto al proveernos herramientas para </w:t>
       </w:r>
-      <w:hyperlink r:id="rId16" w:tgtFrame="_blank" w:history="1">
+      <w:hyperlink r:id="rId13" w:tgtFrame="_blank" w:history="1">
         <w:r>
           <w:rPr>
             <w:rStyle w:val="Hipervnculo"/>
@@ -269,7 +502,7 @@
         </w:rPr>
         <w:t>Pero sobre todo, nos abre su código para </w:t>
       </w:r>
-      <w:hyperlink r:id="rId17" w:tgtFrame="_blank" w:history="1">
+      <w:hyperlink r:id="rId14" w:tgtFrame="_blank" w:history="1">
         <w:r>
           <w:rPr>
             <w:rStyle w:val="Hipervnculo"/>
@@ -286,19 +519,55 @@
           <w:sz w:val="20"/>
           <w:lang w:val="es-MX"/>
         </w:rPr>
-        <w:t> ya que esta escrito en </w:t>
-      </w:r>
-      <w:hyperlink r:id="rId18" w:tgtFrame="_blank" w:history="1">
-        <w:r>
-          <w:rPr>
-            <w:rStyle w:val="Hipervnculo"/>
-            <w:rFonts w:ascii="Arial" w:hAnsi="Arial" w:cs="Arial"/>
-            <w:sz w:val="20"/>
-            <w:lang w:val="es-MX"/>
-          </w:rPr>
-          <w:t>PostCSS</w:t>
-        </w:r>
-      </w:hyperlink>
+        <w:t xml:space="preserve"> ya que </w:t>
+      </w:r>
+      <w:proofErr w:type="spellStart"/>
+      <w:r>
+        <w:rPr>
+          <w:rFonts w:ascii="Arial" w:hAnsi="Arial" w:cs="Arial"/>
+          <w:sz w:val="20"/>
+          <w:lang w:val="es-MX"/>
+        </w:rPr>
+        <w:t>esta</w:t>
+      </w:r>
+      <w:proofErr w:type="spellEnd"/>
+      <w:r>
+        <w:rPr>
+          <w:rFonts w:ascii="Arial" w:hAnsi="Arial" w:cs="Arial"/>
+          <w:sz w:val="20"/>
+          <w:lang w:val="es-MX"/>
+        </w:rPr>
+        <w:t xml:space="preserve"> escrito en </w:t>
+      </w:r>
+      <w:proofErr w:type="spellStart"/>
+      <w:r>
+        <w:fldChar w:fldCharType="begin"/>
+      </w:r>
+      <w:r>
+        <w:instrText xml:space="preserve"> HYPERLINK "https://postcss.org/" \t "_blank" </w:instrText>
+      </w:r>
+      <w:r>
+        <w:fldChar w:fldCharType="separate"/>
+      </w:r>
+      <w:r>
+        <w:rPr>
+          <w:rStyle w:val="Hipervnculo"/>
+          <w:rFonts w:ascii="Arial" w:hAnsi="Arial" w:cs="Arial"/>
+          <w:sz w:val="20"/>
+          <w:lang w:val="es-MX"/>
+        </w:rPr>
+        <w:t>PostCSS</w:t>
+      </w:r>
+      <w:proofErr w:type="spellEnd"/>
+      <w:r>
+        <w:rPr>
+          <w:rStyle w:val="Hipervnculo"/>
+          <w:rFonts w:ascii="Arial" w:hAnsi="Arial" w:cs="Arial"/>
+          <w:sz w:val="20"/>
+          <w:lang w:val="es-MX"/>
+        </w:rPr>
+        <w:fldChar w:fldCharType="end"/>
+      </w:r>
       <w:r>
         <w:rPr>
           <w:rFonts w:ascii="Arial" w:hAnsi="Arial" w:cs="Arial"/>
@@ -346,15 +615,3605 @@
     </w:p>
     <w:p>
       <w:pPr>
-        <w:rPr>
+        <w:spacing w:before="0"/>
+        <w:rPr>
+          <w:rFonts w:ascii="Arial" w:hAnsi="Arial" w:cs="Arial"/>
+          <w:sz w:val="20"/>
           <w:lang w:val="en-US"/>
         </w:rPr>
       </w:pPr>
+    </w:p>
+    <w:p>
+      <w:pPr>
+        <w:pStyle w:val="Ttulo1"/>
+      </w:pPr>
+      <w:r>
+        <w:t>¿Qué es Tailwind CSS?</w:t>
+      </w:r>
+    </w:p>
+    <w:p>
+      <w:pPr>
+        <w:shd w:val="clear" w:color="auto" w:fill="FFFFFF"/>
+        <w:spacing w:before="0" w:after="0" w:line="240" w:lineRule="auto"/>
+        <w:rPr>
+          <w:rFonts w:ascii="Arial" w:eastAsia="Times New Roman" w:hAnsi="Arial" w:cs="Arial"/>
+          <w:color w:val="4A4A4A"/>
+          <w:sz w:val="24"/>
+          <w:szCs w:val="24"/>
+          <w:lang w:val="es-MX" w:eastAsia="es-MX"/>
+        </w:rPr>
+      </w:pPr>
+      <w:r>
+        <w:rPr>
+          <w:rFonts w:ascii="Arial" w:eastAsia="Times New Roman" w:hAnsi="Arial" w:cs="Arial"/>
+          <w:color w:val="4A4A4A"/>
+          <w:sz w:val="24"/>
+          <w:szCs w:val="24"/>
+          <w:lang w:val="es-MX" w:eastAsia="es-MX"/>
+        </w:rPr>
+        <w:t>Dejo por aquí unos apuntes que cree para iniciar la configuración desde 0, por si le sirve a la comunidad.</w:t>
+      </w:r>
+    </w:p>
+    <w:p>
+      <w:pPr>
+        <w:shd w:val="clear" w:color="auto" w:fill="333333"/>
+        <w:tabs>
+          <w:tab w:val="left" w:pos="916"/>
+          <w:tab w:val="left" w:pos="1832"/>
+          <w:tab w:val="left" w:pos="2748"/>
+          <w:tab w:val="left" w:pos="3664"/>
+          <w:tab w:val="left" w:pos="4580"/>
+          <w:tab w:val="left" w:pos="5496"/>
+          <w:tab w:val="left" w:pos="6412"/>
+          <w:tab w:val="left" w:pos="7328"/>
+          <w:tab w:val="left" w:pos="8244"/>
+          <w:tab w:val="left" w:pos="9160"/>
+          <w:tab w:val="left" w:pos="10076"/>
+          <w:tab w:val="left" w:pos="10992"/>
+          <w:tab w:val="left" w:pos="11908"/>
+          <w:tab w:val="left" w:pos="12824"/>
+          <w:tab w:val="left" w:pos="13740"/>
+          <w:tab w:val="left" w:pos="14656"/>
+        </w:tabs>
+        <w:spacing w:before="0" w:after="0" w:line="240" w:lineRule="auto"/>
+        <w:rPr>
+          <w:rFonts w:ascii="Courier New" w:eastAsia="Times New Roman" w:hAnsi="Courier New" w:cs="Courier New"/>
+          <w:color w:val="FFFFFF"/>
+          <w:sz w:val="20"/>
+          <w:szCs w:val="20"/>
+          <w:lang w:val="en-US" w:eastAsia="es-MX"/>
+        </w:rPr>
+      </w:pPr>
+      <w:r>
+        <w:rPr>
+          <w:rFonts w:ascii="Courier New" w:eastAsia="Times New Roman" w:hAnsi="Courier New" w:cs="Courier New"/>
+          <w:color w:val="FFFFFF"/>
+          <w:sz w:val="20"/>
+          <w:szCs w:val="20"/>
+          <w:lang w:val="en-US" w:eastAsia="es-MX"/>
+        </w:rPr>
+        <w:t xml:space="preserve">## </w:t>
+      </w:r>
+      <w:proofErr w:type="spellStart"/>
+      <w:r>
+        <w:rPr>
+          <w:rFonts w:ascii="Courier New" w:eastAsia="Times New Roman" w:hAnsi="Courier New" w:cs="Courier New"/>
+          <w:color w:val="FFFFFF"/>
+          <w:sz w:val="20"/>
+          <w:szCs w:val="20"/>
+          <w:lang w:val="en-US" w:eastAsia="es-MX"/>
+        </w:rPr>
+        <w:t>Dependencias</w:t>
+      </w:r>
+      <w:proofErr w:type="spellEnd"/>
+    </w:p>
+    <w:p>
+      <w:pPr>
+        <w:shd w:val="clear" w:color="auto" w:fill="333333"/>
+        <w:tabs>
+          <w:tab w:val="left" w:pos="916"/>
+          <w:tab w:val="left" w:pos="1832"/>
+          <w:tab w:val="left" w:pos="2748"/>
+          <w:tab w:val="left" w:pos="3664"/>
+          <w:tab w:val="left" w:pos="4580"/>
+          <w:tab w:val="left" w:pos="5496"/>
+          <w:tab w:val="left" w:pos="6412"/>
+          <w:tab w:val="left" w:pos="7328"/>
+          <w:tab w:val="left" w:pos="8244"/>
+          <w:tab w:val="left" w:pos="9160"/>
+          <w:tab w:val="left" w:pos="10076"/>
+          <w:tab w:val="left" w:pos="10992"/>
+          <w:tab w:val="left" w:pos="11908"/>
+          <w:tab w:val="left" w:pos="12824"/>
+          <w:tab w:val="left" w:pos="13740"/>
+          <w:tab w:val="left" w:pos="14656"/>
+        </w:tabs>
+        <w:spacing w:before="0" w:after="0" w:line="240" w:lineRule="auto"/>
+        <w:rPr>
+          <w:rFonts w:ascii="Courier New" w:eastAsia="Times New Roman" w:hAnsi="Courier New" w:cs="Courier New"/>
+          <w:color w:val="FFFFFF"/>
+          <w:sz w:val="20"/>
+          <w:szCs w:val="20"/>
+          <w:lang w:val="en-US" w:eastAsia="es-MX"/>
+        </w:rPr>
+      </w:pPr>
+    </w:p>
+    <w:p>
+      <w:pPr>
+        <w:shd w:val="clear" w:color="auto" w:fill="333333"/>
+        <w:tabs>
+          <w:tab w:val="left" w:pos="916"/>
+          <w:tab w:val="left" w:pos="1832"/>
+          <w:tab w:val="left" w:pos="2748"/>
+          <w:tab w:val="left" w:pos="3664"/>
+          <w:tab w:val="left" w:pos="4580"/>
+          <w:tab w:val="left" w:pos="5496"/>
+          <w:tab w:val="left" w:pos="6412"/>
+          <w:tab w:val="left" w:pos="7328"/>
+          <w:tab w:val="left" w:pos="8244"/>
+          <w:tab w:val="left" w:pos="9160"/>
+          <w:tab w:val="left" w:pos="10076"/>
+          <w:tab w:val="left" w:pos="10992"/>
+          <w:tab w:val="left" w:pos="11908"/>
+          <w:tab w:val="left" w:pos="12824"/>
+          <w:tab w:val="left" w:pos="13740"/>
+          <w:tab w:val="left" w:pos="14656"/>
+        </w:tabs>
+        <w:spacing w:before="0" w:after="0" w:line="240" w:lineRule="auto"/>
+        <w:rPr>
+          <w:rFonts w:ascii="Courier New" w:eastAsia="Times New Roman" w:hAnsi="Courier New" w:cs="Courier New"/>
+          <w:color w:val="FFFFFF"/>
+          <w:sz w:val="20"/>
+          <w:szCs w:val="20"/>
+          <w:lang w:val="en-US" w:eastAsia="es-MX"/>
+        </w:rPr>
+      </w:pPr>
+      <w:r>
+        <w:rPr>
+          <w:rFonts w:ascii="Courier New" w:eastAsia="Times New Roman" w:hAnsi="Courier New" w:cs="Courier New"/>
+          <w:color w:val="FFFFFF"/>
+          <w:sz w:val="20"/>
+          <w:szCs w:val="20"/>
+          <w:lang w:val="en-US" w:eastAsia="es-MX"/>
+        </w:rPr>
+        <w:t>- `</w:t>
+      </w:r>
+      <w:proofErr w:type="spellStart"/>
+      <w:r>
+        <w:rPr>
+          <w:rFonts w:ascii="Courier New" w:eastAsia="Times New Roman" w:hAnsi="Courier New" w:cs="Courier New"/>
+          <w:color w:val="FFFFFF"/>
+          <w:sz w:val="20"/>
+          <w:szCs w:val="20"/>
+          <w:lang w:val="en-US" w:eastAsia="es-MX"/>
+        </w:rPr>
+        <w:t>npm</w:t>
+      </w:r>
+      <w:proofErr w:type="spellEnd"/>
+      <w:r>
+        <w:rPr>
+          <w:rFonts w:ascii="Courier New" w:eastAsia="Times New Roman" w:hAnsi="Courier New" w:cs="Courier New"/>
+          <w:color w:val="FFFFFF"/>
+          <w:sz w:val="20"/>
+          <w:szCs w:val="20"/>
+          <w:lang w:val="en-US" w:eastAsia="es-MX"/>
+        </w:rPr>
+        <w:t xml:space="preserve"> </w:t>
+      </w:r>
+      <w:proofErr w:type="spellStart"/>
+      <w:r>
+        <w:rPr>
+          <w:rFonts w:ascii="Courier New" w:eastAsia="Times New Roman" w:hAnsi="Courier New" w:cs="Courier New"/>
+          <w:color w:val="FFFFFF"/>
+          <w:sz w:val="20"/>
+          <w:szCs w:val="20"/>
+          <w:lang w:val="en-US" w:eastAsia="es-MX"/>
+        </w:rPr>
+        <w:t>init</w:t>
+      </w:r>
+      <w:proofErr w:type="spellEnd"/>
+      <w:r>
+        <w:rPr>
+          <w:rFonts w:ascii="Courier New" w:eastAsia="Times New Roman" w:hAnsi="Courier New" w:cs="Courier New"/>
+          <w:color w:val="FFFFFF"/>
+          <w:sz w:val="20"/>
+          <w:szCs w:val="20"/>
+          <w:lang w:val="en-US" w:eastAsia="es-MX"/>
+        </w:rPr>
+        <w:t xml:space="preserve"> -y`</w:t>
+      </w:r>
+    </w:p>
+    <w:p>
+      <w:pPr>
+        <w:shd w:val="clear" w:color="auto" w:fill="333333"/>
+        <w:tabs>
+          <w:tab w:val="left" w:pos="916"/>
+          <w:tab w:val="left" w:pos="1832"/>
+          <w:tab w:val="left" w:pos="2748"/>
+          <w:tab w:val="left" w:pos="3664"/>
+          <w:tab w:val="left" w:pos="4580"/>
+          <w:tab w:val="left" w:pos="5496"/>
+          <w:tab w:val="left" w:pos="6412"/>
+          <w:tab w:val="left" w:pos="7328"/>
+          <w:tab w:val="left" w:pos="8244"/>
+          <w:tab w:val="left" w:pos="9160"/>
+          <w:tab w:val="left" w:pos="10076"/>
+          <w:tab w:val="left" w:pos="10992"/>
+          <w:tab w:val="left" w:pos="11908"/>
+          <w:tab w:val="left" w:pos="12824"/>
+          <w:tab w:val="left" w:pos="13740"/>
+          <w:tab w:val="left" w:pos="14656"/>
+        </w:tabs>
+        <w:spacing w:before="0" w:after="0" w:line="240" w:lineRule="auto"/>
+        <w:rPr>
+          <w:rFonts w:ascii="Courier New" w:eastAsia="Times New Roman" w:hAnsi="Courier New" w:cs="Courier New"/>
+          <w:color w:val="FFFFFF"/>
+          <w:sz w:val="20"/>
+          <w:szCs w:val="20"/>
+          <w:lang w:val="en-US" w:eastAsia="es-MX"/>
+        </w:rPr>
+      </w:pPr>
+      <w:r>
+        <w:rPr>
+          <w:rFonts w:ascii="Courier New" w:eastAsia="Times New Roman" w:hAnsi="Courier New" w:cs="Courier New"/>
+          <w:color w:val="FFFFFF"/>
+          <w:sz w:val="20"/>
+          <w:szCs w:val="20"/>
+          <w:lang w:val="en-US" w:eastAsia="es-MX"/>
+        </w:rPr>
+        <w:t>- `</w:t>
+      </w:r>
+      <w:proofErr w:type="spellStart"/>
+      <w:r>
+        <w:rPr>
+          <w:rFonts w:ascii="Courier New" w:eastAsia="Times New Roman" w:hAnsi="Courier New" w:cs="Courier New"/>
+          <w:color w:val="FFFFFF"/>
+          <w:sz w:val="20"/>
+          <w:szCs w:val="20"/>
+          <w:lang w:val="en-US" w:eastAsia="es-MX"/>
+        </w:rPr>
+        <w:t>npm</w:t>
+      </w:r>
+      <w:proofErr w:type="spellEnd"/>
+      <w:r>
+        <w:rPr>
+          <w:rFonts w:ascii="Courier New" w:eastAsia="Times New Roman" w:hAnsi="Courier New" w:cs="Courier New"/>
+          <w:color w:val="FFFFFF"/>
+          <w:sz w:val="20"/>
+          <w:szCs w:val="20"/>
+          <w:lang w:val="en-US" w:eastAsia="es-MX"/>
+        </w:rPr>
+        <w:t xml:space="preserve"> install </w:t>
+      </w:r>
+      <w:proofErr w:type="spellStart"/>
+      <w:r>
+        <w:rPr>
+          <w:rFonts w:ascii="Courier New" w:eastAsia="Times New Roman" w:hAnsi="Courier New" w:cs="Courier New"/>
+          <w:color w:val="FFFFFF"/>
+          <w:sz w:val="20"/>
+          <w:szCs w:val="20"/>
+          <w:lang w:val="en-US" w:eastAsia="es-MX"/>
+        </w:rPr>
+        <w:t>tailwindcss</w:t>
+      </w:r>
+      <w:proofErr w:type="spellEnd"/>
+      <w:r>
+        <w:rPr>
+          <w:rFonts w:ascii="Courier New" w:eastAsia="Times New Roman" w:hAnsi="Courier New" w:cs="Courier New"/>
+          <w:color w:val="FFFFFF"/>
+          <w:sz w:val="20"/>
+          <w:szCs w:val="20"/>
+          <w:lang w:val="en-US" w:eastAsia="es-MX"/>
+        </w:rPr>
+        <w:t xml:space="preserve"> </w:t>
+      </w:r>
+      <w:proofErr w:type="spellStart"/>
+      <w:r>
+        <w:rPr>
+          <w:rFonts w:ascii="Courier New" w:eastAsia="Times New Roman" w:hAnsi="Courier New" w:cs="Courier New"/>
+          <w:color w:val="FFFFFF"/>
+          <w:sz w:val="20"/>
+          <w:szCs w:val="20"/>
+          <w:lang w:val="en-US" w:eastAsia="es-MX"/>
+        </w:rPr>
+        <w:t>autoprefixer</w:t>
+      </w:r>
+      <w:proofErr w:type="spellEnd"/>
+      <w:r>
+        <w:rPr>
+          <w:rFonts w:ascii="Courier New" w:eastAsia="Times New Roman" w:hAnsi="Courier New" w:cs="Courier New"/>
+          <w:color w:val="FFFFFF"/>
+          <w:sz w:val="20"/>
+          <w:szCs w:val="20"/>
+          <w:lang w:val="en-US" w:eastAsia="es-MX"/>
+        </w:rPr>
+        <w:t xml:space="preserve"> </w:t>
+      </w:r>
+      <w:proofErr w:type="spellStart"/>
+      <w:r>
+        <w:rPr>
+          <w:rFonts w:ascii="Courier New" w:eastAsia="Times New Roman" w:hAnsi="Courier New" w:cs="Courier New"/>
+          <w:color w:val="FFFFFF"/>
+          <w:sz w:val="20"/>
+          <w:szCs w:val="20"/>
+          <w:lang w:val="en-US" w:eastAsia="es-MX"/>
+        </w:rPr>
+        <w:t>postcss</w:t>
+      </w:r>
+      <w:proofErr w:type="spellEnd"/>
+      <w:r>
+        <w:rPr>
+          <w:rFonts w:ascii="Courier New" w:eastAsia="Times New Roman" w:hAnsi="Courier New" w:cs="Courier New"/>
+          <w:color w:val="FFFFFF"/>
+          <w:sz w:val="20"/>
+          <w:szCs w:val="20"/>
+          <w:lang w:val="en-US" w:eastAsia="es-MX"/>
+        </w:rPr>
+        <w:t>-cli`</w:t>
+      </w:r>
+    </w:p>
+    <w:p>
+      <w:pPr>
+        <w:shd w:val="clear" w:color="auto" w:fill="333333"/>
+        <w:tabs>
+          <w:tab w:val="left" w:pos="916"/>
+          <w:tab w:val="left" w:pos="1832"/>
+          <w:tab w:val="left" w:pos="2748"/>
+          <w:tab w:val="left" w:pos="3664"/>
+          <w:tab w:val="left" w:pos="4580"/>
+          <w:tab w:val="left" w:pos="5496"/>
+          <w:tab w:val="left" w:pos="6412"/>
+          <w:tab w:val="left" w:pos="7328"/>
+          <w:tab w:val="left" w:pos="8244"/>
+          <w:tab w:val="left" w:pos="9160"/>
+          <w:tab w:val="left" w:pos="10076"/>
+          <w:tab w:val="left" w:pos="10992"/>
+          <w:tab w:val="left" w:pos="11908"/>
+          <w:tab w:val="left" w:pos="12824"/>
+          <w:tab w:val="left" w:pos="13740"/>
+          <w:tab w:val="left" w:pos="14656"/>
+        </w:tabs>
+        <w:spacing w:before="0" w:after="0" w:line="240" w:lineRule="auto"/>
+        <w:rPr>
+          <w:rFonts w:ascii="Courier New" w:eastAsia="Times New Roman" w:hAnsi="Courier New" w:cs="Courier New"/>
+          <w:color w:val="FFFFFF"/>
+          <w:sz w:val="20"/>
+          <w:szCs w:val="20"/>
+          <w:lang w:val="en-US" w:eastAsia="es-MX"/>
+        </w:rPr>
+      </w:pPr>
+    </w:p>
+    <w:p>
+      <w:pPr>
+        <w:shd w:val="clear" w:color="auto" w:fill="333333"/>
+        <w:tabs>
+          <w:tab w:val="left" w:pos="916"/>
+          <w:tab w:val="left" w:pos="1832"/>
+          <w:tab w:val="left" w:pos="2748"/>
+          <w:tab w:val="left" w:pos="3664"/>
+          <w:tab w:val="left" w:pos="4580"/>
+          <w:tab w:val="left" w:pos="5496"/>
+          <w:tab w:val="left" w:pos="6412"/>
+          <w:tab w:val="left" w:pos="7328"/>
+          <w:tab w:val="left" w:pos="8244"/>
+          <w:tab w:val="left" w:pos="9160"/>
+          <w:tab w:val="left" w:pos="10076"/>
+          <w:tab w:val="left" w:pos="10992"/>
+          <w:tab w:val="left" w:pos="11908"/>
+          <w:tab w:val="left" w:pos="12824"/>
+          <w:tab w:val="left" w:pos="13740"/>
+          <w:tab w:val="left" w:pos="14656"/>
+        </w:tabs>
+        <w:spacing w:before="0" w:after="0" w:line="240" w:lineRule="auto"/>
+        <w:rPr>
+          <w:rFonts w:ascii="Courier New" w:eastAsia="Times New Roman" w:hAnsi="Courier New" w:cs="Courier New"/>
+          <w:color w:val="FFFFFF"/>
+          <w:sz w:val="20"/>
+          <w:szCs w:val="20"/>
+          <w:lang w:val="es-MX" w:eastAsia="es-MX"/>
+        </w:rPr>
+      </w:pPr>
+      <w:r>
+        <w:rPr>
+          <w:rFonts w:ascii="Courier New" w:eastAsia="Times New Roman" w:hAnsi="Courier New" w:cs="Courier New"/>
+          <w:color w:val="FFFFFF"/>
+          <w:sz w:val="20"/>
+          <w:szCs w:val="20"/>
+          <w:lang w:val="es-MX" w:eastAsia="es-MX"/>
+        </w:rPr>
+        <w:t>### Inicializamos las herramientas instaladas:</w:t>
+      </w:r>
+    </w:p>
+    <w:p>
+      <w:pPr>
+        <w:shd w:val="clear" w:color="auto" w:fill="333333"/>
+        <w:tabs>
+          <w:tab w:val="left" w:pos="916"/>
+          <w:tab w:val="left" w:pos="1832"/>
+          <w:tab w:val="left" w:pos="2748"/>
+          <w:tab w:val="left" w:pos="3664"/>
+          <w:tab w:val="left" w:pos="4580"/>
+          <w:tab w:val="left" w:pos="5496"/>
+          <w:tab w:val="left" w:pos="6412"/>
+          <w:tab w:val="left" w:pos="7328"/>
+          <w:tab w:val="left" w:pos="8244"/>
+          <w:tab w:val="left" w:pos="9160"/>
+          <w:tab w:val="left" w:pos="10076"/>
+          <w:tab w:val="left" w:pos="10992"/>
+          <w:tab w:val="left" w:pos="11908"/>
+          <w:tab w:val="left" w:pos="12824"/>
+          <w:tab w:val="left" w:pos="13740"/>
+          <w:tab w:val="left" w:pos="14656"/>
+        </w:tabs>
+        <w:spacing w:before="0" w:after="0" w:line="240" w:lineRule="auto"/>
+        <w:rPr>
+          <w:rFonts w:ascii="Courier New" w:eastAsia="Times New Roman" w:hAnsi="Courier New" w:cs="Courier New"/>
+          <w:color w:val="FFFFFF"/>
+          <w:sz w:val="20"/>
+          <w:szCs w:val="20"/>
+          <w:lang w:val="es-MX" w:eastAsia="es-MX"/>
+        </w:rPr>
+      </w:pPr>
+    </w:p>
+    <w:p>
+      <w:pPr>
+        <w:shd w:val="clear" w:color="auto" w:fill="333333"/>
+        <w:tabs>
+          <w:tab w:val="left" w:pos="916"/>
+          <w:tab w:val="left" w:pos="1832"/>
+          <w:tab w:val="left" w:pos="2748"/>
+          <w:tab w:val="left" w:pos="3664"/>
+          <w:tab w:val="left" w:pos="4580"/>
+          <w:tab w:val="left" w:pos="5496"/>
+          <w:tab w:val="left" w:pos="6412"/>
+          <w:tab w:val="left" w:pos="7328"/>
+          <w:tab w:val="left" w:pos="8244"/>
+          <w:tab w:val="left" w:pos="9160"/>
+          <w:tab w:val="left" w:pos="10076"/>
+          <w:tab w:val="left" w:pos="10992"/>
+          <w:tab w:val="left" w:pos="11908"/>
+          <w:tab w:val="left" w:pos="12824"/>
+          <w:tab w:val="left" w:pos="13740"/>
+          <w:tab w:val="left" w:pos="14656"/>
+        </w:tabs>
+        <w:spacing w:before="0" w:after="0" w:line="240" w:lineRule="auto"/>
+        <w:rPr>
+          <w:rFonts w:ascii="Courier New" w:eastAsia="Times New Roman" w:hAnsi="Courier New" w:cs="Courier New"/>
+          <w:color w:val="FFFFFF"/>
+          <w:sz w:val="20"/>
+          <w:szCs w:val="20"/>
+          <w:lang w:val="es-MX" w:eastAsia="es-MX"/>
+        </w:rPr>
+      </w:pPr>
+      <w:r>
+        <w:rPr>
+          <w:rFonts w:ascii="Courier New" w:eastAsia="Times New Roman" w:hAnsi="Courier New" w:cs="Courier New"/>
+          <w:color w:val="75715E"/>
+          <w:sz w:val="20"/>
+          <w:szCs w:val="20"/>
+          <w:lang w:val="es-MX" w:eastAsia="es-MX"/>
+        </w:rPr>
+        <w:t>&lt;</w:t>
+      </w:r>
+      <w:proofErr w:type="gramStart"/>
+      <w:r>
+        <w:rPr>
+          <w:rFonts w:ascii="Courier New" w:eastAsia="Times New Roman" w:hAnsi="Courier New" w:cs="Courier New"/>
+          <w:color w:val="75715E"/>
+          <w:sz w:val="20"/>
+          <w:szCs w:val="20"/>
+          <w:lang w:val="es-MX" w:eastAsia="es-MX"/>
+        </w:rPr>
+        <w:t>!</w:t>
+      </w:r>
+      <w:proofErr w:type="gramEnd"/>
+      <w:r>
+        <w:rPr>
+          <w:rFonts w:ascii="Courier New" w:eastAsia="Times New Roman" w:hAnsi="Courier New" w:cs="Courier New"/>
+          <w:color w:val="75715E"/>
+          <w:sz w:val="20"/>
+          <w:szCs w:val="20"/>
+          <w:lang w:val="es-MX" w:eastAsia="es-MX"/>
+        </w:rPr>
+        <w:t xml:space="preserve">-- Genera archivo </w:t>
+      </w:r>
+      <w:proofErr w:type="spellStart"/>
+      <w:r>
+        <w:rPr>
+          <w:rFonts w:ascii="Courier New" w:eastAsia="Times New Roman" w:hAnsi="Courier New" w:cs="Courier New"/>
+          <w:color w:val="75715E"/>
+          <w:sz w:val="20"/>
+          <w:szCs w:val="20"/>
+          <w:lang w:val="es-MX" w:eastAsia="es-MX"/>
+        </w:rPr>
+        <w:t>configuracion</w:t>
+      </w:r>
+      <w:proofErr w:type="spellEnd"/>
+      <w:r>
+        <w:rPr>
+          <w:rFonts w:ascii="Courier New" w:eastAsia="Times New Roman" w:hAnsi="Courier New" w:cs="Courier New"/>
+          <w:color w:val="75715E"/>
+          <w:sz w:val="20"/>
+          <w:szCs w:val="20"/>
+          <w:lang w:val="es-MX" w:eastAsia="es-MX"/>
+        </w:rPr>
+        <w:t xml:space="preserve"> </w:t>
+      </w:r>
+      <w:proofErr w:type="spellStart"/>
+      <w:r>
+        <w:rPr>
+          <w:rFonts w:ascii="Courier New" w:eastAsia="Times New Roman" w:hAnsi="Courier New" w:cs="Courier New"/>
+          <w:color w:val="75715E"/>
+          <w:sz w:val="20"/>
+          <w:szCs w:val="20"/>
+          <w:lang w:val="es-MX" w:eastAsia="es-MX"/>
+        </w:rPr>
+        <w:t>vacio</w:t>
+      </w:r>
+      <w:proofErr w:type="spellEnd"/>
+      <w:r>
+        <w:rPr>
+          <w:rFonts w:ascii="Courier New" w:eastAsia="Times New Roman" w:hAnsi="Courier New" w:cs="Courier New"/>
+          <w:color w:val="75715E"/>
+          <w:sz w:val="20"/>
+          <w:szCs w:val="20"/>
+          <w:lang w:val="es-MX" w:eastAsia="es-MX"/>
+        </w:rPr>
+        <w:t xml:space="preserve"> de nombre tailwind.config.js --&gt;</w:t>
+      </w:r>
+    </w:p>
+    <w:p>
+      <w:pPr>
+        <w:shd w:val="clear" w:color="auto" w:fill="333333"/>
+        <w:tabs>
+          <w:tab w:val="left" w:pos="916"/>
+          <w:tab w:val="left" w:pos="1832"/>
+          <w:tab w:val="left" w:pos="2748"/>
+          <w:tab w:val="left" w:pos="3664"/>
+          <w:tab w:val="left" w:pos="4580"/>
+          <w:tab w:val="left" w:pos="5496"/>
+          <w:tab w:val="left" w:pos="6412"/>
+          <w:tab w:val="left" w:pos="7328"/>
+          <w:tab w:val="left" w:pos="8244"/>
+          <w:tab w:val="left" w:pos="9160"/>
+          <w:tab w:val="left" w:pos="10076"/>
+          <w:tab w:val="left" w:pos="10992"/>
+          <w:tab w:val="left" w:pos="11908"/>
+          <w:tab w:val="left" w:pos="12824"/>
+          <w:tab w:val="left" w:pos="13740"/>
+          <w:tab w:val="left" w:pos="14656"/>
+        </w:tabs>
+        <w:spacing w:before="0" w:after="0" w:line="240" w:lineRule="auto"/>
+        <w:rPr>
+          <w:rFonts w:ascii="Courier New" w:eastAsia="Times New Roman" w:hAnsi="Courier New" w:cs="Courier New"/>
+          <w:color w:val="FFFFFF"/>
+          <w:sz w:val="20"/>
+          <w:szCs w:val="20"/>
+          <w:lang w:val="es-MX" w:eastAsia="es-MX"/>
+        </w:rPr>
+      </w:pPr>
+    </w:p>
+    <w:p>
+      <w:pPr>
+        <w:shd w:val="clear" w:color="auto" w:fill="333333"/>
+        <w:tabs>
+          <w:tab w:val="left" w:pos="916"/>
+          <w:tab w:val="left" w:pos="1832"/>
+          <w:tab w:val="left" w:pos="2748"/>
+          <w:tab w:val="left" w:pos="3664"/>
+          <w:tab w:val="left" w:pos="4580"/>
+          <w:tab w:val="left" w:pos="5496"/>
+          <w:tab w:val="left" w:pos="6412"/>
+          <w:tab w:val="left" w:pos="7328"/>
+          <w:tab w:val="left" w:pos="8244"/>
+          <w:tab w:val="left" w:pos="9160"/>
+          <w:tab w:val="left" w:pos="10076"/>
+          <w:tab w:val="left" w:pos="10992"/>
+          <w:tab w:val="left" w:pos="11908"/>
+          <w:tab w:val="left" w:pos="12824"/>
+          <w:tab w:val="left" w:pos="13740"/>
+          <w:tab w:val="left" w:pos="14656"/>
+        </w:tabs>
+        <w:spacing w:before="0" w:after="0" w:line="240" w:lineRule="auto"/>
+        <w:rPr>
+          <w:rFonts w:ascii="Courier New" w:eastAsia="Times New Roman" w:hAnsi="Courier New" w:cs="Courier New"/>
+          <w:color w:val="FFFFFF"/>
+          <w:sz w:val="20"/>
+          <w:szCs w:val="20"/>
+          <w:lang w:val="en-US" w:eastAsia="es-MX"/>
+        </w:rPr>
+      </w:pPr>
+      <w:r>
+        <w:rPr>
+          <w:rFonts w:ascii="Courier New" w:eastAsia="Times New Roman" w:hAnsi="Courier New" w:cs="Courier New"/>
+          <w:color w:val="FFFFFF"/>
+          <w:sz w:val="20"/>
+          <w:szCs w:val="20"/>
+          <w:lang w:val="en-US" w:eastAsia="es-MX"/>
+        </w:rPr>
+        <w:t>- `</w:t>
+      </w:r>
+      <w:proofErr w:type="spellStart"/>
+      <w:r>
+        <w:rPr>
+          <w:rFonts w:ascii="Courier New" w:eastAsia="Times New Roman" w:hAnsi="Courier New" w:cs="Courier New"/>
+          <w:color w:val="FFFFFF"/>
+          <w:sz w:val="20"/>
+          <w:szCs w:val="20"/>
+          <w:lang w:val="en-US" w:eastAsia="es-MX"/>
+        </w:rPr>
+        <w:t>npx</w:t>
+      </w:r>
+      <w:proofErr w:type="spellEnd"/>
+      <w:r>
+        <w:rPr>
+          <w:rFonts w:ascii="Courier New" w:eastAsia="Times New Roman" w:hAnsi="Courier New" w:cs="Courier New"/>
+          <w:color w:val="FFFFFF"/>
+          <w:sz w:val="20"/>
+          <w:szCs w:val="20"/>
+          <w:lang w:val="en-US" w:eastAsia="es-MX"/>
+        </w:rPr>
+        <w:t xml:space="preserve"> </w:t>
+      </w:r>
+      <w:proofErr w:type="spellStart"/>
+      <w:r>
+        <w:rPr>
+          <w:rFonts w:ascii="Courier New" w:eastAsia="Times New Roman" w:hAnsi="Courier New" w:cs="Courier New"/>
+          <w:color w:val="FFFFFF"/>
+          <w:sz w:val="20"/>
+          <w:szCs w:val="20"/>
+          <w:lang w:val="en-US" w:eastAsia="es-MX"/>
+        </w:rPr>
+        <w:t>tailwindcss</w:t>
+      </w:r>
+      <w:proofErr w:type="spellEnd"/>
+      <w:r>
+        <w:rPr>
+          <w:rFonts w:ascii="Courier New" w:eastAsia="Times New Roman" w:hAnsi="Courier New" w:cs="Courier New"/>
+          <w:color w:val="FFFFFF"/>
+          <w:sz w:val="20"/>
+          <w:szCs w:val="20"/>
+          <w:lang w:val="en-US" w:eastAsia="es-MX"/>
+        </w:rPr>
+        <w:t xml:space="preserve"> </w:t>
+      </w:r>
+      <w:proofErr w:type="spellStart"/>
+      <w:r>
+        <w:rPr>
+          <w:rFonts w:ascii="Courier New" w:eastAsia="Times New Roman" w:hAnsi="Courier New" w:cs="Courier New"/>
+          <w:color w:val="FFFFFF"/>
+          <w:sz w:val="20"/>
+          <w:szCs w:val="20"/>
+          <w:lang w:val="en-US" w:eastAsia="es-MX"/>
+        </w:rPr>
+        <w:t>init</w:t>
+      </w:r>
+      <w:proofErr w:type="spellEnd"/>
+      <w:r>
+        <w:rPr>
+          <w:rFonts w:ascii="Courier New" w:eastAsia="Times New Roman" w:hAnsi="Courier New" w:cs="Courier New"/>
+          <w:color w:val="FFFFFF"/>
+          <w:sz w:val="20"/>
+          <w:szCs w:val="20"/>
+          <w:lang w:val="en-US" w:eastAsia="es-MX"/>
+        </w:rPr>
+        <w:t>`</w:t>
+      </w:r>
+    </w:p>
+    <w:p>
+      <w:pPr>
+        <w:shd w:val="clear" w:color="auto" w:fill="333333"/>
+        <w:tabs>
+          <w:tab w:val="left" w:pos="916"/>
+          <w:tab w:val="left" w:pos="1832"/>
+          <w:tab w:val="left" w:pos="2748"/>
+          <w:tab w:val="left" w:pos="3664"/>
+          <w:tab w:val="left" w:pos="4580"/>
+          <w:tab w:val="left" w:pos="5496"/>
+          <w:tab w:val="left" w:pos="6412"/>
+          <w:tab w:val="left" w:pos="7328"/>
+          <w:tab w:val="left" w:pos="8244"/>
+          <w:tab w:val="left" w:pos="9160"/>
+          <w:tab w:val="left" w:pos="10076"/>
+          <w:tab w:val="left" w:pos="10992"/>
+          <w:tab w:val="left" w:pos="11908"/>
+          <w:tab w:val="left" w:pos="12824"/>
+          <w:tab w:val="left" w:pos="13740"/>
+          <w:tab w:val="left" w:pos="14656"/>
+        </w:tabs>
+        <w:spacing w:before="0" w:after="0" w:line="240" w:lineRule="auto"/>
+        <w:rPr>
+          <w:rFonts w:ascii="Courier New" w:eastAsia="Times New Roman" w:hAnsi="Courier New" w:cs="Courier New"/>
+          <w:color w:val="FFFFFF"/>
+          <w:sz w:val="20"/>
+          <w:szCs w:val="20"/>
+          <w:lang w:val="en-US" w:eastAsia="es-MX"/>
+        </w:rPr>
+      </w:pPr>
+      <w:proofErr w:type="gramStart"/>
+      <w:r>
+        <w:rPr>
+          <w:rFonts w:ascii="Courier New" w:eastAsia="Times New Roman" w:hAnsi="Courier New" w:cs="Courier New"/>
+          <w:color w:val="75715E"/>
+          <w:sz w:val="20"/>
+          <w:szCs w:val="20"/>
+          <w:lang w:val="en-US" w:eastAsia="es-MX"/>
+        </w:rPr>
+        <w:t>&lt;!--</w:t>
+      </w:r>
+      <w:proofErr w:type="gramEnd"/>
+      <w:r>
+        <w:rPr>
+          <w:rFonts w:ascii="Courier New" w:eastAsia="Times New Roman" w:hAnsi="Courier New" w:cs="Courier New"/>
+          <w:color w:val="75715E"/>
+          <w:sz w:val="20"/>
+          <w:szCs w:val="20"/>
+          <w:lang w:val="en-US" w:eastAsia="es-MX"/>
+        </w:rPr>
+        <w:t xml:space="preserve"> Genera </w:t>
+      </w:r>
+      <w:proofErr w:type="spellStart"/>
+      <w:r>
+        <w:rPr>
+          <w:rFonts w:ascii="Courier New" w:eastAsia="Times New Roman" w:hAnsi="Courier New" w:cs="Courier New"/>
+          <w:color w:val="75715E"/>
+          <w:sz w:val="20"/>
+          <w:szCs w:val="20"/>
+          <w:lang w:val="en-US" w:eastAsia="es-MX"/>
+        </w:rPr>
+        <w:t>archivo</w:t>
+      </w:r>
+      <w:proofErr w:type="spellEnd"/>
+      <w:r>
+        <w:rPr>
+          <w:rFonts w:ascii="Courier New" w:eastAsia="Times New Roman" w:hAnsi="Courier New" w:cs="Courier New"/>
+          <w:color w:val="75715E"/>
+          <w:sz w:val="20"/>
+          <w:szCs w:val="20"/>
+          <w:lang w:val="en-US" w:eastAsia="es-MX"/>
+        </w:rPr>
+        <w:t xml:space="preserve"> </w:t>
+      </w:r>
+      <w:proofErr w:type="spellStart"/>
+      <w:r>
+        <w:rPr>
+          <w:rFonts w:ascii="Courier New" w:eastAsia="Times New Roman" w:hAnsi="Courier New" w:cs="Courier New"/>
+          <w:color w:val="75715E"/>
+          <w:sz w:val="20"/>
+          <w:szCs w:val="20"/>
+          <w:lang w:val="en-US" w:eastAsia="es-MX"/>
+        </w:rPr>
+        <w:t>configuracion</w:t>
+      </w:r>
+      <w:proofErr w:type="spellEnd"/>
+      <w:r>
+        <w:rPr>
+          <w:rFonts w:ascii="Courier New" w:eastAsia="Times New Roman" w:hAnsi="Courier New" w:cs="Courier New"/>
+          <w:color w:val="75715E"/>
+          <w:sz w:val="20"/>
+          <w:szCs w:val="20"/>
+          <w:lang w:val="en-US" w:eastAsia="es-MX"/>
+        </w:rPr>
+        <w:t xml:space="preserve"> </w:t>
+      </w:r>
+      <w:proofErr w:type="spellStart"/>
+      <w:r>
+        <w:rPr>
+          <w:rFonts w:ascii="Courier New" w:eastAsia="Times New Roman" w:hAnsi="Courier New" w:cs="Courier New"/>
+          <w:color w:val="75715E"/>
+          <w:sz w:val="20"/>
+          <w:szCs w:val="20"/>
+          <w:lang w:val="en-US" w:eastAsia="es-MX"/>
+        </w:rPr>
+        <w:t>completo</w:t>
+      </w:r>
+      <w:proofErr w:type="spellEnd"/>
+      <w:r>
+        <w:rPr>
+          <w:rFonts w:ascii="Courier New" w:eastAsia="Times New Roman" w:hAnsi="Courier New" w:cs="Courier New"/>
+          <w:color w:val="75715E"/>
+          <w:sz w:val="20"/>
+          <w:szCs w:val="20"/>
+          <w:lang w:val="en-US" w:eastAsia="es-MX"/>
+        </w:rPr>
+        <w:t xml:space="preserve"> --&gt;</w:t>
+      </w:r>
+    </w:p>
+    <w:p>
+      <w:pPr>
+        <w:shd w:val="clear" w:color="auto" w:fill="333333"/>
+        <w:tabs>
+          <w:tab w:val="left" w:pos="916"/>
+          <w:tab w:val="left" w:pos="1832"/>
+          <w:tab w:val="left" w:pos="2748"/>
+          <w:tab w:val="left" w:pos="3664"/>
+          <w:tab w:val="left" w:pos="4580"/>
+          <w:tab w:val="left" w:pos="5496"/>
+          <w:tab w:val="left" w:pos="6412"/>
+          <w:tab w:val="left" w:pos="7328"/>
+          <w:tab w:val="left" w:pos="8244"/>
+          <w:tab w:val="left" w:pos="9160"/>
+          <w:tab w:val="left" w:pos="10076"/>
+          <w:tab w:val="left" w:pos="10992"/>
+          <w:tab w:val="left" w:pos="11908"/>
+          <w:tab w:val="left" w:pos="12824"/>
+          <w:tab w:val="left" w:pos="13740"/>
+          <w:tab w:val="left" w:pos="14656"/>
+        </w:tabs>
+        <w:spacing w:before="0" w:after="0" w:line="240" w:lineRule="auto"/>
+        <w:rPr>
+          <w:rFonts w:ascii="Courier New" w:eastAsia="Times New Roman" w:hAnsi="Courier New" w:cs="Courier New"/>
+          <w:color w:val="FFFFFF"/>
+          <w:sz w:val="20"/>
+          <w:szCs w:val="20"/>
+          <w:lang w:val="en-US" w:eastAsia="es-MX"/>
+        </w:rPr>
+      </w:pPr>
+      <w:r>
+        <w:rPr>
+          <w:rFonts w:ascii="Courier New" w:eastAsia="Times New Roman" w:hAnsi="Courier New" w:cs="Courier New"/>
+          <w:color w:val="FFFFFF"/>
+          <w:sz w:val="20"/>
+          <w:szCs w:val="20"/>
+          <w:lang w:val="en-US" w:eastAsia="es-MX"/>
+        </w:rPr>
+        <w:t>- `</w:t>
+      </w:r>
+      <w:proofErr w:type="spellStart"/>
+      <w:r>
+        <w:rPr>
+          <w:rFonts w:ascii="Courier New" w:eastAsia="Times New Roman" w:hAnsi="Courier New" w:cs="Courier New"/>
+          <w:color w:val="FFFFFF"/>
+          <w:sz w:val="20"/>
+          <w:szCs w:val="20"/>
+          <w:lang w:val="en-US" w:eastAsia="es-MX"/>
+        </w:rPr>
+        <w:t>npx</w:t>
+      </w:r>
+      <w:proofErr w:type="spellEnd"/>
+      <w:r>
+        <w:rPr>
+          <w:rFonts w:ascii="Courier New" w:eastAsia="Times New Roman" w:hAnsi="Courier New" w:cs="Courier New"/>
+          <w:color w:val="FFFFFF"/>
+          <w:sz w:val="20"/>
+          <w:szCs w:val="20"/>
+          <w:lang w:val="en-US" w:eastAsia="es-MX"/>
+        </w:rPr>
+        <w:t xml:space="preserve"> </w:t>
+      </w:r>
+      <w:proofErr w:type="spellStart"/>
+      <w:r>
+        <w:rPr>
+          <w:rFonts w:ascii="Courier New" w:eastAsia="Times New Roman" w:hAnsi="Courier New" w:cs="Courier New"/>
+          <w:color w:val="FFFFFF"/>
+          <w:sz w:val="20"/>
+          <w:szCs w:val="20"/>
+          <w:lang w:val="en-US" w:eastAsia="es-MX"/>
+        </w:rPr>
+        <w:t>tailwindcss</w:t>
+      </w:r>
+      <w:proofErr w:type="spellEnd"/>
+      <w:r>
+        <w:rPr>
+          <w:rFonts w:ascii="Courier New" w:eastAsia="Times New Roman" w:hAnsi="Courier New" w:cs="Courier New"/>
+          <w:color w:val="FFFFFF"/>
+          <w:sz w:val="20"/>
+          <w:szCs w:val="20"/>
+          <w:lang w:val="en-US" w:eastAsia="es-MX"/>
+        </w:rPr>
+        <w:t xml:space="preserve"> </w:t>
+      </w:r>
+      <w:proofErr w:type="spellStart"/>
+      <w:r>
+        <w:rPr>
+          <w:rFonts w:ascii="Courier New" w:eastAsia="Times New Roman" w:hAnsi="Courier New" w:cs="Courier New"/>
+          <w:color w:val="FFFFFF"/>
+          <w:sz w:val="20"/>
+          <w:szCs w:val="20"/>
+          <w:lang w:val="en-US" w:eastAsia="es-MX"/>
+        </w:rPr>
+        <w:t>init</w:t>
+      </w:r>
+      <w:proofErr w:type="spellEnd"/>
+      <w:r>
+        <w:rPr>
+          <w:rFonts w:ascii="Courier New" w:eastAsia="Times New Roman" w:hAnsi="Courier New" w:cs="Courier New"/>
+          <w:color w:val="FFFFFF"/>
+          <w:sz w:val="20"/>
+          <w:szCs w:val="20"/>
+          <w:lang w:val="en-US" w:eastAsia="es-MX"/>
+        </w:rPr>
+        <w:t xml:space="preserve"> tailwind.config.full.js --full`</w:t>
+      </w:r>
+    </w:p>
+    <w:p>
+      <w:pPr>
+        <w:shd w:val="clear" w:color="auto" w:fill="333333"/>
+        <w:tabs>
+          <w:tab w:val="left" w:pos="916"/>
+          <w:tab w:val="left" w:pos="1832"/>
+          <w:tab w:val="left" w:pos="2748"/>
+          <w:tab w:val="left" w:pos="3664"/>
+          <w:tab w:val="left" w:pos="4580"/>
+          <w:tab w:val="left" w:pos="5496"/>
+          <w:tab w:val="left" w:pos="6412"/>
+          <w:tab w:val="left" w:pos="7328"/>
+          <w:tab w:val="left" w:pos="8244"/>
+          <w:tab w:val="left" w:pos="9160"/>
+          <w:tab w:val="left" w:pos="10076"/>
+          <w:tab w:val="left" w:pos="10992"/>
+          <w:tab w:val="left" w:pos="11908"/>
+          <w:tab w:val="left" w:pos="12824"/>
+          <w:tab w:val="left" w:pos="13740"/>
+          <w:tab w:val="left" w:pos="14656"/>
+        </w:tabs>
+        <w:spacing w:before="0" w:after="0" w:line="240" w:lineRule="auto"/>
+        <w:rPr>
+          <w:rFonts w:ascii="Courier New" w:eastAsia="Times New Roman" w:hAnsi="Courier New" w:cs="Courier New"/>
+          <w:color w:val="FFFFFF"/>
+          <w:sz w:val="20"/>
+          <w:szCs w:val="20"/>
+          <w:lang w:val="en-US" w:eastAsia="es-MX"/>
+        </w:rPr>
+      </w:pPr>
+    </w:p>
+    <w:p>
+      <w:pPr>
+        <w:shd w:val="clear" w:color="auto" w:fill="333333"/>
+        <w:tabs>
+          <w:tab w:val="left" w:pos="916"/>
+          <w:tab w:val="left" w:pos="1832"/>
+          <w:tab w:val="left" w:pos="2748"/>
+          <w:tab w:val="left" w:pos="3664"/>
+          <w:tab w:val="left" w:pos="4580"/>
+          <w:tab w:val="left" w:pos="5496"/>
+          <w:tab w:val="left" w:pos="6412"/>
+          <w:tab w:val="left" w:pos="7328"/>
+          <w:tab w:val="left" w:pos="8244"/>
+          <w:tab w:val="left" w:pos="9160"/>
+          <w:tab w:val="left" w:pos="10076"/>
+          <w:tab w:val="left" w:pos="10992"/>
+          <w:tab w:val="left" w:pos="11908"/>
+          <w:tab w:val="left" w:pos="12824"/>
+          <w:tab w:val="left" w:pos="13740"/>
+          <w:tab w:val="left" w:pos="14656"/>
+        </w:tabs>
+        <w:spacing w:before="0" w:after="0" w:line="240" w:lineRule="auto"/>
+        <w:rPr>
+          <w:rFonts w:ascii="Courier New" w:eastAsia="Times New Roman" w:hAnsi="Courier New" w:cs="Courier New"/>
+          <w:color w:val="FFFFFF"/>
+          <w:sz w:val="20"/>
+          <w:szCs w:val="20"/>
+          <w:lang w:val="es-MX" w:eastAsia="es-MX"/>
+        </w:rPr>
+      </w:pPr>
+      <w:r>
+        <w:rPr>
+          <w:rFonts w:ascii="Courier New" w:eastAsia="Times New Roman" w:hAnsi="Courier New" w:cs="Courier New"/>
+          <w:color w:val="75715E"/>
+          <w:sz w:val="20"/>
+          <w:szCs w:val="20"/>
+          <w:lang w:val="es-MX" w:eastAsia="es-MX"/>
+        </w:rPr>
+        <w:t>&lt;</w:t>
+      </w:r>
+      <w:proofErr w:type="gramStart"/>
+      <w:r>
+        <w:rPr>
+          <w:rFonts w:ascii="Courier New" w:eastAsia="Times New Roman" w:hAnsi="Courier New" w:cs="Courier New"/>
+          <w:color w:val="75715E"/>
+          <w:sz w:val="20"/>
+          <w:szCs w:val="20"/>
+          <w:lang w:val="es-MX" w:eastAsia="es-MX"/>
+        </w:rPr>
+        <w:t>!</w:t>
+      </w:r>
+      <w:proofErr w:type="gramEnd"/>
+      <w:r>
+        <w:rPr>
+          <w:rFonts w:ascii="Courier New" w:eastAsia="Times New Roman" w:hAnsi="Courier New" w:cs="Courier New"/>
+          <w:color w:val="75715E"/>
+          <w:sz w:val="20"/>
+          <w:szCs w:val="20"/>
+          <w:lang w:val="es-MX" w:eastAsia="es-MX"/>
+        </w:rPr>
+        <w:t xml:space="preserve">-- </w:t>
+      </w:r>
+      <w:proofErr w:type="spellStart"/>
+      <w:r>
+        <w:rPr>
+          <w:rFonts w:ascii="Courier New" w:eastAsia="Times New Roman" w:hAnsi="Courier New" w:cs="Courier New"/>
+          <w:color w:val="75715E"/>
+          <w:sz w:val="20"/>
+          <w:szCs w:val="20"/>
+          <w:lang w:val="es-MX" w:eastAsia="es-MX"/>
+        </w:rPr>
+        <w:t>Plugin</w:t>
+      </w:r>
+      <w:proofErr w:type="spellEnd"/>
+      <w:r>
+        <w:rPr>
+          <w:rFonts w:ascii="Courier New" w:eastAsia="Times New Roman" w:hAnsi="Courier New" w:cs="Courier New"/>
+          <w:color w:val="75715E"/>
+          <w:sz w:val="20"/>
+          <w:szCs w:val="20"/>
+          <w:lang w:val="es-MX" w:eastAsia="es-MX"/>
+        </w:rPr>
+        <w:t xml:space="preserve"> recomendado para </w:t>
+      </w:r>
+      <w:proofErr w:type="spellStart"/>
+      <w:r>
+        <w:rPr>
+          <w:rFonts w:ascii="Courier New" w:eastAsia="Times New Roman" w:hAnsi="Courier New" w:cs="Courier New"/>
+          <w:color w:val="75715E"/>
+          <w:sz w:val="20"/>
+          <w:szCs w:val="20"/>
+          <w:lang w:val="es-MX" w:eastAsia="es-MX"/>
+        </w:rPr>
+        <w:t>VSCode</w:t>
+      </w:r>
+      <w:proofErr w:type="spellEnd"/>
+      <w:r>
+        <w:rPr>
+          <w:rFonts w:ascii="Courier New" w:eastAsia="Times New Roman" w:hAnsi="Courier New" w:cs="Courier New"/>
+          <w:color w:val="75715E"/>
+          <w:sz w:val="20"/>
+          <w:szCs w:val="20"/>
+          <w:lang w:val="es-MX" w:eastAsia="es-MX"/>
+        </w:rPr>
+        <w:t xml:space="preserve">: </w:t>
+      </w:r>
+      <w:proofErr w:type="spellStart"/>
+      <w:r>
+        <w:rPr>
+          <w:rFonts w:ascii="Courier New" w:eastAsia="Times New Roman" w:hAnsi="Courier New" w:cs="Courier New"/>
+          <w:color w:val="75715E"/>
+          <w:sz w:val="20"/>
+          <w:szCs w:val="20"/>
+          <w:lang w:val="es-MX" w:eastAsia="es-MX"/>
+        </w:rPr>
+        <w:t>Tailwind</w:t>
+      </w:r>
+      <w:proofErr w:type="spellEnd"/>
+      <w:r>
+        <w:rPr>
+          <w:rFonts w:ascii="Courier New" w:eastAsia="Times New Roman" w:hAnsi="Courier New" w:cs="Courier New"/>
+          <w:color w:val="75715E"/>
+          <w:sz w:val="20"/>
+          <w:szCs w:val="20"/>
+          <w:lang w:val="es-MX" w:eastAsia="es-MX"/>
+        </w:rPr>
+        <w:t xml:space="preserve"> CSS </w:t>
+      </w:r>
+      <w:proofErr w:type="spellStart"/>
+      <w:r>
+        <w:rPr>
+          <w:rFonts w:ascii="Courier New" w:eastAsia="Times New Roman" w:hAnsi="Courier New" w:cs="Courier New"/>
+          <w:color w:val="75715E"/>
+          <w:sz w:val="20"/>
+          <w:szCs w:val="20"/>
+          <w:lang w:val="es-MX" w:eastAsia="es-MX"/>
+        </w:rPr>
+        <w:t>IntelliSense</w:t>
+      </w:r>
+      <w:proofErr w:type="spellEnd"/>
+      <w:r>
+        <w:rPr>
+          <w:rFonts w:ascii="Courier New" w:eastAsia="Times New Roman" w:hAnsi="Courier New" w:cs="Courier New"/>
+          <w:color w:val="75715E"/>
+          <w:sz w:val="20"/>
+          <w:szCs w:val="20"/>
+          <w:lang w:val="es-MX" w:eastAsia="es-MX"/>
+        </w:rPr>
+        <w:t xml:space="preserve"> --&gt;</w:t>
+      </w:r>
+    </w:p>
+    <w:p>
+      <w:pPr>
+        <w:shd w:val="clear" w:color="auto" w:fill="333333"/>
+        <w:tabs>
+          <w:tab w:val="left" w:pos="916"/>
+          <w:tab w:val="left" w:pos="1832"/>
+          <w:tab w:val="left" w:pos="2748"/>
+          <w:tab w:val="left" w:pos="3664"/>
+          <w:tab w:val="left" w:pos="4580"/>
+          <w:tab w:val="left" w:pos="5496"/>
+          <w:tab w:val="left" w:pos="6412"/>
+          <w:tab w:val="left" w:pos="7328"/>
+          <w:tab w:val="left" w:pos="8244"/>
+          <w:tab w:val="left" w:pos="9160"/>
+          <w:tab w:val="left" w:pos="10076"/>
+          <w:tab w:val="left" w:pos="10992"/>
+          <w:tab w:val="left" w:pos="11908"/>
+          <w:tab w:val="left" w:pos="12824"/>
+          <w:tab w:val="left" w:pos="13740"/>
+          <w:tab w:val="left" w:pos="14656"/>
+        </w:tabs>
+        <w:spacing w:before="0" w:after="0" w:line="240" w:lineRule="auto"/>
+        <w:rPr>
+          <w:rFonts w:ascii="Courier New" w:eastAsia="Times New Roman" w:hAnsi="Courier New" w:cs="Courier New"/>
+          <w:color w:val="FFFFFF"/>
+          <w:sz w:val="20"/>
+          <w:szCs w:val="20"/>
+          <w:lang w:val="es-MX" w:eastAsia="es-MX"/>
+        </w:rPr>
+      </w:pPr>
+    </w:p>
+    <w:p>
+      <w:pPr>
+        <w:shd w:val="clear" w:color="auto" w:fill="333333"/>
+        <w:tabs>
+          <w:tab w:val="left" w:pos="916"/>
+          <w:tab w:val="left" w:pos="1832"/>
+          <w:tab w:val="left" w:pos="2748"/>
+          <w:tab w:val="left" w:pos="3664"/>
+          <w:tab w:val="left" w:pos="4580"/>
+          <w:tab w:val="left" w:pos="5496"/>
+          <w:tab w:val="left" w:pos="6412"/>
+          <w:tab w:val="left" w:pos="7328"/>
+          <w:tab w:val="left" w:pos="8244"/>
+          <w:tab w:val="left" w:pos="9160"/>
+          <w:tab w:val="left" w:pos="10076"/>
+          <w:tab w:val="left" w:pos="10992"/>
+          <w:tab w:val="left" w:pos="11908"/>
+          <w:tab w:val="left" w:pos="12824"/>
+          <w:tab w:val="left" w:pos="13740"/>
+          <w:tab w:val="left" w:pos="14656"/>
+        </w:tabs>
+        <w:spacing w:before="0" w:after="0" w:line="240" w:lineRule="auto"/>
+        <w:rPr>
+          <w:rFonts w:ascii="Courier New" w:eastAsia="Times New Roman" w:hAnsi="Courier New" w:cs="Courier New"/>
+          <w:color w:val="FFFFFF"/>
+          <w:sz w:val="20"/>
+          <w:szCs w:val="20"/>
+          <w:lang w:val="es-MX" w:eastAsia="es-MX"/>
+        </w:rPr>
+      </w:pPr>
+      <w:r>
+        <w:rPr>
+          <w:rFonts w:ascii="Courier New" w:eastAsia="Times New Roman" w:hAnsi="Courier New" w:cs="Courier New"/>
+          <w:color w:val="FFFFFF"/>
+          <w:sz w:val="20"/>
+          <w:szCs w:val="20"/>
+          <w:lang w:val="es-MX" w:eastAsia="es-MX"/>
+        </w:rPr>
+        <w:t xml:space="preserve">### Creamos archivo de </w:t>
+      </w:r>
+      <w:proofErr w:type="spellStart"/>
+      <w:r>
+        <w:rPr>
+          <w:rFonts w:ascii="Courier New" w:eastAsia="Times New Roman" w:hAnsi="Courier New" w:cs="Courier New"/>
+          <w:color w:val="FFFFFF"/>
+          <w:sz w:val="20"/>
+          <w:szCs w:val="20"/>
+          <w:lang w:val="es-MX" w:eastAsia="es-MX"/>
+        </w:rPr>
+        <w:t>configuracion</w:t>
+      </w:r>
+      <w:proofErr w:type="spellEnd"/>
+      <w:r>
+        <w:rPr>
+          <w:rFonts w:ascii="Courier New" w:eastAsia="Times New Roman" w:hAnsi="Courier New" w:cs="Courier New"/>
+          <w:color w:val="FFFFFF"/>
+          <w:sz w:val="20"/>
+          <w:szCs w:val="20"/>
+          <w:lang w:val="es-MX" w:eastAsia="es-MX"/>
+        </w:rPr>
+        <w:t xml:space="preserve"> postcss.config.js</w:t>
+      </w:r>
+    </w:p>
+    <w:p>
+      <w:pPr>
+        <w:shd w:val="clear" w:color="auto" w:fill="333333"/>
+        <w:tabs>
+          <w:tab w:val="left" w:pos="916"/>
+          <w:tab w:val="left" w:pos="1832"/>
+          <w:tab w:val="left" w:pos="2748"/>
+          <w:tab w:val="left" w:pos="3664"/>
+          <w:tab w:val="left" w:pos="4580"/>
+          <w:tab w:val="left" w:pos="5496"/>
+          <w:tab w:val="left" w:pos="6412"/>
+          <w:tab w:val="left" w:pos="7328"/>
+          <w:tab w:val="left" w:pos="8244"/>
+          <w:tab w:val="left" w:pos="9160"/>
+          <w:tab w:val="left" w:pos="10076"/>
+          <w:tab w:val="left" w:pos="10992"/>
+          <w:tab w:val="left" w:pos="11908"/>
+          <w:tab w:val="left" w:pos="12824"/>
+          <w:tab w:val="left" w:pos="13740"/>
+          <w:tab w:val="left" w:pos="14656"/>
+        </w:tabs>
+        <w:spacing w:before="0" w:after="0" w:line="240" w:lineRule="auto"/>
+        <w:rPr>
+          <w:rFonts w:ascii="Courier New" w:eastAsia="Times New Roman" w:hAnsi="Courier New" w:cs="Courier New"/>
+          <w:color w:val="FFFFFF"/>
+          <w:sz w:val="20"/>
+          <w:szCs w:val="20"/>
+          <w:lang w:val="es-MX" w:eastAsia="es-MX"/>
+        </w:rPr>
+      </w:pPr>
+    </w:p>
+    <w:p>
+      <w:pPr>
+        <w:shd w:val="clear" w:color="auto" w:fill="333333"/>
+        <w:tabs>
+          <w:tab w:val="left" w:pos="916"/>
+          <w:tab w:val="left" w:pos="1832"/>
+          <w:tab w:val="left" w:pos="2748"/>
+          <w:tab w:val="left" w:pos="3664"/>
+          <w:tab w:val="left" w:pos="4580"/>
+          <w:tab w:val="left" w:pos="5496"/>
+          <w:tab w:val="left" w:pos="6412"/>
+          <w:tab w:val="left" w:pos="7328"/>
+          <w:tab w:val="left" w:pos="8244"/>
+          <w:tab w:val="left" w:pos="9160"/>
+          <w:tab w:val="left" w:pos="10076"/>
+          <w:tab w:val="left" w:pos="10992"/>
+          <w:tab w:val="left" w:pos="11908"/>
+          <w:tab w:val="left" w:pos="12824"/>
+          <w:tab w:val="left" w:pos="13740"/>
+          <w:tab w:val="left" w:pos="14656"/>
+        </w:tabs>
+        <w:spacing w:before="0" w:after="0" w:line="240" w:lineRule="auto"/>
+        <w:rPr>
+          <w:rFonts w:ascii="Courier New" w:eastAsia="Times New Roman" w:hAnsi="Courier New" w:cs="Courier New"/>
+          <w:color w:val="FFFFFF"/>
+          <w:sz w:val="20"/>
+          <w:szCs w:val="20"/>
+          <w:lang w:val="es-MX" w:eastAsia="es-MX"/>
+        </w:rPr>
+      </w:pPr>
+      <w:r>
+        <w:rPr>
+          <w:rFonts w:ascii="Courier New" w:eastAsia="Times New Roman" w:hAnsi="Courier New" w:cs="Courier New"/>
+          <w:color w:val="75715E"/>
+          <w:sz w:val="20"/>
+          <w:szCs w:val="20"/>
+          <w:lang w:val="es-MX" w:eastAsia="es-MX"/>
+        </w:rPr>
+        <w:t>&lt;</w:t>
+      </w:r>
+      <w:proofErr w:type="gramStart"/>
+      <w:r>
+        <w:rPr>
+          <w:rFonts w:ascii="Courier New" w:eastAsia="Times New Roman" w:hAnsi="Courier New" w:cs="Courier New"/>
+          <w:color w:val="75715E"/>
+          <w:sz w:val="20"/>
+          <w:szCs w:val="20"/>
+          <w:lang w:val="es-MX" w:eastAsia="es-MX"/>
+        </w:rPr>
+        <w:t>!</w:t>
+      </w:r>
+      <w:proofErr w:type="gramEnd"/>
+      <w:r>
+        <w:rPr>
+          <w:rFonts w:ascii="Courier New" w:eastAsia="Times New Roman" w:hAnsi="Courier New" w:cs="Courier New"/>
+          <w:color w:val="75715E"/>
+          <w:sz w:val="20"/>
+          <w:szCs w:val="20"/>
+          <w:lang w:val="es-MX" w:eastAsia="es-MX"/>
+        </w:rPr>
+        <w:t>-- Instrucciones archivo postcss.config.js: --&gt;</w:t>
+      </w:r>
+    </w:p>
+    <w:p>
+      <w:pPr>
+        <w:shd w:val="clear" w:color="auto" w:fill="333333"/>
+        <w:tabs>
+          <w:tab w:val="left" w:pos="916"/>
+          <w:tab w:val="left" w:pos="1832"/>
+          <w:tab w:val="left" w:pos="2748"/>
+          <w:tab w:val="left" w:pos="3664"/>
+          <w:tab w:val="left" w:pos="4580"/>
+          <w:tab w:val="left" w:pos="5496"/>
+          <w:tab w:val="left" w:pos="6412"/>
+          <w:tab w:val="left" w:pos="7328"/>
+          <w:tab w:val="left" w:pos="8244"/>
+          <w:tab w:val="left" w:pos="9160"/>
+          <w:tab w:val="left" w:pos="10076"/>
+          <w:tab w:val="left" w:pos="10992"/>
+          <w:tab w:val="left" w:pos="11908"/>
+          <w:tab w:val="left" w:pos="12824"/>
+          <w:tab w:val="left" w:pos="13740"/>
+          <w:tab w:val="left" w:pos="14656"/>
+        </w:tabs>
+        <w:spacing w:before="0" w:after="0" w:line="240" w:lineRule="auto"/>
+        <w:rPr>
+          <w:rFonts w:ascii="Courier New" w:eastAsia="Times New Roman" w:hAnsi="Courier New" w:cs="Courier New"/>
+          <w:color w:val="FFFFFF"/>
+          <w:sz w:val="20"/>
+          <w:szCs w:val="20"/>
+          <w:lang w:val="es-MX" w:eastAsia="es-MX"/>
+        </w:rPr>
+      </w:pPr>
+    </w:p>
+    <w:p>
+      <w:pPr>
+        <w:shd w:val="clear" w:color="auto" w:fill="333333"/>
+        <w:tabs>
+          <w:tab w:val="left" w:pos="916"/>
+          <w:tab w:val="left" w:pos="1832"/>
+          <w:tab w:val="left" w:pos="2748"/>
+          <w:tab w:val="left" w:pos="3664"/>
+          <w:tab w:val="left" w:pos="4580"/>
+          <w:tab w:val="left" w:pos="5496"/>
+          <w:tab w:val="left" w:pos="6412"/>
+          <w:tab w:val="left" w:pos="7328"/>
+          <w:tab w:val="left" w:pos="8244"/>
+          <w:tab w:val="left" w:pos="9160"/>
+          <w:tab w:val="left" w:pos="10076"/>
+          <w:tab w:val="left" w:pos="10992"/>
+          <w:tab w:val="left" w:pos="11908"/>
+          <w:tab w:val="left" w:pos="12824"/>
+          <w:tab w:val="left" w:pos="13740"/>
+          <w:tab w:val="left" w:pos="14656"/>
+        </w:tabs>
+        <w:spacing w:before="0" w:after="0" w:line="240" w:lineRule="auto"/>
+        <w:rPr>
+          <w:rFonts w:ascii="Courier New" w:eastAsia="Times New Roman" w:hAnsi="Courier New" w:cs="Courier New"/>
+          <w:color w:val="FFFFFF"/>
+          <w:sz w:val="20"/>
+          <w:szCs w:val="20"/>
+          <w:lang w:val="en-US" w:eastAsia="es-MX"/>
+        </w:rPr>
+      </w:pPr>
+      <w:r>
+        <w:rPr>
+          <w:rFonts w:ascii="Courier New" w:eastAsia="Times New Roman" w:hAnsi="Courier New" w:cs="Courier New"/>
+          <w:color w:val="FFFFFF"/>
+          <w:sz w:val="20"/>
+          <w:szCs w:val="20"/>
+          <w:lang w:val="en-US" w:eastAsia="es-MX"/>
+        </w:rPr>
+        <w:t>- `touch postcss.config.js`</w:t>
+      </w:r>
+    </w:p>
+    <w:p>
+      <w:pPr>
+        <w:shd w:val="clear" w:color="auto" w:fill="333333"/>
+        <w:tabs>
+          <w:tab w:val="left" w:pos="916"/>
+          <w:tab w:val="left" w:pos="1832"/>
+          <w:tab w:val="left" w:pos="2748"/>
+          <w:tab w:val="left" w:pos="3664"/>
+          <w:tab w:val="left" w:pos="4580"/>
+          <w:tab w:val="left" w:pos="5496"/>
+          <w:tab w:val="left" w:pos="6412"/>
+          <w:tab w:val="left" w:pos="7328"/>
+          <w:tab w:val="left" w:pos="8244"/>
+          <w:tab w:val="left" w:pos="9160"/>
+          <w:tab w:val="left" w:pos="10076"/>
+          <w:tab w:val="left" w:pos="10992"/>
+          <w:tab w:val="left" w:pos="11908"/>
+          <w:tab w:val="left" w:pos="12824"/>
+          <w:tab w:val="left" w:pos="13740"/>
+          <w:tab w:val="left" w:pos="14656"/>
+        </w:tabs>
+        <w:spacing w:before="0" w:after="0" w:line="240" w:lineRule="auto"/>
+        <w:rPr>
+          <w:rFonts w:ascii="Courier New" w:eastAsia="Times New Roman" w:hAnsi="Courier New" w:cs="Courier New"/>
+          <w:color w:val="FFFFFF"/>
+          <w:sz w:val="20"/>
+          <w:szCs w:val="20"/>
+          <w:lang w:val="en-US" w:eastAsia="es-MX"/>
+        </w:rPr>
+      </w:pPr>
+      <w:r>
+        <w:rPr>
+          <w:rFonts w:ascii="Courier New" w:eastAsia="Times New Roman" w:hAnsi="Courier New" w:cs="Courier New"/>
+          <w:color w:val="FFFFFF"/>
+          <w:sz w:val="20"/>
+          <w:szCs w:val="20"/>
+          <w:lang w:val="en-US" w:eastAsia="es-MX"/>
+        </w:rPr>
+        <w:t>- `</w:t>
+      </w:r>
+      <w:proofErr w:type="spellStart"/>
+      <w:r>
+        <w:rPr>
+          <w:rFonts w:ascii="Courier New" w:eastAsia="Times New Roman" w:hAnsi="Courier New" w:cs="Courier New"/>
+          <w:color w:val="FFFFFF"/>
+          <w:sz w:val="20"/>
+          <w:szCs w:val="20"/>
+          <w:lang w:val="en-US" w:eastAsia="es-MX"/>
+        </w:rPr>
+        <w:t>module.exports</w:t>
+      </w:r>
+      <w:proofErr w:type="spellEnd"/>
+      <w:r>
+        <w:rPr>
+          <w:rFonts w:ascii="Courier New" w:eastAsia="Times New Roman" w:hAnsi="Courier New" w:cs="Courier New"/>
+          <w:color w:val="FFFFFF"/>
+          <w:sz w:val="20"/>
+          <w:szCs w:val="20"/>
+          <w:lang w:val="en-US" w:eastAsia="es-MX"/>
+        </w:rPr>
+        <w:t xml:space="preserve"> = </w:t>
+      </w:r>
+      <w:proofErr w:type="gramStart"/>
+      <w:r>
+        <w:rPr>
+          <w:rFonts w:ascii="Courier New" w:eastAsia="Times New Roman" w:hAnsi="Courier New" w:cs="Courier New"/>
+          <w:color w:val="FFFFFF"/>
+          <w:sz w:val="20"/>
+          <w:szCs w:val="20"/>
+          <w:lang w:val="en-US" w:eastAsia="es-MX"/>
+        </w:rPr>
+        <w:t>{ plugins</w:t>
+      </w:r>
+      <w:proofErr w:type="gramEnd"/>
+      <w:r>
+        <w:rPr>
+          <w:rFonts w:ascii="Courier New" w:eastAsia="Times New Roman" w:hAnsi="Courier New" w:cs="Courier New"/>
+          <w:color w:val="FFFFFF"/>
+          <w:sz w:val="20"/>
+          <w:szCs w:val="20"/>
+          <w:lang w:val="en-US" w:eastAsia="es-MX"/>
+        </w:rPr>
+        <w:t>: [require('</w:t>
+      </w:r>
+      <w:proofErr w:type="spellStart"/>
+      <w:r>
+        <w:rPr>
+          <w:rFonts w:ascii="Courier New" w:eastAsia="Times New Roman" w:hAnsi="Courier New" w:cs="Courier New"/>
+          <w:color w:val="FFFFFF"/>
+          <w:sz w:val="20"/>
+          <w:szCs w:val="20"/>
+          <w:lang w:val="en-US" w:eastAsia="es-MX"/>
+        </w:rPr>
+        <w:t>tailwindcss</w:t>
+      </w:r>
+      <w:proofErr w:type="spellEnd"/>
+      <w:r>
+        <w:rPr>
+          <w:rFonts w:ascii="Courier New" w:eastAsia="Times New Roman" w:hAnsi="Courier New" w:cs="Courier New"/>
+          <w:color w:val="FFFFFF"/>
+          <w:sz w:val="20"/>
+          <w:szCs w:val="20"/>
+          <w:lang w:val="en-US" w:eastAsia="es-MX"/>
+        </w:rPr>
+        <w:t>'), require('</w:t>
+      </w:r>
+      <w:proofErr w:type="spellStart"/>
+      <w:r>
+        <w:rPr>
+          <w:rFonts w:ascii="Courier New" w:eastAsia="Times New Roman" w:hAnsi="Courier New" w:cs="Courier New"/>
+          <w:color w:val="FFFFFF"/>
+          <w:sz w:val="20"/>
+          <w:szCs w:val="20"/>
+          <w:lang w:val="en-US" w:eastAsia="es-MX"/>
+        </w:rPr>
+        <w:t>autoprefixer</w:t>
+      </w:r>
+      <w:proofErr w:type="spellEnd"/>
+      <w:r>
+        <w:rPr>
+          <w:rFonts w:ascii="Courier New" w:eastAsia="Times New Roman" w:hAnsi="Courier New" w:cs="Courier New"/>
+          <w:color w:val="FFFFFF"/>
+          <w:sz w:val="20"/>
+          <w:szCs w:val="20"/>
+          <w:lang w:val="en-US" w:eastAsia="es-MX"/>
+        </w:rPr>
+        <w:t>')], };`</w:t>
+      </w:r>
+    </w:p>
+    <w:p>
+      <w:pPr>
+        <w:shd w:val="clear" w:color="auto" w:fill="333333"/>
+        <w:tabs>
+          <w:tab w:val="left" w:pos="916"/>
+          <w:tab w:val="left" w:pos="1832"/>
+          <w:tab w:val="left" w:pos="2748"/>
+          <w:tab w:val="left" w:pos="3664"/>
+          <w:tab w:val="left" w:pos="4580"/>
+          <w:tab w:val="left" w:pos="5496"/>
+          <w:tab w:val="left" w:pos="6412"/>
+          <w:tab w:val="left" w:pos="7328"/>
+          <w:tab w:val="left" w:pos="8244"/>
+          <w:tab w:val="left" w:pos="9160"/>
+          <w:tab w:val="left" w:pos="10076"/>
+          <w:tab w:val="left" w:pos="10992"/>
+          <w:tab w:val="left" w:pos="11908"/>
+          <w:tab w:val="left" w:pos="12824"/>
+          <w:tab w:val="left" w:pos="13740"/>
+          <w:tab w:val="left" w:pos="14656"/>
+        </w:tabs>
+        <w:spacing w:before="0" w:after="0" w:line="240" w:lineRule="auto"/>
+        <w:rPr>
+          <w:rFonts w:ascii="Courier New" w:eastAsia="Times New Roman" w:hAnsi="Courier New" w:cs="Courier New"/>
+          <w:color w:val="FFFFFF"/>
+          <w:sz w:val="20"/>
+          <w:szCs w:val="20"/>
+          <w:lang w:val="en-US" w:eastAsia="es-MX"/>
+        </w:rPr>
+      </w:pPr>
+    </w:p>
+    <w:p>
+      <w:pPr>
+        <w:shd w:val="clear" w:color="auto" w:fill="333333"/>
+        <w:tabs>
+          <w:tab w:val="left" w:pos="916"/>
+          <w:tab w:val="left" w:pos="1832"/>
+          <w:tab w:val="left" w:pos="2748"/>
+          <w:tab w:val="left" w:pos="3664"/>
+          <w:tab w:val="left" w:pos="4580"/>
+          <w:tab w:val="left" w:pos="5496"/>
+          <w:tab w:val="left" w:pos="6412"/>
+          <w:tab w:val="left" w:pos="7328"/>
+          <w:tab w:val="left" w:pos="8244"/>
+          <w:tab w:val="left" w:pos="9160"/>
+          <w:tab w:val="left" w:pos="10076"/>
+          <w:tab w:val="left" w:pos="10992"/>
+          <w:tab w:val="left" w:pos="11908"/>
+          <w:tab w:val="left" w:pos="12824"/>
+          <w:tab w:val="left" w:pos="13740"/>
+          <w:tab w:val="left" w:pos="14656"/>
+        </w:tabs>
+        <w:spacing w:before="0" w:after="0" w:line="240" w:lineRule="auto"/>
+        <w:rPr>
+          <w:rFonts w:ascii="Courier New" w:eastAsia="Times New Roman" w:hAnsi="Courier New" w:cs="Courier New"/>
+          <w:color w:val="FFFFFF"/>
+          <w:sz w:val="20"/>
+          <w:szCs w:val="20"/>
+          <w:lang w:val="es-MX" w:eastAsia="es-MX"/>
+        </w:rPr>
+      </w:pPr>
+      <w:r>
+        <w:rPr>
+          <w:rFonts w:ascii="Courier New" w:eastAsia="Times New Roman" w:hAnsi="Courier New" w:cs="Courier New"/>
+          <w:color w:val="FFFFFF"/>
+          <w:sz w:val="20"/>
+          <w:szCs w:val="20"/>
+          <w:lang w:val="es-MX" w:eastAsia="es-MX"/>
+        </w:rPr>
+        <w:t xml:space="preserve">### </w:t>
+      </w:r>
+      <w:proofErr w:type="spellStart"/>
+      <w:r>
+        <w:rPr>
+          <w:rFonts w:ascii="Courier New" w:eastAsia="Times New Roman" w:hAnsi="Courier New" w:cs="Courier New"/>
+          <w:color w:val="FFFFFF"/>
+          <w:sz w:val="20"/>
+          <w:szCs w:val="20"/>
+          <w:lang w:val="es-MX" w:eastAsia="es-MX"/>
+        </w:rPr>
+        <w:t>Creacion</w:t>
+      </w:r>
+      <w:proofErr w:type="spellEnd"/>
+      <w:r>
+        <w:rPr>
+          <w:rFonts w:ascii="Courier New" w:eastAsia="Times New Roman" w:hAnsi="Courier New" w:cs="Courier New"/>
+          <w:color w:val="FFFFFF"/>
+          <w:sz w:val="20"/>
+          <w:szCs w:val="20"/>
+          <w:lang w:val="es-MX" w:eastAsia="es-MX"/>
+        </w:rPr>
+        <w:t xml:space="preserve"> archivo </w:t>
+      </w:r>
+      <w:proofErr w:type="spellStart"/>
+      <w:r>
+        <w:rPr>
+          <w:rFonts w:ascii="Courier New" w:eastAsia="Times New Roman" w:hAnsi="Courier New" w:cs="Courier New"/>
+          <w:color w:val="FFFFFF"/>
+          <w:sz w:val="20"/>
+          <w:szCs w:val="20"/>
+          <w:lang w:val="es-MX" w:eastAsia="es-MX"/>
+        </w:rPr>
+        <w:t>html</w:t>
+      </w:r>
+      <w:proofErr w:type="spellEnd"/>
+      <w:r>
+        <w:rPr>
+          <w:rFonts w:ascii="Courier New" w:eastAsia="Times New Roman" w:hAnsi="Courier New" w:cs="Courier New"/>
+          <w:color w:val="FFFFFF"/>
+          <w:sz w:val="20"/>
+          <w:szCs w:val="20"/>
+          <w:lang w:val="es-MX" w:eastAsia="es-MX"/>
+        </w:rPr>
+        <w:t xml:space="preserve"> y origen CSS</w:t>
+      </w:r>
+    </w:p>
+    <w:p>
+      <w:pPr>
+        <w:shd w:val="clear" w:color="auto" w:fill="333333"/>
+        <w:tabs>
+          <w:tab w:val="left" w:pos="916"/>
+          <w:tab w:val="left" w:pos="1832"/>
+          <w:tab w:val="left" w:pos="2748"/>
+          <w:tab w:val="left" w:pos="3664"/>
+          <w:tab w:val="left" w:pos="4580"/>
+          <w:tab w:val="left" w:pos="5496"/>
+          <w:tab w:val="left" w:pos="6412"/>
+          <w:tab w:val="left" w:pos="7328"/>
+          <w:tab w:val="left" w:pos="8244"/>
+          <w:tab w:val="left" w:pos="9160"/>
+          <w:tab w:val="left" w:pos="10076"/>
+          <w:tab w:val="left" w:pos="10992"/>
+          <w:tab w:val="left" w:pos="11908"/>
+          <w:tab w:val="left" w:pos="12824"/>
+          <w:tab w:val="left" w:pos="13740"/>
+          <w:tab w:val="left" w:pos="14656"/>
+        </w:tabs>
+        <w:spacing w:before="0" w:after="0" w:line="240" w:lineRule="auto"/>
+        <w:rPr>
+          <w:rFonts w:ascii="Courier New" w:eastAsia="Times New Roman" w:hAnsi="Courier New" w:cs="Courier New"/>
+          <w:color w:val="FFFFFF"/>
+          <w:sz w:val="20"/>
+          <w:szCs w:val="20"/>
+          <w:lang w:val="es-MX" w:eastAsia="es-MX"/>
+        </w:rPr>
+      </w:pPr>
+    </w:p>
+    <w:p>
+      <w:pPr>
+        <w:shd w:val="clear" w:color="auto" w:fill="333333"/>
+        <w:tabs>
+          <w:tab w:val="left" w:pos="916"/>
+          <w:tab w:val="left" w:pos="1832"/>
+          <w:tab w:val="left" w:pos="2748"/>
+          <w:tab w:val="left" w:pos="3664"/>
+          <w:tab w:val="left" w:pos="4580"/>
+          <w:tab w:val="left" w:pos="5496"/>
+          <w:tab w:val="left" w:pos="6412"/>
+          <w:tab w:val="left" w:pos="7328"/>
+          <w:tab w:val="left" w:pos="8244"/>
+          <w:tab w:val="left" w:pos="9160"/>
+          <w:tab w:val="left" w:pos="10076"/>
+          <w:tab w:val="left" w:pos="10992"/>
+          <w:tab w:val="left" w:pos="11908"/>
+          <w:tab w:val="left" w:pos="12824"/>
+          <w:tab w:val="left" w:pos="13740"/>
+          <w:tab w:val="left" w:pos="14656"/>
+        </w:tabs>
+        <w:spacing w:before="0" w:after="0" w:line="240" w:lineRule="auto"/>
+        <w:rPr>
+          <w:rFonts w:ascii="Courier New" w:eastAsia="Times New Roman" w:hAnsi="Courier New" w:cs="Courier New"/>
+          <w:color w:val="FFFFFF"/>
+          <w:sz w:val="20"/>
+          <w:szCs w:val="20"/>
+          <w:lang w:val="en-US" w:eastAsia="es-MX"/>
+        </w:rPr>
+      </w:pPr>
+      <w:r>
+        <w:rPr>
+          <w:rFonts w:ascii="Courier New" w:eastAsia="Times New Roman" w:hAnsi="Courier New" w:cs="Courier New"/>
+          <w:color w:val="FFFFFF"/>
+          <w:sz w:val="20"/>
+          <w:szCs w:val="20"/>
+          <w:lang w:val="en-US" w:eastAsia="es-MX"/>
+        </w:rPr>
+        <w:t>- `</w:t>
+      </w:r>
+      <w:proofErr w:type="spellStart"/>
+      <w:r>
+        <w:rPr>
+          <w:rFonts w:ascii="Courier New" w:eastAsia="Times New Roman" w:hAnsi="Courier New" w:cs="Courier New"/>
+          <w:color w:val="FFFFFF"/>
+          <w:sz w:val="20"/>
+          <w:szCs w:val="20"/>
+          <w:lang w:val="en-US" w:eastAsia="es-MX"/>
+        </w:rPr>
+        <w:t>mkdir</w:t>
+      </w:r>
+      <w:proofErr w:type="spellEnd"/>
+      <w:r>
+        <w:rPr>
+          <w:rFonts w:ascii="Courier New" w:eastAsia="Times New Roman" w:hAnsi="Courier New" w:cs="Courier New"/>
+          <w:color w:val="FFFFFF"/>
+          <w:sz w:val="20"/>
+          <w:szCs w:val="20"/>
+          <w:lang w:val="en-US" w:eastAsia="es-MX"/>
+        </w:rPr>
+        <w:t xml:space="preserve"> </w:t>
+      </w:r>
+      <w:proofErr w:type="spellStart"/>
+      <w:r>
+        <w:rPr>
+          <w:rFonts w:ascii="Courier New" w:eastAsia="Times New Roman" w:hAnsi="Courier New" w:cs="Courier New"/>
+          <w:color w:val="FFFFFF"/>
+          <w:sz w:val="20"/>
+          <w:szCs w:val="20"/>
+          <w:lang w:val="en-US" w:eastAsia="es-MX"/>
+        </w:rPr>
+        <w:t>css</w:t>
+      </w:r>
+      <w:proofErr w:type="spellEnd"/>
+      <w:r>
+        <w:rPr>
+          <w:rFonts w:ascii="Courier New" w:eastAsia="Times New Roman" w:hAnsi="Courier New" w:cs="Courier New"/>
+          <w:color w:val="FFFFFF"/>
+          <w:sz w:val="20"/>
+          <w:szCs w:val="20"/>
+          <w:lang w:val="en-US" w:eastAsia="es-MX"/>
+        </w:rPr>
+        <w:t>`</w:t>
+      </w:r>
+    </w:p>
+    <w:p>
+      <w:pPr>
+        <w:shd w:val="clear" w:color="auto" w:fill="333333"/>
+        <w:tabs>
+          <w:tab w:val="left" w:pos="916"/>
+          <w:tab w:val="left" w:pos="1832"/>
+          <w:tab w:val="left" w:pos="2748"/>
+          <w:tab w:val="left" w:pos="3664"/>
+          <w:tab w:val="left" w:pos="4580"/>
+          <w:tab w:val="left" w:pos="5496"/>
+          <w:tab w:val="left" w:pos="6412"/>
+          <w:tab w:val="left" w:pos="7328"/>
+          <w:tab w:val="left" w:pos="8244"/>
+          <w:tab w:val="left" w:pos="9160"/>
+          <w:tab w:val="left" w:pos="10076"/>
+          <w:tab w:val="left" w:pos="10992"/>
+          <w:tab w:val="left" w:pos="11908"/>
+          <w:tab w:val="left" w:pos="12824"/>
+          <w:tab w:val="left" w:pos="13740"/>
+          <w:tab w:val="left" w:pos="14656"/>
+        </w:tabs>
+        <w:spacing w:before="0" w:after="0" w:line="240" w:lineRule="auto"/>
+        <w:rPr>
+          <w:rFonts w:ascii="Courier New" w:eastAsia="Times New Roman" w:hAnsi="Courier New" w:cs="Courier New"/>
+          <w:color w:val="FFFFFF"/>
+          <w:sz w:val="20"/>
+          <w:szCs w:val="20"/>
+          <w:lang w:val="en-US" w:eastAsia="es-MX"/>
+        </w:rPr>
+      </w:pPr>
+      <w:r>
+        <w:rPr>
+          <w:rFonts w:ascii="Courier New" w:eastAsia="Times New Roman" w:hAnsi="Courier New" w:cs="Courier New"/>
+          <w:color w:val="FFFFFF"/>
+          <w:sz w:val="20"/>
+          <w:szCs w:val="20"/>
+          <w:lang w:val="en-US" w:eastAsia="es-MX"/>
+        </w:rPr>
+        <w:t xml:space="preserve">- `touch </w:t>
+      </w:r>
+      <w:proofErr w:type="spellStart"/>
+      <w:r>
+        <w:rPr>
+          <w:rFonts w:ascii="Courier New" w:eastAsia="Times New Roman" w:hAnsi="Courier New" w:cs="Courier New"/>
+          <w:color w:val="FFFFFF"/>
+          <w:sz w:val="20"/>
+          <w:szCs w:val="20"/>
+          <w:lang w:val="en-US" w:eastAsia="es-MX"/>
+        </w:rPr>
+        <w:t>css</w:t>
+      </w:r>
+      <w:proofErr w:type="spellEnd"/>
+      <w:r>
+        <w:rPr>
+          <w:rFonts w:ascii="Courier New" w:eastAsia="Times New Roman" w:hAnsi="Courier New" w:cs="Courier New"/>
+          <w:color w:val="FFFFFF"/>
+          <w:sz w:val="20"/>
+          <w:szCs w:val="20"/>
+          <w:lang w:val="en-US" w:eastAsia="es-MX"/>
+        </w:rPr>
+        <w:t>/tailwind.css`</w:t>
+      </w:r>
+    </w:p>
+    <w:p>
+      <w:pPr>
+        <w:shd w:val="clear" w:color="auto" w:fill="333333"/>
+        <w:tabs>
+          <w:tab w:val="left" w:pos="916"/>
+          <w:tab w:val="left" w:pos="1832"/>
+          <w:tab w:val="left" w:pos="2748"/>
+          <w:tab w:val="left" w:pos="3664"/>
+          <w:tab w:val="left" w:pos="4580"/>
+          <w:tab w:val="left" w:pos="5496"/>
+          <w:tab w:val="left" w:pos="6412"/>
+          <w:tab w:val="left" w:pos="7328"/>
+          <w:tab w:val="left" w:pos="8244"/>
+          <w:tab w:val="left" w:pos="9160"/>
+          <w:tab w:val="left" w:pos="10076"/>
+          <w:tab w:val="left" w:pos="10992"/>
+          <w:tab w:val="left" w:pos="11908"/>
+          <w:tab w:val="left" w:pos="12824"/>
+          <w:tab w:val="left" w:pos="13740"/>
+          <w:tab w:val="left" w:pos="14656"/>
+        </w:tabs>
+        <w:spacing w:before="0" w:after="0" w:line="240" w:lineRule="auto"/>
+        <w:rPr>
+          <w:rFonts w:ascii="Courier New" w:eastAsia="Times New Roman" w:hAnsi="Courier New" w:cs="Courier New"/>
+          <w:color w:val="FFFFFF"/>
+          <w:sz w:val="20"/>
+          <w:szCs w:val="20"/>
+          <w:lang w:val="en-US" w:eastAsia="es-MX"/>
+        </w:rPr>
+      </w:pPr>
+    </w:p>
+    <w:p>
+      <w:pPr>
+        <w:shd w:val="clear" w:color="auto" w:fill="333333"/>
+        <w:tabs>
+          <w:tab w:val="left" w:pos="916"/>
+          <w:tab w:val="left" w:pos="1832"/>
+          <w:tab w:val="left" w:pos="2748"/>
+          <w:tab w:val="left" w:pos="3664"/>
+          <w:tab w:val="left" w:pos="4580"/>
+          <w:tab w:val="left" w:pos="5496"/>
+          <w:tab w:val="left" w:pos="6412"/>
+          <w:tab w:val="left" w:pos="7328"/>
+          <w:tab w:val="left" w:pos="8244"/>
+          <w:tab w:val="left" w:pos="9160"/>
+          <w:tab w:val="left" w:pos="10076"/>
+          <w:tab w:val="left" w:pos="10992"/>
+          <w:tab w:val="left" w:pos="11908"/>
+          <w:tab w:val="left" w:pos="12824"/>
+          <w:tab w:val="left" w:pos="13740"/>
+          <w:tab w:val="left" w:pos="14656"/>
+        </w:tabs>
+        <w:spacing w:before="0" w:after="0" w:line="240" w:lineRule="auto"/>
+        <w:rPr>
+          <w:rFonts w:ascii="Courier New" w:eastAsia="Times New Roman" w:hAnsi="Courier New" w:cs="Courier New"/>
+          <w:color w:val="FFFFFF"/>
+          <w:sz w:val="20"/>
+          <w:szCs w:val="20"/>
+          <w:lang w:val="es-MX" w:eastAsia="es-MX"/>
+        </w:rPr>
+      </w:pPr>
+      <w:r>
+        <w:rPr>
+          <w:rFonts w:ascii="Courier New" w:eastAsia="Times New Roman" w:hAnsi="Courier New" w:cs="Courier New"/>
+          <w:color w:val="FFFFFF"/>
+          <w:sz w:val="20"/>
+          <w:szCs w:val="20"/>
+          <w:lang w:val="es-MX" w:eastAsia="es-MX"/>
+        </w:rPr>
+        <w:t xml:space="preserve">### </w:t>
+      </w:r>
+      <w:proofErr w:type="spellStart"/>
+      <w:r>
+        <w:rPr>
+          <w:rFonts w:ascii="Courier New" w:eastAsia="Times New Roman" w:hAnsi="Courier New" w:cs="Courier New"/>
+          <w:color w:val="FFFFFF"/>
+          <w:sz w:val="20"/>
+          <w:szCs w:val="20"/>
+          <w:lang w:val="es-MX" w:eastAsia="es-MX"/>
+        </w:rPr>
+        <w:t>Configuracion</w:t>
+      </w:r>
+      <w:proofErr w:type="spellEnd"/>
+      <w:r>
+        <w:rPr>
+          <w:rFonts w:ascii="Courier New" w:eastAsia="Times New Roman" w:hAnsi="Courier New" w:cs="Courier New"/>
+          <w:color w:val="FFFFFF"/>
+          <w:sz w:val="20"/>
+          <w:szCs w:val="20"/>
+          <w:lang w:val="es-MX" w:eastAsia="es-MX"/>
+        </w:rPr>
+        <w:t xml:space="preserve"> archivo </w:t>
+      </w:r>
+      <w:proofErr w:type="spellStart"/>
+      <w:r>
+        <w:rPr>
+          <w:rFonts w:ascii="Courier New" w:eastAsia="Times New Roman" w:hAnsi="Courier New" w:cs="Courier New"/>
+          <w:color w:val="FFFFFF"/>
+          <w:sz w:val="20"/>
+          <w:szCs w:val="20"/>
+          <w:lang w:val="es-MX" w:eastAsia="es-MX"/>
+        </w:rPr>
+        <w:t>css</w:t>
+      </w:r>
+      <w:proofErr w:type="spellEnd"/>
+      <w:r>
+        <w:rPr>
+          <w:rFonts w:ascii="Courier New" w:eastAsia="Times New Roman" w:hAnsi="Courier New" w:cs="Courier New"/>
+          <w:color w:val="FFFFFF"/>
+          <w:sz w:val="20"/>
+          <w:szCs w:val="20"/>
+          <w:lang w:val="es-MX" w:eastAsia="es-MX"/>
+        </w:rPr>
+        <w:t>/tailwind.css</w:t>
+      </w:r>
+    </w:p>
+    <w:p>
+      <w:pPr>
+        <w:shd w:val="clear" w:color="auto" w:fill="333333"/>
+        <w:tabs>
+          <w:tab w:val="left" w:pos="916"/>
+          <w:tab w:val="left" w:pos="1832"/>
+          <w:tab w:val="left" w:pos="2748"/>
+          <w:tab w:val="left" w:pos="3664"/>
+          <w:tab w:val="left" w:pos="4580"/>
+          <w:tab w:val="left" w:pos="5496"/>
+          <w:tab w:val="left" w:pos="6412"/>
+          <w:tab w:val="left" w:pos="7328"/>
+          <w:tab w:val="left" w:pos="8244"/>
+          <w:tab w:val="left" w:pos="9160"/>
+          <w:tab w:val="left" w:pos="10076"/>
+          <w:tab w:val="left" w:pos="10992"/>
+          <w:tab w:val="left" w:pos="11908"/>
+          <w:tab w:val="left" w:pos="12824"/>
+          <w:tab w:val="left" w:pos="13740"/>
+          <w:tab w:val="left" w:pos="14656"/>
+        </w:tabs>
+        <w:spacing w:before="0" w:after="0" w:line="240" w:lineRule="auto"/>
+        <w:rPr>
+          <w:rFonts w:ascii="Courier New" w:eastAsia="Times New Roman" w:hAnsi="Courier New" w:cs="Courier New"/>
+          <w:color w:val="FFFFFF"/>
+          <w:sz w:val="20"/>
+          <w:szCs w:val="20"/>
+          <w:lang w:val="es-MX" w:eastAsia="es-MX"/>
+        </w:rPr>
+      </w:pPr>
+    </w:p>
+    <w:p>
+      <w:pPr>
+        <w:shd w:val="clear" w:color="auto" w:fill="333333"/>
+        <w:tabs>
+          <w:tab w:val="left" w:pos="916"/>
+          <w:tab w:val="left" w:pos="1832"/>
+          <w:tab w:val="left" w:pos="2748"/>
+          <w:tab w:val="left" w:pos="3664"/>
+          <w:tab w:val="left" w:pos="4580"/>
+          <w:tab w:val="left" w:pos="5496"/>
+          <w:tab w:val="left" w:pos="6412"/>
+          <w:tab w:val="left" w:pos="7328"/>
+          <w:tab w:val="left" w:pos="8244"/>
+          <w:tab w:val="left" w:pos="9160"/>
+          <w:tab w:val="left" w:pos="10076"/>
+          <w:tab w:val="left" w:pos="10992"/>
+          <w:tab w:val="left" w:pos="11908"/>
+          <w:tab w:val="left" w:pos="12824"/>
+          <w:tab w:val="left" w:pos="13740"/>
+          <w:tab w:val="left" w:pos="14656"/>
+        </w:tabs>
+        <w:spacing w:before="0" w:after="0" w:line="240" w:lineRule="auto"/>
+        <w:rPr>
+          <w:rFonts w:ascii="Courier New" w:eastAsia="Times New Roman" w:hAnsi="Courier New" w:cs="Courier New"/>
+          <w:color w:val="FFFFFF"/>
+          <w:sz w:val="20"/>
+          <w:szCs w:val="20"/>
+          <w:lang w:val="es-MX" w:eastAsia="es-MX"/>
+        </w:rPr>
+      </w:pPr>
+      <w:r>
+        <w:rPr>
+          <w:rFonts w:ascii="Courier New" w:eastAsia="Times New Roman" w:hAnsi="Courier New" w:cs="Courier New"/>
+          <w:color w:val="FFFFFF"/>
+          <w:sz w:val="20"/>
+          <w:szCs w:val="20"/>
+          <w:lang w:val="es-MX" w:eastAsia="es-MX"/>
+        </w:rPr>
+        <w:t>- `@</w:t>
+      </w:r>
+      <w:proofErr w:type="spellStart"/>
+      <w:r>
+        <w:rPr>
+          <w:rFonts w:ascii="Courier New" w:eastAsia="Times New Roman" w:hAnsi="Courier New" w:cs="Courier New"/>
+          <w:color w:val="FFFFFF"/>
+          <w:sz w:val="20"/>
+          <w:szCs w:val="20"/>
+          <w:lang w:val="es-MX" w:eastAsia="es-MX"/>
+        </w:rPr>
+        <w:t>tailwind</w:t>
+      </w:r>
+      <w:proofErr w:type="spellEnd"/>
+      <w:r>
+        <w:rPr>
+          <w:rFonts w:ascii="Courier New" w:eastAsia="Times New Roman" w:hAnsi="Courier New" w:cs="Courier New"/>
+          <w:color w:val="FFFFFF"/>
+          <w:sz w:val="20"/>
+          <w:szCs w:val="20"/>
+          <w:lang w:val="es-MX" w:eastAsia="es-MX"/>
+        </w:rPr>
+        <w:t xml:space="preserve"> base; @</w:t>
+      </w:r>
+      <w:proofErr w:type="spellStart"/>
+      <w:r>
+        <w:rPr>
+          <w:rFonts w:ascii="Courier New" w:eastAsia="Times New Roman" w:hAnsi="Courier New" w:cs="Courier New"/>
+          <w:color w:val="FFFFFF"/>
+          <w:sz w:val="20"/>
+          <w:szCs w:val="20"/>
+          <w:lang w:val="es-MX" w:eastAsia="es-MX"/>
+        </w:rPr>
+        <w:t>tailwind</w:t>
+      </w:r>
+      <w:proofErr w:type="spellEnd"/>
+      <w:r>
+        <w:rPr>
+          <w:rFonts w:ascii="Courier New" w:eastAsia="Times New Roman" w:hAnsi="Courier New" w:cs="Courier New"/>
+          <w:color w:val="FFFFFF"/>
+          <w:sz w:val="20"/>
+          <w:szCs w:val="20"/>
+          <w:lang w:val="es-MX" w:eastAsia="es-MX"/>
+        </w:rPr>
+        <w:t xml:space="preserve"> </w:t>
+      </w:r>
+      <w:proofErr w:type="spellStart"/>
+      <w:r>
+        <w:rPr>
+          <w:rFonts w:ascii="Courier New" w:eastAsia="Times New Roman" w:hAnsi="Courier New" w:cs="Courier New"/>
+          <w:color w:val="FFFFFF"/>
+          <w:sz w:val="20"/>
+          <w:szCs w:val="20"/>
+          <w:lang w:val="es-MX" w:eastAsia="es-MX"/>
+        </w:rPr>
+        <w:t>components</w:t>
+      </w:r>
+      <w:proofErr w:type="spellEnd"/>
+      <w:r>
+        <w:rPr>
+          <w:rFonts w:ascii="Courier New" w:eastAsia="Times New Roman" w:hAnsi="Courier New" w:cs="Courier New"/>
+          <w:color w:val="FFFFFF"/>
+          <w:sz w:val="20"/>
+          <w:szCs w:val="20"/>
+          <w:lang w:val="es-MX" w:eastAsia="es-MX"/>
+        </w:rPr>
+        <w:t>; @</w:t>
+      </w:r>
+      <w:proofErr w:type="spellStart"/>
+      <w:r>
+        <w:rPr>
+          <w:rFonts w:ascii="Courier New" w:eastAsia="Times New Roman" w:hAnsi="Courier New" w:cs="Courier New"/>
+          <w:color w:val="FFFFFF"/>
+          <w:sz w:val="20"/>
+          <w:szCs w:val="20"/>
+          <w:lang w:val="es-MX" w:eastAsia="es-MX"/>
+        </w:rPr>
+        <w:t>tailwind</w:t>
+      </w:r>
+      <w:proofErr w:type="spellEnd"/>
+      <w:r>
+        <w:rPr>
+          <w:rFonts w:ascii="Courier New" w:eastAsia="Times New Roman" w:hAnsi="Courier New" w:cs="Courier New"/>
+          <w:color w:val="FFFFFF"/>
+          <w:sz w:val="20"/>
+          <w:szCs w:val="20"/>
+          <w:lang w:val="es-MX" w:eastAsia="es-MX"/>
+        </w:rPr>
+        <w:t xml:space="preserve"> </w:t>
+      </w:r>
+      <w:proofErr w:type="spellStart"/>
+      <w:r>
+        <w:rPr>
+          <w:rFonts w:ascii="Courier New" w:eastAsia="Times New Roman" w:hAnsi="Courier New" w:cs="Courier New"/>
+          <w:color w:val="FFFFFF"/>
+          <w:sz w:val="20"/>
+          <w:szCs w:val="20"/>
+          <w:lang w:val="es-MX" w:eastAsia="es-MX"/>
+        </w:rPr>
+        <w:t>utilities</w:t>
+      </w:r>
+      <w:proofErr w:type="spellEnd"/>
+      <w:proofErr w:type="gramStart"/>
+      <w:r>
+        <w:rPr>
+          <w:rFonts w:ascii="Courier New" w:eastAsia="Times New Roman" w:hAnsi="Courier New" w:cs="Courier New"/>
+          <w:color w:val="FFFFFF"/>
+          <w:sz w:val="20"/>
+          <w:szCs w:val="20"/>
+          <w:lang w:val="es-MX" w:eastAsia="es-MX"/>
+        </w:rPr>
+        <w:t>;`</w:t>
+      </w:r>
+      <w:proofErr w:type="gramEnd"/>
+    </w:p>
+    <w:p>
+      <w:pPr>
+        <w:shd w:val="clear" w:color="auto" w:fill="333333"/>
+        <w:tabs>
+          <w:tab w:val="left" w:pos="916"/>
+          <w:tab w:val="left" w:pos="1832"/>
+          <w:tab w:val="left" w:pos="2748"/>
+          <w:tab w:val="left" w:pos="3664"/>
+          <w:tab w:val="left" w:pos="4580"/>
+          <w:tab w:val="left" w:pos="5496"/>
+          <w:tab w:val="left" w:pos="6412"/>
+          <w:tab w:val="left" w:pos="7328"/>
+          <w:tab w:val="left" w:pos="8244"/>
+          <w:tab w:val="left" w:pos="9160"/>
+          <w:tab w:val="left" w:pos="10076"/>
+          <w:tab w:val="left" w:pos="10992"/>
+          <w:tab w:val="left" w:pos="11908"/>
+          <w:tab w:val="left" w:pos="12824"/>
+          <w:tab w:val="left" w:pos="13740"/>
+          <w:tab w:val="left" w:pos="14656"/>
+        </w:tabs>
+        <w:spacing w:before="0" w:after="0" w:line="240" w:lineRule="auto"/>
+        <w:rPr>
+          <w:rFonts w:ascii="Courier New" w:eastAsia="Times New Roman" w:hAnsi="Courier New" w:cs="Courier New"/>
+          <w:color w:val="FFFFFF"/>
+          <w:sz w:val="20"/>
+          <w:szCs w:val="20"/>
+          <w:lang w:val="es-MX" w:eastAsia="es-MX"/>
+        </w:rPr>
+      </w:pPr>
+    </w:p>
+    <w:p>
+      <w:pPr>
+        <w:shd w:val="clear" w:color="auto" w:fill="333333"/>
+        <w:tabs>
+          <w:tab w:val="left" w:pos="916"/>
+          <w:tab w:val="left" w:pos="1832"/>
+          <w:tab w:val="left" w:pos="2748"/>
+          <w:tab w:val="left" w:pos="3664"/>
+          <w:tab w:val="left" w:pos="4580"/>
+          <w:tab w:val="left" w:pos="5496"/>
+          <w:tab w:val="left" w:pos="6412"/>
+          <w:tab w:val="left" w:pos="7328"/>
+          <w:tab w:val="left" w:pos="8244"/>
+          <w:tab w:val="left" w:pos="9160"/>
+          <w:tab w:val="left" w:pos="10076"/>
+          <w:tab w:val="left" w:pos="10992"/>
+          <w:tab w:val="left" w:pos="11908"/>
+          <w:tab w:val="left" w:pos="12824"/>
+          <w:tab w:val="left" w:pos="13740"/>
+          <w:tab w:val="left" w:pos="14656"/>
+        </w:tabs>
+        <w:spacing w:before="0" w:after="0" w:line="240" w:lineRule="auto"/>
+        <w:rPr>
+          <w:rFonts w:ascii="Courier New" w:eastAsia="Times New Roman" w:hAnsi="Courier New" w:cs="Courier New"/>
+          <w:color w:val="FFFFFF"/>
+          <w:sz w:val="20"/>
+          <w:szCs w:val="20"/>
+          <w:lang w:val="en-US" w:eastAsia="es-MX"/>
+        </w:rPr>
+      </w:pPr>
+      <w:r>
+        <w:rPr>
+          <w:rFonts w:ascii="Courier New" w:eastAsia="Times New Roman" w:hAnsi="Courier New" w:cs="Courier New"/>
+          <w:color w:val="FFFFFF"/>
+          <w:sz w:val="20"/>
+          <w:szCs w:val="20"/>
+          <w:lang w:val="en-US" w:eastAsia="es-MX"/>
+        </w:rPr>
+        <w:t xml:space="preserve">### </w:t>
+      </w:r>
+      <w:proofErr w:type="spellStart"/>
+      <w:r>
+        <w:rPr>
+          <w:rFonts w:ascii="Courier New" w:eastAsia="Times New Roman" w:hAnsi="Courier New" w:cs="Courier New"/>
+          <w:color w:val="FFFFFF"/>
+          <w:sz w:val="20"/>
+          <w:szCs w:val="20"/>
+          <w:lang w:val="en-US" w:eastAsia="es-MX"/>
+        </w:rPr>
+        <w:t>Completamos</w:t>
+      </w:r>
+      <w:proofErr w:type="spellEnd"/>
+      <w:r>
+        <w:rPr>
+          <w:rFonts w:ascii="Courier New" w:eastAsia="Times New Roman" w:hAnsi="Courier New" w:cs="Courier New"/>
+          <w:color w:val="FFFFFF"/>
+          <w:sz w:val="20"/>
+          <w:szCs w:val="20"/>
+          <w:lang w:val="en-US" w:eastAsia="es-MX"/>
+        </w:rPr>
+        <w:t xml:space="preserve"> script en </w:t>
+      </w:r>
+      <w:proofErr w:type="spellStart"/>
+      <w:r>
+        <w:rPr>
+          <w:rFonts w:ascii="Courier New" w:eastAsia="Times New Roman" w:hAnsi="Courier New" w:cs="Courier New"/>
+          <w:color w:val="FFFFFF"/>
+          <w:sz w:val="20"/>
+          <w:szCs w:val="20"/>
+          <w:lang w:val="en-US" w:eastAsia="es-MX"/>
+        </w:rPr>
+        <w:t>package.json</w:t>
+      </w:r>
+      <w:proofErr w:type="spellEnd"/>
+    </w:p>
+    <w:p>
+      <w:pPr>
+        <w:shd w:val="clear" w:color="auto" w:fill="333333"/>
+        <w:tabs>
+          <w:tab w:val="left" w:pos="916"/>
+          <w:tab w:val="left" w:pos="1832"/>
+          <w:tab w:val="left" w:pos="2748"/>
+          <w:tab w:val="left" w:pos="3664"/>
+          <w:tab w:val="left" w:pos="4580"/>
+          <w:tab w:val="left" w:pos="5496"/>
+          <w:tab w:val="left" w:pos="6412"/>
+          <w:tab w:val="left" w:pos="7328"/>
+          <w:tab w:val="left" w:pos="8244"/>
+          <w:tab w:val="left" w:pos="9160"/>
+          <w:tab w:val="left" w:pos="10076"/>
+          <w:tab w:val="left" w:pos="10992"/>
+          <w:tab w:val="left" w:pos="11908"/>
+          <w:tab w:val="left" w:pos="12824"/>
+          <w:tab w:val="left" w:pos="13740"/>
+          <w:tab w:val="left" w:pos="14656"/>
+        </w:tabs>
+        <w:spacing w:before="0" w:after="0" w:line="240" w:lineRule="auto"/>
+        <w:rPr>
+          <w:rFonts w:ascii="Courier New" w:eastAsia="Times New Roman" w:hAnsi="Courier New" w:cs="Courier New"/>
+          <w:color w:val="FFFFFF"/>
+          <w:sz w:val="20"/>
+          <w:szCs w:val="20"/>
+          <w:lang w:val="en-US" w:eastAsia="es-MX"/>
+        </w:rPr>
+      </w:pPr>
+    </w:p>
+    <w:p>
+      <w:pPr>
+        <w:shd w:val="clear" w:color="auto" w:fill="333333"/>
+        <w:tabs>
+          <w:tab w:val="left" w:pos="916"/>
+          <w:tab w:val="left" w:pos="1832"/>
+          <w:tab w:val="left" w:pos="2748"/>
+          <w:tab w:val="left" w:pos="3664"/>
+          <w:tab w:val="left" w:pos="4580"/>
+          <w:tab w:val="left" w:pos="5496"/>
+          <w:tab w:val="left" w:pos="6412"/>
+          <w:tab w:val="left" w:pos="7328"/>
+          <w:tab w:val="left" w:pos="8244"/>
+          <w:tab w:val="left" w:pos="9160"/>
+          <w:tab w:val="left" w:pos="10076"/>
+          <w:tab w:val="left" w:pos="10992"/>
+          <w:tab w:val="left" w:pos="11908"/>
+          <w:tab w:val="left" w:pos="12824"/>
+          <w:tab w:val="left" w:pos="13740"/>
+          <w:tab w:val="left" w:pos="14656"/>
+        </w:tabs>
+        <w:spacing w:before="0" w:after="0" w:line="240" w:lineRule="auto"/>
+        <w:rPr>
+          <w:rFonts w:ascii="Courier New" w:eastAsia="Times New Roman" w:hAnsi="Courier New" w:cs="Courier New"/>
+          <w:color w:val="FFFFFF"/>
+          <w:sz w:val="20"/>
+          <w:szCs w:val="20"/>
+          <w:lang w:val="en-US" w:eastAsia="es-MX"/>
+        </w:rPr>
+      </w:pPr>
+      <w:r>
+        <w:rPr>
+          <w:rFonts w:ascii="Courier New" w:eastAsia="Times New Roman" w:hAnsi="Courier New" w:cs="Courier New"/>
+          <w:color w:val="FFFFFF"/>
+          <w:sz w:val="20"/>
+          <w:szCs w:val="20"/>
+          <w:lang w:val="en-US" w:eastAsia="es-MX"/>
+        </w:rPr>
+        <w:t xml:space="preserve">- `"scripts": </w:t>
+      </w:r>
+      <w:proofErr w:type="gramStart"/>
+      <w:r>
+        <w:rPr>
+          <w:rFonts w:ascii="Courier New" w:eastAsia="Times New Roman" w:hAnsi="Courier New" w:cs="Courier New"/>
+          <w:color w:val="FFFFFF"/>
+          <w:sz w:val="20"/>
+          <w:szCs w:val="20"/>
+          <w:lang w:val="en-US" w:eastAsia="es-MX"/>
+        </w:rPr>
+        <w:t>{ "</w:t>
+      </w:r>
+      <w:proofErr w:type="gramEnd"/>
+      <w:r>
+        <w:rPr>
+          <w:rFonts w:ascii="Courier New" w:eastAsia="Times New Roman" w:hAnsi="Courier New" w:cs="Courier New"/>
+          <w:color w:val="FFFFFF"/>
+          <w:sz w:val="20"/>
+          <w:szCs w:val="20"/>
+          <w:lang w:val="en-US" w:eastAsia="es-MX"/>
+        </w:rPr>
+        <w:t>build": "</w:t>
+      </w:r>
+      <w:proofErr w:type="spellStart"/>
+      <w:r>
+        <w:rPr>
+          <w:rFonts w:ascii="Courier New" w:eastAsia="Times New Roman" w:hAnsi="Courier New" w:cs="Courier New"/>
+          <w:color w:val="FFFFFF"/>
+          <w:sz w:val="20"/>
+          <w:szCs w:val="20"/>
+          <w:lang w:val="en-US" w:eastAsia="es-MX"/>
+        </w:rPr>
+        <w:t>postcss</w:t>
+      </w:r>
+      <w:proofErr w:type="spellEnd"/>
+      <w:r>
+        <w:rPr>
+          <w:rFonts w:ascii="Courier New" w:eastAsia="Times New Roman" w:hAnsi="Courier New" w:cs="Courier New"/>
+          <w:color w:val="FFFFFF"/>
+          <w:sz w:val="20"/>
+          <w:szCs w:val="20"/>
+          <w:lang w:val="en-US" w:eastAsia="es-MX"/>
+        </w:rPr>
+        <w:t xml:space="preserve"> </w:t>
+      </w:r>
+      <w:proofErr w:type="spellStart"/>
+      <w:r>
+        <w:rPr>
+          <w:rFonts w:ascii="Courier New" w:eastAsia="Times New Roman" w:hAnsi="Courier New" w:cs="Courier New"/>
+          <w:color w:val="FFFFFF"/>
+          <w:sz w:val="20"/>
+          <w:szCs w:val="20"/>
+          <w:lang w:val="en-US" w:eastAsia="es-MX"/>
+        </w:rPr>
+        <w:t>css</w:t>
+      </w:r>
+      <w:proofErr w:type="spellEnd"/>
+      <w:r>
+        <w:rPr>
+          <w:rFonts w:ascii="Courier New" w:eastAsia="Times New Roman" w:hAnsi="Courier New" w:cs="Courier New"/>
+          <w:color w:val="FFFFFF"/>
+          <w:sz w:val="20"/>
+          <w:szCs w:val="20"/>
+          <w:lang w:val="en-US" w:eastAsia="es-MX"/>
+        </w:rPr>
+        <w:t>/tailwind.css -o public/</w:t>
+      </w:r>
+      <w:proofErr w:type="spellStart"/>
+      <w:r>
+        <w:rPr>
+          <w:rFonts w:ascii="Courier New" w:eastAsia="Times New Roman" w:hAnsi="Courier New" w:cs="Courier New"/>
+          <w:color w:val="FFFFFF"/>
+          <w:sz w:val="20"/>
+          <w:szCs w:val="20"/>
+          <w:lang w:val="en-US" w:eastAsia="es-MX"/>
+        </w:rPr>
+        <w:t>css</w:t>
+      </w:r>
+      <w:proofErr w:type="spellEnd"/>
+      <w:r>
+        <w:rPr>
+          <w:rFonts w:ascii="Courier New" w:eastAsia="Times New Roman" w:hAnsi="Courier New" w:cs="Courier New"/>
+          <w:color w:val="FFFFFF"/>
+          <w:sz w:val="20"/>
+          <w:szCs w:val="20"/>
+          <w:lang w:val="en-US" w:eastAsia="es-MX"/>
+        </w:rPr>
+        <w:t>/styles.css",`</w:t>
+      </w:r>
+    </w:p>
+    <w:p>
+      <w:pPr>
+        <w:shd w:val="clear" w:color="auto" w:fill="333333"/>
+        <w:tabs>
+          <w:tab w:val="left" w:pos="916"/>
+          <w:tab w:val="left" w:pos="1832"/>
+          <w:tab w:val="left" w:pos="2748"/>
+          <w:tab w:val="left" w:pos="3664"/>
+          <w:tab w:val="left" w:pos="4580"/>
+          <w:tab w:val="left" w:pos="5496"/>
+          <w:tab w:val="left" w:pos="6412"/>
+          <w:tab w:val="left" w:pos="7328"/>
+          <w:tab w:val="left" w:pos="8244"/>
+          <w:tab w:val="left" w:pos="9160"/>
+          <w:tab w:val="left" w:pos="10076"/>
+          <w:tab w:val="left" w:pos="10992"/>
+          <w:tab w:val="left" w:pos="11908"/>
+          <w:tab w:val="left" w:pos="12824"/>
+          <w:tab w:val="left" w:pos="13740"/>
+          <w:tab w:val="left" w:pos="14656"/>
+        </w:tabs>
+        <w:spacing w:before="0" w:after="0" w:line="240" w:lineRule="auto"/>
+        <w:rPr>
+          <w:rFonts w:ascii="Courier New" w:eastAsia="Times New Roman" w:hAnsi="Courier New" w:cs="Courier New"/>
+          <w:color w:val="FFFFFF"/>
+          <w:sz w:val="20"/>
+          <w:szCs w:val="20"/>
+          <w:lang w:val="es-MX" w:eastAsia="es-MX"/>
+        </w:rPr>
+      </w:pPr>
+      <w:r>
+        <w:rPr>
+          <w:rFonts w:ascii="Courier New" w:eastAsia="Times New Roman" w:hAnsi="Courier New" w:cs="Courier New"/>
+          <w:color w:val="75715E"/>
+          <w:sz w:val="20"/>
+          <w:szCs w:val="20"/>
+          <w:lang w:val="es-MX" w:eastAsia="es-MX"/>
+        </w:rPr>
+        <w:t>&lt;</w:t>
+      </w:r>
+      <w:proofErr w:type="gramStart"/>
+      <w:r>
+        <w:rPr>
+          <w:rFonts w:ascii="Courier New" w:eastAsia="Times New Roman" w:hAnsi="Courier New" w:cs="Courier New"/>
+          <w:color w:val="75715E"/>
+          <w:sz w:val="20"/>
+          <w:szCs w:val="20"/>
+          <w:lang w:val="es-MX" w:eastAsia="es-MX"/>
+        </w:rPr>
+        <w:t>!</w:t>
+      </w:r>
+      <w:proofErr w:type="gramEnd"/>
+      <w:r>
+        <w:rPr>
+          <w:rFonts w:ascii="Courier New" w:eastAsia="Times New Roman" w:hAnsi="Courier New" w:cs="Courier New"/>
+          <w:color w:val="75715E"/>
+          <w:sz w:val="20"/>
+          <w:szCs w:val="20"/>
+          <w:lang w:val="es-MX" w:eastAsia="es-MX"/>
+        </w:rPr>
+        <w:t xml:space="preserve">-- Para </w:t>
+      </w:r>
+      <w:proofErr w:type="spellStart"/>
+      <w:r>
+        <w:rPr>
+          <w:rFonts w:ascii="Courier New" w:eastAsia="Times New Roman" w:hAnsi="Courier New" w:cs="Courier New"/>
+          <w:color w:val="75715E"/>
+          <w:sz w:val="20"/>
+          <w:szCs w:val="20"/>
+          <w:lang w:val="es-MX" w:eastAsia="es-MX"/>
+        </w:rPr>
+        <w:t>autoregenerar</w:t>
+      </w:r>
+      <w:proofErr w:type="spellEnd"/>
+      <w:r>
+        <w:rPr>
+          <w:rFonts w:ascii="Courier New" w:eastAsia="Times New Roman" w:hAnsi="Courier New" w:cs="Courier New"/>
+          <w:color w:val="75715E"/>
+          <w:sz w:val="20"/>
+          <w:szCs w:val="20"/>
+          <w:lang w:val="es-MX" w:eastAsia="es-MX"/>
+        </w:rPr>
+        <w:t xml:space="preserve"> el tailwind.css cuando creamos paquetes --&gt;</w:t>
+      </w:r>
+    </w:p>
+    <w:p>
+      <w:pPr>
+        <w:shd w:val="clear" w:color="auto" w:fill="333333"/>
+        <w:tabs>
+          <w:tab w:val="left" w:pos="916"/>
+          <w:tab w:val="left" w:pos="1832"/>
+          <w:tab w:val="left" w:pos="2748"/>
+          <w:tab w:val="left" w:pos="3664"/>
+          <w:tab w:val="left" w:pos="4580"/>
+          <w:tab w:val="left" w:pos="5496"/>
+          <w:tab w:val="left" w:pos="6412"/>
+          <w:tab w:val="left" w:pos="7328"/>
+          <w:tab w:val="left" w:pos="8244"/>
+          <w:tab w:val="left" w:pos="9160"/>
+          <w:tab w:val="left" w:pos="10076"/>
+          <w:tab w:val="left" w:pos="10992"/>
+          <w:tab w:val="left" w:pos="11908"/>
+          <w:tab w:val="left" w:pos="12824"/>
+          <w:tab w:val="left" w:pos="13740"/>
+          <w:tab w:val="left" w:pos="14656"/>
+        </w:tabs>
+        <w:spacing w:before="0" w:after="0" w:line="240" w:lineRule="auto"/>
+        <w:rPr>
+          <w:rFonts w:ascii="Courier New" w:eastAsia="Times New Roman" w:hAnsi="Courier New" w:cs="Courier New"/>
+          <w:color w:val="FFFFFF"/>
+          <w:sz w:val="20"/>
+          <w:szCs w:val="20"/>
+          <w:lang w:val="en-US" w:eastAsia="es-MX"/>
+        </w:rPr>
+      </w:pPr>
+      <w:r>
+        <w:rPr>
+          <w:rFonts w:ascii="Courier New" w:eastAsia="Times New Roman" w:hAnsi="Courier New" w:cs="Courier New"/>
+          <w:color w:val="FFFFFF"/>
+          <w:sz w:val="20"/>
+          <w:szCs w:val="20"/>
+          <w:lang w:val="en-US" w:eastAsia="es-MX"/>
+        </w:rPr>
+        <w:t>- `"</w:t>
+      </w:r>
+      <w:proofErr w:type="spellStart"/>
+      <w:r>
+        <w:rPr>
+          <w:rFonts w:ascii="Courier New" w:eastAsia="Times New Roman" w:hAnsi="Courier New" w:cs="Courier New"/>
+          <w:color w:val="FFFFFF"/>
+          <w:sz w:val="20"/>
+          <w:szCs w:val="20"/>
+          <w:lang w:val="en-US" w:eastAsia="es-MX"/>
+        </w:rPr>
+        <w:t>dev</w:t>
+      </w:r>
+      <w:proofErr w:type="spellEnd"/>
+      <w:r>
+        <w:rPr>
+          <w:rFonts w:ascii="Courier New" w:eastAsia="Times New Roman" w:hAnsi="Courier New" w:cs="Courier New"/>
+          <w:color w:val="FFFFFF"/>
+          <w:sz w:val="20"/>
+          <w:szCs w:val="20"/>
+          <w:lang w:val="en-US" w:eastAsia="es-MX"/>
+        </w:rPr>
+        <w:t>": "</w:t>
+      </w:r>
+      <w:proofErr w:type="spellStart"/>
+      <w:r>
+        <w:rPr>
+          <w:rFonts w:ascii="Courier New" w:eastAsia="Times New Roman" w:hAnsi="Courier New" w:cs="Courier New"/>
+          <w:color w:val="FFFFFF"/>
+          <w:sz w:val="20"/>
+          <w:szCs w:val="20"/>
+          <w:lang w:val="en-US" w:eastAsia="es-MX"/>
+        </w:rPr>
+        <w:t>postcss</w:t>
+      </w:r>
+      <w:proofErr w:type="spellEnd"/>
+      <w:r>
+        <w:rPr>
+          <w:rFonts w:ascii="Courier New" w:eastAsia="Times New Roman" w:hAnsi="Courier New" w:cs="Courier New"/>
+          <w:color w:val="FFFFFF"/>
+          <w:sz w:val="20"/>
+          <w:szCs w:val="20"/>
+          <w:lang w:val="en-US" w:eastAsia="es-MX"/>
+        </w:rPr>
+        <w:t xml:space="preserve"> </w:t>
+      </w:r>
+      <w:proofErr w:type="spellStart"/>
+      <w:r>
+        <w:rPr>
+          <w:rFonts w:ascii="Courier New" w:eastAsia="Times New Roman" w:hAnsi="Courier New" w:cs="Courier New"/>
+          <w:color w:val="FFFFFF"/>
+          <w:sz w:val="20"/>
+          <w:szCs w:val="20"/>
+          <w:lang w:val="en-US" w:eastAsia="es-MX"/>
+        </w:rPr>
+        <w:t>css</w:t>
+      </w:r>
+      <w:proofErr w:type="spellEnd"/>
+      <w:r>
+        <w:rPr>
+          <w:rFonts w:ascii="Courier New" w:eastAsia="Times New Roman" w:hAnsi="Courier New" w:cs="Courier New"/>
+          <w:color w:val="FFFFFF"/>
+          <w:sz w:val="20"/>
+          <w:szCs w:val="20"/>
+          <w:lang w:val="en-US" w:eastAsia="es-MX"/>
+        </w:rPr>
+        <w:t>/tailwind.css -o public/</w:t>
+      </w:r>
+      <w:proofErr w:type="spellStart"/>
+      <w:r>
+        <w:rPr>
+          <w:rFonts w:ascii="Courier New" w:eastAsia="Times New Roman" w:hAnsi="Courier New" w:cs="Courier New"/>
+          <w:color w:val="FFFFFF"/>
+          <w:sz w:val="20"/>
+          <w:szCs w:val="20"/>
+          <w:lang w:val="en-US" w:eastAsia="es-MX"/>
+        </w:rPr>
+        <w:t>css</w:t>
+      </w:r>
+      <w:proofErr w:type="spellEnd"/>
+      <w:r>
+        <w:rPr>
+          <w:rFonts w:ascii="Courier New" w:eastAsia="Times New Roman" w:hAnsi="Courier New" w:cs="Courier New"/>
+          <w:color w:val="FFFFFF"/>
+          <w:sz w:val="20"/>
+          <w:szCs w:val="20"/>
+          <w:lang w:val="en-US" w:eastAsia="es-MX"/>
+        </w:rPr>
+        <w:t>/styles.css --watch"</w:t>
+      </w:r>
+      <w:proofErr w:type="gramStart"/>
+      <w:r>
+        <w:rPr>
+          <w:rFonts w:ascii="Courier New" w:eastAsia="Times New Roman" w:hAnsi="Courier New" w:cs="Courier New"/>
+          <w:color w:val="FFFFFF"/>
+          <w:sz w:val="20"/>
+          <w:szCs w:val="20"/>
+          <w:lang w:val="en-US" w:eastAsia="es-MX"/>
+        </w:rPr>
+        <w:t>}`</w:t>
+      </w:r>
+      <w:proofErr w:type="gramEnd"/>
+    </w:p>
+    <w:p>
+      <w:pPr>
+        <w:shd w:val="clear" w:color="auto" w:fill="333333"/>
+        <w:tabs>
+          <w:tab w:val="left" w:pos="916"/>
+          <w:tab w:val="left" w:pos="1832"/>
+          <w:tab w:val="left" w:pos="2748"/>
+          <w:tab w:val="left" w:pos="3664"/>
+          <w:tab w:val="left" w:pos="4580"/>
+          <w:tab w:val="left" w:pos="5496"/>
+          <w:tab w:val="left" w:pos="6412"/>
+          <w:tab w:val="left" w:pos="7328"/>
+          <w:tab w:val="left" w:pos="8244"/>
+          <w:tab w:val="left" w:pos="9160"/>
+          <w:tab w:val="left" w:pos="10076"/>
+          <w:tab w:val="left" w:pos="10992"/>
+          <w:tab w:val="left" w:pos="11908"/>
+          <w:tab w:val="left" w:pos="12824"/>
+          <w:tab w:val="left" w:pos="13740"/>
+          <w:tab w:val="left" w:pos="14656"/>
+        </w:tabs>
+        <w:spacing w:before="0" w:after="0" w:line="240" w:lineRule="auto"/>
+        <w:rPr>
+          <w:rFonts w:ascii="Courier New" w:eastAsia="Times New Roman" w:hAnsi="Courier New" w:cs="Courier New"/>
+          <w:color w:val="FFFFFF"/>
+          <w:sz w:val="20"/>
+          <w:szCs w:val="20"/>
+          <w:lang w:val="es-MX" w:eastAsia="es-MX"/>
+        </w:rPr>
+      </w:pPr>
+      <w:r>
+        <w:rPr>
+          <w:rFonts w:ascii="Courier New" w:eastAsia="Times New Roman" w:hAnsi="Courier New" w:cs="Courier New"/>
+          <w:color w:val="75715E"/>
+          <w:sz w:val="20"/>
+          <w:szCs w:val="20"/>
+          <w:lang w:val="es-MX" w:eastAsia="es-MX"/>
+        </w:rPr>
+        <w:t>&lt;</w:t>
+      </w:r>
+      <w:proofErr w:type="gramStart"/>
+      <w:r>
+        <w:rPr>
+          <w:rFonts w:ascii="Courier New" w:eastAsia="Times New Roman" w:hAnsi="Courier New" w:cs="Courier New"/>
+          <w:color w:val="75715E"/>
+          <w:sz w:val="20"/>
+          <w:szCs w:val="20"/>
+          <w:lang w:val="es-MX" w:eastAsia="es-MX"/>
+        </w:rPr>
+        <w:t>!</w:t>
+      </w:r>
+      <w:proofErr w:type="gramEnd"/>
+      <w:r>
+        <w:rPr>
+          <w:rFonts w:ascii="Courier New" w:eastAsia="Times New Roman" w:hAnsi="Courier New" w:cs="Courier New"/>
+          <w:color w:val="75715E"/>
+          <w:sz w:val="20"/>
+          <w:szCs w:val="20"/>
+          <w:lang w:val="es-MX" w:eastAsia="es-MX"/>
+        </w:rPr>
+        <w:t>-- Ejecutar para compilar --&gt;</w:t>
+      </w:r>
+    </w:p>
+    <w:p>
+      <w:pPr>
+        <w:shd w:val="clear" w:color="auto" w:fill="333333"/>
+        <w:tabs>
+          <w:tab w:val="left" w:pos="916"/>
+          <w:tab w:val="left" w:pos="1832"/>
+          <w:tab w:val="left" w:pos="2748"/>
+          <w:tab w:val="left" w:pos="3664"/>
+          <w:tab w:val="left" w:pos="4580"/>
+          <w:tab w:val="left" w:pos="5496"/>
+          <w:tab w:val="left" w:pos="6412"/>
+          <w:tab w:val="left" w:pos="7328"/>
+          <w:tab w:val="left" w:pos="8244"/>
+          <w:tab w:val="left" w:pos="9160"/>
+          <w:tab w:val="left" w:pos="10076"/>
+          <w:tab w:val="left" w:pos="10992"/>
+          <w:tab w:val="left" w:pos="11908"/>
+          <w:tab w:val="left" w:pos="12824"/>
+          <w:tab w:val="left" w:pos="13740"/>
+          <w:tab w:val="left" w:pos="14656"/>
+        </w:tabs>
+        <w:spacing w:before="0" w:after="0" w:line="240" w:lineRule="auto"/>
+        <w:rPr>
+          <w:rFonts w:ascii="Courier New" w:eastAsia="Times New Roman" w:hAnsi="Courier New" w:cs="Courier New"/>
+          <w:color w:val="FFFFFF"/>
+          <w:sz w:val="20"/>
+          <w:szCs w:val="20"/>
+          <w:lang w:val="es-MX" w:eastAsia="es-MX"/>
+        </w:rPr>
+      </w:pPr>
+      <w:r>
+        <w:rPr>
+          <w:rFonts w:ascii="Courier New" w:eastAsia="Times New Roman" w:hAnsi="Courier New" w:cs="Courier New"/>
+          <w:color w:val="FFFFFF"/>
+          <w:sz w:val="20"/>
+          <w:szCs w:val="20"/>
+          <w:lang w:val="es-MX" w:eastAsia="es-MX"/>
+        </w:rPr>
+        <w:t>- `</w:t>
+      </w:r>
+      <w:proofErr w:type="spellStart"/>
+      <w:r>
+        <w:rPr>
+          <w:rFonts w:ascii="Courier New" w:eastAsia="Times New Roman" w:hAnsi="Courier New" w:cs="Courier New"/>
+          <w:color w:val="FFFFFF"/>
+          <w:sz w:val="20"/>
+          <w:szCs w:val="20"/>
+          <w:lang w:val="es-MX" w:eastAsia="es-MX"/>
+        </w:rPr>
+        <w:t>npm</w:t>
+      </w:r>
+      <w:proofErr w:type="spellEnd"/>
+      <w:r>
+        <w:rPr>
+          <w:rFonts w:ascii="Courier New" w:eastAsia="Times New Roman" w:hAnsi="Courier New" w:cs="Courier New"/>
+          <w:color w:val="FFFFFF"/>
+          <w:sz w:val="20"/>
+          <w:szCs w:val="20"/>
+          <w:lang w:val="es-MX" w:eastAsia="es-MX"/>
+        </w:rPr>
+        <w:t xml:space="preserve"> </w:t>
+      </w:r>
+      <w:proofErr w:type="spellStart"/>
+      <w:r>
+        <w:rPr>
+          <w:rFonts w:ascii="Courier New" w:eastAsia="Times New Roman" w:hAnsi="Courier New" w:cs="Courier New"/>
+          <w:color w:val="FFFFFF"/>
+          <w:sz w:val="20"/>
+          <w:szCs w:val="20"/>
+          <w:lang w:val="es-MX" w:eastAsia="es-MX"/>
+        </w:rPr>
+        <w:t>run</w:t>
+      </w:r>
+      <w:proofErr w:type="spellEnd"/>
+      <w:r>
+        <w:rPr>
+          <w:rFonts w:ascii="Courier New" w:eastAsia="Times New Roman" w:hAnsi="Courier New" w:cs="Courier New"/>
+          <w:color w:val="FFFFFF"/>
+          <w:sz w:val="20"/>
+          <w:szCs w:val="20"/>
+          <w:lang w:val="es-MX" w:eastAsia="es-MX"/>
+        </w:rPr>
+        <w:t xml:space="preserve"> </w:t>
+      </w:r>
+      <w:proofErr w:type="spellStart"/>
+      <w:r>
+        <w:rPr>
+          <w:rFonts w:ascii="Courier New" w:eastAsia="Times New Roman" w:hAnsi="Courier New" w:cs="Courier New"/>
+          <w:color w:val="FFFFFF"/>
+          <w:sz w:val="20"/>
+          <w:szCs w:val="20"/>
+          <w:lang w:val="es-MX" w:eastAsia="es-MX"/>
+        </w:rPr>
+        <w:t>dev</w:t>
+      </w:r>
+      <w:proofErr w:type="spellEnd"/>
+      <w:r>
+        <w:rPr>
+          <w:rFonts w:ascii="Courier New" w:eastAsia="Times New Roman" w:hAnsi="Courier New" w:cs="Courier New"/>
+          <w:color w:val="FFFFFF"/>
+          <w:sz w:val="20"/>
+          <w:szCs w:val="20"/>
+          <w:lang w:val="es-MX" w:eastAsia="es-MX"/>
+        </w:rPr>
+        <w:t>`</w:t>
+      </w:r>
+    </w:p>
+    <w:p>
+      <w:pPr>
+        <w:shd w:val="clear" w:color="auto" w:fill="333333"/>
+        <w:tabs>
+          <w:tab w:val="left" w:pos="916"/>
+          <w:tab w:val="left" w:pos="1832"/>
+          <w:tab w:val="left" w:pos="2748"/>
+          <w:tab w:val="left" w:pos="3664"/>
+          <w:tab w:val="left" w:pos="4580"/>
+          <w:tab w:val="left" w:pos="5496"/>
+          <w:tab w:val="left" w:pos="6412"/>
+          <w:tab w:val="left" w:pos="7328"/>
+          <w:tab w:val="left" w:pos="8244"/>
+          <w:tab w:val="left" w:pos="9160"/>
+          <w:tab w:val="left" w:pos="10076"/>
+          <w:tab w:val="left" w:pos="10992"/>
+          <w:tab w:val="left" w:pos="11908"/>
+          <w:tab w:val="left" w:pos="12824"/>
+          <w:tab w:val="left" w:pos="13740"/>
+          <w:tab w:val="left" w:pos="14656"/>
+        </w:tabs>
+        <w:spacing w:before="0" w:after="0" w:line="240" w:lineRule="auto"/>
+        <w:rPr>
+          <w:rFonts w:ascii="Courier New" w:eastAsia="Times New Roman" w:hAnsi="Courier New" w:cs="Courier New"/>
+          <w:color w:val="FFFFFF"/>
+          <w:sz w:val="20"/>
+          <w:szCs w:val="20"/>
+          <w:lang w:val="es-MX" w:eastAsia="es-MX"/>
+        </w:rPr>
+      </w:pPr>
+    </w:p>
+    <w:p>
+      <w:pPr>
+        <w:shd w:val="clear" w:color="auto" w:fill="333333"/>
+        <w:tabs>
+          <w:tab w:val="left" w:pos="916"/>
+          <w:tab w:val="left" w:pos="1832"/>
+          <w:tab w:val="left" w:pos="2748"/>
+          <w:tab w:val="left" w:pos="3664"/>
+          <w:tab w:val="left" w:pos="4580"/>
+          <w:tab w:val="left" w:pos="5496"/>
+          <w:tab w:val="left" w:pos="6412"/>
+          <w:tab w:val="left" w:pos="7328"/>
+          <w:tab w:val="left" w:pos="8244"/>
+          <w:tab w:val="left" w:pos="9160"/>
+          <w:tab w:val="left" w:pos="10076"/>
+          <w:tab w:val="left" w:pos="10992"/>
+          <w:tab w:val="left" w:pos="11908"/>
+          <w:tab w:val="left" w:pos="12824"/>
+          <w:tab w:val="left" w:pos="13740"/>
+          <w:tab w:val="left" w:pos="14656"/>
+        </w:tabs>
+        <w:spacing w:before="0" w:after="0" w:line="240" w:lineRule="auto"/>
+        <w:rPr>
+          <w:rFonts w:ascii="Courier New" w:eastAsia="Times New Roman" w:hAnsi="Courier New" w:cs="Courier New"/>
+          <w:color w:val="FFFFFF"/>
+          <w:sz w:val="20"/>
+          <w:szCs w:val="20"/>
+          <w:lang w:val="es-MX" w:eastAsia="es-MX"/>
+        </w:rPr>
+      </w:pPr>
+      <w:r>
+        <w:rPr>
+          <w:rFonts w:ascii="Courier New" w:eastAsia="Times New Roman" w:hAnsi="Courier New" w:cs="Courier New"/>
+          <w:color w:val="FFFFFF"/>
+          <w:sz w:val="20"/>
+          <w:szCs w:val="20"/>
+          <w:lang w:val="es-MX" w:eastAsia="es-MX"/>
+        </w:rPr>
+        <w:t xml:space="preserve">### Inicializamos script para crear el </w:t>
+      </w:r>
+      <w:proofErr w:type="spellStart"/>
+      <w:r>
+        <w:rPr>
+          <w:rFonts w:ascii="Courier New" w:eastAsia="Times New Roman" w:hAnsi="Courier New" w:cs="Courier New"/>
+          <w:color w:val="FFFFFF"/>
+          <w:sz w:val="20"/>
+          <w:szCs w:val="20"/>
+          <w:lang w:val="es-MX" w:eastAsia="es-MX"/>
+        </w:rPr>
+        <w:t>css</w:t>
+      </w:r>
+      <w:proofErr w:type="spellEnd"/>
+    </w:p>
+    <w:p>
+      <w:pPr>
+        <w:shd w:val="clear" w:color="auto" w:fill="333333"/>
+        <w:tabs>
+          <w:tab w:val="left" w:pos="916"/>
+          <w:tab w:val="left" w:pos="1832"/>
+          <w:tab w:val="left" w:pos="2748"/>
+          <w:tab w:val="left" w:pos="3664"/>
+          <w:tab w:val="left" w:pos="4580"/>
+          <w:tab w:val="left" w:pos="5496"/>
+          <w:tab w:val="left" w:pos="6412"/>
+          <w:tab w:val="left" w:pos="7328"/>
+          <w:tab w:val="left" w:pos="8244"/>
+          <w:tab w:val="left" w:pos="9160"/>
+          <w:tab w:val="left" w:pos="10076"/>
+          <w:tab w:val="left" w:pos="10992"/>
+          <w:tab w:val="left" w:pos="11908"/>
+          <w:tab w:val="left" w:pos="12824"/>
+          <w:tab w:val="left" w:pos="13740"/>
+          <w:tab w:val="left" w:pos="14656"/>
+        </w:tabs>
+        <w:spacing w:before="0" w:after="0" w:line="240" w:lineRule="auto"/>
+        <w:rPr>
+          <w:rFonts w:ascii="Courier New" w:eastAsia="Times New Roman" w:hAnsi="Courier New" w:cs="Courier New"/>
+          <w:color w:val="FFFFFF"/>
+          <w:sz w:val="20"/>
+          <w:szCs w:val="20"/>
+          <w:lang w:val="es-MX" w:eastAsia="es-MX"/>
+        </w:rPr>
+      </w:pPr>
+    </w:p>
+    <w:p>
+      <w:pPr>
+        <w:shd w:val="clear" w:color="auto" w:fill="333333"/>
+        <w:tabs>
+          <w:tab w:val="left" w:pos="916"/>
+          <w:tab w:val="left" w:pos="1832"/>
+          <w:tab w:val="left" w:pos="2748"/>
+          <w:tab w:val="left" w:pos="3664"/>
+          <w:tab w:val="left" w:pos="4580"/>
+          <w:tab w:val="left" w:pos="5496"/>
+          <w:tab w:val="left" w:pos="6412"/>
+          <w:tab w:val="left" w:pos="7328"/>
+          <w:tab w:val="left" w:pos="8244"/>
+          <w:tab w:val="left" w:pos="9160"/>
+          <w:tab w:val="left" w:pos="10076"/>
+          <w:tab w:val="left" w:pos="10992"/>
+          <w:tab w:val="left" w:pos="11908"/>
+          <w:tab w:val="left" w:pos="12824"/>
+          <w:tab w:val="left" w:pos="13740"/>
+          <w:tab w:val="left" w:pos="14656"/>
+        </w:tabs>
+        <w:spacing w:before="0" w:after="0" w:line="240" w:lineRule="auto"/>
+        <w:rPr>
+          <w:rFonts w:ascii="Courier New" w:eastAsia="Times New Roman" w:hAnsi="Courier New" w:cs="Courier New"/>
+          <w:color w:val="FFFFFF"/>
+          <w:sz w:val="20"/>
+          <w:szCs w:val="20"/>
+          <w:lang w:val="es-MX" w:eastAsia="es-MX"/>
+        </w:rPr>
+      </w:pPr>
+      <w:r>
+        <w:rPr>
+          <w:rFonts w:ascii="Courier New" w:eastAsia="Times New Roman" w:hAnsi="Courier New" w:cs="Courier New"/>
+          <w:color w:val="75715E"/>
+          <w:sz w:val="20"/>
+          <w:szCs w:val="20"/>
+          <w:lang w:val="es-MX" w:eastAsia="es-MX"/>
+        </w:rPr>
+        <w:t>&lt;</w:t>
+      </w:r>
+      <w:proofErr w:type="gramStart"/>
+      <w:r>
+        <w:rPr>
+          <w:rFonts w:ascii="Courier New" w:eastAsia="Times New Roman" w:hAnsi="Courier New" w:cs="Courier New"/>
+          <w:color w:val="75715E"/>
+          <w:sz w:val="20"/>
+          <w:szCs w:val="20"/>
+          <w:lang w:val="es-MX" w:eastAsia="es-MX"/>
+        </w:rPr>
+        <w:t>!</w:t>
+      </w:r>
+      <w:proofErr w:type="gramEnd"/>
+      <w:r>
+        <w:rPr>
+          <w:rFonts w:ascii="Courier New" w:eastAsia="Times New Roman" w:hAnsi="Courier New" w:cs="Courier New"/>
+          <w:color w:val="75715E"/>
+          <w:sz w:val="20"/>
+          <w:szCs w:val="20"/>
+          <w:lang w:val="es-MX" w:eastAsia="es-MX"/>
+        </w:rPr>
+        <w:t xml:space="preserve">-- genera una directorio </w:t>
+      </w:r>
+      <w:proofErr w:type="spellStart"/>
+      <w:r>
+        <w:rPr>
+          <w:rFonts w:ascii="Courier New" w:eastAsia="Times New Roman" w:hAnsi="Courier New" w:cs="Courier New"/>
+          <w:color w:val="75715E"/>
+          <w:sz w:val="20"/>
+          <w:szCs w:val="20"/>
+          <w:lang w:val="es-MX" w:eastAsia="es-MX"/>
+        </w:rPr>
+        <w:t>css</w:t>
+      </w:r>
+      <w:proofErr w:type="spellEnd"/>
+      <w:r>
+        <w:rPr>
+          <w:rFonts w:ascii="Courier New" w:eastAsia="Times New Roman" w:hAnsi="Courier New" w:cs="Courier New"/>
+          <w:color w:val="75715E"/>
+          <w:sz w:val="20"/>
+          <w:szCs w:val="20"/>
+          <w:lang w:val="es-MX" w:eastAsia="es-MX"/>
+        </w:rPr>
+        <w:t xml:space="preserve"> con su styels.css en la carpeta </w:t>
+      </w:r>
+      <w:proofErr w:type="spellStart"/>
+      <w:r>
+        <w:rPr>
+          <w:rFonts w:ascii="Courier New" w:eastAsia="Times New Roman" w:hAnsi="Courier New" w:cs="Courier New"/>
+          <w:color w:val="75715E"/>
+          <w:sz w:val="20"/>
+          <w:szCs w:val="20"/>
+          <w:lang w:val="es-MX" w:eastAsia="es-MX"/>
+        </w:rPr>
+        <w:t>public</w:t>
+      </w:r>
+      <w:proofErr w:type="spellEnd"/>
+      <w:r>
+        <w:rPr>
+          <w:rFonts w:ascii="Courier New" w:eastAsia="Times New Roman" w:hAnsi="Courier New" w:cs="Courier New"/>
+          <w:color w:val="75715E"/>
+          <w:sz w:val="20"/>
+          <w:szCs w:val="20"/>
+          <w:lang w:val="es-MX" w:eastAsia="es-MX"/>
+        </w:rPr>
+        <w:t xml:space="preserve"> --&gt;</w:t>
+      </w:r>
+    </w:p>
+    <w:p>
+      <w:pPr>
+        <w:shd w:val="clear" w:color="auto" w:fill="333333"/>
+        <w:tabs>
+          <w:tab w:val="left" w:pos="916"/>
+          <w:tab w:val="left" w:pos="1832"/>
+          <w:tab w:val="left" w:pos="2748"/>
+          <w:tab w:val="left" w:pos="3664"/>
+          <w:tab w:val="left" w:pos="4580"/>
+          <w:tab w:val="left" w:pos="5496"/>
+          <w:tab w:val="left" w:pos="6412"/>
+          <w:tab w:val="left" w:pos="7328"/>
+          <w:tab w:val="left" w:pos="8244"/>
+          <w:tab w:val="left" w:pos="9160"/>
+          <w:tab w:val="left" w:pos="10076"/>
+          <w:tab w:val="left" w:pos="10992"/>
+          <w:tab w:val="left" w:pos="11908"/>
+          <w:tab w:val="left" w:pos="12824"/>
+          <w:tab w:val="left" w:pos="13740"/>
+          <w:tab w:val="left" w:pos="14656"/>
+        </w:tabs>
+        <w:spacing w:before="0" w:after="0" w:line="240" w:lineRule="auto"/>
+        <w:rPr>
+          <w:rFonts w:ascii="Courier New" w:eastAsia="Times New Roman" w:hAnsi="Courier New" w:cs="Courier New"/>
+          <w:color w:val="FFFFFF"/>
+          <w:sz w:val="20"/>
+          <w:szCs w:val="20"/>
+          <w:lang w:val="es-MX" w:eastAsia="es-MX"/>
+        </w:rPr>
+      </w:pPr>
+    </w:p>
+    <w:p>
+      <w:pPr>
+        <w:shd w:val="clear" w:color="auto" w:fill="333333"/>
+        <w:tabs>
+          <w:tab w:val="left" w:pos="916"/>
+          <w:tab w:val="left" w:pos="1832"/>
+          <w:tab w:val="left" w:pos="2748"/>
+          <w:tab w:val="left" w:pos="3664"/>
+          <w:tab w:val="left" w:pos="4580"/>
+          <w:tab w:val="left" w:pos="5496"/>
+          <w:tab w:val="left" w:pos="6412"/>
+          <w:tab w:val="left" w:pos="7328"/>
+          <w:tab w:val="left" w:pos="8244"/>
+          <w:tab w:val="left" w:pos="9160"/>
+          <w:tab w:val="left" w:pos="10076"/>
+          <w:tab w:val="left" w:pos="10992"/>
+          <w:tab w:val="left" w:pos="11908"/>
+          <w:tab w:val="left" w:pos="12824"/>
+          <w:tab w:val="left" w:pos="13740"/>
+          <w:tab w:val="left" w:pos="14656"/>
+        </w:tabs>
+        <w:spacing w:before="0" w:after="0" w:line="240" w:lineRule="auto"/>
+        <w:rPr>
+          <w:rFonts w:ascii="Courier New" w:eastAsia="Times New Roman" w:hAnsi="Courier New" w:cs="Courier New"/>
+          <w:color w:val="FFFFFF"/>
+          <w:sz w:val="21"/>
+          <w:szCs w:val="21"/>
+          <w:lang w:val="es-MX" w:eastAsia="es-MX"/>
+        </w:rPr>
+      </w:pPr>
+      <w:r>
+        <w:rPr>
+          <w:rFonts w:ascii="Courier New" w:eastAsia="Times New Roman" w:hAnsi="Courier New" w:cs="Courier New"/>
+          <w:color w:val="FFFFFF"/>
+          <w:sz w:val="20"/>
+          <w:szCs w:val="20"/>
+          <w:lang w:val="es-MX" w:eastAsia="es-MX"/>
+        </w:rPr>
+        <w:t>- `</w:t>
+      </w:r>
+      <w:proofErr w:type="spellStart"/>
+      <w:r>
+        <w:rPr>
+          <w:rFonts w:ascii="Courier New" w:eastAsia="Times New Roman" w:hAnsi="Courier New" w:cs="Courier New"/>
+          <w:color w:val="FFFFFF"/>
+          <w:sz w:val="20"/>
+          <w:szCs w:val="20"/>
+          <w:lang w:val="es-MX" w:eastAsia="es-MX"/>
+        </w:rPr>
+        <w:t>npm</w:t>
+      </w:r>
+      <w:proofErr w:type="spellEnd"/>
+      <w:r>
+        <w:rPr>
+          <w:rFonts w:ascii="Courier New" w:eastAsia="Times New Roman" w:hAnsi="Courier New" w:cs="Courier New"/>
+          <w:color w:val="FFFFFF"/>
+          <w:sz w:val="20"/>
+          <w:szCs w:val="20"/>
+          <w:lang w:val="es-MX" w:eastAsia="es-MX"/>
+        </w:rPr>
+        <w:t xml:space="preserve"> </w:t>
+      </w:r>
+      <w:proofErr w:type="spellStart"/>
+      <w:r>
+        <w:rPr>
+          <w:rFonts w:ascii="Courier New" w:eastAsia="Times New Roman" w:hAnsi="Courier New" w:cs="Courier New"/>
+          <w:color w:val="FFFFFF"/>
+          <w:sz w:val="20"/>
+          <w:szCs w:val="20"/>
+          <w:lang w:val="es-MX" w:eastAsia="es-MX"/>
+        </w:rPr>
+        <w:t>run</w:t>
+      </w:r>
+      <w:proofErr w:type="spellEnd"/>
+      <w:r>
+        <w:rPr>
+          <w:rFonts w:ascii="Courier New" w:eastAsia="Times New Roman" w:hAnsi="Courier New" w:cs="Courier New"/>
+          <w:color w:val="FFFFFF"/>
+          <w:sz w:val="20"/>
+          <w:szCs w:val="20"/>
+          <w:lang w:val="es-MX" w:eastAsia="es-MX"/>
+        </w:rPr>
+        <w:t xml:space="preserve"> </w:t>
+      </w:r>
+      <w:proofErr w:type="spellStart"/>
+      <w:r>
+        <w:rPr>
+          <w:rFonts w:ascii="Courier New" w:eastAsia="Times New Roman" w:hAnsi="Courier New" w:cs="Courier New"/>
+          <w:color w:val="FFFFFF"/>
+          <w:sz w:val="20"/>
+          <w:szCs w:val="20"/>
+          <w:lang w:val="es-MX" w:eastAsia="es-MX"/>
+        </w:rPr>
+        <w:t>build</w:t>
+      </w:r>
+      <w:proofErr w:type="spellEnd"/>
+      <w:r>
+        <w:rPr>
+          <w:rFonts w:ascii="Courier New" w:eastAsia="Times New Roman" w:hAnsi="Courier New" w:cs="Courier New"/>
+          <w:color w:val="FFFFFF"/>
+          <w:sz w:val="20"/>
+          <w:szCs w:val="20"/>
+          <w:lang w:val="es-MX" w:eastAsia="es-MX"/>
+        </w:rPr>
+        <w:t>`</w:t>
+      </w:r>
+    </w:p>
+    <w:p/>
+    <w:p>
+      <w:pPr>
+        <w:spacing w:before="0"/>
+        <w:rPr>
+          <w:rFonts w:ascii="Arial" w:hAnsi="Arial" w:cs="Arial"/>
+          <w:sz w:val="20"/>
+          <w:lang w:val="en-US"/>
+        </w:rPr>
+      </w:pPr>
+      <w:r>
+        <w:rPr>
+          <w:rFonts w:ascii="Arial" w:hAnsi="Arial" w:cs="Arial"/>
+          <w:sz w:val="20"/>
+          <w:lang w:val="en-US"/>
+        </w:rPr>
+        <w:drawing>
+          <wp:inline distT="0" distB="0" distL="0" distR="0" wp14:anchorId="6CEFD2B0" wp14:editId="0E768360">
+            <wp:extent cx="5732145" cy="970915"/>
+            <wp:effectExtent l="0" t="0" r="1905" b="635"/>
+            <wp:docPr id="1" name="Imagen 1"/>
+            <wp:cNvGraphicFramePr>
+              <a:graphicFrameLocks xmlns:a="http://schemas.openxmlformats.org/drawingml/2006/main" noChangeAspect="1"/>
+            </wp:cNvGraphicFramePr>
+            <a:graphic xmlns:a="http://schemas.openxmlformats.org/drawingml/2006/main">
+              <a:graphicData uri="http://schemas.openxmlformats.org/drawingml/2006/picture">
+                <pic:pic xmlns:pic="http://schemas.openxmlformats.org/drawingml/2006/picture">
+                  <pic:nvPicPr>
+                    <pic:cNvPr id="1" name=""/>
+                    <pic:cNvPicPr/>
+                  </pic:nvPicPr>
+                  <pic:blipFill>
+                    <a:blip r:embed="rId15"/>
+                    <a:stretch>
+                      <a:fillRect/>
+                    </a:stretch>
+                  </pic:blipFill>
+                  <pic:spPr>
+                    <a:xfrm>
+                      <a:off x="0" y="0"/>
+                      <a:ext cx="5732145" cy="970915"/>
+                    </a:xfrm>
+                    <a:prstGeom prst="rect">
+                      <a:avLst/>
+                    </a:prstGeom>
+                  </pic:spPr>
+                </pic:pic>
+              </a:graphicData>
+            </a:graphic>
+          </wp:inline>
+        </w:drawing>
+      </w:r>
+    </w:p>
+    <w:p>
+      <w:pPr>
+        <w:rPr>
+          <w:lang w:val="en-US"/>
+        </w:rPr>
+      </w:pPr>
+    </w:p>
+    <w:p>
+      <w:pPr>
+        <w:pStyle w:val="Ttulo1"/>
+      </w:pPr>
+      <w:r>
+        <w:t>Directivas de Tailwind</w:t>
+      </w:r>
       <w:bookmarkStart w:id="0" w:name="_GoBack"/>
       <w:bookmarkEnd w:id="0"/>
     </w:p>
+    <w:p>
+      <w:pPr>
+        <w:rPr>
+          <w:rFonts w:ascii="Arial" w:hAnsi="Arial" w:cs="Arial"/>
+          <w:sz w:val="20"/>
+          <w:lang w:val="es-MX"/>
+        </w:rPr>
+      </w:pPr>
+      <w:r>
+        <w:rPr>
+          <w:rFonts w:ascii="Arial" w:hAnsi="Arial" w:cs="Arial"/>
+          <w:sz w:val="20"/>
+          <w:lang w:val="es-MX"/>
+        </w:rPr>
+        <w:t xml:space="preserve">Directiva es una instrucción que utiliza </w:t>
+      </w:r>
+      <w:proofErr w:type="spellStart"/>
+      <w:r>
+        <w:rPr>
+          <w:rFonts w:ascii="Arial" w:hAnsi="Arial" w:cs="Arial"/>
+          <w:sz w:val="20"/>
+          <w:lang w:val="es-MX"/>
+        </w:rPr>
+        <w:t>tailwind</w:t>
+      </w:r>
+      <w:proofErr w:type="spellEnd"/>
+      <w:r>
+        <w:rPr>
+          <w:rFonts w:ascii="Arial" w:hAnsi="Arial" w:cs="Arial"/>
+          <w:sz w:val="20"/>
+          <w:lang w:val="es-MX"/>
+        </w:rPr>
+        <w:t xml:space="preserve"> para insertar código en el archivo final de </w:t>
+      </w:r>
+      <w:proofErr w:type="spellStart"/>
+      <w:r>
+        <w:rPr>
+          <w:rFonts w:ascii="Arial" w:hAnsi="Arial" w:cs="Arial"/>
+          <w:sz w:val="20"/>
+          <w:lang w:val="es-MX"/>
+        </w:rPr>
+        <w:t>css</w:t>
+      </w:r>
+      <w:proofErr w:type="spellEnd"/>
+      <w:r>
+        <w:rPr>
+          <w:rFonts w:ascii="Arial" w:hAnsi="Arial" w:cs="Arial"/>
+          <w:sz w:val="20"/>
+          <w:lang w:val="es-MX"/>
+        </w:rPr>
+        <w:t xml:space="preserve"> que genera.</w:t>
+      </w:r>
+    </w:p>
+    <w:p>
+      <w:pPr>
+        <w:rPr>
+          <w:rFonts w:ascii="Arial" w:hAnsi="Arial" w:cs="Arial"/>
+          <w:sz w:val="20"/>
+          <w:lang w:val="es-MX"/>
+        </w:rPr>
+      </w:pPr>
+      <w:r>
+        <w:rPr>
+          <w:rFonts w:ascii="Arial" w:hAnsi="Arial" w:cs="Arial"/>
+          <w:sz w:val="20"/>
+          <w:lang w:val="es-MX"/>
+        </w:rPr>
+        <w:t>@</w:t>
+      </w:r>
+      <w:proofErr w:type="spellStart"/>
+      <w:r>
+        <w:rPr>
+          <w:rFonts w:ascii="Arial" w:hAnsi="Arial" w:cs="Arial"/>
+          <w:sz w:val="20"/>
+          <w:lang w:val="es-MX"/>
+        </w:rPr>
+        <w:t>tailwind</w:t>
+      </w:r>
+      <w:proofErr w:type="spellEnd"/>
+      <w:r>
+        <w:rPr>
+          <w:rFonts w:ascii="Arial" w:hAnsi="Arial" w:cs="Arial"/>
+          <w:sz w:val="20"/>
+          <w:lang w:val="es-MX"/>
+        </w:rPr>
+        <w:t xml:space="preserve"> base</w:t>
+      </w:r>
+      <w:r>
+        <w:rPr>
+          <w:rFonts w:ascii="Arial" w:hAnsi="Arial" w:cs="Arial"/>
+          <w:sz w:val="20"/>
+          <w:lang w:val="es-MX"/>
+        </w:rPr>
+        <w:br/>
+        <w:t xml:space="preserve">Esto inyecta los estilos base de </w:t>
+      </w:r>
+      <w:proofErr w:type="spellStart"/>
+      <w:r>
+        <w:rPr>
+          <w:rFonts w:ascii="Arial" w:hAnsi="Arial" w:cs="Arial"/>
+          <w:sz w:val="20"/>
+          <w:lang w:val="es-MX"/>
+        </w:rPr>
+        <w:t>Tailwind</w:t>
+      </w:r>
+      <w:proofErr w:type="spellEnd"/>
+      <w:r>
+        <w:rPr>
+          <w:rFonts w:ascii="Arial" w:hAnsi="Arial" w:cs="Arial"/>
+          <w:sz w:val="20"/>
+          <w:lang w:val="es-MX"/>
+        </w:rPr>
+        <w:t xml:space="preserve"> y cualquier estilo base registrado por </w:t>
+      </w:r>
+      <w:proofErr w:type="spellStart"/>
+      <w:r>
+        <w:rPr>
+          <w:rFonts w:ascii="Arial" w:hAnsi="Arial" w:cs="Arial"/>
+          <w:sz w:val="20"/>
+          <w:lang w:val="es-MX"/>
+        </w:rPr>
+        <w:t>plugins</w:t>
+      </w:r>
+      <w:proofErr w:type="spellEnd"/>
+      <w:r>
+        <w:rPr>
+          <w:rFonts w:ascii="Arial" w:hAnsi="Arial" w:cs="Arial"/>
+          <w:sz w:val="20"/>
+          <w:lang w:val="es-MX"/>
+        </w:rPr>
+        <w:t>.</w:t>
+      </w:r>
+    </w:p>
+    <w:p>
+      <w:pPr>
+        <w:rPr>
+          <w:rFonts w:ascii="Arial" w:hAnsi="Arial" w:cs="Arial"/>
+          <w:sz w:val="20"/>
+          <w:lang w:val="es-MX"/>
+        </w:rPr>
+      </w:pPr>
+      <w:r>
+        <w:rPr>
+          <w:rFonts w:ascii="Arial" w:hAnsi="Arial" w:cs="Arial"/>
+          <w:sz w:val="20"/>
+          <w:lang w:val="es-MX"/>
+        </w:rPr>
+        <w:t>@</w:t>
+      </w:r>
+      <w:proofErr w:type="spellStart"/>
+      <w:r>
+        <w:rPr>
+          <w:rFonts w:ascii="Arial" w:hAnsi="Arial" w:cs="Arial"/>
+          <w:sz w:val="20"/>
+          <w:lang w:val="es-MX"/>
+        </w:rPr>
+        <w:t>tailwind</w:t>
+      </w:r>
+      <w:proofErr w:type="spellEnd"/>
+      <w:r>
+        <w:rPr>
+          <w:rFonts w:ascii="Arial" w:hAnsi="Arial" w:cs="Arial"/>
+          <w:sz w:val="20"/>
+          <w:lang w:val="es-MX"/>
+        </w:rPr>
+        <w:t xml:space="preserve"> </w:t>
+      </w:r>
+      <w:proofErr w:type="spellStart"/>
+      <w:r>
+        <w:rPr>
+          <w:rFonts w:ascii="Arial" w:hAnsi="Arial" w:cs="Arial"/>
+          <w:sz w:val="20"/>
+          <w:lang w:val="es-MX"/>
+        </w:rPr>
+        <w:t>components</w:t>
+      </w:r>
+      <w:proofErr w:type="spellEnd"/>
+      <w:r>
+        <w:rPr>
+          <w:rFonts w:ascii="Arial" w:hAnsi="Arial" w:cs="Arial"/>
+          <w:sz w:val="20"/>
+          <w:lang w:val="es-MX"/>
+        </w:rPr>
+        <w:br/>
+        <w:t xml:space="preserve">Esto inyecta las clases de componentes de </w:t>
+      </w:r>
+      <w:proofErr w:type="spellStart"/>
+      <w:r>
+        <w:rPr>
+          <w:rFonts w:ascii="Arial" w:hAnsi="Arial" w:cs="Arial"/>
+          <w:sz w:val="20"/>
+          <w:lang w:val="es-MX"/>
+        </w:rPr>
+        <w:t>Tailwind</w:t>
+      </w:r>
+      <w:proofErr w:type="spellEnd"/>
+      <w:r>
+        <w:rPr>
+          <w:rFonts w:ascii="Arial" w:hAnsi="Arial" w:cs="Arial"/>
+          <w:sz w:val="20"/>
+          <w:lang w:val="es-MX"/>
+        </w:rPr>
+        <w:t xml:space="preserve"> y cualquier clase de componente registrado por los </w:t>
+      </w:r>
+      <w:proofErr w:type="spellStart"/>
+      <w:r>
+        <w:rPr>
+          <w:rFonts w:ascii="Arial" w:hAnsi="Arial" w:cs="Arial"/>
+          <w:sz w:val="20"/>
+          <w:lang w:val="es-MX"/>
+        </w:rPr>
+        <w:t>plugins</w:t>
+      </w:r>
+      <w:proofErr w:type="spellEnd"/>
+      <w:r>
+        <w:rPr>
+          <w:rFonts w:ascii="Arial" w:hAnsi="Arial" w:cs="Arial"/>
+          <w:sz w:val="20"/>
+          <w:lang w:val="es-MX"/>
+        </w:rPr>
+        <w:t>.</w:t>
+      </w:r>
+    </w:p>
+    <w:p>
+      <w:pPr>
+        <w:rPr>
+          <w:rFonts w:ascii="Arial" w:hAnsi="Arial" w:cs="Arial"/>
+          <w:sz w:val="20"/>
+          <w:lang w:val="es-MX"/>
+        </w:rPr>
+      </w:pPr>
+      <w:r>
+        <w:rPr>
+          <w:rFonts w:ascii="Arial" w:hAnsi="Arial" w:cs="Arial"/>
+          <w:sz w:val="20"/>
+          <w:lang w:val="es-MX"/>
+        </w:rPr>
+        <w:t>@</w:t>
+      </w:r>
+      <w:proofErr w:type="spellStart"/>
+      <w:r>
+        <w:rPr>
+          <w:rFonts w:ascii="Arial" w:hAnsi="Arial" w:cs="Arial"/>
+          <w:sz w:val="20"/>
+          <w:lang w:val="es-MX"/>
+        </w:rPr>
+        <w:t>tailwind</w:t>
+      </w:r>
+      <w:proofErr w:type="spellEnd"/>
+      <w:r>
+        <w:rPr>
+          <w:rFonts w:ascii="Arial" w:hAnsi="Arial" w:cs="Arial"/>
+          <w:sz w:val="20"/>
+          <w:lang w:val="es-MX"/>
+        </w:rPr>
+        <w:t xml:space="preserve"> </w:t>
+      </w:r>
+      <w:proofErr w:type="spellStart"/>
+      <w:r>
+        <w:rPr>
+          <w:rFonts w:ascii="Arial" w:hAnsi="Arial" w:cs="Arial"/>
+          <w:sz w:val="20"/>
+          <w:lang w:val="es-MX"/>
+        </w:rPr>
+        <w:t>utilities</w:t>
+      </w:r>
+      <w:proofErr w:type="spellEnd"/>
+      <w:r>
+        <w:rPr>
+          <w:rFonts w:ascii="Arial" w:hAnsi="Arial" w:cs="Arial"/>
+          <w:sz w:val="20"/>
+          <w:lang w:val="es-MX"/>
+        </w:rPr>
+        <w:br/>
+        <w:t xml:space="preserve">Esto inyecta las clases de utilidad de </w:t>
+      </w:r>
+      <w:proofErr w:type="spellStart"/>
+      <w:r>
+        <w:rPr>
+          <w:rFonts w:ascii="Arial" w:hAnsi="Arial" w:cs="Arial"/>
+          <w:sz w:val="20"/>
+          <w:lang w:val="es-MX"/>
+        </w:rPr>
+        <w:t>Tailwind</w:t>
+      </w:r>
+      <w:proofErr w:type="spellEnd"/>
+      <w:r>
+        <w:rPr>
+          <w:rFonts w:ascii="Arial" w:hAnsi="Arial" w:cs="Arial"/>
+          <w:sz w:val="20"/>
+          <w:lang w:val="es-MX"/>
+        </w:rPr>
+        <w:t xml:space="preserve"> y cualquier clase de utilidad registrada por los </w:t>
+      </w:r>
+      <w:proofErr w:type="spellStart"/>
+      <w:r>
+        <w:rPr>
+          <w:rFonts w:ascii="Arial" w:hAnsi="Arial" w:cs="Arial"/>
+          <w:sz w:val="20"/>
+          <w:lang w:val="es-MX"/>
+        </w:rPr>
+        <w:t>plugins</w:t>
+      </w:r>
+      <w:proofErr w:type="spellEnd"/>
+      <w:r>
+        <w:rPr>
+          <w:rFonts w:ascii="Arial" w:hAnsi="Arial" w:cs="Arial"/>
+          <w:sz w:val="20"/>
+          <w:lang w:val="es-MX"/>
+        </w:rPr>
+        <w:t>.</w:t>
+      </w:r>
+    </w:p>
+    <w:p>
+      <w:pPr>
+        <w:rPr>
+          <w:rFonts w:ascii="Arial" w:hAnsi="Arial" w:cs="Arial"/>
+          <w:sz w:val="20"/>
+          <w:lang w:val="es-MX"/>
+        </w:rPr>
+      </w:pPr>
+      <w:r>
+        <w:rPr>
+          <w:rFonts w:ascii="Arial" w:hAnsi="Arial" w:cs="Arial"/>
+          <w:sz w:val="20"/>
+          <w:lang w:val="es-MX"/>
+        </w:rPr>
+        <w:t>@</w:t>
+      </w:r>
+      <w:proofErr w:type="spellStart"/>
+      <w:r>
+        <w:rPr>
+          <w:rFonts w:ascii="Arial" w:hAnsi="Arial" w:cs="Arial"/>
+          <w:sz w:val="20"/>
+          <w:lang w:val="es-MX"/>
+        </w:rPr>
+        <w:t>tailwind</w:t>
+      </w:r>
+      <w:proofErr w:type="spellEnd"/>
+      <w:r>
+        <w:rPr>
+          <w:rFonts w:ascii="Arial" w:hAnsi="Arial" w:cs="Arial"/>
+          <w:sz w:val="20"/>
+          <w:lang w:val="es-MX"/>
+        </w:rPr>
+        <w:t xml:space="preserve"> </w:t>
+      </w:r>
+      <w:proofErr w:type="spellStart"/>
+      <w:r>
+        <w:rPr>
+          <w:rFonts w:ascii="Arial" w:hAnsi="Arial" w:cs="Arial"/>
+          <w:sz w:val="20"/>
+          <w:lang w:val="es-MX"/>
+        </w:rPr>
+        <w:t>screens</w:t>
+      </w:r>
+      <w:proofErr w:type="spellEnd"/>
+      <w:r>
+        <w:rPr>
+          <w:rFonts w:ascii="Arial" w:hAnsi="Arial" w:cs="Arial"/>
+          <w:sz w:val="20"/>
+          <w:lang w:val="es-MX"/>
+        </w:rPr>
+        <w:br/>
+        <w:t xml:space="preserve">Esta directiva sirve para controlar donde </w:t>
+      </w:r>
+      <w:proofErr w:type="spellStart"/>
+      <w:r>
+        <w:rPr>
+          <w:rFonts w:ascii="Arial" w:hAnsi="Arial" w:cs="Arial"/>
+          <w:sz w:val="20"/>
+          <w:lang w:val="es-MX"/>
+        </w:rPr>
+        <w:t>Tailwind</w:t>
+      </w:r>
+      <w:proofErr w:type="spellEnd"/>
+      <w:r>
+        <w:rPr>
+          <w:rFonts w:ascii="Arial" w:hAnsi="Arial" w:cs="Arial"/>
+          <w:sz w:val="20"/>
+          <w:lang w:val="es-MX"/>
+        </w:rPr>
+        <w:t xml:space="preserve"> inyecta las variaciones responsivas de cada utilidad. Si se omite, </w:t>
+      </w:r>
+      <w:proofErr w:type="spellStart"/>
+      <w:r>
+        <w:rPr>
+          <w:rFonts w:ascii="Arial" w:hAnsi="Arial" w:cs="Arial"/>
+          <w:sz w:val="20"/>
+          <w:lang w:val="es-MX"/>
+        </w:rPr>
+        <w:t>Tailwind</w:t>
+      </w:r>
+      <w:proofErr w:type="spellEnd"/>
+      <w:r>
+        <w:rPr>
+          <w:rFonts w:ascii="Arial" w:hAnsi="Arial" w:cs="Arial"/>
+          <w:sz w:val="20"/>
+          <w:lang w:val="es-MX"/>
+        </w:rPr>
+        <w:t xml:space="preserve"> añadirá estas clases al final de tu </w:t>
+      </w:r>
+      <w:proofErr w:type="spellStart"/>
+      <w:r>
+        <w:rPr>
+          <w:rFonts w:ascii="Arial" w:hAnsi="Arial" w:cs="Arial"/>
+          <w:sz w:val="20"/>
+          <w:lang w:val="es-MX"/>
+        </w:rPr>
+        <w:t>css</w:t>
+      </w:r>
+      <w:proofErr w:type="spellEnd"/>
+      <w:r>
+        <w:rPr>
+          <w:rFonts w:ascii="Arial" w:hAnsi="Arial" w:cs="Arial"/>
+          <w:sz w:val="20"/>
+          <w:lang w:val="es-MX"/>
+        </w:rPr>
+        <w:t>, por defecto.</w:t>
+      </w:r>
+    </w:p>
+    <w:p>
+      <w:pPr>
+        <w:rPr>
+          <w:lang w:val="es-MX"/>
+        </w:rPr>
+      </w:pPr>
+    </w:p>
     <w:sectPr>
-      <w:footerReference w:type="default" r:id="rId19"/>
+      <w:footerReference w:type="default" r:id="rId16"/>
       <w:pgSz w:w="11907" w:h="16839" w:code="9"/>
       <w:pgMar w:top="1440" w:right="1440" w:bottom="1440" w:left="1440" w:header="720" w:footer="720" w:gutter="0"/>
       <w:cols w:space="720"/>
@@ -433,7 +4292,7 @@
             <w:noProof/>
             <w:lang w:bidi="es-ES"/>
           </w:rPr>
-          <w:t>1</w:t>
+          <w:t>2</w:t>
         </w:r>
         <w:r>
           <w:rPr>
@@ -2801,566 +6660,29 @@
       <w:u w:val="single"/>
     </w:rPr>
   </w:style>
-</w:styles>
-</file>
-
-<file path=word/glossary/document.xml><?xml version="1.0" encoding="utf-8"?>
-<w:glossaryDocument xmlns:wpc="http://schemas.microsoft.com/office/word/2010/wordprocessingCanvas" xmlns:mc="http://schemas.openxmlformats.org/markup-compatibility/2006" xmlns:o="urn:schemas-microsoft-com:office:office" xmlns:r="http://schemas.openxmlformats.org/officeDocument/2006/relationships" xmlns:m="http://schemas.openxmlformats.org/officeDocument/2006/math" xmlns:v="urn:schemas-microsoft-com:vml" xmlns:wp14="http://schemas.microsoft.com/office/word/2010/wordprocessingDrawing" xmlns:wp="http://schemas.openxmlformats.org/drawingml/2006/wordprocessingDrawing" xmlns:w10="urn:schemas-microsoft-com:office:word" xmlns:w="http://schemas.openxmlformats.org/wordprocessingml/2006/main" xmlns:w14="http://schemas.microsoft.com/office/word/2010/wordml" xmlns:w15="http://schemas.microsoft.com/office/word/2012/wordml" xmlns:wpg="http://schemas.microsoft.com/office/word/2010/wordprocessingGroup" xmlns:wpi="http://schemas.microsoft.com/office/word/2010/wordprocessingInk" xmlns:wne="http://schemas.microsoft.com/office/word/2006/wordml" xmlns:wps="http://schemas.microsoft.com/office/word/2010/wordprocessingShape" mc:Ignorable="w14 w15 wp14"/>
-</file>
-
-<file path=word/glossary/fontTable.xml><?xml version="1.0" encoding="utf-8"?>
-<w:fonts xmlns:mc="http://schemas.openxmlformats.org/markup-compatibility/2006" xmlns:r="http://schemas.openxmlformats.org/officeDocument/2006/relationships" xmlns:w="http://schemas.openxmlformats.org/wordprocessingml/2006/main" xmlns:w14="http://schemas.microsoft.com/office/word/2010/wordml" xmlns:w15="http://schemas.microsoft.com/office/word/2012/wordml" mc:Ignorable="w14 w15">
-  <w:font w:name="Symbol">
-    <w:panose1 w:val="05050102010706020507"/>
-    <w:charset w:val="02"/>
-    <w:family w:val="roman"/>
-    <w:pitch w:val="variable"/>
-    <w:sig w:usb0="00000000" w:usb1="10000000" w:usb2="00000000" w:usb3="00000000" w:csb0="80000000" w:csb1="00000000"/>
-  </w:font>
-  <w:font w:name="Times New Roman">
-    <w:panose1 w:val="02020603050405020304"/>
-    <w:charset w:val="00"/>
-    <w:family w:val="roman"/>
-    <w:pitch w:val="variable"/>
-    <w:sig w:usb0="E0002EFF" w:usb1="C000785B" w:usb2="00000009" w:usb3="00000000" w:csb0="000001FF" w:csb1="00000000"/>
-  </w:font>
-  <w:font w:name="Corbel">
-    <w:panose1 w:val="020B0503020204020204"/>
-    <w:charset w:val="00"/>
-    <w:family w:val="swiss"/>
-    <w:pitch w:val="variable"/>
-    <w:sig w:usb0="A00002EF" w:usb1="4000A44B" w:usb2="00000000" w:usb3="00000000" w:csb0="0000019F" w:csb1="00000000"/>
-  </w:font>
-  <w:font w:name="SimSun">
-    <w:altName w:val="宋体"/>
-    <w:panose1 w:val="02010600030101010101"/>
-    <w:charset w:val="86"/>
-    <w:family w:val="auto"/>
-    <w:pitch w:val="variable"/>
-    <w:sig w:usb0="00000003" w:usb1="288F0000" w:usb2="00000016" w:usb3="00000000" w:csb0="00040001" w:csb1="00000000"/>
-  </w:font>
-  <w:font w:name="Tahoma">
-    <w:panose1 w:val="020B0604030504040204"/>
-    <w:charset w:val="00"/>
-    <w:family w:val="swiss"/>
-    <w:pitch w:val="variable"/>
-    <w:sig w:usb0="E1002EFF" w:usb1="C000605B" w:usb2="00000029" w:usb3="00000000" w:csb0="000101FF" w:csb1="00000000"/>
-  </w:font>
-  <w:font w:name="Segoe UI">
-    <w:panose1 w:val="020B0502040204020203"/>
-    <w:charset w:val="00"/>
-    <w:family w:val="swiss"/>
-    <w:pitch w:val="variable"/>
-    <w:sig w:usb0="E4002EFF" w:usb1="C000E47F" w:usb2="00000009" w:usb3="00000000" w:csb0="000001FF" w:csb1="00000000"/>
-  </w:font>
-  <w:font w:name="Consolas">
-    <w:panose1 w:val="020B0609020204030204"/>
-    <w:charset w:val="00"/>
-    <w:family w:val="modern"/>
-    <w:pitch w:val="fixed"/>
-    <w:sig w:usb0="E00006FF" w:usb1="0000FCFF" w:usb2="00000001" w:usb3="00000000" w:csb0="0000019F" w:csb1="00000000"/>
-  </w:font>
-  <w:font w:name="Arial">
-    <w:panose1 w:val="020B0604020202020204"/>
-    <w:charset w:val="00"/>
-    <w:family w:val="swiss"/>
-    <w:pitch w:val="variable"/>
-    <w:sig w:usb0="E0002EFF" w:usb1="C000785B" w:usb2="00000009" w:usb3="00000000" w:csb0="000001FF" w:csb1="00000000"/>
-  </w:font>
-  <w:font w:name="Calibri">
-    <w:panose1 w:val="020F0502020204030204"/>
-    <w:charset w:val="00"/>
-    <w:family w:val="swiss"/>
-    <w:pitch w:val="variable"/>
-    <w:sig w:usb0="E4002EFF" w:usb1="C000247B" w:usb2="00000009" w:usb3="00000000" w:csb0="000001FF" w:csb1="00000000"/>
-  </w:font>
-  <w:font w:name="Calibri Light">
-    <w:panose1 w:val="020F0302020204030204"/>
-    <w:charset w:val="00"/>
-    <w:family w:val="swiss"/>
-    <w:pitch w:val="variable"/>
-    <w:sig w:usb0="E4002EFF" w:usb1="C000247B" w:usb2="00000009" w:usb3="00000000" w:csb0="000001FF" w:csb1="00000000"/>
-  </w:font>
-</w:fonts>
-</file>
-
-<file path=word/glossary/settings.xml><?xml version="1.0" encoding="utf-8"?>
-<w:settings xmlns:mc="http://schemas.openxmlformats.org/markup-compatibility/2006" xmlns:o="urn:schemas-microsoft-com:office:office" xmlns:r="http://schemas.openxmlformats.org/officeDocument/2006/relationships" xmlns:m="http://schemas.openxmlformats.org/officeDocument/2006/math" xmlns:v="urn:schemas-microsoft-com:vml" xmlns:w10="urn:schemas-microsoft-com:office:word" xmlns:w="http://schemas.openxmlformats.org/wordprocessingml/2006/main" xmlns:w14="http://schemas.microsoft.com/office/word/2010/wordml" xmlns:w15="http://schemas.microsoft.com/office/word/2012/wordml" xmlns:sl="http://schemas.openxmlformats.org/schemaLibrary/2006/main" mc:Ignorable="w14 w15">
-  <w:view w:val="normal"/>
-  <w:defaultTabStop w:val="708"/>
-  <w:hyphenationZone w:val="425"/>
-  <w:characterSpacingControl w:val="doNotCompress"/>
-  <w:compat>
-    <w:useFELayout/>
-    <w:compatSetting w:name="compatibilityMode" w:uri="http://schemas.microsoft.com/office/word" w:val="15"/>
-    <w:compatSetting w:name="overrideTableStyleFontSizeAndJustification" w:uri="http://schemas.microsoft.com/office/word" w:val="1"/>
-    <w:compatSetting w:name="enableOpenTypeFeatures" w:uri="http://schemas.microsoft.com/office/word" w:val="1"/>
-    <w:compatSetting w:name="doNotFlipMirrorIndents" w:uri="http://schemas.microsoft.com/office/word" w:val="1"/>
-    <w:compatSetting w:name="differentiateMultirowTableHeaders" w:uri="http://schemas.microsoft.com/office/word" w:val="1"/>
-  </w:compat>
-  <w:rsids>
-    <w:rsidRoot w:val="00F30E73"/>
-    <w:rsid w:val="00F30E73"/>
-  </w:rsids>
-  <m:mathPr>
-    <m:mathFont m:val="Cambria Math"/>
-    <m:brkBin m:val="before"/>
-    <m:brkBinSub m:val="--"/>
-    <m:smallFrac m:val="0"/>
-    <m:dispDef/>
-    <m:lMargin m:val="0"/>
-    <m:rMargin m:val="0"/>
-    <m:defJc m:val="centerGroup"/>
-    <m:wrapIndent m:val="1440"/>
-    <m:intLim m:val="subSup"/>
-    <m:naryLim m:val="undOvr"/>
-  </m:mathPr>
-  <w:themeFontLang w:val="es-MX"/>
-  <w:clrSchemeMapping w:bg1="light1" w:t1="dark1" w:bg2="light2" w:t2="dark2" w:accent1="accent1" w:accent2="accent2" w:accent3="accent3" w:accent4="accent4" w:accent5="accent5" w:accent6="accent6" w:hyperlink="hyperlink" w:followedHyperlink="followedHyperlink"/>
-  <w:decimalSymbol w:val="."/>
-  <w:listSeparator w:val=","/>
-  <w15:chartTrackingRefBased/>
-</w:settings>
-</file>
-
-<file path=word/glossary/styles.xml><?xml version="1.0" encoding="utf-8"?>
-<w:styles xmlns:mc="http://schemas.openxmlformats.org/markup-compatibility/2006" xmlns:r="http://schemas.openxmlformats.org/officeDocument/2006/relationships" xmlns:w="http://schemas.openxmlformats.org/wordprocessingml/2006/main" xmlns:w14="http://schemas.microsoft.com/office/word/2010/wordml" xmlns:w15="http://schemas.microsoft.com/office/word/2012/wordml" mc:Ignorable="w14 w15">
-  <w:docDefaults>
-    <w:rPrDefault>
-      <w:rPr>
-        <w:rFonts w:asciiTheme="minorHAnsi" w:eastAsiaTheme="minorEastAsia" w:hAnsiTheme="minorHAnsi" w:cstheme="minorBidi"/>
-        <w:sz w:val="22"/>
-        <w:szCs w:val="22"/>
-        <w:lang w:val="es-MX" w:eastAsia="es-MX" w:bidi="ar-SA"/>
-      </w:rPr>
-    </w:rPrDefault>
-    <w:pPrDefault>
-      <w:pPr>
-        <w:spacing w:after="160" w:line="259" w:lineRule="auto"/>
-      </w:pPr>
-    </w:pPrDefault>
-  </w:docDefaults>
-  <w:latentStyles w:defLockedState="0" w:defUIPriority="99" w:defSemiHidden="0" w:defUnhideWhenUsed="0" w:defQFormat="0" w:count="371">
-    <w:lsdException w:name="Normal" w:uiPriority="0" w:qFormat="1"/>
-    <w:lsdException w:name="heading 1" w:uiPriority="9" w:qFormat="1"/>
-    <w:lsdException w:name="heading 2" w:semiHidden="1" w:uiPriority="9" w:unhideWhenUsed="1" w:qFormat="1"/>
-    <w:lsdException w:name="heading 3" w:semiHidden="1" w:uiPriority="9" w:unhideWhenUsed="1" w:qFormat="1"/>
-    <w:lsdException w:name="heading 4" w:semiHidden="1" w:uiPriority="9" w:unhideWhenUsed="1" w:qFormat="1"/>
-    <w:lsdException w:name="heading 5" w:semiHidden="1" w:uiPriority="9" w:unhideWhenUsed="1" w:qFormat="1"/>
-    <w:lsdException w:name="heading 6" w:semiHidden="1" w:uiPriority="9" w:unhideWhenUsed="1" w:qFormat="1"/>
-    <w:lsdException w:name="heading 7" w:semiHidden="1" w:uiPriority="9" w:unhideWhenUsed="1" w:qFormat="1"/>
-    <w:lsdException w:name="heading 8" w:semiHidden="1" w:uiPriority="9" w:unhideWhenUsed="1" w:qFormat="1"/>
-    <w:lsdException w:name="heading 9" w:semiHidden="1" w:uiPriority="9" w:unhideWhenUsed="1" w:qFormat="1"/>
-    <w:lsdException w:name="index 1" w:semiHidden="1" w:unhideWhenUsed="1"/>
-    <w:lsdException w:name="index 2" w:semiHidden="1" w:unhideWhenUsed="1"/>
-    <w:lsdException w:name="index 3" w:semiHidden="1" w:unhideWhenUsed="1"/>
-    <w:lsdException w:name="index 4" w:semiHidden="1" w:unhideWhenUsed="1"/>
-    <w:lsdException w:name="index 5" w:semiHidden="1" w:unhideWhenUsed="1"/>
-    <w:lsdException w:name="index 6" w:semiHidden="1" w:unhideWhenUsed="1"/>
-    <w:lsdException w:name="index 7" w:semiHidden="1" w:unhideWhenUsed="1"/>
-    <w:lsdException w:name="index 8" w:semiHidden="1" w:unhideWhenUsed="1"/>
-    <w:lsdException w:name="index 9" w:semiHidden="1" w:unhideWhenUsed="1"/>
-    <w:lsdException w:name="toc 1" w:semiHidden="1" w:uiPriority="39" w:unhideWhenUsed="1"/>
-    <w:lsdException w:name="toc 2" w:semiHidden="1" w:uiPriority="39" w:unhideWhenUsed="1"/>
-    <w:lsdException w:name="toc 3" w:semiHidden="1" w:uiPriority="39" w:unhideWhenUsed="1"/>
-    <w:lsdException w:name="toc 4" w:semiHidden="1" w:uiPriority="39" w:unhideWhenUsed="1"/>
-    <w:lsdException w:name="toc 5" w:semiHidden="1" w:uiPriority="39" w:unhideWhenUsed="1"/>
-    <w:lsdException w:name="toc 6" w:semiHidden="1" w:uiPriority="39" w:unhideWhenUsed="1"/>
-    <w:lsdException w:name="toc 7" w:semiHidden="1" w:uiPriority="39" w:unhideWhenUsed="1"/>
-    <w:lsdException w:name="toc 8" w:semiHidden="1" w:uiPriority="39" w:unhideWhenUsed="1"/>
-    <w:lsdException w:name="toc 9" w:semiHidden="1" w:uiPriority="39" w:unhideWhenUsed="1"/>
-    <w:lsdException w:name="Normal Indent" w:semiHidden="1" w:unhideWhenUsed="1"/>
-    <w:lsdException w:name="footnote text" w:semiHidden="1" w:unhideWhenUsed="1"/>
-    <w:lsdException w:name="annotation text" w:semiHidden="1" w:unhideWhenUsed="1"/>
-    <w:lsdException w:name="header" w:semiHidden="1" w:unhideWhenUsed="1"/>
-    <w:lsdException w:name="footer" w:semiHidden="1" w:unhideWhenUsed="1"/>
-    <w:lsdException w:name="index heading" w:semiHidden="1" w:unhideWhenUsed="1"/>
-    <w:lsdException w:name="caption" w:semiHidden="1" w:uiPriority="35" w:unhideWhenUsed="1" w:qFormat="1"/>
-    <w:lsdException w:name="table of figures" w:semiHidden="1" w:unhideWhenUsed="1"/>
-    <w:lsdException w:name="envelope address" w:semiHidden="1" w:unhideWhenUsed="1"/>
-    <w:lsdException w:name="envelope return" w:semiHidden="1" w:unhideWhenUsed="1"/>
-    <w:lsdException w:name="footnote reference" w:semiHidden="1" w:unhideWhenUsed="1"/>
-    <w:lsdException w:name="annotation reference" w:semiHidden="1" w:unhideWhenUsed="1"/>
-    <w:lsdException w:name="line number" w:semiHidden="1" w:unhideWhenUsed="1"/>
-    <w:lsdException w:name="page number" w:semiHidden="1" w:unhideWhenUsed="1"/>
-    <w:lsdException w:name="endnote reference" w:semiHidden="1" w:unhideWhenUsed="1"/>
-    <w:lsdException w:name="endnote text" w:semiHidden="1" w:unhideWhenUsed="1"/>
-    <w:lsdException w:name="table of authorities" w:semiHidden="1" w:unhideWhenUsed="1"/>
-    <w:lsdException w:name="macro" w:semiHidden="1" w:unhideWhenUsed="1"/>
-    <w:lsdException w:name="toa heading" w:semiHidden="1" w:unhideWhenUsed="1"/>
-    <w:lsdException w:name="List" w:semiHidden="1" w:unhideWhenUsed="1"/>
-    <w:lsdException w:name="List Bullet" w:semiHidden="1" w:unhideWhenUsed="1"/>
-    <w:lsdException w:name="List Number" w:semiHidden="1" w:unhideWhenUsed="1"/>
-    <w:lsdException w:name="List 2" w:semiHidden="1" w:unhideWhenUsed="1"/>
-    <w:lsdException w:name="List 3" w:semiHidden="1" w:unhideWhenUsed="1"/>
-    <w:lsdException w:name="List 4" w:semiHidden="1" w:unhideWhenUsed="1"/>
-    <w:lsdException w:name="List 5" w:semiHidden="1" w:unhideWhenUsed="1"/>
-    <w:lsdException w:name="List Bullet 2" w:semiHidden="1" w:unhideWhenUsed="1"/>
-    <w:lsdException w:name="List Bullet 3" w:semiHidden="1" w:unhideWhenUsed="1"/>
-    <w:lsdException w:name="List Bullet 4" w:semiHidden="1" w:unhideWhenUsed="1"/>
-    <w:lsdException w:name="List Bullet 5" w:semiHidden="1" w:unhideWhenUsed="1"/>
-    <w:lsdException w:name="List Number 2" w:semiHidden="1" w:unhideWhenUsed="1"/>
-    <w:lsdException w:name="List Number 3" w:semiHidden="1" w:unhideWhenUsed="1"/>
-    <w:lsdException w:name="List Number 4" w:semiHidden="1" w:unhideWhenUsed="1"/>
-    <w:lsdException w:name="List Number 5" w:semiHidden="1" w:unhideWhenUsed="1"/>
-    <w:lsdException w:name="Title" w:uiPriority="10" w:qFormat="1"/>
-    <w:lsdException w:name="Closing" w:semiHidden="1" w:unhideWhenUsed="1"/>
-    <w:lsdException w:name="Signature" w:semiHidden="1" w:unhideWhenUsed="1"/>
-    <w:lsdException w:name="Default Paragraph Font" w:semiHidden="1" w:uiPriority="1" w:unhideWhenUsed="1"/>
-    <w:lsdException w:name="Body Text" w:semiHidden="1" w:unhideWhenUsed="1"/>
-    <w:lsdException w:name="Body Text Indent" w:semiHidden="1" w:unhideWhenUsed="1"/>
-    <w:lsdException w:name="List Continue" w:semiHidden="1" w:unhideWhenUsed="1"/>
-    <w:lsdException w:name="List Continue 2" w:semiHidden="1" w:unhideWhenUsed="1"/>
-    <w:lsdException w:name="List Continue 3" w:semiHidden="1" w:unhideWhenUsed="1"/>
-    <w:lsdException w:name="List Continue 4" w:semiHidden="1" w:unhideWhenUsed="1"/>
-    <w:lsdException w:name="List Continue 5" w:semiHidden="1" w:unhideWhenUsed="1"/>
-    <w:lsdException w:name="Message Header" w:semiHidden="1" w:unhideWhenUsed="1"/>
-    <w:lsdException w:name="Subtitle" w:uiPriority="11" w:qFormat="1"/>
-    <w:lsdException w:name="Salutation" w:semiHidden="1" w:unhideWhenUsed="1"/>
-    <w:lsdException w:name="Date" w:semiHidden="1" w:unhideWhenUsed="1"/>
-    <w:lsdException w:name="Body Text First Indent" w:semiHidden="1" w:unhideWhenUsed="1"/>
-    <w:lsdException w:name="Body Text First Indent 2" w:semiHidden="1" w:unhideWhenUsed="1"/>
-    <w:lsdException w:name="Note Heading" w:semiHidden="1" w:unhideWhenUsed="1"/>
-    <w:lsdException w:name="Body Text 2" w:semiHidden="1" w:unhideWhenUsed="1"/>
-    <w:lsdException w:name="Body Text 3" w:semiHidden="1" w:unhideWhenUsed="1"/>
-    <w:lsdException w:name="Body Text Indent 2" w:semiHidden="1" w:unhideWhenUsed="1"/>
-    <w:lsdException w:name="Body Text Indent 3" w:semiHidden="1" w:unhideWhenUsed="1"/>
-    <w:lsdException w:name="Block Text" w:semiHidden="1" w:unhideWhenUsed="1"/>
-    <w:lsdException w:name="Hyperlink" w:semiHidden="1" w:unhideWhenUsed="1"/>
-    <w:lsdException w:name="FollowedHyperlink" w:semiHidden="1" w:unhideWhenUsed="1"/>
-    <w:lsdException w:name="Strong" w:uiPriority="22" w:qFormat="1"/>
-    <w:lsdException w:name="Emphasis" w:uiPriority="20" w:qFormat="1"/>
-    <w:lsdException w:name="Document Map" w:semiHidden="1" w:unhideWhenUsed="1"/>
-    <w:lsdException w:name="Plain Text" w:semiHidden="1" w:unhideWhenUsed="1"/>
-    <w:lsdException w:name="E-mail Signature" w:semiHidden="1" w:unhideWhenUsed="1"/>
-    <w:lsdException w:name="HTML Top of Form" w:semiHidden="1" w:unhideWhenUsed="1"/>
-    <w:lsdException w:name="HTML Bottom of Form" w:semiHidden="1" w:unhideWhenUsed="1"/>
-    <w:lsdException w:name="Normal (Web)" w:semiHidden="1" w:unhideWhenUsed="1"/>
-    <w:lsdException w:name="HTML Acronym" w:semiHidden="1" w:unhideWhenUsed="1"/>
-    <w:lsdException w:name="HTML Address" w:semiHidden="1" w:unhideWhenUsed="1"/>
-    <w:lsdException w:name="HTML Cite" w:semiHidden="1" w:unhideWhenUsed="1"/>
-    <w:lsdException w:name="HTML Code" w:semiHidden="1" w:unhideWhenUsed="1"/>
-    <w:lsdException w:name="HTML Definition" w:semiHidden="1" w:unhideWhenUsed="1"/>
-    <w:lsdException w:name="HTML Keyboard" w:semiHidden="1" w:unhideWhenUsed="1"/>
-    <w:lsdException w:name="HTML Preformatted" w:semiHidden="1" w:unhideWhenUsed="1"/>
-    <w:lsdException w:name="HTML Sample" w:semiHidden="1" w:unhideWhenUsed="1"/>
-    <w:lsdException w:name="HTML Typewriter" w:semiHidden="1" w:unhideWhenUsed="1"/>
-    <w:lsdException w:name="HTML Variable" w:semiHidden="1" w:unhideWhenUsed="1"/>
-    <w:lsdException w:name="Normal Table" w:semiHidden="1" w:unhideWhenUsed="1"/>
-    <w:lsdException w:name="annotation subject" w:semiHidden="1" w:unhideWhenUsed="1"/>
-    <w:lsdException w:name="No List" w:semiHidden="1" w:unhideWhenUsed="1"/>
-    <w:lsdException w:name="Outline List 1" w:semiHidden="1" w:unhideWhenUsed="1"/>
-    <w:lsdException w:name="Outline List 2" w:semiHidden="1" w:unhideWhenUsed="1"/>
-    <w:lsdException w:name="Outline List 3" w:semiHidden="1" w:unhideWhenUsed="1"/>
-    <w:lsdException w:name="Table Simple 1" w:semiHidden="1" w:unhideWhenUsed="1"/>
-    <w:lsdException w:name="Table Simple 2" w:semiHidden="1" w:unhideWhenUsed="1"/>
-    <w:lsdException w:name="Table Simple 3" w:semiHidden="1" w:unhideWhenUsed="1"/>
-    <w:lsdException w:name="Table Classic 1" w:semiHidden="1" w:unhideWhenUsed="1"/>
-    <w:lsdException w:name="Table Classic 2" w:semiHidden="1" w:unhideWhenUsed="1"/>
-    <w:lsdException w:name="Table Classic 3" w:semiHidden="1" w:unhideWhenUsed="1"/>
-    <w:lsdException w:name="Table Classic 4" w:semiHidden="1" w:unhideWhenUsed="1"/>
-    <w:lsdException w:name="Table Colorful 1" w:semiHidden="1" w:unhideWhenUsed="1"/>
-    <w:lsdException w:name="Table Colorful 2" w:semiHidden="1" w:unhideWhenUsed="1"/>
-    <w:lsdException w:name="Table Colorful 3" w:semiHidden="1" w:unhideWhenUsed="1"/>
-    <w:lsdException w:name="Table Columns 1" w:semiHidden="1" w:unhideWhenUsed="1"/>
-    <w:lsdException w:name="Table Columns 2" w:semiHidden="1" w:unhideWhenUsed="1"/>
-    <w:lsdException w:name="Table Columns 3" w:semiHidden="1" w:unhideWhenUsed="1"/>
-    <w:lsdException w:name="Table Columns 4" w:semiHidden="1" w:unhideWhenUsed="1"/>
-    <w:lsdException w:name="Table Columns 5" w:semiHidden="1" w:unhideWhenUsed="1"/>
-    <w:lsdException w:name="Table Grid 1" w:semiHidden="1" w:unhideWhenUsed="1"/>
-    <w:lsdException w:name="Table Grid 2" w:semiHidden="1" w:unhideWhenUsed="1"/>
-    <w:lsdException w:name="Table Grid 3" w:semiHidden="1" w:unhideWhenUsed="1"/>
-    <w:lsdException w:name="Table Grid 4" w:semiHidden="1" w:unhideWhenUsed="1"/>
-    <w:lsdException w:name="Table Grid 5" w:semiHidden="1" w:unhideWhenUsed="1"/>
-    <w:lsdException w:name="Table Grid 6" w:semiHidden="1" w:unhideWhenUsed="1"/>
-    <w:lsdException w:name="Table Grid 7" w:semiHidden="1" w:unhideWhenUsed="1"/>
-    <w:lsdException w:name="Table Grid 8" w:semiHidden="1" w:unhideWhenUsed="1"/>
-    <w:lsdException w:name="Table List 1" w:semiHidden="1" w:unhideWhenUsed="1"/>
-    <w:lsdException w:name="Table List 2" w:semiHidden="1" w:unhideWhenUsed="1"/>
-    <w:lsdException w:name="Table List 3" w:semiHidden="1" w:unhideWhenUsed="1"/>
-    <w:lsdException w:name="Table List 4" w:semiHidden="1" w:unhideWhenUsed="1"/>
-    <w:lsdException w:name="Table List 5" w:semiHidden="1" w:unhideWhenUsed="1"/>
-    <w:lsdException w:name="Table List 6" w:semiHidden="1" w:unhideWhenUsed="1"/>
-    <w:lsdException w:name="Table List 7" w:semiHidden="1" w:unhideWhenUsed="1"/>
-    <w:lsdException w:name="Table List 8" w:semiHidden="1" w:unhideWhenUsed="1"/>
-    <w:lsdException w:name="Table 3D effects 1" w:semiHidden="1" w:unhideWhenUsed="1"/>
-    <w:lsdException w:name="Table 3D effects 2" w:semiHidden="1" w:unhideWhenUsed="1"/>
-    <w:lsdException w:name="Table 3D effects 3" w:semiHidden="1" w:unhideWhenUsed="1"/>
-    <w:lsdException w:name="Table Contemporary" w:semiHidden="1" w:unhideWhenUsed="1"/>
-    <w:lsdException w:name="Table Elegant" w:semiHidden="1" w:unhideWhenUsed="1"/>
-    <w:lsdException w:name="Table Professional" w:semiHidden="1" w:unhideWhenUsed="1"/>
-    <w:lsdException w:name="Table Subtle 1" w:semiHidden="1" w:unhideWhenUsed="1"/>
-    <w:lsdException w:name="Table Subtle 2" w:semiHidden="1" w:unhideWhenUsed="1"/>
-    <w:lsdException w:name="Table Web 1" w:semiHidden="1" w:unhideWhenUsed="1"/>
-    <w:lsdException w:name="Table Web 2" w:semiHidden="1" w:unhideWhenUsed="1"/>
-    <w:lsdException w:name="Table Web 3" w:semiHidden="1" w:unhideWhenUsed="1"/>
-    <w:lsdException w:name="Balloon Text" w:semiHidden="1" w:unhideWhenUsed="1"/>
-    <w:lsdException w:name="Table Grid" w:uiPriority="39"/>
-    <w:lsdException w:name="Table Theme" w:semiHidden="1" w:unhideWhenUsed="1"/>
-    <w:lsdException w:name="Placeholder Text" w:semiHidden="1"/>
-    <w:lsdException w:name="No Spacing" w:uiPriority="1" w:qFormat="1"/>
-    <w:lsdException w:name="Light Shading" w:uiPriority="60"/>
-    <w:lsdException w:name="Light List" w:uiPriority="61"/>
-    <w:lsdException w:name="Light Grid" w:uiPriority="62"/>
-    <w:lsdException w:name="Medium Shading 1" w:uiPriority="63"/>
-    <w:lsdException w:name="Medium Shading 2" w:uiPriority="64"/>
-    <w:lsdException w:name="Medium List 1" w:uiPriority="65"/>
-    <w:lsdException w:name="Medium List 2" w:uiPriority="66"/>
-    <w:lsdException w:name="Medium Grid 1" w:uiPriority="67"/>
-    <w:lsdException w:name="Medium Grid 2" w:uiPriority="68"/>
-    <w:lsdException w:name="Medium Grid 3" w:uiPriority="69"/>
-    <w:lsdException w:name="Dark List" w:uiPriority="70"/>
-    <w:lsdException w:name="Colorful Shading" w:uiPriority="71"/>
-    <w:lsdException w:name="Colorful List" w:uiPriority="72"/>
-    <w:lsdException w:name="Colorful Grid" w:uiPriority="73"/>
-    <w:lsdException w:name="Light Shading Accent 1" w:uiPriority="60"/>
-    <w:lsdException w:name="Light List Accent 1" w:uiPriority="61"/>
-    <w:lsdException w:name="Light Grid Accent 1" w:uiPriority="62"/>
-    <w:lsdException w:name="Medium Shading 1 Accent 1" w:uiPriority="63"/>
-    <w:lsdException w:name="Medium Shading 2 Accent 1" w:uiPriority="64"/>
-    <w:lsdException w:name="Medium List 1 Accent 1" w:uiPriority="65"/>
-    <w:lsdException w:name="Revision" w:semiHidden="1"/>
-    <w:lsdException w:name="List Paragraph" w:uiPriority="34" w:qFormat="1"/>
-    <w:lsdException w:name="Quote" w:uiPriority="29" w:qFormat="1"/>
-    <w:lsdException w:name="Intense Quote" w:uiPriority="30" w:qFormat="1"/>
-    <w:lsdException w:name="Medium List 2 Accent 1" w:uiPriority="66"/>
-    <w:lsdException w:name="Medium Grid 1 Accent 1" w:uiPriority="67"/>
-    <w:lsdException w:name="Medium Grid 2 Accent 1" w:uiPriority="68"/>
-    <w:lsdException w:name="Medium Grid 3 Accent 1" w:uiPriority="69"/>
-    <w:lsdException w:name="Dark List Accent 1" w:uiPriority="70"/>
-    <w:lsdException w:name="Colorful Shading Accent 1" w:uiPriority="71"/>
-    <w:lsdException w:name="Colorful List Accent 1" w:uiPriority="72"/>
-    <w:lsdException w:name="Colorful Grid Accent 1" w:uiPriority="73"/>
-    <w:lsdException w:name="Light Shading Accent 2" w:uiPriority="60"/>
-    <w:lsdException w:name="Light List Accent 2" w:uiPriority="61"/>
-    <w:lsdException w:name="Light Grid Accent 2" w:uiPriority="62"/>
-    <w:lsdException w:name="Medium Shading 1 Accent 2" w:uiPriority="63"/>
-    <w:lsdException w:name="Medium Shading 2 Accent 2" w:uiPriority="64"/>
-    <w:lsdException w:name="Medium List 1 Accent 2" w:uiPriority="65"/>
-    <w:lsdException w:name="Medium List 2 Accent 2" w:uiPriority="66"/>
-    <w:lsdException w:name="Medium Grid 1 Accent 2" w:uiPriority="67"/>
-    <w:lsdException w:name="Medium Grid 2 Accent 2" w:uiPriority="68"/>
-    <w:lsdException w:name="Medium Grid 3 Accent 2" w:uiPriority="69"/>
-    <w:lsdException w:name="Dark List Accent 2" w:uiPriority="70"/>
-    <w:lsdException w:name="Colorful Shading Accent 2" w:uiPriority="71"/>
-    <w:lsdException w:name="Colorful List Accent 2" w:uiPriority="72"/>
-    <w:lsdException w:name="Colorful Grid Accent 2" w:uiPriority="73"/>
-    <w:lsdException w:name="Light Shading Accent 3" w:uiPriority="60"/>
-    <w:lsdException w:name="Light List Accent 3" w:uiPriority="61"/>
-    <w:lsdException w:name="Light Grid Accent 3" w:uiPriority="62"/>
-    <w:lsdException w:name="Medium Shading 1 Accent 3" w:uiPriority="63"/>
-    <w:lsdException w:name="Medium Shading 2 Accent 3" w:uiPriority="64"/>
-    <w:lsdException w:name="Medium List 1 Accent 3" w:uiPriority="65"/>
-    <w:lsdException w:name="Medium List 2 Accent 3" w:uiPriority="66"/>
-    <w:lsdException w:name="Medium Grid 1 Accent 3" w:uiPriority="67"/>
-    <w:lsdException w:name="Medium Grid 2 Accent 3" w:uiPriority="68"/>
-    <w:lsdException w:name="Medium Grid 3 Accent 3" w:uiPriority="69"/>
-    <w:lsdException w:name="Dark List Accent 3" w:uiPriority="70"/>
-    <w:lsdException w:name="Colorful Shading Accent 3" w:uiPriority="71"/>
-    <w:lsdException w:name="Colorful List Accent 3" w:uiPriority="72"/>
-    <w:lsdException w:name="Colorful Grid Accent 3" w:uiPriority="73"/>
-    <w:lsdException w:name="Light Shading Accent 4" w:uiPriority="60"/>
-    <w:lsdException w:name="Light List Accent 4" w:uiPriority="61"/>
-    <w:lsdException w:name="Light Grid Accent 4" w:uiPriority="62"/>
-    <w:lsdException w:name="Medium Shading 1 Accent 4" w:uiPriority="63"/>
-    <w:lsdException w:name="Medium Shading 2 Accent 4" w:uiPriority="64"/>
-    <w:lsdException w:name="Medium List 1 Accent 4" w:uiPriority="65"/>
-    <w:lsdException w:name="Medium List 2 Accent 4" w:uiPriority="66"/>
-    <w:lsdException w:name="Medium Grid 1 Accent 4" w:uiPriority="67"/>
-    <w:lsdException w:name="Medium Grid 2 Accent 4" w:uiPriority="68"/>
-    <w:lsdException w:name="Medium Grid 3 Accent 4" w:uiPriority="69"/>
-    <w:lsdException w:name="Dark List Accent 4" w:uiPriority="70"/>
-    <w:lsdException w:name="Colorful Shading Accent 4" w:uiPriority="71"/>
-    <w:lsdException w:name="Colorful List Accent 4" w:uiPriority="72"/>
-    <w:lsdException w:name="Colorful Grid Accent 4" w:uiPriority="73"/>
-    <w:lsdException w:name="Light Shading Accent 5" w:uiPriority="60"/>
-    <w:lsdException w:name="Light List Accent 5" w:uiPriority="61"/>
-    <w:lsdException w:name="Light Grid Accent 5" w:uiPriority="62"/>
-    <w:lsdException w:name="Medium Shading 1 Accent 5" w:uiPriority="63"/>
-    <w:lsdException w:name="Medium Shading 2 Accent 5" w:uiPriority="64"/>
-    <w:lsdException w:name="Medium List 1 Accent 5" w:uiPriority="65"/>
-    <w:lsdException w:name="Medium List 2 Accent 5" w:uiPriority="66"/>
-    <w:lsdException w:name="Medium Grid 1 Accent 5" w:uiPriority="67"/>
-    <w:lsdException w:name="Medium Grid 2 Accent 5" w:uiPriority="68"/>
-    <w:lsdException w:name="Medium Grid 3 Accent 5" w:uiPriority="69"/>
-    <w:lsdException w:name="Dark List Accent 5" w:uiPriority="70"/>
-    <w:lsdException w:name="Colorful Shading Accent 5" w:uiPriority="71"/>
-    <w:lsdException w:name="Colorful List Accent 5" w:uiPriority="72"/>
-    <w:lsdException w:name="Colorful Grid Accent 5" w:uiPriority="73"/>
-    <w:lsdException w:name="Light Shading Accent 6" w:uiPriority="60"/>
-    <w:lsdException w:name="Light List Accent 6" w:uiPriority="61"/>
-    <w:lsdException w:name="Light Grid Accent 6" w:uiPriority="62"/>
-    <w:lsdException w:name="Medium Shading 1 Accent 6" w:uiPriority="63"/>
-    <w:lsdException w:name="Medium Shading 2 Accent 6" w:uiPriority="64"/>
-    <w:lsdException w:name="Medium List 1 Accent 6" w:uiPriority="65"/>
-    <w:lsdException w:name="Medium List 2 Accent 6" w:uiPriority="66"/>
-    <w:lsdException w:name="Medium Grid 1 Accent 6" w:uiPriority="67"/>
-    <w:lsdException w:name="Medium Grid 2 Accent 6" w:uiPriority="68"/>
-    <w:lsdException w:name="Medium Grid 3 Accent 6" w:uiPriority="69"/>
-    <w:lsdException w:name="Dark List Accent 6" w:uiPriority="70"/>
-    <w:lsdException w:name="Colorful Shading Accent 6" w:uiPriority="71"/>
-    <w:lsdException w:name="Colorful List Accent 6" w:uiPriority="72"/>
-    <w:lsdException w:name="Colorful Grid Accent 6" w:uiPriority="73"/>
-    <w:lsdException w:name="Subtle Emphasis" w:uiPriority="19" w:qFormat="1"/>
-    <w:lsdException w:name="Intense Emphasis" w:uiPriority="21" w:qFormat="1"/>
-    <w:lsdException w:name="Subtle Reference" w:uiPriority="31" w:qFormat="1"/>
-    <w:lsdException w:name="Intense Reference" w:uiPriority="32" w:qFormat="1"/>
-    <w:lsdException w:name="Book Title" w:uiPriority="33" w:qFormat="1"/>
-    <w:lsdException w:name="Bibliography" w:semiHidden="1" w:uiPriority="37" w:unhideWhenUsed="1"/>
-    <w:lsdException w:name="TOC Heading" w:semiHidden="1" w:uiPriority="39" w:unhideWhenUsed="1" w:qFormat="1"/>
-    <w:lsdException w:name="Plain Table 1" w:uiPriority="41"/>
-    <w:lsdException w:name="Plain Table 2" w:uiPriority="42"/>
-    <w:lsdException w:name="Plain Table 3" w:uiPriority="43"/>
-    <w:lsdException w:name="Plain Table 4" w:uiPriority="44"/>
-    <w:lsdException w:name="Plain Table 5" w:uiPriority="45"/>
-    <w:lsdException w:name="Grid Table Light" w:uiPriority="40"/>
-    <w:lsdException w:name="Grid Table 1 Light" w:uiPriority="46"/>
-    <w:lsdException w:name="Grid Table 2" w:uiPriority="47"/>
-    <w:lsdException w:name="Grid Table 3" w:uiPriority="48"/>
-    <w:lsdException w:name="Grid Table 4" w:uiPriority="49"/>
-    <w:lsdException w:name="Grid Table 5 Dark" w:uiPriority="50"/>
-    <w:lsdException w:name="Grid Table 6 Colorful" w:uiPriority="51"/>
-    <w:lsdException w:name="Grid Table 7 Colorful" w:uiPriority="52"/>
-    <w:lsdException w:name="Grid Table 1 Light Accent 1" w:uiPriority="46"/>
-    <w:lsdException w:name="Grid Table 2 Accent 1" w:uiPriority="47"/>
-    <w:lsdException w:name="Grid Table 3 Accent 1" w:uiPriority="48"/>
-    <w:lsdException w:name="Grid Table 4 Accent 1" w:uiPriority="49"/>
-    <w:lsdException w:name="Grid Table 5 Dark Accent 1" w:uiPriority="50"/>
-    <w:lsdException w:name="Grid Table 6 Colorful Accent 1" w:uiPriority="51"/>
-    <w:lsdException w:name="Grid Table 7 Colorful Accent 1" w:uiPriority="52"/>
-    <w:lsdException w:name="Grid Table 1 Light Accent 2" w:uiPriority="46"/>
-    <w:lsdException w:name="Grid Table 2 Accent 2" w:uiPriority="47"/>
-    <w:lsdException w:name="Grid Table 3 Accent 2" w:uiPriority="48"/>
-    <w:lsdException w:name="Grid Table 4 Accent 2" w:uiPriority="49"/>
-    <w:lsdException w:name="Grid Table 5 Dark Accent 2" w:uiPriority="50"/>
-    <w:lsdException w:name="Grid Table 6 Colorful Accent 2" w:uiPriority="51"/>
-    <w:lsdException w:name="Grid Table 7 Colorful Accent 2" w:uiPriority="52"/>
-    <w:lsdException w:name="Grid Table 1 Light Accent 3" w:uiPriority="46"/>
-    <w:lsdException w:name="Grid Table 2 Accent 3" w:uiPriority="47"/>
-    <w:lsdException w:name="Grid Table 3 Accent 3" w:uiPriority="48"/>
-    <w:lsdException w:name="Grid Table 4 Accent 3" w:uiPriority="49"/>
-    <w:lsdException w:name="Grid Table 5 Dark Accent 3" w:uiPriority="50"/>
-    <w:lsdException w:name="Grid Table 6 Colorful Accent 3" w:uiPriority="51"/>
-    <w:lsdException w:name="Grid Table 7 Colorful Accent 3" w:uiPriority="52"/>
-    <w:lsdException w:name="Grid Table 1 Light Accent 4" w:uiPriority="46"/>
-    <w:lsdException w:name="Grid Table 2 Accent 4" w:uiPriority="47"/>
-    <w:lsdException w:name="Grid Table 3 Accent 4" w:uiPriority="48"/>
-    <w:lsdException w:name="Grid Table 4 Accent 4" w:uiPriority="49"/>
-    <w:lsdException w:name="Grid Table 5 Dark Accent 4" w:uiPriority="50"/>
-    <w:lsdException w:name="Grid Table 6 Colorful Accent 4" w:uiPriority="51"/>
-    <w:lsdException w:name="Grid Table 7 Colorful Accent 4" w:uiPriority="52"/>
-    <w:lsdException w:name="Grid Table 1 Light Accent 5" w:uiPriority="46"/>
-    <w:lsdException w:name="Grid Table 2 Accent 5" w:uiPriority="47"/>
-    <w:lsdException w:name="Grid Table 3 Accent 5" w:uiPriority="48"/>
-    <w:lsdException w:name="Grid Table 4 Accent 5" w:uiPriority="49"/>
-    <w:lsdException w:name="Grid Table 5 Dark Accent 5" w:uiPriority="50"/>
-    <w:lsdException w:name="Grid Table 6 Colorful Accent 5" w:uiPriority="51"/>
-    <w:lsdException w:name="Grid Table 7 Colorful Accent 5" w:uiPriority="52"/>
-    <w:lsdException w:name="Grid Table 1 Light Accent 6" w:uiPriority="46"/>
-    <w:lsdException w:name="Grid Table 2 Accent 6" w:uiPriority="47"/>
-    <w:lsdException w:name="Grid Table 3 Accent 6" w:uiPriority="48"/>
-    <w:lsdException w:name="Grid Table 4 Accent 6" w:uiPriority="49"/>
-    <w:lsdException w:name="Grid Table 5 Dark Accent 6" w:uiPriority="50"/>
-    <w:lsdException w:name="Grid Table 6 Colorful Accent 6" w:uiPriority="51"/>
-    <w:lsdException w:name="Grid Table 7 Colorful Accent 6" w:uiPriority="52"/>
-    <w:lsdException w:name="List Table 1 Light" w:uiPriority="46"/>
-    <w:lsdException w:name="List Table 2" w:uiPriority="47"/>
-    <w:lsdException w:name="List Table 3" w:uiPriority="48"/>
-    <w:lsdException w:name="List Table 4" w:uiPriority="49"/>
-    <w:lsdException w:name="List Table 5 Dark" w:uiPriority="50"/>
-    <w:lsdException w:name="List Table 6 Colorful" w:uiPriority="51"/>
-    <w:lsdException w:name="List Table 7 Colorful" w:uiPriority="52"/>
-    <w:lsdException w:name="List Table 1 Light Accent 1" w:uiPriority="46"/>
-    <w:lsdException w:name="List Table 2 Accent 1" w:uiPriority="47"/>
-    <w:lsdException w:name="List Table 3 Accent 1" w:uiPriority="48"/>
-    <w:lsdException w:name="List Table 4 Accent 1" w:uiPriority="49"/>
-    <w:lsdException w:name="List Table 5 Dark Accent 1" w:uiPriority="50"/>
-    <w:lsdException w:name="List Table 6 Colorful Accent 1" w:uiPriority="51"/>
-    <w:lsdException w:name="List Table 7 Colorful Accent 1" w:uiPriority="52"/>
-    <w:lsdException w:name="List Table 1 Light Accent 2" w:uiPriority="46"/>
-    <w:lsdException w:name="List Table 2 Accent 2" w:uiPriority="47"/>
-    <w:lsdException w:name="List Table 3 Accent 2" w:uiPriority="48"/>
-    <w:lsdException w:name="List Table 4 Accent 2" w:uiPriority="49"/>
-    <w:lsdException w:name="List Table 5 Dark Accent 2" w:uiPriority="50"/>
-    <w:lsdException w:name="List Table 6 Colorful Accent 2" w:uiPriority="51"/>
-    <w:lsdException w:name="List Table 7 Colorful Accent 2" w:uiPriority="52"/>
-    <w:lsdException w:name="List Table 1 Light Accent 3" w:uiPriority="46"/>
-    <w:lsdException w:name="List Table 2 Accent 3" w:uiPriority="47"/>
-    <w:lsdException w:name="List Table 3 Accent 3" w:uiPriority="48"/>
-    <w:lsdException w:name="List Table 4 Accent 3" w:uiPriority="49"/>
-    <w:lsdException w:name="List Table 5 Dark Accent 3" w:uiPriority="50"/>
-    <w:lsdException w:name="List Table 6 Colorful Accent 3" w:uiPriority="51"/>
-    <w:lsdException w:name="List Table 7 Colorful Accent 3" w:uiPriority="52"/>
-    <w:lsdException w:name="List Table 1 Light Accent 4" w:uiPriority="46"/>
-    <w:lsdException w:name="List Table 2 Accent 4" w:uiPriority="47"/>
-    <w:lsdException w:name="List Table 3 Accent 4" w:uiPriority="48"/>
-    <w:lsdException w:name="List Table 4 Accent 4" w:uiPriority="49"/>
-    <w:lsdException w:name="List Table 5 Dark Accent 4" w:uiPriority="50"/>
-    <w:lsdException w:name="List Table 6 Colorful Accent 4" w:uiPriority="51"/>
-    <w:lsdException w:name="List Table 7 Colorful Accent 4" w:uiPriority="52"/>
-    <w:lsdException w:name="List Table 1 Light Accent 5" w:uiPriority="46"/>
-    <w:lsdException w:name="List Table 2 Accent 5" w:uiPriority="47"/>
-    <w:lsdException w:name="List Table 3 Accent 5" w:uiPriority="48"/>
-    <w:lsdException w:name="List Table 4 Accent 5" w:uiPriority="49"/>
-    <w:lsdException w:name="List Table 5 Dark Accent 5" w:uiPriority="50"/>
-    <w:lsdException w:name="List Table 6 Colorful Accent 5" w:uiPriority="51"/>
-    <w:lsdException w:name="List Table 7 Colorful Accent 5" w:uiPriority="52"/>
-    <w:lsdException w:name="List Table 1 Light Accent 6" w:uiPriority="46"/>
-    <w:lsdException w:name="List Table 2 Accent 6" w:uiPriority="47"/>
-    <w:lsdException w:name="List Table 3 Accent 6" w:uiPriority="48"/>
-    <w:lsdException w:name="List Table 4 Accent 6" w:uiPriority="49"/>
-    <w:lsdException w:name="List Table 5 Dark Accent 6" w:uiPriority="50"/>
-    <w:lsdException w:name="List Table 6 Colorful Accent 6" w:uiPriority="51"/>
-    <w:lsdException w:name="List Table 7 Colorful Accent 6" w:uiPriority="52"/>
-  </w:latentStyles>
-  <w:style w:type="paragraph" w:default="1" w:styleId="Normal">
-    <w:name w:val="Normal"/>
-    <w:qFormat/>
-  </w:style>
-  <w:style w:type="character" w:default="1" w:styleId="Fuentedeprrafopredeter">
-    <w:name w:val="Default Paragraph Font"/>
-    <w:uiPriority w:val="1"/>
-    <w:semiHidden/>
-    <w:unhideWhenUsed/>
-  </w:style>
-  <w:style w:type="table" w:default="1" w:styleId="Tablanormal">
-    <w:name w:val="Normal Table"/>
+  <w:style w:type="paragraph" w:styleId="NormalWeb">
+    <w:name w:val="Normal (Web)"/>
+    <w:basedOn w:val="Normal"/>
     <w:uiPriority w:val="99"/>
     <w:semiHidden/>
     <w:unhideWhenUsed/>
-    <w:tblPr>
-      <w:tblInd w:w="0" w:type="dxa"/>
-      <w:tblCellMar>
-        <w:top w:w="0" w:type="dxa"/>
-        <w:left w:w="108" w:type="dxa"/>
-        <w:bottom w:w="0" w:type="dxa"/>
-        <w:right w:w="108" w:type="dxa"/>
-      </w:tblCellMar>
-    </w:tblPr>
+    <w:rsid w:val="00BD2D77"/>
+    <w:pPr>
+      <w:spacing w:before="100" w:beforeAutospacing="1" w:after="100" w:afterAutospacing="1" w:line="240" w:lineRule="auto"/>
+    </w:pPr>
+    <w:rPr>
+      <w:rFonts w:ascii="Times New Roman" w:eastAsia="Times New Roman" w:hAnsi="Times New Roman" w:cs="Times New Roman"/>
+      <w:sz w:val="24"/>
+      <w:szCs w:val="24"/>
+      <w:lang w:val="es-MX" w:eastAsia="es-MX"/>
+    </w:rPr>
   </w:style>
-  <w:style w:type="numbering" w:default="1" w:styleId="Sinlista">
-    <w:name w:val="No List"/>
-    <w:uiPriority w:val="99"/>
-    <w:semiHidden/>
-    <w:unhideWhenUsed/>
-  </w:style>
-  <w:style w:type="paragraph" w:customStyle="1" w:styleId="0D5F23A2E3AA4D55BC0769008000D89D">
-    <w:name w:val="0D5F23A2E3AA4D55BC0769008000D89D"/>
-  </w:style>
-  <w:style w:type="paragraph" w:customStyle="1" w:styleId="E7C81DBA85BD49FCAD3659CC3CC01A3B">
-    <w:name w:val="E7C81DBA85BD49FCAD3659CC3CC01A3B"/>
-  </w:style>
-  <w:style w:type="paragraph" w:customStyle="1" w:styleId="0C1E7C7ACB4E49FDA8C3875F0ABF886B">
-    <w:name w:val="0C1E7C7ACB4E49FDA8C3875F0ABF886B"/>
+  <w:style w:type="character" w:customStyle="1" w:styleId="hljs-comment">
+    <w:name w:val="hljs-comment"/>
+    <w:basedOn w:val="Fuentedeprrafopredeter"/>
+    <w:rsid w:val="00BD2D77"/>
   </w:style>
 </w:styles>
-</file>
-
-<file path=word/glossary/webSettings.xml><?xml version="1.0" encoding="utf-8"?>
-<w:webSettings xmlns:mc="http://schemas.openxmlformats.org/markup-compatibility/2006" xmlns:r="http://schemas.openxmlformats.org/officeDocument/2006/relationships" xmlns:w="http://schemas.openxmlformats.org/wordprocessingml/2006/main" xmlns:w14="http://schemas.microsoft.com/office/word/2010/wordml" xmlns:w15="http://schemas.microsoft.com/office/word/2012/wordml" mc:Ignorable="w14 w15">
-  <w:optimizeForBrowser/>
-  <w:allowPNG/>
-</w:webSettings>
 </file>
 
 <file path=word/theme/theme1.xml><?xml version="1.0" encoding="utf-8"?>
@@ -3626,141 +6948,6 @@
 </file>
 
 <file path=customXml/item1.xml><?xml version="1.0" encoding="utf-8"?>
-<p:properties xmlns:p="http://schemas.microsoft.com/office/2006/metadata/properties" xmlns:xsi="http://www.w3.org/2001/XMLSchema-instance" xmlns:pc="http://schemas.microsoft.com/office/infopath/2007/PartnerControls">
-  <documentManagement>
-    <APDescription xmlns="4873beb7-5857-4685-be1f-d57550cc96cc" xsi:nil="true"/>
-    <AssetExpire xmlns="4873beb7-5857-4685-be1f-d57550cc96cc">2029-01-01T08:00:00+00:00</AssetExpire>
-    <CampaignTagsTaxHTField0 xmlns="4873beb7-5857-4685-be1f-d57550cc96cc">
-      <Terms xmlns="http://schemas.microsoft.com/office/infopath/2007/PartnerControls"/>
-    </CampaignTagsTaxHTField0>
-    <IntlLangReviewDate xmlns="4873beb7-5857-4685-be1f-d57550cc96cc" xsi:nil="true"/>
-    <TPFriendlyName xmlns="4873beb7-5857-4685-be1f-d57550cc96cc" xsi:nil="true"/>
-    <IntlLangReview xmlns="4873beb7-5857-4685-be1f-d57550cc96cc">false</IntlLangReview>
-    <LocLastLocAttemptVersionLookup xmlns="4873beb7-5857-4685-be1f-d57550cc96cc">864570</LocLastLocAttemptVersionLookup>
-    <PolicheckWords xmlns="4873beb7-5857-4685-be1f-d57550cc96cc" xsi:nil="true"/>
-    <SubmitterId xmlns="4873beb7-5857-4685-be1f-d57550cc96cc" xsi:nil="true"/>
-    <AcquiredFrom xmlns="4873beb7-5857-4685-be1f-d57550cc96cc">Internal MS</AcquiredFrom>
-    <EditorialStatus xmlns="4873beb7-5857-4685-be1f-d57550cc96cc">Complete</EditorialStatus>
-    <Markets xmlns="4873beb7-5857-4685-be1f-d57550cc96cc"/>
-    <OriginAsset xmlns="4873beb7-5857-4685-be1f-d57550cc96cc" xsi:nil="true"/>
-    <AssetStart xmlns="4873beb7-5857-4685-be1f-d57550cc96cc">2012-11-01T04:53:00+00:00</AssetStart>
-    <FriendlyTitle xmlns="4873beb7-5857-4685-be1f-d57550cc96cc" xsi:nil="true"/>
-    <MarketSpecific xmlns="4873beb7-5857-4685-be1f-d57550cc96cc">false</MarketSpecific>
-    <TPNamespace xmlns="4873beb7-5857-4685-be1f-d57550cc96cc" xsi:nil="true"/>
-    <PublishStatusLookup xmlns="4873beb7-5857-4685-be1f-d57550cc96cc">
-      <Value>1655138</Value>
-    </PublishStatusLookup>
-    <APAuthor xmlns="4873beb7-5857-4685-be1f-d57550cc96cc">
-      <UserInfo>
-        <DisplayName>MIDDLEEAST\v-keerth</DisplayName>
-        <AccountId>2799</AccountId>
-        <AccountType/>
-      </UserInfo>
-    </APAuthor>
-    <TPCommandLine xmlns="4873beb7-5857-4685-be1f-d57550cc96cc" xsi:nil="true"/>
-    <IntlLangReviewer xmlns="4873beb7-5857-4685-be1f-d57550cc96cc" xsi:nil="true"/>
-    <OpenTemplate xmlns="4873beb7-5857-4685-be1f-d57550cc96cc">true</OpenTemplate>
-    <CSXSubmissionDate xmlns="4873beb7-5857-4685-be1f-d57550cc96cc" xsi:nil="true"/>
-    <TaxCatchAll xmlns="4873beb7-5857-4685-be1f-d57550cc96cc"/>
-    <Manager xmlns="4873beb7-5857-4685-be1f-d57550cc96cc" xsi:nil="true"/>
-    <NumericId xmlns="4873beb7-5857-4685-be1f-d57550cc96cc" xsi:nil="true"/>
-    <ParentAssetId xmlns="4873beb7-5857-4685-be1f-d57550cc96cc" xsi:nil="true"/>
-    <OriginalSourceMarket xmlns="4873beb7-5857-4685-be1f-d57550cc96cc" xsi:nil="true"/>
-    <ApprovalStatus xmlns="4873beb7-5857-4685-be1f-d57550cc96cc">InProgress</ApprovalStatus>
-    <TPComponent xmlns="4873beb7-5857-4685-be1f-d57550cc96cc" xsi:nil="true"/>
-    <EditorialTags xmlns="4873beb7-5857-4685-be1f-d57550cc96cc" xsi:nil="true"/>
-    <TPExecutable xmlns="4873beb7-5857-4685-be1f-d57550cc96cc" xsi:nil="true"/>
-    <TPLaunchHelpLink xmlns="4873beb7-5857-4685-be1f-d57550cc96cc" xsi:nil="true"/>
-    <LocComments xmlns="4873beb7-5857-4685-be1f-d57550cc96cc" xsi:nil="true"/>
-    <LocRecommendedHandoff xmlns="4873beb7-5857-4685-be1f-d57550cc96cc" xsi:nil="true"/>
-    <SourceTitle xmlns="4873beb7-5857-4685-be1f-d57550cc96cc" xsi:nil="true"/>
-    <CSXUpdate xmlns="4873beb7-5857-4685-be1f-d57550cc96cc">false</CSXUpdate>
-    <IntlLocPriority xmlns="4873beb7-5857-4685-be1f-d57550cc96cc" xsi:nil="true"/>
-    <UAProjectedTotalWords xmlns="4873beb7-5857-4685-be1f-d57550cc96cc" xsi:nil="true"/>
-    <AssetType xmlns="4873beb7-5857-4685-be1f-d57550cc96cc">TP</AssetType>
-    <MachineTranslated xmlns="4873beb7-5857-4685-be1f-d57550cc96cc">false</MachineTranslated>
-    <OutputCachingOn xmlns="4873beb7-5857-4685-be1f-d57550cc96cc">false</OutputCachingOn>
-    <TemplateStatus xmlns="4873beb7-5857-4685-be1f-d57550cc96cc">Complete</TemplateStatus>
-    <IsSearchable xmlns="4873beb7-5857-4685-be1f-d57550cc96cc">true</IsSearchable>
-    <ContentItem xmlns="4873beb7-5857-4685-be1f-d57550cc96cc" xsi:nil="true"/>
-    <HandoffToMSDN xmlns="4873beb7-5857-4685-be1f-d57550cc96cc" xsi:nil="true"/>
-    <ShowIn xmlns="4873beb7-5857-4685-be1f-d57550cc96cc">Show everywhere</ShowIn>
-    <ThumbnailAssetId xmlns="4873beb7-5857-4685-be1f-d57550cc96cc" xsi:nil="true"/>
-    <UALocComments xmlns="4873beb7-5857-4685-be1f-d57550cc96cc" xsi:nil="true"/>
-    <UALocRecommendation xmlns="4873beb7-5857-4685-be1f-d57550cc96cc">Localize</UALocRecommendation>
-    <LastModifiedDateTime xmlns="4873beb7-5857-4685-be1f-d57550cc96cc" xsi:nil="true"/>
-    <LegacyData xmlns="4873beb7-5857-4685-be1f-d57550cc96cc" xsi:nil="true"/>
-    <LocManualTestRequired xmlns="4873beb7-5857-4685-be1f-d57550cc96cc">false</LocManualTestRequired>
-    <LocMarketGroupTiers2 xmlns="4873beb7-5857-4685-be1f-d57550cc96cc" xsi:nil="true"/>
-    <ClipArtFilename xmlns="4873beb7-5857-4685-be1f-d57550cc96cc" xsi:nil="true"/>
-    <TPApplication xmlns="4873beb7-5857-4685-be1f-d57550cc96cc" xsi:nil="true"/>
-    <CSXHash xmlns="4873beb7-5857-4685-be1f-d57550cc96cc" xsi:nil="true"/>
-    <DirectSourceMarket xmlns="4873beb7-5857-4685-be1f-d57550cc96cc" xsi:nil="true"/>
-    <PrimaryImageGen xmlns="4873beb7-5857-4685-be1f-d57550cc96cc">true</PrimaryImageGen>
-    <PlannedPubDate xmlns="4873beb7-5857-4685-be1f-d57550cc96cc" xsi:nil="true"/>
-    <CSXSubmissionMarket xmlns="4873beb7-5857-4685-be1f-d57550cc96cc" xsi:nil="true"/>
-    <Downloads xmlns="4873beb7-5857-4685-be1f-d57550cc96cc">0</Downloads>
-    <ArtSampleDocs xmlns="4873beb7-5857-4685-be1f-d57550cc96cc" xsi:nil="true"/>
-    <TrustLevel xmlns="4873beb7-5857-4685-be1f-d57550cc96cc">1 Microsoft Managed Content</TrustLevel>
-    <BlockPublish xmlns="4873beb7-5857-4685-be1f-d57550cc96cc">false</BlockPublish>
-    <TPLaunchHelpLinkType xmlns="4873beb7-5857-4685-be1f-d57550cc96cc">Template</TPLaunchHelpLinkType>
-    <LocalizationTagsTaxHTField0 xmlns="4873beb7-5857-4685-be1f-d57550cc96cc">
-      <Terms xmlns="http://schemas.microsoft.com/office/infopath/2007/PartnerControls"/>
-    </LocalizationTagsTaxHTField0>
-    <BusinessGroup xmlns="4873beb7-5857-4685-be1f-d57550cc96cc" xsi:nil="true"/>
-    <Providers xmlns="4873beb7-5857-4685-be1f-d57550cc96cc" xsi:nil="true"/>
-    <TemplateTemplateType xmlns="4873beb7-5857-4685-be1f-d57550cc96cc">Word Document Template</TemplateTemplateType>
-    <TimesCloned xmlns="4873beb7-5857-4685-be1f-d57550cc96cc" xsi:nil="true"/>
-    <TPAppVersion xmlns="4873beb7-5857-4685-be1f-d57550cc96cc" xsi:nil="true"/>
-    <VoteCount xmlns="4873beb7-5857-4685-be1f-d57550cc96cc" xsi:nil="true"/>
-    <AverageRating xmlns="4873beb7-5857-4685-be1f-d57550cc96cc" xsi:nil="true"/>
-    <FeatureTagsTaxHTField0 xmlns="4873beb7-5857-4685-be1f-d57550cc96cc">
-      <Terms xmlns="http://schemas.microsoft.com/office/infopath/2007/PartnerControls"/>
-    </FeatureTagsTaxHTField0>
-    <Provider xmlns="4873beb7-5857-4685-be1f-d57550cc96cc" xsi:nil="true"/>
-    <UACurrentWords xmlns="4873beb7-5857-4685-be1f-d57550cc96cc" xsi:nil="true"/>
-    <AssetId xmlns="4873beb7-5857-4685-be1f-d57550cc96cc">TP103749966</AssetId>
-    <TPClientViewer xmlns="4873beb7-5857-4685-be1f-d57550cc96cc" xsi:nil="true"/>
-    <DSATActionTaken xmlns="4873beb7-5857-4685-be1f-d57550cc96cc" xsi:nil="true"/>
-    <APEditor xmlns="4873beb7-5857-4685-be1f-d57550cc96cc">
-      <UserInfo>
-        <DisplayName/>
-        <AccountId xsi:nil="true"/>
-        <AccountType/>
-      </UserInfo>
-    </APEditor>
-    <TPInstallLocation xmlns="4873beb7-5857-4685-be1f-d57550cc96cc" xsi:nil="true"/>
-    <OOCacheId xmlns="4873beb7-5857-4685-be1f-d57550cc96cc" xsi:nil="true"/>
-    <IsDeleted xmlns="4873beb7-5857-4685-be1f-d57550cc96cc">false</IsDeleted>
-    <PublishTargets xmlns="4873beb7-5857-4685-be1f-d57550cc96cc">OfficeOnlineVNext</PublishTargets>
-    <ApprovalLog xmlns="4873beb7-5857-4685-be1f-d57550cc96cc" xsi:nil="true"/>
-    <BugNumber xmlns="4873beb7-5857-4685-be1f-d57550cc96cc" xsi:nil="true"/>
-    <CrawlForDependencies xmlns="4873beb7-5857-4685-be1f-d57550cc96cc">false</CrawlForDependencies>
-    <InternalTagsTaxHTField0 xmlns="4873beb7-5857-4685-be1f-d57550cc96cc">
-      <Terms xmlns="http://schemas.microsoft.com/office/infopath/2007/PartnerControls"/>
-    </InternalTagsTaxHTField0>
-    <LastHandOff xmlns="4873beb7-5857-4685-be1f-d57550cc96cc" xsi:nil="true"/>
-    <Milestone xmlns="4873beb7-5857-4685-be1f-d57550cc96cc" xsi:nil="true"/>
-    <OriginalRelease xmlns="4873beb7-5857-4685-be1f-d57550cc96cc">15</OriginalRelease>
-    <RecommendationsModifier xmlns="4873beb7-5857-4685-be1f-d57550cc96cc" xsi:nil="true"/>
-    <ScenarioTagsTaxHTField0 xmlns="4873beb7-5857-4685-be1f-d57550cc96cc">
-      <Terms xmlns="http://schemas.microsoft.com/office/infopath/2007/PartnerControls"/>
-    </ScenarioTagsTaxHTField0>
-    <UANotes xmlns="4873beb7-5857-4685-be1f-d57550cc96cc" xsi:nil="true"/>
-  </documentManagement>
-</p:properties>
-</file>
-
-<file path=customXml/item2.xml><?xml version="1.0" encoding="utf-8"?>
-<?mso-contentType ?>
-<FormTemplates xmlns="http://schemas.microsoft.com/sharepoint/v3/contenttype/forms">
-  <Display>DocumentLibraryForm</Display>
-  <Edit>AssetEditForm</Edit>
-  <New>DocumentLibraryForm</New>
-</FormTemplates>
-</file>
-
-<file path=customXml/item3.xml><?xml version="1.0" encoding="utf-8"?>
 <ct:contentTypeSchema xmlns:ct="http://schemas.microsoft.com/office/2006/metadata/contentType" xmlns:ma="http://schemas.microsoft.com/office/2006/metadata/properties/metaAttributes" ct:_="" ma:_="" ma:contentTypeName="TemplateFile" ma:contentTypeID="0x0101006EDDDB5EE6D98C44930B742096920B300400F5B6D36B3EF94B4E9A635CDF2A18F5B8" ma:contentTypeVersion="72" ma:contentTypeDescription="Create a new document." ma:contentTypeScope="" ma:versionID="a23e56308344d904b51738559c3d67c9">
   <xsd:schema xmlns:xsd="http://www.w3.org/2001/XMLSchema" xmlns:xs="http://www.w3.org/2001/XMLSchema" xmlns:p="http://schemas.microsoft.com/office/2006/metadata/properties" xmlns:ns2="4873beb7-5857-4685-be1f-d57550cc96cc" targetNamespace="http://schemas.microsoft.com/office/2006/metadata/properties" ma:root="true" ma:fieldsID="cd0908cc4600e77bf5da051303e00c8d" ns2:_="">
     <xsd:import namespace="4873beb7-5857-4685-be1f-d57550cc96cc"/>
@@ -4800,6 +7987,141 @@
 </ct:contentTypeSchema>
 </file>
 
+<file path=customXml/item2.xml><?xml version="1.0" encoding="utf-8"?>
+<?mso-contentType ?>
+<FormTemplates xmlns="http://schemas.microsoft.com/sharepoint/v3/contenttype/forms">
+  <Display>DocumentLibraryForm</Display>
+  <Edit>AssetEditForm</Edit>
+  <New>DocumentLibraryForm</New>
+</FormTemplates>
+</file>
+
+<file path=customXml/item3.xml><?xml version="1.0" encoding="utf-8"?>
+<p:properties xmlns:p="http://schemas.microsoft.com/office/2006/metadata/properties" xmlns:xsi="http://www.w3.org/2001/XMLSchema-instance" xmlns:pc="http://schemas.microsoft.com/office/infopath/2007/PartnerControls">
+  <documentManagement>
+    <APDescription xmlns="4873beb7-5857-4685-be1f-d57550cc96cc" xsi:nil="true"/>
+    <AssetExpire xmlns="4873beb7-5857-4685-be1f-d57550cc96cc">2029-01-01T08:00:00+00:00</AssetExpire>
+    <CampaignTagsTaxHTField0 xmlns="4873beb7-5857-4685-be1f-d57550cc96cc">
+      <Terms xmlns="http://schemas.microsoft.com/office/infopath/2007/PartnerControls"/>
+    </CampaignTagsTaxHTField0>
+    <IntlLangReviewDate xmlns="4873beb7-5857-4685-be1f-d57550cc96cc" xsi:nil="true"/>
+    <TPFriendlyName xmlns="4873beb7-5857-4685-be1f-d57550cc96cc" xsi:nil="true"/>
+    <IntlLangReview xmlns="4873beb7-5857-4685-be1f-d57550cc96cc">false</IntlLangReview>
+    <LocLastLocAttemptVersionLookup xmlns="4873beb7-5857-4685-be1f-d57550cc96cc">864570</LocLastLocAttemptVersionLookup>
+    <PolicheckWords xmlns="4873beb7-5857-4685-be1f-d57550cc96cc" xsi:nil="true"/>
+    <SubmitterId xmlns="4873beb7-5857-4685-be1f-d57550cc96cc" xsi:nil="true"/>
+    <AcquiredFrom xmlns="4873beb7-5857-4685-be1f-d57550cc96cc">Internal MS</AcquiredFrom>
+    <EditorialStatus xmlns="4873beb7-5857-4685-be1f-d57550cc96cc">Complete</EditorialStatus>
+    <Markets xmlns="4873beb7-5857-4685-be1f-d57550cc96cc"/>
+    <OriginAsset xmlns="4873beb7-5857-4685-be1f-d57550cc96cc" xsi:nil="true"/>
+    <AssetStart xmlns="4873beb7-5857-4685-be1f-d57550cc96cc">2012-11-01T04:53:00+00:00</AssetStart>
+    <FriendlyTitle xmlns="4873beb7-5857-4685-be1f-d57550cc96cc" xsi:nil="true"/>
+    <MarketSpecific xmlns="4873beb7-5857-4685-be1f-d57550cc96cc">false</MarketSpecific>
+    <TPNamespace xmlns="4873beb7-5857-4685-be1f-d57550cc96cc" xsi:nil="true"/>
+    <PublishStatusLookup xmlns="4873beb7-5857-4685-be1f-d57550cc96cc">
+      <Value>1655138</Value>
+    </PublishStatusLookup>
+    <APAuthor xmlns="4873beb7-5857-4685-be1f-d57550cc96cc">
+      <UserInfo>
+        <DisplayName>MIDDLEEAST\v-keerth</DisplayName>
+        <AccountId>2799</AccountId>
+        <AccountType/>
+      </UserInfo>
+    </APAuthor>
+    <TPCommandLine xmlns="4873beb7-5857-4685-be1f-d57550cc96cc" xsi:nil="true"/>
+    <IntlLangReviewer xmlns="4873beb7-5857-4685-be1f-d57550cc96cc" xsi:nil="true"/>
+    <OpenTemplate xmlns="4873beb7-5857-4685-be1f-d57550cc96cc">true</OpenTemplate>
+    <CSXSubmissionDate xmlns="4873beb7-5857-4685-be1f-d57550cc96cc" xsi:nil="true"/>
+    <TaxCatchAll xmlns="4873beb7-5857-4685-be1f-d57550cc96cc"/>
+    <Manager xmlns="4873beb7-5857-4685-be1f-d57550cc96cc" xsi:nil="true"/>
+    <NumericId xmlns="4873beb7-5857-4685-be1f-d57550cc96cc" xsi:nil="true"/>
+    <ParentAssetId xmlns="4873beb7-5857-4685-be1f-d57550cc96cc" xsi:nil="true"/>
+    <OriginalSourceMarket xmlns="4873beb7-5857-4685-be1f-d57550cc96cc" xsi:nil="true"/>
+    <ApprovalStatus xmlns="4873beb7-5857-4685-be1f-d57550cc96cc">InProgress</ApprovalStatus>
+    <TPComponent xmlns="4873beb7-5857-4685-be1f-d57550cc96cc" xsi:nil="true"/>
+    <EditorialTags xmlns="4873beb7-5857-4685-be1f-d57550cc96cc" xsi:nil="true"/>
+    <TPExecutable xmlns="4873beb7-5857-4685-be1f-d57550cc96cc" xsi:nil="true"/>
+    <TPLaunchHelpLink xmlns="4873beb7-5857-4685-be1f-d57550cc96cc" xsi:nil="true"/>
+    <LocComments xmlns="4873beb7-5857-4685-be1f-d57550cc96cc" xsi:nil="true"/>
+    <LocRecommendedHandoff xmlns="4873beb7-5857-4685-be1f-d57550cc96cc" xsi:nil="true"/>
+    <SourceTitle xmlns="4873beb7-5857-4685-be1f-d57550cc96cc" xsi:nil="true"/>
+    <CSXUpdate xmlns="4873beb7-5857-4685-be1f-d57550cc96cc">false</CSXUpdate>
+    <IntlLocPriority xmlns="4873beb7-5857-4685-be1f-d57550cc96cc" xsi:nil="true"/>
+    <UAProjectedTotalWords xmlns="4873beb7-5857-4685-be1f-d57550cc96cc" xsi:nil="true"/>
+    <AssetType xmlns="4873beb7-5857-4685-be1f-d57550cc96cc">TP</AssetType>
+    <MachineTranslated xmlns="4873beb7-5857-4685-be1f-d57550cc96cc">false</MachineTranslated>
+    <OutputCachingOn xmlns="4873beb7-5857-4685-be1f-d57550cc96cc">false</OutputCachingOn>
+    <TemplateStatus xmlns="4873beb7-5857-4685-be1f-d57550cc96cc">Complete</TemplateStatus>
+    <IsSearchable xmlns="4873beb7-5857-4685-be1f-d57550cc96cc">true</IsSearchable>
+    <ContentItem xmlns="4873beb7-5857-4685-be1f-d57550cc96cc" xsi:nil="true"/>
+    <HandoffToMSDN xmlns="4873beb7-5857-4685-be1f-d57550cc96cc" xsi:nil="true"/>
+    <ShowIn xmlns="4873beb7-5857-4685-be1f-d57550cc96cc">Show everywhere</ShowIn>
+    <ThumbnailAssetId xmlns="4873beb7-5857-4685-be1f-d57550cc96cc" xsi:nil="true"/>
+    <UALocComments xmlns="4873beb7-5857-4685-be1f-d57550cc96cc" xsi:nil="true"/>
+    <UALocRecommendation xmlns="4873beb7-5857-4685-be1f-d57550cc96cc">Localize</UALocRecommendation>
+    <LastModifiedDateTime xmlns="4873beb7-5857-4685-be1f-d57550cc96cc" xsi:nil="true"/>
+    <LegacyData xmlns="4873beb7-5857-4685-be1f-d57550cc96cc" xsi:nil="true"/>
+    <LocManualTestRequired xmlns="4873beb7-5857-4685-be1f-d57550cc96cc">false</LocManualTestRequired>
+    <LocMarketGroupTiers2 xmlns="4873beb7-5857-4685-be1f-d57550cc96cc" xsi:nil="true"/>
+    <ClipArtFilename xmlns="4873beb7-5857-4685-be1f-d57550cc96cc" xsi:nil="true"/>
+    <TPApplication xmlns="4873beb7-5857-4685-be1f-d57550cc96cc" xsi:nil="true"/>
+    <CSXHash xmlns="4873beb7-5857-4685-be1f-d57550cc96cc" xsi:nil="true"/>
+    <DirectSourceMarket xmlns="4873beb7-5857-4685-be1f-d57550cc96cc" xsi:nil="true"/>
+    <PrimaryImageGen xmlns="4873beb7-5857-4685-be1f-d57550cc96cc">true</PrimaryImageGen>
+    <PlannedPubDate xmlns="4873beb7-5857-4685-be1f-d57550cc96cc" xsi:nil="true"/>
+    <CSXSubmissionMarket xmlns="4873beb7-5857-4685-be1f-d57550cc96cc" xsi:nil="true"/>
+    <Downloads xmlns="4873beb7-5857-4685-be1f-d57550cc96cc">0</Downloads>
+    <ArtSampleDocs xmlns="4873beb7-5857-4685-be1f-d57550cc96cc" xsi:nil="true"/>
+    <TrustLevel xmlns="4873beb7-5857-4685-be1f-d57550cc96cc">1 Microsoft Managed Content</TrustLevel>
+    <BlockPublish xmlns="4873beb7-5857-4685-be1f-d57550cc96cc">false</BlockPublish>
+    <TPLaunchHelpLinkType xmlns="4873beb7-5857-4685-be1f-d57550cc96cc">Template</TPLaunchHelpLinkType>
+    <LocalizationTagsTaxHTField0 xmlns="4873beb7-5857-4685-be1f-d57550cc96cc">
+      <Terms xmlns="http://schemas.microsoft.com/office/infopath/2007/PartnerControls"/>
+    </LocalizationTagsTaxHTField0>
+    <BusinessGroup xmlns="4873beb7-5857-4685-be1f-d57550cc96cc" xsi:nil="true"/>
+    <Providers xmlns="4873beb7-5857-4685-be1f-d57550cc96cc" xsi:nil="true"/>
+    <TemplateTemplateType xmlns="4873beb7-5857-4685-be1f-d57550cc96cc">Word Document Template</TemplateTemplateType>
+    <TimesCloned xmlns="4873beb7-5857-4685-be1f-d57550cc96cc" xsi:nil="true"/>
+    <TPAppVersion xmlns="4873beb7-5857-4685-be1f-d57550cc96cc" xsi:nil="true"/>
+    <VoteCount xmlns="4873beb7-5857-4685-be1f-d57550cc96cc" xsi:nil="true"/>
+    <AverageRating xmlns="4873beb7-5857-4685-be1f-d57550cc96cc" xsi:nil="true"/>
+    <FeatureTagsTaxHTField0 xmlns="4873beb7-5857-4685-be1f-d57550cc96cc">
+      <Terms xmlns="http://schemas.microsoft.com/office/infopath/2007/PartnerControls"/>
+    </FeatureTagsTaxHTField0>
+    <Provider xmlns="4873beb7-5857-4685-be1f-d57550cc96cc" xsi:nil="true"/>
+    <UACurrentWords xmlns="4873beb7-5857-4685-be1f-d57550cc96cc" xsi:nil="true"/>
+    <AssetId xmlns="4873beb7-5857-4685-be1f-d57550cc96cc">TP103749966</AssetId>
+    <TPClientViewer xmlns="4873beb7-5857-4685-be1f-d57550cc96cc" xsi:nil="true"/>
+    <DSATActionTaken xmlns="4873beb7-5857-4685-be1f-d57550cc96cc" xsi:nil="true"/>
+    <APEditor xmlns="4873beb7-5857-4685-be1f-d57550cc96cc">
+      <UserInfo>
+        <DisplayName/>
+        <AccountId xsi:nil="true"/>
+        <AccountType/>
+      </UserInfo>
+    </APEditor>
+    <TPInstallLocation xmlns="4873beb7-5857-4685-be1f-d57550cc96cc" xsi:nil="true"/>
+    <OOCacheId xmlns="4873beb7-5857-4685-be1f-d57550cc96cc" xsi:nil="true"/>
+    <IsDeleted xmlns="4873beb7-5857-4685-be1f-d57550cc96cc">false</IsDeleted>
+    <PublishTargets xmlns="4873beb7-5857-4685-be1f-d57550cc96cc">OfficeOnlineVNext</PublishTargets>
+    <ApprovalLog xmlns="4873beb7-5857-4685-be1f-d57550cc96cc" xsi:nil="true"/>
+    <BugNumber xmlns="4873beb7-5857-4685-be1f-d57550cc96cc" xsi:nil="true"/>
+    <CrawlForDependencies xmlns="4873beb7-5857-4685-be1f-d57550cc96cc">false</CrawlForDependencies>
+    <InternalTagsTaxHTField0 xmlns="4873beb7-5857-4685-be1f-d57550cc96cc">
+      <Terms xmlns="http://schemas.microsoft.com/office/infopath/2007/PartnerControls"/>
+    </InternalTagsTaxHTField0>
+    <LastHandOff xmlns="4873beb7-5857-4685-be1f-d57550cc96cc" xsi:nil="true"/>
+    <Milestone xmlns="4873beb7-5857-4685-be1f-d57550cc96cc" xsi:nil="true"/>
+    <OriginalRelease xmlns="4873beb7-5857-4685-be1f-d57550cc96cc">15</OriginalRelease>
+    <RecommendationsModifier xmlns="4873beb7-5857-4685-be1f-d57550cc96cc" xsi:nil="true"/>
+    <ScenarioTagsTaxHTField0 xmlns="4873beb7-5857-4685-be1f-d57550cc96cc">
+      <Terms xmlns="http://schemas.microsoft.com/office/infopath/2007/PartnerControls"/>
+    </ScenarioTagsTaxHTField0>
+    <UANotes xmlns="4873beb7-5857-4685-be1f-d57550cc96cc" xsi:nil="true"/>
+  </documentManagement>
+</p:properties>
+</file>
+
 <file path=customXml/item4.xml><?xml version="1.0" encoding="utf-8"?>
 <b:Sources xmlns:b="http://schemas.openxmlformats.org/officeDocument/2006/bibliography" SelectedStyle="\APA.XSL" StyleName="APA">
   <b:Source>
@@ -4854,24 +8176,6 @@
 </file>
 
 <file path=customXml/itemProps1.xml><?xml version="1.0" encoding="utf-8"?>
-<ds:datastoreItem xmlns:ds="http://schemas.openxmlformats.org/officeDocument/2006/customXml" ds:itemID="{83AE4ADC-D632-40A7-A0C1-0481BB069C4F}">
-  <ds:schemaRefs>
-    <ds:schemaRef ds:uri="http://schemas.microsoft.com/office/2006/metadata/properties"/>
-    <ds:schemaRef ds:uri="http://schemas.microsoft.com/office/infopath/2007/PartnerControls"/>
-    <ds:schemaRef ds:uri="4873beb7-5857-4685-be1f-d57550cc96cc"/>
-  </ds:schemaRefs>
-</ds:datastoreItem>
-</file>
-
-<file path=customXml/itemProps2.xml><?xml version="1.0" encoding="utf-8"?>
-<ds:datastoreItem xmlns:ds="http://schemas.openxmlformats.org/officeDocument/2006/customXml" ds:itemID="{FF740C13-C6A2-43D3-86C5-4CBB969C2CB1}">
-  <ds:schemaRefs>
-    <ds:schemaRef ds:uri="http://schemas.microsoft.com/sharepoint/v3/contenttype/forms"/>
-  </ds:schemaRefs>
-</ds:datastoreItem>
-</file>
-
-<file path=customXml/itemProps3.xml><?xml version="1.0" encoding="utf-8"?>
 <ds:datastoreItem xmlns:ds="http://schemas.openxmlformats.org/officeDocument/2006/customXml" ds:itemID="{88FF2527-3592-4DBF-9FD9-FEA06E5BF9A7}">
   <ds:schemaRefs>
     <ds:schemaRef ds:uri="http://schemas.microsoft.com/office/2006/metadata/contentType"/>
@@ -4889,8 +8193,26 @@
 </ds:datastoreItem>
 </file>
 
+<file path=customXml/itemProps2.xml><?xml version="1.0" encoding="utf-8"?>
+<ds:datastoreItem xmlns:ds="http://schemas.openxmlformats.org/officeDocument/2006/customXml" ds:itemID="{FF740C13-C6A2-43D3-86C5-4CBB969C2CB1}">
+  <ds:schemaRefs>
+    <ds:schemaRef ds:uri="http://schemas.microsoft.com/sharepoint/v3/contenttype/forms"/>
+  </ds:schemaRefs>
+</ds:datastoreItem>
+</file>
+
+<file path=customXml/itemProps3.xml><?xml version="1.0" encoding="utf-8"?>
+<ds:datastoreItem xmlns:ds="http://schemas.openxmlformats.org/officeDocument/2006/customXml" ds:itemID="{83AE4ADC-D632-40A7-A0C1-0481BB069C4F}">
+  <ds:schemaRefs>
+    <ds:schemaRef ds:uri="http://schemas.microsoft.com/office/2006/metadata/properties"/>
+    <ds:schemaRef ds:uri="http://schemas.microsoft.com/office/infopath/2007/PartnerControls"/>
+    <ds:schemaRef ds:uri="4873beb7-5857-4685-be1f-d57550cc96cc"/>
+  </ds:schemaRefs>
+</ds:datastoreItem>
+</file>
+
 <file path=customXml/itemProps4.xml><?xml version="1.0" encoding="utf-8"?>
-<ds:datastoreItem xmlns:ds="http://schemas.openxmlformats.org/officeDocument/2006/customXml" ds:itemID="{631153B9-445A-4FFA-B2AD-1343C8EC3B4A}">
+<ds:datastoreItem xmlns:ds="http://schemas.openxmlformats.org/officeDocument/2006/customXml" ds:itemID="{FB27202B-D52A-4590-9868-505E98A3163C}">
   <ds:schemaRefs>
     <ds:schemaRef ds:uri="http://schemas.openxmlformats.org/officeDocument/2006/bibliography"/>
   </ds:schemaRefs>

--- a/CursoTailwindCSS/CursoTailwindCSS.docx
+++ b/CursoTailwindCSS/CursoTailwindCSS.docx
@@ -412,10 +412,7 @@
         <w:fldChar w:fldCharType="begin"/>
       </w:r>
       <w:r>
-        <w:instrText xml:space="preserve"> HYPERLINK "https://tailwind</w:instrText>
-      </w:r>
-      <w:r>
-        <w:instrText xml:space="preserve">css.com/docs/responsive-design/" \t "_blank" </w:instrText>
+        <w:instrText xml:space="preserve"> HYPERLINK "https://tailwindcss.com/docs/responsive-design/" \t "_blank" </w:instrText>
       </w:r>
       <w:r>
         <w:fldChar w:fldCharType="separate"/>
@@ -3727,8 +3724,9 @@
       <w:r>
         <w:rPr>
           <w:rFonts w:ascii="Arial" w:hAnsi="Arial" w:cs="Arial"/>
-          <w:sz w:val="20"/>
-          <w:lang w:val="en-US"/>
+          <w:noProof/>
+          <w:sz w:val="20"/>
+          <w:lang w:val="es-MX" w:eastAsia="es-MX"/>
         </w:rPr>
         <w:drawing>
           <wp:inline distT="0" distB="0" distL="0" distR="0" wp14:anchorId="6CEFD2B0" wp14:editId="0E768360">
@@ -3781,8 +3779,6 @@
       <w:r>
         <w:t>Directivas de Tailwind</w:t>
       </w:r>
-      <w:bookmarkStart w:id="0" w:name="_GoBack"/>
-      <w:bookmarkEnd w:id="0"/>
     </w:p>
     <w:p>
       <w:pPr>
@@ -4205,6 +4201,3386 @@
         <w:t>, por defecto.</w:t>
       </w:r>
     </w:p>
+    <w:p>
+      <w:pPr>
+        <w:rPr>
+          <w:lang w:val="es-MX"/>
+        </w:rPr>
+      </w:pPr>
+    </w:p>
+    <w:p>
+      <w:pPr>
+        <w:rPr>
+          <w:lang w:val="es-MX"/>
+        </w:rPr>
+      </w:pPr>
+    </w:p>
+    <w:p>
+      <w:pPr>
+        <w:rPr>
+          <w:lang w:val="es-MX"/>
+        </w:rPr>
+      </w:pPr>
+    </w:p>
+    <w:p>
+      <w:pPr>
+        <w:rPr>
+          <w:lang w:val="es-MX"/>
+        </w:rPr>
+      </w:pPr>
+    </w:p>
+    <w:p>
+      <w:pPr>
+        <w:rPr>
+          <w:lang w:val="es-MX"/>
+        </w:rPr>
+      </w:pPr>
+    </w:p>
+    <w:p>
+      <w:pPr>
+        <w:rPr>
+          <w:lang w:val="es-MX"/>
+        </w:rPr>
+      </w:pPr>
+    </w:p>
+    <w:p>
+      <w:pPr>
+        <w:pStyle w:val="Ttulo1"/>
+      </w:pPr>
+      <w:r>
+        <w:lastRenderedPageBreak/>
+        <w:t>Personalización y configuración</w:t>
+      </w:r>
+    </w:p>
+    <w:p>
+      <w:pPr>
+        <w:pStyle w:val="Ttulo2"/>
+        <w:shd w:val="clear" w:color="auto" w:fill="FFFFFF"/>
+        <w:spacing w:before="0"/>
+        <w:rPr>
+          <w:rFonts w:ascii="Arial" w:hAnsi="Arial" w:cs="Arial"/>
+          <w:color w:val="4A4A4A"/>
+          <w:sz w:val="20"/>
+          <w:szCs w:val="20"/>
+        </w:rPr>
+      </w:pPr>
+      <w:r>
+        <w:rPr>
+          <w:rFonts w:ascii="Arial" w:hAnsi="Arial" w:cs="Arial"/>
+          <w:color w:val="4A4A4A"/>
+          <w:sz w:val="20"/>
+          <w:szCs w:val="20"/>
+        </w:rPr>
+        <w:t>Configuración</w:t>
+      </w:r>
+    </w:p>
+    <w:p>
+      <w:pPr>
+        <w:pStyle w:val="NormalWeb"/>
+        <w:shd w:val="clear" w:color="auto" w:fill="FFFFFF"/>
+        <w:spacing w:before="0" w:beforeAutospacing="0" w:after="0" w:afterAutospacing="0"/>
+        <w:rPr>
+          <w:rFonts w:ascii="Arial" w:hAnsi="Arial" w:cs="Arial"/>
+          <w:color w:val="4A4A4A"/>
+          <w:sz w:val="20"/>
+          <w:szCs w:val="20"/>
+        </w:rPr>
+      </w:pPr>
+      <w:r>
+        <w:rPr>
+          <w:rFonts w:ascii="Arial" w:hAnsi="Arial" w:cs="Arial"/>
+          <w:color w:val="4A4A4A"/>
+          <w:sz w:val="20"/>
+          <w:szCs w:val="20"/>
+        </w:rPr>
+        <w:t xml:space="preserve">Ya que </w:t>
+      </w:r>
+      <w:proofErr w:type="spellStart"/>
+      <w:r>
+        <w:rPr>
+          <w:rFonts w:ascii="Arial" w:hAnsi="Arial" w:cs="Arial"/>
+          <w:color w:val="4A4A4A"/>
+          <w:sz w:val="20"/>
+          <w:szCs w:val="20"/>
+        </w:rPr>
+        <w:t>Tailwind</w:t>
+      </w:r>
+      <w:proofErr w:type="spellEnd"/>
+      <w:r>
+        <w:rPr>
+          <w:rFonts w:ascii="Arial" w:hAnsi="Arial" w:cs="Arial"/>
+          <w:color w:val="4A4A4A"/>
+          <w:sz w:val="20"/>
+          <w:szCs w:val="20"/>
+        </w:rPr>
+        <w:t xml:space="preserve"> es un </w:t>
+      </w:r>
+      <w:proofErr w:type="spellStart"/>
+      <w:r>
+        <w:rPr>
+          <w:rFonts w:ascii="Arial" w:hAnsi="Arial" w:cs="Arial"/>
+          <w:color w:val="4A4A4A"/>
+          <w:sz w:val="20"/>
+          <w:szCs w:val="20"/>
+        </w:rPr>
+        <w:t>framework</w:t>
+      </w:r>
+      <w:proofErr w:type="spellEnd"/>
+      <w:r>
+        <w:rPr>
+          <w:rFonts w:ascii="Arial" w:hAnsi="Arial" w:cs="Arial"/>
+          <w:color w:val="4A4A4A"/>
+          <w:sz w:val="20"/>
+          <w:szCs w:val="20"/>
+        </w:rPr>
+        <w:t xml:space="preserve"> para construir UI a la medida, por default, se tiene un archivo </w:t>
+      </w:r>
+      <w:r>
+        <w:rPr>
+          <w:rStyle w:val="nfasis"/>
+          <w:rFonts w:ascii="Arial" w:eastAsiaTheme="majorEastAsia" w:hAnsi="Arial" w:cs="Arial"/>
+          <w:color w:val="4A4A4A"/>
+          <w:sz w:val="20"/>
+          <w:szCs w:val="20"/>
+        </w:rPr>
+        <w:t>opcional</w:t>
+      </w:r>
+      <w:r>
+        <w:rPr>
+          <w:rFonts w:ascii="Arial" w:hAnsi="Arial" w:cs="Arial"/>
+          <w:color w:val="4A4A4A"/>
+          <w:sz w:val="20"/>
+          <w:szCs w:val="20"/>
+        </w:rPr>
+        <w:t> llamado </w:t>
+      </w:r>
+      <w:r>
+        <w:rPr>
+          <w:rStyle w:val="CdigoHTML"/>
+          <w:rFonts w:ascii="Arial" w:hAnsi="Arial" w:cs="Arial"/>
+          <w:color w:val="4A4A4A"/>
+          <w:sz w:val="20"/>
+        </w:rPr>
+        <w:t>tailwind.config.js</w:t>
+      </w:r>
+      <w:r>
+        <w:rPr>
+          <w:rFonts w:ascii="Arial" w:hAnsi="Arial" w:cs="Arial"/>
+          <w:color w:val="4A4A4A"/>
+          <w:sz w:val="20"/>
+          <w:szCs w:val="20"/>
+        </w:rPr>
+        <w:t> en la raíz de la carpeta, donde está el </w:t>
+      </w:r>
+      <w:proofErr w:type="spellStart"/>
+      <w:r>
+        <w:rPr>
+          <w:rStyle w:val="CdigoHTML"/>
+          <w:rFonts w:ascii="Arial" w:hAnsi="Arial" w:cs="Arial"/>
+          <w:color w:val="4A4A4A"/>
+          <w:sz w:val="20"/>
+        </w:rPr>
+        <w:t>package.json</w:t>
+      </w:r>
+      <w:proofErr w:type="spellEnd"/>
+      <w:r>
+        <w:rPr>
+          <w:rFonts w:ascii="Arial" w:hAnsi="Arial" w:cs="Arial"/>
+          <w:color w:val="4A4A4A"/>
+          <w:sz w:val="20"/>
+          <w:szCs w:val="20"/>
+        </w:rPr>
+        <w:t>.</w:t>
+      </w:r>
+    </w:p>
+    <w:p>
+      <w:pPr>
+        <w:pStyle w:val="Ttulo2"/>
+        <w:shd w:val="clear" w:color="auto" w:fill="FFFFFF"/>
+        <w:spacing w:before="0"/>
+        <w:rPr>
+          <w:rFonts w:ascii="Arial" w:hAnsi="Arial" w:cs="Arial"/>
+          <w:color w:val="4A4A4A"/>
+          <w:sz w:val="20"/>
+          <w:szCs w:val="20"/>
+        </w:rPr>
+      </w:pPr>
+      <w:r>
+        <w:rPr>
+          <w:rFonts w:ascii="Arial" w:hAnsi="Arial" w:cs="Arial"/>
+          <w:color w:val="4A4A4A"/>
+          <w:sz w:val="20"/>
+          <w:szCs w:val="20"/>
+        </w:rPr>
+        <w:t>Creando un archivo de configuración</w:t>
+      </w:r>
+    </w:p>
+    <w:p>
+      <w:pPr>
+        <w:pStyle w:val="NormalWeb"/>
+        <w:shd w:val="clear" w:color="auto" w:fill="FFFFFF"/>
+        <w:spacing w:before="0" w:beforeAutospacing="0" w:after="0" w:afterAutospacing="0"/>
+        <w:rPr>
+          <w:rFonts w:ascii="Arial" w:hAnsi="Arial" w:cs="Arial"/>
+          <w:color w:val="4A4A4A"/>
+          <w:sz w:val="20"/>
+          <w:szCs w:val="20"/>
+        </w:rPr>
+      </w:pPr>
+      <w:r>
+        <w:rPr>
+          <w:rFonts w:ascii="Arial" w:hAnsi="Arial" w:cs="Arial"/>
+          <w:color w:val="4A4A4A"/>
+          <w:sz w:val="20"/>
+          <w:szCs w:val="20"/>
+        </w:rPr>
+        <w:t xml:space="preserve">Para generar un archivo de configuración para </w:t>
+      </w:r>
+      <w:proofErr w:type="spellStart"/>
+      <w:r>
+        <w:rPr>
+          <w:rFonts w:ascii="Arial" w:hAnsi="Arial" w:cs="Arial"/>
+          <w:color w:val="4A4A4A"/>
+          <w:sz w:val="20"/>
+          <w:szCs w:val="20"/>
+        </w:rPr>
+        <w:t>Tailwind</w:t>
+      </w:r>
+      <w:proofErr w:type="spellEnd"/>
+      <w:r>
+        <w:rPr>
+          <w:rFonts w:ascii="Arial" w:hAnsi="Arial" w:cs="Arial"/>
+          <w:color w:val="4A4A4A"/>
+          <w:sz w:val="20"/>
+          <w:szCs w:val="20"/>
+        </w:rPr>
+        <w:t>, podemos usar el </w:t>
+      </w:r>
+      <w:proofErr w:type="spellStart"/>
+      <w:r>
+        <w:rPr>
+          <w:rStyle w:val="nfasis"/>
+          <w:rFonts w:ascii="Arial" w:eastAsiaTheme="majorEastAsia" w:hAnsi="Arial" w:cs="Arial"/>
+          <w:color w:val="4A4A4A"/>
+          <w:sz w:val="20"/>
+          <w:szCs w:val="20"/>
+        </w:rPr>
+        <w:t>Tailwind</w:t>
+      </w:r>
+      <w:proofErr w:type="spellEnd"/>
+      <w:r>
+        <w:rPr>
+          <w:rStyle w:val="nfasis"/>
+          <w:rFonts w:ascii="Arial" w:eastAsiaTheme="majorEastAsia" w:hAnsi="Arial" w:cs="Arial"/>
+          <w:color w:val="4A4A4A"/>
+          <w:sz w:val="20"/>
+          <w:szCs w:val="20"/>
+        </w:rPr>
+        <w:t xml:space="preserve"> CLI</w:t>
+      </w:r>
+      <w:r>
+        <w:rPr>
+          <w:rFonts w:ascii="Arial" w:hAnsi="Arial" w:cs="Arial"/>
+          <w:color w:val="4A4A4A"/>
+          <w:sz w:val="20"/>
+          <w:szCs w:val="20"/>
+        </w:rPr>
+        <w:t>:</w:t>
+      </w:r>
+    </w:p>
+    <w:p>
+      <w:pPr>
+        <w:pStyle w:val="HTMLconformatoprevio"/>
+        <w:shd w:val="clear" w:color="auto" w:fill="333333"/>
+        <w:rPr>
+          <w:rStyle w:val="CdigoHTML"/>
+          <w:rFonts w:ascii="Arial" w:hAnsi="Arial" w:cs="Arial"/>
+          <w:color w:val="FFFFFF"/>
+        </w:rPr>
+      </w:pPr>
+      <w:proofErr w:type="spellStart"/>
+      <w:proofErr w:type="gramStart"/>
+      <w:r>
+        <w:rPr>
+          <w:rStyle w:val="CdigoHTML"/>
+          <w:color w:val="FFFFFF"/>
+        </w:rPr>
+        <w:t>npx</w:t>
+      </w:r>
+      <w:proofErr w:type="spellEnd"/>
+      <w:proofErr w:type="gramEnd"/>
+      <w:r>
+        <w:rPr>
+          <w:rStyle w:val="CdigoHTML"/>
+          <w:color w:val="FFFFFF"/>
+        </w:rPr>
+        <w:t xml:space="preserve"> </w:t>
+      </w:r>
+      <w:proofErr w:type="spellStart"/>
+      <w:r>
+        <w:rPr>
+          <w:rStyle w:val="CdigoHTML"/>
+          <w:color w:val="FFFFFF"/>
+        </w:rPr>
+        <w:t>tailwind</w:t>
+      </w:r>
+      <w:proofErr w:type="spellEnd"/>
+      <w:r>
+        <w:rPr>
+          <w:rStyle w:val="CdigoHTML"/>
+          <w:color w:val="FFFFFF"/>
+        </w:rPr>
+        <w:t xml:space="preserve"> </w:t>
+      </w:r>
+      <w:proofErr w:type="spellStart"/>
+      <w:r>
+        <w:rPr>
+          <w:rStyle w:val="CdigoHTML"/>
+          <w:color w:val="FFFFFF"/>
+        </w:rPr>
+        <w:t>init</w:t>
+      </w:r>
+      <w:proofErr w:type="spellEnd"/>
+    </w:p>
+    <w:p>
+      <w:pPr>
+        <w:pStyle w:val="NormalWeb"/>
+        <w:shd w:val="clear" w:color="auto" w:fill="FFFFFF"/>
+        <w:spacing w:before="0" w:beforeAutospacing="0" w:after="0" w:afterAutospacing="0"/>
+        <w:rPr>
+          <w:rFonts w:ascii="Arial" w:hAnsi="Arial" w:cs="Arial"/>
+          <w:color w:val="4A4A4A"/>
+          <w:sz w:val="20"/>
+          <w:szCs w:val="20"/>
+        </w:rPr>
+      </w:pPr>
+      <w:r>
+        <w:rPr>
+          <w:rStyle w:val="Textoennegrita"/>
+          <w:rFonts w:ascii="Arial" w:hAnsi="Arial" w:cs="Arial"/>
+          <w:color w:val="4A4A4A"/>
+          <w:sz w:val="20"/>
+          <w:szCs w:val="20"/>
+        </w:rPr>
+        <w:t>Nota</w:t>
+      </w:r>
+      <w:r>
+        <w:rPr>
+          <w:rFonts w:ascii="Arial" w:hAnsi="Arial" w:cs="Arial"/>
+          <w:color w:val="4A4A4A"/>
+          <w:sz w:val="20"/>
+          <w:szCs w:val="20"/>
+        </w:rPr>
+        <w:t xml:space="preserve">. Podemos utilizar esta herramienta cuando instalamos la dependencia </w:t>
+      </w:r>
+      <w:proofErr w:type="spellStart"/>
+      <w:r>
+        <w:rPr>
+          <w:rFonts w:ascii="Arial" w:hAnsi="Arial" w:cs="Arial"/>
+          <w:color w:val="4A4A4A"/>
+          <w:sz w:val="20"/>
+          <w:szCs w:val="20"/>
+        </w:rPr>
+        <w:t>via</w:t>
+      </w:r>
+      <w:proofErr w:type="spellEnd"/>
+      <w:r>
+        <w:rPr>
+          <w:rFonts w:ascii="Arial" w:hAnsi="Arial" w:cs="Arial"/>
+          <w:color w:val="4A4A4A"/>
+          <w:sz w:val="20"/>
+          <w:szCs w:val="20"/>
+        </w:rPr>
+        <w:t> </w:t>
+      </w:r>
+      <w:proofErr w:type="spellStart"/>
+      <w:r>
+        <w:rPr>
+          <w:rStyle w:val="CdigoHTML"/>
+          <w:rFonts w:ascii="Arial" w:hAnsi="Arial" w:cs="Arial"/>
+          <w:color w:val="4A4A4A"/>
+          <w:sz w:val="20"/>
+        </w:rPr>
+        <w:t>npm</w:t>
+      </w:r>
+      <w:proofErr w:type="spellEnd"/>
+      <w:r>
+        <w:rPr>
+          <w:rFonts w:ascii="Arial" w:hAnsi="Arial" w:cs="Arial"/>
+          <w:color w:val="4A4A4A"/>
+          <w:sz w:val="20"/>
+          <w:szCs w:val="20"/>
+        </w:rPr>
+        <w:t>.</w:t>
+      </w:r>
+      <w:r>
+        <w:rPr>
+          <w:rFonts w:ascii="Arial" w:hAnsi="Arial" w:cs="Arial"/>
+          <w:color w:val="4A4A4A"/>
+          <w:sz w:val="20"/>
+          <w:szCs w:val="20"/>
+        </w:rPr>
+        <w:br/>
+        <w:t>Donde como resultado tendremos </w:t>
+      </w:r>
+      <w:r>
+        <w:rPr>
+          <w:rStyle w:val="CdigoHTML"/>
+          <w:rFonts w:ascii="Arial" w:hAnsi="Arial" w:cs="Arial"/>
+          <w:color w:val="4A4A4A"/>
+          <w:sz w:val="20"/>
+        </w:rPr>
+        <w:t>tailwind.config.js</w:t>
+      </w:r>
+      <w:r>
+        <w:rPr>
+          <w:rFonts w:ascii="Arial" w:hAnsi="Arial" w:cs="Arial"/>
+          <w:color w:val="4A4A4A"/>
+          <w:sz w:val="20"/>
+          <w:szCs w:val="20"/>
+        </w:rPr>
+        <w:t>:</w:t>
+      </w:r>
+    </w:p>
+    <w:p>
+      <w:pPr>
+        <w:pStyle w:val="HTMLconformatoprevio"/>
+        <w:shd w:val="clear" w:color="auto" w:fill="333333"/>
+        <w:rPr>
+          <w:rStyle w:val="CdigoHTML"/>
+          <w:color w:val="FFFFFF"/>
+        </w:rPr>
+      </w:pPr>
+      <w:proofErr w:type="spellStart"/>
+      <w:r>
+        <w:rPr>
+          <w:rStyle w:val="hljs-builtin"/>
+          <w:color w:val="A6E22E"/>
+        </w:rPr>
+        <w:t>module</w:t>
+      </w:r>
+      <w:r>
+        <w:rPr>
+          <w:rStyle w:val="CdigoHTML"/>
+          <w:color w:val="FFFFFF"/>
+        </w:rPr>
+        <w:t>.exports</w:t>
+      </w:r>
+      <w:proofErr w:type="spellEnd"/>
+      <w:r>
+        <w:rPr>
+          <w:rStyle w:val="CdigoHTML"/>
+          <w:color w:val="FFFFFF"/>
+        </w:rPr>
+        <w:t xml:space="preserve"> = {</w:t>
+      </w:r>
+    </w:p>
+    <w:p>
+      <w:pPr>
+        <w:pStyle w:val="HTMLconformatoprevio"/>
+        <w:shd w:val="clear" w:color="auto" w:fill="333333"/>
+        <w:rPr>
+          <w:rStyle w:val="CdigoHTML"/>
+          <w:color w:val="FFFFFF"/>
+        </w:rPr>
+      </w:pPr>
+      <w:r>
+        <w:rPr>
+          <w:rStyle w:val="CdigoHTML"/>
+          <w:color w:val="FFFFFF"/>
+        </w:rPr>
+        <w:t xml:space="preserve">  </w:t>
+      </w:r>
+      <w:proofErr w:type="spellStart"/>
+      <w:proofErr w:type="gramStart"/>
+      <w:r>
+        <w:rPr>
+          <w:rStyle w:val="CdigoHTML"/>
+          <w:color w:val="FFFFFF"/>
+        </w:rPr>
+        <w:t>theme</w:t>
+      </w:r>
+      <w:proofErr w:type="spellEnd"/>
+      <w:proofErr w:type="gramEnd"/>
+      <w:r>
+        <w:rPr>
+          <w:rStyle w:val="CdigoHTML"/>
+          <w:color w:val="FFFFFF"/>
+        </w:rPr>
+        <w:t>: {},</w:t>
+      </w:r>
+    </w:p>
+    <w:p>
+      <w:pPr>
+        <w:pStyle w:val="HTMLconformatoprevio"/>
+        <w:shd w:val="clear" w:color="auto" w:fill="333333"/>
+        <w:rPr>
+          <w:rStyle w:val="CdigoHTML"/>
+          <w:color w:val="FFFFFF"/>
+        </w:rPr>
+      </w:pPr>
+      <w:r>
+        <w:rPr>
+          <w:rStyle w:val="CdigoHTML"/>
+          <w:color w:val="FFFFFF"/>
+        </w:rPr>
+        <w:t xml:space="preserve">  </w:t>
+      </w:r>
+      <w:proofErr w:type="spellStart"/>
+      <w:proofErr w:type="gramStart"/>
+      <w:r>
+        <w:rPr>
+          <w:rStyle w:val="CdigoHTML"/>
+          <w:color w:val="FFFFFF"/>
+        </w:rPr>
+        <w:t>variants</w:t>
+      </w:r>
+      <w:proofErr w:type="spellEnd"/>
+      <w:proofErr w:type="gramEnd"/>
+      <w:r>
+        <w:rPr>
+          <w:rStyle w:val="CdigoHTML"/>
+          <w:color w:val="FFFFFF"/>
+        </w:rPr>
+        <w:t>: {},</w:t>
+      </w:r>
+    </w:p>
+    <w:p>
+      <w:pPr>
+        <w:pStyle w:val="HTMLconformatoprevio"/>
+        <w:shd w:val="clear" w:color="auto" w:fill="333333"/>
+        <w:rPr>
+          <w:rStyle w:val="CdigoHTML"/>
+          <w:color w:val="FFFFFF"/>
+        </w:rPr>
+      </w:pPr>
+      <w:r>
+        <w:rPr>
+          <w:rStyle w:val="CdigoHTML"/>
+          <w:color w:val="FFFFFF"/>
+        </w:rPr>
+        <w:t xml:space="preserve">  </w:t>
+      </w:r>
+      <w:proofErr w:type="spellStart"/>
+      <w:proofErr w:type="gramStart"/>
+      <w:r>
+        <w:rPr>
+          <w:rStyle w:val="CdigoHTML"/>
+          <w:color w:val="FFFFFF"/>
+        </w:rPr>
+        <w:t>plugins</w:t>
+      </w:r>
+      <w:proofErr w:type="spellEnd"/>
+      <w:proofErr w:type="gramEnd"/>
+      <w:r>
+        <w:rPr>
+          <w:rStyle w:val="CdigoHTML"/>
+          <w:color w:val="FFFFFF"/>
+        </w:rPr>
+        <w:t>: [],</w:t>
+      </w:r>
+    </w:p>
+    <w:p>
+      <w:pPr>
+        <w:pStyle w:val="HTMLconformatoprevio"/>
+        <w:shd w:val="clear" w:color="auto" w:fill="333333"/>
+        <w:rPr>
+          <w:rStyle w:val="CdigoHTML"/>
+          <w:color w:val="FFFFFF"/>
+        </w:rPr>
+      </w:pPr>
+      <w:r>
+        <w:rPr>
+          <w:rStyle w:val="CdigoHTML"/>
+          <w:color w:val="FFFFFF"/>
+        </w:rPr>
+        <w:t>}</w:t>
+      </w:r>
+    </w:p>
+    <w:p>
+      <w:pPr>
+        <w:pStyle w:val="NormalWeb"/>
+        <w:shd w:val="clear" w:color="auto" w:fill="FFFFFF"/>
+        <w:spacing w:before="0" w:beforeAutospacing="0" w:after="0" w:afterAutospacing="0"/>
+        <w:rPr>
+          <w:rFonts w:ascii="Arial" w:hAnsi="Arial" w:cs="Arial"/>
+          <w:color w:val="4A4A4A"/>
+          <w:sz w:val="20"/>
+          <w:szCs w:val="20"/>
+        </w:rPr>
+      </w:pPr>
+      <w:r>
+        <w:rPr>
+          <w:rFonts w:ascii="Arial" w:hAnsi="Arial" w:cs="Arial"/>
+          <w:color w:val="4A4A4A"/>
+          <w:sz w:val="20"/>
+          <w:szCs w:val="20"/>
+        </w:rPr>
+        <w:t>Cabe mencionar que cada sección, del archivo de configuración, es opcional.</w:t>
+      </w:r>
+    </w:p>
+    <w:p>
+      <w:pPr>
+        <w:pStyle w:val="Ttulo2"/>
+        <w:shd w:val="clear" w:color="auto" w:fill="FFFFFF"/>
+        <w:spacing w:before="0"/>
+        <w:rPr>
+          <w:rFonts w:ascii="Arial" w:hAnsi="Arial" w:cs="Arial"/>
+          <w:color w:val="4A4A4A"/>
+          <w:sz w:val="20"/>
+          <w:szCs w:val="20"/>
+        </w:rPr>
+      </w:pPr>
+      <w:r>
+        <w:rPr>
+          <w:rFonts w:ascii="Arial" w:hAnsi="Arial" w:cs="Arial"/>
+          <w:color w:val="4A4A4A"/>
+          <w:sz w:val="20"/>
+          <w:szCs w:val="20"/>
+        </w:rPr>
+        <w:t>La sección </w:t>
+      </w:r>
+      <w:r>
+        <w:rPr>
+          <w:rStyle w:val="nfasis"/>
+          <w:rFonts w:ascii="Arial" w:hAnsi="Arial" w:cs="Arial"/>
+          <w:color w:val="4A4A4A"/>
+          <w:sz w:val="20"/>
+          <w:szCs w:val="20"/>
+        </w:rPr>
+        <w:t>Theme</w:t>
+      </w:r>
+    </w:p>
+    <w:p>
+      <w:pPr>
+        <w:pStyle w:val="NormalWeb"/>
+        <w:shd w:val="clear" w:color="auto" w:fill="FFFFFF"/>
+        <w:spacing w:before="0" w:beforeAutospacing="0" w:after="0" w:afterAutospacing="0"/>
+        <w:rPr>
+          <w:rFonts w:ascii="Arial" w:hAnsi="Arial" w:cs="Arial"/>
+          <w:color w:val="4A4A4A"/>
+          <w:sz w:val="20"/>
+          <w:szCs w:val="20"/>
+        </w:rPr>
+      </w:pPr>
+      <w:r>
+        <w:rPr>
+          <w:rFonts w:ascii="Arial" w:hAnsi="Arial" w:cs="Arial"/>
+          <w:color w:val="4A4A4A"/>
+          <w:sz w:val="20"/>
+          <w:szCs w:val="20"/>
+        </w:rPr>
+        <w:t>Esta sección es donde definimos los aspectos relacionados con el diseño visual de nuestro sitio.</w:t>
+      </w:r>
+    </w:p>
+    <w:p>
+      <w:pPr>
+        <w:pStyle w:val="HTMLconformatoprevio"/>
+        <w:shd w:val="clear" w:color="auto" w:fill="333333"/>
+        <w:rPr>
+          <w:rStyle w:val="CdigoHTML"/>
+          <w:color w:val="FFFFFF"/>
+          <w:lang w:val="en-US"/>
+        </w:rPr>
+      </w:pPr>
+      <w:r>
+        <w:rPr>
+          <w:rStyle w:val="CdigoHTML"/>
+          <w:color w:val="FFFFFF"/>
+          <w:lang w:val="en-US"/>
+        </w:rPr>
+        <w:t>...</w:t>
+      </w:r>
+    </w:p>
+    <w:p>
+      <w:pPr>
+        <w:pStyle w:val="HTMLconformatoprevio"/>
+        <w:shd w:val="clear" w:color="auto" w:fill="333333"/>
+        <w:rPr>
+          <w:rStyle w:val="CdigoHTML"/>
+          <w:color w:val="FFFFFF"/>
+          <w:lang w:val="en-US"/>
+        </w:rPr>
+      </w:pPr>
+      <w:r>
+        <w:rPr>
+          <w:rStyle w:val="CdigoHTML"/>
+          <w:color w:val="FFFFFF"/>
+          <w:lang w:val="en-US"/>
+        </w:rPr>
+        <w:t xml:space="preserve">  </w:t>
+      </w:r>
+      <w:proofErr w:type="gramStart"/>
+      <w:r>
+        <w:rPr>
+          <w:rStyle w:val="CdigoHTML"/>
+          <w:color w:val="FFFFFF"/>
+          <w:lang w:val="en-US"/>
+        </w:rPr>
+        <w:t>theme</w:t>
+      </w:r>
+      <w:proofErr w:type="gramEnd"/>
+      <w:r>
+        <w:rPr>
+          <w:rStyle w:val="CdigoHTML"/>
+          <w:color w:val="FFFFFF"/>
+          <w:lang w:val="en-US"/>
+        </w:rPr>
+        <w:t>: {</w:t>
+      </w:r>
+    </w:p>
+    <w:p>
+      <w:pPr>
+        <w:pStyle w:val="HTMLconformatoprevio"/>
+        <w:shd w:val="clear" w:color="auto" w:fill="333333"/>
+        <w:rPr>
+          <w:rStyle w:val="CdigoHTML"/>
+          <w:color w:val="FFFFFF"/>
+          <w:lang w:val="en-US"/>
+        </w:rPr>
+      </w:pPr>
+      <w:r>
+        <w:rPr>
+          <w:rStyle w:val="CdigoHTML"/>
+          <w:color w:val="FFFFFF"/>
+          <w:lang w:val="en-US"/>
+        </w:rPr>
+        <w:t xml:space="preserve">    </w:t>
+      </w:r>
+      <w:proofErr w:type="gramStart"/>
+      <w:r>
+        <w:rPr>
+          <w:rStyle w:val="CdigoHTML"/>
+          <w:color w:val="FFFFFF"/>
+          <w:lang w:val="en-US"/>
+        </w:rPr>
+        <w:t>screens</w:t>
+      </w:r>
+      <w:proofErr w:type="gramEnd"/>
+      <w:r>
+        <w:rPr>
+          <w:rStyle w:val="CdigoHTML"/>
+          <w:color w:val="FFFFFF"/>
+          <w:lang w:val="en-US"/>
+        </w:rPr>
+        <w:t>: {</w:t>
+      </w:r>
+    </w:p>
+    <w:p>
+      <w:pPr>
+        <w:pStyle w:val="HTMLconformatoprevio"/>
+        <w:shd w:val="clear" w:color="auto" w:fill="333333"/>
+        <w:rPr>
+          <w:rStyle w:val="CdigoHTML"/>
+          <w:color w:val="FFFFFF"/>
+          <w:lang w:val="en-US"/>
+        </w:rPr>
+      </w:pPr>
+      <w:r>
+        <w:rPr>
+          <w:rStyle w:val="CdigoHTML"/>
+          <w:color w:val="FFFFFF"/>
+          <w:lang w:val="en-US"/>
+        </w:rPr>
+        <w:t xml:space="preserve">      </w:t>
+      </w:r>
+      <w:proofErr w:type="spellStart"/>
+      <w:proofErr w:type="gramStart"/>
+      <w:r>
+        <w:rPr>
+          <w:rStyle w:val="CdigoHTML"/>
+          <w:color w:val="FFFFFF"/>
+          <w:lang w:val="en-US"/>
+        </w:rPr>
+        <w:t>sm</w:t>
+      </w:r>
+      <w:proofErr w:type="spellEnd"/>
+      <w:proofErr w:type="gramEnd"/>
+      <w:r>
+        <w:rPr>
+          <w:rStyle w:val="CdigoHTML"/>
+          <w:color w:val="FFFFFF"/>
+          <w:lang w:val="en-US"/>
+        </w:rPr>
+        <w:t xml:space="preserve">: </w:t>
+      </w:r>
+      <w:r>
+        <w:rPr>
+          <w:rStyle w:val="hljs-string"/>
+          <w:color w:val="A6E22E"/>
+          <w:lang w:val="en-US"/>
+        </w:rPr>
+        <w:t>'640px'</w:t>
+      </w:r>
+      <w:r>
+        <w:rPr>
+          <w:rStyle w:val="CdigoHTML"/>
+          <w:color w:val="FFFFFF"/>
+          <w:lang w:val="en-US"/>
+        </w:rPr>
+        <w:t>,</w:t>
+      </w:r>
+    </w:p>
+    <w:p>
+      <w:pPr>
+        <w:pStyle w:val="HTMLconformatoprevio"/>
+        <w:shd w:val="clear" w:color="auto" w:fill="333333"/>
+        <w:rPr>
+          <w:rStyle w:val="CdigoHTML"/>
+          <w:color w:val="FFFFFF"/>
+          <w:lang w:val="en-US"/>
+        </w:rPr>
+      </w:pPr>
+      <w:r>
+        <w:rPr>
+          <w:rStyle w:val="CdigoHTML"/>
+          <w:color w:val="FFFFFF"/>
+          <w:lang w:val="en-US"/>
+        </w:rPr>
+        <w:t xml:space="preserve">      </w:t>
+      </w:r>
+      <w:proofErr w:type="gramStart"/>
+      <w:r>
+        <w:rPr>
+          <w:rStyle w:val="CdigoHTML"/>
+          <w:color w:val="FFFFFF"/>
+          <w:lang w:val="en-US"/>
+        </w:rPr>
+        <w:t>md</w:t>
+      </w:r>
+      <w:proofErr w:type="gramEnd"/>
+      <w:r>
+        <w:rPr>
+          <w:rStyle w:val="CdigoHTML"/>
+          <w:color w:val="FFFFFF"/>
+          <w:lang w:val="en-US"/>
+        </w:rPr>
+        <w:t xml:space="preserve">: </w:t>
+      </w:r>
+      <w:r>
+        <w:rPr>
+          <w:rStyle w:val="hljs-string"/>
+          <w:color w:val="A6E22E"/>
+          <w:lang w:val="en-US"/>
+        </w:rPr>
+        <w:t>'768px'</w:t>
+      </w:r>
+      <w:r>
+        <w:rPr>
+          <w:rStyle w:val="CdigoHTML"/>
+          <w:color w:val="FFFFFF"/>
+          <w:lang w:val="en-US"/>
+        </w:rPr>
+        <w:t>,</w:t>
+      </w:r>
+    </w:p>
+    <w:p>
+      <w:pPr>
+        <w:pStyle w:val="HTMLconformatoprevio"/>
+        <w:shd w:val="clear" w:color="auto" w:fill="333333"/>
+        <w:rPr>
+          <w:rStyle w:val="CdigoHTML"/>
+          <w:color w:val="FFFFFF"/>
+          <w:lang w:val="en-US"/>
+        </w:rPr>
+      </w:pPr>
+      <w:r>
+        <w:rPr>
+          <w:rStyle w:val="CdigoHTML"/>
+          <w:color w:val="FFFFFF"/>
+          <w:lang w:val="en-US"/>
+        </w:rPr>
+        <w:t xml:space="preserve">      </w:t>
+      </w:r>
+      <w:proofErr w:type="spellStart"/>
+      <w:proofErr w:type="gramStart"/>
+      <w:r>
+        <w:rPr>
+          <w:rStyle w:val="CdigoHTML"/>
+          <w:color w:val="FFFFFF"/>
+          <w:lang w:val="en-US"/>
+        </w:rPr>
+        <w:t>lg</w:t>
+      </w:r>
+      <w:proofErr w:type="spellEnd"/>
+      <w:proofErr w:type="gramEnd"/>
+      <w:r>
+        <w:rPr>
+          <w:rStyle w:val="CdigoHTML"/>
+          <w:color w:val="FFFFFF"/>
+          <w:lang w:val="en-US"/>
+        </w:rPr>
+        <w:t xml:space="preserve">: </w:t>
+      </w:r>
+      <w:r>
+        <w:rPr>
+          <w:rStyle w:val="hljs-string"/>
+          <w:color w:val="A6E22E"/>
+          <w:lang w:val="en-US"/>
+        </w:rPr>
+        <w:t>'1024px'</w:t>
+      </w:r>
+      <w:r>
+        <w:rPr>
+          <w:rStyle w:val="CdigoHTML"/>
+          <w:color w:val="FFFFFF"/>
+          <w:lang w:val="en-US"/>
+        </w:rPr>
+        <w:t>,</w:t>
+      </w:r>
+    </w:p>
+    <w:p>
+      <w:pPr>
+        <w:pStyle w:val="HTMLconformatoprevio"/>
+        <w:shd w:val="clear" w:color="auto" w:fill="333333"/>
+        <w:rPr>
+          <w:rStyle w:val="CdigoHTML"/>
+          <w:color w:val="FFFFFF"/>
+          <w:lang w:val="en-US"/>
+        </w:rPr>
+      </w:pPr>
+      <w:r>
+        <w:rPr>
+          <w:rStyle w:val="CdigoHTML"/>
+          <w:color w:val="FFFFFF"/>
+          <w:lang w:val="en-US"/>
+        </w:rPr>
+        <w:t xml:space="preserve">      </w:t>
+      </w:r>
+      <w:proofErr w:type="gramStart"/>
+      <w:r>
+        <w:rPr>
+          <w:rStyle w:val="CdigoHTML"/>
+          <w:color w:val="FFFFFF"/>
+          <w:lang w:val="en-US"/>
+        </w:rPr>
+        <w:t>xl</w:t>
+      </w:r>
+      <w:proofErr w:type="gramEnd"/>
+      <w:r>
+        <w:rPr>
+          <w:rStyle w:val="CdigoHTML"/>
+          <w:color w:val="FFFFFF"/>
+          <w:lang w:val="en-US"/>
+        </w:rPr>
+        <w:t xml:space="preserve">: </w:t>
+      </w:r>
+      <w:r>
+        <w:rPr>
+          <w:rStyle w:val="hljs-string"/>
+          <w:color w:val="A6E22E"/>
+          <w:lang w:val="en-US"/>
+        </w:rPr>
+        <w:t>'1280px'</w:t>
+      </w:r>
+      <w:r>
+        <w:rPr>
+          <w:rStyle w:val="CdigoHTML"/>
+          <w:color w:val="FFFFFF"/>
+          <w:lang w:val="en-US"/>
+        </w:rPr>
+        <w:t>,</w:t>
+      </w:r>
+    </w:p>
+    <w:p>
+      <w:pPr>
+        <w:pStyle w:val="HTMLconformatoprevio"/>
+        <w:shd w:val="clear" w:color="auto" w:fill="333333"/>
+        <w:rPr>
+          <w:rStyle w:val="CdigoHTML"/>
+          <w:color w:val="FFFFFF"/>
+          <w:lang w:val="en-US"/>
+        </w:rPr>
+      </w:pPr>
+      <w:r>
+        <w:rPr>
+          <w:rStyle w:val="CdigoHTML"/>
+          <w:color w:val="FFFFFF"/>
+          <w:lang w:val="en-US"/>
+        </w:rPr>
+        <w:t xml:space="preserve">    },</w:t>
+      </w:r>
+    </w:p>
+    <w:p>
+      <w:pPr>
+        <w:pStyle w:val="HTMLconformatoprevio"/>
+        <w:shd w:val="clear" w:color="auto" w:fill="333333"/>
+        <w:rPr>
+          <w:rStyle w:val="CdigoHTML"/>
+          <w:color w:val="FFFFFF"/>
+          <w:lang w:val="en-US"/>
+        </w:rPr>
+      </w:pPr>
+      <w:r>
+        <w:rPr>
+          <w:rStyle w:val="CdigoHTML"/>
+          <w:color w:val="FFFFFF"/>
+          <w:lang w:val="en-US"/>
+        </w:rPr>
+        <w:t xml:space="preserve">    </w:t>
+      </w:r>
+      <w:proofErr w:type="spellStart"/>
+      <w:proofErr w:type="gramStart"/>
+      <w:r>
+        <w:rPr>
+          <w:rStyle w:val="CdigoHTML"/>
+          <w:color w:val="FFFFFF"/>
+          <w:lang w:val="en-US"/>
+        </w:rPr>
+        <w:t>fontFamily</w:t>
+      </w:r>
+      <w:proofErr w:type="spellEnd"/>
+      <w:proofErr w:type="gramEnd"/>
+      <w:r>
+        <w:rPr>
+          <w:rStyle w:val="CdigoHTML"/>
+          <w:color w:val="FFFFFF"/>
+          <w:lang w:val="en-US"/>
+        </w:rPr>
+        <w:t>: {</w:t>
+      </w:r>
+    </w:p>
+    <w:p>
+      <w:pPr>
+        <w:pStyle w:val="HTMLconformatoprevio"/>
+        <w:shd w:val="clear" w:color="auto" w:fill="333333"/>
+        <w:rPr>
+          <w:rStyle w:val="CdigoHTML"/>
+          <w:color w:val="FFFFFF"/>
+          <w:lang w:val="en-US"/>
+        </w:rPr>
+      </w:pPr>
+      <w:r>
+        <w:rPr>
+          <w:rStyle w:val="CdigoHTML"/>
+          <w:color w:val="FFFFFF"/>
+          <w:lang w:val="en-US"/>
+        </w:rPr>
+        <w:t xml:space="preserve">      </w:t>
+      </w:r>
+      <w:proofErr w:type="gramStart"/>
+      <w:r>
+        <w:rPr>
+          <w:rStyle w:val="CdigoHTML"/>
+          <w:color w:val="FFFFFF"/>
+          <w:lang w:val="en-US"/>
+        </w:rPr>
+        <w:t>display</w:t>
+      </w:r>
+      <w:proofErr w:type="gramEnd"/>
+      <w:r>
+        <w:rPr>
+          <w:rStyle w:val="CdigoHTML"/>
+          <w:color w:val="FFFFFF"/>
+          <w:lang w:val="en-US"/>
+        </w:rPr>
+        <w:t>: [</w:t>
+      </w:r>
+      <w:r>
+        <w:rPr>
+          <w:rStyle w:val="hljs-string"/>
+          <w:color w:val="A6E22E"/>
+          <w:lang w:val="en-US"/>
+        </w:rPr>
+        <w:t>'Gilroy'</w:t>
+      </w:r>
+      <w:r>
+        <w:rPr>
+          <w:rStyle w:val="CdigoHTML"/>
+          <w:color w:val="FFFFFF"/>
+          <w:lang w:val="en-US"/>
+        </w:rPr>
+        <w:t xml:space="preserve">, </w:t>
+      </w:r>
+      <w:r>
+        <w:rPr>
+          <w:rStyle w:val="hljs-string"/>
+          <w:color w:val="A6E22E"/>
+          <w:lang w:val="en-US"/>
+        </w:rPr>
+        <w:t>'sans-serif'</w:t>
+      </w:r>
+      <w:r>
+        <w:rPr>
+          <w:rStyle w:val="CdigoHTML"/>
+          <w:color w:val="FFFFFF"/>
+          <w:lang w:val="en-US"/>
+        </w:rPr>
+        <w:t>],</w:t>
+      </w:r>
+    </w:p>
+    <w:p>
+      <w:pPr>
+        <w:pStyle w:val="HTMLconformatoprevio"/>
+        <w:shd w:val="clear" w:color="auto" w:fill="333333"/>
+        <w:rPr>
+          <w:rStyle w:val="CdigoHTML"/>
+          <w:color w:val="FFFFFF"/>
+          <w:lang w:val="en-US"/>
+        </w:rPr>
+      </w:pPr>
+      <w:r>
+        <w:rPr>
+          <w:rStyle w:val="CdigoHTML"/>
+          <w:color w:val="FFFFFF"/>
+          <w:lang w:val="en-US"/>
+        </w:rPr>
+        <w:t xml:space="preserve">      </w:t>
+      </w:r>
+      <w:proofErr w:type="gramStart"/>
+      <w:r>
+        <w:rPr>
+          <w:rStyle w:val="CdigoHTML"/>
+          <w:color w:val="FFFFFF"/>
+          <w:lang w:val="en-US"/>
+        </w:rPr>
+        <w:t>body</w:t>
+      </w:r>
+      <w:proofErr w:type="gramEnd"/>
+      <w:r>
+        <w:rPr>
+          <w:rStyle w:val="CdigoHTML"/>
+          <w:color w:val="FFFFFF"/>
+          <w:lang w:val="en-US"/>
+        </w:rPr>
+        <w:t>: [</w:t>
+      </w:r>
+      <w:r>
+        <w:rPr>
+          <w:rStyle w:val="hljs-string"/>
+          <w:color w:val="A6E22E"/>
+          <w:lang w:val="en-US"/>
+        </w:rPr>
+        <w:t>'</w:t>
+      </w:r>
+      <w:proofErr w:type="spellStart"/>
+      <w:r>
+        <w:rPr>
+          <w:rStyle w:val="hljs-string"/>
+          <w:color w:val="A6E22E"/>
+          <w:lang w:val="en-US"/>
+        </w:rPr>
+        <w:t>Graphik</w:t>
+      </w:r>
+      <w:proofErr w:type="spellEnd"/>
+      <w:r>
+        <w:rPr>
+          <w:rStyle w:val="hljs-string"/>
+          <w:color w:val="A6E22E"/>
+          <w:lang w:val="en-US"/>
+        </w:rPr>
+        <w:t>'</w:t>
+      </w:r>
+      <w:r>
+        <w:rPr>
+          <w:rStyle w:val="CdigoHTML"/>
+          <w:color w:val="FFFFFF"/>
+          <w:lang w:val="en-US"/>
+        </w:rPr>
+        <w:t xml:space="preserve">, </w:t>
+      </w:r>
+      <w:r>
+        <w:rPr>
+          <w:rStyle w:val="hljs-string"/>
+          <w:color w:val="A6E22E"/>
+          <w:lang w:val="en-US"/>
+        </w:rPr>
+        <w:t>'sans-serif'</w:t>
+      </w:r>
+      <w:r>
+        <w:rPr>
+          <w:rStyle w:val="CdigoHTML"/>
+          <w:color w:val="FFFFFF"/>
+          <w:lang w:val="en-US"/>
+        </w:rPr>
+        <w:t>],</w:t>
+      </w:r>
+    </w:p>
+    <w:p>
+      <w:pPr>
+        <w:pStyle w:val="HTMLconformatoprevio"/>
+        <w:shd w:val="clear" w:color="auto" w:fill="333333"/>
+        <w:rPr>
+          <w:rStyle w:val="CdigoHTML"/>
+          <w:color w:val="FFFFFF"/>
+          <w:lang w:val="en-US"/>
+        </w:rPr>
+      </w:pPr>
+      <w:r>
+        <w:rPr>
+          <w:rStyle w:val="CdigoHTML"/>
+          <w:color w:val="FFFFFF"/>
+          <w:lang w:val="en-US"/>
+        </w:rPr>
+        <w:t xml:space="preserve">    },</w:t>
+      </w:r>
+    </w:p>
+    <w:p>
+      <w:pPr>
+        <w:pStyle w:val="HTMLconformatoprevio"/>
+        <w:shd w:val="clear" w:color="auto" w:fill="333333"/>
+        <w:rPr>
+          <w:rStyle w:val="CdigoHTML"/>
+          <w:color w:val="FFFFFF"/>
+          <w:lang w:val="en-US"/>
+        </w:rPr>
+      </w:pPr>
+      <w:r>
+        <w:rPr>
+          <w:rStyle w:val="CdigoHTML"/>
+          <w:color w:val="FFFFFF"/>
+          <w:lang w:val="en-US"/>
+        </w:rPr>
+        <w:t xml:space="preserve">    </w:t>
+      </w:r>
+      <w:proofErr w:type="spellStart"/>
+      <w:proofErr w:type="gramStart"/>
+      <w:r>
+        <w:rPr>
+          <w:rStyle w:val="CdigoHTML"/>
+          <w:color w:val="FFFFFF"/>
+          <w:lang w:val="en-US"/>
+        </w:rPr>
+        <w:t>borderWidth</w:t>
+      </w:r>
+      <w:proofErr w:type="spellEnd"/>
+      <w:proofErr w:type="gramEnd"/>
+      <w:r>
+        <w:rPr>
+          <w:rStyle w:val="CdigoHTML"/>
+          <w:color w:val="FFFFFF"/>
+          <w:lang w:val="en-US"/>
+        </w:rPr>
+        <w:t>: {</w:t>
+      </w:r>
+    </w:p>
+    <w:p>
+      <w:pPr>
+        <w:pStyle w:val="HTMLconformatoprevio"/>
+        <w:shd w:val="clear" w:color="auto" w:fill="333333"/>
+        <w:rPr>
+          <w:rStyle w:val="CdigoHTML"/>
+          <w:color w:val="FFFFFF"/>
+          <w:lang w:val="en-US"/>
+        </w:rPr>
+      </w:pPr>
+      <w:r>
+        <w:rPr>
+          <w:rStyle w:val="CdigoHTML"/>
+          <w:color w:val="FFFFFF"/>
+          <w:lang w:val="en-US"/>
+        </w:rPr>
+        <w:t xml:space="preserve">      </w:t>
+      </w:r>
+      <w:proofErr w:type="gramStart"/>
+      <w:r>
+        <w:rPr>
+          <w:rStyle w:val="hljs-keyword"/>
+          <w:b/>
+          <w:bCs/>
+          <w:color w:val="F92672"/>
+          <w:lang w:val="en-US"/>
+        </w:rPr>
+        <w:t>default</w:t>
+      </w:r>
+      <w:proofErr w:type="gramEnd"/>
+      <w:r>
+        <w:rPr>
+          <w:rStyle w:val="CdigoHTML"/>
+          <w:color w:val="FFFFFF"/>
+          <w:lang w:val="en-US"/>
+        </w:rPr>
+        <w:t xml:space="preserve">: </w:t>
+      </w:r>
+      <w:r>
+        <w:rPr>
+          <w:rStyle w:val="hljs-string"/>
+          <w:color w:val="A6E22E"/>
+          <w:lang w:val="en-US"/>
+        </w:rPr>
+        <w:t>'1px'</w:t>
+      </w:r>
+      <w:r>
+        <w:rPr>
+          <w:rStyle w:val="CdigoHTML"/>
+          <w:color w:val="FFFFFF"/>
+          <w:lang w:val="en-US"/>
+        </w:rPr>
+        <w:t>,</w:t>
+      </w:r>
+    </w:p>
+    <w:p>
+      <w:pPr>
+        <w:pStyle w:val="HTMLconformatoprevio"/>
+        <w:shd w:val="clear" w:color="auto" w:fill="333333"/>
+        <w:rPr>
+          <w:rStyle w:val="CdigoHTML"/>
+          <w:color w:val="FFFFFF"/>
+          <w:lang w:val="en-US"/>
+        </w:rPr>
+      </w:pPr>
+      <w:r>
+        <w:rPr>
+          <w:rStyle w:val="CdigoHTML"/>
+          <w:color w:val="FFFFFF"/>
+          <w:lang w:val="en-US"/>
+        </w:rPr>
+        <w:t xml:space="preserve">      </w:t>
+      </w:r>
+      <w:r>
+        <w:rPr>
+          <w:rStyle w:val="hljs-string"/>
+          <w:color w:val="A6E22E"/>
+          <w:lang w:val="en-US"/>
+        </w:rPr>
+        <w:t>'0'</w:t>
+      </w:r>
+      <w:r>
+        <w:rPr>
+          <w:rStyle w:val="CdigoHTML"/>
+          <w:color w:val="FFFFFF"/>
+          <w:lang w:val="en-US"/>
+        </w:rPr>
+        <w:t xml:space="preserve">: </w:t>
+      </w:r>
+      <w:r>
+        <w:rPr>
+          <w:rStyle w:val="hljs-string"/>
+          <w:color w:val="A6E22E"/>
+          <w:lang w:val="en-US"/>
+        </w:rPr>
+        <w:t>'0'</w:t>
+      </w:r>
+      <w:r>
+        <w:rPr>
+          <w:rStyle w:val="CdigoHTML"/>
+          <w:color w:val="FFFFFF"/>
+          <w:lang w:val="en-US"/>
+        </w:rPr>
+        <w:t>,</w:t>
+      </w:r>
+    </w:p>
+    <w:p>
+      <w:pPr>
+        <w:pStyle w:val="HTMLconformatoprevio"/>
+        <w:shd w:val="clear" w:color="auto" w:fill="333333"/>
+        <w:rPr>
+          <w:rStyle w:val="CdigoHTML"/>
+          <w:color w:val="FFFFFF"/>
+          <w:lang w:val="en-US"/>
+        </w:rPr>
+      </w:pPr>
+      <w:r>
+        <w:rPr>
+          <w:rStyle w:val="CdigoHTML"/>
+          <w:color w:val="FFFFFF"/>
+          <w:lang w:val="en-US"/>
+        </w:rPr>
+        <w:t xml:space="preserve">      </w:t>
+      </w:r>
+      <w:r>
+        <w:rPr>
+          <w:rStyle w:val="hljs-string"/>
+          <w:color w:val="A6E22E"/>
+          <w:lang w:val="en-US"/>
+        </w:rPr>
+        <w:t>'2'</w:t>
+      </w:r>
+      <w:r>
+        <w:rPr>
+          <w:rStyle w:val="CdigoHTML"/>
+          <w:color w:val="FFFFFF"/>
+          <w:lang w:val="en-US"/>
+        </w:rPr>
+        <w:t xml:space="preserve">: </w:t>
+      </w:r>
+      <w:r>
+        <w:rPr>
+          <w:rStyle w:val="hljs-string"/>
+          <w:color w:val="A6E22E"/>
+          <w:lang w:val="en-US"/>
+        </w:rPr>
+        <w:t>'2px'</w:t>
+      </w:r>
+      <w:r>
+        <w:rPr>
+          <w:rStyle w:val="CdigoHTML"/>
+          <w:color w:val="FFFFFF"/>
+          <w:lang w:val="en-US"/>
+        </w:rPr>
+        <w:t>,</w:t>
+      </w:r>
+    </w:p>
+    <w:p>
+      <w:pPr>
+        <w:pStyle w:val="HTMLconformatoprevio"/>
+        <w:shd w:val="clear" w:color="auto" w:fill="333333"/>
+        <w:rPr>
+          <w:rStyle w:val="CdigoHTML"/>
+          <w:color w:val="FFFFFF"/>
+          <w:lang w:val="en-US"/>
+        </w:rPr>
+      </w:pPr>
+      <w:r>
+        <w:rPr>
+          <w:rStyle w:val="CdigoHTML"/>
+          <w:color w:val="FFFFFF"/>
+          <w:lang w:val="en-US"/>
+        </w:rPr>
+        <w:t xml:space="preserve">      </w:t>
+      </w:r>
+      <w:r>
+        <w:rPr>
+          <w:rStyle w:val="hljs-string"/>
+          <w:color w:val="A6E22E"/>
+          <w:lang w:val="en-US"/>
+        </w:rPr>
+        <w:t>'4'</w:t>
+      </w:r>
+      <w:r>
+        <w:rPr>
+          <w:rStyle w:val="CdigoHTML"/>
+          <w:color w:val="FFFFFF"/>
+          <w:lang w:val="en-US"/>
+        </w:rPr>
+        <w:t xml:space="preserve">: </w:t>
+      </w:r>
+      <w:r>
+        <w:rPr>
+          <w:rStyle w:val="hljs-string"/>
+          <w:color w:val="A6E22E"/>
+          <w:lang w:val="en-US"/>
+        </w:rPr>
+        <w:t>'4px'</w:t>
+      </w:r>
+      <w:r>
+        <w:rPr>
+          <w:rStyle w:val="CdigoHTML"/>
+          <w:color w:val="FFFFFF"/>
+          <w:lang w:val="en-US"/>
+        </w:rPr>
+        <w:t>,</w:t>
+      </w:r>
+    </w:p>
+    <w:p>
+      <w:pPr>
+        <w:pStyle w:val="HTMLconformatoprevio"/>
+        <w:shd w:val="clear" w:color="auto" w:fill="333333"/>
+        <w:rPr>
+          <w:rStyle w:val="CdigoHTML"/>
+          <w:color w:val="FFFFFF"/>
+          <w:lang w:val="en-US"/>
+        </w:rPr>
+      </w:pPr>
+      <w:r>
+        <w:rPr>
+          <w:rStyle w:val="CdigoHTML"/>
+          <w:color w:val="FFFFFF"/>
+          <w:lang w:val="en-US"/>
+        </w:rPr>
+        <w:t xml:space="preserve">    },</w:t>
+      </w:r>
+    </w:p>
+    <w:p>
+      <w:pPr>
+        <w:pStyle w:val="HTMLconformatoprevio"/>
+        <w:shd w:val="clear" w:color="auto" w:fill="333333"/>
+        <w:rPr>
+          <w:rStyle w:val="CdigoHTML"/>
+          <w:color w:val="FFFFFF"/>
+          <w:lang w:val="en-US"/>
+        </w:rPr>
+      </w:pPr>
+      <w:r>
+        <w:rPr>
+          <w:rStyle w:val="CdigoHTML"/>
+          <w:color w:val="FFFFFF"/>
+          <w:lang w:val="en-US"/>
+        </w:rPr>
+        <w:t xml:space="preserve">    </w:t>
+      </w:r>
+      <w:proofErr w:type="gramStart"/>
+      <w:r>
+        <w:rPr>
+          <w:rStyle w:val="CdigoHTML"/>
+          <w:color w:val="FFFFFF"/>
+          <w:lang w:val="en-US"/>
+        </w:rPr>
+        <w:t>extend</w:t>
+      </w:r>
+      <w:proofErr w:type="gramEnd"/>
+      <w:r>
+        <w:rPr>
+          <w:rStyle w:val="CdigoHTML"/>
+          <w:color w:val="FFFFFF"/>
+          <w:lang w:val="en-US"/>
+        </w:rPr>
+        <w:t>: {</w:t>
+      </w:r>
+    </w:p>
+    <w:p>
+      <w:pPr>
+        <w:pStyle w:val="HTMLconformatoprevio"/>
+        <w:shd w:val="clear" w:color="auto" w:fill="333333"/>
+        <w:rPr>
+          <w:rStyle w:val="CdigoHTML"/>
+          <w:color w:val="FFFFFF"/>
+          <w:lang w:val="en-US"/>
+        </w:rPr>
+      </w:pPr>
+      <w:r>
+        <w:rPr>
+          <w:rStyle w:val="CdigoHTML"/>
+          <w:color w:val="FFFFFF"/>
+          <w:lang w:val="en-US"/>
+        </w:rPr>
+        <w:t xml:space="preserve">      </w:t>
+      </w:r>
+      <w:proofErr w:type="gramStart"/>
+      <w:r>
+        <w:rPr>
+          <w:rStyle w:val="CdigoHTML"/>
+          <w:color w:val="FFFFFF"/>
+          <w:lang w:val="en-US"/>
+        </w:rPr>
+        <w:t>colors</w:t>
+      </w:r>
+      <w:proofErr w:type="gramEnd"/>
+      <w:r>
+        <w:rPr>
+          <w:rStyle w:val="CdigoHTML"/>
+          <w:color w:val="FFFFFF"/>
+          <w:lang w:val="en-US"/>
+        </w:rPr>
+        <w:t>: {</w:t>
+      </w:r>
+    </w:p>
+    <w:p>
+      <w:pPr>
+        <w:pStyle w:val="HTMLconformatoprevio"/>
+        <w:shd w:val="clear" w:color="auto" w:fill="333333"/>
+        <w:rPr>
+          <w:rStyle w:val="CdigoHTML"/>
+          <w:color w:val="FFFFFF"/>
+          <w:lang w:val="en-US"/>
+        </w:rPr>
+      </w:pPr>
+      <w:r>
+        <w:rPr>
+          <w:rStyle w:val="CdigoHTML"/>
+          <w:color w:val="FFFFFF"/>
+          <w:lang w:val="en-US"/>
+        </w:rPr>
+        <w:t xml:space="preserve">        </w:t>
+      </w:r>
+      <w:proofErr w:type="gramStart"/>
+      <w:r>
+        <w:rPr>
+          <w:rStyle w:val="CdigoHTML"/>
+          <w:color w:val="FFFFFF"/>
+          <w:lang w:val="en-US"/>
+        </w:rPr>
+        <w:t>cyan</w:t>
+      </w:r>
+      <w:proofErr w:type="gramEnd"/>
+      <w:r>
+        <w:rPr>
+          <w:rStyle w:val="CdigoHTML"/>
+          <w:color w:val="FFFFFF"/>
+          <w:lang w:val="en-US"/>
+        </w:rPr>
+        <w:t xml:space="preserve">: </w:t>
+      </w:r>
+      <w:r>
+        <w:rPr>
+          <w:rStyle w:val="hljs-string"/>
+          <w:color w:val="A6E22E"/>
+          <w:lang w:val="en-US"/>
+        </w:rPr>
+        <w:t>'#9cdbff'</w:t>
+      </w:r>
+      <w:r>
+        <w:rPr>
+          <w:rStyle w:val="CdigoHTML"/>
+          <w:color w:val="FFFFFF"/>
+          <w:lang w:val="en-US"/>
+        </w:rPr>
+        <w:t>,</w:t>
+      </w:r>
+    </w:p>
+    <w:p>
+      <w:pPr>
+        <w:pStyle w:val="HTMLconformatoprevio"/>
+        <w:shd w:val="clear" w:color="auto" w:fill="333333"/>
+        <w:rPr>
+          <w:rStyle w:val="CdigoHTML"/>
+          <w:color w:val="FFFFFF"/>
+          <w:lang w:val="en-US"/>
+        </w:rPr>
+      </w:pPr>
+      <w:r>
+        <w:rPr>
+          <w:rStyle w:val="CdigoHTML"/>
+          <w:color w:val="FFFFFF"/>
+          <w:lang w:val="en-US"/>
+        </w:rPr>
+        <w:t xml:space="preserve">      },</w:t>
+      </w:r>
+    </w:p>
+    <w:p>
+      <w:pPr>
+        <w:pStyle w:val="HTMLconformatoprevio"/>
+        <w:shd w:val="clear" w:color="auto" w:fill="333333"/>
+        <w:rPr>
+          <w:rStyle w:val="CdigoHTML"/>
+          <w:color w:val="FFFFFF"/>
+          <w:lang w:val="en-US"/>
+        </w:rPr>
+      </w:pPr>
+      <w:r>
+        <w:rPr>
+          <w:rStyle w:val="CdigoHTML"/>
+          <w:color w:val="FFFFFF"/>
+          <w:lang w:val="en-US"/>
+        </w:rPr>
+        <w:t xml:space="preserve">      </w:t>
+      </w:r>
+      <w:proofErr w:type="gramStart"/>
+      <w:r>
+        <w:rPr>
+          <w:rStyle w:val="CdigoHTML"/>
+          <w:color w:val="FFFFFF"/>
+          <w:lang w:val="en-US"/>
+        </w:rPr>
+        <w:t>spacing</w:t>
+      </w:r>
+      <w:proofErr w:type="gramEnd"/>
+      <w:r>
+        <w:rPr>
+          <w:rStyle w:val="CdigoHTML"/>
+          <w:color w:val="FFFFFF"/>
+          <w:lang w:val="en-US"/>
+        </w:rPr>
+        <w:t>: {</w:t>
+      </w:r>
+    </w:p>
+    <w:p>
+      <w:pPr>
+        <w:pStyle w:val="HTMLconformatoprevio"/>
+        <w:shd w:val="clear" w:color="auto" w:fill="333333"/>
+        <w:rPr>
+          <w:rStyle w:val="CdigoHTML"/>
+          <w:color w:val="FFFFFF"/>
+        </w:rPr>
+      </w:pPr>
+      <w:r>
+        <w:rPr>
+          <w:rStyle w:val="CdigoHTML"/>
+          <w:color w:val="FFFFFF"/>
+          <w:lang w:val="en-US"/>
+        </w:rPr>
+        <w:t xml:space="preserve">        </w:t>
+      </w:r>
+      <w:r>
+        <w:rPr>
+          <w:rStyle w:val="hljs-string"/>
+          <w:color w:val="A6E22E"/>
+        </w:rPr>
+        <w:t>'96'</w:t>
+      </w:r>
+      <w:r>
+        <w:rPr>
+          <w:rStyle w:val="CdigoHTML"/>
+          <w:color w:val="FFFFFF"/>
+        </w:rPr>
+        <w:t xml:space="preserve">: </w:t>
+      </w:r>
+      <w:r>
+        <w:rPr>
+          <w:rStyle w:val="hljs-string"/>
+          <w:color w:val="A6E22E"/>
+        </w:rPr>
+        <w:t>'24rem'</w:t>
+      </w:r>
+      <w:r>
+        <w:rPr>
+          <w:rStyle w:val="CdigoHTML"/>
+          <w:color w:val="FFFFFF"/>
+        </w:rPr>
+        <w:t>,</w:t>
+      </w:r>
+    </w:p>
+    <w:p>
+      <w:pPr>
+        <w:pStyle w:val="HTMLconformatoprevio"/>
+        <w:shd w:val="clear" w:color="auto" w:fill="333333"/>
+        <w:rPr>
+          <w:rStyle w:val="CdigoHTML"/>
+          <w:color w:val="FFFFFF"/>
+        </w:rPr>
+      </w:pPr>
+      <w:r>
+        <w:rPr>
+          <w:rStyle w:val="CdigoHTML"/>
+          <w:color w:val="FFFFFF"/>
+        </w:rPr>
+        <w:t xml:space="preserve">        </w:t>
+      </w:r>
+      <w:r>
+        <w:rPr>
+          <w:rStyle w:val="hljs-string"/>
+          <w:color w:val="A6E22E"/>
+        </w:rPr>
+        <w:t>'128'</w:t>
+      </w:r>
+      <w:r>
+        <w:rPr>
+          <w:rStyle w:val="CdigoHTML"/>
+          <w:color w:val="FFFFFF"/>
+        </w:rPr>
+        <w:t xml:space="preserve">: </w:t>
+      </w:r>
+      <w:r>
+        <w:rPr>
+          <w:rStyle w:val="hljs-string"/>
+          <w:color w:val="A6E22E"/>
+        </w:rPr>
+        <w:t>'32rem'</w:t>
+      </w:r>
+      <w:r>
+        <w:rPr>
+          <w:rStyle w:val="CdigoHTML"/>
+          <w:color w:val="FFFFFF"/>
+        </w:rPr>
+        <w:t>,</w:t>
+      </w:r>
+    </w:p>
+    <w:p>
+      <w:pPr>
+        <w:pStyle w:val="HTMLconformatoprevio"/>
+        <w:shd w:val="clear" w:color="auto" w:fill="333333"/>
+        <w:rPr>
+          <w:rStyle w:val="CdigoHTML"/>
+          <w:color w:val="FFFFFF"/>
+        </w:rPr>
+      </w:pPr>
+      <w:r>
+        <w:rPr>
+          <w:rStyle w:val="CdigoHTML"/>
+          <w:color w:val="FFFFFF"/>
+        </w:rPr>
+        <w:t xml:space="preserve">      }</w:t>
+      </w:r>
+    </w:p>
+    <w:p>
+      <w:pPr>
+        <w:pStyle w:val="HTMLconformatoprevio"/>
+        <w:shd w:val="clear" w:color="auto" w:fill="333333"/>
+        <w:rPr>
+          <w:rStyle w:val="CdigoHTML"/>
+          <w:color w:val="FFFFFF"/>
+        </w:rPr>
+      </w:pPr>
+      <w:r>
+        <w:rPr>
+          <w:rStyle w:val="CdigoHTML"/>
+          <w:color w:val="FFFFFF"/>
+        </w:rPr>
+        <w:t xml:space="preserve">    }</w:t>
+      </w:r>
+    </w:p>
+    <w:p>
+      <w:pPr>
+        <w:pStyle w:val="HTMLconformatoprevio"/>
+        <w:shd w:val="clear" w:color="auto" w:fill="333333"/>
+        <w:rPr>
+          <w:rStyle w:val="CdigoHTML"/>
+          <w:color w:val="FFFFFF"/>
+        </w:rPr>
+      </w:pPr>
+      <w:r>
+        <w:rPr>
+          <w:rStyle w:val="CdigoHTML"/>
+          <w:color w:val="FFFFFF"/>
+        </w:rPr>
+        <w:t xml:space="preserve">  }</w:t>
+      </w:r>
+    </w:p>
+    <w:p>
+      <w:pPr>
+        <w:pStyle w:val="HTMLconformatoprevio"/>
+        <w:shd w:val="clear" w:color="auto" w:fill="333333"/>
+        <w:rPr>
+          <w:rStyle w:val="CdigoHTML"/>
+          <w:color w:val="FFFFFF"/>
+        </w:rPr>
+      </w:pPr>
+      <w:r>
+        <w:rPr>
+          <w:rStyle w:val="CdigoHTML"/>
+          <w:color w:val="FFFFFF"/>
+        </w:rPr>
+        <w:t>...</w:t>
+      </w:r>
+    </w:p>
+    <w:p>
+      <w:pPr>
+        <w:pStyle w:val="Ttulo2"/>
+        <w:shd w:val="clear" w:color="auto" w:fill="FFFFFF"/>
+        <w:spacing w:before="0"/>
+        <w:rPr>
+          <w:rFonts w:ascii="Arial" w:hAnsi="Arial" w:cs="Arial"/>
+          <w:color w:val="4A4A4A"/>
+          <w:sz w:val="20"/>
+          <w:szCs w:val="20"/>
+        </w:rPr>
+      </w:pPr>
+      <w:r>
+        <w:rPr>
+          <w:rFonts w:ascii="Arial" w:hAnsi="Arial" w:cs="Arial"/>
+          <w:color w:val="4A4A4A"/>
+          <w:sz w:val="20"/>
+          <w:szCs w:val="20"/>
+        </w:rPr>
+        <w:t>La sección </w:t>
+      </w:r>
+      <w:r>
+        <w:rPr>
+          <w:rStyle w:val="nfasis"/>
+          <w:rFonts w:ascii="Arial" w:hAnsi="Arial" w:cs="Arial"/>
+          <w:color w:val="4A4A4A"/>
+          <w:sz w:val="20"/>
+          <w:szCs w:val="20"/>
+        </w:rPr>
+        <w:t>Variants</w:t>
+      </w:r>
+    </w:p>
+    <w:p>
+      <w:pPr>
+        <w:pStyle w:val="NormalWeb"/>
+        <w:shd w:val="clear" w:color="auto" w:fill="FFFFFF"/>
+        <w:spacing w:before="0" w:beforeAutospacing="0" w:after="0" w:afterAutospacing="0"/>
+        <w:rPr>
+          <w:rFonts w:ascii="Arial" w:hAnsi="Arial" w:cs="Arial"/>
+          <w:color w:val="4A4A4A"/>
+          <w:sz w:val="20"/>
+          <w:szCs w:val="20"/>
+        </w:rPr>
+      </w:pPr>
+      <w:r>
+        <w:rPr>
+          <w:rFonts w:ascii="Arial" w:hAnsi="Arial" w:cs="Arial"/>
+          <w:color w:val="4A4A4A"/>
+          <w:sz w:val="20"/>
+          <w:szCs w:val="20"/>
+        </w:rPr>
+        <w:t xml:space="preserve">Esta sección nos permite controlar el comportamiento de las utilidades </w:t>
+      </w:r>
+      <w:proofErr w:type="spellStart"/>
+      <w:r>
+        <w:rPr>
+          <w:rFonts w:ascii="Arial" w:hAnsi="Arial" w:cs="Arial"/>
+          <w:color w:val="4A4A4A"/>
+          <w:sz w:val="20"/>
+          <w:szCs w:val="20"/>
+        </w:rPr>
+        <w:t>core</w:t>
+      </w:r>
+      <w:proofErr w:type="spellEnd"/>
+      <w:r>
+        <w:rPr>
+          <w:rFonts w:ascii="Arial" w:hAnsi="Arial" w:cs="Arial"/>
+          <w:color w:val="4A4A4A"/>
+          <w:sz w:val="20"/>
+          <w:szCs w:val="20"/>
+        </w:rPr>
+        <w:t>, como </w:t>
+      </w:r>
+      <w:proofErr w:type="spellStart"/>
+      <w:r>
+        <w:rPr>
+          <w:rStyle w:val="nfasis"/>
+          <w:rFonts w:ascii="Arial" w:eastAsiaTheme="majorEastAsia" w:hAnsi="Arial" w:cs="Arial"/>
+          <w:color w:val="4A4A4A"/>
+          <w:sz w:val="20"/>
+          <w:szCs w:val="20"/>
+        </w:rPr>
+        <w:t>responsive</w:t>
+      </w:r>
+      <w:proofErr w:type="spellEnd"/>
+      <w:r>
+        <w:rPr>
+          <w:rStyle w:val="nfasis"/>
+          <w:rFonts w:ascii="Arial" w:eastAsiaTheme="majorEastAsia" w:hAnsi="Arial" w:cs="Arial"/>
+          <w:color w:val="4A4A4A"/>
+          <w:sz w:val="20"/>
+          <w:szCs w:val="20"/>
+        </w:rPr>
+        <w:t xml:space="preserve"> </w:t>
+      </w:r>
+      <w:proofErr w:type="spellStart"/>
+      <w:r>
+        <w:rPr>
+          <w:rStyle w:val="nfasis"/>
+          <w:rFonts w:ascii="Arial" w:eastAsiaTheme="majorEastAsia" w:hAnsi="Arial" w:cs="Arial"/>
+          <w:color w:val="4A4A4A"/>
+          <w:sz w:val="20"/>
+          <w:szCs w:val="20"/>
+        </w:rPr>
+        <w:t>variants</w:t>
+      </w:r>
+      <w:proofErr w:type="spellEnd"/>
+      <w:r>
+        <w:rPr>
+          <w:rFonts w:ascii="Arial" w:hAnsi="Arial" w:cs="Arial"/>
+          <w:color w:val="4A4A4A"/>
+          <w:sz w:val="20"/>
+          <w:szCs w:val="20"/>
+        </w:rPr>
+        <w:t> y </w:t>
+      </w:r>
+      <w:proofErr w:type="spellStart"/>
+      <w:r>
+        <w:rPr>
+          <w:rStyle w:val="nfasis"/>
+          <w:rFonts w:ascii="Arial" w:eastAsiaTheme="majorEastAsia" w:hAnsi="Arial" w:cs="Arial"/>
+          <w:color w:val="4A4A4A"/>
+          <w:sz w:val="20"/>
+          <w:szCs w:val="20"/>
+        </w:rPr>
+        <w:t>pseudo-class</w:t>
+      </w:r>
+      <w:proofErr w:type="spellEnd"/>
+      <w:r>
+        <w:rPr>
+          <w:rStyle w:val="nfasis"/>
+          <w:rFonts w:ascii="Arial" w:eastAsiaTheme="majorEastAsia" w:hAnsi="Arial" w:cs="Arial"/>
+          <w:color w:val="4A4A4A"/>
+          <w:sz w:val="20"/>
+          <w:szCs w:val="20"/>
+        </w:rPr>
+        <w:t xml:space="preserve"> </w:t>
+      </w:r>
+      <w:proofErr w:type="spellStart"/>
+      <w:r>
+        <w:rPr>
+          <w:rStyle w:val="nfasis"/>
+          <w:rFonts w:ascii="Arial" w:eastAsiaTheme="majorEastAsia" w:hAnsi="Arial" w:cs="Arial"/>
+          <w:color w:val="4A4A4A"/>
+          <w:sz w:val="20"/>
+          <w:szCs w:val="20"/>
+        </w:rPr>
+        <w:t>variants</w:t>
+      </w:r>
+      <w:proofErr w:type="spellEnd"/>
+      <w:r>
+        <w:rPr>
+          <w:rFonts w:ascii="Arial" w:hAnsi="Arial" w:cs="Arial"/>
+          <w:color w:val="4A4A4A"/>
+          <w:sz w:val="20"/>
+          <w:szCs w:val="20"/>
+        </w:rPr>
+        <w:t>.</w:t>
+      </w:r>
+    </w:p>
+    <w:p>
+      <w:pPr>
+        <w:pStyle w:val="HTMLconformatoprevio"/>
+        <w:shd w:val="clear" w:color="auto" w:fill="333333"/>
+        <w:rPr>
+          <w:rStyle w:val="CdigoHTML"/>
+          <w:color w:val="FFFFFF"/>
+          <w:lang w:val="en-US"/>
+        </w:rPr>
+      </w:pPr>
+      <w:r>
+        <w:rPr>
+          <w:rStyle w:val="CdigoHTML"/>
+          <w:color w:val="FFFFFF"/>
+          <w:lang w:val="en-US"/>
+        </w:rPr>
+        <w:t>...</w:t>
+      </w:r>
+    </w:p>
+    <w:p>
+      <w:pPr>
+        <w:pStyle w:val="HTMLconformatoprevio"/>
+        <w:shd w:val="clear" w:color="auto" w:fill="333333"/>
+        <w:rPr>
+          <w:rStyle w:val="CdigoHTML"/>
+          <w:color w:val="FFFFFF"/>
+          <w:lang w:val="en-US"/>
+        </w:rPr>
+      </w:pPr>
+      <w:r>
+        <w:rPr>
+          <w:rStyle w:val="CdigoHTML"/>
+          <w:color w:val="FFFFFF"/>
+          <w:lang w:val="en-US"/>
+        </w:rPr>
+        <w:t xml:space="preserve">  </w:t>
+      </w:r>
+      <w:proofErr w:type="gramStart"/>
+      <w:r>
+        <w:rPr>
+          <w:rStyle w:val="CdigoHTML"/>
+          <w:color w:val="FFFFFF"/>
+          <w:lang w:val="en-US"/>
+        </w:rPr>
+        <w:t>variants</w:t>
+      </w:r>
+      <w:proofErr w:type="gramEnd"/>
+      <w:r>
+        <w:rPr>
+          <w:rStyle w:val="CdigoHTML"/>
+          <w:color w:val="FFFFFF"/>
+          <w:lang w:val="en-US"/>
+        </w:rPr>
+        <w:t>: {</w:t>
+      </w:r>
+    </w:p>
+    <w:p>
+      <w:pPr>
+        <w:pStyle w:val="HTMLconformatoprevio"/>
+        <w:shd w:val="clear" w:color="auto" w:fill="333333"/>
+        <w:rPr>
+          <w:rStyle w:val="CdigoHTML"/>
+          <w:color w:val="FFFFFF"/>
+          <w:lang w:val="en-US"/>
+        </w:rPr>
+      </w:pPr>
+      <w:r>
+        <w:rPr>
+          <w:rStyle w:val="CdigoHTML"/>
+          <w:color w:val="FFFFFF"/>
+          <w:lang w:val="en-US"/>
+        </w:rPr>
+        <w:t xml:space="preserve">    </w:t>
+      </w:r>
+      <w:proofErr w:type="gramStart"/>
+      <w:r>
+        <w:rPr>
+          <w:rStyle w:val="CdigoHTML"/>
+          <w:color w:val="FFFFFF"/>
+          <w:lang w:val="en-US"/>
+        </w:rPr>
+        <w:t>appearance</w:t>
+      </w:r>
+      <w:proofErr w:type="gramEnd"/>
+      <w:r>
+        <w:rPr>
+          <w:rStyle w:val="CdigoHTML"/>
+          <w:color w:val="FFFFFF"/>
+          <w:lang w:val="en-US"/>
+        </w:rPr>
+        <w:t>: [</w:t>
+      </w:r>
+      <w:r>
+        <w:rPr>
+          <w:rStyle w:val="hljs-string"/>
+          <w:color w:val="A6E22E"/>
+          <w:lang w:val="en-US"/>
+        </w:rPr>
+        <w:t>'responsive'</w:t>
+      </w:r>
+      <w:r>
+        <w:rPr>
+          <w:rStyle w:val="CdigoHTML"/>
+          <w:color w:val="FFFFFF"/>
+          <w:lang w:val="en-US"/>
+        </w:rPr>
+        <w:t>],</w:t>
+      </w:r>
+    </w:p>
+    <w:p>
+      <w:pPr>
+        <w:pStyle w:val="HTMLconformatoprevio"/>
+        <w:shd w:val="clear" w:color="auto" w:fill="333333"/>
+        <w:rPr>
+          <w:rStyle w:val="CdigoHTML"/>
+          <w:color w:val="FFFFFF"/>
+          <w:lang w:val="en-US"/>
+        </w:rPr>
+      </w:pPr>
+      <w:r>
+        <w:rPr>
+          <w:rStyle w:val="CdigoHTML"/>
+          <w:color w:val="FFFFFF"/>
+          <w:lang w:val="en-US"/>
+        </w:rPr>
+        <w:lastRenderedPageBreak/>
+        <w:t xml:space="preserve">    </w:t>
+      </w:r>
+      <w:r>
+        <w:rPr>
+          <w:rStyle w:val="hljs-comment"/>
+          <w:color w:val="75715E"/>
+          <w:lang w:val="en-US"/>
+        </w:rPr>
+        <w:t>// ...</w:t>
+      </w:r>
+    </w:p>
+    <w:p>
+      <w:pPr>
+        <w:pStyle w:val="HTMLconformatoprevio"/>
+        <w:shd w:val="clear" w:color="auto" w:fill="333333"/>
+        <w:rPr>
+          <w:rStyle w:val="CdigoHTML"/>
+          <w:color w:val="FFFFFF"/>
+          <w:lang w:val="en-US"/>
+        </w:rPr>
+      </w:pPr>
+      <w:r>
+        <w:rPr>
+          <w:rStyle w:val="CdigoHTML"/>
+          <w:color w:val="FFFFFF"/>
+          <w:lang w:val="en-US"/>
+        </w:rPr>
+        <w:t xml:space="preserve">    </w:t>
+      </w:r>
+      <w:proofErr w:type="spellStart"/>
+      <w:proofErr w:type="gramStart"/>
+      <w:r>
+        <w:rPr>
+          <w:rStyle w:val="CdigoHTML"/>
+          <w:color w:val="FFFFFF"/>
+          <w:lang w:val="en-US"/>
+        </w:rPr>
+        <w:t>borderColor</w:t>
+      </w:r>
+      <w:proofErr w:type="spellEnd"/>
+      <w:proofErr w:type="gramEnd"/>
+      <w:r>
+        <w:rPr>
+          <w:rStyle w:val="CdigoHTML"/>
+          <w:color w:val="FFFFFF"/>
+          <w:lang w:val="en-US"/>
+        </w:rPr>
+        <w:t>: [</w:t>
+      </w:r>
+      <w:r>
+        <w:rPr>
+          <w:rStyle w:val="hljs-string"/>
+          <w:color w:val="A6E22E"/>
+          <w:lang w:val="en-US"/>
+        </w:rPr>
+        <w:t>'responsive'</w:t>
+      </w:r>
+      <w:r>
+        <w:rPr>
+          <w:rStyle w:val="CdigoHTML"/>
+          <w:color w:val="FFFFFF"/>
+          <w:lang w:val="en-US"/>
+        </w:rPr>
+        <w:t xml:space="preserve">, </w:t>
+      </w:r>
+      <w:r>
+        <w:rPr>
+          <w:rStyle w:val="hljs-string"/>
+          <w:color w:val="A6E22E"/>
+          <w:lang w:val="en-US"/>
+        </w:rPr>
+        <w:t>'hover'</w:t>
+      </w:r>
+      <w:r>
+        <w:rPr>
+          <w:rStyle w:val="CdigoHTML"/>
+          <w:color w:val="FFFFFF"/>
+          <w:lang w:val="en-US"/>
+        </w:rPr>
+        <w:t xml:space="preserve">, </w:t>
+      </w:r>
+      <w:r>
+        <w:rPr>
+          <w:rStyle w:val="hljs-string"/>
+          <w:color w:val="A6E22E"/>
+          <w:lang w:val="en-US"/>
+        </w:rPr>
+        <w:t>'focus'</w:t>
+      </w:r>
+      <w:r>
+        <w:rPr>
+          <w:rStyle w:val="CdigoHTML"/>
+          <w:color w:val="FFFFFF"/>
+          <w:lang w:val="en-US"/>
+        </w:rPr>
+        <w:t>],</w:t>
+      </w:r>
+    </w:p>
+    <w:p>
+      <w:pPr>
+        <w:pStyle w:val="HTMLconformatoprevio"/>
+        <w:shd w:val="clear" w:color="auto" w:fill="333333"/>
+        <w:rPr>
+          <w:rStyle w:val="CdigoHTML"/>
+          <w:color w:val="FFFFFF"/>
+          <w:lang w:val="en-US"/>
+        </w:rPr>
+      </w:pPr>
+      <w:r>
+        <w:rPr>
+          <w:rStyle w:val="CdigoHTML"/>
+          <w:color w:val="FFFFFF"/>
+          <w:lang w:val="en-US"/>
+        </w:rPr>
+        <w:t xml:space="preserve">    </w:t>
+      </w:r>
+      <w:r>
+        <w:rPr>
+          <w:rStyle w:val="hljs-comment"/>
+          <w:color w:val="75715E"/>
+          <w:lang w:val="en-US"/>
+        </w:rPr>
+        <w:t>// ...</w:t>
+      </w:r>
+    </w:p>
+    <w:p>
+      <w:pPr>
+        <w:pStyle w:val="HTMLconformatoprevio"/>
+        <w:shd w:val="clear" w:color="auto" w:fill="333333"/>
+        <w:rPr>
+          <w:rStyle w:val="CdigoHTML"/>
+          <w:color w:val="FFFFFF"/>
+          <w:lang w:val="en-US"/>
+        </w:rPr>
+      </w:pPr>
+      <w:r>
+        <w:rPr>
+          <w:rStyle w:val="CdigoHTML"/>
+          <w:color w:val="FFFFFF"/>
+          <w:lang w:val="en-US"/>
+        </w:rPr>
+        <w:t xml:space="preserve">    </w:t>
+      </w:r>
+      <w:proofErr w:type="gramStart"/>
+      <w:r>
+        <w:rPr>
+          <w:rStyle w:val="CdigoHTML"/>
+          <w:color w:val="FFFFFF"/>
+          <w:lang w:val="en-US"/>
+        </w:rPr>
+        <w:t>outline</w:t>
+      </w:r>
+      <w:proofErr w:type="gramEnd"/>
+      <w:r>
+        <w:rPr>
+          <w:rStyle w:val="CdigoHTML"/>
+          <w:color w:val="FFFFFF"/>
+          <w:lang w:val="en-US"/>
+        </w:rPr>
+        <w:t>: [</w:t>
+      </w:r>
+      <w:r>
+        <w:rPr>
+          <w:rStyle w:val="hljs-string"/>
+          <w:color w:val="A6E22E"/>
+          <w:lang w:val="en-US"/>
+        </w:rPr>
+        <w:t>'responsive'</w:t>
+      </w:r>
+      <w:r>
+        <w:rPr>
+          <w:rStyle w:val="CdigoHTML"/>
+          <w:color w:val="FFFFFF"/>
+          <w:lang w:val="en-US"/>
+        </w:rPr>
+        <w:t xml:space="preserve">, </w:t>
+      </w:r>
+      <w:r>
+        <w:rPr>
+          <w:rStyle w:val="hljs-string"/>
+          <w:color w:val="A6E22E"/>
+          <w:lang w:val="en-US"/>
+        </w:rPr>
+        <w:t>'focus'</w:t>
+      </w:r>
+      <w:r>
+        <w:rPr>
+          <w:rStyle w:val="CdigoHTML"/>
+          <w:color w:val="FFFFFF"/>
+          <w:lang w:val="en-US"/>
+        </w:rPr>
+        <w:t>],</w:t>
+      </w:r>
+    </w:p>
+    <w:p>
+      <w:pPr>
+        <w:pStyle w:val="HTMLconformatoprevio"/>
+        <w:shd w:val="clear" w:color="auto" w:fill="333333"/>
+        <w:rPr>
+          <w:rStyle w:val="CdigoHTML"/>
+          <w:color w:val="FFFFFF"/>
+          <w:lang w:val="en-US"/>
+        </w:rPr>
+      </w:pPr>
+      <w:r>
+        <w:rPr>
+          <w:rStyle w:val="CdigoHTML"/>
+          <w:color w:val="FFFFFF"/>
+          <w:lang w:val="en-US"/>
+        </w:rPr>
+        <w:t xml:space="preserve">    </w:t>
+      </w:r>
+      <w:r>
+        <w:rPr>
+          <w:rStyle w:val="hljs-comment"/>
+          <w:color w:val="75715E"/>
+          <w:lang w:val="en-US"/>
+        </w:rPr>
+        <w:t>// ...</w:t>
+      </w:r>
+    </w:p>
+    <w:p>
+      <w:pPr>
+        <w:pStyle w:val="HTMLconformatoprevio"/>
+        <w:shd w:val="clear" w:color="auto" w:fill="333333"/>
+        <w:rPr>
+          <w:rStyle w:val="CdigoHTML"/>
+          <w:color w:val="FFFFFF"/>
+          <w:lang w:val="en-US"/>
+        </w:rPr>
+      </w:pPr>
+      <w:r>
+        <w:rPr>
+          <w:rStyle w:val="CdigoHTML"/>
+          <w:color w:val="FFFFFF"/>
+          <w:lang w:val="en-US"/>
+        </w:rPr>
+        <w:t xml:space="preserve">    </w:t>
+      </w:r>
+      <w:proofErr w:type="spellStart"/>
+      <w:proofErr w:type="gramStart"/>
+      <w:r>
+        <w:rPr>
+          <w:rStyle w:val="CdigoHTML"/>
+          <w:color w:val="FFFFFF"/>
+          <w:lang w:val="en-US"/>
+        </w:rPr>
+        <w:t>zIndex</w:t>
+      </w:r>
+      <w:proofErr w:type="spellEnd"/>
+      <w:proofErr w:type="gramEnd"/>
+      <w:r>
+        <w:rPr>
+          <w:rStyle w:val="CdigoHTML"/>
+          <w:color w:val="FFFFFF"/>
+          <w:lang w:val="en-US"/>
+        </w:rPr>
+        <w:t>: [</w:t>
+      </w:r>
+      <w:r>
+        <w:rPr>
+          <w:rStyle w:val="hljs-string"/>
+          <w:color w:val="A6E22E"/>
+          <w:lang w:val="en-US"/>
+        </w:rPr>
+        <w:t>'responsive'</w:t>
+      </w:r>
+      <w:r>
+        <w:rPr>
+          <w:rStyle w:val="CdigoHTML"/>
+          <w:color w:val="FFFFFF"/>
+          <w:lang w:val="en-US"/>
+        </w:rPr>
+        <w:t>],</w:t>
+      </w:r>
+    </w:p>
+    <w:p>
+      <w:pPr>
+        <w:pStyle w:val="HTMLconformatoprevio"/>
+        <w:shd w:val="clear" w:color="auto" w:fill="333333"/>
+        <w:rPr>
+          <w:rStyle w:val="CdigoHTML"/>
+          <w:color w:val="FFFFFF"/>
+        </w:rPr>
+      </w:pPr>
+      <w:r>
+        <w:rPr>
+          <w:rStyle w:val="CdigoHTML"/>
+          <w:color w:val="FFFFFF"/>
+          <w:lang w:val="en-US"/>
+        </w:rPr>
+        <w:t xml:space="preserve">  </w:t>
+      </w:r>
+      <w:r>
+        <w:rPr>
+          <w:rStyle w:val="CdigoHTML"/>
+          <w:color w:val="FFFFFF"/>
+        </w:rPr>
+        <w:t>},</w:t>
+      </w:r>
+    </w:p>
+    <w:p>
+      <w:pPr>
+        <w:pStyle w:val="HTMLconformatoprevio"/>
+        <w:shd w:val="clear" w:color="auto" w:fill="333333"/>
+        <w:rPr>
+          <w:rStyle w:val="CdigoHTML"/>
+          <w:color w:val="FFFFFF"/>
+        </w:rPr>
+      </w:pPr>
+      <w:r>
+        <w:rPr>
+          <w:rStyle w:val="CdigoHTML"/>
+          <w:color w:val="FFFFFF"/>
+        </w:rPr>
+        <w:t>...</w:t>
+      </w:r>
+    </w:p>
+    <w:p>
+      <w:pPr>
+        <w:pStyle w:val="Ttulo2"/>
+        <w:shd w:val="clear" w:color="auto" w:fill="FFFFFF"/>
+        <w:spacing w:before="0"/>
+        <w:rPr>
+          <w:rFonts w:ascii="Arial" w:hAnsi="Arial" w:cs="Arial"/>
+          <w:color w:val="4A4A4A"/>
+          <w:sz w:val="20"/>
+          <w:szCs w:val="20"/>
+        </w:rPr>
+      </w:pPr>
+      <w:r>
+        <w:rPr>
+          <w:rFonts w:ascii="Arial" w:hAnsi="Arial" w:cs="Arial"/>
+          <w:color w:val="4A4A4A"/>
+          <w:sz w:val="20"/>
+          <w:szCs w:val="20"/>
+        </w:rPr>
+        <w:t>La sección </w:t>
+      </w:r>
+      <w:r>
+        <w:rPr>
+          <w:rStyle w:val="nfasis"/>
+          <w:rFonts w:ascii="Arial" w:hAnsi="Arial" w:cs="Arial"/>
+          <w:color w:val="4A4A4A"/>
+          <w:sz w:val="20"/>
+          <w:szCs w:val="20"/>
+        </w:rPr>
+        <w:t>Plugins</w:t>
+      </w:r>
+    </w:p>
+    <w:p>
+      <w:pPr>
+        <w:pStyle w:val="NormalWeb"/>
+        <w:shd w:val="clear" w:color="auto" w:fill="FFFFFF"/>
+        <w:spacing w:before="0" w:beforeAutospacing="0" w:after="0" w:afterAutospacing="0"/>
+        <w:rPr>
+          <w:rFonts w:ascii="Arial" w:hAnsi="Arial" w:cs="Arial"/>
+          <w:color w:val="4A4A4A"/>
+          <w:sz w:val="20"/>
+          <w:szCs w:val="20"/>
+        </w:rPr>
+      </w:pPr>
+      <w:r>
+        <w:rPr>
+          <w:rFonts w:ascii="Arial" w:hAnsi="Arial" w:cs="Arial"/>
+          <w:color w:val="4A4A4A"/>
+          <w:sz w:val="20"/>
+          <w:szCs w:val="20"/>
+        </w:rPr>
+        <w:t xml:space="preserve">Esta sección nos permite registrar </w:t>
+      </w:r>
+      <w:proofErr w:type="spellStart"/>
+      <w:r>
+        <w:rPr>
+          <w:rFonts w:ascii="Arial" w:hAnsi="Arial" w:cs="Arial"/>
+          <w:color w:val="4A4A4A"/>
+          <w:sz w:val="20"/>
+          <w:szCs w:val="20"/>
+        </w:rPr>
+        <w:t>plugins</w:t>
+      </w:r>
+      <w:proofErr w:type="spellEnd"/>
+      <w:r>
+        <w:rPr>
+          <w:rFonts w:ascii="Arial" w:hAnsi="Arial" w:cs="Arial"/>
+          <w:color w:val="4A4A4A"/>
+          <w:sz w:val="20"/>
+          <w:szCs w:val="20"/>
+        </w:rPr>
+        <w:t xml:space="preserve"> de terceros con el objetivo de extender utilidades, componentes, estilos, etc.</w:t>
+      </w:r>
+    </w:p>
+    <w:p>
+      <w:pPr>
+        <w:pStyle w:val="HTMLconformatoprevio"/>
+        <w:shd w:val="clear" w:color="auto" w:fill="333333"/>
+        <w:rPr>
+          <w:rStyle w:val="CdigoHTML"/>
+          <w:rFonts w:ascii="Arial" w:hAnsi="Arial" w:cs="Arial"/>
+          <w:color w:val="FFFFFF"/>
+          <w:sz w:val="20"/>
+          <w:lang w:val="en-US"/>
+        </w:rPr>
+      </w:pPr>
+      <w:r>
+        <w:rPr>
+          <w:rStyle w:val="CdigoHTML"/>
+          <w:rFonts w:ascii="Arial" w:hAnsi="Arial" w:cs="Arial"/>
+          <w:color w:val="FFFFFF"/>
+          <w:sz w:val="20"/>
+          <w:lang w:val="en-US"/>
+        </w:rPr>
+        <w:t>...</w:t>
+      </w:r>
+    </w:p>
+    <w:p>
+      <w:pPr>
+        <w:pStyle w:val="HTMLconformatoprevio"/>
+        <w:shd w:val="clear" w:color="auto" w:fill="333333"/>
+        <w:rPr>
+          <w:rStyle w:val="CdigoHTML"/>
+          <w:color w:val="FFFFFF"/>
+          <w:lang w:val="en-US"/>
+        </w:rPr>
+      </w:pPr>
+      <w:r>
+        <w:rPr>
+          <w:rStyle w:val="CdigoHTML"/>
+          <w:color w:val="FFFFFF"/>
+          <w:lang w:val="en-US"/>
+        </w:rPr>
+        <w:t xml:space="preserve">  </w:t>
+      </w:r>
+      <w:proofErr w:type="gramStart"/>
+      <w:r>
+        <w:rPr>
+          <w:rStyle w:val="CdigoHTML"/>
+          <w:color w:val="FFFFFF"/>
+          <w:lang w:val="en-US"/>
+        </w:rPr>
+        <w:t>plugins</w:t>
+      </w:r>
+      <w:proofErr w:type="gramEnd"/>
+      <w:r>
+        <w:rPr>
+          <w:rStyle w:val="CdigoHTML"/>
+          <w:color w:val="FFFFFF"/>
+          <w:lang w:val="en-US"/>
+        </w:rPr>
+        <w:t>: [</w:t>
+      </w:r>
+    </w:p>
+    <w:p>
+      <w:pPr>
+        <w:pStyle w:val="HTMLconformatoprevio"/>
+        <w:shd w:val="clear" w:color="auto" w:fill="333333"/>
+        <w:rPr>
+          <w:rStyle w:val="CdigoHTML"/>
+          <w:color w:val="FFFFFF"/>
+          <w:lang w:val="en-US"/>
+        </w:rPr>
+      </w:pPr>
+      <w:r>
+        <w:rPr>
+          <w:rStyle w:val="CdigoHTML"/>
+          <w:color w:val="FFFFFF"/>
+          <w:lang w:val="en-US"/>
+        </w:rPr>
+        <w:t xml:space="preserve">    </w:t>
+      </w:r>
+      <w:proofErr w:type="gramStart"/>
+      <w:r>
+        <w:rPr>
+          <w:rStyle w:val="hljs-builtin"/>
+          <w:color w:val="A6E22E"/>
+          <w:lang w:val="en-US"/>
+        </w:rPr>
+        <w:t>require</w:t>
+      </w:r>
+      <w:r>
+        <w:rPr>
+          <w:rStyle w:val="CdigoHTML"/>
+          <w:color w:val="FFFFFF"/>
+          <w:lang w:val="en-US"/>
+        </w:rPr>
+        <w:t>(</w:t>
+      </w:r>
+      <w:proofErr w:type="gramEnd"/>
+      <w:r>
+        <w:rPr>
+          <w:rStyle w:val="hljs-string"/>
+          <w:color w:val="A6E22E"/>
+          <w:lang w:val="en-US"/>
+        </w:rPr>
+        <w:t>'</w:t>
+      </w:r>
+      <w:proofErr w:type="spellStart"/>
+      <w:r>
+        <w:rPr>
+          <w:rStyle w:val="hljs-string"/>
+          <w:color w:val="A6E22E"/>
+          <w:lang w:val="en-US"/>
+        </w:rPr>
+        <w:t>tailwindcss</w:t>
+      </w:r>
+      <w:proofErr w:type="spellEnd"/>
+      <w:r>
+        <w:rPr>
+          <w:rStyle w:val="hljs-string"/>
+          <w:color w:val="A6E22E"/>
+          <w:lang w:val="en-US"/>
+        </w:rPr>
+        <w:t>-transforms'</w:t>
+      </w:r>
+      <w:r>
+        <w:rPr>
+          <w:rStyle w:val="CdigoHTML"/>
+          <w:color w:val="FFFFFF"/>
+          <w:lang w:val="en-US"/>
+        </w:rPr>
+        <w:t>),</w:t>
+      </w:r>
+    </w:p>
+    <w:p>
+      <w:pPr>
+        <w:pStyle w:val="HTMLconformatoprevio"/>
+        <w:shd w:val="clear" w:color="auto" w:fill="333333"/>
+        <w:rPr>
+          <w:rStyle w:val="CdigoHTML"/>
+          <w:color w:val="FFFFFF"/>
+          <w:lang w:val="en-US"/>
+        </w:rPr>
+      </w:pPr>
+      <w:r>
+        <w:rPr>
+          <w:rStyle w:val="CdigoHTML"/>
+          <w:color w:val="FFFFFF"/>
+          <w:lang w:val="en-US"/>
+        </w:rPr>
+        <w:t xml:space="preserve">    </w:t>
+      </w:r>
+      <w:proofErr w:type="gramStart"/>
+      <w:r>
+        <w:rPr>
+          <w:rStyle w:val="hljs-builtin"/>
+          <w:color w:val="A6E22E"/>
+          <w:lang w:val="en-US"/>
+        </w:rPr>
+        <w:t>require</w:t>
+      </w:r>
+      <w:r>
+        <w:rPr>
+          <w:rStyle w:val="CdigoHTML"/>
+          <w:color w:val="FFFFFF"/>
+          <w:lang w:val="en-US"/>
+        </w:rPr>
+        <w:t>(</w:t>
+      </w:r>
+      <w:proofErr w:type="gramEnd"/>
+      <w:r>
+        <w:rPr>
+          <w:rStyle w:val="hljs-string"/>
+          <w:color w:val="A6E22E"/>
+          <w:lang w:val="en-US"/>
+        </w:rPr>
+        <w:t>'</w:t>
+      </w:r>
+      <w:proofErr w:type="spellStart"/>
+      <w:r>
+        <w:rPr>
+          <w:rStyle w:val="hljs-string"/>
+          <w:color w:val="A6E22E"/>
+          <w:lang w:val="en-US"/>
+        </w:rPr>
+        <w:t>tailwindcss</w:t>
+      </w:r>
+      <w:proofErr w:type="spellEnd"/>
+      <w:r>
+        <w:rPr>
+          <w:rStyle w:val="hljs-string"/>
+          <w:color w:val="A6E22E"/>
+          <w:lang w:val="en-US"/>
+        </w:rPr>
+        <w:t>-transitions'</w:t>
+      </w:r>
+      <w:r>
+        <w:rPr>
+          <w:rStyle w:val="CdigoHTML"/>
+          <w:color w:val="FFFFFF"/>
+          <w:lang w:val="en-US"/>
+        </w:rPr>
+        <w:t>),</w:t>
+      </w:r>
+    </w:p>
+    <w:p>
+      <w:pPr>
+        <w:pStyle w:val="HTMLconformatoprevio"/>
+        <w:shd w:val="clear" w:color="auto" w:fill="333333"/>
+        <w:rPr>
+          <w:rStyle w:val="CdigoHTML"/>
+          <w:color w:val="FFFFFF"/>
+        </w:rPr>
+      </w:pPr>
+      <w:r>
+        <w:rPr>
+          <w:rStyle w:val="CdigoHTML"/>
+          <w:color w:val="FFFFFF"/>
+          <w:lang w:val="en-US"/>
+        </w:rPr>
+        <w:t xml:space="preserve">    </w:t>
+      </w:r>
+      <w:proofErr w:type="spellStart"/>
+      <w:proofErr w:type="gramStart"/>
+      <w:r>
+        <w:rPr>
+          <w:rStyle w:val="hljs-builtin"/>
+          <w:color w:val="A6E22E"/>
+        </w:rPr>
+        <w:t>require</w:t>
+      </w:r>
+      <w:proofErr w:type="spellEnd"/>
+      <w:proofErr w:type="gramEnd"/>
+      <w:r>
+        <w:rPr>
+          <w:rStyle w:val="CdigoHTML"/>
+          <w:color w:val="FFFFFF"/>
+        </w:rPr>
+        <w:t>(</w:t>
+      </w:r>
+      <w:r>
+        <w:rPr>
+          <w:rStyle w:val="hljs-string"/>
+          <w:color w:val="A6E22E"/>
+        </w:rPr>
+        <w:t>'</w:t>
+      </w:r>
+      <w:proofErr w:type="spellStart"/>
+      <w:r>
+        <w:rPr>
+          <w:rStyle w:val="hljs-string"/>
+          <w:color w:val="A6E22E"/>
+        </w:rPr>
+        <w:t>tailwindcss-border-gradients</w:t>
+      </w:r>
+      <w:proofErr w:type="spellEnd"/>
+      <w:r>
+        <w:rPr>
+          <w:rStyle w:val="hljs-string"/>
+          <w:color w:val="A6E22E"/>
+        </w:rPr>
+        <w:t>'</w:t>
+      </w:r>
+      <w:r>
+        <w:rPr>
+          <w:rStyle w:val="CdigoHTML"/>
+          <w:color w:val="FFFFFF"/>
+        </w:rPr>
+        <w:t>),</w:t>
+      </w:r>
+    </w:p>
+    <w:p>
+      <w:pPr>
+        <w:pStyle w:val="HTMLconformatoprevio"/>
+        <w:shd w:val="clear" w:color="auto" w:fill="333333"/>
+        <w:rPr>
+          <w:rStyle w:val="CdigoHTML"/>
+          <w:color w:val="FFFFFF"/>
+        </w:rPr>
+      </w:pPr>
+      <w:r>
+        <w:rPr>
+          <w:rStyle w:val="CdigoHTML"/>
+          <w:color w:val="FFFFFF"/>
+        </w:rPr>
+        <w:t xml:space="preserve">  ],</w:t>
+      </w:r>
+    </w:p>
+    <w:p>
+      <w:pPr>
+        <w:pStyle w:val="HTMLconformatoprevio"/>
+        <w:shd w:val="clear" w:color="auto" w:fill="333333"/>
+        <w:rPr>
+          <w:rFonts w:ascii="Courier New" w:hAnsi="Courier New" w:cs="Courier New"/>
+          <w:color w:val="FFFFFF"/>
+          <w:sz w:val="21"/>
+          <w:szCs w:val="21"/>
+        </w:rPr>
+      </w:pPr>
+      <w:r>
+        <w:rPr>
+          <w:rStyle w:val="CdigoHTML"/>
+          <w:color w:val="FFFFFF"/>
+        </w:rPr>
+        <w:t>...</w:t>
+      </w:r>
+    </w:p>
+    <w:p>
+      <w:pPr>
+        <w:rPr>
+          <w:lang w:val="es-MX"/>
+        </w:rPr>
+      </w:pPr>
+    </w:p>
+    <w:p>
+      <w:pPr>
+        <w:pStyle w:val="Ttulo1"/>
+        <w:rPr>
+          <w:lang w:val="en-US"/>
+        </w:rPr>
+      </w:pPr>
+      <w:r>
+        <w:rPr>
+          <w:lang w:val="en-US"/>
+        </w:rPr>
+        <w:t>Responsive Design, Mobile First y Utility First</w:t>
+      </w:r>
+    </w:p>
+    <w:p>
+      <w:pPr>
+        <w:spacing w:before="0" w:after="0"/>
+        <w:jc w:val="both"/>
+        <w:rPr>
+          <w:rFonts w:ascii="Arial" w:hAnsi="Arial" w:cs="Arial"/>
+          <w:b/>
+          <w:bCs/>
+          <w:sz w:val="20"/>
+          <w:lang w:val="es-MX"/>
+        </w:rPr>
+      </w:pPr>
+      <w:proofErr w:type="spellStart"/>
+      <w:r>
+        <w:rPr>
+          <w:rFonts w:ascii="Arial" w:hAnsi="Arial" w:cs="Arial"/>
+          <w:b/>
+          <w:bCs/>
+          <w:sz w:val="20"/>
+          <w:lang w:val="es-MX"/>
+        </w:rPr>
+        <w:t>Responsive</w:t>
+      </w:r>
+      <w:proofErr w:type="spellEnd"/>
+      <w:r>
+        <w:rPr>
+          <w:rFonts w:ascii="Arial" w:hAnsi="Arial" w:cs="Arial"/>
+          <w:b/>
+          <w:bCs/>
+          <w:sz w:val="20"/>
+          <w:lang w:val="es-MX"/>
+        </w:rPr>
+        <w:t xml:space="preserve"> Web </w:t>
+      </w:r>
+      <w:proofErr w:type="spellStart"/>
+      <w:r>
+        <w:rPr>
+          <w:rFonts w:ascii="Arial" w:hAnsi="Arial" w:cs="Arial"/>
+          <w:b/>
+          <w:bCs/>
+          <w:sz w:val="20"/>
+          <w:lang w:val="es-MX"/>
+        </w:rPr>
+        <w:t>Design</w:t>
+      </w:r>
+      <w:proofErr w:type="spellEnd"/>
+    </w:p>
+    <w:p>
+      <w:pPr>
+        <w:spacing w:before="0" w:after="0"/>
+        <w:jc w:val="both"/>
+        <w:rPr>
+          <w:rFonts w:ascii="Arial" w:hAnsi="Arial" w:cs="Arial"/>
+          <w:sz w:val="20"/>
+          <w:lang w:val="es-MX"/>
+        </w:rPr>
+      </w:pPr>
+      <w:r>
+        <w:rPr>
+          <w:rFonts w:ascii="Arial" w:hAnsi="Arial" w:cs="Arial"/>
+          <w:sz w:val="20"/>
+          <w:lang w:val="es-MX"/>
+        </w:rPr>
+        <w:t>La web como la conocemos, hoy en día, no es una tecnología pensando en un </w:t>
+      </w:r>
+      <w:r>
+        <w:rPr>
+          <w:rFonts w:ascii="Arial" w:hAnsi="Arial" w:cs="Arial"/>
+          <w:b/>
+          <w:bCs/>
+          <w:sz w:val="20"/>
+          <w:lang w:val="es-MX"/>
+        </w:rPr>
+        <w:t>UX</w:t>
+      </w:r>
+      <w:r>
+        <w:rPr>
+          <w:rFonts w:ascii="Arial" w:hAnsi="Arial" w:cs="Arial"/>
+          <w:sz w:val="20"/>
+          <w:lang w:val="es-MX"/>
+        </w:rPr>
+        <w:t> o </w:t>
+      </w:r>
+      <w:proofErr w:type="spellStart"/>
+      <w:r>
+        <w:rPr>
+          <w:rFonts w:ascii="Arial" w:hAnsi="Arial" w:cs="Arial"/>
+          <w:i/>
+          <w:iCs/>
+          <w:sz w:val="20"/>
+          <w:lang w:val="es-MX"/>
+        </w:rPr>
+        <w:t>User</w:t>
+      </w:r>
+      <w:proofErr w:type="spellEnd"/>
+      <w:r>
+        <w:rPr>
+          <w:rFonts w:ascii="Arial" w:hAnsi="Arial" w:cs="Arial"/>
+          <w:i/>
+          <w:iCs/>
+          <w:sz w:val="20"/>
+          <w:lang w:val="es-MX"/>
+        </w:rPr>
+        <w:t xml:space="preserve"> </w:t>
+      </w:r>
+      <w:proofErr w:type="spellStart"/>
+      <w:r>
+        <w:rPr>
+          <w:rFonts w:ascii="Arial" w:hAnsi="Arial" w:cs="Arial"/>
+          <w:i/>
+          <w:iCs/>
+          <w:sz w:val="20"/>
+          <w:lang w:val="es-MX"/>
+        </w:rPr>
+        <w:t>Experience</w:t>
+      </w:r>
+      <w:proofErr w:type="spellEnd"/>
+      <w:r>
+        <w:rPr>
+          <w:rFonts w:ascii="Arial" w:hAnsi="Arial" w:cs="Arial"/>
+          <w:sz w:val="20"/>
+          <w:lang w:val="es-MX"/>
+        </w:rPr>
+        <w:t> generando, desafortunadamente, que muchos de los sitios web no estén optimizados para los </w:t>
+      </w:r>
+      <w:proofErr w:type="spellStart"/>
+      <w:r>
+        <w:rPr>
+          <w:rFonts w:ascii="Arial" w:hAnsi="Arial" w:cs="Arial"/>
+          <w:b/>
+          <w:bCs/>
+          <w:sz w:val="20"/>
+          <w:lang w:val="es-MX"/>
+        </w:rPr>
+        <w:t>dispotivos</w:t>
+      </w:r>
+      <w:proofErr w:type="spellEnd"/>
+      <w:r>
+        <w:rPr>
+          <w:rFonts w:ascii="Arial" w:hAnsi="Arial" w:cs="Arial"/>
+          <w:b/>
+          <w:bCs/>
+          <w:sz w:val="20"/>
+          <w:lang w:val="es-MX"/>
+        </w:rPr>
+        <w:t xml:space="preserve"> móviles</w:t>
+      </w:r>
+      <w:r>
+        <w:rPr>
+          <w:rFonts w:ascii="Arial" w:hAnsi="Arial" w:cs="Arial"/>
+          <w:sz w:val="20"/>
+          <w:lang w:val="es-MX"/>
+        </w:rPr>
+        <w:t>.</w:t>
+      </w:r>
+    </w:p>
+    <w:p>
+      <w:pPr>
+        <w:spacing w:before="0" w:after="0"/>
+        <w:jc w:val="both"/>
+        <w:rPr>
+          <w:rFonts w:ascii="Arial" w:hAnsi="Arial" w:cs="Arial"/>
+          <w:sz w:val="20"/>
+          <w:lang w:val="es-MX"/>
+        </w:rPr>
+      </w:pPr>
+      <w:r>
+        <w:rPr>
+          <w:rFonts w:ascii="Arial" w:hAnsi="Arial" w:cs="Arial"/>
+          <w:sz w:val="20"/>
+          <w:lang w:val="es-MX"/>
+        </w:rPr>
+        <w:t>Definido por </w:t>
+      </w:r>
+      <w:proofErr w:type="spellStart"/>
+      <w:r>
+        <w:rPr>
+          <w:rFonts w:ascii="Arial" w:hAnsi="Arial" w:cs="Arial"/>
+          <w:sz w:val="20"/>
+          <w:lang w:val="es-MX"/>
+        </w:rPr>
+        <w:fldChar w:fldCharType="begin"/>
+      </w:r>
+      <w:r>
+        <w:rPr>
+          <w:rFonts w:ascii="Arial" w:hAnsi="Arial" w:cs="Arial"/>
+          <w:sz w:val="20"/>
+          <w:lang w:val="es-MX"/>
+        </w:rPr>
+        <w:instrText xml:space="preserve"> HYPERLINK "https://alistapart.com/article/responsive-web-design/" \t "_blank" </w:instrText>
+      </w:r>
+      <w:r>
+        <w:rPr>
+          <w:rFonts w:ascii="Arial" w:hAnsi="Arial" w:cs="Arial"/>
+          <w:sz w:val="20"/>
+          <w:lang w:val="es-MX"/>
+        </w:rPr>
+        <w:fldChar w:fldCharType="separate"/>
+      </w:r>
+      <w:r>
+        <w:rPr>
+          <w:rStyle w:val="Hipervnculo"/>
+          <w:rFonts w:ascii="Arial" w:hAnsi="Arial" w:cs="Arial"/>
+          <w:sz w:val="20"/>
+          <w:lang w:val="es-MX"/>
+        </w:rPr>
+        <w:t>Ethan</w:t>
+      </w:r>
+      <w:proofErr w:type="spellEnd"/>
+      <w:r>
+        <w:rPr>
+          <w:rStyle w:val="Hipervnculo"/>
+          <w:rFonts w:ascii="Arial" w:hAnsi="Arial" w:cs="Arial"/>
+          <w:sz w:val="20"/>
+          <w:lang w:val="es-MX"/>
+        </w:rPr>
+        <w:t xml:space="preserve"> </w:t>
+      </w:r>
+      <w:proofErr w:type="spellStart"/>
+      <w:r>
+        <w:rPr>
+          <w:rStyle w:val="Hipervnculo"/>
+          <w:rFonts w:ascii="Arial" w:hAnsi="Arial" w:cs="Arial"/>
+          <w:sz w:val="20"/>
+          <w:lang w:val="es-MX"/>
+        </w:rPr>
+        <w:t>Marcotte</w:t>
+      </w:r>
+      <w:proofErr w:type="spellEnd"/>
+      <w:r>
+        <w:rPr>
+          <w:rFonts w:ascii="Arial" w:hAnsi="Arial" w:cs="Arial"/>
+          <w:sz w:val="20"/>
+          <w:lang w:val="es-MX"/>
+        </w:rPr>
+        <w:fldChar w:fldCharType="end"/>
+      </w:r>
+      <w:r>
+        <w:rPr>
+          <w:rFonts w:ascii="Arial" w:hAnsi="Arial" w:cs="Arial"/>
+          <w:sz w:val="20"/>
+          <w:lang w:val="es-MX"/>
+        </w:rPr>
+        <w:t>, es una filosofía que responde a las necedades de los usuarios y a los dispositivos que estamos usando.</w:t>
+      </w:r>
+    </w:p>
+    <w:p>
+      <w:pPr>
+        <w:spacing w:before="0" w:after="0"/>
+        <w:rPr>
+          <w:rFonts w:ascii="Arial" w:hAnsi="Arial" w:cs="Arial"/>
+          <w:b/>
+          <w:bCs/>
+          <w:sz w:val="20"/>
+          <w:lang w:val="es-MX"/>
+        </w:rPr>
+      </w:pPr>
+    </w:p>
+    <w:p>
+      <w:pPr>
+        <w:spacing w:before="0" w:after="0"/>
+        <w:rPr>
+          <w:rFonts w:ascii="Arial" w:hAnsi="Arial" w:cs="Arial"/>
+          <w:b/>
+          <w:bCs/>
+          <w:sz w:val="20"/>
+          <w:lang w:val="es-MX"/>
+        </w:rPr>
+      </w:pPr>
+      <w:r>
+        <w:rPr>
+          <w:rFonts w:ascii="Arial" w:hAnsi="Arial" w:cs="Arial"/>
+          <w:b/>
+          <w:bCs/>
+          <w:sz w:val="20"/>
+          <w:lang w:val="es-MX"/>
+        </w:rPr>
+        <w:t xml:space="preserve">Mobile </w:t>
+      </w:r>
+      <w:proofErr w:type="spellStart"/>
+      <w:r>
+        <w:rPr>
+          <w:rFonts w:ascii="Arial" w:hAnsi="Arial" w:cs="Arial"/>
+          <w:b/>
+          <w:bCs/>
+          <w:sz w:val="20"/>
+          <w:lang w:val="es-MX"/>
+        </w:rPr>
+        <w:t>First</w:t>
+      </w:r>
+      <w:proofErr w:type="spellEnd"/>
+    </w:p>
+    <w:p>
+      <w:pPr>
+        <w:spacing w:before="0" w:after="0"/>
+        <w:jc w:val="both"/>
+        <w:rPr>
+          <w:rFonts w:ascii="Arial" w:hAnsi="Arial" w:cs="Arial"/>
+          <w:sz w:val="20"/>
+          <w:lang w:val="es-MX"/>
+        </w:rPr>
+      </w:pPr>
+      <w:r>
+        <w:rPr>
+          <w:rFonts w:ascii="Arial" w:hAnsi="Arial" w:cs="Arial"/>
+          <w:sz w:val="20"/>
+          <w:lang w:val="es-MX"/>
+        </w:rPr>
+        <w:t xml:space="preserve">Como su nombre sugiere, significa que iniciaremos con el diseño de móviles y expandiendo éstas características para crear una </w:t>
+      </w:r>
+      <w:proofErr w:type="spellStart"/>
+      <w:r>
+        <w:rPr>
+          <w:rFonts w:ascii="Arial" w:hAnsi="Arial" w:cs="Arial"/>
+          <w:sz w:val="20"/>
+          <w:lang w:val="es-MX"/>
+        </w:rPr>
+        <w:t>verión</w:t>
+      </w:r>
+      <w:proofErr w:type="spellEnd"/>
+      <w:r>
+        <w:rPr>
+          <w:rFonts w:ascii="Arial" w:hAnsi="Arial" w:cs="Arial"/>
+          <w:sz w:val="20"/>
+          <w:lang w:val="es-MX"/>
+        </w:rPr>
+        <w:t xml:space="preserve"> en tableta o escritorio/web tradicional.</w:t>
+      </w:r>
+    </w:p>
+    <w:p>
+      <w:pPr>
+        <w:spacing w:before="0" w:after="0"/>
+        <w:jc w:val="both"/>
+        <w:rPr>
+          <w:rFonts w:ascii="Arial" w:hAnsi="Arial" w:cs="Arial"/>
+          <w:sz w:val="20"/>
+          <w:lang w:val="es-MX"/>
+        </w:rPr>
+      </w:pPr>
+      <w:r>
+        <w:rPr>
+          <w:rFonts w:ascii="Arial" w:hAnsi="Arial" w:cs="Arial"/>
+          <w:sz w:val="20"/>
+          <w:lang w:val="es-MX"/>
+        </w:rPr>
+        <w:t>Cabe mencionar que esta filosofía no es sinónimo de limitación, por lo que tenemos que tener el mismo contenido tanto en escritorio como en móvil. Google describe las </w:t>
+      </w:r>
+      <w:proofErr w:type="spellStart"/>
+      <w:r>
+        <w:rPr>
+          <w:rFonts w:ascii="Arial" w:hAnsi="Arial" w:cs="Arial"/>
+          <w:sz w:val="20"/>
+          <w:lang w:val="es-MX"/>
+        </w:rPr>
+        <w:fldChar w:fldCharType="begin"/>
+      </w:r>
+      <w:r>
+        <w:rPr>
+          <w:rFonts w:ascii="Arial" w:hAnsi="Arial" w:cs="Arial"/>
+          <w:sz w:val="20"/>
+          <w:lang w:val="es-MX"/>
+        </w:rPr>
+        <w:instrText xml:space="preserve"> HYPERLINK "https://developers.google.com/search/mobile-sites/mobile-first-indexing" \t "_blank" </w:instrText>
+      </w:r>
+      <w:r>
+        <w:rPr>
+          <w:rFonts w:ascii="Arial" w:hAnsi="Arial" w:cs="Arial"/>
+          <w:sz w:val="20"/>
+          <w:lang w:val="es-MX"/>
+        </w:rPr>
+        <w:fldChar w:fldCharType="separate"/>
+      </w:r>
+      <w:r>
+        <w:rPr>
+          <w:rStyle w:val="Hipervnculo"/>
+          <w:rFonts w:ascii="Arial" w:hAnsi="Arial" w:cs="Arial"/>
+          <w:i/>
+          <w:iCs/>
+          <w:sz w:val="20"/>
+          <w:lang w:val="es-MX"/>
+        </w:rPr>
+        <w:t>best</w:t>
+      </w:r>
+      <w:proofErr w:type="spellEnd"/>
+      <w:r>
+        <w:rPr>
+          <w:rStyle w:val="Hipervnculo"/>
+          <w:rFonts w:ascii="Arial" w:hAnsi="Arial" w:cs="Arial"/>
+          <w:i/>
+          <w:iCs/>
+          <w:sz w:val="20"/>
+          <w:lang w:val="es-MX"/>
+        </w:rPr>
+        <w:t xml:space="preserve"> </w:t>
+      </w:r>
+      <w:proofErr w:type="spellStart"/>
+      <w:r>
+        <w:rPr>
+          <w:rStyle w:val="Hipervnculo"/>
+          <w:rFonts w:ascii="Arial" w:hAnsi="Arial" w:cs="Arial"/>
+          <w:i/>
+          <w:iCs/>
+          <w:sz w:val="20"/>
+          <w:lang w:val="es-MX"/>
+        </w:rPr>
+        <w:t>practices</w:t>
+      </w:r>
+      <w:proofErr w:type="spellEnd"/>
+      <w:r>
+        <w:rPr>
+          <w:rFonts w:ascii="Arial" w:hAnsi="Arial" w:cs="Arial"/>
+          <w:sz w:val="20"/>
+          <w:lang w:val="es-MX"/>
+        </w:rPr>
+        <w:fldChar w:fldCharType="end"/>
+      </w:r>
+      <w:r>
+        <w:rPr>
+          <w:rFonts w:ascii="Arial" w:hAnsi="Arial" w:cs="Arial"/>
+          <w:sz w:val="20"/>
+          <w:lang w:val="es-MX"/>
+        </w:rPr>
+        <w:t> en su sitio.</w:t>
+      </w:r>
+    </w:p>
+    <w:p>
+      <w:pPr>
+        <w:spacing w:before="0" w:after="0"/>
+        <w:rPr>
+          <w:rFonts w:ascii="Arial" w:hAnsi="Arial" w:cs="Arial"/>
+          <w:b/>
+          <w:bCs/>
+          <w:sz w:val="20"/>
+          <w:lang w:val="es-MX"/>
+        </w:rPr>
+      </w:pPr>
+    </w:p>
+    <w:p>
+      <w:pPr>
+        <w:spacing w:before="0" w:after="0"/>
+        <w:rPr>
+          <w:rFonts w:ascii="Arial" w:hAnsi="Arial" w:cs="Arial"/>
+          <w:b/>
+          <w:bCs/>
+          <w:sz w:val="20"/>
+          <w:lang w:val="es-MX"/>
+        </w:rPr>
+      </w:pPr>
+      <w:proofErr w:type="spellStart"/>
+      <w:r>
+        <w:rPr>
+          <w:rFonts w:ascii="Arial" w:hAnsi="Arial" w:cs="Arial"/>
+          <w:b/>
+          <w:bCs/>
+          <w:sz w:val="20"/>
+          <w:lang w:val="es-MX"/>
+        </w:rPr>
+        <w:t>Utility</w:t>
+      </w:r>
+      <w:proofErr w:type="spellEnd"/>
+      <w:r>
+        <w:rPr>
+          <w:rFonts w:ascii="Arial" w:hAnsi="Arial" w:cs="Arial"/>
+          <w:b/>
+          <w:bCs/>
+          <w:sz w:val="20"/>
+          <w:lang w:val="es-MX"/>
+        </w:rPr>
+        <w:t xml:space="preserve"> </w:t>
+      </w:r>
+      <w:proofErr w:type="spellStart"/>
+      <w:r>
+        <w:rPr>
+          <w:rFonts w:ascii="Arial" w:hAnsi="Arial" w:cs="Arial"/>
+          <w:b/>
+          <w:bCs/>
+          <w:sz w:val="20"/>
+          <w:lang w:val="es-MX"/>
+        </w:rPr>
+        <w:t>first</w:t>
+      </w:r>
+      <w:proofErr w:type="spellEnd"/>
+    </w:p>
+    <w:p>
+      <w:pPr>
+        <w:spacing w:before="0" w:after="0"/>
+        <w:jc w:val="both"/>
+        <w:rPr>
+          <w:rFonts w:ascii="Arial" w:hAnsi="Arial" w:cs="Arial"/>
+          <w:sz w:val="20"/>
+          <w:lang w:val="es-MX"/>
+        </w:rPr>
+      </w:pPr>
+      <w:bookmarkStart w:id="0" w:name="_GoBack"/>
+      <w:r>
+        <w:rPr>
+          <w:rFonts w:ascii="Arial" w:hAnsi="Arial" w:cs="Arial"/>
+          <w:sz w:val="20"/>
+          <w:lang w:val="es-MX"/>
+        </w:rPr>
+        <w:t>CSS posee diferentes tipos de paradigmas para abstraer un diseño, como BEM descrito por </w:t>
+      </w:r>
+      <w:proofErr w:type="spellStart"/>
+      <w:r>
+        <w:rPr>
+          <w:rFonts w:ascii="Arial" w:hAnsi="Arial" w:cs="Arial"/>
+          <w:sz w:val="20"/>
+          <w:lang w:val="es-MX"/>
+        </w:rPr>
+        <w:fldChar w:fldCharType="begin"/>
+      </w:r>
+      <w:r>
+        <w:rPr>
+          <w:rFonts w:ascii="Arial" w:hAnsi="Arial" w:cs="Arial"/>
+          <w:sz w:val="20"/>
+          <w:lang w:val="es-MX"/>
+        </w:rPr>
+        <w:instrText xml:space="preserve"> HYPERLINK "https://tailwindcss.com/docs/utility-first/" \t "_blank" </w:instrText>
+      </w:r>
+      <w:r>
+        <w:rPr>
+          <w:rFonts w:ascii="Arial" w:hAnsi="Arial" w:cs="Arial"/>
+          <w:sz w:val="20"/>
+          <w:lang w:val="es-MX"/>
+        </w:rPr>
+        <w:fldChar w:fldCharType="separate"/>
+      </w:r>
+      <w:r>
+        <w:rPr>
+          <w:rStyle w:val="Hipervnculo"/>
+          <w:rFonts w:ascii="Arial" w:hAnsi="Arial" w:cs="Arial"/>
+          <w:sz w:val="20"/>
+          <w:lang w:val="es-MX"/>
+        </w:rPr>
+        <w:t>Tailwind</w:t>
+      </w:r>
+      <w:proofErr w:type="spellEnd"/>
+      <w:r>
+        <w:rPr>
+          <w:rFonts w:ascii="Arial" w:hAnsi="Arial" w:cs="Arial"/>
+          <w:sz w:val="20"/>
+          <w:lang w:val="es-MX"/>
+        </w:rPr>
+        <w:fldChar w:fldCharType="end"/>
+      </w:r>
+      <w:r>
+        <w:rPr>
+          <w:rFonts w:ascii="Arial" w:hAnsi="Arial" w:cs="Arial"/>
+          <w:sz w:val="20"/>
+          <w:lang w:val="es-MX"/>
+        </w:rPr>
+        <w:t> en ésta sección:</w:t>
+      </w:r>
+    </w:p>
+    <w:bookmarkEnd w:id="0"/>
     <w:p>
       <w:pPr>
         <w:rPr>
@@ -4292,7 +7668,7 @@
             <w:noProof/>
             <w:lang w:bidi="es-ES"/>
           </w:rPr>
-          <w:t>2</w:t>
+          <w:t>4</w:t>
         </w:r>
         <w:r>
           <w:rPr>
@@ -6682,6 +10058,43 @@
     <w:basedOn w:val="Fuentedeprrafopredeter"/>
     <w:rsid w:val="00BD2D77"/>
   </w:style>
+  <w:style w:type="character" w:styleId="nfasis">
+    <w:name w:val="Emphasis"/>
+    <w:basedOn w:val="Fuentedeprrafopredeter"/>
+    <w:uiPriority w:val="20"/>
+    <w:qFormat/>
+    <w:rsid w:val="00616EC2"/>
+    <w:rPr>
+      <w:i/>
+      <w:iCs/>
+    </w:rPr>
+  </w:style>
+  <w:style w:type="character" w:styleId="Textoennegrita">
+    <w:name w:val="Strong"/>
+    <w:basedOn w:val="Fuentedeprrafopredeter"/>
+    <w:uiPriority w:val="22"/>
+    <w:qFormat/>
+    <w:rsid w:val="00616EC2"/>
+    <w:rPr>
+      <w:b/>
+      <w:bCs/>
+    </w:rPr>
+  </w:style>
+  <w:style w:type="character" w:customStyle="1" w:styleId="hljs-builtin">
+    <w:name w:val="hljs-built_in"/>
+    <w:basedOn w:val="Fuentedeprrafopredeter"/>
+    <w:rsid w:val="00616EC2"/>
+  </w:style>
+  <w:style w:type="character" w:customStyle="1" w:styleId="hljs-string">
+    <w:name w:val="hljs-string"/>
+    <w:basedOn w:val="Fuentedeprrafopredeter"/>
+    <w:rsid w:val="00616EC2"/>
+  </w:style>
+  <w:style w:type="character" w:customStyle="1" w:styleId="hljs-keyword">
+    <w:name w:val="hljs-keyword"/>
+    <w:basedOn w:val="Fuentedeprrafopredeter"/>
+    <w:rsid w:val="00616EC2"/>
+  </w:style>
 </w:styles>
 </file>
 
@@ -6948,6 +10361,141 @@
 </file>
 
 <file path=customXml/item1.xml><?xml version="1.0" encoding="utf-8"?>
+<p:properties xmlns:p="http://schemas.microsoft.com/office/2006/metadata/properties" xmlns:xsi="http://www.w3.org/2001/XMLSchema-instance" xmlns:pc="http://schemas.microsoft.com/office/infopath/2007/PartnerControls">
+  <documentManagement>
+    <APDescription xmlns="4873beb7-5857-4685-be1f-d57550cc96cc" xsi:nil="true"/>
+    <AssetExpire xmlns="4873beb7-5857-4685-be1f-d57550cc96cc">2029-01-01T08:00:00+00:00</AssetExpire>
+    <CampaignTagsTaxHTField0 xmlns="4873beb7-5857-4685-be1f-d57550cc96cc">
+      <Terms xmlns="http://schemas.microsoft.com/office/infopath/2007/PartnerControls"/>
+    </CampaignTagsTaxHTField0>
+    <IntlLangReviewDate xmlns="4873beb7-5857-4685-be1f-d57550cc96cc" xsi:nil="true"/>
+    <TPFriendlyName xmlns="4873beb7-5857-4685-be1f-d57550cc96cc" xsi:nil="true"/>
+    <IntlLangReview xmlns="4873beb7-5857-4685-be1f-d57550cc96cc">false</IntlLangReview>
+    <LocLastLocAttemptVersionLookup xmlns="4873beb7-5857-4685-be1f-d57550cc96cc">864570</LocLastLocAttemptVersionLookup>
+    <PolicheckWords xmlns="4873beb7-5857-4685-be1f-d57550cc96cc" xsi:nil="true"/>
+    <SubmitterId xmlns="4873beb7-5857-4685-be1f-d57550cc96cc" xsi:nil="true"/>
+    <AcquiredFrom xmlns="4873beb7-5857-4685-be1f-d57550cc96cc">Internal MS</AcquiredFrom>
+    <EditorialStatus xmlns="4873beb7-5857-4685-be1f-d57550cc96cc">Complete</EditorialStatus>
+    <Markets xmlns="4873beb7-5857-4685-be1f-d57550cc96cc"/>
+    <OriginAsset xmlns="4873beb7-5857-4685-be1f-d57550cc96cc" xsi:nil="true"/>
+    <AssetStart xmlns="4873beb7-5857-4685-be1f-d57550cc96cc">2012-11-01T04:53:00+00:00</AssetStart>
+    <FriendlyTitle xmlns="4873beb7-5857-4685-be1f-d57550cc96cc" xsi:nil="true"/>
+    <MarketSpecific xmlns="4873beb7-5857-4685-be1f-d57550cc96cc">false</MarketSpecific>
+    <TPNamespace xmlns="4873beb7-5857-4685-be1f-d57550cc96cc" xsi:nil="true"/>
+    <PublishStatusLookup xmlns="4873beb7-5857-4685-be1f-d57550cc96cc">
+      <Value>1655138</Value>
+    </PublishStatusLookup>
+    <APAuthor xmlns="4873beb7-5857-4685-be1f-d57550cc96cc">
+      <UserInfo>
+        <DisplayName>MIDDLEEAST\v-keerth</DisplayName>
+        <AccountId>2799</AccountId>
+        <AccountType/>
+      </UserInfo>
+    </APAuthor>
+    <TPCommandLine xmlns="4873beb7-5857-4685-be1f-d57550cc96cc" xsi:nil="true"/>
+    <IntlLangReviewer xmlns="4873beb7-5857-4685-be1f-d57550cc96cc" xsi:nil="true"/>
+    <OpenTemplate xmlns="4873beb7-5857-4685-be1f-d57550cc96cc">true</OpenTemplate>
+    <CSXSubmissionDate xmlns="4873beb7-5857-4685-be1f-d57550cc96cc" xsi:nil="true"/>
+    <TaxCatchAll xmlns="4873beb7-5857-4685-be1f-d57550cc96cc"/>
+    <Manager xmlns="4873beb7-5857-4685-be1f-d57550cc96cc" xsi:nil="true"/>
+    <NumericId xmlns="4873beb7-5857-4685-be1f-d57550cc96cc" xsi:nil="true"/>
+    <ParentAssetId xmlns="4873beb7-5857-4685-be1f-d57550cc96cc" xsi:nil="true"/>
+    <OriginalSourceMarket xmlns="4873beb7-5857-4685-be1f-d57550cc96cc" xsi:nil="true"/>
+    <ApprovalStatus xmlns="4873beb7-5857-4685-be1f-d57550cc96cc">InProgress</ApprovalStatus>
+    <TPComponent xmlns="4873beb7-5857-4685-be1f-d57550cc96cc" xsi:nil="true"/>
+    <EditorialTags xmlns="4873beb7-5857-4685-be1f-d57550cc96cc" xsi:nil="true"/>
+    <TPExecutable xmlns="4873beb7-5857-4685-be1f-d57550cc96cc" xsi:nil="true"/>
+    <TPLaunchHelpLink xmlns="4873beb7-5857-4685-be1f-d57550cc96cc" xsi:nil="true"/>
+    <LocComments xmlns="4873beb7-5857-4685-be1f-d57550cc96cc" xsi:nil="true"/>
+    <LocRecommendedHandoff xmlns="4873beb7-5857-4685-be1f-d57550cc96cc" xsi:nil="true"/>
+    <SourceTitle xmlns="4873beb7-5857-4685-be1f-d57550cc96cc" xsi:nil="true"/>
+    <CSXUpdate xmlns="4873beb7-5857-4685-be1f-d57550cc96cc">false</CSXUpdate>
+    <IntlLocPriority xmlns="4873beb7-5857-4685-be1f-d57550cc96cc" xsi:nil="true"/>
+    <UAProjectedTotalWords xmlns="4873beb7-5857-4685-be1f-d57550cc96cc" xsi:nil="true"/>
+    <AssetType xmlns="4873beb7-5857-4685-be1f-d57550cc96cc">TP</AssetType>
+    <MachineTranslated xmlns="4873beb7-5857-4685-be1f-d57550cc96cc">false</MachineTranslated>
+    <OutputCachingOn xmlns="4873beb7-5857-4685-be1f-d57550cc96cc">false</OutputCachingOn>
+    <TemplateStatus xmlns="4873beb7-5857-4685-be1f-d57550cc96cc">Complete</TemplateStatus>
+    <IsSearchable xmlns="4873beb7-5857-4685-be1f-d57550cc96cc">true</IsSearchable>
+    <ContentItem xmlns="4873beb7-5857-4685-be1f-d57550cc96cc" xsi:nil="true"/>
+    <HandoffToMSDN xmlns="4873beb7-5857-4685-be1f-d57550cc96cc" xsi:nil="true"/>
+    <ShowIn xmlns="4873beb7-5857-4685-be1f-d57550cc96cc">Show everywhere</ShowIn>
+    <ThumbnailAssetId xmlns="4873beb7-5857-4685-be1f-d57550cc96cc" xsi:nil="true"/>
+    <UALocComments xmlns="4873beb7-5857-4685-be1f-d57550cc96cc" xsi:nil="true"/>
+    <UALocRecommendation xmlns="4873beb7-5857-4685-be1f-d57550cc96cc">Localize</UALocRecommendation>
+    <LastModifiedDateTime xmlns="4873beb7-5857-4685-be1f-d57550cc96cc" xsi:nil="true"/>
+    <LegacyData xmlns="4873beb7-5857-4685-be1f-d57550cc96cc" xsi:nil="true"/>
+    <LocManualTestRequired xmlns="4873beb7-5857-4685-be1f-d57550cc96cc">false</LocManualTestRequired>
+    <LocMarketGroupTiers2 xmlns="4873beb7-5857-4685-be1f-d57550cc96cc" xsi:nil="true"/>
+    <ClipArtFilename xmlns="4873beb7-5857-4685-be1f-d57550cc96cc" xsi:nil="true"/>
+    <TPApplication xmlns="4873beb7-5857-4685-be1f-d57550cc96cc" xsi:nil="true"/>
+    <CSXHash xmlns="4873beb7-5857-4685-be1f-d57550cc96cc" xsi:nil="true"/>
+    <DirectSourceMarket xmlns="4873beb7-5857-4685-be1f-d57550cc96cc" xsi:nil="true"/>
+    <PrimaryImageGen xmlns="4873beb7-5857-4685-be1f-d57550cc96cc">true</PrimaryImageGen>
+    <PlannedPubDate xmlns="4873beb7-5857-4685-be1f-d57550cc96cc" xsi:nil="true"/>
+    <CSXSubmissionMarket xmlns="4873beb7-5857-4685-be1f-d57550cc96cc" xsi:nil="true"/>
+    <Downloads xmlns="4873beb7-5857-4685-be1f-d57550cc96cc">0</Downloads>
+    <ArtSampleDocs xmlns="4873beb7-5857-4685-be1f-d57550cc96cc" xsi:nil="true"/>
+    <TrustLevel xmlns="4873beb7-5857-4685-be1f-d57550cc96cc">1 Microsoft Managed Content</TrustLevel>
+    <BlockPublish xmlns="4873beb7-5857-4685-be1f-d57550cc96cc">false</BlockPublish>
+    <TPLaunchHelpLinkType xmlns="4873beb7-5857-4685-be1f-d57550cc96cc">Template</TPLaunchHelpLinkType>
+    <LocalizationTagsTaxHTField0 xmlns="4873beb7-5857-4685-be1f-d57550cc96cc">
+      <Terms xmlns="http://schemas.microsoft.com/office/infopath/2007/PartnerControls"/>
+    </LocalizationTagsTaxHTField0>
+    <BusinessGroup xmlns="4873beb7-5857-4685-be1f-d57550cc96cc" xsi:nil="true"/>
+    <Providers xmlns="4873beb7-5857-4685-be1f-d57550cc96cc" xsi:nil="true"/>
+    <TemplateTemplateType xmlns="4873beb7-5857-4685-be1f-d57550cc96cc">Word Document Template</TemplateTemplateType>
+    <TimesCloned xmlns="4873beb7-5857-4685-be1f-d57550cc96cc" xsi:nil="true"/>
+    <TPAppVersion xmlns="4873beb7-5857-4685-be1f-d57550cc96cc" xsi:nil="true"/>
+    <VoteCount xmlns="4873beb7-5857-4685-be1f-d57550cc96cc" xsi:nil="true"/>
+    <AverageRating xmlns="4873beb7-5857-4685-be1f-d57550cc96cc" xsi:nil="true"/>
+    <FeatureTagsTaxHTField0 xmlns="4873beb7-5857-4685-be1f-d57550cc96cc">
+      <Terms xmlns="http://schemas.microsoft.com/office/infopath/2007/PartnerControls"/>
+    </FeatureTagsTaxHTField0>
+    <Provider xmlns="4873beb7-5857-4685-be1f-d57550cc96cc" xsi:nil="true"/>
+    <UACurrentWords xmlns="4873beb7-5857-4685-be1f-d57550cc96cc" xsi:nil="true"/>
+    <AssetId xmlns="4873beb7-5857-4685-be1f-d57550cc96cc">TP103749966</AssetId>
+    <TPClientViewer xmlns="4873beb7-5857-4685-be1f-d57550cc96cc" xsi:nil="true"/>
+    <DSATActionTaken xmlns="4873beb7-5857-4685-be1f-d57550cc96cc" xsi:nil="true"/>
+    <APEditor xmlns="4873beb7-5857-4685-be1f-d57550cc96cc">
+      <UserInfo>
+        <DisplayName/>
+        <AccountId xsi:nil="true"/>
+        <AccountType/>
+      </UserInfo>
+    </APEditor>
+    <TPInstallLocation xmlns="4873beb7-5857-4685-be1f-d57550cc96cc" xsi:nil="true"/>
+    <OOCacheId xmlns="4873beb7-5857-4685-be1f-d57550cc96cc" xsi:nil="true"/>
+    <IsDeleted xmlns="4873beb7-5857-4685-be1f-d57550cc96cc">false</IsDeleted>
+    <PublishTargets xmlns="4873beb7-5857-4685-be1f-d57550cc96cc">OfficeOnlineVNext</PublishTargets>
+    <ApprovalLog xmlns="4873beb7-5857-4685-be1f-d57550cc96cc" xsi:nil="true"/>
+    <BugNumber xmlns="4873beb7-5857-4685-be1f-d57550cc96cc" xsi:nil="true"/>
+    <CrawlForDependencies xmlns="4873beb7-5857-4685-be1f-d57550cc96cc">false</CrawlForDependencies>
+    <InternalTagsTaxHTField0 xmlns="4873beb7-5857-4685-be1f-d57550cc96cc">
+      <Terms xmlns="http://schemas.microsoft.com/office/infopath/2007/PartnerControls"/>
+    </InternalTagsTaxHTField0>
+    <LastHandOff xmlns="4873beb7-5857-4685-be1f-d57550cc96cc" xsi:nil="true"/>
+    <Milestone xmlns="4873beb7-5857-4685-be1f-d57550cc96cc" xsi:nil="true"/>
+    <OriginalRelease xmlns="4873beb7-5857-4685-be1f-d57550cc96cc">15</OriginalRelease>
+    <RecommendationsModifier xmlns="4873beb7-5857-4685-be1f-d57550cc96cc" xsi:nil="true"/>
+    <ScenarioTagsTaxHTField0 xmlns="4873beb7-5857-4685-be1f-d57550cc96cc">
+      <Terms xmlns="http://schemas.microsoft.com/office/infopath/2007/PartnerControls"/>
+    </ScenarioTagsTaxHTField0>
+    <UANotes xmlns="4873beb7-5857-4685-be1f-d57550cc96cc" xsi:nil="true"/>
+  </documentManagement>
+</p:properties>
+</file>
+
+<file path=customXml/item2.xml><?xml version="1.0" encoding="utf-8"?>
+<?mso-contentType ?>
+<FormTemplates xmlns="http://schemas.microsoft.com/sharepoint/v3/contenttype/forms">
+  <Display>DocumentLibraryForm</Display>
+  <Edit>AssetEditForm</Edit>
+  <New>DocumentLibraryForm</New>
+</FormTemplates>
+</file>
+
+<file path=customXml/item3.xml><?xml version="1.0" encoding="utf-8"?>
 <ct:contentTypeSchema xmlns:ct="http://schemas.microsoft.com/office/2006/metadata/contentType" xmlns:ma="http://schemas.microsoft.com/office/2006/metadata/properties/metaAttributes" ct:_="" ma:_="" ma:contentTypeName="TemplateFile" ma:contentTypeID="0x0101006EDDDB5EE6D98C44930B742096920B300400F5B6D36B3EF94B4E9A635CDF2A18F5B8" ma:contentTypeVersion="72" ma:contentTypeDescription="Create a new document." ma:contentTypeScope="" ma:versionID="a23e56308344d904b51738559c3d67c9">
   <xsd:schema xmlns:xsd="http://www.w3.org/2001/XMLSchema" xmlns:xs="http://www.w3.org/2001/XMLSchema" xmlns:p="http://schemas.microsoft.com/office/2006/metadata/properties" xmlns:ns2="4873beb7-5857-4685-be1f-d57550cc96cc" targetNamespace="http://schemas.microsoft.com/office/2006/metadata/properties" ma:root="true" ma:fieldsID="cd0908cc4600e77bf5da051303e00c8d" ns2:_="">
     <xsd:import namespace="4873beb7-5857-4685-be1f-d57550cc96cc"/>
@@ -7987,141 +11535,6 @@
 </ct:contentTypeSchema>
 </file>
 
-<file path=customXml/item2.xml><?xml version="1.0" encoding="utf-8"?>
-<?mso-contentType ?>
-<FormTemplates xmlns="http://schemas.microsoft.com/sharepoint/v3/contenttype/forms">
-  <Display>DocumentLibraryForm</Display>
-  <Edit>AssetEditForm</Edit>
-  <New>DocumentLibraryForm</New>
-</FormTemplates>
-</file>
-
-<file path=customXml/item3.xml><?xml version="1.0" encoding="utf-8"?>
-<p:properties xmlns:p="http://schemas.microsoft.com/office/2006/metadata/properties" xmlns:xsi="http://www.w3.org/2001/XMLSchema-instance" xmlns:pc="http://schemas.microsoft.com/office/infopath/2007/PartnerControls">
-  <documentManagement>
-    <APDescription xmlns="4873beb7-5857-4685-be1f-d57550cc96cc" xsi:nil="true"/>
-    <AssetExpire xmlns="4873beb7-5857-4685-be1f-d57550cc96cc">2029-01-01T08:00:00+00:00</AssetExpire>
-    <CampaignTagsTaxHTField0 xmlns="4873beb7-5857-4685-be1f-d57550cc96cc">
-      <Terms xmlns="http://schemas.microsoft.com/office/infopath/2007/PartnerControls"/>
-    </CampaignTagsTaxHTField0>
-    <IntlLangReviewDate xmlns="4873beb7-5857-4685-be1f-d57550cc96cc" xsi:nil="true"/>
-    <TPFriendlyName xmlns="4873beb7-5857-4685-be1f-d57550cc96cc" xsi:nil="true"/>
-    <IntlLangReview xmlns="4873beb7-5857-4685-be1f-d57550cc96cc">false</IntlLangReview>
-    <LocLastLocAttemptVersionLookup xmlns="4873beb7-5857-4685-be1f-d57550cc96cc">864570</LocLastLocAttemptVersionLookup>
-    <PolicheckWords xmlns="4873beb7-5857-4685-be1f-d57550cc96cc" xsi:nil="true"/>
-    <SubmitterId xmlns="4873beb7-5857-4685-be1f-d57550cc96cc" xsi:nil="true"/>
-    <AcquiredFrom xmlns="4873beb7-5857-4685-be1f-d57550cc96cc">Internal MS</AcquiredFrom>
-    <EditorialStatus xmlns="4873beb7-5857-4685-be1f-d57550cc96cc">Complete</EditorialStatus>
-    <Markets xmlns="4873beb7-5857-4685-be1f-d57550cc96cc"/>
-    <OriginAsset xmlns="4873beb7-5857-4685-be1f-d57550cc96cc" xsi:nil="true"/>
-    <AssetStart xmlns="4873beb7-5857-4685-be1f-d57550cc96cc">2012-11-01T04:53:00+00:00</AssetStart>
-    <FriendlyTitle xmlns="4873beb7-5857-4685-be1f-d57550cc96cc" xsi:nil="true"/>
-    <MarketSpecific xmlns="4873beb7-5857-4685-be1f-d57550cc96cc">false</MarketSpecific>
-    <TPNamespace xmlns="4873beb7-5857-4685-be1f-d57550cc96cc" xsi:nil="true"/>
-    <PublishStatusLookup xmlns="4873beb7-5857-4685-be1f-d57550cc96cc">
-      <Value>1655138</Value>
-    </PublishStatusLookup>
-    <APAuthor xmlns="4873beb7-5857-4685-be1f-d57550cc96cc">
-      <UserInfo>
-        <DisplayName>MIDDLEEAST\v-keerth</DisplayName>
-        <AccountId>2799</AccountId>
-        <AccountType/>
-      </UserInfo>
-    </APAuthor>
-    <TPCommandLine xmlns="4873beb7-5857-4685-be1f-d57550cc96cc" xsi:nil="true"/>
-    <IntlLangReviewer xmlns="4873beb7-5857-4685-be1f-d57550cc96cc" xsi:nil="true"/>
-    <OpenTemplate xmlns="4873beb7-5857-4685-be1f-d57550cc96cc">true</OpenTemplate>
-    <CSXSubmissionDate xmlns="4873beb7-5857-4685-be1f-d57550cc96cc" xsi:nil="true"/>
-    <TaxCatchAll xmlns="4873beb7-5857-4685-be1f-d57550cc96cc"/>
-    <Manager xmlns="4873beb7-5857-4685-be1f-d57550cc96cc" xsi:nil="true"/>
-    <NumericId xmlns="4873beb7-5857-4685-be1f-d57550cc96cc" xsi:nil="true"/>
-    <ParentAssetId xmlns="4873beb7-5857-4685-be1f-d57550cc96cc" xsi:nil="true"/>
-    <OriginalSourceMarket xmlns="4873beb7-5857-4685-be1f-d57550cc96cc" xsi:nil="true"/>
-    <ApprovalStatus xmlns="4873beb7-5857-4685-be1f-d57550cc96cc">InProgress</ApprovalStatus>
-    <TPComponent xmlns="4873beb7-5857-4685-be1f-d57550cc96cc" xsi:nil="true"/>
-    <EditorialTags xmlns="4873beb7-5857-4685-be1f-d57550cc96cc" xsi:nil="true"/>
-    <TPExecutable xmlns="4873beb7-5857-4685-be1f-d57550cc96cc" xsi:nil="true"/>
-    <TPLaunchHelpLink xmlns="4873beb7-5857-4685-be1f-d57550cc96cc" xsi:nil="true"/>
-    <LocComments xmlns="4873beb7-5857-4685-be1f-d57550cc96cc" xsi:nil="true"/>
-    <LocRecommendedHandoff xmlns="4873beb7-5857-4685-be1f-d57550cc96cc" xsi:nil="true"/>
-    <SourceTitle xmlns="4873beb7-5857-4685-be1f-d57550cc96cc" xsi:nil="true"/>
-    <CSXUpdate xmlns="4873beb7-5857-4685-be1f-d57550cc96cc">false</CSXUpdate>
-    <IntlLocPriority xmlns="4873beb7-5857-4685-be1f-d57550cc96cc" xsi:nil="true"/>
-    <UAProjectedTotalWords xmlns="4873beb7-5857-4685-be1f-d57550cc96cc" xsi:nil="true"/>
-    <AssetType xmlns="4873beb7-5857-4685-be1f-d57550cc96cc">TP</AssetType>
-    <MachineTranslated xmlns="4873beb7-5857-4685-be1f-d57550cc96cc">false</MachineTranslated>
-    <OutputCachingOn xmlns="4873beb7-5857-4685-be1f-d57550cc96cc">false</OutputCachingOn>
-    <TemplateStatus xmlns="4873beb7-5857-4685-be1f-d57550cc96cc">Complete</TemplateStatus>
-    <IsSearchable xmlns="4873beb7-5857-4685-be1f-d57550cc96cc">true</IsSearchable>
-    <ContentItem xmlns="4873beb7-5857-4685-be1f-d57550cc96cc" xsi:nil="true"/>
-    <HandoffToMSDN xmlns="4873beb7-5857-4685-be1f-d57550cc96cc" xsi:nil="true"/>
-    <ShowIn xmlns="4873beb7-5857-4685-be1f-d57550cc96cc">Show everywhere</ShowIn>
-    <ThumbnailAssetId xmlns="4873beb7-5857-4685-be1f-d57550cc96cc" xsi:nil="true"/>
-    <UALocComments xmlns="4873beb7-5857-4685-be1f-d57550cc96cc" xsi:nil="true"/>
-    <UALocRecommendation xmlns="4873beb7-5857-4685-be1f-d57550cc96cc">Localize</UALocRecommendation>
-    <LastModifiedDateTime xmlns="4873beb7-5857-4685-be1f-d57550cc96cc" xsi:nil="true"/>
-    <LegacyData xmlns="4873beb7-5857-4685-be1f-d57550cc96cc" xsi:nil="true"/>
-    <LocManualTestRequired xmlns="4873beb7-5857-4685-be1f-d57550cc96cc">false</LocManualTestRequired>
-    <LocMarketGroupTiers2 xmlns="4873beb7-5857-4685-be1f-d57550cc96cc" xsi:nil="true"/>
-    <ClipArtFilename xmlns="4873beb7-5857-4685-be1f-d57550cc96cc" xsi:nil="true"/>
-    <TPApplication xmlns="4873beb7-5857-4685-be1f-d57550cc96cc" xsi:nil="true"/>
-    <CSXHash xmlns="4873beb7-5857-4685-be1f-d57550cc96cc" xsi:nil="true"/>
-    <DirectSourceMarket xmlns="4873beb7-5857-4685-be1f-d57550cc96cc" xsi:nil="true"/>
-    <PrimaryImageGen xmlns="4873beb7-5857-4685-be1f-d57550cc96cc">true</PrimaryImageGen>
-    <PlannedPubDate xmlns="4873beb7-5857-4685-be1f-d57550cc96cc" xsi:nil="true"/>
-    <CSXSubmissionMarket xmlns="4873beb7-5857-4685-be1f-d57550cc96cc" xsi:nil="true"/>
-    <Downloads xmlns="4873beb7-5857-4685-be1f-d57550cc96cc">0</Downloads>
-    <ArtSampleDocs xmlns="4873beb7-5857-4685-be1f-d57550cc96cc" xsi:nil="true"/>
-    <TrustLevel xmlns="4873beb7-5857-4685-be1f-d57550cc96cc">1 Microsoft Managed Content</TrustLevel>
-    <BlockPublish xmlns="4873beb7-5857-4685-be1f-d57550cc96cc">false</BlockPublish>
-    <TPLaunchHelpLinkType xmlns="4873beb7-5857-4685-be1f-d57550cc96cc">Template</TPLaunchHelpLinkType>
-    <LocalizationTagsTaxHTField0 xmlns="4873beb7-5857-4685-be1f-d57550cc96cc">
-      <Terms xmlns="http://schemas.microsoft.com/office/infopath/2007/PartnerControls"/>
-    </LocalizationTagsTaxHTField0>
-    <BusinessGroup xmlns="4873beb7-5857-4685-be1f-d57550cc96cc" xsi:nil="true"/>
-    <Providers xmlns="4873beb7-5857-4685-be1f-d57550cc96cc" xsi:nil="true"/>
-    <TemplateTemplateType xmlns="4873beb7-5857-4685-be1f-d57550cc96cc">Word Document Template</TemplateTemplateType>
-    <TimesCloned xmlns="4873beb7-5857-4685-be1f-d57550cc96cc" xsi:nil="true"/>
-    <TPAppVersion xmlns="4873beb7-5857-4685-be1f-d57550cc96cc" xsi:nil="true"/>
-    <VoteCount xmlns="4873beb7-5857-4685-be1f-d57550cc96cc" xsi:nil="true"/>
-    <AverageRating xmlns="4873beb7-5857-4685-be1f-d57550cc96cc" xsi:nil="true"/>
-    <FeatureTagsTaxHTField0 xmlns="4873beb7-5857-4685-be1f-d57550cc96cc">
-      <Terms xmlns="http://schemas.microsoft.com/office/infopath/2007/PartnerControls"/>
-    </FeatureTagsTaxHTField0>
-    <Provider xmlns="4873beb7-5857-4685-be1f-d57550cc96cc" xsi:nil="true"/>
-    <UACurrentWords xmlns="4873beb7-5857-4685-be1f-d57550cc96cc" xsi:nil="true"/>
-    <AssetId xmlns="4873beb7-5857-4685-be1f-d57550cc96cc">TP103749966</AssetId>
-    <TPClientViewer xmlns="4873beb7-5857-4685-be1f-d57550cc96cc" xsi:nil="true"/>
-    <DSATActionTaken xmlns="4873beb7-5857-4685-be1f-d57550cc96cc" xsi:nil="true"/>
-    <APEditor xmlns="4873beb7-5857-4685-be1f-d57550cc96cc">
-      <UserInfo>
-        <DisplayName/>
-        <AccountId xsi:nil="true"/>
-        <AccountType/>
-      </UserInfo>
-    </APEditor>
-    <TPInstallLocation xmlns="4873beb7-5857-4685-be1f-d57550cc96cc" xsi:nil="true"/>
-    <OOCacheId xmlns="4873beb7-5857-4685-be1f-d57550cc96cc" xsi:nil="true"/>
-    <IsDeleted xmlns="4873beb7-5857-4685-be1f-d57550cc96cc">false</IsDeleted>
-    <PublishTargets xmlns="4873beb7-5857-4685-be1f-d57550cc96cc">OfficeOnlineVNext</PublishTargets>
-    <ApprovalLog xmlns="4873beb7-5857-4685-be1f-d57550cc96cc" xsi:nil="true"/>
-    <BugNumber xmlns="4873beb7-5857-4685-be1f-d57550cc96cc" xsi:nil="true"/>
-    <CrawlForDependencies xmlns="4873beb7-5857-4685-be1f-d57550cc96cc">false</CrawlForDependencies>
-    <InternalTagsTaxHTField0 xmlns="4873beb7-5857-4685-be1f-d57550cc96cc">
-      <Terms xmlns="http://schemas.microsoft.com/office/infopath/2007/PartnerControls"/>
-    </InternalTagsTaxHTField0>
-    <LastHandOff xmlns="4873beb7-5857-4685-be1f-d57550cc96cc" xsi:nil="true"/>
-    <Milestone xmlns="4873beb7-5857-4685-be1f-d57550cc96cc" xsi:nil="true"/>
-    <OriginalRelease xmlns="4873beb7-5857-4685-be1f-d57550cc96cc">15</OriginalRelease>
-    <RecommendationsModifier xmlns="4873beb7-5857-4685-be1f-d57550cc96cc" xsi:nil="true"/>
-    <ScenarioTagsTaxHTField0 xmlns="4873beb7-5857-4685-be1f-d57550cc96cc">
-      <Terms xmlns="http://schemas.microsoft.com/office/infopath/2007/PartnerControls"/>
-    </ScenarioTagsTaxHTField0>
-    <UANotes xmlns="4873beb7-5857-4685-be1f-d57550cc96cc" xsi:nil="true"/>
-  </documentManagement>
-</p:properties>
-</file>
-
 <file path=customXml/item4.xml><?xml version="1.0" encoding="utf-8"?>
 <b:Sources xmlns:b="http://schemas.openxmlformats.org/officeDocument/2006/bibliography" SelectedStyle="\APA.XSL" StyleName="APA">
   <b:Source>
@@ -8176,6 +11589,24 @@
 </file>
 
 <file path=customXml/itemProps1.xml><?xml version="1.0" encoding="utf-8"?>
+<ds:datastoreItem xmlns:ds="http://schemas.openxmlformats.org/officeDocument/2006/customXml" ds:itemID="{83AE4ADC-D632-40A7-A0C1-0481BB069C4F}">
+  <ds:schemaRefs>
+    <ds:schemaRef ds:uri="http://schemas.microsoft.com/office/2006/metadata/properties"/>
+    <ds:schemaRef ds:uri="http://schemas.microsoft.com/office/infopath/2007/PartnerControls"/>
+    <ds:schemaRef ds:uri="4873beb7-5857-4685-be1f-d57550cc96cc"/>
+  </ds:schemaRefs>
+</ds:datastoreItem>
+</file>
+
+<file path=customXml/itemProps2.xml><?xml version="1.0" encoding="utf-8"?>
+<ds:datastoreItem xmlns:ds="http://schemas.openxmlformats.org/officeDocument/2006/customXml" ds:itemID="{FF740C13-C6A2-43D3-86C5-4CBB969C2CB1}">
+  <ds:schemaRefs>
+    <ds:schemaRef ds:uri="http://schemas.microsoft.com/sharepoint/v3/contenttype/forms"/>
+  </ds:schemaRefs>
+</ds:datastoreItem>
+</file>
+
+<file path=customXml/itemProps3.xml><?xml version="1.0" encoding="utf-8"?>
 <ds:datastoreItem xmlns:ds="http://schemas.openxmlformats.org/officeDocument/2006/customXml" ds:itemID="{88FF2527-3592-4DBF-9FD9-FEA06E5BF9A7}">
   <ds:schemaRefs>
     <ds:schemaRef ds:uri="http://schemas.microsoft.com/office/2006/metadata/contentType"/>
@@ -8193,26 +11624,8 @@
 </ds:datastoreItem>
 </file>
 
-<file path=customXml/itemProps2.xml><?xml version="1.0" encoding="utf-8"?>
-<ds:datastoreItem xmlns:ds="http://schemas.openxmlformats.org/officeDocument/2006/customXml" ds:itemID="{FF740C13-C6A2-43D3-86C5-4CBB969C2CB1}">
-  <ds:schemaRefs>
-    <ds:schemaRef ds:uri="http://schemas.microsoft.com/sharepoint/v3/contenttype/forms"/>
-  </ds:schemaRefs>
-</ds:datastoreItem>
-</file>
-
-<file path=customXml/itemProps3.xml><?xml version="1.0" encoding="utf-8"?>
-<ds:datastoreItem xmlns:ds="http://schemas.openxmlformats.org/officeDocument/2006/customXml" ds:itemID="{83AE4ADC-D632-40A7-A0C1-0481BB069C4F}">
-  <ds:schemaRefs>
-    <ds:schemaRef ds:uri="http://schemas.microsoft.com/office/2006/metadata/properties"/>
-    <ds:schemaRef ds:uri="http://schemas.microsoft.com/office/infopath/2007/PartnerControls"/>
-    <ds:schemaRef ds:uri="4873beb7-5857-4685-be1f-d57550cc96cc"/>
-  </ds:schemaRefs>
-</ds:datastoreItem>
-</file>
-
 <file path=customXml/itemProps4.xml><?xml version="1.0" encoding="utf-8"?>
-<ds:datastoreItem xmlns:ds="http://schemas.openxmlformats.org/officeDocument/2006/customXml" ds:itemID="{FB27202B-D52A-4590-9868-505E98A3163C}">
+<ds:datastoreItem xmlns:ds="http://schemas.openxmlformats.org/officeDocument/2006/customXml" ds:itemID="{133790A4-03AC-4FCE-8CDB-05A64B7AA0C1}">
   <ds:schemaRefs>
     <ds:schemaRef ds:uri="http://schemas.openxmlformats.org/officeDocument/2006/bibliography"/>
   </ds:schemaRefs>

--- a/CursoTailwindCSS/CursoTailwindCSS.docx
+++ b/CursoTailwindCSS/CursoTailwindCSS.docx
@@ -2447,16 +2447,16 @@
           <w:color w:val="FFFFFF"/>
           <w:sz w:val="20"/>
           <w:szCs w:val="20"/>
-          <w:lang w:val="es-MX" w:eastAsia="es-MX"/>
-        </w:rPr>
-      </w:pPr>
-      <w:r>
-        <w:rPr>
-          <w:rFonts w:ascii="Courier New" w:eastAsia="Times New Roman" w:hAnsi="Courier New" w:cs="Courier New"/>
-          <w:color w:val="FFFFFF"/>
-          <w:sz w:val="20"/>
-          <w:szCs w:val="20"/>
-          <w:lang w:val="es-MX" w:eastAsia="es-MX"/>
+          <w:lang w:val="en-US" w:eastAsia="es-MX"/>
+        </w:rPr>
+      </w:pPr>
+      <w:r>
+        <w:rPr>
+          <w:rFonts w:ascii="Courier New" w:eastAsia="Times New Roman" w:hAnsi="Courier New" w:cs="Courier New"/>
+          <w:color w:val="FFFFFF"/>
+          <w:sz w:val="20"/>
+          <w:szCs w:val="20"/>
+          <w:lang w:val="en-US" w:eastAsia="es-MX"/>
         </w:rPr>
         <w:t xml:space="preserve">### </w:t>
       </w:r>
@@ -2467,7 +2467,7 @@
           <w:color w:val="FFFFFF"/>
           <w:sz w:val="20"/>
           <w:szCs w:val="20"/>
-          <w:lang w:val="es-MX" w:eastAsia="es-MX"/>
+          <w:lang w:val="en-US" w:eastAsia="es-MX"/>
         </w:rPr>
         <w:t>Configuracion</w:t>
       </w:r>
@@ -2478,18 +2478,40 @@
           <w:color w:val="FFFFFF"/>
           <w:sz w:val="20"/>
           <w:szCs w:val="20"/>
-          <w:lang w:val="es-MX" w:eastAsia="es-MX"/>
-        </w:rPr>
-        <w:t xml:space="preserve"> archivo </w:t>
-      </w:r>
-      <w:proofErr w:type="spellStart"/>
-      <w:r>
-        <w:rPr>
-          <w:rFonts w:ascii="Courier New" w:eastAsia="Times New Roman" w:hAnsi="Courier New" w:cs="Courier New"/>
-          <w:color w:val="FFFFFF"/>
-          <w:sz w:val="20"/>
-          <w:szCs w:val="20"/>
-          <w:lang w:val="es-MX" w:eastAsia="es-MX"/>
+          <w:lang w:val="en-US" w:eastAsia="es-MX"/>
+        </w:rPr>
+        <w:t xml:space="preserve"> </w:t>
+      </w:r>
+      <w:proofErr w:type="spellStart"/>
+      <w:r>
+        <w:rPr>
+          <w:rFonts w:ascii="Courier New" w:eastAsia="Times New Roman" w:hAnsi="Courier New" w:cs="Courier New"/>
+          <w:color w:val="FFFFFF"/>
+          <w:sz w:val="20"/>
+          <w:szCs w:val="20"/>
+          <w:lang w:val="en-US" w:eastAsia="es-MX"/>
+        </w:rPr>
+        <w:t>archivo</w:t>
+      </w:r>
+      <w:proofErr w:type="spellEnd"/>
+      <w:r>
+        <w:rPr>
+          <w:rFonts w:ascii="Courier New" w:eastAsia="Times New Roman" w:hAnsi="Courier New" w:cs="Courier New"/>
+          <w:color w:val="FFFFFF"/>
+          <w:sz w:val="20"/>
+          <w:szCs w:val="20"/>
+          <w:lang w:val="en-US" w:eastAsia="es-MX"/>
+        </w:rPr>
+        <w:t xml:space="preserve"> </w:t>
+      </w:r>
+      <w:proofErr w:type="spellStart"/>
+      <w:r>
+        <w:rPr>
+          <w:rFonts w:ascii="Courier New" w:eastAsia="Times New Roman" w:hAnsi="Courier New" w:cs="Courier New"/>
+          <w:color w:val="FFFFFF"/>
+          <w:sz w:val="20"/>
+          <w:szCs w:val="20"/>
+          <w:lang w:val="en-US" w:eastAsia="es-MX"/>
         </w:rPr>
         <w:t>css</w:t>
       </w:r>
@@ -2500,7 +2522,7 @@
           <w:color w:val="FFFFFF"/>
           <w:sz w:val="20"/>
           <w:szCs w:val="20"/>
-          <w:lang w:val="es-MX" w:eastAsia="es-MX"/>
+          <w:lang w:val="en-US" w:eastAsia="es-MX"/>
         </w:rPr>
         <w:t>/tailwind.css</w:t>
       </w:r>
@@ -2532,7 +2554,7 @@
           <w:color w:val="FFFFFF"/>
           <w:sz w:val="20"/>
           <w:szCs w:val="20"/>
-          <w:lang w:val="es-MX" w:eastAsia="es-MX"/>
+          <w:lang w:val="en-US" w:eastAsia="es-MX"/>
         </w:rPr>
       </w:pPr>
     </w:p>
@@ -2563,119 +2585,19 @@
           <w:color w:val="FFFFFF"/>
           <w:sz w:val="20"/>
           <w:szCs w:val="20"/>
-          <w:lang w:val="es-MX" w:eastAsia="es-MX"/>
-        </w:rPr>
-      </w:pPr>
-      <w:r>
-        <w:rPr>
-          <w:rFonts w:ascii="Courier New" w:eastAsia="Times New Roman" w:hAnsi="Courier New" w:cs="Courier New"/>
-          <w:color w:val="FFFFFF"/>
-          <w:sz w:val="20"/>
-          <w:szCs w:val="20"/>
-          <w:lang w:val="es-MX" w:eastAsia="es-MX"/>
-        </w:rPr>
-        <w:t>- `@</w:t>
-      </w:r>
-      <w:proofErr w:type="spellStart"/>
-      <w:r>
-        <w:rPr>
-          <w:rFonts w:ascii="Courier New" w:eastAsia="Times New Roman" w:hAnsi="Courier New" w:cs="Courier New"/>
-          <w:color w:val="FFFFFF"/>
-          <w:sz w:val="20"/>
-          <w:szCs w:val="20"/>
-          <w:lang w:val="es-MX" w:eastAsia="es-MX"/>
-        </w:rPr>
-        <w:t>tailwind</w:t>
-      </w:r>
-      <w:proofErr w:type="spellEnd"/>
-      <w:r>
-        <w:rPr>
-          <w:rFonts w:ascii="Courier New" w:eastAsia="Times New Roman" w:hAnsi="Courier New" w:cs="Courier New"/>
-          <w:color w:val="FFFFFF"/>
-          <w:sz w:val="20"/>
-          <w:szCs w:val="20"/>
-          <w:lang w:val="es-MX" w:eastAsia="es-MX"/>
-        </w:rPr>
-        <w:t xml:space="preserve"> base; @</w:t>
-      </w:r>
-      <w:proofErr w:type="spellStart"/>
-      <w:r>
-        <w:rPr>
-          <w:rFonts w:ascii="Courier New" w:eastAsia="Times New Roman" w:hAnsi="Courier New" w:cs="Courier New"/>
-          <w:color w:val="FFFFFF"/>
-          <w:sz w:val="20"/>
-          <w:szCs w:val="20"/>
-          <w:lang w:val="es-MX" w:eastAsia="es-MX"/>
-        </w:rPr>
-        <w:t>tailwind</w:t>
-      </w:r>
-      <w:proofErr w:type="spellEnd"/>
-      <w:r>
-        <w:rPr>
-          <w:rFonts w:ascii="Courier New" w:eastAsia="Times New Roman" w:hAnsi="Courier New" w:cs="Courier New"/>
-          <w:color w:val="FFFFFF"/>
-          <w:sz w:val="20"/>
-          <w:szCs w:val="20"/>
-          <w:lang w:val="es-MX" w:eastAsia="es-MX"/>
-        </w:rPr>
-        <w:t xml:space="preserve"> </w:t>
-      </w:r>
-      <w:proofErr w:type="spellStart"/>
-      <w:r>
-        <w:rPr>
-          <w:rFonts w:ascii="Courier New" w:eastAsia="Times New Roman" w:hAnsi="Courier New" w:cs="Courier New"/>
-          <w:color w:val="FFFFFF"/>
-          <w:sz w:val="20"/>
-          <w:szCs w:val="20"/>
-          <w:lang w:val="es-MX" w:eastAsia="es-MX"/>
-        </w:rPr>
-        <w:t>components</w:t>
-      </w:r>
-      <w:proofErr w:type="spellEnd"/>
-      <w:r>
-        <w:rPr>
-          <w:rFonts w:ascii="Courier New" w:eastAsia="Times New Roman" w:hAnsi="Courier New" w:cs="Courier New"/>
-          <w:color w:val="FFFFFF"/>
-          <w:sz w:val="20"/>
-          <w:szCs w:val="20"/>
-          <w:lang w:val="es-MX" w:eastAsia="es-MX"/>
-        </w:rPr>
-        <w:t>; @</w:t>
-      </w:r>
-      <w:proofErr w:type="spellStart"/>
-      <w:r>
-        <w:rPr>
-          <w:rFonts w:ascii="Courier New" w:eastAsia="Times New Roman" w:hAnsi="Courier New" w:cs="Courier New"/>
-          <w:color w:val="FFFFFF"/>
-          <w:sz w:val="20"/>
-          <w:szCs w:val="20"/>
-          <w:lang w:val="es-MX" w:eastAsia="es-MX"/>
-        </w:rPr>
-        <w:t>tailwind</w:t>
-      </w:r>
-      <w:proofErr w:type="spellEnd"/>
-      <w:r>
-        <w:rPr>
-          <w:rFonts w:ascii="Courier New" w:eastAsia="Times New Roman" w:hAnsi="Courier New" w:cs="Courier New"/>
-          <w:color w:val="FFFFFF"/>
-          <w:sz w:val="20"/>
-          <w:szCs w:val="20"/>
-          <w:lang w:val="es-MX" w:eastAsia="es-MX"/>
-        </w:rPr>
-        <w:t xml:space="preserve"> </w:t>
-      </w:r>
-      <w:proofErr w:type="spellStart"/>
-      <w:r>
-        <w:rPr>
-          <w:rFonts w:ascii="Courier New" w:eastAsia="Times New Roman" w:hAnsi="Courier New" w:cs="Courier New"/>
-          <w:color w:val="FFFFFF"/>
-          <w:sz w:val="20"/>
-          <w:szCs w:val="20"/>
-          <w:lang w:val="es-MX" w:eastAsia="es-MX"/>
-        </w:rPr>
-        <w:t>utilities</w:t>
-      </w:r>
-      <w:proofErr w:type="spellEnd"/>
+          <w:lang w:val="en-US" w:eastAsia="es-MX"/>
+        </w:rPr>
+      </w:pPr>
+      <w:r>
+        <w:rPr>
+          <w:rFonts w:ascii="Courier New" w:eastAsia="Times New Roman" w:hAnsi="Courier New" w:cs="Courier New"/>
+          <w:color w:val="FFFFFF"/>
+          <w:sz w:val="20"/>
+          <w:szCs w:val="20"/>
+          <w:lang w:val="en-US" w:eastAsia="es-MX"/>
+        </w:rPr>
+        <w:t>- `@tailwind base; @tailwind components; @tailwind utilities</w:t>
+      </w:r>
       <w:proofErr w:type="gramStart"/>
       <w:r>
         <w:rPr>
@@ -2683,7 +2605,7 @@
           <w:color w:val="FFFFFF"/>
           <w:sz w:val="20"/>
           <w:szCs w:val="20"/>
-          <w:lang w:val="es-MX" w:eastAsia="es-MX"/>
+          <w:lang w:val="en-US" w:eastAsia="es-MX"/>
         </w:rPr>
         <w:t>;`</w:t>
       </w:r>
@@ -2716,7 +2638,7 @@
           <w:color w:val="FFFFFF"/>
           <w:sz w:val="20"/>
           <w:szCs w:val="20"/>
-          <w:lang w:val="es-MX" w:eastAsia="es-MX"/>
+          <w:lang w:val="en-US" w:eastAsia="es-MX"/>
         </w:rPr>
       </w:pPr>
     </w:p>
@@ -6910,6 +6832,7 @@
         <w:rPr>
           <w:rStyle w:val="CdigoHTML"/>
           <w:color w:val="FFFFFF"/>
+          <w:lang w:val="en-US"/>
         </w:rPr>
       </w:pPr>
       <w:r>
@@ -6920,28 +6843,29 @@
         </w:rPr>
         <w:t xml:space="preserve">    </w:t>
       </w:r>
-      <w:proofErr w:type="spellStart"/>
       <w:proofErr w:type="gramStart"/>
       <w:r>
         <w:rPr>
           <w:rStyle w:val="hljs-builtin"/>
           <w:color w:val="A6E22E"/>
+          <w:lang w:val="en-US"/>
         </w:rPr>
         <w:t>require</w:t>
       </w:r>
-      <w:proofErr w:type="spellEnd"/>
+      <w:r>
+        <w:rPr>
+          <w:rStyle w:val="CdigoHTML"/>
+          <w:color w:val="FFFFFF"/>
+          <w:lang w:val="en-US"/>
+        </w:rPr>
+        <w:t>(</w:t>
+      </w:r>
       <w:proofErr w:type="gramEnd"/>
-      <w:r>
-        <w:rPr>
-          <w:rStyle w:val="CdigoHTML"/>
-          <w:color w:val="FFFFFF"/>
-        </w:rPr>
-        <w:t>(</w:t>
-      </w:r>
       <w:r>
         <w:rPr>
           <w:rStyle w:val="hljs-string"/>
           <w:color w:val="A6E22E"/>
+          <w:lang w:val="en-US"/>
         </w:rPr>
         <w:t>'</w:t>
       </w:r>
@@ -6950,21 +6874,24 @@
         <w:rPr>
           <w:rStyle w:val="hljs-string"/>
           <w:color w:val="A6E22E"/>
-        </w:rPr>
-        <w:t>tailwindcss-border-gradients</w:t>
+          <w:lang w:val="en-US"/>
+        </w:rPr>
+        <w:t>tailwindcss</w:t>
       </w:r>
       <w:proofErr w:type="spellEnd"/>
       <w:r>
         <w:rPr>
           <w:rStyle w:val="hljs-string"/>
           <w:color w:val="A6E22E"/>
-        </w:rPr>
-        <w:t>'</w:t>
-      </w:r>
-      <w:r>
-        <w:rPr>
-          <w:rStyle w:val="CdigoHTML"/>
-          <w:color w:val="FFFFFF"/>
+          <w:lang w:val="en-US"/>
+        </w:rPr>
+        <w:t>-border-gradients'</w:t>
+      </w:r>
+      <w:r>
+        <w:rPr>
+          <w:rStyle w:val="CdigoHTML"/>
+          <w:color w:val="FFFFFF"/>
+          <w:lang w:val="en-US"/>
         </w:rPr>
         <w:t>),</w:t>
       </w:r>
@@ -6976,12 +6903,14 @@
         <w:rPr>
           <w:rStyle w:val="CdigoHTML"/>
           <w:color w:val="FFFFFF"/>
-        </w:rPr>
-      </w:pPr>
-      <w:r>
-        <w:rPr>
-          <w:rStyle w:val="CdigoHTML"/>
-          <w:color w:val="FFFFFF"/>
+          <w:lang w:val="en-US"/>
+        </w:rPr>
+      </w:pPr>
+      <w:r>
+        <w:rPr>
+          <w:rStyle w:val="CdigoHTML"/>
+          <w:color w:val="FFFFFF"/>
+          <w:lang w:val="en-US"/>
         </w:rPr>
         <w:t xml:space="preserve">  ],</w:t>
       </w:r>
@@ -6995,12 +6924,14 @@
           <w:color w:val="FFFFFF"/>
           <w:sz w:val="21"/>
           <w:szCs w:val="21"/>
-        </w:rPr>
-      </w:pPr>
-      <w:r>
-        <w:rPr>
-          <w:rStyle w:val="CdigoHTML"/>
-          <w:color w:val="FFFFFF"/>
+          <w:lang w:val="en-US"/>
+        </w:rPr>
+      </w:pPr>
+      <w:r>
+        <w:rPr>
+          <w:rStyle w:val="CdigoHTML"/>
+          <w:color w:val="FFFFFF"/>
+          <w:lang w:val="en-US"/>
         </w:rPr>
         <w:t>...</w:t>
       </w:r>
@@ -7008,7 +6939,7 @@
     <w:p>
       <w:pPr>
         <w:rPr>
-          <w:lang w:val="es-MX"/>
+          <w:lang w:val="en-US"/>
         </w:rPr>
       </w:pPr>
     </w:p>
@@ -7519,77 +7450,739 @@
           <w:lang w:val="es-MX"/>
         </w:rPr>
       </w:pPr>
+      <w:r>
+        <w:rPr>
+          <w:rFonts w:ascii="Arial" w:hAnsi="Arial" w:cs="Arial"/>
+          <w:sz w:val="20"/>
+          <w:lang w:val="es-MX"/>
+        </w:rPr>
+        <w:t>CSS posee diferentes tipos de paradigmas para abstraer un diseño, como BEM descrito por </w:t>
+      </w:r>
+      <w:proofErr w:type="spellStart"/>
+      <w:r>
+        <w:rPr>
+          <w:rFonts w:ascii="Arial" w:hAnsi="Arial" w:cs="Arial"/>
+          <w:sz w:val="20"/>
+          <w:lang w:val="es-MX"/>
+        </w:rPr>
+        <w:fldChar w:fldCharType="begin"/>
+      </w:r>
+      <w:r>
+        <w:rPr>
+          <w:rFonts w:ascii="Arial" w:hAnsi="Arial" w:cs="Arial"/>
+          <w:sz w:val="20"/>
+          <w:lang w:val="es-MX"/>
+        </w:rPr>
+        <w:instrText xml:space="preserve"> HYPERLINK "https://tailwindcss.com/docs/utility-first/" \t "_blank" </w:instrText>
+      </w:r>
+      <w:r>
+        <w:rPr>
+          <w:rFonts w:ascii="Arial" w:hAnsi="Arial" w:cs="Arial"/>
+          <w:sz w:val="20"/>
+          <w:lang w:val="es-MX"/>
+        </w:rPr>
+        <w:fldChar w:fldCharType="separate"/>
+      </w:r>
+      <w:r>
+        <w:rPr>
+          <w:rStyle w:val="Hipervnculo"/>
+          <w:rFonts w:ascii="Arial" w:hAnsi="Arial" w:cs="Arial"/>
+          <w:sz w:val="20"/>
+          <w:lang w:val="es-MX"/>
+        </w:rPr>
+        <w:t>Tailwind</w:t>
+      </w:r>
+      <w:proofErr w:type="spellEnd"/>
+      <w:r>
+        <w:rPr>
+          <w:rFonts w:ascii="Arial" w:hAnsi="Arial" w:cs="Arial"/>
+          <w:sz w:val="20"/>
+          <w:lang w:val="es-MX"/>
+        </w:rPr>
+        <w:fldChar w:fldCharType="end"/>
+      </w:r>
+      <w:r>
+        <w:rPr>
+          <w:rFonts w:ascii="Arial" w:hAnsi="Arial" w:cs="Arial"/>
+          <w:sz w:val="20"/>
+          <w:lang w:val="es-MX"/>
+        </w:rPr>
+        <w:t> en ésta sección:</w:t>
+      </w:r>
+    </w:p>
+    <w:p>
+      <w:pPr>
+        <w:rPr>
+          <w:lang w:val="es-MX"/>
+        </w:rPr>
+      </w:pPr>
+    </w:p>
+    <w:p>
+      <w:pPr>
+        <w:rPr>
+          <w:lang w:val="es-MX"/>
+        </w:rPr>
+      </w:pPr>
+    </w:p>
+    <w:p>
+      <w:pPr>
+        <w:pStyle w:val="Ttulo1"/>
+      </w:pPr>
+      <w:r>
+        <w:t>Colores</w:t>
+      </w:r>
+    </w:p>
+    <w:p>
+      <w:pPr>
+        <w:spacing w:before="0" w:after="0"/>
+        <w:rPr>
+          <w:rFonts w:ascii="Arial" w:hAnsi="Arial" w:cs="Arial"/>
+          <w:sz w:val="20"/>
+          <w:lang w:val="es-MX"/>
+        </w:rPr>
+      </w:pPr>
+      <w:r>
+        <w:rPr>
+          <w:rFonts w:ascii="Arial" w:hAnsi="Arial" w:cs="Arial"/>
+          <w:sz w:val="20"/>
+          <w:lang w:val="es-MX"/>
+        </w:rPr>
+        <w:t>Los elementos que pueden ser afectados por los colores son:</w:t>
+      </w:r>
+    </w:p>
+    <w:p>
+      <w:pPr>
+        <w:numPr>
+          <w:ilvl w:val="0"/>
+          <w:numId w:val="19"/>
+        </w:numPr>
+        <w:spacing w:before="0" w:after="0"/>
+        <w:rPr>
+          <w:rFonts w:ascii="Arial" w:hAnsi="Arial" w:cs="Arial"/>
+          <w:sz w:val="20"/>
+          <w:lang w:val="es-MX"/>
+        </w:rPr>
+      </w:pPr>
+      <w:r>
+        <w:rPr>
+          <w:rFonts w:ascii="Arial" w:hAnsi="Arial" w:cs="Arial"/>
+          <w:sz w:val="20"/>
+          <w:lang w:val="es-MX"/>
+        </w:rPr>
+        <w:t>Fondo.</w:t>
+      </w:r>
+    </w:p>
+    <w:p>
+      <w:pPr>
+        <w:numPr>
+          <w:ilvl w:val="0"/>
+          <w:numId w:val="19"/>
+        </w:numPr>
+        <w:spacing w:before="0" w:after="0"/>
+        <w:rPr>
+          <w:rFonts w:ascii="Arial" w:hAnsi="Arial" w:cs="Arial"/>
+          <w:sz w:val="20"/>
+          <w:lang w:val="es-MX"/>
+        </w:rPr>
+      </w:pPr>
+      <w:r>
+        <w:rPr>
+          <w:rFonts w:ascii="Arial" w:hAnsi="Arial" w:cs="Arial"/>
+          <w:sz w:val="20"/>
+          <w:lang w:val="es-MX"/>
+        </w:rPr>
+        <w:t>Texto.</w:t>
+      </w:r>
+    </w:p>
+    <w:p>
+      <w:pPr>
+        <w:numPr>
+          <w:ilvl w:val="0"/>
+          <w:numId w:val="19"/>
+        </w:numPr>
+        <w:spacing w:before="0" w:after="0"/>
+        <w:rPr>
+          <w:rFonts w:ascii="Arial" w:hAnsi="Arial" w:cs="Arial"/>
+          <w:sz w:val="20"/>
+          <w:lang w:val="es-MX"/>
+        </w:rPr>
+      </w:pPr>
+      <w:r>
+        <w:rPr>
+          <w:rFonts w:ascii="Arial" w:hAnsi="Arial" w:cs="Arial"/>
+          <w:sz w:val="20"/>
+          <w:lang w:val="es-MX"/>
+        </w:rPr>
+        <w:t>Bordes.</w:t>
+      </w:r>
+    </w:p>
+    <w:p>
+      <w:pPr>
+        <w:numPr>
+          <w:ilvl w:val="0"/>
+          <w:numId w:val="19"/>
+        </w:numPr>
+        <w:spacing w:before="0" w:after="0"/>
+        <w:rPr>
+          <w:rFonts w:ascii="Arial" w:hAnsi="Arial" w:cs="Arial"/>
+          <w:sz w:val="20"/>
+          <w:lang w:val="es-MX"/>
+        </w:rPr>
+      </w:pPr>
+      <w:proofErr w:type="spellStart"/>
+      <w:r>
+        <w:rPr>
+          <w:rFonts w:ascii="Arial" w:hAnsi="Arial" w:cs="Arial"/>
+          <w:sz w:val="20"/>
+          <w:lang w:val="es-MX"/>
+        </w:rPr>
+        <w:t>Placeholder</w:t>
+      </w:r>
+      <w:proofErr w:type="spellEnd"/>
+      <w:r>
+        <w:rPr>
+          <w:rFonts w:ascii="Arial" w:hAnsi="Arial" w:cs="Arial"/>
+          <w:sz w:val="20"/>
+          <w:lang w:val="es-MX"/>
+        </w:rPr>
+        <w:t>.</w:t>
+      </w:r>
+    </w:p>
+    <w:p>
+      <w:pPr>
+        <w:spacing w:before="0" w:after="0"/>
+        <w:rPr>
+          <w:rFonts w:ascii="Arial" w:hAnsi="Arial" w:cs="Arial"/>
+          <w:sz w:val="20"/>
+          <w:lang w:val="es-MX"/>
+        </w:rPr>
+      </w:pPr>
+      <w:proofErr w:type="spellStart"/>
+      <w:r>
+        <w:rPr>
+          <w:rFonts w:ascii="Arial" w:hAnsi="Arial" w:cs="Arial"/>
+          <w:sz w:val="20"/>
+          <w:lang w:val="es-MX"/>
+        </w:rPr>
+        <w:t>Taildwind</w:t>
+      </w:r>
+      <w:proofErr w:type="spellEnd"/>
+      <w:r>
+        <w:rPr>
+          <w:rFonts w:ascii="Arial" w:hAnsi="Arial" w:cs="Arial"/>
+          <w:sz w:val="20"/>
+          <w:lang w:val="es-MX"/>
+        </w:rPr>
+        <w:t xml:space="preserve"> por default tiene valores ya predefinidos, para conocerlos tenemos que generar un archivo de configuración con todos los valores completos:</w:t>
+      </w:r>
+      <w:r>
+        <w:rPr>
+          <w:rFonts w:ascii="Arial" w:hAnsi="Arial" w:cs="Arial"/>
+          <w:sz w:val="20"/>
+          <w:lang w:val="es-MX"/>
+        </w:rPr>
+        <w:br/>
+      </w:r>
+      <w:proofErr w:type="spellStart"/>
+      <w:r>
+        <w:rPr>
+          <w:rFonts w:ascii="Arial" w:hAnsi="Arial" w:cs="Arial"/>
+          <w:sz w:val="20"/>
+          <w:lang w:val="es-MX"/>
+        </w:rPr>
+        <w:t>npx</w:t>
+      </w:r>
+      <w:proofErr w:type="spellEnd"/>
+      <w:r>
+        <w:rPr>
+          <w:rFonts w:ascii="Arial" w:hAnsi="Arial" w:cs="Arial"/>
+          <w:sz w:val="20"/>
+          <w:lang w:val="es-MX"/>
+        </w:rPr>
+        <w:t xml:space="preserve"> </w:t>
+      </w:r>
+      <w:proofErr w:type="spellStart"/>
+      <w:r>
+        <w:rPr>
+          <w:rFonts w:ascii="Arial" w:hAnsi="Arial" w:cs="Arial"/>
+          <w:sz w:val="20"/>
+          <w:lang w:val="es-MX"/>
+        </w:rPr>
+        <w:t>tailwindcss</w:t>
+      </w:r>
+      <w:proofErr w:type="spellEnd"/>
+      <w:r>
+        <w:rPr>
+          <w:rFonts w:ascii="Arial" w:hAnsi="Arial" w:cs="Arial"/>
+          <w:sz w:val="20"/>
+          <w:lang w:val="es-MX"/>
+        </w:rPr>
+        <w:t xml:space="preserve"> </w:t>
+      </w:r>
+      <w:proofErr w:type="spellStart"/>
+      <w:r>
+        <w:rPr>
+          <w:rFonts w:ascii="Arial" w:hAnsi="Arial" w:cs="Arial"/>
+          <w:sz w:val="20"/>
+          <w:lang w:val="es-MX"/>
+        </w:rPr>
+        <w:t>init</w:t>
+      </w:r>
+      <w:proofErr w:type="spellEnd"/>
+      <w:r>
+        <w:rPr>
+          <w:rFonts w:ascii="Arial" w:hAnsi="Arial" w:cs="Arial"/>
+          <w:sz w:val="20"/>
+          <w:lang w:val="es-MX"/>
+        </w:rPr>
+        <w:t xml:space="preserve"> tailwind.config.full.js --full</w:t>
+      </w:r>
+    </w:p>
+    <w:p>
+      <w:pPr>
+        <w:spacing w:before="0" w:after="0"/>
+        <w:rPr>
+          <w:rFonts w:ascii="Arial" w:hAnsi="Arial" w:cs="Arial"/>
+          <w:sz w:val="20"/>
+          <w:lang w:val="es-MX"/>
+        </w:rPr>
+      </w:pPr>
+      <w:r>
+        <w:rPr>
+          <w:rFonts w:ascii="Arial" w:hAnsi="Arial" w:cs="Arial"/>
+          <w:sz w:val="20"/>
+          <w:lang w:val="es-MX"/>
+        </w:rPr>
+        <w:t>Se puede ver la paleta de colores por defecto aquí:</w:t>
+      </w:r>
+      <w:r>
+        <w:rPr>
+          <w:rFonts w:ascii="Arial" w:hAnsi="Arial" w:cs="Arial"/>
+          <w:sz w:val="20"/>
+          <w:lang w:val="es-MX"/>
+        </w:rPr>
+        <w:br/>
+      </w:r>
+      <w:hyperlink r:id="rId16" w:anchor="default-color-palette" w:tgtFrame="_blank" w:history="1">
+        <w:r>
+          <w:rPr>
+            <w:rStyle w:val="Hipervnculo"/>
+            <w:rFonts w:ascii="Arial" w:hAnsi="Arial" w:cs="Arial"/>
+            <w:sz w:val="20"/>
+            <w:lang w:val="es-MX"/>
+          </w:rPr>
+          <w:t>https://tailwindcss.com/docs/customizing-colors/#default-color-palette</w:t>
+        </w:r>
+      </w:hyperlink>
+    </w:p>
+    <w:p>
+      <w:pPr>
+        <w:pStyle w:val="Ttulo1"/>
+      </w:pPr>
+      <w:r>
+        <w:lastRenderedPageBreak/>
+        <w:t>Dimensiones y Espacios</w:t>
+      </w:r>
+    </w:p>
+    <w:p>
+      <w:pPr>
+        <w:spacing w:before="0" w:after="0"/>
+        <w:rPr>
+          <w:rFonts w:ascii="Arial" w:hAnsi="Arial" w:cs="Arial"/>
+          <w:sz w:val="20"/>
+        </w:rPr>
+      </w:pPr>
+    </w:p>
+    <w:p>
+      <w:pPr>
+        <w:spacing w:before="0" w:after="0"/>
+        <w:rPr>
+          <w:rFonts w:ascii="Arial" w:hAnsi="Arial" w:cs="Arial"/>
+          <w:sz w:val="20"/>
+          <w:lang w:val="es-MX"/>
+        </w:rPr>
+      </w:pPr>
+      <w:proofErr w:type="spellStart"/>
+      <w:r>
+        <w:rPr>
+          <w:rFonts w:ascii="Arial" w:hAnsi="Arial" w:cs="Arial"/>
+          <w:sz w:val="20"/>
+          <w:lang w:val="es-MX"/>
+        </w:rPr>
+        <w:t>Tailwind</w:t>
+      </w:r>
+      <w:proofErr w:type="spellEnd"/>
+      <w:r>
+        <w:rPr>
+          <w:rFonts w:ascii="Arial" w:hAnsi="Arial" w:cs="Arial"/>
+          <w:sz w:val="20"/>
+          <w:lang w:val="es-MX"/>
+        </w:rPr>
+        <w:t xml:space="preserve"> utiliza un sistema de espacios que se puede configurar. Se maneja internamente utilizando rem. Se puede visualizar desde el archivo tailwind.config.full.js.</w:t>
+      </w:r>
+    </w:p>
+    <w:p>
+      <w:pPr>
+        <w:spacing w:before="0" w:after="0"/>
+        <w:rPr>
+          <w:rFonts w:ascii="Arial" w:hAnsi="Arial" w:cs="Arial"/>
+          <w:sz w:val="20"/>
+          <w:lang w:val="es-MX"/>
+        </w:rPr>
+      </w:pPr>
+      <w:r>
+        <w:rPr>
+          <w:rFonts w:ascii="Arial" w:hAnsi="Arial" w:cs="Arial"/>
+          <w:sz w:val="20"/>
+          <w:lang w:val="es-MX"/>
+        </w:rPr>
+        <w:t>Se puede utilizar en:</w:t>
+      </w:r>
+    </w:p>
+    <w:p>
+      <w:pPr>
+        <w:numPr>
+          <w:ilvl w:val="0"/>
+          <w:numId w:val="20"/>
+        </w:numPr>
+        <w:spacing w:before="0" w:after="0"/>
+        <w:rPr>
+          <w:rFonts w:ascii="Arial" w:hAnsi="Arial" w:cs="Arial"/>
+          <w:sz w:val="20"/>
+          <w:lang w:val="es-MX"/>
+        </w:rPr>
+      </w:pPr>
+      <w:proofErr w:type="spellStart"/>
+      <w:r>
+        <w:rPr>
+          <w:rFonts w:ascii="Arial" w:hAnsi="Arial" w:cs="Arial"/>
+          <w:sz w:val="20"/>
+          <w:lang w:val="es-MX"/>
+        </w:rPr>
+        <w:t>Height</w:t>
+      </w:r>
+      <w:proofErr w:type="spellEnd"/>
+      <w:r>
+        <w:rPr>
+          <w:rFonts w:ascii="Arial" w:hAnsi="Arial" w:cs="Arial"/>
+          <w:sz w:val="20"/>
+          <w:lang w:val="es-MX"/>
+        </w:rPr>
+        <w:t>.</w:t>
+      </w:r>
+    </w:p>
+    <w:p>
+      <w:pPr>
+        <w:numPr>
+          <w:ilvl w:val="0"/>
+          <w:numId w:val="20"/>
+        </w:numPr>
+        <w:spacing w:before="0" w:after="0"/>
+        <w:rPr>
+          <w:rFonts w:ascii="Arial" w:hAnsi="Arial" w:cs="Arial"/>
+          <w:sz w:val="20"/>
+          <w:lang w:val="es-MX"/>
+        </w:rPr>
+      </w:pPr>
+      <w:proofErr w:type="spellStart"/>
+      <w:r>
+        <w:rPr>
+          <w:rFonts w:ascii="Arial" w:hAnsi="Arial" w:cs="Arial"/>
+          <w:sz w:val="20"/>
+          <w:lang w:val="es-MX"/>
+        </w:rPr>
+        <w:t>Width</w:t>
+      </w:r>
+      <w:proofErr w:type="spellEnd"/>
+      <w:r>
+        <w:rPr>
+          <w:rFonts w:ascii="Arial" w:hAnsi="Arial" w:cs="Arial"/>
+          <w:sz w:val="20"/>
+          <w:lang w:val="es-MX"/>
+        </w:rPr>
+        <w:t>.</w:t>
+      </w:r>
+    </w:p>
+    <w:p>
+      <w:pPr>
+        <w:numPr>
+          <w:ilvl w:val="0"/>
+          <w:numId w:val="20"/>
+        </w:numPr>
+        <w:spacing w:before="0" w:after="0"/>
+        <w:rPr>
+          <w:rFonts w:ascii="Arial" w:hAnsi="Arial" w:cs="Arial"/>
+          <w:sz w:val="20"/>
+          <w:lang w:val="es-MX"/>
+        </w:rPr>
+      </w:pPr>
+      <w:proofErr w:type="spellStart"/>
+      <w:r>
+        <w:rPr>
+          <w:rFonts w:ascii="Arial" w:hAnsi="Arial" w:cs="Arial"/>
+          <w:sz w:val="20"/>
+          <w:lang w:val="es-MX"/>
+        </w:rPr>
+        <w:t>Margin</w:t>
+      </w:r>
+      <w:proofErr w:type="spellEnd"/>
+      <w:r>
+        <w:rPr>
+          <w:rFonts w:ascii="Arial" w:hAnsi="Arial" w:cs="Arial"/>
+          <w:sz w:val="20"/>
+          <w:lang w:val="es-MX"/>
+        </w:rPr>
+        <w:t>.</w:t>
+      </w:r>
+    </w:p>
+    <w:p>
+      <w:pPr>
+        <w:numPr>
+          <w:ilvl w:val="0"/>
+          <w:numId w:val="20"/>
+        </w:numPr>
+        <w:spacing w:before="0" w:after="0"/>
+        <w:rPr>
+          <w:rFonts w:ascii="Arial" w:hAnsi="Arial" w:cs="Arial"/>
+          <w:sz w:val="20"/>
+          <w:lang w:val="es-MX"/>
+        </w:rPr>
+      </w:pPr>
+      <w:proofErr w:type="spellStart"/>
+      <w:r>
+        <w:rPr>
+          <w:rFonts w:ascii="Arial" w:hAnsi="Arial" w:cs="Arial"/>
+          <w:sz w:val="20"/>
+          <w:lang w:val="es-MX"/>
+        </w:rPr>
+        <w:t>Padding</w:t>
+      </w:r>
+      <w:proofErr w:type="spellEnd"/>
+      <w:r>
+        <w:rPr>
+          <w:rFonts w:ascii="Arial" w:hAnsi="Arial" w:cs="Arial"/>
+          <w:sz w:val="20"/>
+          <w:lang w:val="es-MX"/>
+        </w:rPr>
+        <w:t>.</w:t>
+      </w:r>
+    </w:p>
+    <w:p>
+      <w:pPr>
+        <w:spacing w:before="0" w:after="0"/>
+        <w:rPr>
+          <w:rFonts w:ascii="Arial" w:hAnsi="Arial" w:cs="Arial"/>
+          <w:sz w:val="20"/>
+          <w:lang w:val="es-MX"/>
+        </w:rPr>
+      </w:pPr>
+      <w:r>
+        <w:rPr>
+          <w:rFonts w:ascii="Arial" w:hAnsi="Arial" w:cs="Arial"/>
+          <w:sz w:val="20"/>
+          <w:lang w:val="es-MX"/>
+        </w:rPr>
+        <w:t>En las clases de los elementos se añaden cosas como:</w:t>
+      </w:r>
+      <w:r>
+        <w:rPr>
+          <w:rFonts w:ascii="Arial" w:hAnsi="Arial" w:cs="Arial"/>
+          <w:sz w:val="20"/>
+          <w:lang w:val="es-MX"/>
+        </w:rPr>
+        <w:br/>
+        <w:t>h-32 w-1/2 pt-2 mx-auto</w:t>
+      </w:r>
+    </w:p>
+    <w:p>
+      <w:pPr>
+        <w:spacing w:before="0" w:after="0"/>
+        <w:rPr>
+          <w:rFonts w:ascii="Arial" w:hAnsi="Arial" w:cs="Arial"/>
+          <w:sz w:val="20"/>
+          <w:lang w:val="es-MX"/>
+        </w:rPr>
+      </w:pPr>
+      <w:r>
+        <w:rPr>
+          <w:rFonts w:ascii="Arial" w:hAnsi="Arial" w:cs="Arial"/>
+          <w:sz w:val="20"/>
+          <w:lang w:val="es-MX"/>
+        </w:rPr>
+        <w:t xml:space="preserve">Para </w:t>
+      </w:r>
+      <w:proofErr w:type="spellStart"/>
+      <w:r>
+        <w:rPr>
+          <w:rFonts w:ascii="Arial" w:hAnsi="Arial" w:cs="Arial"/>
+          <w:sz w:val="20"/>
+          <w:lang w:val="es-MX"/>
+        </w:rPr>
+        <w:t>manajear</w:t>
+      </w:r>
+      <w:proofErr w:type="spellEnd"/>
+      <w:r>
+        <w:rPr>
+          <w:rFonts w:ascii="Arial" w:hAnsi="Arial" w:cs="Arial"/>
+          <w:sz w:val="20"/>
+          <w:lang w:val="es-MX"/>
+        </w:rPr>
+        <w:t xml:space="preserve"> el </w:t>
+      </w:r>
+      <w:proofErr w:type="spellStart"/>
+      <w:r>
+        <w:rPr>
+          <w:rFonts w:ascii="Arial" w:hAnsi="Arial" w:cs="Arial"/>
+          <w:sz w:val="20"/>
+          <w:lang w:val="es-MX"/>
+        </w:rPr>
+        <w:t>height</w:t>
+      </w:r>
+      <w:proofErr w:type="spellEnd"/>
+      <w:r>
+        <w:rPr>
+          <w:rFonts w:ascii="Arial" w:hAnsi="Arial" w:cs="Arial"/>
+          <w:sz w:val="20"/>
+          <w:lang w:val="es-MX"/>
+        </w:rPr>
+        <w:t>:</w:t>
+      </w:r>
+      <w:r>
+        <w:rPr>
+          <w:rFonts w:ascii="Arial" w:hAnsi="Arial" w:cs="Arial"/>
+          <w:sz w:val="20"/>
+          <w:lang w:val="es-MX"/>
+        </w:rPr>
+        <w:br/>
+      </w:r>
+      <w:hyperlink r:id="rId17" w:anchor="app" w:tgtFrame="_blank" w:history="1">
+        <w:r>
+          <w:rPr>
+            <w:rStyle w:val="Hipervnculo"/>
+            <w:rFonts w:ascii="Arial" w:hAnsi="Arial" w:cs="Arial"/>
+            <w:sz w:val="20"/>
+            <w:lang w:val="es-MX"/>
+          </w:rPr>
+          <w:t>https://tailwindcss.com/docs/height/#app</w:t>
+        </w:r>
+      </w:hyperlink>
+    </w:p>
+    <w:p>
+      <w:pPr>
+        <w:spacing w:before="0" w:after="0"/>
+        <w:rPr>
+          <w:rFonts w:ascii="Arial" w:hAnsi="Arial" w:cs="Arial"/>
+          <w:sz w:val="20"/>
+          <w:lang w:val="es-MX"/>
+        </w:rPr>
+      </w:pPr>
+      <w:r>
+        <w:rPr>
+          <w:rFonts w:ascii="Arial" w:hAnsi="Arial" w:cs="Arial"/>
+          <w:sz w:val="20"/>
+          <w:lang w:val="es-MX"/>
+        </w:rPr>
+        <w:t xml:space="preserve">Para manejar </w:t>
+      </w:r>
+      <w:proofErr w:type="spellStart"/>
+      <w:r>
+        <w:rPr>
+          <w:rFonts w:ascii="Arial" w:hAnsi="Arial" w:cs="Arial"/>
+          <w:sz w:val="20"/>
+          <w:lang w:val="es-MX"/>
+        </w:rPr>
+        <w:t>width</w:t>
+      </w:r>
+      <w:proofErr w:type="spellEnd"/>
+      <w:r>
+        <w:rPr>
+          <w:rFonts w:ascii="Arial" w:hAnsi="Arial" w:cs="Arial"/>
+          <w:sz w:val="20"/>
+          <w:lang w:val="es-MX"/>
+        </w:rPr>
+        <w:t xml:space="preserve"> en porcentajes se puede ver esta documentación:</w:t>
+      </w:r>
+      <w:r>
+        <w:rPr>
+          <w:rFonts w:ascii="Arial" w:hAnsi="Arial" w:cs="Arial"/>
+          <w:sz w:val="20"/>
+          <w:lang w:val="es-MX"/>
+        </w:rPr>
+        <w:br/>
+      </w:r>
+      <w:hyperlink r:id="rId18" w:anchor="app" w:tgtFrame="_blank" w:history="1">
+        <w:r>
+          <w:rPr>
+            <w:rStyle w:val="Hipervnculo"/>
+            <w:rFonts w:ascii="Arial" w:hAnsi="Arial" w:cs="Arial"/>
+            <w:sz w:val="20"/>
+            <w:lang w:val="es-MX"/>
+          </w:rPr>
+          <w:t>https://tailwindcss.com/docs/width/#app</w:t>
+        </w:r>
+      </w:hyperlink>
+    </w:p>
+    <w:p>
+      <w:pPr>
+        <w:spacing w:before="0" w:after="0"/>
+        <w:rPr>
+          <w:rFonts w:ascii="Arial" w:hAnsi="Arial" w:cs="Arial"/>
+          <w:sz w:val="20"/>
+          <w:lang w:val="es-MX"/>
+        </w:rPr>
+      </w:pPr>
+    </w:p>
+    <w:p>
+      <w:pPr>
+        <w:rPr>
+          <w:lang w:val="es-MX"/>
+        </w:rPr>
+      </w:pPr>
+      <w:r>
+        <w:rPr>
+          <w:lang w:val="es-MX"/>
+        </w:rPr>
+        <w:drawing>
+          <wp:inline distT="0" distB="0" distL="0" distR="0" wp14:anchorId="6CDF813C" wp14:editId="6CABECD5">
+            <wp:extent cx="5732145" cy="1675765"/>
+            <wp:effectExtent l="0" t="0" r="1905" b="635"/>
+            <wp:docPr id="2" name="Imagen 2"/>
+            <wp:cNvGraphicFramePr>
+              <a:graphicFrameLocks xmlns:a="http://schemas.openxmlformats.org/drawingml/2006/main" noChangeAspect="1"/>
+            </wp:cNvGraphicFramePr>
+            <a:graphic xmlns:a="http://schemas.openxmlformats.org/drawingml/2006/main">
+              <a:graphicData uri="http://schemas.openxmlformats.org/drawingml/2006/picture">
+                <pic:pic xmlns:pic="http://schemas.openxmlformats.org/drawingml/2006/picture">
+                  <pic:nvPicPr>
+                    <pic:cNvPr id="1" name=""/>
+                    <pic:cNvPicPr/>
+                  </pic:nvPicPr>
+                  <pic:blipFill>
+                    <a:blip r:embed="rId19"/>
+                    <a:stretch>
+                      <a:fillRect/>
+                    </a:stretch>
+                  </pic:blipFill>
+                  <pic:spPr>
+                    <a:xfrm>
+                      <a:off x="0" y="0"/>
+                      <a:ext cx="5732145" cy="1675765"/>
+                    </a:xfrm>
+                    <a:prstGeom prst="rect">
+                      <a:avLst/>
+                    </a:prstGeom>
+                  </pic:spPr>
+                </pic:pic>
+              </a:graphicData>
+            </a:graphic>
+          </wp:inline>
+        </w:drawing>
+      </w:r>
       <w:bookmarkStart w:id="0" w:name="_GoBack"/>
-      <w:r>
-        <w:rPr>
-          <w:rFonts w:ascii="Arial" w:hAnsi="Arial" w:cs="Arial"/>
-          <w:sz w:val="20"/>
-          <w:lang w:val="es-MX"/>
-        </w:rPr>
-        <w:t>CSS posee diferentes tipos de paradigmas para abstraer un diseño, como BEM descrito por </w:t>
-      </w:r>
-      <w:proofErr w:type="spellStart"/>
-      <w:r>
-        <w:rPr>
-          <w:rFonts w:ascii="Arial" w:hAnsi="Arial" w:cs="Arial"/>
-          <w:sz w:val="20"/>
-          <w:lang w:val="es-MX"/>
-        </w:rPr>
-        <w:fldChar w:fldCharType="begin"/>
-      </w:r>
-      <w:r>
-        <w:rPr>
-          <w:rFonts w:ascii="Arial" w:hAnsi="Arial" w:cs="Arial"/>
-          <w:sz w:val="20"/>
-          <w:lang w:val="es-MX"/>
-        </w:rPr>
-        <w:instrText xml:space="preserve"> HYPERLINK "https://tailwindcss.com/docs/utility-first/" \t "_blank" </w:instrText>
-      </w:r>
-      <w:r>
-        <w:rPr>
-          <w:rFonts w:ascii="Arial" w:hAnsi="Arial" w:cs="Arial"/>
-          <w:sz w:val="20"/>
-          <w:lang w:val="es-MX"/>
-        </w:rPr>
-        <w:fldChar w:fldCharType="separate"/>
-      </w:r>
-      <w:r>
-        <w:rPr>
-          <w:rStyle w:val="Hipervnculo"/>
-          <w:rFonts w:ascii="Arial" w:hAnsi="Arial" w:cs="Arial"/>
-          <w:sz w:val="20"/>
-          <w:lang w:val="es-MX"/>
-        </w:rPr>
-        <w:t>Tailwind</w:t>
-      </w:r>
-      <w:proofErr w:type="spellEnd"/>
-      <w:r>
-        <w:rPr>
-          <w:rFonts w:ascii="Arial" w:hAnsi="Arial" w:cs="Arial"/>
-          <w:sz w:val="20"/>
-          <w:lang w:val="es-MX"/>
-        </w:rPr>
-        <w:fldChar w:fldCharType="end"/>
-      </w:r>
-      <w:r>
-        <w:rPr>
-          <w:rFonts w:ascii="Arial" w:hAnsi="Arial" w:cs="Arial"/>
-          <w:sz w:val="20"/>
-          <w:lang w:val="es-MX"/>
-        </w:rPr>
-        <w:t> en ésta sección:</w:t>
-      </w:r>
-    </w:p>
-    <w:bookmarkEnd w:id="0"/>
-    <w:p>
-      <w:pPr>
-        <w:rPr>
-          <w:lang w:val="es-MX"/>
-        </w:rPr>
-      </w:pPr>
+      <w:bookmarkEnd w:id="0"/>
     </w:p>
     <w:sectPr>
-      <w:footerReference w:type="default" r:id="rId16"/>
+      <w:footerReference w:type="default" r:id="rId20"/>
       <w:pgSz w:w="11907" w:h="16839" w:code="9"/>
       <w:pgMar w:top="1440" w:right="1440" w:bottom="1440" w:left="1440" w:header="720" w:footer="720" w:gutter="0"/>
       <w:cols w:space="720"/>
@@ -7668,7 +8261,7 @@
             <w:noProof/>
             <w:lang w:bidi="es-ES"/>
           </w:rPr>
-          <w:t>4</w:t>
+          <w:t>5</w:t>
         </w:r>
         <w:r>
           <w:rPr>
@@ -7896,6 +8489,155 @@
     </w:lvl>
   </w:abstractNum>
   <w:abstractNum w:abstractNumId="10">
+    <w:nsid w:val="19532ACB"/>
+    <w:multiLevelType w:val="multilevel"/>
+    <w:tmpl w:val="BC0EE6B2"/>
+    <w:lvl w:ilvl="0">
+      <w:start w:val="1"/>
+      <w:numFmt w:val="bullet"/>
+      <w:lvlText w:val=""/>
+      <w:lvlJc w:val="left"/>
+      <w:pPr>
+        <w:tabs>
+          <w:tab w:val="num" w:pos="720"/>
+        </w:tabs>
+        <w:ind w:left="720" w:hanging="360"/>
+      </w:pPr>
+      <w:rPr>
+        <w:rFonts w:ascii="Symbol" w:hAnsi="Symbol" w:hint="default"/>
+        <w:sz w:val="20"/>
+      </w:rPr>
+    </w:lvl>
+    <w:lvl w:ilvl="1" w:tentative="1">
+      <w:start w:val="1"/>
+      <w:numFmt w:val="bullet"/>
+      <w:lvlText w:val="o"/>
+      <w:lvlJc w:val="left"/>
+      <w:pPr>
+        <w:tabs>
+          <w:tab w:val="num" w:pos="1440"/>
+        </w:tabs>
+        <w:ind w:left="1440" w:hanging="360"/>
+      </w:pPr>
+      <w:rPr>
+        <w:rFonts w:ascii="Courier New" w:hAnsi="Courier New" w:hint="default"/>
+        <w:sz w:val="20"/>
+      </w:rPr>
+    </w:lvl>
+    <w:lvl w:ilvl="2" w:tentative="1">
+      <w:start w:val="1"/>
+      <w:numFmt w:val="bullet"/>
+      <w:lvlText w:val=""/>
+      <w:lvlJc w:val="left"/>
+      <w:pPr>
+        <w:tabs>
+          <w:tab w:val="num" w:pos="2160"/>
+        </w:tabs>
+        <w:ind w:left="2160" w:hanging="360"/>
+      </w:pPr>
+      <w:rPr>
+        <w:rFonts w:ascii="Wingdings" w:hAnsi="Wingdings" w:hint="default"/>
+        <w:sz w:val="20"/>
+      </w:rPr>
+    </w:lvl>
+    <w:lvl w:ilvl="3" w:tentative="1">
+      <w:start w:val="1"/>
+      <w:numFmt w:val="bullet"/>
+      <w:lvlText w:val=""/>
+      <w:lvlJc w:val="left"/>
+      <w:pPr>
+        <w:tabs>
+          <w:tab w:val="num" w:pos="2880"/>
+        </w:tabs>
+        <w:ind w:left="2880" w:hanging="360"/>
+      </w:pPr>
+      <w:rPr>
+        <w:rFonts w:ascii="Wingdings" w:hAnsi="Wingdings" w:hint="default"/>
+        <w:sz w:val="20"/>
+      </w:rPr>
+    </w:lvl>
+    <w:lvl w:ilvl="4" w:tentative="1">
+      <w:start w:val="1"/>
+      <w:numFmt w:val="bullet"/>
+      <w:lvlText w:val=""/>
+      <w:lvlJc w:val="left"/>
+      <w:pPr>
+        <w:tabs>
+          <w:tab w:val="num" w:pos="3600"/>
+        </w:tabs>
+        <w:ind w:left="3600" w:hanging="360"/>
+      </w:pPr>
+      <w:rPr>
+        <w:rFonts w:ascii="Wingdings" w:hAnsi="Wingdings" w:hint="default"/>
+        <w:sz w:val="20"/>
+      </w:rPr>
+    </w:lvl>
+    <w:lvl w:ilvl="5" w:tentative="1">
+      <w:start w:val="1"/>
+      <w:numFmt w:val="bullet"/>
+      <w:lvlText w:val=""/>
+      <w:lvlJc w:val="left"/>
+      <w:pPr>
+        <w:tabs>
+          <w:tab w:val="num" w:pos="4320"/>
+        </w:tabs>
+        <w:ind w:left="4320" w:hanging="360"/>
+      </w:pPr>
+      <w:rPr>
+        <w:rFonts w:ascii="Wingdings" w:hAnsi="Wingdings" w:hint="default"/>
+        <w:sz w:val="20"/>
+      </w:rPr>
+    </w:lvl>
+    <w:lvl w:ilvl="6" w:tentative="1">
+      <w:start w:val="1"/>
+      <w:numFmt w:val="bullet"/>
+      <w:lvlText w:val=""/>
+      <w:lvlJc w:val="left"/>
+      <w:pPr>
+        <w:tabs>
+          <w:tab w:val="num" w:pos="5040"/>
+        </w:tabs>
+        <w:ind w:left="5040" w:hanging="360"/>
+      </w:pPr>
+      <w:rPr>
+        <w:rFonts w:ascii="Wingdings" w:hAnsi="Wingdings" w:hint="default"/>
+        <w:sz w:val="20"/>
+      </w:rPr>
+    </w:lvl>
+    <w:lvl w:ilvl="7" w:tentative="1">
+      <w:start w:val="1"/>
+      <w:numFmt w:val="bullet"/>
+      <w:lvlText w:val=""/>
+      <w:lvlJc w:val="left"/>
+      <w:pPr>
+        <w:tabs>
+          <w:tab w:val="num" w:pos="5760"/>
+        </w:tabs>
+        <w:ind w:left="5760" w:hanging="360"/>
+      </w:pPr>
+      <w:rPr>
+        <w:rFonts w:ascii="Wingdings" w:hAnsi="Wingdings" w:hint="default"/>
+        <w:sz w:val="20"/>
+      </w:rPr>
+    </w:lvl>
+    <w:lvl w:ilvl="8" w:tentative="1">
+      <w:start w:val="1"/>
+      <w:numFmt w:val="bullet"/>
+      <w:lvlText w:val=""/>
+      <w:lvlJc w:val="left"/>
+      <w:pPr>
+        <w:tabs>
+          <w:tab w:val="num" w:pos="6480"/>
+        </w:tabs>
+        <w:ind w:left="6480" w:hanging="360"/>
+      </w:pPr>
+      <w:rPr>
+        <w:rFonts w:ascii="Wingdings" w:hAnsi="Wingdings" w:hint="default"/>
+        <w:sz w:val="20"/>
+      </w:rPr>
+    </w:lvl>
+  </w:abstractNum>
+  <w:abstractNum w:abstractNumId="11">
     <w:nsid w:val="1DF9086C"/>
     <w:multiLevelType w:val="hybridMultilevel"/>
     <w:tmpl w:val="7152D5E8"/>
@@ -7981,7 +8723,7 @@
       </w:pPr>
     </w:lvl>
   </w:abstractNum>
-  <w:abstractNum w:abstractNumId="11">
+  <w:abstractNum w:abstractNumId="12">
     <w:nsid w:val="243E04FD"/>
     <w:multiLevelType w:val="multilevel"/>
     <w:tmpl w:val="0409001F"/>
@@ -8067,7 +8809,7 @@
       </w:pPr>
     </w:lvl>
   </w:abstractNum>
-  <w:abstractNum w:abstractNumId="12">
+  <w:abstractNum w:abstractNumId="13">
     <w:nsid w:val="548B32C0"/>
     <w:multiLevelType w:val="hybridMultilevel"/>
     <w:tmpl w:val="535A2616"/>
@@ -8153,7 +8895,7 @@
       </w:pPr>
     </w:lvl>
   </w:abstractNum>
-  <w:abstractNum w:abstractNumId="13">
+  <w:abstractNum w:abstractNumId="14">
     <w:nsid w:val="549B76E6"/>
     <w:multiLevelType w:val="hybridMultilevel"/>
     <w:tmpl w:val="1D409D14"/>
@@ -8242,7 +8984,7 @@
       </w:pPr>
     </w:lvl>
   </w:abstractNum>
-  <w:abstractNum w:abstractNumId="14">
+  <w:abstractNum w:abstractNumId="15">
     <w:nsid w:val="735D1288"/>
     <w:multiLevelType w:val="multilevel"/>
     <w:tmpl w:val="0409001D"/>
@@ -8328,7 +9070,7 @@
       </w:pPr>
     </w:lvl>
   </w:abstractNum>
-  <w:abstractNum w:abstractNumId="15">
+  <w:abstractNum w:abstractNumId="16">
     <w:nsid w:val="76421687"/>
     <w:multiLevelType w:val="multilevel"/>
     <w:tmpl w:val="0409001D"/>
@@ -8414,7 +9156,7 @@
       </w:pPr>
     </w:lvl>
   </w:abstractNum>
-  <w:abstractNum w:abstractNumId="16">
+  <w:abstractNum w:abstractNumId="17">
     <w:nsid w:val="7A2C3EB3"/>
     <w:multiLevelType w:val="multilevel"/>
     <w:tmpl w:val="84B46318"/>
@@ -8501,7 +9243,156 @@
       </w:pPr>
     </w:lvl>
   </w:abstractNum>
-  <w:abstractNum w:abstractNumId="17">
+  <w:abstractNum w:abstractNumId="18">
+    <w:nsid w:val="7A724652"/>
+    <w:multiLevelType w:val="multilevel"/>
+    <w:tmpl w:val="D70EBF86"/>
+    <w:lvl w:ilvl="0">
+      <w:start w:val="1"/>
+      <w:numFmt w:val="bullet"/>
+      <w:lvlText w:val=""/>
+      <w:lvlJc w:val="left"/>
+      <w:pPr>
+        <w:tabs>
+          <w:tab w:val="num" w:pos="720"/>
+        </w:tabs>
+        <w:ind w:left="720" w:hanging="360"/>
+      </w:pPr>
+      <w:rPr>
+        <w:rFonts w:ascii="Symbol" w:hAnsi="Symbol" w:hint="default"/>
+        <w:sz w:val="20"/>
+      </w:rPr>
+    </w:lvl>
+    <w:lvl w:ilvl="1" w:tentative="1">
+      <w:start w:val="1"/>
+      <w:numFmt w:val="bullet"/>
+      <w:lvlText w:val="o"/>
+      <w:lvlJc w:val="left"/>
+      <w:pPr>
+        <w:tabs>
+          <w:tab w:val="num" w:pos="1440"/>
+        </w:tabs>
+        <w:ind w:left="1440" w:hanging="360"/>
+      </w:pPr>
+      <w:rPr>
+        <w:rFonts w:ascii="Courier New" w:hAnsi="Courier New" w:hint="default"/>
+        <w:sz w:val="20"/>
+      </w:rPr>
+    </w:lvl>
+    <w:lvl w:ilvl="2" w:tentative="1">
+      <w:start w:val="1"/>
+      <w:numFmt w:val="bullet"/>
+      <w:lvlText w:val=""/>
+      <w:lvlJc w:val="left"/>
+      <w:pPr>
+        <w:tabs>
+          <w:tab w:val="num" w:pos="2160"/>
+        </w:tabs>
+        <w:ind w:left="2160" w:hanging="360"/>
+      </w:pPr>
+      <w:rPr>
+        <w:rFonts w:ascii="Wingdings" w:hAnsi="Wingdings" w:hint="default"/>
+        <w:sz w:val="20"/>
+      </w:rPr>
+    </w:lvl>
+    <w:lvl w:ilvl="3" w:tentative="1">
+      <w:start w:val="1"/>
+      <w:numFmt w:val="bullet"/>
+      <w:lvlText w:val=""/>
+      <w:lvlJc w:val="left"/>
+      <w:pPr>
+        <w:tabs>
+          <w:tab w:val="num" w:pos="2880"/>
+        </w:tabs>
+        <w:ind w:left="2880" w:hanging="360"/>
+      </w:pPr>
+      <w:rPr>
+        <w:rFonts w:ascii="Wingdings" w:hAnsi="Wingdings" w:hint="default"/>
+        <w:sz w:val="20"/>
+      </w:rPr>
+    </w:lvl>
+    <w:lvl w:ilvl="4" w:tentative="1">
+      <w:start w:val="1"/>
+      <w:numFmt w:val="bullet"/>
+      <w:lvlText w:val=""/>
+      <w:lvlJc w:val="left"/>
+      <w:pPr>
+        <w:tabs>
+          <w:tab w:val="num" w:pos="3600"/>
+        </w:tabs>
+        <w:ind w:left="3600" w:hanging="360"/>
+      </w:pPr>
+      <w:rPr>
+        <w:rFonts w:ascii="Wingdings" w:hAnsi="Wingdings" w:hint="default"/>
+        <w:sz w:val="20"/>
+      </w:rPr>
+    </w:lvl>
+    <w:lvl w:ilvl="5" w:tentative="1">
+      <w:start w:val="1"/>
+      <w:numFmt w:val="bullet"/>
+      <w:lvlText w:val=""/>
+      <w:lvlJc w:val="left"/>
+      <w:pPr>
+        <w:tabs>
+          <w:tab w:val="num" w:pos="4320"/>
+        </w:tabs>
+        <w:ind w:left="4320" w:hanging="360"/>
+      </w:pPr>
+      <w:rPr>
+        <w:rFonts w:ascii="Wingdings" w:hAnsi="Wingdings" w:hint="default"/>
+        <w:sz w:val="20"/>
+      </w:rPr>
+    </w:lvl>
+    <w:lvl w:ilvl="6" w:tentative="1">
+      <w:start w:val="1"/>
+      <w:numFmt w:val="bullet"/>
+      <w:lvlText w:val=""/>
+      <w:lvlJc w:val="left"/>
+      <w:pPr>
+        <w:tabs>
+          <w:tab w:val="num" w:pos="5040"/>
+        </w:tabs>
+        <w:ind w:left="5040" w:hanging="360"/>
+      </w:pPr>
+      <w:rPr>
+        <w:rFonts w:ascii="Wingdings" w:hAnsi="Wingdings" w:hint="default"/>
+        <w:sz w:val="20"/>
+      </w:rPr>
+    </w:lvl>
+    <w:lvl w:ilvl="7" w:tentative="1">
+      <w:start w:val="1"/>
+      <w:numFmt w:val="bullet"/>
+      <w:lvlText w:val=""/>
+      <w:lvlJc w:val="left"/>
+      <w:pPr>
+        <w:tabs>
+          <w:tab w:val="num" w:pos="5760"/>
+        </w:tabs>
+        <w:ind w:left="5760" w:hanging="360"/>
+      </w:pPr>
+      <w:rPr>
+        <w:rFonts w:ascii="Wingdings" w:hAnsi="Wingdings" w:hint="default"/>
+        <w:sz w:val="20"/>
+      </w:rPr>
+    </w:lvl>
+    <w:lvl w:ilvl="8" w:tentative="1">
+      <w:start w:val="1"/>
+      <w:numFmt w:val="bullet"/>
+      <w:lvlText w:val=""/>
+      <w:lvlJc w:val="left"/>
+      <w:pPr>
+        <w:tabs>
+          <w:tab w:val="num" w:pos="6480"/>
+        </w:tabs>
+        <w:ind w:left="6480" w:hanging="360"/>
+      </w:pPr>
+      <w:rPr>
+        <w:rFonts w:ascii="Wingdings" w:hAnsi="Wingdings" w:hint="default"/>
+        <w:sz w:val="20"/>
+      </w:rPr>
+    </w:lvl>
+  </w:abstractNum>
+  <w:abstractNum w:abstractNumId="19">
     <w:nsid w:val="7F3A1AB1"/>
     <w:multiLevelType w:val="multilevel"/>
     <w:tmpl w:val="04090023"/>
@@ -8589,28 +9480,28 @@
     </w:lvl>
   </w:abstractNum>
   <w:num w:numId="1">
+    <w:abstractNumId w:val="14"/>
+  </w:num>
+  <w:num w:numId="2">
+    <w:abstractNumId w:val="11"/>
+  </w:num>
+  <w:num w:numId="3">
     <w:abstractNumId w:val="13"/>
   </w:num>
-  <w:num w:numId="2">
-    <w:abstractNumId w:val="10"/>
-  </w:num>
-  <w:num w:numId="3">
+  <w:num w:numId="4">
     <w:abstractNumId w:val="12"/>
   </w:num>
-  <w:num w:numId="4">
-    <w:abstractNumId w:val="11"/>
+  <w:num w:numId="5">
+    <w:abstractNumId w:val="16"/>
   </w:num>
-  <w:num w:numId="5">
+  <w:num w:numId="6">
+    <w:abstractNumId w:val="17"/>
+  </w:num>
+  <w:num w:numId="7">
     <w:abstractNumId w:val="15"/>
   </w:num>
-  <w:num w:numId="6">
-    <w:abstractNumId w:val="16"/>
-  </w:num>
-  <w:num w:numId="7">
-    <w:abstractNumId w:val="14"/>
-  </w:num>
   <w:num w:numId="8">
-    <w:abstractNumId w:val="17"/>
+    <w:abstractNumId w:val="19"/>
   </w:num>
   <w:num w:numId="9">
     <w:abstractNumId w:val="9"/>
@@ -8641,6 +9532,12 @@
   </w:num>
   <w:num w:numId="18">
     <w:abstractNumId w:val="0"/>
+  </w:num>
+  <w:num w:numId="19">
+    <w:abstractNumId w:val="10"/>
+  </w:num>
+  <w:num w:numId="20">
+    <w:abstractNumId w:val="18"/>
   </w:num>
 </w:numbering>
 </file>
@@ -10361,141 +11258,6 @@
 </file>
 
 <file path=customXml/item1.xml><?xml version="1.0" encoding="utf-8"?>
-<p:properties xmlns:p="http://schemas.microsoft.com/office/2006/metadata/properties" xmlns:xsi="http://www.w3.org/2001/XMLSchema-instance" xmlns:pc="http://schemas.microsoft.com/office/infopath/2007/PartnerControls">
-  <documentManagement>
-    <APDescription xmlns="4873beb7-5857-4685-be1f-d57550cc96cc" xsi:nil="true"/>
-    <AssetExpire xmlns="4873beb7-5857-4685-be1f-d57550cc96cc">2029-01-01T08:00:00+00:00</AssetExpire>
-    <CampaignTagsTaxHTField0 xmlns="4873beb7-5857-4685-be1f-d57550cc96cc">
-      <Terms xmlns="http://schemas.microsoft.com/office/infopath/2007/PartnerControls"/>
-    </CampaignTagsTaxHTField0>
-    <IntlLangReviewDate xmlns="4873beb7-5857-4685-be1f-d57550cc96cc" xsi:nil="true"/>
-    <TPFriendlyName xmlns="4873beb7-5857-4685-be1f-d57550cc96cc" xsi:nil="true"/>
-    <IntlLangReview xmlns="4873beb7-5857-4685-be1f-d57550cc96cc">false</IntlLangReview>
-    <LocLastLocAttemptVersionLookup xmlns="4873beb7-5857-4685-be1f-d57550cc96cc">864570</LocLastLocAttemptVersionLookup>
-    <PolicheckWords xmlns="4873beb7-5857-4685-be1f-d57550cc96cc" xsi:nil="true"/>
-    <SubmitterId xmlns="4873beb7-5857-4685-be1f-d57550cc96cc" xsi:nil="true"/>
-    <AcquiredFrom xmlns="4873beb7-5857-4685-be1f-d57550cc96cc">Internal MS</AcquiredFrom>
-    <EditorialStatus xmlns="4873beb7-5857-4685-be1f-d57550cc96cc">Complete</EditorialStatus>
-    <Markets xmlns="4873beb7-5857-4685-be1f-d57550cc96cc"/>
-    <OriginAsset xmlns="4873beb7-5857-4685-be1f-d57550cc96cc" xsi:nil="true"/>
-    <AssetStart xmlns="4873beb7-5857-4685-be1f-d57550cc96cc">2012-11-01T04:53:00+00:00</AssetStart>
-    <FriendlyTitle xmlns="4873beb7-5857-4685-be1f-d57550cc96cc" xsi:nil="true"/>
-    <MarketSpecific xmlns="4873beb7-5857-4685-be1f-d57550cc96cc">false</MarketSpecific>
-    <TPNamespace xmlns="4873beb7-5857-4685-be1f-d57550cc96cc" xsi:nil="true"/>
-    <PublishStatusLookup xmlns="4873beb7-5857-4685-be1f-d57550cc96cc">
-      <Value>1655138</Value>
-    </PublishStatusLookup>
-    <APAuthor xmlns="4873beb7-5857-4685-be1f-d57550cc96cc">
-      <UserInfo>
-        <DisplayName>MIDDLEEAST\v-keerth</DisplayName>
-        <AccountId>2799</AccountId>
-        <AccountType/>
-      </UserInfo>
-    </APAuthor>
-    <TPCommandLine xmlns="4873beb7-5857-4685-be1f-d57550cc96cc" xsi:nil="true"/>
-    <IntlLangReviewer xmlns="4873beb7-5857-4685-be1f-d57550cc96cc" xsi:nil="true"/>
-    <OpenTemplate xmlns="4873beb7-5857-4685-be1f-d57550cc96cc">true</OpenTemplate>
-    <CSXSubmissionDate xmlns="4873beb7-5857-4685-be1f-d57550cc96cc" xsi:nil="true"/>
-    <TaxCatchAll xmlns="4873beb7-5857-4685-be1f-d57550cc96cc"/>
-    <Manager xmlns="4873beb7-5857-4685-be1f-d57550cc96cc" xsi:nil="true"/>
-    <NumericId xmlns="4873beb7-5857-4685-be1f-d57550cc96cc" xsi:nil="true"/>
-    <ParentAssetId xmlns="4873beb7-5857-4685-be1f-d57550cc96cc" xsi:nil="true"/>
-    <OriginalSourceMarket xmlns="4873beb7-5857-4685-be1f-d57550cc96cc" xsi:nil="true"/>
-    <ApprovalStatus xmlns="4873beb7-5857-4685-be1f-d57550cc96cc">InProgress</ApprovalStatus>
-    <TPComponent xmlns="4873beb7-5857-4685-be1f-d57550cc96cc" xsi:nil="true"/>
-    <EditorialTags xmlns="4873beb7-5857-4685-be1f-d57550cc96cc" xsi:nil="true"/>
-    <TPExecutable xmlns="4873beb7-5857-4685-be1f-d57550cc96cc" xsi:nil="true"/>
-    <TPLaunchHelpLink xmlns="4873beb7-5857-4685-be1f-d57550cc96cc" xsi:nil="true"/>
-    <LocComments xmlns="4873beb7-5857-4685-be1f-d57550cc96cc" xsi:nil="true"/>
-    <LocRecommendedHandoff xmlns="4873beb7-5857-4685-be1f-d57550cc96cc" xsi:nil="true"/>
-    <SourceTitle xmlns="4873beb7-5857-4685-be1f-d57550cc96cc" xsi:nil="true"/>
-    <CSXUpdate xmlns="4873beb7-5857-4685-be1f-d57550cc96cc">false</CSXUpdate>
-    <IntlLocPriority xmlns="4873beb7-5857-4685-be1f-d57550cc96cc" xsi:nil="true"/>
-    <UAProjectedTotalWords xmlns="4873beb7-5857-4685-be1f-d57550cc96cc" xsi:nil="true"/>
-    <AssetType xmlns="4873beb7-5857-4685-be1f-d57550cc96cc">TP</AssetType>
-    <MachineTranslated xmlns="4873beb7-5857-4685-be1f-d57550cc96cc">false</MachineTranslated>
-    <OutputCachingOn xmlns="4873beb7-5857-4685-be1f-d57550cc96cc">false</OutputCachingOn>
-    <TemplateStatus xmlns="4873beb7-5857-4685-be1f-d57550cc96cc">Complete</TemplateStatus>
-    <IsSearchable xmlns="4873beb7-5857-4685-be1f-d57550cc96cc">true</IsSearchable>
-    <ContentItem xmlns="4873beb7-5857-4685-be1f-d57550cc96cc" xsi:nil="true"/>
-    <HandoffToMSDN xmlns="4873beb7-5857-4685-be1f-d57550cc96cc" xsi:nil="true"/>
-    <ShowIn xmlns="4873beb7-5857-4685-be1f-d57550cc96cc">Show everywhere</ShowIn>
-    <ThumbnailAssetId xmlns="4873beb7-5857-4685-be1f-d57550cc96cc" xsi:nil="true"/>
-    <UALocComments xmlns="4873beb7-5857-4685-be1f-d57550cc96cc" xsi:nil="true"/>
-    <UALocRecommendation xmlns="4873beb7-5857-4685-be1f-d57550cc96cc">Localize</UALocRecommendation>
-    <LastModifiedDateTime xmlns="4873beb7-5857-4685-be1f-d57550cc96cc" xsi:nil="true"/>
-    <LegacyData xmlns="4873beb7-5857-4685-be1f-d57550cc96cc" xsi:nil="true"/>
-    <LocManualTestRequired xmlns="4873beb7-5857-4685-be1f-d57550cc96cc">false</LocManualTestRequired>
-    <LocMarketGroupTiers2 xmlns="4873beb7-5857-4685-be1f-d57550cc96cc" xsi:nil="true"/>
-    <ClipArtFilename xmlns="4873beb7-5857-4685-be1f-d57550cc96cc" xsi:nil="true"/>
-    <TPApplication xmlns="4873beb7-5857-4685-be1f-d57550cc96cc" xsi:nil="true"/>
-    <CSXHash xmlns="4873beb7-5857-4685-be1f-d57550cc96cc" xsi:nil="true"/>
-    <DirectSourceMarket xmlns="4873beb7-5857-4685-be1f-d57550cc96cc" xsi:nil="true"/>
-    <PrimaryImageGen xmlns="4873beb7-5857-4685-be1f-d57550cc96cc">true</PrimaryImageGen>
-    <PlannedPubDate xmlns="4873beb7-5857-4685-be1f-d57550cc96cc" xsi:nil="true"/>
-    <CSXSubmissionMarket xmlns="4873beb7-5857-4685-be1f-d57550cc96cc" xsi:nil="true"/>
-    <Downloads xmlns="4873beb7-5857-4685-be1f-d57550cc96cc">0</Downloads>
-    <ArtSampleDocs xmlns="4873beb7-5857-4685-be1f-d57550cc96cc" xsi:nil="true"/>
-    <TrustLevel xmlns="4873beb7-5857-4685-be1f-d57550cc96cc">1 Microsoft Managed Content</TrustLevel>
-    <BlockPublish xmlns="4873beb7-5857-4685-be1f-d57550cc96cc">false</BlockPublish>
-    <TPLaunchHelpLinkType xmlns="4873beb7-5857-4685-be1f-d57550cc96cc">Template</TPLaunchHelpLinkType>
-    <LocalizationTagsTaxHTField0 xmlns="4873beb7-5857-4685-be1f-d57550cc96cc">
-      <Terms xmlns="http://schemas.microsoft.com/office/infopath/2007/PartnerControls"/>
-    </LocalizationTagsTaxHTField0>
-    <BusinessGroup xmlns="4873beb7-5857-4685-be1f-d57550cc96cc" xsi:nil="true"/>
-    <Providers xmlns="4873beb7-5857-4685-be1f-d57550cc96cc" xsi:nil="true"/>
-    <TemplateTemplateType xmlns="4873beb7-5857-4685-be1f-d57550cc96cc">Word Document Template</TemplateTemplateType>
-    <TimesCloned xmlns="4873beb7-5857-4685-be1f-d57550cc96cc" xsi:nil="true"/>
-    <TPAppVersion xmlns="4873beb7-5857-4685-be1f-d57550cc96cc" xsi:nil="true"/>
-    <VoteCount xmlns="4873beb7-5857-4685-be1f-d57550cc96cc" xsi:nil="true"/>
-    <AverageRating xmlns="4873beb7-5857-4685-be1f-d57550cc96cc" xsi:nil="true"/>
-    <FeatureTagsTaxHTField0 xmlns="4873beb7-5857-4685-be1f-d57550cc96cc">
-      <Terms xmlns="http://schemas.microsoft.com/office/infopath/2007/PartnerControls"/>
-    </FeatureTagsTaxHTField0>
-    <Provider xmlns="4873beb7-5857-4685-be1f-d57550cc96cc" xsi:nil="true"/>
-    <UACurrentWords xmlns="4873beb7-5857-4685-be1f-d57550cc96cc" xsi:nil="true"/>
-    <AssetId xmlns="4873beb7-5857-4685-be1f-d57550cc96cc">TP103749966</AssetId>
-    <TPClientViewer xmlns="4873beb7-5857-4685-be1f-d57550cc96cc" xsi:nil="true"/>
-    <DSATActionTaken xmlns="4873beb7-5857-4685-be1f-d57550cc96cc" xsi:nil="true"/>
-    <APEditor xmlns="4873beb7-5857-4685-be1f-d57550cc96cc">
-      <UserInfo>
-        <DisplayName/>
-        <AccountId xsi:nil="true"/>
-        <AccountType/>
-      </UserInfo>
-    </APEditor>
-    <TPInstallLocation xmlns="4873beb7-5857-4685-be1f-d57550cc96cc" xsi:nil="true"/>
-    <OOCacheId xmlns="4873beb7-5857-4685-be1f-d57550cc96cc" xsi:nil="true"/>
-    <IsDeleted xmlns="4873beb7-5857-4685-be1f-d57550cc96cc">false</IsDeleted>
-    <PublishTargets xmlns="4873beb7-5857-4685-be1f-d57550cc96cc">OfficeOnlineVNext</PublishTargets>
-    <ApprovalLog xmlns="4873beb7-5857-4685-be1f-d57550cc96cc" xsi:nil="true"/>
-    <BugNumber xmlns="4873beb7-5857-4685-be1f-d57550cc96cc" xsi:nil="true"/>
-    <CrawlForDependencies xmlns="4873beb7-5857-4685-be1f-d57550cc96cc">false</CrawlForDependencies>
-    <InternalTagsTaxHTField0 xmlns="4873beb7-5857-4685-be1f-d57550cc96cc">
-      <Terms xmlns="http://schemas.microsoft.com/office/infopath/2007/PartnerControls"/>
-    </InternalTagsTaxHTField0>
-    <LastHandOff xmlns="4873beb7-5857-4685-be1f-d57550cc96cc" xsi:nil="true"/>
-    <Milestone xmlns="4873beb7-5857-4685-be1f-d57550cc96cc" xsi:nil="true"/>
-    <OriginalRelease xmlns="4873beb7-5857-4685-be1f-d57550cc96cc">15</OriginalRelease>
-    <RecommendationsModifier xmlns="4873beb7-5857-4685-be1f-d57550cc96cc" xsi:nil="true"/>
-    <ScenarioTagsTaxHTField0 xmlns="4873beb7-5857-4685-be1f-d57550cc96cc">
-      <Terms xmlns="http://schemas.microsoft.com/office/infopath/2007/PartnerControls"/>
-    </ScenarioTagsTaxHTField0>
-    <UANotes xmlns="4873beb7-5857-4685-be1f-d57550cc96cc" xsi:nil="true"/>
-  </documentManagement>
-</p:properties>
-</file>
-
-<file path=customXml/item2.xml><?xml version="1.0" encoding="utf-8"?>
-<?mso-contentType ?>
-<FormTemplates xmlns="http://schemas.microsoft.com/sharepoint/v3/contenttype/forms">
-  <Display>DocumentLibraryForm</Display>
-  <Edit>AssetEditForm</Edit>
-  <New>DocumentLibraryForm</New>
-</FormTemplates>
-</file>
-
-<file path=customXml/item3.xml><?xml version="1.0" encoding="utf-8"?>
 <ct:contentTypeSchema xmlns:ct="http://schemas.microsoft.com/office/2006/metadata/contentType" xmlns:ma="http://schemas.microsoft.com/office/2006/metadata/properties/metaAttributes" ct:_="" ma:_="" ma:contentTypeName="TemplateFile" ma:contentTypeID="0x0101006EDDDB5EE6D98C44930B742096920B300400F5B6D36B3EF94B4E9A635CDF2A18F5B8" ma:contentTypeVersion="72" ma:contentTypeDescription="Create a new document." ma:contentTypeScope="" ma:versionID="a23e56308344d904b51738559c3d67c9">
   <xsd:schema xmlns:xsd="http://www.w3.org/2001/XMLSchema" xmlns:xs="http://www.w3.org/2001/XMLSchema" xmlns:p="http://schemas.microsoft.com/office/2006/metadata/properties" xmlns:ns2="4873beb7-5857-4685-be1f-d57550cc96cc" targetNamespace="http://schemas.microsoft.com/office/2006/metadata/properties" ma:root="true" ma:fieldsID="cd0908cc4600e77bf5da051303e00c8d" ns2:_="">
     <xsd:import namespace="4873beb7-5857-4685-be1f-d57550cc96cc"/>
@@ -11535,6 +12297,141 @@
 </ct:contentTypeSchema>
 </file>
 
+<file path=customXml/item2.xml><?xml version="1.0" encoding="utf-8"?>
+<?mso-contentType ?>
+<FormTemplates xmlns="http://schemas.microsoft.com/sharepoint/v3/contenttype/forms">
+  <Display>DocumentLibraryForm</Display>
+  <Edit>AssetEditForm</Edit>
+  <New>DocumentLibraryForm</New>
+</FormTemplates>
+</file>
+
+<file path=customXml/item3.xml><?xml version="1.0" encoding="utf-8"?>
+<p:properties xmlns:p="http://schemas.microsoft.com/office/2006/metadata/properties" xmlns:xsi="http://www.w3.org/2001/XMLSchema-instance" xmlns:pc="http://schemas.microsoft.com/office/infopath/2007/PartnerControls">
+  <documentManagement>
+    <APDescription xmlns="4873beb7-5857-4685-be1f-d57550cc96cc" xsi:nil="true"/>
+    <AssetExpire xmlns="4873beb7-5857-4685-be1f-d57550cc96cc">2029-01-01T08:00:00+00:00</AssetExpire>
+    <CampaignTagsTaxHTField0 xmlns="4873beb7-5857-4685-be1f-d57550cc96cc">
+      <Terms xmlns="http://schemas.microsoft.com/office/infopath/2007/PartnerControls"/>
+    </CampaignTagsTaxHTField0>
+    <IntlLangReviewDate xmlns="4873beb7-5857-4685-be1f-d57550cc96cc" xsi:nil="true"/>
+    <TPFriendlyName xmlns="4873beb7-5857-4685-be1f-d57550cc96cc" xsi:nil="true"/>
+    <IntlLangReview xmlns="4873beb7-5857-4685-be1f-d57550cc96cc">false</IntlLangReview>
+    <LocLastLocAttemptVersionLookup xmlns="4873beb7-5857-4685-be1f-d57550cc96cc">864570</LocLastLocAttemptVersionLookup>
+    <PolicheckWords xmlns="4873beb7-5857-4685-be1f-d57550cc96cc" xsi:nil="true"/>
+    <SubmitterId xmlns="4873beb7-5857-4685-be1f-d57550cc96cc" xsi:nil="true"/>
+    <AcquiredFrom xmlns="4873beb7-5857-4685-be1f-d57550cc96cc">Internal MS</AcquiredFrom>
+    <EditorialStatus xmlns="4873beb7-5857-4685-be1f-d57550cc96cc">Complete</EditorialStatus>
+    <Markets xmlns="4873beb7-5857-4685-be1f-d57550cc96cc"/>
+    <OriginAsset xmlns="4873beb7-5857-4685-be1f-d57550cc96cc" xsi:nil="true"/>
+    <AssetStart xmlns="4873beb7-5857-4685-be1f-d57550cc96cc">2012-11-01T04:53:00+00:00</AssetStart>
+    <FriendlyTitle xmlns="4873beb7-5857-4685-be1f-d57550cc96cc" xsi:nil="true"/>
+    <MarketSpecific xmlns="4873beb7-5857-4685-be1f-d57550cc96cc">false</MarketSpecific>
+    <TPNamespace xmlns="4873beb7-5857-4685-be1f-d57550cc96cc" xsi:nil="true"/>
+    <PublishStatusLookup xmlns="4873beb7-5857-4685-be1f-d57550cc96cc">
+      <Value>1655138</Value>
+    </PublishStatusLookup>
+    <APAuthor xmlns="4873beb7-5857-4685-be1f-d57550cc96cc">
+      <UserInfo>
+        <DisplayName>MIDDLEEAST\v-keerth</DisplayName>
+        <AccountId>2799</AccountId>
+        <AccountType/>
+      </UserInfo>
+    </APAuthor>
+    <TPCommandLine xmlns="4873beb7-5857-4685-be1f-d57550cc96cc" xsi:nil="true"/>
+    <IntlLangReviewer xmlns="4873beb7-5857-4685-be1f-d57550cc96cc" xsi:nil="true"/>
+    <OpenTemplate xmlns="4873beb7-5857-4685-be1f-d57550cc96cc">true</OpenTemplate>
+    <CSXSubmissionDate xmlns="4873beb7-5857-4685-be1f-d57550cc96cc" xsi:nil="true"/>
+    <TaxCatchAll xmlns="4873beb7-5857-4685-be1f-d57550cc96cc"/>
+    <Manager xmlns="4873beb7-5857-4685-be1f-d57550cc96cc" xsi:nil="true"/>
+    <NumericId xmlns="4873beb7-5857-4685-be1f-d57550cc96cc" xsi:nil="true"/>
+    <ParentAssetId xmlns="4873beb7-5857-4685-be1f-d57550cc96cc" xsi:nil="true"/>
+    <OriginalSourceMarket xmlns="4873beb7-5857-4685-be1f-d57550cc96cc" xsi:nil="true"/>
+    <ApprovalStatus xmlns="4873beb7-5857-4685-be1f-d57550cc96cc">InProgress</ApprovalStatus>
+    <TPComponent xmlns="4873beb7-5857-4685-be1f-d57550cc96cc" xsi:nil="true"/>
+    <EditorialTags xmlns="4873beb7-5857-4685-be1f-d57550cc96cc" xsi:nil="true"/>
+    <TPExecutable xmlns="4873beb7-5857-4685-be1f-d57550cc96cc" xsi:nil="true"/>
+    <TPLaunchHelpLink xmlns="4873beb7-5857-4685-be1f-d57550cc96cc" xsi:nil="true"/>
+    <LocComments xmlns="4873beb7-5857-4685-be1f-d57550cc96cc" xsi:nil="true"/>
+    <LocRecommendedHandoff xmlns="4873beb7-5857-4685-be1f-d57550cc96cc" xsi:nil="true"/>
+    <SourceTitle xmlns="4873beb7-5857-4685-be1f-d57550cc96cc" xsi:nil="true"/>
+    <CSXUpdate xmlns="4873beb7-5857-4685-be1f-d57550cc96cc">false</CSXUpdate>
+    <IntlLocPriority xmlns="4873beb7-5857-4685-be1f-d57550cc96cc" xsi:nil="true"/>
+    <UAProjectedTotalWords xmlns="4873beb7-5857-4685-be1f-d57550cc96cc" xsi:nil="true"/>
+    <AssetType xmlns="4873beb7-5857-4685-be1f-d57550cc96cc">TP</AssetType>
+    <MachineTranslated xmlns="4873beb7-5857-4685-be1f-d57550cc96cc">false</MachineTranslated>
+    <OutputCachingOn xmlns="4873beb7-5857-4685-be1f-d57550cc96cc">false</OutputCachingOn>
+    <TemplateStatus xmlns="4873beb7-5857-4685-be1f-d57550cc96cc">Complete</TemplateStatus>
+    <IsSearchable xmlns="4873beb7-5857-4685-be1f-d57550cc96cc">true</IsSearchable>
+    <ContentItem xmlns="4873beb7-5857-4685-be1f-d57550cc96cc" xsi:nil="true"/>
+    <HandoffToMSDN xmlns="4873beb7-5857-4685-be1f-d57550cc96cc" xsi:nil="true"/>
+    <ShowIn xmlns="4873beb7-5857-4685-be1f-d57550cc96cc">Show everywhere</ShowIn>
+    <ThumbnailAssetId xmlns="4873beb7-5857-4685-be1f-d57550cc96cc" xsi:nil="true"/>
+    <UALocComments xmlns="4873beb7-5857-4685-be1f-d57550cc96cc" xsi:nil="true"/>
+    <UALocRecommendation xmlns="4873beb7-5857-4685-be1f-d57550cc96cc">Localize</UALocRecommendation>
+    <LastModifiedDateTime xmlns="4873beb7-5857-4685-be1f-d57550cc96cc" xsi:nil="true"/>
+    <LegacyData xmlns="4873beb7-5857-4685-be1f-d57550cc96cc" xsi:nil="true"/>
+    <LocManualTestRequired xmlns="4873beb7-5857-4685-be1f-d57550cc96cc">false</LocManualTestRequired>
+    <LocMarketGroupTiers2 xmlns="4873beb7-5857-4685-be1f-d57550cc96cc" xsi:nil="true"/>
+    <ClipArtFilename xmlns="4873beb7-5857-4685-be1f-d57550cc96cc" xsi:nil="true"/>
+    <TPApplication xmlns="4873beb7-5857-4685-be1f-d57550cc96cc" xsi:nil="true"/>
+    <CSXHash xmlns="4873beb7-5857-4685-be1f-d57550cc96cc" xsi:nil="true"/>
+    <DirectSourceMarket xmlns="4873beb7-5857-4685-be1f-d57550cc96cc" xsi:nil="true"/>
+    <PrimaryImageGen xmlns="4873beb7-5857-4685-be1f-d57550cc96cc">true</PrimaryImageGen>
+    <PlannedPubDate xmlns="4873beb7-5857-4685-be1f-d57550cc96cc" xsi:nil="true"/>
+    <CSXSubmissionMarket xmlns="4873beb7-5857-4685-be1f-d57550cc96cc" xsi:nil="true"/>
+    <Downloads xmlns="4873beb7-5857-4685-be1f-d57550cc96cc">0</Downloads>
+    <ArtSampleDocs xmlns="4873beb7-5857-4685-be1f-d57550cc96cc" xsi:nil="true"/>
+    <TrustLevel xmlns="4873beb7-5857-4685-be1f-d57550cc96cc">1 Microsoft Managed Content</TrustLevel>
+    <BlockPublish xmlns="4873beb7-5857-4685-be1f-d57550cc96cc">false</BlockPublish>
+    <TPLaunchHelpLinkType xmlns="4873beb7-5857-4685-be1f-d57550cc96cc">Template</TPLaunchHelpLinkType>
+    <LocalizationTagsTaxHTField0 xmlns="4873beb7-5857-4685-be1f-d57550cc96cc">
+      <Terms xmlns="http://schemas.microsoft.com/office/infopath/2007/PartnerControls"/>
+    </LocalizationTagsTaxHTField0>
+    <BusinessGroup xmlns="4873beb7-5857-4685-be1f-d57550cc96cc" xsi:nil="true"/>
+    <Providers xmlns="4873beb7-5857-4685-be1f-d57550cc96cc" xsi:nil="true"/>
+    <TemplateTemplateType xmlns="4873beb7-5857-4685-be1f-d57550cc96cc">Word Document Template</TemplateTemplateType>
+    <TimesCloned xmlns="4873beb7-5857-4685-be1f-d57550cc96cc" xsi:nil="true"/>
+    <TPAppVersion xmlns="4873beb7-5857-4685-be1f-d57550cc96cc" xsi:nil="true"/>
+    <VoteCount xmlns="4873beb7-5857-4685-be1f-d57550cc96cc" xsi:nil="true"/>
+    <AverageRating xmlns="4873beb7-5857-4685-be1f-d57550cc96cc" xsi:nil="true"/>
+    <FeatureTagsTaxHTField0 xmlns="4873beb7-5857-4685-be1f-d57550cc96cc">
+      <Terms xmlns="http://schemas.microsoft.com/office/infopath/2007/PartnerControls"/>
+    </FeatureTagsTaxHTField0>
+    <Provider xmlns="4873beb7-5857-4685-be1f-d57550cc96cc" xsi:nil="true"/>
+    <UACurrentWords xmlns="4873beb7-5857-4685-be1f-d57550cc96cc" xsi:nil="true"/>
+    <AssetId xmlns="4873beb7-5857-4685-be1f-d57550cc96cc">TP103749966</AssetId>
+    <TPClientViewer xmlns="4873beb7-5857-4685-be1f-d57550cc96cc" xsi:nil="true"/>
+    <DSATActionTaken xmlns="4873beb7-5857-4685-be1f-d57550cc96cc" xsi:nil="true"/>
+    <APEditor xmlns="4873beb7-5857-4685-be1f-d57550cc96cc">
+      <UserInfo>
+        <DisplayName/>
+        <AccountId xsi:nil="true"/>
+        <AccountType/>
+      </UserInfo>
+    </APEditor>
+    <TPInstallLocation xmlns="4873beb7-5857-4685-be1f-d57550cc96cc" xsi:nil="true"/>
+    <OOCacheId xmlns="4873beb7-5857-4685-be1f-d57550cc96cc" xsi:nil="true"/>
+    <IsDeleted xmlns="4873beb7-5857-4685-be1f-d57550cc96cc">false</IsDeleted>
+    <PublishTargets xmlns="4873beb7-5857-4685-be1f-d57550cc96cc">OfficeOnlineVNext</PublishTargets>
+    <ApprovalLog xmlns="4873beb7-5857-4685-be1f-d57550cc96cc" xsi:nil="true"/>
+    <BugNumber xmlns="4873beb7-5857-4685-be1f-d57550cc96cc" xsi:nil="true"/>
+    <CrawlForDependencies xmlns="4873beb7-5857-4685-be1f-d57550cc96cc">false</CrawlForDependencies>
+    <InternalTagsTaxHTField0 xmlns="4873beb7-5857-4685-be1f-d57550cc96cc">
+      <Terms xmlns="http://schemas.microsoft.com/office/infopath/2007/PartnerControls"/>
+    </InternalTagsTaxHTField0>
+    <LastHandOff xmlns="4873beb7-5857-4685-be1f-d57550cc96cc" xsi:nil="true"/>
+    <Milestone xmlns="4873beb7-5857-4685-be1f-d57550cc96cc" xsi:nil="true"/>
+    <OriginalRelease xmlns="4873beb7-5857-4685-be1f-d57550cc96cc">15</OriginalRelease>
+    <RecommendationsModifier xmlns="4873beb7-5857-4685-be1f-d57550cc96cc" xsi:nil="true"/>
+    <ScenarioTagsTaxHTField0 xmlns="4873beb7-5857-4685-be1f-d57550cc96cc">
+      <Terms xmlns="http://schemas.microsoft.com/office/infopath/2007/PartnerControls"/>
+    </ScenarioTagsTaxHTField0>
+    <UANotes xmlns="4873beb7-5857-4685-be1f-d57550cc96cc" xsi:nil="true"/>
+  </documentManagement>
+</p:properties>
+</file>
+
 <file path=customXml/item4.xml><?xml version="1.0" encoding="utf-8"?>
 <b:Sources xmlns:b="http://schemas.openxmlformats.org/officeDocument/2006/bibliography" SelectedStyle="\APA.XSL" StyleName="APA">
   <b:Source>
@@ -11589,24 +12486,6 @@
 </file>
 
 <file path=customXml/itemProps1.xml><?xml version="1.0" encoding="utf-8"?>
-<ds:datastoreItem xmlns:ds="http://schemas.openxmlformats.org/officeDocument/2006/customXml" ds:itemID="{83AE4ADC-D632-40A7-A0C1-0481BB069C4F}">
-  <ds:schemaRefs>
-    <ds:schemaRef ds:uri="http://schemas.microsoft.com/office/2006/metadata/properties"/>
-    <ds:schemaRef ds:uri="http://schemas.microsoft.com/office/infopath/2007/PartnerControls"/>
-    <ds:schemaRef ds:uri="4873beb7-5857-4685-be1f-d57550cc96cc"/>
-  </ds:schemaRefs>
-</ds:datastoreItem>
-</file>
-
-<file path=customXml/itemProps2.xml><?xml version="1.0" encoding="utf-8"?>
-<ds:datastoreItem xmlns:ds="http://schemas.openxmlformats.org/officeDocument/2006/customXml" ds:itemID="{FF740C13-C6A2-43D3-86C5-4CBB969C2CB1}">
-  <ds:schemaRefs>
-    <ds:schemaRef ds:uri="http://schemas.microsoft.com/sharepoint/v3/contenttype/forms"/>
-  </ds:schemaRefs>
-</ds:datastoreItem>
-</file>
-
-<file path=customXml/itemProps3.xml><?xml version="1.0" encoding="utf-8"?>
 <ds:datastoreItem xmlns:ds="http://schemas.openxmlformats.org/officeDocument/2006/customXml" ds:itemID="{88FF2527-3592-4DBF-9FD9-FEA06E5BF9A7}">
   <ds:schemaRefs>
     <ds:schemaRef ds:uri="http://schemas.microsoft.com/office/2006/metadata/contentType"/>
@@ -11624,8 +12503,26 @@
 </ds:datastoreItem>
 </file>
 
+<file path=customXml/itemProps2.xml><?xml version="1.0" encoding="utf-8"?>
+<ds:datastoreItem xmlns:ds="http://schemas.openxmlformats.org/officeDocument/2006/customXml" ds:itemID="{FF740C13-C6A2-43D3-86C5-4CBB969C2CB1}">
+  <ds:schemaRefs>
+    <ds:schemaRef ds:uri="http://schemas.microsoft.com/sharepoint/v3/contenttype/forms"/>
+  </ds:schemaRefs>
+</ds:datastoreItem>
+</file>
+
+<file path=customXml/itemProps3.xml><?xml version="1.0" encoding="utf-8"?>
+<ds:datastoreItem xmlns:ds="http://schemas.openxmlformats.org/officeDocument/2006/customXml" ds:itemID="{83AE4ADC-D632-40A7-A0C1-0481BB069C4F}">
+  <ds:schemaRefs>
+    <ds:schemaRef ds:uri="http://schemas.microsoft.com/office/2006/metadata/properties"/>
+    <ds:schemaRef ds:uri="http://schemas.microsoft.com/office/infopath/2007/PartnerControls"/>
+    <ds:schemaRef ds:uri="4873beb7-5857-4685-be1f-d57550cc96cc"/>
+  </ds:schemaRefs>
+</ds:datastoreItem>
+</file>
+
 <file path=customXml/itemProps4.xml><?xml version="1.0" encoding="utf-8"?>
-<ds:datastoreItem xmlns:ds="http://schemas.openxmlformats.org/officeDocument/2006/customXml" ds:itemID="{133790A4-03AC-4FCE-8CDB-05A64B7AA0C1}">
+<ds:datastoreItem xmlns:ds="http://schemas.openxmlformats.org/officeDocument/2006/customXml" ds:itemID="{AC11BD06-EAC3-4B45-A187-9EA2E8BDCBF3}">
   <ds:schemaRefs>
     <ds:schemaRef ds:uri="http://schemas.openxmlformats.org/officeDocument/2006/bibliography"/>
   </ds:schemaRefs>

--- a/CursoTailwindCSS/CursoTailwindCSS.docx
+++ b/CursoTailwindCSS/CursoTailwindCSS.docx
@@ -1090,29 +1090,7 @@
           <w:szCs w:val="20"/>
           <w:lang w:val="es-MX" w:eastAsia="es-MX"/>
         </w:rPr>
-        <w:t>&lt;</w:t>
-      </w:r>
-      <w:proofErr w:type="gramStart"/>
-      <w:r>
-        <w:rPr>
-          <w:rFonts w:ascii="Courier New" w:eastAsia="Times New Roman" w:hAnsi="Courier New" w:cs="Courier New"/>
-          <w:color w:val="75715E"/>
-          <w:sz w:val="20"/>
-          <w:szCs w:val="20"/>
-          <w:lang w:val="es-MX" w:eastAsia="es-MX"/>
-        </w:rPr>
-        <w:t>!</w:t>
-      </w:r>
-      <w:proofErr w:type="gramEnd"/>
-      <w:r>
-        <w:rPr>
-          <w:rFonts w:ascii="Courier New" w:eastAsia="Times New Roman" w:hAnsi="Courier New" w:cs="Courier New"/>
-          <w:color w:val="75715E"/>
-          <w:sz w:val="20"/>
-          <w:szCs w:val="20"/>
-          <w:lang w:val="es-MX" w:eastAsia="es-MX"/>
-        </w:rPr>
-        <w:t xml:space="preserve">-- Genera archivo </w:t>
+        <w:t xml:space="preserve">&lt;!-- Genera archivo </w:t>
       </w:r>
       <w:proofErr w:type="spellStart"/>
       <w:r>
@@ -1327,7 +1305,6 @@
           <w:lang w:val="en-US" w:eastAsia="es-MX"/>
         </w:rPr>
       </w:pPr>
-      <w:proofErr w:type="gramStart"/>
       <w:r>
         <w:rPr>
           <w:rFonts w:ascii="Courier New" w:eastAsia="Times New Roman" w:hAnsi="Courier New" w:cs="Courier New"/>
@@ -1336,18 +1313,7 @@
           <w:szCs w:val="20"/>
           <w:lang w:val="en-US" w:eastAsia="es-MX"/>
         </w:rPr>
-        <w:t>&lt;!--</w:t>
-      </w:r>
-      <w:proofErr w:type="gramEnd"/>
-      <w:r>
-        <w:rPr>
-          <w:rFonts w:ascii="Courier New" w:eastAsia="Times New Roman" w:hAnsi="Courier New" w:cs="Courier New"/>
-          <w:color w:val="75715E"/>
-          <w:sz w:val="20"/>
-          <w:szCs w:val="20"/>
-          <w:lang w:val="en-US" w:eastAsia="es-MX"/>
-        </w:rPr>
-        <w:t xml:space="preserve"> Genera </w:t>
+        <w:t xml:space="preserve">&lt;!-- Genera </w:t>
       </w:r>
       <w:proofErr w:type="spellStart"/>
       <w:r>
@@ -1592,29 +1558,7 @@
           <w:szCs w:val="20"/>
           <w:lang w:val="es-MX" w:eastAsia="es-MX"/>
         </w:rPr>
-        <w:t>&lt;</w:t>
-      </w:r>
-      <w:proofErr w:type="gramStart"/>
-      <w:r>
-        <w:rPr>
-          <w:rFonts w:ascii="Courier New" w:eastAsia="Times New Roman" w:hAnsi="Courier New" w:cs="Courier New"/>
-          <w:color w:val="75715E"/>
-          <w:sz w:val="20"/>
-          <w:szCs w:val="20"/>
-          <w:lang w:val="es-MX" w:eastAsia="es-MX"/>
-        </w:rPr>
-        <w:t>!</w:t>
-      </w:r>
-      <w:proofErr w:type="gramEnd"/>
-      <w:r>
-        <w:rPr>
-          <w:rFonts w:ascii="Courier New" w:eastAsia="Times New Roman" w:hAnsi="Courier New" w:cs="Courier New"/>
-          <w:color w:val="75715E"/>
-          <w:sz w:val="20"/>
-          <w:szCs w:val="20"/>
-          <w:lang w:val="es-MX" w:eastAsia="es-MX"/>
-        </w:rPr>
-        <w:t xml:space="preserve">-- </w:t>
+        <w:t xml:space="preserve">&lt;!-- </w:t>
       </w:r>
       <w:proofErr w:type="spellStart"/>
       <w:r>
@@ -1868,29 +1812,7 @@
           <w:szCs w:val="20"/>
           <w:lang w:val="es-MX" w:eastAsia="es-MX"/>
         </w:rPr>
-        <w:t>&lt;</w:t>
-      </w:r>
-      <w:proofErr w:type="gramStart"/>
-      <w:r>
-        <w:rPr>
-          <w:rFonts w:ascii="Courier New" w:eastAsia="Times New Roman" w:hAnsi="Courier New" w:cs="Courier New"/>
-          <w:color w:val="75715E"/>
-          <w:sz w:val="20"/>
-          <w:szCs w:val="20"/>
-          <w:lang w:val="es-MX" w:eastAsia="es-MX"/>
-        </w:rPr>
-        <w:t>!</w:t>
-      </w:r>
-      <w:proofErr w:type="gramEnd"/>
-      <w:r>
-        <w:rPr>
-          <w:rFonts w:ascii="Courier New" w:eastAsia="Times New Roman" w:hAnsi="Courier New" w:cs="Courier New"/>
-          <w:color w:val="75715E"/>
-          <w:sz w:val="20"/>
-          <w:szCs w:val="20"/>
-          <w:lang w:val="es-MX" w:eastAsia="es-MX"/>
-        </w:rPr>
-        <w:t>-- Instrucciones archivo postcss.config.js: --&gt;</w:t>
+        <w:t>&lt;!-- Instrucciones archivo postcss.config.js: --&gt;</w:t>
       </w:r>
     </w:p>
     <w:p>
@@ -2025,29 +1947,7 @@
           <w:szCs w:val="20"/>
           <w:lang w:val="en-US" w:eastAsia="es-MX"/>
         </w:rPr>
-        <w:t xml:space="preserve"> = </w:t>
-      </w:r>
-      <w:proofErr w:type="gramStart"/>
-      <w:r>
-        <w:rPr>
-          <w:rFonts w:ascii="Courier New" w:eastAsia="Times New Roman" w:hAnsi="Courier New" w:cs="Courier New"/>
-          <w:color w:val="FFFFFF"/>
-          <w:sz w:val="20"/>
-          <w:szCs w:val="20"/>
-          <w:lang w:val="en-US" w:eastAsia="es-MX"/>
-        </w:rPr>
-        <w:t>{ plugins</w:t>
-      </w:r>
-      <w:proofErr w:type="gramEnd"/>
-      <w:r>
-        <w:rPr>
-          <w:rFonts w:ascii="Courier New" w:eastAsia="Times New Roman" w:hAnsi="Courier New" w:cs="Courier New"/>
-          <w:color w:val="FFFFFF"/>
-          <w:sz w:val="20"/>
-          <w:szCs w:val="20"/>
-          <w:lang w:val="en-US" w:eastAsia="es-MX"/>
-        </w:rPr>
-        <w:t>: [require('</w:t>
+        <w:t xml:space="preserve"> = { plugins: [require('</w:t>
       </w:r>
       <w:proofErr w:type="spellStart"/>
       <w:r>
@@ -2596,20 +2496,8 @@
           <w:szCs w:val="20"/>
           <w:lang w:val="en-US" w:eastAsia="es-MX"/>
         </w:rPr>
-        <w:t>- `@tailwind base; @tailwind components; @tailwind utilities</w:t>
-      </w:r>
-      <w:proofErr w:type="gramStart"/>
-      <w:r>
-        <w:rPr>
-          <w:rFonts w:ascii="Courier New" w:eastAsia="Times New Roman" w:hAnsi="Courier New" w:cs="Courier New"/>
-          <w:color w:val="FFFFFF"/>
-          <w:sz w:val="20"/>
-          <w:szCs w:val="20"/>
-          <w:lang w:val="en-US" w:eastAsia="es-MX"/>
-        </w:rPr>
-        <w:t>;`</w:t>
-      </w:r>
-      <w:proofErr w:type="gramEnd"/>
+        <w:t>- `@tailwind base; @tailwind components; @tailwind utilities;`</w:t>
+      </w:r>
     </w:p>
     <w:p>
       <w:pPr>
@@ -2786,29 +2674,7 @@
           <w:szCs w:val="20"/>
           <w:lang w:val="en-US" w:eastAsia="es-MX"/>
         </w:rPr>
-        <w:t xml:space="preserve">- `"scripts": </w:t>
-      </w:r>
-      <w:proofErr w:type="gramStart"/>
-      <w:r>
-        <w:rPr>
-          <w:rFonts w:ascii="Courier New" w:eastAsia="Times New Roman" w:hAnsi="Courier New" w:cs="Courier New"/>
-          <w:color w:val="FFFFFF"/>
-          <w:sz w:val="20"/>
-          <w:szCs w:val="20"/>
-          <w:lang w:val="en-US" w:eastAsia="es-MX"/>
-        </w:rPr>
-        <w:t>{ "</w:t>
-      </w:r>
-      <w:proofErr w:type="gramEnd"/>
-      <w:r>
-        <w:rPr>
-          <w:rFonts w:ascii="Courier New" w:eastAsia="Times New Roman" w:hAnsi="Courier New" w:cs="Courier New"/>
-          <w:color w:val="FFFFFF"/>
-          <w:sz w:val="20"/>
-          <w:szCs w:val="20"/>
-          <w:lang w:val="en-US" w:eastAsia="es-MX"/>
-        </w:rPr>
-        <w:t>build": "</w:t>
+        <w:t>- `"scripts": { "build": "</w:t>
       </w:r>
       <w:proofErr w:type="spellStart"/>
       <w:r>
@@ -2915,29 +2781,7 @@
           <w:szCs w:val="20"/>
           <w:lang w:val="es-MX" w:eastAsia="es-MX"/>
         </w:rPr>
-        <w:t>&lt;</w:t>
-      </w:r>
-      <w:proofErr w:type="gramStart"/>
-      <w:r>
-        <w:rPr>
-          <w:rFonts w:ascii="Courier New" w:eastAsia="Times New Roman" w:hAnsi="Courier New" w:cs="Courier New"/>
-          <w:color w:val="75715E"/>
-          <w:sz w:val="20"/>
-          <w:szCs w:val="20"/>
-          <w:lang w:val="es-MX" w:eastAsia="es-MX"/>
-        </w:rPr>
-        <w:t>!</w:t>
-      </w:r>
-      <w:proofErr w:type="gramEnd"/>
-      <w:r>
-        <w:rPr>
-          <w:rFonts w:ascii="Courier New" w:eastAsia="Times New Roman" w:hAnsi="Courier New" w:cs="Courier New"/>
-          <w:color w:val="75715E"/>
-          <w:sz w:val="20"/>
-          <w:szCs w:val="20"/>
-          <w:lang w:val="es-MX" w:eastAsia="es-MX"/>
-        </w:rPr>
-        <w:t xml:space="preserve">-- Para </w:t>
+        <w:t xml:space="preserve">&lt;!-- Para </w:t>
       </w:r>
       <w:proofErr w:type="spellStart"/>
       <w:r>
@@ -3088,20 +2932,8 @@
           <w:szCs w:val="20"/>
           <w:lang w:val="en-US" w:eastAsia="es-MX"/>
         </w:rPr>
-        <w:t>/styles.css --watch"</w:t>
-      </w:r>
-      <w:proofErr w:type="gramStart"/>
-      <w:r>
-        <w:rPr>
-          <w:rFonts w:ascii="Courier New" w:eastAsia="Times New Roman" w:hAnsi="Courier New" w:cs="Courier New"/>
-          <w:color w:val="FFFFFF"/>
-          <w:sz w:val="20"/>
-          <w:szCs w:val="20"/>
-          <w:lang w:val="en-US" w:eastAsia="es-MX"/>
-        </w:rPr>
-        <w:t>}`</w:t>
-      </w:r>
-      <w:proofErr w:type="gramEnd"/>
+        <w:t>/styles.css --watch"}`</w:t>
+      </w:r>
     </w:p>
     <w:p>
       <w:pPr>
@@ -3141,29 +2973,7 @@
           <w:szCs w:val="20"/>
           <w:lang w:val="es-MX" w:eastAsia="es-MX"/>
         </w:rPr>
-        <w:t>&lt;</w:t>
-      </w:r>
-      <w:proofErr w:type="gramStart"/>
-      <w:r>
-        <w:rPr>
-          <w:rFonts w:ascii="Courier New" w:eastAsia="Times New Roman" w:hAnsi="Courier New" w:cs="Courier New"/>
-          <w:color w:val="75715E"/>
-          <w:sz w:val="20"/>
-          <w:szCs w:val="20"/>
-          <w:lang w:val="es-MX" w:eastAsia="es-MX"/>
-        </w:rPr>
-        <w:t>!</w:t>
-      </w:r>
-      <w:proofErr w:type="gramEnd"/>
-      <w:r>
-        <w:rPr>
-          <w:rFonts w:ascii="Courier New" w:eastAsia="Times New Roman" w:hAnsi="Courier New" w:cs="Courier New"/>
-          <w:color w:val="75715E"/>
-          <w:sz w:val="20"/>
-          <w:szCs w:val="20"/>
-          <w:lang w:val="es-MX" w:eastAsia="es-MX"/>
-        </w:rPr>
-        <w:t>-- Ejecutar para compilar --&gt;</w:t>
+        <w:t>&lt;!-- Ejecutar para compilar --&gt;</w:t>
       </w:r>
     </w:p>
     <w:p>
@@ -3426,29 +3236,7 @@
           <w:szCs w:val="20"/>
           <w:lang w:val="es-MX" w:eastAsia="es-MX"/>
         </w:rPr>
-        <w:t>&lt;</w:t>
-      </w:r>
-      <w:proofErr w:type="gramStart"/>
-      <w:r>
-        <w:rPr>
-          <w:rFonts w:ascii="Courier New" w:eastAsia="Times New Roman" w:hAnsi="Courier New" w:cs="Courier New"/>
-          <w:color w:val="75715E"/>
-          <w:sz w:val="20"/>
-          <w:szCs w:val="20"/>
-          <w:lang w:val="es-MX" w:eastAsia="es-MX"/>
-        </w:rPr>
-        <w:t>!</w:t>
-      </w:r>
-      <w:proofErr w:type="gramEnd"/>
-      <w:r>
-        <w:rPr>
-          <w:rFonts w:ascii="Courier New" w:eastAsia="Times New Roman" w:hAnsi="Courier New" w:cs="Courier New"/>
-          <w:color w:val="75715E"/>
-          <w:sz w:val="20"/>
-          <w:szCs w:val="20"/>
-          <w:lang w:val="es-MX" w:eastAsia="es-MX"/>
-        </w:rPr>
-        <w:t xml:space="preserve">-- genera una directorio </w:t>
+        <w:t xml:space="preserve">&lt;!-- genera una directorio </w:t>
       </w:r>
       <w:proofErr w:type="spellStart"/>
       <w:r>
@@ -4421,7 +4209,6 @@
         </w:rPr>
       </w:pPr>
       <w:proofErr w:type="spellStart"/>
-      <w:proofErr w:type="gramStart"/>
       <w:r>
         <w:rPr>
           <w:rStyle w:val="CdigoHTML"/>
@@ -4430,7 +4217,6 @@
         <w:t>npx</w:t>
       </w:r>
       <w:proofErr w:type="spellEnd"/>
-      <w:proofErr w:type="gramEnd"/>
       <w:r>
         <w:rPr>
           <w:rStyle w:val="CdigoHTML"/>
@@ -4614,7 +4400,6 @@
         <w:t xml:space="preserve">  </w:t>
       </w:r>
       <w:proofErr w:type="spellStart"/>
-      <w:proofErr w:type="gramStart"/>
       <w:r>
         <w:rPr>
           <w:rStyle w:val="CdigoHTML"/>
@@ -4623,7 +4408,6 @@
         <w:t>theme</w:t>
       </w:r>
       <w:proofErr w:type="spellEnd"/>
-      <w:proofErr w:type="gramEnd"/>
       <w:r>
         <w:rPr>
           <w:rStyle w:val="CdigoHTML"/>
@@ -4649,7 +4433,6 @@
         <w:t xml:space="preserve">  </w:t>
       </w:r>
       <w:proofErr w:type="spellStart"/>
-      <w:proofErr w:type="gramStart"/>
       <w:r>
         <w:rPr>
           <w:rStyle w:val="CdigoHTML"/>
@@ -4658,7 +4441,6 @@
         <w:t>variants</w:t>
       </w:r>
       <w:proofErr w:type="spellEnd"/>
-      <w:proofErr w:type="gramEnd"/>
       <w:r>
         <w:rPr>
           <w:rStyle w:val="CdigoHTML"/>
@@ -4684,7 +4466,6 @@
         <w:t xml:space="preserve">  </w:t>
       </w:r>
       <w:proofErr w:type="spellStart"/>
-      <w:proofErr w:type="gramStart"/>
       <w:r>
         <w:rPr>
           <w:rStyle w:val="CdigoHTML"/>
@@ -4693,7 +4474,6 @@
         <w:t>plugins</w:t>
       </w:r>
       <w:proofErr w:type="spellEnd"/>
-      <w:proofErr w:type="gramEnd"/>
       <w:r>
         <w:rPr>
           <w:rStyle w:val="CdigoHTML"/>
@@ -4830,25 +4610,7 @@
           <w:color w:val="FFFFFF"/>
           <w:lang w:val="en-US"/>
         </w:rPr>
-        <w:t xml:space="preserve">  </w:t>
-      </w:r>
-      <w:proofErr w:type="gramStart"/>
-      <w:r>
-        <w:rPr>
-          <w:rStyle w:val="CdigoHTML"/>
-          <w:color w:val="FFFFFF"/>
-          <w:lang w:val="en-US"/>
-        </w:rPr>
-        <w:t>theme</w:t>
-      </w:r>
-      <w:proofErr w:type="gramEnd"/>
-      <w:r>
-        <w:rPr>
-          <w:rStyle w:val="CdigoHTML"/>
-          <w:color w:val="FFFFFF"/>
-          <w:lang w:val="en-US"/>
-        </w:rPr>
-        <w:t>: {</w:t>
+        <w:t xml:space="preserve">  theme: {</w:t>
       </w:r>
     </w:p>
     <w:p>
@@ -4867,25 +4629,7 @@
           <w:color w:val="FFFFFF"/>
           <w:lang w:val="en-US"/>
         </w:rPr>
-        <w:t xml:space="preserve">    </w:t>
-      </w:r>
-      <w:proofErr w:type="gramStart"/>
-      <w:r>
-        <w:rPr>
-          <w:rStyle w:val="CdigoHTML"/>
-          <w:color w:val="FFFFFF"/>
-          <w:lang w:val="en-US"/>
-        </w:rPr>
-        <w:t>screens</w:t>
-      </w:r>
-      <w:proofErr w:type="gramEnd"/>
-      <w:r>
-        <w:rPr>
-          <w:rStyle w:val="CdigoHTML"/>
-          <w:color w:val="FFFFFF"/>
-          <w:lang w:val="en-US"/>
-        </w:rPr>
-        <w:t>: {</w:t>
+        <w:t xml:space="preserve">    screens: {</w:t>
       </w:r>
     </w:p>
     <w:p>
@@ -4907,7 +4651,6 @@
         <w:t xml:space="preserve">      </w:t>
       </w:r>
       <w:proofErr w:type="spellStart"/>
-      <w:proofErr w:type="gramStart"/>
       <w:r>
         <w:rPr>
           <w:rStyle w:val="CdigoHTML"/>
@@ -4917,7 +4660,6 @@
         <w:t>sm</w:t>
       </w:r>
       <w:proofErr w:type="spellEnd"/>
-      <w:proofErr w:type="gramEnd"/>
       <w:r>
         <w:rPr>
           <w:rStyle w:val="CdigoHTML"/>
@@ -4959,25 +4701,7 @@
           <w:color w:val="FFFFFF"/>
           <w:lang w:val="en-US"/>
         </w:rPr>
-        <w:t xml:space="preserve">      </w:t>
-      </w:r>
-      <w:proofErr w:type="gramStart"/>
-      <w:r>
-        <w:rPr>
-          <w:rStyle w:val="CdigoHTML"/>
-          <w:color w:val="FFFFFF"/>
-          <w:lang w:val="en-US"/>
-        </w:rPr>
-        <w:t>md</w:t>
-      </w:r>
-      <w:proofErr w:type="gramEnd"/>
-      <w:r>
-        <w:rPr>
-          <w:rStyle w:val="CdigoHTML"/>
-          <w:color w:val="FFFFFF"/>
-          <w:lang w:val="en-US"/>
-        </w:rPr>
-        <w:t xml:space="preserve">: </w:t>
+        <w:t xml:space="preserve">      md: </w:t>
       </w:r>
       <w:r>
         <w:rPr>
@@ -5015,7 +4739,6 @@
         <w:t xml:space="preserve">      </w:t>
       </w:r>
       <w:proofErr w:type="spellStart"/>
-      <w:proofErr w:type="gramStart"/>
       <w:r>
         <w:rPr>
           <w:rStyle w:val="CdigoHTML"/>
@@ -5025,7 +4748,6 @@
         <w:t>lg</w:t>
       </w:r>
       <w:proofErr w:type="spellEnd"/>
-      <w:proofErr w:type="gramEnd"/>
       <w:r>
         <w:rPr>
           <w:rStyle w:val="CdigoHTML"/>
@@ -5067,25 +4789,7 @@
           <w:color w:val="FFFFFF"/>
           <w:lang w:val="en-US"/>
         </w:rPr>
-        <w:t xml:space="preserve">      </w:t>
-      </w:r>
-      <w:proofErr w:type="gramStart"/>
-      <w:r>
-        <w:rPr>
-          <w:rStyle w:val="CdigoHTML"/>
-          <w:color w:val="FFFFFF"/>
-          <w:lang w:val="en-US"/>
-        </w:rPr>
-        <w:t>xl</w:t>
-      </w:r>
-      <w:proofErr w:type="gramEnd"/>
-      <w:r>
-        <w:rPr>
-          <w:rStyle w:val="CdigoHTML"/>
-          <w:color w:val="FFFFFF"/>
-          <w:lang w:val="en-US"/>
-        </w:rPr>
-        <w:t xml:space="preserve">: </w:t>
+        <w:t xml:space="preserve">      xl: </w:t>
       </w:r>
       <w:r>
         <w:rPr>
@@ -5142,7 +4846,6 @@
         <w:t xml:space="preserve">    </w:t>
       </w:r>
       <w:proofErr w:type="spellStart"/>
-      <w:proofErr w:type="gramStart"/>
       <w:r>
         <w:rPr>
           <w:rStyle w:val="CdigoHTML"/>
@@ -5152,7 +4855,6 @@
         <w:t>fontFamily</w:t>
       </w:r>
       <w:proofErr w:type="spellEnd"/>
-      <w:proofErr w:type="gramEnd"/>
       <w:r>
         <w:rPr>
           <w:rStyle w:val="CdigoHTML"/>
@@ -5178,25 +4880,7 @@
           <w:color w:val="FFFFFF"/>
           <w:lang w:val="en-US"/>
         </w:rPr>
-        <w:t xml:space="preserve">      </w:t>
-      </w:r>
-      <w:proofErr w:type="gramStart"/>
-      <w:r>
-        <w:rPr>
-          <w:rStyle w:val="CdigoHTML"/>
-          <w:color w:val="FFFFFF"/>
-          <w:lang w:val="en-US"/>
-        </w:rPr>
-        <w:t>display</w:t>
-      </w:r>
-      <w:proofErr w:type="gramEnd"/>
-      <w:r>
-        <w:rPr>
-          <w:rStyle w:val="CdigoHTML"/>
-          <w:color w:val="FFFFFF"/>
-          <w:lang w:val="en-US"/>
-        </w:rPr>
-        <w:t>: [</w:t>
+        <w:t xml:space="preserve">      display: [</w:t>
       </w:r>
       <w:r>
         <w:rPr>
@@ -5247,25 +4931,7 @@
           <w:color w:val="FFFFFF"/>
           <w:lang w:val="en-US"/>
         </w:rPr>
-        <w:t xml:space="preserve">      </w:t>
-      </w:r>
-      <w:proofErr w:type="gramStart"/>
-      <w:r>
-        <w:rPr>
-          <w:rStyle w:val="CdigoHTML"/>
-          <w:color w:val="FFFFFF"/>
-          <w:lang w:val="en-US"/>
-        </w:rPr>
-        <w:t>body</w:t>
-      </w:r>
-      <w:proofErr w:type="gramEnd"/>
-      <w:r>
-        <w:rPr>
-          <w:rStyle w:val="CdigoHTML"/>
-          <w:color w:val="FFFFFF"/>
-          <w:lang w:val="en-US"/>
-        </w:rPr>
-        <w:t>: [</w:t>
+        <w:t xml:space="preserve">      body: [</w:t>
       </w:r>
       <w:r>
         <w:rPr>
@@ -5356,7 +5022,6 @@
         <w:t xml:space="preserve">    </w:t>
       </w:r>
       <w:proofErr w:type="spellStart"/>
-      <w:proofErr w:type="gramStart"/>
       <w:r>
         <w:rPr>
           <w:rStyle w:val="CdigoHTML"/>
@@ -5366,7 +5031,6 @@
         <w:t>borderWidth</w:t>
       </w:r>
       <w:proofErr w:type="spellEnd"/>
-      <w:proofErr w:type="gramEnd"/>
       <w:r>
         <w:rPr>
           <w:rStyle w:val="CdigoHTML"/>
@@ -5394,7 +5058,6 @@
         </w:rPr>
         <w:t xml:space="preserve">      </w:t>
       </w:r>
-      <w:proofErr w:type="gramStart"/>
       <w:r>
         <w:rPr>
           <w:rStyle w:val="hljs-keyword"/>
@@ -5405,7 +5068,6 @@
         </w:rPr>
         <w:t>default</w:t>
       </w:r>
-      <w:proofErr w:type="gramEnd"/>
       <w:r>
         <w:rPr>
           <w:rStyle w:val="CdigoHTML"/>
@@ -5619,25 +5281,7 @@
           <w:color w:val="FFFFFF"/>
           <w:lang w:val="en-US"/>
         </w:rPr>
-        <w:t xml:space="preserve">    </w:t>
-      </w:r>
-      <w:proofErr w:type="gramStart"/>
-      <w:r>
-        <w:rPr>
-          <w:rStyle w:val="CdigoHTML"/>
-          <w:color w:val="FFFFFF"/>
-          <w:lang w:val="en-US"/>
-        </w:rPr>
-        <w:t>extend</w:t>
-      </w:r>
-      <w:proofErr w:type="gramEnd"/>
-      <w:r>
-        <w:rPr>
-          <w:rStyle w:val="CdigoHTML"/>
-          <w:color w:val="FFFFFF"/>
-          <w:lang w:val="en-US"/>
-        </w:rPr>
-        <w:t>: {</w:t>
+        <w:t xml:space="preserve">    extend: {</w:t>
       </w:r>
     </w:p>
     <w:p>
@@ -5656,25 +5300,7 @@
           <w:color w:val="FFFFFF"/>
           <w:lang w:val="en-US"/>
         </w:rPr>
-        <w:t xml:space="preserve">      </w:t>
-      </w:r>
-      <w:proofErr w:type="gramStart"/>
-      <w:r>
-        <w:rPr>
-          <w:rStyle w:val="CdigoHTML"/>
-          <w:color w:val="FFFFFF"/>
-          <w:lang w:val="en-US"/>
-        </w:rPr>
-        <w:t>colors</w:t>
-      </w:r>
-      <w:proofErr w:type="gramEnd"/>
-      <w:r>
-        <w:rPr>
-          <w:rStyle w:val="CdigoHTML"/>
-          <w:color w:val="FFFFFF"/>
-          <w:lang w:val="en-US"/>
-        </w:rPr>
-        <w:t>: {</w:t>
+        <w:t xml:space="preserve">      colors: {</w:t>
       </w:r>
     </w:p>
     <w:p>
@@ -5693,25 +5319,7 @@
           <w:color w:val="FFFFFF"/>
           <w:lang w:val="en-US"/>
         </w:rPr>
-        <w:t xml:space="preserve">        </w:t>
-      </w:r>
-      <w:proofErr w:type="gramStart"/>
-      <w:r>
-        <w:rPr>
-          <w:rStyle w:val="CdigoHTML"/>
-          <w:color w:val="FFFFFF"/>
-          <w:lang w:val="en-US"/>
-        </w:rPr>
-        <w:t>cyan</w:t>
-      </w:r>
-      <w:proofErr w:type="gramEnd"/>
-      <w:r>
-        <w:rPr>
-          <w:rStyle w:val="CdigoHTML"/>
-          <w:color w:val="FFFFFF"/>
-          <w:lang w:val="en-US"/>
-        </w:rPr>
-        <w:t xml:space="preserve">: </w:t>
+        <w:t xml:space="preserve">        cyan: </w:t>
       </w:r>
       <w:r>
         <w:rPr>
@@ -5765,25 +5373,7 @@
           <w:color w:val="FFFFFF"/>
           <w:lang w:val="en-US"/>
         </w:rPr>
-        <w:t xml:space="preserve">      </w:t>
-      </w:r>
-      <w:proofErr w:type="gramStart"/>
-      <w:r>
-        <w:rPr>
-          <w:rStyle w:val="CdigoHTML"/>
-          <w:color w:val="FFFFFF"/>
-          <w:lang w:val="en-US"/>
-        </w:rPr>
-        <w:t>spacing</w:t>
-      </w:r>
-      <w:proofErr w:type="gramEnd"/>
-      <w:r>
-        <w:rPr>
-          <w:rStyle w:val="CdigoHTML"/>
-          <w:color w:val="FFFFFF"/>
-          <w:lang w:val="en-US"/>
-        </w:rPr>
-        <w:t>: {</w:t>
+        <w:t xml:space="preserve">      spacing: {</w:t>
       </w:r>
     </w:p>
     <w:p>
@@ -6140,25 +5730,7 @@
           <w:color w:val="FFFFFF"/>
           <w:lang w:val="en-US"/>
         </w:rPr>
-        <w:t xml:space="preserve">  </w:t>
-      </w:r>
-      <w:proofErr w:type="gramStart"/>
-      <w:r>
-        <w:rPr>
-          <w:rStyle w:val="CdigoHTML"/>
-          <w:color w:val="FFFFFF"/>
-          <w:lang w:val="en-US"/>
-        </w:rPr>
-        <w:t>variants</w:t>
-      </w:r>
-      <w:proofErr w:type="gramEnd"/>
-      <w:r>
-        <w:rPr>
-          <w:rStyle w:val="CdigoHTML"/>
-          <w:color w:val="FFFFFF"/>
-          <w:lang w:val="en-US"/>
-        </w:rPr>
-        <w:t>: {</w:t>
+        <w:t xml:space="preserve">  variants: {</w:t>
       </w:r>
     </w:p>
     <w:p>
@@ -6177,25 +5749,7 @@
           <w:color w:val="FFFFFF"/>
           <w:lang w:val="en-US"/>
         </w:rPr>
-        <w:t xml:space="preserve">    </w:t>
-      </w:r>
-      <w:proofErr w:type="gramStart"/>
-      <w:r>
-        <w:rPr>
-          <w:rStyle w:val="CdigoHTML"/>
-          <w:color w:val="FFFFFF"/>
-          <w:lang w:val="en-US"/>
-        </w:rPr>
-        <w:t>appearance</w:t>
-      </w:r>
-      <w:proofErr w:type="gramEnd"/>
-      <w:r>
-        <w:rPr>
-          <w:rStyle w:val="CdigoHTML"/>
-          <w:color w:val="FFFFFF"/>
-          <w:lang w:val="en-US"/>
-        </w:rPr>
-        <w:t>: [</w:t>
+        <w:t xml:space="preserve">    appearance: [</w:t>
       </w:r>
       <w:r>
         <w:rPr>
@@ -6261,7 +5815,6 @@
         <w:t xml:space="preserve">    </w:t>
       </w:r>
       <w:proofErr w:type="spellStart"/>
-      <w:proofErr w:type="gramStart"/>
       <w:r>
         <w:rPr>
           <w:rStyle w:val="CdigoHTML"/>
@@ -6271,7 +5824,6 @@
         <w:t>borderColor</w:t>
       </w:r>
       <w:proofErr w:type="spellEnd"/>
-      <w:proofErr w:type="gramEnd"/>
       <w:r>
         <w:rPr>
           <w:rStyle w:val="CdigoHTML"/>
@@ -6372,25 +5924,7 @@
           <w:color w:val="FFFFFF"/>
           <w:lang w:val="en-US"/>
         </w:rPr>
-        <w:t xml:space="preserve">    </w:t>
-      </w:r>
-      <w:proofErr w:type="gramStart"/>
-      <w:r>
-        <w:rPr>
-          <w:rStyle w:val="CdigoHTML"/>
-          <w:color w:val="FFFFFF"/>
-          <w:lang w:val="en-US"/>
-        </w:rPr>
-        <w:t>outline</w:t>
-      </w:r>
-      <w:proofErr w:type="gramEnd"/>
-      <w:r>
-        <w:rPr>
-          <w:rStyle w:val="CdigoHTML"/>
-          <w:color w:val="FFFFFF"/>
-          <w:lang w:val="en-US"/>
-        </w:rPr>
-        <w:t>: [</w:t>
+        <w:t xml:space="preserve">    outline: [</w:t>
       </w:r>
       <w:r>
         <w:rPr>
@@ -6471,7 +6005,6 @@
         <w:t xml:space="preserve">    </w:t>
       </w:r>
       <w:proofErr w:type="spellStart"/>
-      <w:proofErr w:type="gramStart"/>
       <w:r>
         <w:rPr>
           <w:rStyle w:val="CdigoHTML"/>
@@ -6481,7 +6014,6 @@
         <w:t>zIndex</w:t>
       </w:r>
       <w:proofErr w:type="spellEnd"/>
-      <w:proofErr w:type="gramEnd"/>
       <w:r>
         <w:rPr>
           <w:rStyle w:val="CdigoHTML"/>
@@ -6662,25 +6194,7 @@
           <w:color w:val="FFFFFF"/>
           <w:lang w:val="en-US"/>
         </w:rPr>
-        <w:t xml:space="preserve">  </w:t>
-      </w:r>
-      <w:proofErr w:type="gramStart"/>
-      <w:r>
-        <w:rPr>
-          <w:rStyle w:val="CdigoHTML"/>
-          <w:color w:val="FFFFFF"/>
-          <w:lang w:val="en-US"/>
-        </w:rPr>
-        <w:t>plugins</w:t>
-      </w:r>
-      <w:proofErr w:type="gramEnd"/>
-      <w:r>
-        <w:rPr>
-          <w:rStyle w:val="CdigoHTML"/>
-          <w:color w:val="FFFFFF"/>
-          <w:lang w:val="en-US"/>
-        </w:rPr>
-        <w:t>: [</w:t>
+        <w:t xml:space="preserve">  plugins: [</w:t>
       </w:r>
     </w:p>
     <w:p>
@@ -6701,7 +6215,6 @@
         </w:rPr>
         <w:t xml:space="preserve">    </w:t>
       </w:r>
-      <w:proofErr w:type="gramStart"/>
       <w:r>
         <w:rPr>
           <w:rStyle w:val="hljs-builtin"/>
@@ -6718,7 +6231,6 @@
         </w:rPr>
         <w:t>(</w:t>
       </w:r>
-      <w:proofErr w:type="gramEnd"/>
       <w:r>
         <w:rPr>
           <w:rStyle w:val="hljs-string"/>
@@ -6772,7 +6284,6 @@
         </w:rPr>
         <w:t xml:space="preserve">    </w:t>
       </w:r>
-      <w:proofErr w:type="gramStart"/>
       <w:r>
         <w:rPr>
           <w:rStyle w:val="hljs-builtin"/>
@@ -6789,7 +6300,6 @@
         </w:rPr>
         <w:t>(</w:t>
       </w:r>
-      <w:proofErr w:type="gramEnd"/>
       <w:r>
         <w:rPr>
           <w:rStyle w:val="hljs-string"/>
@@ -6843,7 +6353,6 @@
         </w:rPr>
         <w:t xml:space="preserve">    </w:t>
       </w:r>
-      <w:proofErr w:type="gramStart"/>
       <w:r>
         <w:rPr>
           <w:rStyle w:val="hljs-builtin"/>
@@ -6860,7 +6369,6 @@
         </w:rPr>
         <w:t>(</w:t>
       </w:r>
-      <w:proofErr w:type="gramEnd"/>
       <w:r>
         <w:rPr>
           <w:rStyle w:val="hljs-string"/>
@@ -8140,7 +7648,8 @@
       </w:pPr>
       <w:r>
         <w:rPr>
-          <w:lang w:val="es-MX"/>
+          <w:noProof/>
+          <w:lang w:val="es-MX" w:eastAsia="es-MX"/>
         </w:rPr>
         <w:drawing>
           <wp:inline distT="0" distB="0" distL="0" distR="0" wp14:anchorId="6CDF813C" wp14:editId="6CABECD5">
@@ -8178,11 +7687,1312 @@
           </wp:inline>
         </w:drawing>
       </w:r>
+    </w:p>
+    <w:p>
+      <w:pPr>
+        <w:rPr>
+          <w:lang w:val="es-MX"/>
+        </w:rPr>
+      </w:pPr>
+    </w:p>
+    <w:p>
+      <w:pPr>
+        <w:pStyle w:val="Ttulo1"/>
+      </w:pPr>
+      <w:r>
+        <w:t>Cambiando las propiedades de la tipografía</w:t>
+      </w:r>
+    </w:p>
+    <w:p>
+      <w:pPr>
+        <w:pStyle w:val="Ttulo2"/>
+        <w:shd w:val="clear" w:color="auto" w:fill="FFFFFF"/>
+        <w:spacing w:before="0"/>
+        <w:rPr>
+          <w:rFonts w:ascii="Arial" w:hAnsi="Arial" w:cs="Arial"/>
+          <w:color w:val="4A4A4A"/>
+          <w:sz w:val="20"/>
+          <w:szCs w:val="20"/>
+        </w:rPr>
+      </w:pPr>
+      <w:r>
+        <w:rPr>
+          <w:rFonts w:ascii="Arial" w:hAnsi="Arial" w:cs="Arial"/>
+          <w:color w:val="4A4A4A"/>
+          <w:sz w:val="20"/>
+          <w:szCs w:val="20"/>
+        </w:rPr>
+        <w:t>@font-faces</w:t>
+      </w:r>
+    </w:p>
+    <w:p>
+      <w:pPr>
+        <w:pStyle w:val="NormalWeb"/>
+        <w:shd w:val="clear" w:color="auto" w:fill="FFFFFF"/>
+        <w:spacing w:before="0" w:beforeAutospacing="0" w:after="0" w:afterAutospacing="0"/>
+        <w:rPr>
+          <w:rFonts w:ascii="Arial" w:hAnsi="Arial" w:cs="Arial"/>
+          <w:color w:val="4A4A4A"/>
+          <w:sz w:val="20"/>
+          <w:szCs w:val="20"/>
+        </w:rPr>
+      </w:pPr>
+      <w:r>
+        <w:rPr>
+          <w:rFonts w:ascii="Arial" w:hAnsi="Arial" w:cs="Arial"/>
+          <w:color w:val="4A4A4A"/>
+          <w:sz w:val="20"/>
+          <w:szCs w:val="20"/>
+        </w:rPr>
+        <w:t>Para aprovechar la regla </w:t>
+      </w:r>
+      <w:r>
+        <w:rPr>
+          <w:rStyle w:val="CdigoHTML"/>
+          <w:rFonts w:ascii="Arial" w:eastAsiaTheme="majorEastAsia" w:hAnsi="Arial" w:cs="Arial"/>
+          <w:color w:val="4A4A4A"/>
+          <w:sz w:val="20"/>
+        </w:rPr>
+        <w:t>@</w:t>
+      </w:r>
+      <w:proofErr w:type="spellStart"/>
+      <w:r>
+        <w:rPr>
+          <w:rStyle w:val="CdigoHTML"/>
+          <w:rFonts w:ascii="Arial" w:eastAsiaTheme="majorEastAsia" w:hAnsi="Arial" w:cs="Arial"/>
+          <w:color w:val="4A4A4A"/>
+          <w:sz w:val="20"/>
+        </w:rPr>
+        <w:t>font-face</w:t>
+      </w:r>
+      <w:r>
+        <w:rPr>
+          <w:rFonts w:ascii="Arial" w:hAnsi="Arial" w:cs="Arial"/>
+          <w:color w:val="4A4A4A"/>
+          <w:sz w:val="20"/>
+          <w:szCs w:val="20"/>
+        </w:rPr>
+        <w:t>para</w:t>
+      </w:r>
+      <w:proofErr w:type="spellEnd"/>
+      <w:r>
+        <w:rPr>
+          <w:rFonts w:ascii="Arial" w:hAnsi="Arial" w:cs="Arial"/>
+          <w:color w:val="4A4A4A"/>
+          <w:sz w:val="20"/>
+          <w:szCs w:val="20"/>
+        </w:rPr>
+        <w:t xml:space="preserve"> realizar cualquier personalización fuera de </w:t>
+      </w:r>
+      <w:proofErr w:type="spellStart"/>
+      <w:r>
+        <w:rPr>
+          <w:rStyle w:val="nfasis"/>
+          <w:rFonts w:ascii="Arial" w:hAnsi="Arial" w:cs="Arial"/>
+          <w:color w:val="4A4A4A"/>
+          <w:sz w:val="20"/>
+          <w:szCs w:val="20"/>
+        </w:rPr>
+        <w:t>Tailwindcss</w:t>
+      </w:r>
+      <w:proofErr w:type="spellEnd"/>
+      <w:r>
+        <w:rPr>
+          <w:rFonts w:ascii="Arial" w:hAnsi="Arial" w:cs="Arial"/>
+          <w:color w:val="4A4A4A"/>
+          <w:sz w:val="20"/>
+          <w:szCs w:val="20"/>
+        </w:rPr>
+        <w:t> modificamos el archivo CSS principal de la siguiente manera:</w:t>
+      </w:r>
+    </w:p>
+    <w:p>
+      <w:pPr>
+        <w:pStyle w:val="HTMLconformatoprevio"/>
+        <w:shd w:val="clear" w:color="auto" w:fill="333333"/>
+        <w:rPr>
+          <w:rStyle w:val="CdigoHTML"/>
+          <w:color w:val="FFFFFF"/>
+          <w:lang w:val="en-US"/>
+        </w:rPr>
+      </w:pPr>
+      <w:r>
+        <w:rPr>
+          <w:rStyle w:val="CdigoHTML"/>
+          <w:color w:val="FFFFFF"/>
+          <w:lang w:val="en-US"/>
+        </w:rPr>
+        <w:t>@</w:t>
+      </w:r>
+      <w:r>
+        <w:rPr>
+          <w:rStyle w:val="hljs-keyword"/>
+          <w:b/>
+          <w:bCs/>
+          <w:color w:val="F92672"/>
+          <w:lang w:val="en-US"/>
+        </w:rPr>
+        <w:t>tailwind</w:t>
+      </w:r>
+      <w:r>
+        <w:rPr>
+          <w:rStyle w:val="CdigoHTML"/>
+          <w:color w:val="FFFFFF"/>
+          <w:lang w:val="en-US"/>
+        </w:rPr>
+        <w:t xml:space="preserve"> base;</w:t>
+      </w:r>
+    </w:p>
+    <w:p>
+      <w:pPr>
+        <w:pStyle w:val="HTMLconformatoprevio"/>
+        <w:shd w:val="clear" w:color="auto" w:fill="333333"/>
+        <w:rPr>
+          <w:rStyle w:val="CdigoHTML"/>
+          <w:color w:val="FFFFFF"/>
+          <w:lang w:val="en-US"/>
+        </w:rPr>
+      </w:pPr>
+    </w:p>
+    <w:p>
+      <w:pPr>
+        <w:pStyle w:val="HTMLconformatoprevio"/>
+        <w:shd w:val="clear" w:color="auto" w:fill="333333"/>
+        <w:rPr>
+          <w:rStyle w:val="CdigoHTML"/>
+          <w:color w:val="FFFFFF"/>
+          <w:lang w:val="en-US"/>
+        </w:rPr>
+      </w:pPr>
+      <w:r>
+        <w:rPr>
+          <w:rStyle w:val="CdigoHTML"/>
+          <w:color w:val="FFFFFF"/>
+          <w:lang w:val="en-US"/>
+        </w:rPr>
+        <w:t>@</w:t>
+      </w:r>
+      <w:r>
+        <w:rPr>
+          <w:rStyle w:val="hljs-keyword"/>
+          <w:b/>
+          <w:bCs/>
+          <w:color w:val="F92672"/>
+          <w:lang w:val="en-US"/>
+        </w:rPr>
+        <w:t>font-face</w:t>
+      </w:r>
+      <w:r>
+        <w:rPr>
+          <w:rStyle w:val="CdigoHTML"/>
+          <w:color w:val="FFFFFF"/>
+          <w:lang w:val="en-US"/>
+        </w:rPr>
+        <w:t xml:space="preserve"> {</w:t>
+      </w:r>
+    </w:p>
+    <w:p>
+      <w:pPr>
+        <w:pStyle w:val="HTMLconformatoprevio"/>
+        <w:shd w:val="clear" w:color="auto" w:fill="333333"/>
+        <w:rPr>
+          <w:rStyle w:val="CdigoHTML"/>
+          <w:color w:val="FFFFFF"/>
+          <w:lang w:val="en-US"/>
+        </w:rPr>
+      </w:pPr>
+      <w:r>
+        <w:rPr>
+          <w:rStyle w:val="CdigoHTML"/>
+          <w:color w:val="FFFFFF"/>
+          <w:lang w:val="en-US"/>
+        </w:rPr>
+        <w:t xml:space="preserve">  </w:t>
+      </w:r>
+      <w:r>
+        <w:rPr>
+          <w:rStyle w:val="hljs-attribute"/>
+          <w:color w:val="BF79DB"/>
+          <w:lang w:val="en-US"/>
+        </w:rPr>
+        <w:t>font-family</w:t>
+      </w:r>
+      <w:r>
+        <w:rPr>
+          <w:rStyle w:val="CdigoHTML"/>
+          <w:color w:val="FFFFFF"/>
+          <w:lang w:val="en-US"/>
+        </w:rPr>
+        <w:t xml:space="preserve">: </w:t>
+      </w:r>
+      <w:proofErr w:type="spellStart"/>
+      <w:r>
+        <w:rPr>
+          <w:rStyle w:val="CdigoHTML"/>
+          <w:color w:val="FFFFFF"/>
+          <w:lang w:val="en-US"/>
+        </w:rPr>
+        <w:t>Proxima</w:t>
+      </w:r>
+      <w:proofErr w:type="spellEnd"/>
+      <w:r>
+        <w:rPr>
+          <w:rStyle w:val="CdigoHTML"/>
+          <w:color w:val="FFFFFF"/>
+          <w:lang w:val="en-US"/>
+        </w:rPr>
+        <w:t xml:space="preserve"> Nova;</w:t>
+      </w:r>
+    </w:p>
+    <w:p>
+      <w:pPr>
+        <w:pStyle w:val="HTMLconformatoprevio"/>
+        <w:shd w:val="clear" w:color="auto" w:fill="333333"/>
+        <w:rPr>
+          <w:rStyle w:val="CdigoHTML"/>
+          <w:color w:val="FFFFFF"/>
+          <w:lang w:val="en-US"/>
+        </w:rPr>
+      </w:pPr>
+      <w:r>
+        <w:rPr>
+          <w:rStyle w:val="CdigoHTML"/>
+          <w:color w:val="FFFFFF"/>
+          <w:lang w:val="en-US"/>
+        </w:rPr>
+        <w:t xml:space="preserve">  </w:t>
+      </w:r>
+      <w:r>
+        <w:rPr>
+          <w:rStyle w:val="hljs-attribute"/>
+          <w:color w:val="BF79DB"/>
+          <w:lang w:val="en-US"/>
+        </w:rPr>
+        <w:t>font-weight</w:t>
+      </w:r>
+      <w:r>
+        <w:rPr>
+          <w:rStyle w:val="CdigoHTML"/>
+          <w:color w:val="FFFFFF"/>
+          <w:lang w:val="en-US"/>
+        </w:rPr>
+        <w:t xml:space="preserve">: </w:t>
+      </w:r>
+      <w:r>
+        <w:rPr>
+          <w:rStyle w:val="hljs-number"/>
+          <w:color w:val="FFFFFF"/>
+          <w:lang w:val="en-US"/>
+        </w:rPr>
+        <w:t>400</w:t>
+      </w:r>
+      <w:r>
+        <w:rPr>
+          <w:rStyle w:val="CdigoHTML"/>
+          <w:color w:val="FFFFFF"/>
+          <w:lang w:val="en-US"/>
+        </w:rPr>
+        <w:t>;</w:t>
+      </w:r>
+    </w:p>
+    <w:p>
+      <w:pPr>
+        <w:pStyle w:val="HTMLconformatoprevio"/>
+        <w:shd w:val="clear" w:color="auto" w:fill="333333"/>
+        <w:rPr>
+          <w:rStyle w:val="CdigoHTML"/>
+          <w:color w:val="FFFFFF"/>
+        </w:rPr>
+      </w:pPr>
+      <w:r>
+        <w:rPr>
+          <w:rStyle w:val="CdigoHTML"/>
+          <w:color w:val="FFFFFF"/>
+          <w:lang w:val="en-US"/>
+        </w:rPr>
+        <w:t xml:space="preserve">  </w:t>
+      </w:r>
+      <w:proofErr w:type="spellStart"/>
+      <w:r>
+        <w:rPr>
+          <w:rStyle w:val="hljs-attribute"/>
+          <w:color w:val="BF79DB"/>
+        </w:rPr>
+        <w:t>src</w:t>
+      </w:r>
+      <w:proofErr w:type="spellEnd"/>
+      <w:r>
+        <w:rPr>
+          <w:rStyle w:val="CdigoHTML"/>
+          <w:color w:val="FFFFFF"/>
+        </w:rPr>
+        <w:t xml:space="preserve">: </w:t>
+      </w:r>
+      <w:proofErr w:type="spellStart"/>
+      <w:r>
+        <w:rPr>
+          <w:rStyle w:val="hljs-builtin"/>
+          <w:color w:val="A6E22E"/>
+        </w:rPr>
+        <w:t>url</w:t>
+      </w:r>
+      <w:proofErr w:type="spellEnd"/>
+      <w:r>
+        <w:rPr>
+          <w:rStyle w:val="CdigoHTML"/>
+          <w:color w:val="FFFFFF"/>
+        </w:rPr>
+        <w:t>(/</w:t>
+      </w:r>
+      <w:proofErr w:type="spellStart"/>
+      <w:r>
+        <w:rPr>
+          <w:rStyle w:val="CdigoHTML"/>
+          <w:color w:val="FFFFFF"/>
+        </w:rPr>
+        <w:t>fonts</w:t>
+      </w:r>
+      <w:proofErr w:type="spellEnd"/>
+      <w:r>
+        <w:rPr>
+          <w:rStyle w:val="CdigoHTML"/>
+          <w:color w:val="FFFFFF"/>
+        </w:rPr>
+        <w:t>/</w:t>
+      </w:r>
+      <w:proofErr w:type="spellStart"/>
+      <w:r>
+        <w:rPr>
+          <w:rStyle w:val="CdigoHTML"/>
+          <w:color w:val="FFFFFF"/>
+        </w:rPr>
+        <w:t>proxima</w:t>
+      </w:r>
+      <w:proofErr w:type="spellEnd"/>
+      <w:r>
+        <w:rPr>
+          <w:rStyle w:val="CdigoHTML"/>
+          <w:color w:val="FFFFFF"/>
+        </w:rPr>
+        <w:t xml:space="preserve">-nova/400-regular.woff) </w:t>
+      </w:r>
+      <w:proofErr w:type="spellStart"/>
+      <w:r>
+        <w:rPr>
+          <w:rStyle w:val="hljs-builtin"/>
+          <w:color w:val="A6E22E"/>
+        </w:rPr>
+        <w:t>format</w:t>
+      </w:r>
+      <w:proofErr w:type="spellEnd"/>
+      <w:r>
+        <w:rPr>
+          <w:rStyle w:val="CdigoHTML"/>
+          <w:color w:val="FFFFFF"/>
+        </w:rPr>
+        <w:t>(</w:t>
+      </w:r>
+      <w:r>
+        <w:rPr>
+          <w:rStyle w:val="hljs-string"/>
+          <w:color w:val="A6E22E"/>
+        </w:rPr>
+        <w:t>"</w:t>
+      </w:r>
+      <w:proofErr w:type="spellStart"/>
+      <w:r>
+        <w:rPr>
+          <w:rStyle w:val="hljs-string"/>
+          <w:color w:val="A6E22E"/>
+        </w:rPr>
+        <w:t>woff</w:t>
+      </w:r>
+      <w:proofErr w:type="spellEnd"/>
+      <w:r>
+        <w:rPr>
+          <w:rStyle w:val="hljs-string"/>
+          <w:color w:val="A6E22E"/>
+        </w:rPr>
+        <w:t>"</w:t>
+      </w:r>
+      <w:r>
+        <w:rPr>
+          <w:rStyle w:val="CdigoHTML"/>
+          <w:color w:val="FFFFFF"/>
+        </w:rPr>
+        <w:t>);</w:t>
+      </w:r>
+    </w:p>
+    <w:p>
+      <w:pPr>
+        <w:pStyle w:val="HTMLconformatoprevio"/>
+        <w:shd w:val="clear" w:color="auto" w:fill="333333"/>
+        <w:rPr>
+          <w:rStyle w:val="CdigoHTML"/>
+          <w:color w:val="FFFFFF"/>
+        </w:rPr>
+      </w:pPr>
+      <w:r>
+        <w:rPr>
+          <w:rStyle w:val="CdigoHTML"/>
+          <w:color w:val="FFFFFF"/>
+        </w:rPr>
+        <w:t>}</w:t>
+      </w:r>
+    </w:p>
+    <w:p>
+      <w:pPr>
+        <w:pStyle w:val="HTMLconformatoprevio"/>
+        <w:shd w:val="clear" w:color="auto" w:fill="333333"/>
+        <w:rPr>
+          <w:rStyle w:val="CdigoHTML"/>
+          <w:color w:val="FFFFFF"/>
+        </w:rPr>
+      </w:pPr>
+      <w:r>
+        <w:rPr>
+          <w:rStyle w:val="CdigoHTML"/>
+          <w:color w:val="FFFFFF"/>
+        </w:rPr>
+        <w:t>@</w:t>
+      </w:r>
+      <w:proofErr w:type="spellStart"/>
+      <w:r>
+        <w:rPr>
+          <w:rStyle w:val="hljs-keyword"/>
+          <w:b/>
+          <w:bCs/>
+          <w:color w:val="F92672"/>
+        </w:rPr>
+        <w:t>font-face</w:t>
+      </w:r>
+      <w:proofErr w:type="spellEnd"/>
+      <w:r>
+        <w:rPr>
+          <w:rStyle w:val="CdigoHTML"/>
+          <w:color w:val="FFFFFF"/>
+        </w:rPr>
+        <w:t xml:space="preserve"> {</w:t>
+      </w:r>
+    </w:p>
+    <w:p>
+      <w:pPr>
+        <w:pStyle w:val="HTMLconformatoprevio"/>
+        <w:shd w:val="clear" w:color="auto" w:fill="333333"/>
+        <w:rPr>
+          <w:rStyle w:val="CdigoHTML"/>
+          <w:color w:val="FFFFFF"/>
+          <w:lang w:val="en-US"/>
+        </w:rPr>
+      </w:pPr>
+      <w:r>
+        <w:rPr>
+          <w:rStyle w:val="CdigoHTML"/>
+          <w:color w:val="FFFFFF"/>
+        </w:rPr>
+        <w:t xml:space="preserve">  </w:t>
+      </w:r>
+      <w:r>
+        <w:rPr>
+          <w:rStyle w:val="hljs-attribute"/>
+          <w:color w:val="BF79DB"/>
+          <w:lang w:val="en-US"/>
+        </w:rPr>
+        <w:t>font-family</w:t>
+      </w:r>
+      <w:r>
+        <w:rPr>
+          <w:rStyle w:val="CdigoHTML"/>
+          <w:color w:val="FFFFFF"/>
+          <w:lang w:val="en-US"/>
+        </w:rPr>
+        <w:t xml:space="preserve">: </w:t>
+      </w:r>
+      <w:proofErr w:type="spellStart"/>
+      <w:r>
+        <w:rPr>
+          <w:rStyle w:val="CdigoHTML"/>
+          <w:color w:val="FFFFFF"/>
+          <w:lang w:val="en-US"/>
+        </w:rPr>
+        <w:t>Proxima</w:t>
+      </w:r>
+      <w:proofErr w:type="spellEnd"/>
+      <w:r>
+        <w:rPr>
+          <w:rStyle w:val="CdigoHTML"/>
+          <w:color w:val="FFFFFF"/>
+          <w:lang w:val="en-US"/>
+        </w:rPr>
+        <w:t xml:space="preserve"> Nova;</w:t>
+      </w:r>
+    </w:p>
+    <w:p>
+      <w:pPr>
+        <w:pStyle w:val="HTMLconformatoprevio"/>
+        <w:shd w:val="clear" w:color="auto" w:fill="333333"/>
+        <w:rPr>
+          <w:rStyle w:val="CdigoHTML"/>
+          <w:color w:val="FFFFFF"/>
+          <w:lang w:val="en-US"/>
+        </w:rPr>
+      </w:pPr>
+      <w:r>
+        <w:rPr>
+          <w:rStyle w:val="CdigoHTML"/>
+          <w:color w:val="FFFFFF"/>
+          <w:lang w:val="en-US"/>
+        </w:rPr>
+        <w:t xml:space="preserve">  </w:t>
+      </w:r>
+      <w:r>
+        <w:rPr>
+          <w:rStyle w:val="hljs-attribute"/>
+          <w:color w:val="BF79DB"/>
+          <w:lang w:val="en-US"/>
+        </w:rPr>
+        <w:t>font-weight</w:t>
+      </w:r>
+      <w:r>
+        <w:rPr>
+          <w:rStyle w:val="CdigoHTML"/>
+          <w:color w:val="FFFFFF"/>
+          <w:lang w:val="en-US"/>
+        </w:rPr>
+        <w:t xml:space="preserve">: </w:t>
+      </w:r>
+      <w:r>
+        <w:rPr>
+          <w:rStyle w:val="hljs-number"/>
+          <w:color w:val="FFFFFF"/>
+          <w:lang w:val="en-US"/>
+        </w:rPr>
+        <w:t>500</w:t>
+      </w:r>
+      <w:r>
+        <w:rPr>
+          <w:rStyle w:val="CdigoHTML"/>
+          <w:color w:val="FFFFFF"/>
+          <w:lang w:val="en-US"/>
+        </w:rPr>
+        <w:t>;</w:t>
+      </w:r>
+    </w:p>
+    <w:p>
+      <w:pPr>
+        <w:pStyle w:val="HTMLconformatoprevio"/>
+        <w:shd w:val="clear" w:color="auto" w:fill="333333"/>
+        <w:rPr>
+          <w:rStyle w:val="CdigoHTML"/>
+          <w:color w:val="FFFFFF"/>
+        </w:rPr>
+      </w:pPr>
+      <w:r>
+        <w:rPr>
+          <w:rStyle w:val="CdigoHTML"/>
+          <w:color w:val="FFFFFF"/>
+          <w:lang w:val="en-US"/>
+        </w:rPr>
+        <w:t xml:space="preserve">  </w:t>
+      </w:r>
+      <w:proofErr w:type="spellStart"/>
+      <w:r>
+        <w:rPr>
+          <w:rStyle w:val="hljs-attribute"/>
+          <w:color w:val="BF79DB"/>
+        </w:rPr>
+        <w:t>src</w:t>
+      </w:r>
+      <w:proofErr w:type="spellEnd"/>
+      <w:r>
+        <w:rPr>
+          <w:rStyle w:val="CdigoHTML"/>
+          <w:color w:val="FFFFFF"/>
+        </w:rPr>
+        <w:t xml:space="preserve">: </w:t>
+      </w:r>
+      <w:proofErr w:type="spellStart"/>
+      <w:r>
+        <w:rPr>
+          <w:rStyle w:val="hljs-builtin"/>
+          <w:color w:val="A6E22E"/>
+        </w:rPr>
+        <w:t>url</w:t>
+      </w:r>
+      <w:proofErr w:type="spellEnd"/>
+      <w:r>
+        <w:rPr>
+          <w:rStyle w:val="CdigoHTML"/>
+          <w:color w:val="FFFFFF"/>
+        </w:rPr>
+        <w:t>(/</w:t>
+      </w:r>
+      <w:proofErr w:type="spellStart"/>
+      <w:r>
+        <w:rPr>
+          <w:rStyle w:val="CdigoHTML"/>
+          <w:color w:val="FFFFFF"/>
+        </w:rPr>
+        <w:t>fonts</w:t>
+      </w:r>
+      <w:proofErr w:type="spellEnd"/>
+      <w:r>
+        <w:rPr>
+          <w:rStyle w:val="CdigoHTML"/>
+          <w:color w:val="FFFFFF"/>
+        </w:rPr>
+        <w:t>/</w:t>
+      </w:r>
+      <w:proofErr w:type="spellStart"/>
+      <w:r>
+        <w:rPr>
+          <w:rStyle w:val="CdigoHTML"/>
+          <w:color w:val="FFFFFF"/>
+        </w:rPr>
+        <w:t>proxima</w:t>
+      </w:r>
+      <w:proofErr w:type="spellEnd"/>
+      <w:r>
+        <w:rPr>
+          <w:rStyle w:val="CdigoHTML"/>
+          <w:color w:val="FFFFFF"/>
+        </w:rPr>
+        <w:t xml:space="preserve">-nova/500-medium.woff) </w:t>
+      </w:r>
+      <w:proofErr w:type="spellStart"/>
+      <w:r>
+        <w:rPr>
+          <w:rStyle w:val="hljs-builtin"/>
+          <w:color w:val="A6E22E"/>
+        </w:rPr>
+        <w:t>format</w:t>
+      </w:r>
+      <w:proofErr w:type="spellEnd"/>
+      <w:r>
+        <w:rPr>
+          <w:rStyle w:val="CdigoHTML"/>
+          <w:color w:val="FFFFFF"/>
+        </w:rPr>
+        <w:t>(</w:t>
+      </w:r>
+      <w:r>
+        <w:rPr>
+          <w:rStyle w:val="hljs-string"/>
+          <w:color w:val="A6E22E"/>
+        </w:rPr>
+        <w:t>"</w:t>
+      </w:r>
+      <w:proofErr w:type="spellStart"/>
+      <w:r>
+        <w:rPr>
+          <w:rStyle w:val="hljs-string"/>
+          <w:color w:val="A6E22E"/>
+        </w:rPr>
+        <w:t>woff</w:t>
+      </w:r>
+      <w:proofErr w:type="spellEnd"/>
+      <w:r>
+        <w:rPr>
+          <w:rStyle w:val="hljs-string"/>
+          <w:color w:val="A6E22E"/>
+        </w:rPr>
+        <w:t>"</w:t>
+      </w:r>
+      <w:r>
+        <w:rPr>
+          <w:rStyle w:val="CdigoHTML"/>
+          <w:color w:val="FFFFFF"/>
+        </w:rPr>
+        <w:t>);</w:t>
+      </w:r>
+    </w:p>
+    <w:p>
+      <w:pPr>
+        <w:pStyle w:val="HTMLconformatoprevio"/>
+        <w:shd w:val="clear" w:color="auto" w:fill="333333"/>
+        <w:rPr>
+          <w:rStyle w:val="CdigoHTML"/>
+          <w:color w:val="FFFFFF"/>
+        </w:rPr>
+      </w:pPr>
+      <w:r>
+        <w:rPr>
+          <w:rStyle w:val="CdigoHTML"/>
+          <w:color w:val="FFFFFF"/>
+        </w:rPr>
+        <w:t>}</w:t>
+      </w:r>
+    </w:p>
+    <w:p>
+      <w:pPr>
+        <w:pStyle w:val="HTMLconformatoprevio"/>
+        <w:shd w:val="clear" w:color="auto" w:fill="333333"/>
+        <w:rPr>
+          <w:rStyle w:val="CdigoHTML"/>
+          <w:color w:val="FFFFFF"/>
+        </w:rPr>
+      </w:pPr>
+    </w:p>
+    <w:p>
+      <w:pPr>
+        <w:pStyle w:val="HTMLconformatoprevio"/>
+        <w:shd w:val="clear" w:color="auto" w:fill="333333"/>
+        <w:rPr>
+          <w:rStyle w:val="CdigoHTML"/>
+          <w:color w:val="FFFFFF"/>
+        </w:rPr>
+      </w:pPr>
+      <w:r>
+        <w:rPr>
+          <w:rStyle w:val="CdigoHTML"/>
+          <w:color w:val="FFFFFF"/>
+        </w:rPr>
+        <w:t>@</w:t>
+      </w:r>
+      <w:proofErr w:type="spellStart"/>
+      <w:r>
+        <w:rPr>
+          <w:rStyle w:val="hljs-keyword"/>
+          <w:b/>
+          <w:bCs/>
+          <w:color w:val="F92672"/>
+        </w:rPr>
+        <w:t>tailwind</w:t>
+      </w:r>
+      <w:proofErr w:type="spellEnd"/>
+      <w:r>
+        <w:rPr>
+          <w:rStyle w:val="CdigoHTML"/>
+          <w:color w:val="FFFFFF"/>
+        </w:rPr>
+        <w:t xml:space="preserve"> </w:t>
+      </w:r>
+      <w:proofErr w:type="spellStart"/>
+      <w:r>
+        <w:rPr>
+          <w:rStyle w:val="CdigoHTML"/>
+          <w:color w:val="FFFFFF"/>
+        </w:rPr>
+        <w:t>components</w:t>
+      </w:r>
+      <w:proofErr w:type="spellEnd"/>
+      <w:r>
+        <w:rPr>
+          <w:rStyle w:val="CdigoHTML"/>
+          <w:color w:val="FFFFFF"/>
+        </w:rPr>
+        <w:t>;</w:t>
+      </w:r>
+    </w:p>
+    <w:p>
+      <w:pPr>
+        <w:pStyle w:val="HTMLconformatoprevio"/>
+        <w:shd w:val="clear" w:color="auto" w:fill="333333"/>
+        <w:rPr>
+          <w:rStyle w:val="CdigoHTML"/>
+          <w:color w:val="FFFFFF"/>
+        </w:rPr>
+      </w:pPr>
+    </w:p>
+    <w:p>
+      <w:pPr>
+        <w:pStyle w:val="HTMLconformatoprevio"/>
+        <w:shd w:val="clear" w:color="auto" w:fill="333333"/>
+        <w:rPr>
+          <w:rStyle w:val="CdigoHTML"/>
+          <w:color w:val="FFFFFF"/>
+        </w:rPr>
+      </w:pPr>
+      <w:r>
+        <w:rPr>
+          <w:rStyle w:val="CdigoHTML"/>
+          <w:color w:val="FFFFFF"/>
+        </w:rPr>
+        <w:t>@</w:t>
+      </w:r>
+      <w:proofErr w:type="spellStart"/>
+      <w:r>
+        <w:rPr>
+          <w:rStyle w:val="hljs-keyword"/>
+          <w:b/>
+          <w:bCs/>
+          <w:color w:val="F92672"/>
+        </w:rPr>
+        <w:t>tailwind</w:t>
+      </w:r>
+      <w:proofErr w:type="spellEnd"/>
+      <w:r>
+        <w:rPr>
+          <w:rStyle w:val="CdigoHTML"/>
+          <w:color w:val="FFFFFF"/>
+        </w:rPr>
+        <w:t xml:space="preserve"> </w:t>
+      </w:r>
+      <w:proofErr w:type="spellStart"/>
+      <w:r>
+        <w:rPr>
+          <w:rStyle w:val="CdigoHTML"/>
+          <w:color w:val="FFFFFF"/>
+        </w:rPr>
+        <w:t>utilities</w:t>
+      </w:r>
+      <w:proofErr w:type="spellEnd"/>
+      <w:r>
+        <w:rPr>
+          <w:rStyle w:val="CdigoHTML"/>
+          <w:color w:val="FFFFFF"/>
+        </w:rPr>
+        <w:t>;</w:t>
+      </w:r>
+    </w:p>
+    <w:p>
+      <w:pPr>
+        <w:pStyle w:val="NormalWeb"/>
+        <w:shd w:val="clear" w:color="auto" w:fill="FFFFFF"/>
+        <w:spacing w:before="0" w:beforeAutospacing="0" w:after="0" w:afterAutospacing="0"/>
+        <w:rPr>
+          <w:rFonts w:ascii="Arial" w:hAnsi="Arial" w:cs="Arial"/>
+          <w:color w:val="4A4A4A"/>
+          <w:sz w:val="20"/>
+          <w:szCs w:val="20"/>
+        </w:rPr>
+      </w:pPr>
+      <w:r>
+        <w:rPr>
+          <w:rStyle w:val="Textoennegrita"/>
+          <w:rFonts w:ascii="Arial" w:hAnsi="Arial" w:cs="Arial"/>
+          <w:color w:val="4A4A4A"/>
+          <w:sz w:val="20"/>
+          <w:szCs w:val="20"/>
+        </w:rPr>
+        <w:t>Nota</w:t>
+      </w:r>
+      <w:r>
+        <w:rPr>
+          <w:rFonts w:ascii="Arial" w:hAnsi="Arial" w:cs="Arial"/>
+          <w:color w:val="4A4A4A"/>
+          <w:sz w:val="20"/>
+          <w:szCs w:val="20"/>
+        </w:rPr>
+        <w:t>. Para definir cualquier personalización hacia los estilos base, agregamos nuestros estilos después de </w:t>
+      </w:r>
+      <w:r>
+        <w:rPr>
+          <w:rStyle w:val="CdigoHTML"/>
+          <w:rFonts w:ascii="Arial" w:eastAsiaTheme="majorEastAsia" w:hAnsi="Arial" w:cs="Arial"/>
+          <w:color w:val="4A4A4A"/>
+          <w:sz w:val="20"/>
+        </w:rPr>
+        <w:t>@</w:t>
+      </w:r>
+      <w:proofErr w:type="spellStart"/>
+      <w:r>
+        <w:rPr>
+          <w:rStyle w:val="CdigoHTML"/>
+          <w:rFonts w:ascii="Arial" w:eastAsiaTheme="majorEastAsia" w:hAnsi="Arial" w:cs="Arial"/>
+          <w:color w:val="4A4A4A"/>
+          <w:sz w:val="20"/>
+        </w:rPr>
+        <w:t>tailwind</w:t>
+      </w:r>
+      <w:proofErr w:type="spellEnd"/>
+      <w:r>
+        <w:rPr>
+          <w:rStyle w:val="CdigoHTML"/>
+          <w:rFonts w:ascii="Arial" w:eastAsiaTheme="majorEastAsia" w:hAnsi="Arial" w:cs="Arial"/>
+          <w:color w:val="4A4A4A"/>
+          <w:sz w:val="20"/>
+        </w:rPr>
+        <w:t xml:space="preserve"> base</w:t>
+      </w:r>
+      <w:r>
+        <w:rPr>
+          <w:rFonts w:ascii="Arial" w:hAnsi="Arial" w:cs="Arial"/>
+          <w:color w:val="4A4A4A"/>
+          <w:sz w:val="20"/>
+          <w:szCs w:val="20"/>
+        </w:rPr>
+        <w:t> y antes de </w:t>
+      </w:r>
+      <w:r>
+        <w:rPr>
+          <w:rStyle w:val="CdigoHTML"/>
+          <w:rFonts w:ascii="Arial" w:eastAsiaTheme="majorEastAsia" w:hAnsi="Arial" w:cs="Arial"/>
+          <w:color w:val="4A4A4A"/>
+          <w:sz w:val="20"/>
+        </w:rPr>
+        <w:t>@</w:t>
+      </w:r>
+      <w:proofErr w:type="spellStart"/>
+      <w:r>
+        <w:rPr>
+          <w:rStyle w:val="CdigoHTML"/>
+          <w:rFonts w:ascii="Arial" w:eastAsiaTheme="majorEastAsia" w:hAnsi="Arial" w:cs="Arial"/>
+          <w:color w:val="4A4A4A"/>
+          <w:sz w:val="20"/>
+        </w:rPr>
+        <w:t>tailwind</w:t>
+      </w:r>
+      <w:proofErr w:type="spellEnd"/>
+      <w:r>
+        <w:rPr>
+          <w:rStyle w:val="CdigoHTML"/>
+          <w:rFonts w:ascii="Arial" w:eastAsiaTheme="majorEastAsia" w:hAnsi="Arial" w:cs="Arial"/>
+          <w:color w:val="4A4A4A"/>
+          <w:sz w:val="20"/>
+        </w:rPr>
+        <w:t xml:space="preserve"> </w:t>
+      </w:r>
+      <w:proofErr w:type="spellStart"/>
+      <w:r>
+        <w:rPr>
+          <w:rStyle w:val="CdigoHTML"/>
+          <w:rFonts w:ascii="Arial" w:eastAsiaTheme="majorEastAsia" w:hAnsi="Arial" w:cs="Arial"/>
+          <w:color w:val="4A4A4A"/>
+          <w:sz w:val="20"/>
+        </w:rPr>
+        <w:t>components</w:t>
+      </w:r>
+      <w:proofErr w:type="spellEnd"/>
+      <w:r>
+        <w:rPr>
+          <w:rFonts w:ascii="Arial" w:hAnsi="Arial" w:cs="Arial"/>
+          <w:color w:val="4A4A4A"/>
+          <w:sz w:val="20"/>
+          <w:szCs w:val="20"/>
+        </w:rPr>
+        <w:t> para evitar problemas de compilación.</w:t>
+      </w:r>
+    </w:p>
+    <w:p>
+      <w:pPr>
+        <w:pStyle w:val="NormalWeb"/>
+        <w:shd w:val="clear" w:color="auto" w:fill="FFFFFF"/>
+        <w:spacing w:before="0" w:beforeAutospacing="0" w:after="0" w:afterAutospacing="0"/>
+        <w:rPr>
+          <w:rFonts w:ascii="Arial" w:hAnsi="Arial" w:cs="Arial"/>
+          <w:color w:val="4A4A4A"/>
+          <w:sz w:val="20"/>
+          <w:szCs w:val="20"/>
+        </w:rPr>
+      </w:pPr>
+    </w:p>
+    <w:p>
+      <w:pPr>
+        <w:pStyle w:val="Ttulo1"/>
+      </w:pPr>
+      <w:r>
+        <w:lastRenderedPageBreak/>
+        <w:t>Ajustando el espaciado entre letras y líneas</w:t>
+      </w:r>
+    </w:p>
+    <w:p>
+      <w:pPr>
+        <w:rPr>
+          <w:sz w:val="20"/>
+        </w:rPr>
+      </w:pPr>
       <w:bookmarkStart w:id="0" w:name="_GoBack"/>
-      <w:bookmarkEnd w:id="0"/>
+      <w:r>
+        <w:rPr>
+          <w:rFonts w:ascii="Arial" w:hAnsi="Arial" w:cs="Arial"/>
+          <w:color w:val="4A4A4A"/>
+          <w:sz w:val="20"/>
+          <w:shd w:val="clear" w:color="auto" w:fill="FFFFFF"/>
+        </w:rPr>
+        <w:t>2 instrucciones que debemos aprender:</w:t>
+      </w:r>
+      <w:r>
+        <w:rPr>
+          <w:rFonts w:ascii="Arial" w:hAnsi="Arial" w:cs="Arial"/>
+          <w:color w:val="4A4A4A"/>
+          <w:sz w:val="20"/>
+        </w:rPr>
+        <w:br/>
+      </w:r>
+      <w:r>
+        <w:rPr>
+          <w:rStyle w:val="Textoennegrita"/>
+          <w:rFonts w:ascii="Arial" w:hAnsi="Arial" w:cs="Arial"/>
+          <w:color w:val="4A4A4A"/>
+          <w:sz w:val="20"/>
+          <w:shd w:val="clear" w:color="auto" w:fill="FFFFFF"/>
+        </w:rPr>
+        <w:t>Tracking</w:t>
+      </w:r>
+      <w:r>
+        <w:rPr>
+          <w:rFonts w:ascii="Arial" w:hAnsi="Arial" w:cs="Arial"/>
+          <w:color w:val="4A4A4A"/>
+          <w:sz w:val="20"/>
+          <w:shd w:val="clear" w:color="auto" w:fill="FFFFFF"/>
+        </w:rPr>
+        <w:t> espaciamiento entre letras</w:t>
+      </w:r>
+      <w:r>
+        <w:rPr>
+          <w:rFonts w:ascii="Arial" w:hAnsi="Arial" w:cs="Arial"/>
+          <w:color w:val="4A4A4A"/>
+          <w:sz w:val="20"/>
+        </w:rPr>
+        <w:br/>
+      </w:r>
+      <w:proofErr w:type="spellStart"/>
+      <w:r>
+        <w:rPr>
+          <w:rStyle w:val="Textoennegrita"/>
+          <w:rFonts w:ascii="Arial" w:hAnsi="Arial" w:cs="Arial"/>
+          <w:color w:val="4A4A4A"/>
+          <w:sz w:val="20"/>
+          <w:shd w:val="clear" w:color="auto" w:fill="FFFFFF"/>
+        </w:rPr>
+        <w:t>Leading</w:t>
+      </w:r>
+      <w:proofErr w:type="spellEnd"/>
+      <w:r>
+        <w:rPr>
+          <w:rFonts w:ascii="Arial" w:hAnsi="Arial" w:cs="Arial"/>
+          <w:color w:val="4A4A4A"/>
+          <w:sz w:val="20"/>
+          <w:shd w:val="clear" w:color="auto" w:fill="FFFFFF"/>
+        </w:rPr>
+        <w:t xml:space="preserve"> espaciamiento entre </w:t>
+      </w:r>
+      <w:proofErr w:type="spellStart"/>
+      <w:r>
+        <w:rPr>
+          <w:rFonts w:ascii="Arial" w:hAnsi="Arial" w:cs="Arial"/>
+          <w:color w:val="4A4A4A"/>
+          <w:sz w:val="20"/>
+          <w:shd w:val="clear" w:color="auto" w:fill="FFFFFF"/>
+        </w:rPr>
+        <w:t>lineas</w:t>
+      </w:r>
+      <w:proofErr w:type="spellEnd"/>
+    </w:p>
+    <w:bookmarkEnd w:id="0"/>
+    <w:p>
+      <w:pPr>
+        <w:pStyle w:val="NormalWeb"/>
+        <w:shd w:val="clear" w:color="auto" w:fill="FFFFFF"/>
+        <w:spacing w:before="0" w:beforeAutospacing="0" w:after="0" w:afterAutospacing="0"/>
+        <w:rPr>
+          <w:rFonts w:ascii="Arial" w:hAnsi="Arial" w:cs="Arial"/>
+          <w:color w:val="4A4A4A"/>
+          <w:sz w:val="20"/>
+          <w:szCs w:val="20"/>
+          <w:lang w:val="es-ES"/>
+        </w:rPr>
+      </w:pPr>
+    </w:p>
+    <w:p>
+      <w:pPr>
+        <w:pStyle w:val="NormalWeb"/>
+        <w:shd w:val="clear" w:color="auto" w:fill="FFFFFF"/>
+        <w:spacing w:before="0" w:beforeAutospacing="0" w:after="0" w:afterAutospacing="0"/>
+        <w:jc w:val="center"/>
+        <w:rPr>
+          <w:rFonts w:ascii="Arial" w:hAnsi="Arial" w:cs="Arial"/>
+          <w:color w:val="4A4A4A"/>
+          <w:sz w:val="20"/>
+          <w:szCs w:val="20"/>
+          <w:lang w:val="es-ES"/>
+        </w:rPr>
+      </w:pPr>
+      <w:r>
+        <w:rPr>
+          <w:rFonts w:ascii="Arial" w:hAnsi="Arial" w:cs="Arial"/>
+          <w:noProof/>
+          <w:color w:val="4A4A4A"/>
+          <w:sz w:val="20"/>
+          <w:szCs w:val="20"/>
+        </w:rPr>
+        <w:drawing>
+          <wp:inline distT="0" distB="0" distL="0" distR="0" wp14:anchorId="2F71485E" wp14:editId="687B355D">
+            <wp:extent cx="4109720" cy="1983155"/>
+            <wp:effectExtent l="0" t="0" r="5080" b="0"/>
+            <wp:docPr id="3" name="Imagen 3"/>
+            <wp:cNvGraphicFramePr>
+              <a:graphicFrameLocks xmlns:a="http://schemas.openxmlformats.org/drawingml/2006/main" noChangeAspect="1"/>
+            </wp:cNvGraphicFramePr>
+            <a:graphic xmlns:a="http://schemas.openxmlformats.org/drawingml/2006/main">
+              <a:graphicData uri="http://schemas.openxmlformats.org/drawingml/2006/picture">
+                <pic:pic xmlns:pic="http://schemas.openxmlformats.org/drawingml/2006/picture">
+                  <pic:nvPicPr>
+                    <pic:cNvPr id="1" name=""/>
+                    <pic:cNvPicPr/>
+                  </pic:nvPicPr>
+                  <pic:blipFill>
+                    <a:blip r:embed="rId20"/>
+                    <a:stretch>
+                      <a:fillRect/>
+                    </a:stretch>
+                  </pic:blipFill>
+                  <pic:spPr>
+                    <a:xfrm>
+                      <a:off x="0" y="0"/>
+                      <a:ext cx="4115618" cy="1986001"/>
+                    </a:xfrm>
+                    <a:prstGeom prst="rect">
+                      <a:avLst/>
+                    </a:prstGeom>
+                  </pic:spPr>
+                </pic:pic>
+              </a:graphicData>
+            </a:graphic>
+          </wp:inline>
+        </w:drawing>
+      </w:r>
+    </w:p>
+    <w:p>
+      <w:pPr>
+        <w:pStyle w:val="NormalWeb"/>
+        <w:shd w:val="clear" w:color="auto" w:fill="FFFFFF"/>
+        <w:spacing w:before="0" w:beforeAutospacing="0" w:after="0" w:afterAutospacing="0"/>
+        <w:rPr>
+          <w:rFonts w:ascii="Arial" w:hAnsi="Arial" w:cs="Arial"/>
+          <w:color w:val="4A4A4A"/>
+          <w:sz w:val="20"/>
+          <w:szCs w:val="20"/>
+          <w:lang w:val="es-ES"/>
+        </w:rPr>
+      </w:pPr>
+    </w:p>
+    <w:p>
+      <w:pPr>
+        <w:pStyle w:val="NormalWeb"/>
+        <w:shd w:val="clear" w:color="auto" w:fill="FFFFFF"/>
+        <w:spacing w:before="0" w:beforeAutospacing="0" w:after="0" w:afterAutospacing="0"/>
+        <w:jc w:val="center"/>
+        <w:rPr>
+          <w:rFonts w:ascii="Arial" w:hAnsi="Arial" w:cs="Arial"/>
+          <w:color w:val="4A4A4A"/>
+          <w:sz w:val="20"/>
+          <w:szCs w:val="20"/>
+          <w:lang w:val="es-ES"/>
+        </w:rPr>
+      </w:pPr>
+      <w:r>
+        <w:rPr>
+          <w:rFonts w:ascii="Arial" w:hAnsi="Arial" w:cs="Arial"/>
+          <w:noProof/>
+          <w:color w:val="4A4A4A"/>
+          <w:sz w:val="20"/>
+          <w:szCs w:val="20"/>
+        </w:rPr>
+        <w:drawing>
+          <wp:inline distT="0" distB="0" distL="0" distR="0" wp14:anchorId="3CAD23D7" wp14:editId="2A44FE83">
+            <wp:extent cx="4209314" cy="2016760"/>
+            <wp:effectExtent l="0" t="0" r="1270" b="2540"/>
+            <wp:docPr id="4" name="Imagen 4"/>
+            <wp:cNvGraphicFramePr>
+              <a:graphicFrameLocks xmlns:a="http://schemas.openxmlformats.org/drawingml/2006/main" noChangeAspect="1"/>
+            </wp:cNvGraphicFramePr>
+            <a:graphic xmlns:a="http://schemas.openxmlformats.org/drawingml/2006/main">
+              <a:graphicData uri="http://schemas.openxmlformats.org/drawingml/2006/picture">
+                <pic:pic xmlns:pic="http://schemas.openxmlformats.org/drawingml/2006/picture">
+                  <pic:nvPicPr>
+                    <pic:cNvPr id="1" name=""/>
+                    <pic:cNvPicPr/>
+                  </pic:nvPicPr>
+                  <pic:blipFill>
+                    <a:blip r:embed="rId21"/>
+                    <a:stretch>
+                      <a:fillRect/>
+                    </a:stretch>
+                  </pic:blipFill>
+                  <pic:spPr>
+                    <a:xfrm>
+                      <a:off x="0" y="0"/>
+                      <a:ext cx="4214416" cy="2019204"/>
+                    </a:xfrm>
+                    <a:prstGeom prst="rect">
+                      <a:avLst/>
+                    </a:prstGeom>
+                  </pic:spPr>
+                </pic:pic>
+              </a:graphicData>
+            </a:graphic>
+          </wp:inline>
+        </w:drawing>
+      </w:r>
+    </w:p>
+    <w:p>
+      <w:pPr>
+        <w:pStyle w:val="NormalWeb"/>
+        <w:shd w:val="clear" w:color="auto" w:fill="FFFFFF"/>
+        <w:spacing w:before="0" w:beforeAutospacing="0" w:after="0" w:afterAutospacing="0"/>
+        <w:jc w:val="center"/>
+        <w:rPr>
+          <w:rFonts w:ascii="Arial" w:hAnsi="Arial" w:cs="Arial"/>
+          <w:color w:val="4A4A4A"/>
+          <w:sz w:val="20"/>
+          <w:szCs w:val="20"/>
+          <w:lang w:val="es-ES"/>
+        </w:rPr>
+      </w:pPr>
+    </w:p>
+    <w:p>
+      <w:pPr>
+        <w:pStyle w:val="NormalWeb"/>
+        <w:shd w:val="clear" w:color="auto" w:fill="FFFFFF"/>
+        <w:spacing w:before="0" w:beforeAutospacing="0" w:after="0" w:afterAutospacing="0"/>
+        <w:jc w:val="center"/>
+        <w:rPr>
+          <w:rFonts w:ascii="Arial" w:hAnsi="Arial" w:cs="Arial"/>
+          <w:color w:val="4A4A4A"/>
+          <w:sz w:val="20"/>
+          <w:szCs w:val="20"/>
+          <w:lang w:val="es-ES"/>
+        </w:rPr>
+      </w:pPr>
+      <w:r>
+        <w:rPr>
+          <w:rFonts w:ascii="Arial" w:hAnsi="Arial" w:cs="Arial"/>
+          <w:noProof/>
+          <w:color w:val="4A4A4A"/>
+          <w:sz w:val="20"/>
+          <w:szCs w:val="20"/>
+        </w:rPr>
+        <w:drawing>
+          <wp:inline distT="0" distB="0" distL="0" distR="0" wp14:anchorId="78408FE8" wp14:editId="5BCFF265">
+            <wp:extent cx="4189130" cy="2001520"/>
+            <wp:effectExtent l="0" t="0" r="1905" b="0"/>
+            <wp:docPr id="5" name="Imagen 5"/>
+            <wp:cNvGraphicFramePr>
+              <a:graphicFrameLocks xmlns:a="http://schemas.openxmlformats.org/drawingml/2006/main" noChangeAspect="1"/>
+            </wp:cNvGraphicFramePr>
+            <a:graphic xmlns:a="http://schemas.openxmlformats.org/drawingml/2006/main">
+              <a:graphicData uri="http://schemas.openxmlformats.org/drawingml/2006/picture">
+                <pic:pic xmlns:pic="http://schemas.openxmlformats.org/drawingml/2006/picture">
+                  <pic:nvPicPr>
+                    <pic:cNvPr id="1" name=""/>
+                    <pic:cNvPicPr/>
+                  </pic:nvPicPr>
+                  <pic:blipFill>
+                    <a:blip r:embed="rId22"/>
+                    <a:stretch>
+                      <a:fillRect/>
+                    </a:stretch>
+                  </pic:blipFill>
+                  <pic:spPr>
+                    <a:xfrm>
+                      <a:off x="0" y="0"/>
+                      <a:ext cx="4194393" cy="2004035"/>
+                    </a:xfrm>
+                    <a:prstGeom prst="rect">
+                      <a:avLst/>
+                    </a:prstGeom>
+                  </pic:spPr>
+                </pic:pic>
+              </a:graphicData>
+            </a:graphic>
+          </wp:inline>
+        </w:drawing>
+      </w:r>
     </w:p>
     <w:sectPr>
-      <w:footerReference w:type="default" r:id="rId20"/>
+      <w:footerReference w:type="default" r:id="rId23"/>
       <w:pgSz w:w="11907" w:h="16839" w:code="9"/>
       <w:pgMar w:top="1440" w:right="1440" w:bottom="1440" w:left="1440" w:header="720" w:footer="720" w:gutter="0"/>
       <w:cols w:space="720"/>
@@ -8261,7 +9071,7 @@
             <w:noProof/>
             <w:lang w:bidi="es-ES"/>
           </w:rPr>
-          <w:t>5</w:t>
+          <w:t>6</w:t>
         </w:r>
         <w:r>
           <w:rPr>
@@ -10154,6 +10964,7 @@
   <w:style w:type="character" w:default="1" w:styleId="Fuentedeprrafopredeter">
     <w:name w:val="Default Paragraph Font"/>
     <w:uiPriority w:val="1"/>
+    <w:semiHidden/>
     <w:unhideWhenUsed/>
   </w:style>
   <w:style w:type="table" w:default="1" w:styleId="Tablanormal">
@@ -10937,7 +11748,6 @@
     <w:name w:val="Normal (Web)"/>
     <w:basedOn w:val="Normal"/>
     <w:uiPriority w:val="99"/>
-    <w:semiHidden/>
     <w:unhideWhenUsed/>
     <w:rsid w:val="00BD2D77"/>
     <w:pPr>
@@ -10991,6 +11801,16 @@
     <w:name w:val="hljs-keyword"/>
     <w:basedOn w:val="Fuentedeprrafopredeter"/>
     <w:rsid w:val="00616EC2"/>
+  </w:style>
+  <w:style w:type="character" w:customStyle="1" w:styleId="hljs-attribute">
+    <w:name w:val="hljs-attribute"/>
+    <w:basedOn w:val="Fuentedeprrafopredeter"/>
+    <w:rsid w:val="00B44D1C"/>
+  </w:style>
+  <w:style w:type="character" w:customStyle="1" w:styleId="hljs-number">
+    <w:name w:val="hljs-number"/>
+    <w:basedOn w:val="Fuentedeprrafopredeter"/>
+    <w:rsid w:val="00B44D1C"/>
   </w:style>
 </w:styles>
 </file>
@@ -12522,7 +13342,7 @@
 </file>
 
 <file path=customXml/itemProps4.xml><?xml version="1.0" encoding="utf-8"?>
-<ds:datastoreItem xmlns:ds="http://schemas.openxmlformats.org/officeDocument/2006/customXml" ds:itemID="{AC11BD06-EAC3-4B45-A187-9EA2E8BDCBF3}">
+<ds:datastoreItem xmlns:ds="http://schemas.openxmlformats.org/officeDocument/2006/customXml" ds:itemID="{D35A84CD-E4B4-47AB-A3D8-44F798410F0D}">
   <ds:schemaRefs>
     <ds:schemaRef ds:uri="http://schemas.openxmlformats.org/officeDocument/2006/bibliography"/>
   </ds:schemaRefs>

--- a/CursoTailwindCSS/CursoTailwindCSS.docx
+++ b/CursoTailwindCSS/CursoTailwindCSS.docx
@@ -8692,7 +8692,6 @@
           <w:sz w:val="20"/>
         </w:rPr>
       </w:pPr>
-      <w:bookmarkStart w:id="0" w:name="_GoBack"/>
       <w:r>
         <w:rPr>
           <w:rFonts w:ascii="Arial" w:hAnsi="Arial" w:cs="Arial"/>
@@ -8770,7 +8769,6 @@
       </w:r>
       <w:proofErr w:type="spellEnd"/>
     </w:p>
-    <w:bookmarkEnd w:id="0"/>
     <w:p>
       <w:pPr>
         <w:pStyle w:val="NormalWeb"/>
@@ -8991,8 +8989,5140 @@
         </w:drawing>
       </w:r>
     </w:p>
+    <w:p>
+      <w:pPr>
+        <w:pStyle w:val="NormalWeb"/>
+        <w:shd w:val="clear" w:color="auto" w:fill="FFFFFF"/>
+        <w:spacing w:before="0" w:beforeAutospacing="0" w:after="0" w:afterAutospacing="0"/>
+        <w:jc w:val="center"/>
+        <w:rPr>
+          <w:rFonts w:ascii="Arial" w:hAnsi="Arial" w:cs="Arial"/>
+          <w:color w:val="4A4A4A"/>
+          <w:sz w:val="20"/>
+          <w:szCs w:val="20"/>
+          <w:lang w:val="es-ES"/>
+        </w:rPr>
+      </w:pPr>
+    </w:p>
+    <w:p>
+      <w:pPr>
+        <w:pStyle w:val="NormalWeb"/>
+        <w:shd w:val="clear" w:color="auto" w:fill="FFFFFF"/>
+        <w:spacing w:before="0" w:beforeAutospacing="0" w:after="0" w:afterAutospacing="0"/>
+        <w:jc w:val="center"/>
+        <w:rPr>
+          <w:rFonts w:ascii="Arial" w:hAnsi="Arial" w:cs="Arial"/>
+          <w:color w:val="4A4A4A"/>
+          <w:sz w:val="20"/>
+          <w:szCs w:val="20"/>
+          <w:lang w:val="es-ES"/>
+        </w:rPr>
+      </w:pPr>
+    </w:p>
+    <w:p>
+      <w:pPr>
+        <w:pStyle w:val="NormalWeb"/>
+        <w:shd w:val="clear" w:color="auto" w:fill="FFFFFF"/>
+        <w:spacing w:before="0" w:beforeAutospacing="0" w:after="0" w:afterAutospacing="0"/>
+        <w:jc w:val="center"/>
+        <w:rPr>
+          <w:rFonts w:ascii="Arial" w:hAnsi="Arial" w:cs="Arial"/>
+          <w:color w:val="4A4A4A"/>
+          <w:sz w:val="20"/>
+          <w:szCs w:val="20"/>
+          <w:lang w:val="es-ES"/>
+        </w:rPr>
+      </w:pPr>
+    </w:p>
+    <w:p>
+      <w:pPr>
+        <w:pStyle w:val="NormalWeb"/>
+        <w:shd w:val="clear" w:color="auto" w:fill="FFFFFF"/>
+        <w:spacing w:before="0" w:beforeAutospacing="0" w:after="0" w:afterAutospacing="0"/>
+        <w:jc w:val="center"/>
+        <w:rPr>
+          <w:rFonts w:ascii="Arial" w:hAnsi="Arial" w:cs="Arial"/>
+          <w:color w:val="4A4A4A"/>
+          <w:sz w:val="20"/>
+          <w:szCs w:val="20"/>
+          <w:lang w:val="es-ES"/>
+        </w:rPr>
+      </w:pPr>
+    </w:p>
+    <w:p>
+      <w:pPr>
+        <w:pStyle w:val="NormalWeb"/>
+        <w:shd w:val="clear" w:color="auto" w:fill="FFFFFF"/>
+        <w:spacing w:before="0" w:beforeAutospacing="0" w:after="0" w:afterAutospacing="0"/>
+        <w:jc w:val="center"/>
+        <w:rPr>
+          <w:rFonts w:ascii="Arial" w:hAnsi="Arial" w:cs="Arial"/>
+          <w:color w:val="4A4A4A"/>
+          <w:sz w:val="20"/>
+          <w:szCs w:val="20"/>
+          <w:lang w:val="es-ES"/>
+        </w:rPr>
+      </w:pPr>
+    </w:p>
+    <w:p>
+      <w:pPr>
+        <w:pStyle w:val="NormalWeb"/>
+        <w:shd w:val="clear" w:color="auto" w:fill="FFFFFF"/>
+        <w:spacing w:before="0" w:beforeAutospacing="0" w:after="0" w:afterAutospacing="0"/>
+        <w:jc w:val="center"/>
+        <w:rPr>
+          <w:rFonts w:ascii="Arial" w:hAnsi="Arial" w:cs="Arial"/>
+          <w:color w:val="4A4A4A"/>
+          <w:sz w:val="20"/>
+          <w:szCs w:val="20"/>
+          <w:lang w:val="es-ES"/>
+        </w:rPr>
+      </w:pPr>
+    </w:p>
+    <w:p>
+      <w:pPr>
+        <w:pStyle w:val="NormalWeb"/>
+        <w:shd w:val="clear" w:color="auto" w:fill="FFFFFF"/>
+        <w:spacing w:before="0" w:beforeAutospacing="0" w:after="0" w:afterAutospacing="0"/>
+        <w:jc w:val="center"/>
+        <w:rPr>
+          <w:rFonts w:ascii="Arial" w:hAnsi="Arial" w:cs="Arial"/>
+          <w:color w:val="4A4A4A"/>
+          <w:sz w:val="20"/>
+          <w:szCs w:val="20"/>
+          <w:lang w:val="es-ES"/>
+        </w:rPr>
+      </w:pPr>
+    </w:p>
+    <w:p>
+      <w:pPr>
+        <w:pStyle w:val="NormalWeb"/>
+        <w:shd w:val="clear" w:color="auto" w:fill="FFFFFF"/>
+        <w:spacing w:before="0" w:beforeAutospacing="0" w:after="0" w:afterAutospacing="0"/>
+        <w:jc w:val="center"/>
+        <w:rPr>
+          <w:rFonts w:ascii="Arial" w:hAnsi="Arial" w:cs="Arial"/>
+          <w:color w:val="4A4A4A"/>
+          <w:sz w:val="20"/>
+          <w:szCs w:val="20"/>
+          <w:lang w:val="es-ES"/>
+        </w:rPr>
+      </w:pPr>
+    </w:p>
+    <w:p>
+      <w:pPr>
+        <w:pStyle w:val="NormalWeb"/>
+        <w:shd w:val="clear" w:color="auto" w:fill="FFFFFF"/>
+        <w:spacing w:before="0" w:beforeAutospacing="0" w:after="0" w:afterAutospacing="0"/>
+        <w:jc w:val="center"/>
+        <w:rPr>
+          <w:rFonts w:ascii="Arial" w:hAnsi="Arial" w:cs="Arial"/>
+          <w:color w:val="4A4A4A"/>
+          <w:sz w:val="20"/>
+          <w:szCs w:val="20"/>
+          <w:lang w:val="es-ES"/>
+        </w:rPr>
+      </w:pPr>
+    </w:p>
+    <w:p>
+      <w:pPr>
+        <w:pStyle w:val="NormalWeb"/>
+        <w:shd w:val="clear" w:color="auto" w:fill="FFFFFF"/>
+        <w:spacing w:before="0" w:beforeAutospacing="0" w:after="0" w:afterAutospacing="0"/>
+        <w:jc w:val="center"/>
+        <w:rPr>
+          <w:rFonts w:ascii="Arial" w:hAnsi="Arial" w:cs="Arial"/>
+          <w:color w:val="4A4A4A"/>
+          <w:sz w:val="20"/>
+          <w:szCs w:val="20"/>
+          <w:lang w:val="es-ES"/>
+        </w:rPr>
+      </w:pPr>
+    </w:p>
+    <w:p>
+      <w:pPr>
+        <w:pStyle w:val="Ttulo1"/>
+      </w:pPr>
+      <w:r>
+        <w:lastRenderedPageBreak/>
+        <w:t>Display</w:t>
+      </w:r>
+    </w:p>
+    <w:p>
+      <w:pPr>
+        <w:pStyle w:val="NormalWeb"/>
+        <w:shd w:val="clear" w:color="auto" w:fill="FFFFFF"/>
+        <w:spacing w:before="0" w:beforeAutospacing="0" w:after="0" w:afterAutospacing="0"/>
+        <w:jc w:val="center"/>
+        <w:rPr>
+          <w:rFonts w:ascii="Arial" w:hAnsi="Arial" w:cs="Arial"/>
+          <w:color w:val="4A4A4A"/>
+          <w:sz w:val="20"/>
+          <w:szCs w:val="20"/>
+          <w:lang w:val="es-ES"/>
+        </w:rPr>
+      </w:pPr>
+    </w:p>
+    <w:p>
+      <w:pPr>
+        <w:shd w:val="clear" w:color="auto" w:fill="FFFFFF"/>
+        <w:spacing w:before="0" w:after="0" w:line="240" w:lineRule="auto"/>
+        <w:rPr>
+          <w:rFonts w:ascii="Arial" w:eastAsia="Times New Roman" w:hAnsi="Arial" w:cs="Arial"/>
+          <w:color w:val="4A4A4A"/>
+          <w:sz w:val="24"/>
+          <w:szCs w:val="24"/>
+          <w:lang w:val="es-MX" w:eastAsia="es-MX"/>
+        </w:rPr>
+      </w:pPr>
+      <w:r>
+        <w:rPr>
+          <w:rFonts w:ascii="Arial" w:eastAsia="Times New Roman" w:hAnsi="Arial" w:cs="Arial"/>
+          <w:color w:val="4A4A4A"/>
+          <w:sz w:val="24"/>
+          <w:szCs w:val="24"/>
+          <w:lang w:val="es-MX" w:eastAsia="es-MX"/>
+        </w:rPr>
+        <w:t xml:space="preserve">Las propiedades de </w:t>
+      </w:r>
+      <w:proofErr w:type="spellStart"/>
+      <w:r>
+        <w:rPr>
+          <w:rFonts w:ascii="Arial" w:eastAsia="Times New Roman" w:hAnsi="Arial" w:cs="Arial"/>
+          <w:color w:val="4A4A4A"/>
+          <w:sz w:val="24"/>
+          <w:szCs w:val="24"/>
+          <w:lang w:val="es-MX" w:eastAsia="es-MX"/>
+        </w:rPr>
+        <w:t>display</w:t>
+      </w:r>
+      <w:proofErr w:type="spellEnd"/>
+      <w:r>
+        <w:rPr>
+          <w:rFonts w:ascii="Arial" w:eastAsia="Times New Roman" w:hAnsi="Arial" w:cs="Arial"/>
+          <w:color w:val="4A4A4A"/>
+          <w:sz w:val="24"/>
+          <w:szCs w:val="24"/>
+          <w:lang w:val="es-MX" w:eastAsia="es-MX"/>
+        </w:rPr>
+        <w:t xml:space="preserve"> son útiles para poder controlar las dimensiones o espacios. Las propiedades básicas de </w:t>
+      </w:r>
+      <w:proofErr w:type="spellStart"/>
+      <w:r>
+        <w:rPr>
+          <w:rFonts w:ascii="Arial" w:eastAsia="Times New Roman" w:hAnsi="Arial" w:cs="Arial"/>
+          <w:color w:val="4A4A4A"/>
+          <w:sz w:val="24"/>
+          <w:szCs w:val="24"/>
+          <w:lang w:val="es-MX" w:eastAsia="es-MX"/>
+        </w:rPr>
+        <w:t>display</w:t>
+      </w:r>
+      <w:proofErr w:type="spellEnd"/>
+      <w:r>
+        <w:rPr>
+          <w:rFonts w:ascii="Arial" w:eastAsia="Times New Roman" w:hAnsi="Arial" w:cs="Arial"/>
+          <w:color w:val="4A4A4A"/>
+          <w:sz w:val="24"/>
+          <w:szCs w:val="24"/>
+          <w:lang w:val="es-MX" w:eastAsia="es-MX"/>
+        </w:rPr>
+        <w:t xml:space="preserve"> son:</w:t>
+      </w:r>
+    </w:p>
+    <w:p>
+      <w:pPr>
+        <w:numPr>
+          <w:ilvl w:val="0"/>
+          <w:numId w:val="21"/>
+        </w:numPr>
+        <w:shd w:val="clear" w:color="auto" w:fill="FFFFFF"/>
+        <w:spacing w:before="0" w:after="0" w:line="240" w:lineRule="auto"/>
+        <w:ind w:left="0"/>
+        <w:rPr>
+          <w:rFonts w:ascii="Arial" w:eastAsia="Times New Roman" w:hAnsi="Arial" w:cs="Arial"/>
+          <w:color w:val="4A4A4A"/>
+          <w:sz w:val="24"/>
+          <w:szCs w:val="24"/>
+          <w:lang w:val="es-MX" w:eastAsia="es-MX"/>
+        </w:rPr>
+      </w:pPr>
+      <w:r>
+        <w:rPr>
+          <w:rFonts w:ascii="Arial" w:eastAsia="Times New Roman" w:hAnsi="Arial" w:cs="Arial"/>
+          <w:color w:val="4A4A4A"/>
+          <w:sz w:val="24"/>
+          <w:szCs w:val="24"/>
+          <w:lang w:val="es-MX" w:eastAsia="es-MX"/>
+        </w:rPr>
+        <w:t>Block → Con esta configuración los bloques abarcan toda la pantalla.</w:t>
+      </w:r>
+    </w:p>
+    <w:p>
+      <w:pPr>
+        <w:numPr>
+          <w:ilvl w:val="0"/>
+          <w:numId w:val="21"/>
+        </w:numPr>
+        <w:shd w:val="clear" w:color="auto" w:fill="333333"/>
+        <w:tabs>
+          <w:tab w:val="clear" w:pos="720"/>
+          <w:tab w:val="left" w:pos="916"/>
+          <w:tab w:val="left" w:pos="1832"/>
+          <w:tab w:val="left" w:pos="2748"/>
+          <w:tab w:val="left" w:pos="3664"/>
+          <w:tab w:val="left" w:pos="4580"/>
+          <w:tab w:val="left" w:pos="5496"/>
+          <w:tab w:val="left" w:pos="6412"/>
+          <w:tab w:val="left" w:pos="7328"/>
+          <w:tab w:val="left" w:pos="8244"/>
+          <w:tab w:val="left" w:pos="9160"/>
+          <w:tab w:val="left" w:pos="10076"/>
+          <w:tab w:val="left" w:pos="10992"/>
+          <w:tab w:val="left" w:pos="11908"/>
+          <w:tab w:val="left" w:pos="12824"/>
+          <w:tab w:val="left" w:pos="13740"/>
+          <w:tab w:val="left" w:pos="14656"/>
+        </w:tabs>
+        <w:spacing w:before="0" w:after="0" w:line="240" w:lineRule="auto"/>
+        <w:ind w:left="0"/>
+        <w:rPr>
+          <w:rFonts w:ascii="Courier New" w:eastAsia="Times New Roman" w:hAnsi="Courier New" w:cs="Courier New"/>
+          <w:color w:val="FFFFFF"/>
+          <w:sz w:val="20"/>
+          <w:szCs w:val="20"/>
+          <w:lang w:val="es-MX" w:eastAsia="es-MX"/>
+        </w:rPr>
+      </w:pPr>
+      <w:r>
+        <w:rPr>
+          <w:rFonts w:ascii="Courier New" w:eastAsia="Times New Roman" w:hAnsi="Courier New" w:cs="Courier New"/>
+          <w:color w:val="F92672"/>
+          <w:sz w:val="20"/>
+          <w:szCs w:val="20"/>
+          <w:lang w:val="es-MX" w:eastAsia="es-MX"/>
+        </w:rPr>
+        <w:t xml:space="preserve">&lt;div </w:t>
+      </w:r>
+      <w:proofErr w:type="spellStart"/>
+      <w:r>
+        <w:rPr>
+          <w:rFonts w:ascii="Courier New" w:eastAsia="Times New Roman" w:hAnsi="Courier New" w:cs="Courier New"/>
+          <w:color w:val="F92672"/>
+          <w:sz w:val="20"/>
+          <w:szCs w:val="20"/>
+          <w:lang w:val="es-MX" w:eastAsia="es-MX"/>
+        </w:rPr>
+        <w:t>class</w:t>
+      </w:r>
+      <w:proofErr w:type="spellEnd"/>
+      <w:r>
+        <w:rPr>
+          <w:rFonts w:ascii="Courier New" w:eastAsia="Times New Roman" w:hAnsi="Courier New" w:cs="Courier New"/>
+          <w:color w:val="F92672"/>
+          <w:sz w:val="20"/>
+          <w:szCs w:val="20"/>
+          <w:lang w:val="es-MX" w:eastAsia="es-MX"/>
+        </w:rPr>
+        <w:t>=</w:t>
+      </w:r>
+      <w:r>
+        <w:rPr>
+          <w:rFonts w:ascii="Courier New" w:eastAsia="Times New Roman" w:hAnsi="Courier New" w:cs="Courier New"/>
+          <w:color w:val="A6E22E"/>
+          <w:sz w:val="20"/>
+          <w:szCs w:val="20"/>
+          <w:lang w:val="es-MX" w:eastAsia="es-MX"/>
+        </w:rPr>
+        <w:t>"</w:t>
+      </w:r>
+      <w:proofErr w:type="spellStart"/>
+      <w:r>
+        <w:rPr>
+          <w:rFonts w:ascii="Courier New" w:eastAsia="Times New Roman" w:hAnsi="Courier New" w:cs="Courier New"/>
+          <w:color w:val="A6E22E"/>
+          <w:sz w:val="20"/>
+          <w:szCs w:val="20"/>
+          <w:lang w:val="es-MX" w:eastAsia="es-MX"/>
+        </w:rPr>
+        <w:t>text</w:t>
+      </w:r>
+      <w:proofErr w:type="spellEnd"/>
+      <w:r>
+        <w:rPr>
+          <w:rFonts w:ascii="Courier New" w:eastAsia="Times New Roman" w:hAnsi="Courier New" w:cs="Courier New"/>
+          <w:color w:val="A6E22E"/>
+          <w:sz w:val="20"/>
+          <w:szCs w:val="20"/>
+          <w:lang w:val="es-MX" w:eastAsia="es-MX"/>
+        </w:rPr>
+        <w:t>-center"</w:t>
+      </w:r>
+      <w:r>
+        <w:rPr>
+          <w:rFonts w:ascii="Courier New" w:eastAsia="Times New Roman" w:hAnsi="Courier New" w:cs="Courier New"/>
+          <w:color w:val="F92672"/>
+          <w:sz w:val="20"/>
+          <w:szCs w:val="20"/>
+          <w:lang w:val="es-MX" w:eastAsia="es-MX"/>
+        </w:rPr>
+        <w:t>&gt;</w:t>
+      </w:r>
+    </w:p>
+    <w:p>
+      <w:pPr>
+        <w:numPr>
+          <w:ilvl w:val="0"/>
+          <w:numId w:val="21"/>
+        </w:numPr>
+        <w:shd w:val="clear" w:color="auto" w:fill="333333"/>
+        <w:tabs>
+          <w:tab w:val="clear" w:pos="720"/>
+          <w:tab w:val="left" w:pos="916"/>
+          <w:tab w:val="left" w:pos="1832"/>
+          <w:tab w:val="left" w:pos="2748"/>
+          <w:tab w:val="left" w:pos="3664"/>
+          <w:tab w:val="left" w:pos="4580"/>
+          <w:tab w:val="left" w:pos="5496"/>
+          <w:tab w:val="left" w:pos="6412"/>
+          <w:tab w:val="left" w:pos="7328"/>
+          <w:tab w:val="left" w:pos="8244"/>
+          <w:tab w:val="left" w:pos="9160"/>
+          <w:tab w:val="left" w:pos="10076"/>
+          <w:tab w:val="left" w:pos="10992"/>
+          <w:tab w:val="left" w:pos="11908"/>
+          <w:tab w:val="left" w:pos="12824"/>
+          <w:tab w:val="left" w:pos="13740"/>
+          <w:tab w:val="left" w:pos="14656"/>
+        </w:tabs>
+        <w:spacing w:before="0" w:after="0" w:line="240" w:lineRule="auto"/>
+        <w:ind w:left="0"/>
+        <w:rPr>
+          <w:rFonts w:ascii="Courier New" w:eastAsia="Times New Roman" w:hAnsi="Courier New" w:cs="Courier New"/>
+          <w:color w:val="FFFFFF"/>
+          <w:sz w:val="20"/>
+          <w:szCs w:val="20"/>
+          <w:lang w:val="en-US" w:eastAsia="es-MX"/>
+        </w:rPr>
+      </w:pPr>
+      <w:r>
+        <w:rPr>
+          <w:rFonts w:ascii="Courier New" w:eastAsia="Times New Roman" w:hAnsi="Courier New" w:cs="Courier New"/>
+          <w:color w:val="FFFFFF"/>
+          <w:sz w:val="20"/>
+          <w:szCs w:val="20"/>
+          <w:lang w:val="en-US" w:eastAsia="es-MX"/>
+        </w:rPr>
+        <w:tab/>
+      </w:r>
+      <w:r>
+        <w:rPr>
+          <w:rFonts w:ascii="Courier New" w:eastAsia="Times New Roman" w:hAnsi="Courier New" w:cs="Courier New"/>
+          <w:color w:val="FFFFFF"/>
+          <w:sz w:val="20"/>
+          <w:szCs w:val="20"/>
+          <w:lang w:val="en-US" w:eastAsia="es-MX"/>
+        </w:rPr>
+        <w:tab/>
+      </w:r>
+      <w:r>
+        <w:rPr>
+          <w:rFonts w:ascii="Courier New" w:eastAsia="Times New Roman" w:hAnsi="Courier New" w:cs="Courier New"/>
+          <w:color w:val="F92672"/>
+          <w:sz w:val="20"/>
+          <w:szCs w:val="20"/>
+          <w:lang w:val="en-US" w:eastAsia="es-MX"/>
+        </w:rPr>
+        <w:t>&lt;div class=</w:t>
+      </w:r>
+      <w:r>
+        <w:rPr>
+          <w:rFonts w:ascii="Courier New" w:eastAsia="Times New Roman" w:hAnsi="Courier New" w:cs="Courier New"/>
+          <w:color w:val="A6E22E"/>
+          <w:sz w:val="20"/>
+          <w:szCs w:val="20"/>
+          <w:lang w:val="en-US" w:eastAsia="es-MX"/>
+        </w:rPr>
+        <w:t>"block bg-blue-800"</w:t>
+      </w:r>
+      <w:r>
+        <w:rPr>
+          <w:rFonts w:ascii="Courier New" w:eastAsia="Times New Roman" w:hAnsi="Courier New" w:cs="Courier New"/>
+          <w:color w:val="F92672"/>
+          <w:sz w:val="20"/>
+          <w:szCs w:val="20"/>
+          <w:lang w:val="en-US" w:eastAsia="es-MX"/>
+        </w:rPr>
+        <w:t>&gt;</w:t>
+      </w:r>
+      <w:r>
+        <w:rPr>
+          <w:rFonts w:ascii="Courier New" w:eastAsia="Times New Roman" w:hAnsi="Courier New" w:cs="Courier New"/>
+          <w:color w:val="FFFFFF"/>
+          <w:sz w:val="20"/>
+          <w:szCs w:val="20"/>
+          <w:lang w:val="en-US" w:eastAsia="es-MX"/>
+        </w:rPr>
+        <w:t>1</w:t>
+      </w:r>
+      <w:r>
+        <w:rPr>
+          <w:rFonts w:ascii="Courier New" w:eastAsia="Times New Roman" w:hAnsi="Courier New" w:cs="Courier New"/>
+          <w:color w:val="F92672"/>
+          <w:sz w:val="20"/>
+          <w:szCs w:val="20"/>
+          <w:lang w:val="en-US" w:eastAsia="es-MX"/>
+        </w:rPr>
+        <w:t>&lt;/div&gt;</w:t>
+      </w:r>
+    </w:p>
+    <w:p>
+      <w:pPr>
+        <w:numPr>
+          <w:ilvl w:val="0"/>
+          <w:numId w:val="21"/>
+        </w:numPr>
+        <w:shd w:val="clear" w:color="auto" w:fill="333333"/>
+        <w:tabs>
+          <w:tab w:val="clear" w:pos="720"/>
+          <w:tab w:val="left" w:pos="916"/>
+          <w:tab w:val="left" w:pos="1832"/>
+          <w:tab w:val="left" w:pos="2748"/>
+          <w:tab w:val="left" w:pos="3664"/>
+          <w:tab w:val="left" w:pos="4580"/>
+          <w:tab w:val="left" w:pos="5496"/>
+          <w:tab w:val="left" w:pos="6412"/>
+          <w:tab w:val="left" w:pos="7328"/>
+          <w:tab w:val="left" w:pos="8244"/>
+          <w:tab w:val="left" w:pos="9160"/>
+          <w:tab w:val="left" w:pos="10076"/>
+          <w:tab w:val="left" w:pos="10992"/>
+          <w:tab w:val="left" w:pos="11908"/>
+          <w:tab w:val="left" w:pos="12824"/>
+          <w:tab w:val="left" w:pos="13740"/>
+          <w:tab w:val="left" w:pos="14656"/>
+        </w:tabs>
+        <w:spacing w:before="0" w:after="0" w:line="240" w:lineRule="auto"/>
+        <w:ind w:left="0"/>
+        <w:rPr>
+          <w:rFonts w:ascii="Courier New" w:eastAsia="Times New Roman" w:hAnsi="Courier New" w:cs="Courier New"/>
+          <w:color w:val="FFFFFF"/>
+          <w:sz w:val="20"/>
+          <w:szCs w:val="20"/>
+          <w:lang w:val="en-US" w:eastAsia="es-MX"/>
+        </w:rPr>
+      </w:pPr>
+      <w:r>
+        <w:rPr>
+          <w:rFonts w:ascii="Courier New" w:eastAsia="Times New Roman" w:hAnsi="Courier New" w:cs="Courier New"/>
+          <w:color w:val="FFFFFF"/>
+          <w:sz w:val="20"/>
+          <w:szCs w:val="20"/>
+          <w:lang w:val="en-US" w:eastAsia="es-MX"/>
+        </w:rPr>
+        <w:t xml:space="preserve">    </w:t>
+      </w:r>
+      <w:r>
+        <w:rPr>
+          <w:rFonts w:ascii="Courier New" w:eastAsia="Times New Roman" w:hAnsi="Courier New" w:cs="Courier New"/>
+          <w:color w:val="F92672"/>
+          <w:sz w:val="20"/>
+          <w:szCs w:val="20"/>
+          <w:lang w:val="en-US" w:eastAsia="es-MX"/>
+        </w:rPr>
+        <w:t>&lt;div class=</w:t>
+      </w:r>
+      <w:r>
+        <w:rPr>
+          <w:rFonts w:ascii="Courier New" w:eastAsia="Times New Roman" w:hAnsi="Courier New" w:cs="Courier New"/>
+          <w:color w:val="A6E22E"/>
+          <w:sz w:val="20"/>
+          <w:szCs w:val="20"/>
+          <w:lang w:val="en-US" w:eastAsia="es-MX"/>
+        </w:rPr>
+        <w:t>"block bg-blue-500"</w:t>
+      </w:r>
+      <w:r>
+        <w:rPr>
+          <w:rFonts w:ascii="Courier New" w:eastAsia="Times New Roman" w:hAnsi="Courier New" w:cs="Courier New"/>
+          <w:color w:val="F92672"/>
+          <w:sz w:val="20"/>
+          <w:szCs w:val="20"/>
+          <w:lang w:val="en-US" w:eastAsia="es-MX"/>
+        </w:rPr>
+        <w:t>&gt;</w:t>
+      </w:r>
+      <w:r>
+        <w:rPr>
+          <w:rFonts w:ascii="Courier New" w:eastAsia="Times New Roman" w:hAnsi="Courier New" w:cs="Courier New"/>
+          <w:color w:val="FFFFFF"/>
+          <w:sz w:val="20"/>
+          <w:szCs w:val="20"/>
+          <w:lang w:val="en-US" w:eastAsia="es-MX"/>
+        </w:rPr>
+        <w:t>2</w:t>
+      </w:r>
+      <w:r>
+        <w:rPr>
+          <w:rFonts w:ascii="Courier New" w:eastAsia="Times New Roman" w:hAnsi="Courier New" w:cs="Courier New"/>
+          <w:color w:val="F92672"/>
+          <w:sz w:val="20"/>
+          <w:szCs w:val="20"/>
+          <w:lang w:val="en-US" w:eastAsia="es-MX"/>
+        </w:rPr>
+        <w:t>&lt;/div&gt;</w:t>
+      </w:r>
+    </w:p>
+    <w:p>
+      <w:pPr>
+        <w:numPr>
+          <w:ilvl w:val="0"/>
+          <w:numId w:val="21"/>
+        </w:numPr>
+        <w:shd w:val="clear" w:color="auto" w:fill="333333"/>
+        <w:tabs>
+          <w:tab w:val="clear" w:pos="720"/>
+          <w:tab w:val="left" w:pos="916"/>
+          <w:tab w:val="left" w:pos="1832"/>
+          <w:tab w:val="left" w:pos="2748"/>
+          <w:tab w:val="left" w:pos="3664"/>
+          <w:tab w:val="left" w:pos="4580"/>
+          <w:tab w:val="left" w:pos="5496"/>
+          <w:tab w:val="left" w:pos="6412"/>
+          <w:tab w:val="left" w:pos="7328"/>
+          <w:tab w:val="left" w:pos="8244"/>
+          <w:tab w:val="left" w:pos="9160"/>
+          <w:tab w:val="left" w:pos="10076"/>
+          <w:tab w:val="left" w:pos="10992"/>
+          <w:tab w:val="left" w:pos="11908"/>
+          <w:tab w:val="left" w:pos="12824"/>
+          <w:tab w:val="left" w:pos="13740"/>
+          <w:tab w:val="left" w:pos="14656"/>
+        </w:tabs>
+        <w:spacing w:before="0" w:after="0" w:line="240" w:lineRule="auto"/>
+        <w:ind w:left="0"/>
+        <w:rPr>
+          <w:rFonts w:ascii="Courier New" w:eastAsia="Times New Roman" w:hAnsi="Courier New" w:cs="Courier New"/>
+          <w:color w:val="FFFFFF"/>
+          <w:sz w:val="20"/>
+          <w:szCs w:val="20"/>
+          <w:lang w:val="en-US" w:eastAsia="es-MX"/>
+        </w:rPr>
+      </w:pPr>
+      <w:r>
+        <w:rPr>
+          <w:rFonts w:ascii="Courier New" w:eastAsia="Times New Roman" w:hAnsi="Courier New" w:cs="Courier New"/>
+          <w:color w:val="FFFFFF"/>
+          <w:sz w:val="20"/>
+          <w:szCs w:val="20"/>
+          <w:lang w:val="en-US" w:eastAsia="es-MX"/>
+        </w:rPr>
+        <w:t xml:space="preserve">    </w:t>
+      </w:r>
+      <w:r>
+        <w:rPr>
+          <w:rFonts w:ascii="Courier New" w:eastAsia="Times New Roman" w:hAnsi="Courier New" w:cs="Courier New"/>
+          <w:color w:val="F92672"/>
+          <w:sz w:val="20"/>
+          <w:szCs w:val="20"/>
+          <w:lang w:val="en-US" w:eastAsia="es-MX"/>
+        </w:rPr>
+        <w:t>&lt;div class=</w:t>
+      </w:r>
+      <w:r>
+        <w:rPr>
+          <w:rFonts w:ascii="Courier New" w:eastAsia="Times New Roman" w:hAnsi="Courier New" w:cs="Courier New"/>
+          <w:color w:val="A6E22E"/>
+          <w:sz w:val="20"/>
+          <w:szCs w:val="20"/>
+          <w:lang w:val="en-US" w:eastAsia="es-MX"/>
+        </w:rPr>
+        <w:t>"block bg-blue-300"</w:t>
+      </w:r>
+      <w:r>
+        <w:rPr>
+          <w:rFonts w:ascii="Courier New" w:eastAsia="Times New Roman" w:hAnsi="Courier New" w:cs="Courier New"/>
+          <w:color w:val="F92672"/>
+          <w:sz w:val="20"/>
+          <w:szCs w:val="20"/>
+          <w:lang w:val="en-US" w:eastAsia="es-MX"/>
+        </w:rPr>
+        <w:t>&gt;</w:t>
+      </w:r>
+      <w:r>
+        <w:rPr>
+          <w:rFonts w:ascii="Courier New" w:eastAsia="Times New Roman" w:hAnsi="Courier New" w:cs="Courier New"/>
+          <w:color w:val="FFFFFF"/>
+          <w:sz w:val="20"/>
+          <w:szCs w:val="20"/>
+          <w:lang w:val="en-US" w:eastAsia="es-MX"/>
+        </w:rPr>
+        <w:t>3</w:t>
+      </w:r>
+      <w:r>
+        <w:rPr>
+          <w:rFonts w:ascii="Courier New" w:eastAsia="Times New Roman" w:hAnsi="Courier New" w:cs="Courier New"/>
+          <w:color w:val="F92672"/>
+          <w:sz w:val="20"/>
+          <w:szCs w:val="20"/>
+          <w:lang w:val="en-US" w:eastAsia="es-MX"/>
+        </w:rPr>
+        <w:t>&lt;/div&gt;</w:t>
+      </w:r>
+    </w:p>
+    <w:p>
+      <w:pPr>
+        <w:numPr>
+          <w:ilvl w:val="0"/>
+          <w:numId w:val="21"/>
+        </w:numPr>
+        <w:shd w:val="clear" w:color="auto" w:fill="333333"/>
+        <w:tabs>
+          <w:tab w:val="clear" w:pos="720"/>
+          <w:tab w:val="left" w:pos="916"/>
+          <w:tab w:val="left" w:pos="1832"/>
+          <w:tab w:val="left" w:pos="2748"/>
+          <w:tab w:val="left" w:pos="3664"/>
+          <w:tab w:val="left" w:pos="4580"/>
+          <w:tab w:val="left" w:pos="5496"/>
+          <w:tab w:val="left" w:pos="6412"/>
+          <w:tab w:val="left" w:pos="7328"/>
+          <w:tab w:val="left" w:pos="8244"/>
+          <w:tab w:val="left" w:pos="9160"/>
+          <w:tab w:val="left" w:pos="10076"/>
+          <w:tab w:val="left" w:pos="10992"/>
+          <w:tab w:val="left" w:pos="11908"/>
+          <w:tab w:val="left" w:pos="12824"/>
+          <w:tab w:val="left" w:pos="13740"/>
+          <w:tab w:val="left" w:pos="14656"/>
+        </w:tabs>
+        <w:spacing w:before="0" w:after="0" w:line="240" w:lineRule="auto"/>
+        <w:ind w:left="0"/>
+        <w:rPr>
+          <w:rFonts w:ascii="Courier New" w:eastAsia="Times New Roman" w:hAnsi="Courier New" w:cs="Courier New"/>
+          <w:color w:val="FFFFFF"/>
+          <w:sz w:val="20"/>
+          <w:szCs w:val="20"/>
+          <w:lang w:val="es-MX" w:eastAsia="es-MX"/>
+        </w:rPr>
+      </w:pPr>
+      <w:r>
+        <w:rPr>
+          <w:rFonts w:ascii="Courier New" w:eastAsia="Times New Roman" w:hAnsi="Courier New" w:cs="Courier New"/>
+          <w:color w:val="F92672"/>
+          <w:sz w:val="20"/>
+          <w:szCs w:val="20"/>
+          <w:lang w:val="es-MX" w:eastAsia="es-MX"/>
+        </w:rPr>
+        <w:t>&lt;/div&gt;</w:t>
+      </w:r>
+    </w:p>
+    <w:p>
+      <w:pPr>
+        <w:numPr>
+          <w:ilvl w:val="0"/>
+          <w:numId w:val="21"/>
+        </w:numPr>
+        <w:shd w:val="clear" w:color="auto" w:fill="FFFFFF"/>
+        <w:spacing w:before="0" w:after="0" w:line="240" w:lineRule="auto"/>
+        <w:ind w:left="0"/>
+        <w:rPr>
+          <w:rFonts w:ascii="Arial" w:eastAsia="Times New Roman" w:hAnsi="Arial" w:cs="Arial"/>
+          <w:color w:val="4A4A4A"/>
+          <w:sz w:val="24"/>
+          <w:szCs w:val="24"/>
+          <w:lang w:val="es-MX" w:eastAsia="es-MX"/>
+        </w:rPr>
+      </w:pPr>
+      <w:proofErr w:type="spellStart"/>
+      <w:r>
+        <w:rPr>
+          <w:rFonts w:ascii="Arial" w:eastAsia="Times New Roman" w:hAnsi="Arial" w:cs="Arial"/>
+          <w:color w:val="4A4A4A"/>
+          <w:sz w:val="24"/>
+          <w:szCs w:val="24"/>
+          <w:lang w:val="es-MX" w:eastAsia="es-MX"/>
+        </w:rPr>
+        <w:t>Inline</w:t>
+      </w:r>
+      <w:proofErr w:type="spellEnd"/>
+      <w:r>
+        <w:rPr>
+          <w:rFonts w:ascii="Arial" w:eastAsia="Times New Roman" w:hAnsi="Arial" w:cs="Arial"/>
+          <w:color w:val="4A4A4A"/>
+          <w:sz w:val="24"/>
+          <w:szCs w:val="24"/>
+          <w:lang w:val="es-MX" w:eastAsia="es-MX"/>
+        </w:rPr>
+        <w:t>-block → Sólo ocupan el espacio necesario para mostrar lo que hay en su interior.</w:t>
+      </w:r>
+    </w:p>
+    <w:p>
+      <w:pPr>
+        <w:numPr>
+          <w:ilvl w:val="0"/>
+          <w:numId w:val="21"/>
+        </w:numPr>
+        <w:shd w:val="clear" w:color="auto" w:fill="333333"/>
+        <w:tabs>
+          <w:tab w:val="clear" w:pos="720"/>
+          <w:tab w:val="left" w:pos="916"/>
+          <w:tab w:val="left" w:pos="1832"/>
+          <w:tab w:val="left" w:pos="2748"/>
+          <w:tab w:val="left" w:pos="3664"/>
+          <w:tab w:val="left" w:pos="4580"/>
+          <w:tab w:val="left" w:pos="5496"/>
+          <w:tab w:val="left" w:pos="6412"/>
+          <w:tab w:val="left" w:pos="7328"/>
+          <w:tab w:val="left" w:pos="8244"/>
+          <w:tab w:val="left" w:pos="9160"/>
+          <w:tab w:val="left" w:pos="10076"/>
+          <w:tab w:val="left" w:pos="10992"/>
+          <w:tab w:val="left" w:pos="11908"/>
+          <w:tab w:val="left" w:pos="12824"/>
+          <w:tab w:val="left" w:pos="13740"/>
+          <w:tab w:val="left" w:pos="14656"/>
+        </w:tabs>
+        <w:spacing w:before="0" w:after="0" w:line="240" w:lineRule="auto"/>
+        <w:ind w:left="0"/>
+        <w:rPr>
+          <w:rFonts w:ascii="Courier New" w:eastAsia="Times New Roman" w:hAnsi="Courier New" w:cs="Courier New"/>
+          <w:color w:val="FFFFFF"/>
+          <w:sz w:val="20"/>
+          <w:szCs w:val="20"/>
+          <w:lang w:val="es-MX" w:eastAsia="es-MX"/>
+        </w:rPr>
+      </w:pPr>
+      <w:r>
+        <w:rPr>
+          <w:rFonts w:ascii="Courier New" w:eastAsia="Times New Roman" w:hAnsi="Courier New" w:cs="Courier New"/>
+          <w:color w:val="F92672"/>
+          <w:sz w:val="20"/>
+          <w:szCs w:val="20"/>
+          <w:lang w:val="es-MX" w:eastAsia="es-MX"/>
+        </w:rPr>
+        <w:t xml:space="preserve">&lt;div </w:t>
+      </w:r>
+      <w:proofErr w:type="spellStart"/>
+      <w:r>
+        <w:rPr>
+          <w:rFonts w:ascii="Courier New" w:eastAsia="Times New Roman" w:hAnsi="Courier New" w:cs="Courier New"/>
+          <w:color w:val="F92672"/>
+          <w:sz w:val="20"/>
+          <w:szCs w:val="20"/>
+          <w:lang w:val="es-MX" w:eastAsia="es-MX"/>
+        </w:rPr>
+        <w:t>class</w:t>
+      </w:r>
+      <w:proofErr w:type="spellEnd"/>
+      <w:r>
+        <w:rPr>
+          <w:rFonts w:ascii="Courier New" w:eastAsia="Times New Roman" w:hAnsi="Courier New" w:cs="Courier New"/>
+          <w:color w:val="F92672"/>
+          <w:sz w:val="20"/>
+          <w:szCs w:val="20"/>
+          <w:lang w:val="es-MX" w:eastAsia="es-MX"/>
+        </w:rPr>
+        <w:t>=</w:t>
+      </w:r>
+      <w:r>
+        <w:rPr>
+          <w:rFonts w:ascii="Courier New" w:eastAsia="Times New Roman" w:hAnsi="Courier New" w:cs="Courier New"/>
+          <w:color w:val="A6E22E"/>
+          <w:sz w:val="20"/>
+          <w:szCs w:val="20"/>
+          <w:lang w:val="es-MX" w:eastAsia="es-MX"/>
+        </w:rPr>
+        <w:t>"</w:t>
+      </w:r>
+      <w:proofErr w:type="spellStart"/>
+      <w:r>
+        <w:rPr>
+          <w:rFonts w:ascii="Courier New" w:eastAsia="Times New Roman" w:hAnsi="Courier New" w:cs="Courier New"/>
+          <w:color w:val="A6E22E"/>
+          <w:sz w:val="20"/>
+          <w:szCs w:val="20"/>
+          <w:lang w:val="es-MX" w:eastAsia="es-MX"/>
+        </w:rPr>
+        <w:t>text</w:t>
+      </w:r>
+      <w:proofErr w:type="spellEnd"/>
+      <w:r>
+        <w:rPr>
+          <w:rFonts w:ascii="Courier New" w:eastAsia="Times New Roman" w:hAnsi="Courier New" w:cs="Courier New"/>
+          <w:color w:val="A6E22E"/>
+          <w:sz w:val="20"/>
+          <w:szCs w:val="20"/>
+          <w:lang w:val="es-MX" w:eastAsia="es-MX"/>
+        </w:rPr>
+        <w:t>-center"</w:t>
+      </w:r>
+      <w:r>
+        <w:rPr>
+          <w:rFonts w:ascii="Courier New" w:eastAsia="Times New Roman" w:hAnsi="Courier New" w:cs="Courier New"/>
+          <w:color w:val="F92672"/>
+          <w:sz w:val="20"/>
+          <w:szCs w:val="20"/>
+          <w:lang w:val="es-MX" w:eastAsia="es-MX"/>
+        </w:rPr>
+        <w:t>&gt;</w:t>
+      </w:r>
+    </w:p>
+    <w:p>
+      <w:pPr>
+        <w:numPr>
+          <w:ilvl w:val="0"/>
+          <w:numId w:val="21"/>
+        </w:numPr>
+        <w:shd w:val="clear" w:color="auto" w:fill="333333"/>
+        <w:tabs>
+          <w:tab w:val="clear" w:pos="720"/>
+          <w:tab w:val="left" w:pos="916"/>
+          <w:tab w:val="left" w:pos="1832"/>
+          <w:tab w:val="left" w:pos="2748"/>
+          <w:tab w:val="left" w:pos="3664"/>
+          <w:tab w:val="left" w:pos="4580"/>
+          <w:tab w:val="left" w:pos="5496"/>
+          <w:tab w:val="left" w:pos="6412"/>
+          <w:tab w:val="left" w:pos="7328"/>
+          <w:tab w:val="left" w:pos="8244"/>
+          <w:tab w:val="left" w:pos="9160"/>
+          <w:tab w:val="left" w:pos="10076"/>
+          <w:tab w:val="left" w:pos="10992"/>
+          <w:tab w:val="left" w:pos="11908"/>
+          <w:tab w:val="left" w:pos="12824"/>
+          <w:tab w:val="left" w:pos="13740"/>
+          <w:tab w:val="left" w:pos="14656"/>
+        </w:tabs>
+        <w:spacing w:before="0" w:after="0" w:line="240" w:lineRule="auto"/>
+        <w:ind w:left="0"/>
+        <w:rPr>
+          <w:rFonts w:ascii="Courier New" w:eastAsia="Times New Roman" w:hAnsi="Courier New" w:cs="Courier New"/>
+          <w:color w:val="FFFFFF"/>
+          <w:sz w:val="20"/>
+          <w:szCs w:val="20"/>
+          <w:lang w:val="en-US" w:eastAsia="es-MX"/>
+        </w:rPr>
+      </w:pPr>
+      <w:r>
+        <w:rPr>
+          <w:rFonts w:ascii="Courier New" w:eastAsia="Times New Roman" w:hAnsi="Courier New" w:cs="Courier New"/>
+          <w:color w:val="FFFFFF"/>
+          <w:sz w:val="20"/>
+          <w:szCs w:val="20"/>
+          <w:lang w:val="en-US" w:eastAsia="es-MX"/>
+        </w:rPr>
+        <w:tab/>
+      </w:r>
+      <w:r>
+        <w:rPr>
+          <w:rFonts w:ascii="Courier New" w:eastAsia="Times New Roman" w:hAnsi="Courier New" w:cs="Courier New"/>
+          <w:color w:val="FFFFFF"/>
+          <w:sz w:val="20"/>
+          <w:szCs w:val="20"/>
+          <w:lang w:val="en-US" w:eastAsia="es-MX"/>
+        </w:rPr>
+        <w:tab/>
+      </w:r>
+      <w:r>
+        <w:rPr>
+          <w:rFonts w:ascii="Courier New" w:eastAsia="Times New Roman" w:hAnsi="Courier New" w:cs="Courier New"/>
+          <w:color w:val="F92672"/>
+          <w:sz w:val="20"/>
+          <w:szCs w:val="20"/>
+          <w:lang w:val="en-US" w:eastAsia="es-MX"/>
+        </w:rPr>
+        <w:t>&lt;div class=</w:t>
+      </w:r>
+      <w:r>
+        <w:rPr>
+          <w:rFonts w:ascii="Courier New" w:eastAsia="Times New Roman" w:hAnsi="Courier New" w:cs="Courier New"/>
+          <w:color w:val="A6E22E"/>
+          <w:sz w:val="20"/>
+          <w:szCs w:val="20"/>
+          <w:lang w:val="en-US" w:eastAsia="es-MX"/>
+        </w:rPr>
+        <w:t>"inline-block bg-blue-800"</w:t>
+      </w:r>
+      <w:r>
+        <w:rPr>
+          <w:rFonts w:ascii="Courier New" w:eastAsia="Times New Roman" w:hAnsi="Courier New" w:cs="Courier New"/>
+          <w:color w:val="F92672"/>
+          <w:sz w:val="20"/>
+          <w:szCs w:val="20"/>
+          <w:lang w:val="en-US" w:eastAsia="es-MX"/>
+        </w:rPr>
+        <w:t>&gt;</w:t>
+      </w:r>
+      <w:r>
+        <w:rPr>
+          <w:rFonts w:ascii="Courier New" w:eastAsia="Times New Roman" w:hAnsi="Courier New" w:cs="Courier New"/>
+          <w:color w:val="FFFFFF"/>
+          <w:sz w:val="20"/>
+          <w:szCs w:val="20"/>
+          <w:lang w:val="en-US" w:eastAsia="es-MX"/>
+        </w:rPr>
+        <w:t>1</w:t>
+      </w:r>
+      <w:r>
+        <w:rPr>
+          <w:rFonts w:ascii="Courier New" w:eastAsia="Times New Roman" w:hAnsi="Courier New" w:cs="Courier New"/>
+          <w:color w:val="F92672"/>
+          <w:sz w:val="20"/>
+          <w:szCs w:val="20"/>
+          <w:lang w:val="en-US" w:eastAsia="es-MX"/>
+        </w:rPr>
+        <w:t>&lt;/div&gt;</w:t>
+      </w:r>
+    </w:p>
+    <w:p>
+      <w:pPr>
+        <w:numPr>
+          <w:ilvl w:val="0"/>
+          <w:numId w:val="21"/>
+        </w:numPr>
+        <w:shd w:val="clear" w:color="auto" w:fill="333333"/>
+        <w:tabs>
+          <w:tab w:val="clear" w:pos="720"/>
+          <w:tab w:val="left" w:pos="916"/>
+          <w:tab w:val="left" w:pos="1832"/>
+          <w:tab w:val="left" w:pos="2748"/>
+          <w:tab w:val="left" w:pos="3664"/>
+          <w:tab w:val="left" w:pos="4580"/>
+          <w:tab w:val="left" w:pos="5496"/>
+          <w:tab w:val="left" w:pos="6412"/>
+          <w:tab w:val="left" w:pos="7328"/>
+          <w:tab w:val="left" w:pos="8244"/>
+          <w:tab w:val="left" w:pos="9160"/>
+          <w:tab w:val="left" w:pos="10076"/>
+          <w:tab w:val="left" w:pos="10992"/>
+          <w:tab w:val="left" w:pos="11908"/>
+          <w:tab w:val="left" w:pos="12824"/>
+          <w:tab w:val="left" w:pos="13740"/>
+          <w:tab w:val="left" w:pos="14656"/>
+        </w:tabs>
+        <w:spacing w:before="0" w:after="0" w:line="240" w:lineRule="auto"/>
+        <w:ind w:left="0"/>
+        <w:rPr>
+          <w:rFonts w:ascii="Courier New" w:eastAsia="Times New Roman" w:hAnsi="Courier New" w:cs="Courier New"/>
+          <w:color w:val="FFFFFF"/>
+          <w:sz w:val="20"/>
+          <w:szCs w:val="20"/>
+          <w:lang w:val="en-US" w:eastAsia="es-MX"/>
+        </w:rPr>
+      </w:pPr>
+      <w:r>
+        <w:rPr>
+          <w:rFonts w:ascii="Courier New" w:eastAsia="Times New Roman" w:hAnsi="Courier New" w:cs="Courier New"/>
+          <w:color w:val="FFFFFF"/>
+          <w:sz w:val="20"/>
+          <w:szCs w:val="20"/>
+          <w:lang w:val="en-US" w:eastAsia="es-MX"/>
+        </w:rPr>
+        <w:t xml:space="preserve">    </w:t>
+      </w:r>
+      <w:r>
+        <w:rPr>
+          <w:rFonts w:ascii="Courier New" w:eastAsia="Times New Roman" w:hAnsi="Courier New" w:cs="Courier New"/>
+          <w:color w:val="F92672"/>
+          <w:sz w:val="20"/>
+          <w:szCs w:val="20"/>
+          <w:lang w:val="en-US" w:eastAsia="es-MX"/>
+        </w:rPr>
+        <w:t>&lt;div class=</w:t>
+      </w:r>
+      <w:r>
+        <w:rPr>
+          <w:rFonts w:ascii="Courier New" w:eastAsia="Times New Roman" w:hAnsi="Courier New" w:cs="Courier New"/>
+          <w:color w:val="A6E22E"/>
+          <w:sz w:val="20"/>
+          <w:szCs w:val="20"/>
+          <w:lang w:val="en-US" w:eastAsia="es-MX"/>
+        </w:rPr>
+        <w:t>"inline-block bg-blue-500"</w:t>
+      </w:r>
+      <w:r>
+        <w:rPr>
+          <w:rFonts w:ascii="Courier New" w:eastAsia="Times New Roman" w:hAnsi="Courier New" w:cs="Courier New"/>
+          <w:color w:val="F92672"/>
+          <w:sz w:val="20"/>
+          <w:szCs w:val="20"/>
+          <w:lang w:val="en-US" w:eastAsia="es-MX"/>
+        </w:rPr>
+        <w:t>&gt;</w:t>
+      </w:r>
+      <w:r>
+        <w:rPr>
+          <w:rFonts w:ascii="Courier New" w:eastAsia="Times New Roman" w:hAnsi="Courier New" w:cs="Courier New"/>
+          <w:color w:val="FFFFFF"/>
+          <w:sz w:val="20"/>
+          <w:szCs w:val="20"/>
+          <w:lang w:val="en-US" w:eastAsia="es-MX"/>
+        </w:rPr>
+        <w:t>2</w:t>
+      </w:r>
+      <w:r>
+        <w:rPr>
+          <w:rFonts w:ascii="Courier New" w:eastAsia="Times New Roman" w:hAnsi="Courier New" w:cs="Courier New"/>
+          <w:color w:val="F92672"/>
+          <w:sz w:val="20"/>
+          <w:szCs w:val="20"/>
+          <w:lang w:val="en-US" w:eastAsia="es-MX"/>
+        </w:rPr>
+        <w:t>&lt;/div&gt;</w:t>
+      </w:r>
+    </w:p>
+    <w:p>
+      <w:pPr>
+        <w:numPr>
+          <w:ilvl w:val="0"/>
+          <w:numId w:val="21"/>
+        </w:numPr>
+        <w:shd w:val="clear" w:color="auto" w:fill="333333"/>
+        <w:tabs>
+          <w:tab w:val="clear" w:pos="720"/>
+          <w:tab w:val="left" w:pos="916"/>
+          <w:tab w:val="left" w:pos="1832"/>
+          <w:tab w:val="left" w:pos="2748"/>
+          <w:tab w:val="left" w:pos="3664"/>
+          <w:tab w:val="left" w:pos="4580"/>
+          <w:tab w:val="left" w:pos="5496"/>
+          <w:tab w:val="left" w:pos="6412"/>
+          <w:tab w:val="left" w:pos="7328"/>
+          <w:tab w:val="left" w:pos="8244"/>
+          <w:tab w:val="left" w:pos="9160"/>
+          <w:tab w:val="left" w:pos="10076"/>
+          <w:tab w:val="left" w:pos="10992"/>
+          <w:tab w:val="left" w:pos="11908"/>
+          <w:tab w:val="left" w:pos="12824"/>
+          <w:tab w:val="left" w:pos="13740"/>
+          <w:tab w:val="left" w:pos="14656"/>
+        </w:tabs>
+        <w:spacing w:before="0" w:after="0" w:line="240" w:lineRule="auto"/>
+        <w:ind w:left="0"/>
+        <w:rPr>
+          <w:rFonts w:ascii="Courier New" w:eastAsia="Times New Roman" w:hAnsi="Courier New" w:cs="Courier New"/>
+          <w:color w:val="FFFFFF"/>
+          <w:sz w:val="20"/>
+          <w:szCs w:val="20"/>
+          <w:lang w:val="en-US" w:eastAsia="es-MX"/>
+        </w:rPr>
+      </w:pPr>
+      <w:r>
+        <w:rPr>
+          <w:rFonts w:ascii="Courier New" w:eastAsia="Times New Roman" w:hAnsi="Courier New" w:cs="Courier New"/>
+          <w:color w:val="FFFFFF"/>
+          <w:sz w:val="20"/>
+          <w:szCs w:val="20"/>
+          <w:lang w:val="en-US" w:eastAsia="es-MX"/>
+        </w:rPr>
+        <w:t xml:space="preserve">    </w:t>
+      </w:r>
+      <w:r>
+        <w:rPr>
+          <w:rFonts w:ascii="Courier New" w:eastAsia="Times New Roman" w:hAnsi="Courier New" w:cs="Courier New"/>
+          <w:color w:val="F92672"/>
+          <w:sz w:val="20"/>
+          <w:szCs w:val="20"/>
+          <w:lang w:val="en-US" w:eastAsia="es-MX"/>
+        </w:rPr>
+        <w:t>&lt;div class=</w:t>
+      </w:r>
+      <w:r>
+        <w:rPr>
+          <w:rFonts w:ascii="Courier New" w:eastAsia="Times New Roman" w:hAnsi="Courier New" w:cs="Courier New"/>
+          <w:color w:val="A6E22E"/>
+          <w:sz w:val="20"/>
+          <w:szCs w:val="20"/>
+          <w:lang w:val="en-US" w:eastAsia="es-MX"/>
+        </w:rPr>
+        <w:t>"inline-block bg-blue-300"</w:t>
+      </w:r>
+      <w:r>
+        <w:rPr>
+          <w:rFonts w:ascii="Courier New" w:eastAsia="Times New Roman" w:hAnsi="Courier New" w:cs="Courier New"/>
+          <w:color w:val="F92672"/>
+          <w:sz w:val="20"/>
+          <w:szCs w:val="20"/>
+          <w:lang w:val="en-US" w:eastAsia="es-MX"/>
+        </w:rPr>
+        <w:t>&gt;</w:t>
+      </w:r>
+      <w:r>
+        <w:rPr>
+          <w:rFonts w:ascii="Courier New" w:eastAsia="Times New Roman" w:hAnsi="Courier New" w:cs="Courier New"/>
+          <w:color w:val="FFFFFF"/>
+          <w:sz w:val="20"/>
+          <w:szCs w:val="20"/>
+          <w:lang w:val="en-US" w:eastAsia="es-MX"/>
+        </w:rPr>
+        <w:t>3</w:t>
+      </w:r>
+      <w:r>
+        <w:rPr>
+          <w:rFonts w:ascii="Courier New" w:eastAsia="Times New Roman" w:hAnsi="Courier New" w:cs="Courier New"/>
+          <w:color w:val="F92672"/>
+          <w:sz w:val="20"/>
+          <w:szCs w:val="20"/>
+          <w:lang w:val="en-US" w:eastAsia="es-MX"/>
+        </w:rPr>
+        <w:t>&lt;/div&gt;</w:t>
+      </w:r>
+    </w:p>
+    <w:p>
+      <w:pPr>
+        <w:numPr>
+          <w:ilvl w:val="0"/>
+          <w:numId w:val="21"/>
+        </w:numPr>
+        <w:shd w:val="clear" w:color="auto" w:fill="333333"/>
+        <w:tabs>
+          <w:tab w:val="clear" w:pos="720"/>
+          <w:tab w:val="left" w:pos="916"/>
+          <w:tab w:val="left" w:pos="1832"/>
+          <w:tab w:val="left" w:pos="2748"/>
+          <w:tab w:val="left" w:pos="3664"/>
+          <w:tab w:val="left" w:pos="4580"/>
+          <w:tab w:val="left" w:pos="5496"/>
+          <w:tab w:val="left" w:pos="6412"/>
+          <w:tab w:val="left" w:pos="7328"/>
+          <w:tab w:val="left" w:pos="8244"/>
+          <w:tab w:val="left" w:pos="9160"/>
+          <w:tab w:val="left" w:pos="10076"/>
+          <w:tab w:val="left" w:pos="10992"/>
+          <w:tab w:val="left" w:pos="11908"/>
+          <w:tab w:val="left" w:pos="12824"/>
+          <w:tab w:val="left" w:pos="13740"/>
+          <w:tab w:val="left" w:pos="14656"/>
+        </w:tabs>
+        <w:spacing w:before="0" w:after="0" w:line="240" w:lineRule="auto"/>
+        <w:ind w:left="0"/>
+        <w:rPr>
+          <w:rFonts w:ascii="Courier New" w:eastAsia="Times New Roman" w:hAnsi="Courier New" w:cs="Courier New"/>
+          <w:color w:val="FFFFFF"/>
+          <w:sz w:val="20"/>
+          <w:szCs w:val="20"/>
+          <w:lang w:val="es-MX" w:eastAsia="es-MX"/>
+        </w:rPr>
+      </w:pPr>
+      <w:r>
+        <w:rPr>
+          <w:rFonts w:ascii="Courier New" w:eastAsia="Times New Roman" w:hAnsi="Courier New" w:cs="Courier New"/>
+          <w:color w:val="F92672"/>
+          <w:sz w:val="20"/>
+          <w:szCs w:val="20"/>
+          <w:lang w:val="es-MX" w:eastAsia="es-MX"/>
+        </w:rPr>
+        <w:t>&lt;/div&gt;</w:t>
+      </w:r>
+    </w:p>
+    <w:p>
+      <w:pPr>
+        <w:numPr>
+          <w:ilvl w:val="0"/>
+          <w:numId w:val="21"/>
+        </w:numPr>
+        <w:shd w:val="clear" w:color="auto" w:fill="FFFFFF"/>
+        <w:spacing w:before="0" w:after="0" w:line="240" w:lineRule="auto"/>
+        <w:ind w:left="0"/>
+        <w:rPr>
+          <w:rFonts w:ascii="Arial" w:eastAsia="Times New Roman" w:hAnsi="Arial" w:cs="Arial"/>
+          <w:color w:val="4A4A4A"/>
+          <w:sz w:val="24"/>
+          <w:szCs w:val="24"/>
+          <w:lang w:val="es-MX" w:eastAsia="es-MX"/>
+        </w:rPr>
+      </w:pPr>
+      <w:proofErr w:type="spellStart"/>
+      <w:r>
+        <w:rPr>
+          <w:rFonts w:ascii="Arial" w:eastAsia="Times New Roman" w:hAnsi="Arial" w:cs="Arial"/>
+          <w:color w:val="4A4A4A"/>
+          <w:sz w:val="24"/>
+          <w:szCs w:val="24"/>
+          <w:lang w:val="es-MX" w:eastAsia="es-MX"/>
+        </w:rPr>
+        <w:t>Inline</w:t>
+      </w:r>
+      <w:proofErr w:type="spellEnd"/>
+      <w:r>
+        <w:rPr>
+          <w:rFonts w:ascii="Arial" w:eastAsia="Times New Roman" w:hAnsi="Arial" w:cs="Arial"/>
+          <w:color w:val="4A4A4A"/>
+          <w:sz w:val="24"/>
+          <w:szCs w:val="24"/>
+          <w:lang w:val="es-MX" w:eastAsia="es-MX"/>
+        </w:rPr>
+        <w:t xml:space="preserve"> → Sólo ocupan el espacio necesario para mostrar lo que hay en su interior y la altura del elemento es indiferente.</w:t>
+      </w:r>
+    </w:p>
+    <w:p>
+      <w:pPr>
+        <w:numPr>
+          <w:ilvl w:val="0"/>
+          <w:numId w:val="21"/>
+        </w:numPr>
+        <w:shd w:val="clear" w:color="auto" w:fill="333333"/>
+        <w:tabs>
+          <w:tab w:val="clear" w:pos="720"/>
+          <w:tab w:val="left" w:pos="916"/>
+          <w:tab w:val="left" w:pos="1832"/>
+          <w:tab w:val="left" w:pos="2748"/>
+          <w:tab w:val="left" w:pos="3664"/>
+          <w:tab w:val="left" w:pos="4580"/>
+          <w:tab w:val="left" w:pos="5496"/>
+          <w:tab w:val="left" w:pos="6412"/>
+          <w:tab w:val="left" w:pos="7328"/>
+          <w:tab w:val="left" w:pos="8244"/>
+          <w:tab w:val="left" w:pos="9160"/>
+          <w:tab w:val="left" w:pos="10076"/>
+          <w:tab w:val="left" w:pos="10992"/>
+          <w:tab w:val="left" w:pos="11908"/>
+          <w:tab w:val="left" w:pos="12824"/>
+          <w:tab w:val="left" w:pos="13740"/>
+          <w:tab w:val="left" w:pos="14656"/>
+        </w:tabs>
+        <w:spacing w:before="0" w:after="0" w:line="240" w:lineRule="auto"/>
+        <w:ind w:left="0"/>
+        <w:rPr>
+          <w:rFonts w:ascii="Courier New" w:eastAsia="Times New Roman" w:hAnsi="Courier New" w:cs="Courier New"/>
+          <w:color w:val="FFFFFF"/>
+          <w:sz w:val="20"/>
+          <w:szCs w:val="20"/>
+          <w:lang w:val="es-MX" w:eastAsia="es-MX"/>
+        </w:rPr>
+      </w:pPr>
+      <w:r>
+        <w:rPr>
+          <w:rFonts w:ascii="Courier New" w:eastAsia="Times New Roman" w:hAnsi="Courier New" w:cs="Courier New"/>
+          <w:color w:val="F92672"/>
+          <w:sz w:val="20"/>
+          <w:szCs w:val="20"/>
+          <w:lang w:val="es-MX" w:eastAsia="es-MX"/>
+        </w:rPr>
+        <w:t xml:space="preserve">&lt;div </w:t>
+      </w:r>
+      <w:proofErr w:type="spellStart"/>
+      <w:r>
+        <w:rPr>
+          <w:rFonts w:ascii="Courier New" w:eastAsia="Times New Roman" w:hAnsi="Courier New" w:cs="Courier New"/>
+          <w:color w:val="F92672"/>
+          <w:sz w:val="20"/>
+          <w:szCs w:val="20"/>
+          <w:lang w:val="es-MX" w:eastAsia="es-MX"/>
+        </w:rPr>
+        <w:t>class</w:t>
+      </w:r>
+      <w:proofErr w:type="spellEnd"/>
+      <w:r>
+        <w:rPr>
+          <w:rFonts w:ascii="Courier New" w:eastAsia="Times New Roman" w:hAnsi="Courier New" w:cs="Courier New"/>
+          <w:color w:val="F92672"/>
+          <w:sz w:val="20"/>
+          <w:szCs w:val="20"/>
+          <w:lang w:val="es-MX" w:eastAsia="es-MX"/>
+        </w:rPr>
+        <w:t>=</w:t>
+      </w:r>
+      <w:r>
+        <w:rPr>
+          <w:rFonts w:ascii="Courier New" w:eastAsia="Times New Roman" w:hAnsi="Courier New" w:cs="Courier New"/>
+          <w:color w:val="A6E22E"/>
+          <w:sz w:val="20"/>
+          <w:szCs w:val="20"/>
+          <w:lang w:val="es-MX" w:eastAsia="es-MX"/>
+        </w:rPr>
+        <w:t>"</w:t>
+      </w:r>
+      <w:proofErr w:type="spellStart"/>
+      <w:r>
+        <w:rPr>
+          <w:rFonts w:ascii="Courier New" w:eastAsia="Times New Roman" w:hAnsi="Courier New" w:cs="Courier New"/>
+          <w:color w:val="A6E22E"/>
+          <w:sz w:val="20"/>
+          <w:szCs w:val="20"/>
+          <w:lang w:val="es-MX" w:eastAsia="es-MX"/>
+        </w:rPr>
+        <w:t>text</w:t>
+      </w:r>
+      <w:proofErr w:type="spellEnd"/>
+      <w:r>
+        <w:rPr>
+          <w:rFonts w:ascii="Courier New" w:eastAsia="Times New Roman" w:hAnsi="Courier New" w:cs="Courier New"/>
+          <w:color w:val="A6E22E"/>
+          <w:sz w:val="20"/>
+          <w:szCs w:val="20"/>
+          <w:lang w:val="es-MX" w:eastAsia="es-MX"/>
+        </w:rPr>
+        <w:t>-center"</w:t>
+      </w:r>
+      <w:r>
+        <w:rPr>
+          <w:rFonts w:ascii="Courier New" w:eastAsia="Times New Roman" w:hAnsi="Courier New" w:cs="Courier New"/>
+          <w:color w:val="F92672"/>
+          <w:sz w:val="20"/>
+          <w:szCs w:val="20"/>
+          <w:lang w:val="es-MX" w:eastAsia="es-MX"/>
+        </w:rPr>
+        <w:t>&gt;</w:t>
+      </w:r>
+    </w:p>
+    <w:p>
+      <w:pPr>
+        <w:numPr>
+          <w:ilvl w:val="0"/>
+          <w:numId w:val="21"/>
+        </w:numPr>
+        <w:shd w:val="clear" w:color="auto" w:fill="333333"/>
+        <w:tabs>
+          <w:tab w:val="clear" w:pos="720"/>
+          <w:tab w:val="left" w:pos="916"/>
+          <w:tab w:val="left" w:pos="1832"/>
+          <w:tab w:val="left" w:pos="2748"/>
+          <w:tab w:val="left" w:pos="3664"/>
+          <w:tab w:val="left" w:pos="4580"/>
+          <w:tab w:val="left" w:pos="5496"/>
+          <w:tab w:val="left" w:pos="6412"/>
+          <w:tab w:val="left" w:pos="7328"/>
+          <w:tab w:val="left" w:pos="8244"/>
+          <w:tab w:val="left" w:pos="9160"/>
+          <w:tab w:val="left" w:pos="10076"/>
+          <w:tab w:val="left" w:pos="10992"/>
+          <w:tab w:val="left" w:pos="11908"/>
+          <w:tab w:val="left" w:pos="12824"/>
+          <w:tab w:val="left" w:pos="13740"/>
+          <w:tab w:val="left" w:pos="14656"/>
+        </w:tabs>
+        <w:spacing w:before="0" w:after="0" w:line="240" w:lineRule="auto"/>
+        <w:ind w:left="0"/>
+        <w:rPr>
+          <w:rFonts w:ascii="Courier New" w:eastAsia="Times New Roman" w:hAnsi="Courier New" w:cs="Courier New"/>
+          <w:color w:val="FFFFFF"/>
+          <w:sz w:val="20"/>
+          <w:szCs w:val="20"/>
+          <w:lang w:val="en-US" w:eastAsia="es-MX"/>
+        </w:rPr>
+      </w:pPr>
+      <w:r>
+        <w:rPr>
+          <w:rFonts w:ascii="Courier New" w:eastAsia="Times New Roman" w:hAnsi="Courier New" w:cs="Courier New"/>
+          <w:color w:val="FFFFFF"/>
+          <w:sz w:val="20"/>
+          <w:szCs w:val="20"/>
+          <w:lang w:val="en-US" w:eastAsia="es-MX"/>
+        </w:rPr>
+        <w:tab/>
+      </w:r>
+      <w:r>
+        <w:rPr>
+          <w:rFonts w:ascii="Courier New" w:eastAsia="Times New Roman" w:hAnsi="Courier New" w:cs="Courier New"/>
+          <w:color w:val="FFFFFF"/>
+          <w:sz w:val="20"/>
+          <w:szCs w:val="20"/>
+          <w:lang w:val="en-US" w:eastAsia="es-MX"/>
+        </w:rPr>
+        <w:tab/>
+      </w:r>
+      <w:r>
+        <w:rPr>
+          <w:rFonts w:ascii="Courier New" w:eastAsia="Times New Roman" w:hAnsi="Courier New" w:cs="Courier New"/>
+          <w:color w:val="F92672"/>
+          <w:sz w:val="20"/>
+          <w:szCs w:val="20"/>
+          <w:lang w:val="en-US" w:eastAsia="es-MX"/>
+        </w:rPr>
+        <w:t>&lt;div class=</w:t>
+      </w:r>
+      <w:r>
+        <w:rPr>
+          <w:rFonts w:ascii="Courier New" w:eastAsia="Times New Roman" w:hAnsi="Courier New" w:cs="Courier New"/>
+          <w:color w:val="A6E22E"/>
+          <w:sz w:val="20"/>
+          <w:szCs w:val="20"/>
+          <w:lang w:val="en-US" w:eastAsia="es-MX"/>
+        </w:rPr>
+        <w:t>"inline bg-blue-800"</w:t>
+      </w:r>
+      <w:r>
+        <w:rPr>
+          <w:rFonts w:ascii="Courier New" w:eastAsia="Times New Roman" w:hAnsi="Courier New" w:cs="Courier New"/>
+          <w:color w:val="F92672"/>
+          <w:sz w:val="20"/>
+          <w:szCs w:val="20"/>
+          <w:lang w:val="en-US" w:eastAsia="es-MX"/>
+        </w:rPr>
+        <w:t>&gt;</w:t>
+      </w:r>
+      <w:r>
+        <w:rPr>
+          <w:rFonts w:ascii="Courier New" w:eastAsia="Times New Roman" w:hAnsi="Courier New" w:cs="Courier New"/>
+          <w:color w:val="FFFFFF"/>
+          <w:sz w:val="20"/>
+          <w:szCs w:val="20"/>
+          <w:lang w:val="en-US" w:eastAsia="es-MX"/>
+        </w:rPr>
+        <w:t>1</w:t>
+      </w:r>
+      <w:r>
+        <w:rPr>
+          <w:rFonts w:ascii="Courier New" w:eastAsia="Times New Roman" w:hAnsi="Courier New" w:cs="Courier New"/>
+          <w:color w:val="F92672"/>
+          <w:sz w:val="20"/>
+          <w:szCs w:val="20"/>
+          <w:lang w:val="en-US" w:eastAsia="es-MX"/>
+        </w:rPr>
+        <w:t>&lt;/div&gt;</w:t>
+      </w:r>
+    </w:p>
+    <w:p>
+      <w:pPr>
+        <w:numPr>
+          <w:ilvl w:val="0"/>
+          <w:numId w:val="21"/>
+        </w:numPr>
+        <w:shd w:val="clear" w:color="auto" w:fill="333333"/>
+        <w:tabs>
+          <w:tab w:val="clear" w:pos="720"/>
+          <w:tab w:val="left" w:pos="916"/>
+          <w:tab w:val="left" w:pos="1832"/>
+          <w:tab w:val="left" w:pos="2748"/>
+          <w:tab w:val="left" w:pos="3664"/>
+          <w:tab w:val="left" w:pos="4580"/>
+          <w:tab w:val="left" w:pos="5496"/>
+          <w:tab w:val="left" w:pos="6412"/>
+          <w:tab w:val="left" w:pos="7328"/>
+          <w:tab w:val="left" w:pos="8244"/>
+          <w:tab w:val="left" w:pos="9160"/>
+          <w:tab w:val="left" w:pos="10076"/>
+          <w:tab w:val="left" w:pos="10992"/>
+          <w:tab w:val="left" w:pos="11908"/>
+          <w:tab w:val="left" w:pos="12824"/>
+          <w:tab w:val="left" w:pos="13740"/>
+          <w:tab w:val="left" w:pos="14656"/>
+        </w:tabs>
+        <w:spacing w:before="0" w:after="0" w:line="240" w:lineRule="auto"/>
+        <w:ind w:left="0"/>
+        <w:rPr>
+          <w:rFonts w:ascii="Courier New" w:eastAsia="Times New Roman" w:hAnsi="Courier New" w:cs="Courier New"/>
+          <w:color w:val="FFFFFF"/>
+          <w:sz w:val="20"/>
+          <w:szCs w:val="20"/>
+          <w:lang w:val="en-US" w:eastAsia="es-MX"/>
+        </w:rPr>
+      </w:pPr>
+      <w:r>
+        <w:rPr>
+          <w:rFonts w:ascii="Courier New" w:eastAsia="Times New Roman" w:hAnsi="Courier New" w:cs="Courier New"/>
+          <w:color w:val="FFFFFF"/>
+          <w:sz w:val="20"/>
+          <w:szCs w:val="20"/>
+          <w:lang w:val="en-US" w:eastAsia="es-MX"/>
+        </w:rPr>
+        <w:t xml:space="preserve">    </w:t>
+      </w:r>
+      <w:r>
+        <w:rPr>
+          <w:rFonts w:ascii="Courier New" w:eastAsia="Times New Roman" w:hAnsi="Courier New" w:cs="Courier New"/>
+          <w:color w:val="F92672"/>
+          <w:sz w:val="20"/>
+          <w:szCs w:val="20"/>
+          <w:lang w:val="en-US" w:eastAsia="es-MX"/>
+        </w:rPr>
+        <w:t>&lt;div class=</w:t>
+      </w:r>
+      <w:r>
+        <w:rPr>
+          <w:rFonts w:ascii="Courier New" w:eastAsia="Times New Roman" w:hAnsi="Courier New" w:cs="Courier New"/>
+          <w:color w:val="A6E22E"/>
+          <w:sz w:val="20"/>
+          <w:szCs w:val="20"/>
+          <w:lang w:val="en-US" w:eastAsia="es-MX"/>
+        </w:rPr>
+        <w:t>"inline bg-blue-500"</w:t>
+      </w:r>
+      <w:r>
+        <w:rPr>
+          <w:rFonts w:ascii="Courier New" w:eastAsia="Times New Roman" w:hAnsi="Courier New" w:cs="Courier New"/>
+          <w:color w:val="F92672"/>
+          <w:sz w:val="20"/>
+          <w:szCs w:val="20"/>
+          <w:lang w:val="en-US" w:eastAsia="es-MX"/>
+        </w:rPr>
+        <w:t>&gt;</w:t>
+      </w:r>
+      <w:r>
+        <w:rPr>
+          <w:rFonts w:ascii="Courier New" w:eastAsia="Times New Roman" w:hAnsi="Courier New" w:cs="Courier New"/>
+          <w:color w:val="FFFFFF"/>
+          <w:sz w:val="20"/>
+          <w:szCs w:val="20"/>
+          <w:lang w:val="en-US" w:eastAsia="es-MX"/>
+        </w:rPr>
+        <w:t>2</w:t>
+      </w:r>
+      <w:r>
+        <w:rPr>
+          <w:rFonts w:ascii="Courier New" w:eastAsia="Times New Roman" w:hAnsi="Courier New" w:cs="Courier New"/>
+          <w:color w:val="F92672"/>
+          <w:sz w:val="20"/>
+          <w:szCs w:val="20"/>
+          <w:lang w:val="en-US" w:eastAsia="es-MX"/>
+        </w:rPr>
+        <w:t>&lt;/div&gt;</w:t>
+      </w:r>
+    </w:p>
+    <w:p>
+      <w:pPr>
+        <w:numPr>
+          <w:ilvl w:val="0"/>
+          <w:numId w:val="21"/>
+        </w:numPr>
+        <w:shd w:val="clear" w:color="auto" w:fill="333333"/>
+        <w:tabs>
+          <w:tab w:val="clear" w:pos="720"/>
+          <w:tab w:val="left" w:pos="916"/>
+          <w:tab w:val="left" w:pos="1832"/>
+          <w:tab w:val="left" w:pos="2748"/>
+          <w:tab w:val="left" w:pos="3664"/>
+          <w:tab w:val="left" w:pos="4580"/>
+          <w:tab w:val="left" w:pos="5496"/>
+          <w:tab w:val="left" w:pos="6412"/>
+          <w:tab w:val="left" w:pos="7328"/>
+          <w:tab w:val="left" w:pos="8244"/>
+          <w:tab w:val="left" w:pos="9160"/>
+          <w:tab w:val="left" w:pos="10076"/>
+          <w:tab w:val="left" w:pos="10992"/>
+          <w:tab w:val="left" w:pos="11908"/>
+          <w:tab w:val="left" w:pos="12824"/>
+          <w:tab w:val="left" w:pos="13740"/>
+          <w:tab w:val="left" w:pos="14656"/>
+        </w:tabs>
+        <w:spacing w:before="0" w:after="0" w:line="240" w:lineRule="auto"/>
+        <w:ind w:left="0"/>
+        <w:rPr>
+          <w:rFonts w:ascii="Courier New" w:eastAsia="Times New Roman" w:hAnsi="Courier New" w:cs="Courier New"/>
+          <w:color w:val="FFFFFF"/>
+          <w:sz w:val="20"/>
+          <w:szCs w:val="20"/>
+          <w:lang w:val="en-US" w:eastAsia="es-MX"/>
+        </w:rPr>
+      </w:pPr>
+      <w:r>
+        <w:rPr>
+          <w:rFonts w:ascii="Courier New" w:eastAsia="Times New Roman" w:hAnsi="Courier New" w:cs="Courier New"/>
+          <w:color w:val="FFFFFF"/>
+          <w:sz w:val="20"/>
+          <w:szCs w:val="20"/>
+          <w:lang w:val="en-US" w:eastAsia="es-MX"/>
+        </w:rPr>
+        <w:t xml:space="preserve">    </w:t>
+      </w:r>
+      <w:r>
+        <w:rPr>
+          <w:rFonts w:ascii="Courier New" w:eastAsia="Times New Roman" w:hAnsi="Courier New" w:cs="Courier New"/>
+          <w:color w:val="F92672"/>
+          <w:sz w:val="20"/>
+          <w:szCs w:val="20"/>
+          <w:lang w:val="en-US" w:eastAsia="es-MX"/>
+        </w:rPr>
+        <w:t>&lt;div class=</w:t>
+      </w:r>
+      <w:r>
+        <w:rPr>
+          <w:rFonts w:ascii="Courier New" w:eastAsia="Times New Roman" w:hAnsi="Courier New" w:cs="Courier New"/>
+          <w:color w:val="A6E22E"/>
+          <w:sz w:val="20"/>
+          <w:szCs w:val="20"/>
+          <w:lang w:val="en-US" w:eastAsia="es-MX"/>
+        </w:rPr>
+        <w:t>"inline bg-blue-300"</w:t>
+      </w:r>
+      <w:r>
+        <w:rPr>
+          <w:rFonts w:ascii="Courier New" w:eastAsia="Times New Roman" w:hAnsi="Courier New" w:cs="Courier New"/>
+          <w:color w:val="F92672"/>
+          <w:sz w:val="20"/>
+          <w:szCs w:val="20"/>
+          <w:lang w:val="en-US" w:eastAsia="es-MX"/>
+        </w:rPr>
+        <w:t>&gt;</w:t>
+      </w:r>
+      <w:r>
+        <w:rPr>
+          <w:rFonts w:ascii="Courier New" w:eastAsia="Times New Roman" w:hAnsi="Courier New" w:cs="Courier New"/>
+          <w:color w:val="FFFFFF"/>
+          <w:sz w:val="20"/>
+          <w:szCs w:val="20"/>
+          <w:lang w:val="en-US" w:eastAsia="es-MX"/>
+        </w:rPr>
+        <w:t>3</w:t>
+      </w:r>
+      <w:r>
+        <w:rPr>
+          <w:rFonts w:ascii="Courier New" w:eastAsia="Times New Roman" w:hAnsi="Courier New" w:cs="Courier New"/>
+          <w:color w:val="F92672"/>
+          <w:sz w:val="20"/>
+          <w:szCs w:val="20"/>
+          <w:lang w:val="en-US" w:eastAsia="es-MX"/>
+        </w:rPr>
+        <w:t>&lt;/div&gt;</w:t>
+      </w:r>
+    </w:p>
+    <w:p>
+      <w:pPr>
+        <w:numPr>
+          <w:ilvl w:val="0"/>
+          <w:numId w:val="21"/>
+        </w:numPr>
+        <w:shd w:val="clear" w:color="auto" w:fill="333333"/>
+        <w:tabs>
+          <w:tab w:val="clear" w:pos="720"/>
+          <w:tab w:val="left" w:pos="916"/>
+          <w:tab w:val="left" w:pos="1832"/>
+          <w:tab w:val="left" w:pos="2748"/>
+          <w:tab w:val="left" w:pos="3664"/>
+          <w:tab w:val="left" w:pos="4580"/>
+          <w:tab w:val="left" w:pos="5496"/>
+          <w:tab w:val="left" w:pos="6412"/>
+          <w:tab w:val="left" w:pos="7328"/>
+          <w:tab w:val="left" w:pos="8244"/>
+          <w:tab w:val="left" w:pos="9160"/>
+          <w:tab w:val="left" w:pos="10076"/>
+          <w:tab w:val="left" w:pos="10992"/>
+          <w:tab w:val="left" w:pos="11908"/>
+          <w:tab w:val="left" w:pos="12824"/>
+          <w:tab w:val="left" w:pos="13740"/>
+          <w:tab w:val="left" w:pos="14656"/>
+        </w:tabs>
+        <w:spacing w:before="0" w:after="0" w:line="240" w:lineRule="auto"/>
+        <w:ind w:left="0"/>
+        <w:rPr>
+          <w:rFonts w:ascii="Courier New" w:eastAsia="Times New Roman" w:hAnsi="Courier New" w:cs="Courier New"/>
+          <w:color w:val="FFFFFF"/>
+          <w:sz w:val="20"/>
+          <w:szCs w:val="20"/>
+          <w:lang w:val="es-MX" w:eastAsia="es-MX"/>
+        </w:rPr>
+      </w:pPr>
+      <w:r>
+        <w:rPr>
+          <w:rFonts w:ascii="Courier New" w:eastAsia="Times New Roman" w:hAnsi="Courier New" w:cs="Courier New"/>
+          <w:color w:val="F92672"/>
+          <w:sz w:val="20"/>
+          <w:szCs w:val="20"/>
+          <w:lang w:val="es-MX" w:eastAsia="es-MX"/>
+        </w:rPr>
+        <w:t>&lt;/div&gt;</w:t>
+      </w:r>
+    </w:p>
+    <w:p>
+      <w:pPr>
+        <w:spacing w:before="0" w:after="0" w:line="240" w:lineRule="auto"/>
+        <w:rPr>
+          <w:rFonts w:ascii="Times New Roman" w:eastAsia="Times New Roman" w:hAnsi="Times New Roman" w:cs="Times New Roman"/>
+          <w:sz w:val="24"/>
+          <w:szCs w:val="24"/>
+          <w:lang w:val="es-MX" w:eastAsia="es-MX"/>
+        </w:rPr>
+      </w:pPr>
+      <w:r>
+        <w:rPr>
+          <w:rFonts w:ascii="Times New Roman" w:eastAsia="Times New Roman" w:hAnsi="Times New Roman" w:cs="Times New Roman"/>
+          <w:noProof/>
+          <w:sz w:val="24"/>
+          <w:szCs w:val="24"/>
+          <w:lang w:val="es-MX" w:eastAsia="es-MX"/>
+        </w:rPr>
+        <mc:AlternateContent>
+          <mc:Choice Requires="wps">
+            <w:drawing>
+              <wp:inline distT="0" distB="0" distL="0" distR="0">
+                <wp:extent cx="304800" cy="304800"/>
+                <wp:effectExtent l="0" t="0" r="0" b="0"/>
+                <wp:docPr id="7" name="Rectángulo 7" descr="https://s3-us-west-2.amazonaws.com/secure.notion-static.com/713a0c5e-19ea-4908-923c-ef06931d475e/inline.png"/>
+                <wp:cNvGraphicFramePr>
+                  <a:graphicFrameLocks xmlns:a="http://schemas.openxmlformats.org/drawingml/2006/main" noChangeAspect="1"/>
+                </wp:cNvGraphicFramePr>
+                <a:graphic xmlns:a="http://schemas.openxmlformats.org/drawingml/2006/main">
+                  <a:graphicData uri="http://schemas.microsoft.com/office/word/2010/wordprocessingShape">
+                    <wps:wsp>
+                      <wps:cNvSpPr>
+                        <a:spLocks noChangeAspect="1" noChangeArrowheads="1"/>
+                      </wps:cNvSpPr>
+                      <wps:spPr bwMode="auto">
+                        <a:xfrm>
+                          <a:off x="0" y="0"/>
+                          <a:ext cx="304800" cy="304800"/>
+                        </a:xfrm>
+                        <a:prstGeom prst="rect">
+                          <a:avLst/>
+                        </a:prstGeom>
+                        <a:noFill/>
+                        <a:ln>
+                          <a:noFill/>
+                        </a:ln>
+                        <a:extLst>
+                          <a:ext uri="{909E8E84-426E-40DD-AFC4-6F175D3DCCD1}">
+                            <a14:hiddenFill xmlns:a14="http://schemas.microsoft.com/office/drawing/2010/main">
+                              <a:solidFill>
+                                <a:srgbClr val="FFFFFF"/>
+                              </a:solidFill>
+                            </a14:hiddenFill>
+                          </a:ext>
+                          <a:ext uri="{91240B29-F687-4F45-9708-019B960494DF}">
+                            <a14:hiddenLine xmlns:a14="http://schemas.microsoft.com/office/drawing/2010/main" w="9525">
+                              <a:solidFill>
+                                <a:srgbClr val="000000"/>
+                              </a:solidFill>
+                              <a:miter lim="800000"/>
+                              <a:headEnd/>
+                              <a:tailEnd/>
+                            </a14:hiddenLine>
+                          </a:ext>
+                        </a:extLst>
+                      </wps:spPr>
+                      <wps:bodyPr rot="0" vert="horz" wrap="square" lIns="91440" tIns="45720" rIns="91440" bIns="45720" anchor="t" anchorCtr="0" upright="1">
+                        <a:noAutofit/>
+                      </wps:bodyPr>
+                    </wps:wsp>
+                  </a:graphicData>
+                </a:graphic>
+              </wp:inline>
+            </w:drawing>
+          </mc:Choice>
+          <mc:Fallback>
+            <w:pict>
+              <v:rect w14:anchorId="5814ABF1" id="Rectángulo 7" o:spid="_x0000_s1026" alt="https://s3-us-west-2.amazonaws.com/secure.notion-static.com/713a0c5e-19ea-4908-923c-ef06931d475e/inline.png" style="width:24pt;height:24pt;visibility:visible;mso-wrap-style:square;mso-left-percent:-10001;mso-top-percent:-10001;mso-position-horizontal:absolute;mso-position-horizontal-relative:char;mso-position-vertical:absolute;mso-position-vertical-relative:line;mso-left-percent:-10001;mso-top-percent:-10001;v-text-anchor:top" o:gfxdata="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" filled="f" stroked="f">
+                <o:lock v:ext="edit" aspectratio="t"/>
+                <w10:anchorlock/>
+              </v:rect>
+            </w:pict>
+          </mc:Fallback>
+        </mc:AlternateContent>
+      </w:r>
+    </w:p>
+    <w:p>
+      <w:pPr>
+        <w:numPr>
+          <w:ilvl w:val="0"/>
+          <w:numId w:val="22"/>
+        </w:numPr>
+        <w:shd w:val="clear" w:color="auto" w:fill="FFFFFF"/>
+        <w:spacing w:before="0" w:after="0" w:line="240" w:lineRule="auto"/>
+        <w:ind w:left="0"/>
+        <w:rPr>
+          <w:rFonts w:ascii="Arial" w:eastAsia="Times New Roman" w:hAnsi="Arial" w:cs="Arial"/>
+          <w:color w:val="4A4A4A"/>
+          <w:sz w:val="24"/>
+          <w:szCs w:val="24"/>
+          <w:lang w:val="es-MX" w:eastAsia="es-MX"/>
+        </w:rPr>
+      </w:pPr>
+      <w:proofErr w:type="spellStart"/>
+      <w:r>
+        <w:rPr>
+          <w:rFonts w:ascii="Arial" w:eastAsia="Times New Roman" w:hAnsi="Arial" w:cs="Arial"/>
+          <w:color w:val="4A4A4A"/>
+          <w:sz w:val="24"/>
+          <w:szCs w:val="24"/>
+          <w:lang w:val="es-MX" w:eastAsia="es-MX"/>
+        </w:rPr>
+        <w:t>Hidden</w:t>
+      </w:r>
+      <w:proofErr w:type="spellEnd"/>
+      <w:r>
+        <w:rPr>
+          <w:rFonts w:ascii="Arial" w:eastAsia="Times New Roman" w:hAnsi="Arial" w:cs="Arial"/>
+          <w:color w:val="4A4A4A"/>
+          <w:sz w:val="24"/>
+          <w:szCs w:val="24"/>
+          <w:lang w:val="es-MX" w:eastAsia="es-MX"/>
+        </w:rPr>
+        <w:t xml:space="preserve"> → El elemento en cuestión no se muestra.</w:t>
+      </w:r>
+    </w:p>
+    <w:p>
+      <w:pPr>
+        <w:numPr>
+          <w:ilvl w:val="0"/>
+          <w:numId w:val="22"/>
+        </w:numPr>
+        <w:shd w:val="clear" w:color="auto" w:fill="333333"/>
+        <w:tabs>
+          <w:tab w:val="clear" w:pos="720"/>
+          <w:tab w:val="left" w:pos="916"/>
+          <w:tab w:val="left" w:pos="1832"/>
+          <w:tab w:val="left" w:pos="2748"/>
+          <w:tab w:val="left" w:pos="3664"/>
+          <w:tab w:val="left" w:pos="4580"/>
+          <w:tab w:val="left" w:pos="5496"/>
+          <w:tab w:val="left" w:pos="6412"/>
+          <w:tab w:val="left" w:pos="7328"/>
+          <w:tab w:val="left" w:pos="8244"/>
+          <w:tab w:val="left" w:pos="9160"/>
+          <w:tab w:val="left" w:pos="10076"/>
+          <w:tab w:val="left" w:pos="10992"/>
+          <w:tab w:val="left" w:pos="11908"/>
+          <w:tab w:val="left" w:pos="12824"/>
+          <w:tab w:val="left" w:pos="13740"/>
+          <w:tab w:val="left" w:pos="14656"/>
+        </w:tabs>
+        <w:spacing w:before="0" w:after="0" w:line="240" w:lineRule="auto"/>
+        <w:ind w:left="0"/>
+        <w:rPr>
+          <w:rFonts w:ascii="Courier New" w:eastAsia="Times New Roman" w:hAnsi="Courier New" w:cs="Courier New"/>
+          <w:color w:val="FFFFFF"/>
+          <w:sz w:val="20"/>
+          <w:szCs w:val="20"/>
+          <w:lang w:val="es-MX" w:eastAsia="es-MX"/>
+        </w:rPr>
+      </w:pPr>
+      <w:r>
+        <w:rPr>
+          <w:rFonts w:ascii="Courier New" w:eastAsia="Times New Roman" w:hAnsi="Courier New" w:cs="Courier New"/>
+          <w:color w:val="F92672"/>
+          <w:sz w:val="20"/>
+          <w:szCs w:val="20"/>
+          <w:lang w:val="es-MX" w:eastAsia="es-MX"/>
+        </w:rPr>
+        <w:t>&lt;div&gt;</w:t>
+      </w:r>
+    </w:p>
+    <w:p>
+      <w:pPr>
+        <w:numPr>
+          <w:ilvl w:val="0"/>
+          <w:numId w:val="22"/>
+        </w:numPr>
+        <w:shd w:val="clear" w:color="auto" w:fill="333333"/>
+        <w:tabs>
+          <w:tab w:val="clear" w:pos="720"/>
+          <w:tab w:val="left" w:pos="916"/>
+          <w:tab w:val="left" w:pos="1832"/>
+          <w:tab w:val="left" w:pos="2748"/>
+          <w:tab w:val="left" w:pos="3664"/>
+          <w:tab w:val="left" w:pos="4580"/>
+          <w:tab w:val="left" w:pos="5496"/>
+          <w:tab w:val="left" w:pos="6412"/>
+          <w:tab w:val="left" w:pos="7328"/>
+          <w:tab w:val="left" w:pos="8244"/>
+          <w:tab w:val="left" w:pos="9160"/>
+          <w:tab w:val="left" w:pos="10076"/>
+          <w:tab w:val="left" w:pos="10992"/>
+          <w:tab w:val="left" w:pos="11908"/>
+          <w:tab w:val="left" w:pos="12824"/>
+          <w:tab w:val="left" w:pos="13740"/>
+          <w:tab w:val="left" w:pos="14656"/>
+        </w:tabs>
+        <w:spacing w:before="0" w:after="0" w:line="240" w:lineRule="auto"/>
+        <w:ind w:left="0"/>
+        <w:rPr>
+          <w:rFonts w:ascii="Courier New" w:eastAsia="Times New Roman" w:hAnsi="Courier New" w:cs="Courier New"/>
+          <w:color w:val="FFFFFF"/>
+          <w:sz w:val="20"/>
+          <w:szCs w:val="20"/>
+          <w:lang w:val="en-US" w:eastAsia="es-MX"/>
+        </w:rPr>
+      </w:pPr>
+      <w:r>
+        <w:rPr>
+          <w:rFonts w:ascii="Courier New" w:eastAsia="Times New Roman" w:hAnsi="Courier New" w:cs="Courier New"/>
+          <w:color w:val="FFFFFF"/>
+          <w:sz w:val="20"/>
+          <w:szCs w:val="20"/>
+          <w:lang w:val="en-US" w:eastAsia="es-MX"/>
+        </w:rPr>
+        <w:t xml:space="preserve">    </w:t>
+      </w:r>
+      <w:r>
+        <w:rPr>
+          <w:rFonts w:ascii="Courier New" w:eastAsia="Times New Roman" w:hAnsi="Courier New" w:cs="Courier New"/>
+          <w:color w:val="F92672"/>
+          <w:sz w:val="20"/>
+          <w:szCs w:val="20"/>
+          <w:lang w:val="en-US" w:eastAsia="es-MX"/>
+        </w:rPr>
+        <w:t>&lt;div class=</w:t>
+      </w:r>
+      <w:r>
+        <w:rPr>
+          <w:rFonts w:ascii="Courier New" w:eastAsia="Times New Roman" w:hAnsi="Courier New" w:cs="Courier New"/>
+          <w:color w:val="A6E22E"/>
+          <w:sz w:val="20"/>
+          <w:szCs w:val="20"/>
+          <w:lang w:val="en-US" w:eastAsia="es-MX"/>
+        </w:rPr>
+        <w:t>"inline-block bg-blue-800"</w:t>
+      </w:r>
+      <w:r>
+        <w:rPr>
+          <w:rFonts w:ascii="Courier New" w:eastAsia="Times New Roman" w:hAnsi="Courier New" w:cs="Courier New"/>
+          <w:color w:val="F92672"/>
+          <w:sz w:val="20"/>
+          <w:szCs w:val="20"/>
+          <w:lang w:val="en-US" w:eastAsia="es-MX"/>
+        </w:rPr>
+        <w:t>&gt;</w:t>
+      </w:r>
+      <w:r>
+        <w:rPr>
+          <w:rFonts w:ascii="Courier New" w:eastAsia="Times New Roman" w:hAnsi="Courier New" w:cs="Courier New"/>
+          <w:color w:val="FFFFFF"/>
+          <w:sz w:val="20"/>
+          <w:szCs w:val="20"/>
+          <w:lang w:val="en-US" w:eastAsia="es-MX"/>
+        </w:rPr>
+        <w:t>1</w:t>
+      </w:r>
+      <w:r>
+        <w:rPr>
+          <w:rFonts w:ascii="Courier New" w:eastAsia="Times New Roman" w:hAnsi="Courier New" w:cs="Courier New"/>
+          <w:color w:val="F92672"/>
+          <w:sz w:val="20"/>
+          <w:szCs w:val="20"/>
+          <w:lang w:val="en-US" w:eastAsia="es-MX"/>
+        </w:rPr>
+        <w:t>&lt;/div&gt;</w:t>
+      </w:r>
+    </w:p>
+    <w:p>
+      <w:pPr>
+        <w:numPr>
+          <w:ilvl w:val="0"/>
+          <w:numId w:val="22"/>
+        </w:numPr>
+        <w:shd w:val="clear" w:color="auto" w:fill="333333"/>
+        <w:tabs>
+          <w:tab w:val="clear" w:pos="720"/>
+          <w:tab w:val="left" w:pos="916"/>
+          <w:tab w:val="left" w:pos="1832"/>
+          <w:tab w:val="left" w:pos="2748"/>
+          <w:tab w:val="left" w:pos="3664"/>
+          <w:tab w:val="left" w:pos="4580"/>
+          <w:tab w:val="left" w:pos="5496"/>
+          <w:tab w:val="left" w:pos="6412"/>
+          <w:tab w:val="left" w:pos="7328"/>
+          <w:tab w:val="left" w:pos="8244"/>
+          <w:tab w:val="left" w:pos="9160"/>
+          <w:tab w:val="left" w:pos="10076"/>
+          <w:tab w:val="left" w:pos="10992"/>
+          <w:tab w:val="left" w:pos="11908"/>
+          <w:tab w:val="left" w:pos="12824"/>
+          <w:tab w:val="left" w:pos="13740"/>
+          <w:tab w:val="left" w:pos="14656"/>
+        </w:tabs>
+        <w:spacing w:before="0" w:after="0" w:line="240" w:lineRule="auto"/>
+        <w:ind w:left="0"/>
+        <w:rPr>
+          <w:rFonts w:ascii="Courier New" w:eastAsia="Times New Roman" w:hAnsi="Courier New" w:cs="Courier New"/>
+          <w:color w:val="FFFFFF"/>
+          <w:sz w:val="20"/>
+          <w:szCs w:val="20"/>
+          <w:lang w:val="en-US" w:eastAsia="es-MX"/>
+        </w:rPr>
+      </w:pPr>
+      <w:r>
+        <w:rPr>
+          <w:rFonts w:ascii="Courier New" w:eastAsia="Times New Roman" w:hAnsi="Courier New" w:cs="Courier New"/>
+          <w:color w:val="FFFFFF"/>
+          <w:sz w:val="20"/>
+          <w:szCs w:val="20"/>
+          <w:lang w:val="en-US" w:eastAsia="es-MX"/>
+        </w:rPr>
+        <w:t xml:space="preserve">    </w:t>
+      </w:r>
+      <w:r>
+        <w:rPr>
+          <w:rFonts w:ascii="Courier New" w:eastAsia="Times New Roman" w:hAnsi="Courier New" w:cs="Courier New"/>
+          <w:color w:val="F92672"/>
+          <w:sz w:val="20"/>
+          <w:szCs w:val="20"/>
+          <w:lang w:val="en-US" w:eastAsia="es-MX"/>
+        </w:rPr>
+        <w:t>&lt;div class=</w:t>
+      </w:r>
+      <w:r>
+        <w:rPr>
+          <w:rFonts w:ascii="Courier New" w:eastAsia="Times New Roman" w:hAnsi="Courier New" w:cs="Courier New"/>
+          <w:color w:val="A6E22E"/>
+          <w:sz w:val="20"/>
+          <w:szCs w:val="20"/>
+          <w:lang w:val="en-US" w:eastAsia="es-MX"/>
+        </w:rPr>
+        <w:t>"inline-block bg-blue-500"</w:t>
+      </w:r>
+      <w:r>
+        <w:rPr>
+          <w:rFonts w:ascii="Courier New" w:eastAsia="Times New Roman" w:hAnsi="Courier New" w:cs="Courier New"/>
+          <w:color w:val="F92672"/>
+          <w:sz w:val="20"/>
+          <w:szCs w:val="20"/>
+          <w:lang w:val="en-US" w:eastAsia="es-MX"/>
+        </w:rPr>
+        <w:t>&gt;</w:t>
+      </w:r>
+      <w:r>
+        <w:rPr>
+          <w:rFonts w:ascii="Courier New" w:eastAsia="Times New Roman" w:hAnsi="Courier New" w:cs="Courier New"/>
+          <w:color w:val="FFFFFF"/>
+          <w:sz w:val="20"/>
+          <w:szCs w:val="20"/>
+          <w:lang w:val="en-US" w:eastAsia="es-MX"/>
+        </w:rPr>
+        <w:t>2</w:t>
+      </w:r>
+      <w:r>
+        <w:rPr>
+          <w:rFonts w:ascii="Courier New" w:eastAsia="Times New Roman" w:hAnsi="Courier New" w:cs="Courier New"/>
+          <w:color w:val="F92672"/>
+          <w:sz w:val="20"/>
+          <w:szCs w:val="20"/>
+          <w:lang w:val="en-US" w:eastAsia="es-MX"/>
+        </w:rPr>
+        <w:t>&lt;/div&gt;</w:t>
+      </w:r>
+    </w:p>
+    <w:p>
+      <w:pPr>
+        <w:numPr>
+          <w:ilvl w:val="0"/>
+          <w:numId w:val="22"/>
+        </w:numPr>
+        <w:shd w:val="clear" w:color="auto" w:fill="333333"/>
+        <w:tabs>
+          <w:tab w:val="clear" w:pos="720"/>
+          <w:tab w:val="left" w:pos="916"/>
+          <w:tab w:val="left" w:pos="1832"/>
+          <w:tab w:val="left" w:pos="2748"/>
+          <w:tab w:val="left" w:pos="3664"/>
+          <w:tab w:val="left" w:pos="4580"/>
+          <w:tab w:val="left" w:pos="5496"/>
+          <w:tab w:val="left" w:pos="6412"/>
+          <w:tab w:val="left" w:pos="7328"/>
+          <w:tab w:val="left" w:pos="8244"/>
+          <w:tab w:val="left" w:pos="9160"/>
+          <w:tab w:val="left" w:pos="10076"/>
+          <w:tab w:val="left" w:pos="10992"/>
+          <w:tab w:val="left" w:pos="11908"/>
+          <w:tab w:val="left" w:pos="12824"/>
+          <w:tab w:val="left" w:pos="13740"/>
+          <w:tab w:val="left" w:pos="14656"/>
+        </w:tabs>
+        <w:spacing w:before="0" w:after="0" w:line="240" w:lineRule="auto"/>
+        <w:ind w:left="0"/>
+        <w:rPr>
+          <w:rFonts w:ascii="Courier New" w:eastAsia="Times New Roman" w:hAnsi="Courier New" w:cs="Courier New"/>
+          <w:color w:val="FFFFFF"/>
+          <w:sz w:val="20"/>
+          <w:szCs w:val="20"/>
+          <w:lang w:val="en-US" w:eastAsia="es-MX"/>
+        </w:rPr>
+      </w:pPr>
+      <w:r>
+        <w:rPr>
+          <w:rFonts w:ascii="Courier New" w:eastAsia="Times New Roman" w:hAnsi="Courier New" w:cs="Courier New"/>
+          <w:color w:val="FFFFFF"/>
+          <w:sz w:val="20"/>
+          <w:szCs w:val="20"/>
+          <w:lang w:val="en-US" w:eastAsia="es-MX"/>
+        </w:rPr>
+        <w:t xml:space="preserve">    </w:t>
+      </w:r>
+      <w:r>
+        <w:rPr>
+          <w:rFonts w:ascii="Courier New" w:eastAsia="Times New Roman" w:hAnsi="Courier New" w:cs="Courier New"/>
+          <w:color w:val="F92672"/>
+          <w:sz w:val="20"/>
+          <w:szCs w:val="20"/>
+          <w:lang w:val="en-US" w:eastAsia="es-MX"/>
+        </w:rPr>
+        <w:t>&lt;div class=</w:t>
+      </w:r>
+      <w:r>
+        <w:rPr>
+          <w:rFonts w:ascii="Courier New" w:eastAsia="Times New Roman" w:hAnsi="Courier New" w:cs="Courier New"/>
+          <w:color w:val="A6E22E"/>
+          <w:sz w:val="20"/>
+          <w:szCs w:val="20"/>
+          <w:lang w:val="en-US" w:eastAsia="es-MX"/>
+        </w:rPr>
+        <w:t>"hidden bg-blue-300"</w:t>
+      </w:r>
+      <w:r>
+        <w:rPr>
+          <w:rFonts w:ascii="Courier New" w:eastAsia="Times New Roman" w:hAnsi="Courier New" w:cs="Courier New"/>
+          <w:color w:val="F92672"/>
+          <w:sz w:val="20"/>
+          <w:szCs w:val="20"/>
+          <w:lang w:val="en-US" w:eastAsia="es-MX"/>
+        </w:rPr>
+        <w:t>&gt;</w:t>
+      </w:r>
+      <w:r>
+        <w:rPr>
+          <w:rFonts w:ascii="Courier New" w:eastAsia="Times New Roman" w:hAnsi="Courier New" w:cs="Courier New"/>
+          <w:color w:val="FFFFFF"/>
+          <w:sz w:val="20"/>
+          <w:szCs w:val="20"/>
+          <w:lang w:val="en-US" w:eastAsia="es-MX"/>
+        </w:rPr>
+        <w:t>3</w:t>
+      </w:r>
+      <w:r>
+        <w:rPr>
+          <w:rFonts w:ascii="Courier New" w:eastAsia="Times New Roman" w:hAnsi="Courier New" w:cs="Courier New"/>
+          <w:color w:val="F92672"/>
+          <w:sz w:val="20"/>
+          <w:szCs w:val="20"/>
+          <w:lang w:val="en-US" w:eastAsia="es-MX"/>
+        </w:rPr>
+        <w:t>&lt;/div&gt;</w:t>
+      </w:r>
+    </w:p>
+    <w:p>
+      <w:pPr>
+        <w:numPr>
+          <w:ilvl w:val="0"/>
+          <w:numId w:val="22"/>
+        </w:numPr>
+        <w:shd w:val="clear" w:color="auto" w:fill="333333"/>
+        <w:tabs>
+          <w:tab w:val="clear" w:pos="720"/>
+          <w:tab w:val="left" w:pos="916"/>
+          <w:tab w:val="left" w:pos="1832"/>
+          <w:tab w:val="left" w:pos="2748"/>
+          <w:tab w:val="left" w:pos="3664"/>
+          <w:tab w:val="left" w:pos="4580"/>
+          <w:tab w:val="left" w:pos="5496"/>
+          <w:tab w:val="left" w:pos="6412"/>
+          <w:tab w:val="left" w:pos="7328"/>
+          <w:tab w:val="left" w:pos="8244"/>
+          <w:tab w:val="left" w:pos="9160"/>
+          <w:tab w:val="left" w:pos="10076"/>
+          <w:tab w:val="left" w:pos="10992"/>
+          <w:tab w:val="left" w:pos="11908"/>
+          <w:tab w:val="left" w:pos="12824"/>
+          <w:tab w:val="left" w:pos="13740"/>
+          <w:tab w:val="left" w:pos="14656"/>
+        </w:tabs>
+        <w:spacing w:before="0" w:after="0" w:line="240" w:lineRule="auto"/>
+        <w:ind w:left="0"/>
+        <w:rPr>
+          <w:rFonts w:ascii="Courier New" w:eastAsia="Times New Roman" w:hAnsi="Courier New" w:cs="Courier New"/>
+          <w:color w:val="FFFFFF"/>
+          <w:sz w:val="20"/>
+          <w:szCs w:val="20"/>
+          <w:lang w:val="en-US" w:eastAsia="es-MX"/>
+        </w:rPr>
+      </w:pPr>
+      <w:r>
+        <w:rPr>
+          <w:rFonts w:ascii="Courier New" w:eastAsia="Times New Roman" w:hAnsi="Courier New" w:cs="Courier New"/>
+          <w:color w:val="FFFFFF"/>
+          <w:sz w:val="20"/>
+          <w:szCs w:val="20"/>
+          <w:lang w:val="en-US" w:eastAsia="es-MX"/>
+        </w:rPr>
+        <w:t xml:space="preserve">    </w:t>
+      </w:r>
+      <w:r>
+        <w:rPr>
+          <w:rFonts w:ascii="Courier New" w:eastAsia="Times New Roman" w:hAnsi="Courier New" w:cs="Courier New"/>
+          <w:color w:val="F92672"/>
+          <w:sz w:val="20"/>
+          <w:szCs w:val="20"/>
+          <w:lang w:val="en-US" w:eastAsia="es-MX"/>
+        </w:rPr>
+        <w:t>&lt;div class=</w:t>
+      </w:r>
+      <w:r>
+        <w:rPr>
+          <w:rFonts w:ascii="Courier New" w:eastAsia="Times New Roman" w:hAnsi="Courier New" w:cs="Courier New"/>
+          <w:color w:val="A6E22E"/>
+          <w:sz w:val="20"/>
+          <w:szCs w:val="20"/>
+          <w:lang w:val="en-US" w:eastAsia="es-MX"/>
+        </w:rPr>
+        <w:t>"inline-block bg-blue-100"</w:t>
+      </w:r>
+      <w:r>
+        <w:rPr>
+          <w:rFonts w:ascii="Courier New" w:eastAsia="Times New Roman" w:hAnsi="Courier New" w:cs="Courier New"/>
+          <w:color w:val="F92672"/>
+          <w:sz w:val="20"/>
+          <w:szCs w:val="20"/>
+          <w:lang w:val="en-US" w:eastAsia="es-MX"/>
+        </w:rPr>
+        <w:t>&gt;</w:t>
+      </w:r>
+      <w:r>
+        <w:rPr>
+          <w:rFonts w:ascii="Courier New" w:eastAsia="Times New Roman" w:hAnsi="Courier New" w:cs="Courier New"/>
+          <w:color w:val="FFFFFF"/>
+          <w:sz w:val="20"/>
+          <w:szCs w:val="20"/>
+          <w:lang w:val="en-US" w:eastAsia="es-MX"/>
+        </w:rPr>
+        <w:t>4</w:t>
+      </w:r>
+      <w:r>
+        <w:rPr>
+          <w:rFonts w:ascii="Courier New" w:eastAsia="Times New Roman" w:hAnsi="Courier New" w:cs="Courier New"/>
+          <w:color w:val="F92672"/>
+          <w:sz w:val="20"/>
+          <w:szCs w:val="20"/>
+          <w:lang w:val="en-US" w:eastAsia="es-MX"/>
+        </w:rPr>
+        <w:t>&lt;/div&gt;</w:t>
+      </w:r>
+    </w:p>
+    <w:p>
+      <w:pPr>
+        <w:shd w:val="clear" w:color="auto" w:fill="333333"/>
+        <w:tabs>
+          <w:tab w:val="left" w:pos="916"/>
+          <w:tab w:val="left" w:pos="1832"/>
+          <w:tab w:val="left" w:pos="2748"/>
+          <w:tab w:val="left" w:pos="3664"/>
+          <w:tab w:val="left" w:pos="4580"/>
+          <w:tab w:val="left" w:pos="5496"/>
+          <w:tab w:val="left" w:pos="6412"/>
+          <w:tab w:val="left" w:pos="7328"/>
+          <w:tab w:val="left" w:pos="8244"/>
+          <w:tab w:val="left" w:pos="9160"/>
+          <w:tab w:val="left" w:pos="10076"/>
+          <w:tab w:val="left" w:pos="10992"/>
+          <w:tab w:val="left" w:pos="11908"/>
+          <w:tab w:val="left" w:pos="12824"/>
+          <w:tab w:val="left" w:pos="13740"/>
+          <w:tab w:val="left" w:pos="14656"/>
+        </w:tabs>
+        <w:spacing w:before="0" w:after="0" w:line="240" w:lineRule="auto"/>
+        <w:rPr>
+          <w:rFonts w:ascii="Courier New" w:eastAsia="Times New Roman" w:hAnsi="Courier New" w:cs="Courier New"/>
+          <w:color w:val="FFFFFF"/>
+          <w:sz w:val="21"/>
+          <w:szCs w:val="21"/>
+          <w:lang w:val="es-MX" w:eastAsia="es-MX"/>
+        </w:rPr>
+      </w:pPr>
+      <w:r>
+        <w:rPr>
+          <w:rFonts w:ascii="Courier New" w:eastAsia="Times New Roman" w:hAnsi="Courier New" w:cs="Courier New"/>
+          <w:color w:val="F92672"/>
+          <w:sz w:val="20"/>
+          <w:szCs w:val="20"/>
+          <w:lang w:val="es-MX" w:eastAsia="es-MX"/>
+        </w:rPr>
+        <w:t>&lt;/</w:t>
+      </w:r>
+      <w:proofErr w:type="gramStart"/>
+      <w:r>
+        <w:rPr>
+          <w:rFonts w:ascii="Courier New" w:eastAsia="Times New Roman" w:hAnsi="Courier New" w:cs="Courier New"/>
+          <w:color w:val="F92672"/>
+          <w:sz w:val="20"/>
+          <w:szCs w:val="20"/>
+          <w:lang w:val="es-MX" w:eastAsia="es-MX"/>
+        </w:rPr>
+        <w:t>div</w:t>
+      </w:r>
+      <w:proofErr w:type="gramEnd"/>
+      <w:r>
+        <w:rPr>
+          <w:rFonts w:ascii="Courier New" w:eastAsia="Times New Roman" w:hAnsi="Courier New" w:cs="Courier New"/>
+          <w:color w:val="F92672"/>
+          <w:sz w:val="20"/>
+          <w:szCs w:val="20"/>
+          <w:lang w:val="es-MX" w:eastAsia="es-MX"/>
+        </w:rPr>
+        <w:t>&gt;</w:t>
+      </w:r>
+    </w:p>
+    <w:p>
+      <w:pPr>
+        <w:pStyle w:val="NormalWeb"/>
+        <w:shd w:val="clear" w:color="auto" w:fill="FFFFFF"/>
+        <w:spacing w:before="0" w:beforeAutospacing="0" w:after="0" w:afterAutospacing="0"/>
+        <w:jc w:val="center"/>
+        <w:rPr>
+          <w:rFonts w:ascii="Arial" w:hAnsi="Arial" w:cs="Arial"/>
+          <w:color w:val="4A4A4A"/>
+          <w:sz w:val="20"/>
+          <w:szCs w:val="20"/>
+          <w:lang w:val="es-ES"/>
+        </w:rPr>
+      </w:pPr>
+    </w:p>
+    <w:p>
+      <w:pPr>
+        <w:spacing w:before="0" w:after="0" w:line="240" w:lineRule="auto"/>
+        <w:rPr>
+          <w:rFonts w:ascii="Times New Roman" w:eastAsia="Times New Roman" w:hAnsi="Times New Roman" w:cs="Times New Roman"/>
+          <w:color w:val="4A4A4A"/>
+          <w:sz w:val="24"/>
+          <w:szCs w:val="24"/>
+          <w:lang w:val="es-MX" w:eastAsia="es-MX"/>
+        </w:rPr>
+      </w:pPr>
+      <w:r>
+        <w:rPr>
+          <w:rFonts w:ascii="Times New Roman" w:eastAsia="Times New Roman" w:hAnsi="Times New Roman" w:cs="Times New Roman"/>
+          <w:color w:val="4A4A4A"/>
+          <w:sz w:val="24"/>
+          <w:szCs w:val="24"/>
+          <w:lang w:val="es-MX" w:eastAsia="es-MX"/>
+        </w:rPr>
+        <w:t>Caja de Presentación</w:t>
+      </w:r>
+    </w:p>
+    <w:p>
+      <w:pPr>
+        <w:spacing w:before="0" w:after="0" w:line="240" w:lineRule="auto"/>
+        <w:rPr>
+          <w:rFonts w:ascii="Times New Roman" w:eastAsia="Times New Roman" w:hAnsi="Times New Roman" w:cs="Times New Roman"/>
+          <w:color w:val="4A4A4A"/>
+          <w:sz w:val="24"/>
+          <w:szCs w:val="24"/>
+          <w:lang w:val="es-MX" w:eastAsia="es-MX"/>
+        </w:rPr>
+      </w:pPr>
+      <w:r>
+        <w:rPr>
+          <w:rFonts w:ascii="Times New Roman" w:eastAsia="Times New Roman" w:hAnsi="Times New Roman" w:cs="Times New Roman"/>
+          <w:color w:val="4A4A4A"/>
+          <w:sz w:val="24"/>
+          <w:szCs w:val="24"/>
+          <w:lang w:val="es-MX" w:eastAsia="es-MX"/>
+        </w:rPr>
+        <w:t>“Estas propiedades pueden controlar las dimensiones o espacios.”</w:t>
+      </w:r>
+    </w:p>
+    <w:p>
+      <w:pPr>
+        <w:spacing w:before="0" w:after="0" w:line="240" w:lineRule="auto"/>
+        <w:rPr>
+          <w:rFonts w:ascii="Times New Roman" w:eastAsia="Times New Roman" w:hAnsi="Times New Roman" w:cs="Times New Roman"/>
+          <w:color w:val="4A4A4A"/>
+          <w:sz w:val="24"/>
+          <w:szCs w:val="24"/>
+          <w:lang w:val="es-MX" w:eastAsia="es-MX"/>
+        </w:rPr>
+      </w:pPr>
+      <w:r>
+        <w:rPr>
+          <w:rFonts w:ascii="Times New Roman" w:eastAsia="Times New Roman" w:hAnsi="Times New Roman" w:cs="Times New Roman"/>
+          <w:color w:val="4A4A4A"/>
+          <w:sz w:val="24"/>
+          <w:szCs w:val="24"/>
+          <w:lang w:val="es-MX" w:eastAsia="es-MX"/>
+        </w:rPr>
+        <w:t>-Block - en la caja de presentación no cambia con block.</w:t>
+      </w:r>
+      <w:r>
+        <w:rPr>
+          <w:rFonts w:ascii="Times New Roman" w:eastAsia="Times New Roman" w:hAnsi="Times New Roman" w:cs="Times New Roman"/>
+          <w:color w:val="4A4A4A"/>
+          <w:sz w:val="24"/>
+          <w:szCs w:val="24"/>
+          <w:lang w:val="es-MX" w:eastAsia="es-MX"/>
+        </w:rPr>
+        <w:br/>
+        <w:t>-</w:t>
+      </w:r>
+      <w:proofErr w:type="spellStart"/>
+      <w:r>
+        <w:rPr>
+          <w:rFonts w:ascii="Times New Roman" w:eastAsia="Times New Roman" w:hAnsi="Times New Roman" w:cs="Times New Roman"/>
+          <w:color w:val="4A4A4A"/>
+          <w:sz w:val="24"/>
+          <w:szCs w:val="24"/>
+          <w:lang w:val="es-MX" w:eastAsia="es-MX"/>
+        </w:rPr>
+        <w:t>Inlilne</w:t>
+      </w:r>
+      <w:proofErr w:type="spellEnd"/>
+      <w:r>
+        <w:rPr>
+          <w:rFonts w:ascii="Times New Roman" w:eastAsia="Times New Roman" w:hAnsi="Times New Roman" w:cs="Times New Roman"/>
+          <w:color w:val="4A4A4A"/>
+          <w:sz w:val="24"/>
+          <w:szCs w:val="24"/>
+          <w:lang w:val="es-MX" w:eastAsia="es-MX"/>
+        </w:rPr>
+        <w:t>-block - se posiciona dentro de la caja.</w:t>
+      </w:r>
+      <w:r>
+        <w:rPr>
+          <w:rFonts w:ascii="Times New Roman" w:eastAsia="Times New Roman" w:hAnsi="Times New Roman" w:cs="Times New Roman"/>
+          <w:color w:val="4A4A4A"/>
+          <w:sz w:val="24"/>
+          <w:szCs w:val="24"/>
+          <w:lang w:val="es-MX" w:eastAsia="es-MX"/>
+        </w:rPr>
+        <w:br/>
+        <w:t>-</w:t>
+      </w:r>
+      <w:proofErr w:type="spellStart"/>
+      <w:r>
+        <w:rPr>
+          <w:rFonts w:ascii="Times New Roman" w:eastAsia="Times New Roman" w:hAnsi="Times New Roman" w:cs="Times New Roman"/>
+          <w:color w:val="4A4A4A"/>
+          <w:sz w:val="24"/>
+          <w:szCs w:val="24"/>
+          <w:lang w:val="es-MX" w:eastAsia="es-MX"/>
+        </w:rPr>
+        <w:t>Inline</w:t>
+      </w:r>
+      <w:proofErr w:type="spellEnd"/>
+      <w:r>
+        <w:rPr>
+          <w:rFonts w:ascii="Times New Roman" w:eastAsia="Times New Roman" w:hAnsi="Times New Roman" w:cs="Times New Roman"/>
+          <w:color w:val="4A4A4A"/>
+          <w:sz w:val="24"/>
+          <w:szCs w:val="24"/>
+          <w:lang w:val="es-MX" w:eastAsia="es-MX"/>
+        </w:rPr>
+        <w:t xml:space="preserve"> - se posiciona fuera de la caja.</w:t>
+      </w:r>
+      <w:r>
+        <w:rPr>
+          <w:rFonts w:ascii="Times New Roman" w:eastAsia="Times New Roman" w:hAnsi="Times New Roman" w:cs="Times New Roman"/>
+          <w:color w:val="4A4A4A"/>
+          <w:sz w:val="24"/>
+          <w:szCs w:val="24"/>
+          <w:lang w:val="es-MX" w:eastAsia="es-MX"/>
+        </w:rPr>
+        <w:br/>
+        <w:t>-</w:t>
+      </w:r>
+      <w:proofErr w:type="spellStart"/>
+      <w:r>
+        <w:rPr>
+          <w:rFonts w:ascii="Times New Roman" w:eastAsia="Times New Roman" w:hAnsi="Times New Roman" w:cs="Times New Roman"/>
+          <w:color w:val="4A4A4A"/>
+          <w:sz w:val="24"/>
+          <w:szCs w:val="24"/>
+          <w:lang w:val="es-MX" w:eastAsia="es-MX"/>
+        </w:rPr>
+        <w:t>Hideden</w:t>
+      </w:r>
+      <w:proofErr w:type="spellEnd"/>
+      <w:r>
+        <w:rPr>
+          <w:rFonts w:ascii="Times New Roman" w:eastAsia="Times New Roman" w:hAnsi="Times New Roman" w:cs="Times New Roman"/>
+          <w:color w:val="4A4A4A"/>
+          <w:sz w:val="24"/>
+          <w:szCs w:val="24"/>
+          <w:lang w:val="es-MX" w:eastAsia="es-MX"/>
+        </w:rPr>
+        <w:t xml:space="preserve"> - se oculta el elemento.</w:t>
+      </w:r>
+    </w:p>
+    <w:p>
+      <w:pPr>
+        <w:pStyle w:val="NormalWeb"/>
+        <w:shd w:val="clear" w:color="auto" w:fill="FFFFFF"/>
+        <w:spacing w:before="0" w:beforeAutospacing="0" w:after="0" w:afterAutospacing="0"/>
+        <w:jc w:val="center"/>
+        <w:rPr>
+          <w:rFonts w:ascii="Arial" w:hAnsi="Arial" w:cs="Arial"/>
+          <w:color w:val="4A4A4A"/>
+          <w:sz w:val="20"/>
+          <w:szCs w:val="20"/>
+          <w:lang w:val="es-ES"/>
+        </w:rPr>
+      </w:pPr>
+    </w:p>
+    <w:p>
+      <w:pPr>
+        <w:pStyle w:val="NormalWeb"/>
+        <w:shd w:val="clear" w:color="auto" w:fill="FFFFFF"/>
+        <w:spacing w:before="0" w:beforeAutospacing="0" w:after="0" w:afterAutospacing="0"/>
+        <w:jc w:val="center"/>
+        <w:rPr>
+          <w:rFonts w:ascii="Arial" w:hAnsi="Arial" w:cs="Arial"/>
+          <w:color w:val="4A4A4A"/>
+          <w:sz w:val="20"/>
+          <w:szCs w:val="20"/>
+          <w:lang w:val="es-ES"/>
+        </w:rPr>
+      </w:pPr>
+      <w:r>
+        <w:rPr>
+          <w:rFonts w:ascii="Arial" w:hAnsi="Arial" w:cs="Arial"/>
+          <w:color w:val="4A4A4A"/>
+          <w:sz w:val="20"/>
+          <w:szCs w:val="20"/>
+          <w:lang w:val="es-ES"/>
+        </w:rPr>
+        <w:drawing>
+          <wp:inline distT="0" distB="0" distL="0" distR="0" wp14:anchorId="395C50F6" wp14:editId="60B4335B">
+            <wp:extent cx="5732145" cy="1893570"/>
+            <wp:effectExtent l="0" t="0" r="1905" b="0"/>
+            <wp:docPr id="6" name="Imagen 6"/>
+            <wp:cNvGraphicFramePr>
+              <a:graphicFrameLocks xmlns:a="http://schemas.openxmlformats.org/drawingml/2006/main" noChangeAspect="1"/>
+            </wp:cNvGraphicFramePr>
+            <a:graphic xmlns:a="http://schemas.openxmlformats.org/drawingml/2006/main">
+              <a:graphicData uri="http://schemas.openxmlformats.org/drawingml/2006/picture">
+                <pic:pic xmlns:pic="http://schemas.openxmlformats.org/drawingml/2006/picture">
+                  <pic:nvPicPr>
+                    <pic:cNvPr id="1" name=""/>
+                    <pic:cNvPicPr/>
+                  </pic:nvPicPr>
+                  <pic:blipFill>
+                    <a:blip r:embed="rId23"/>
+                    <a:stretch>
+                      <a:fillRect/>
+                    </a:stretch>
+                  </pic:blipFill>
+                  <pic:spPr>
+                    <a:xfrm>
+                      <a:off x="0" y="0"/>
+                      <a:ext cx="5732145" cy="1893570"/>
+                    </a:xfrm>
+                    <a:prstGeom prst="rect">
+                      <a:avLst/>
+                    </a:prstGeom>
+                  </pic:spPr>
+                </pic:pic>
+              </a:graphicData>
+            </a:graphic>
+          </wp:inline>
+        </w:drawing>
+      </w:r>
+    </w:p>
+    <w:p>
+      <w:pPr>
+        <w:pStyle w:val="Ttulo1"/>
+      </w:pPr>
+      <w:r>
+        <w:lastRenderedPageBreak/>
+        <w:t>Flexbox</w:t>
+      </w:r>
+      <w:bookmarkStart w:id="0" w:name="_GoBack"/>
+      <w:bookmarkEnd w:id="0"/>
+    </w:p>
+    <w:p>
+      <w:pPr>
+        <w:pStyle w:val="NormalWeb"/>
+        <w:shd w:val="clear" w:color="auto" w:fill="FFFFFF"/>
+        <w:spacing w:before="0" w:beforeAutospacing="0" w:after="0" w:afterAutospacing="0"/>
+        <w:jc w:val="center"/>
+        <w:rPr>
+          <w:rFonts w:ascii="Arial" w:hAnsi="Arial" w:cs="Arial"/>
+          <w:color w:val="4A4A4A"/>
+          <w:sz w:val="20"/>
+          <w:szCs w:val="20"/>
+          <w:lang w:val="es-ES"/>
+        </w:rPr>
+      </w:pPr>
+    </w:p>
+    <w:p>
+      <w:pPr>
+        <w:pStyle w:val="NormalWeb"/>
+        <w:shd w:val="clear" w:color="auto" w:fill="FFFFFF"/>
+        <w:spacing w:before="0" w:beforeAutospacing="0" w:after="0" w:afterAutospacing="0"/>
+        <w:jc w:val="both"/>
+        <w:rPr>
+          <w:rFonts w:ascii="Arial" w:hAnsi="Arial" w:cs="Arial"/>
+          <w:color w:val="4A4A4A"/>
+          <w:sz w:val="20"/>
+        </w:rPr>
+      </w:pPr>
+      <w:r>
+        <w:rPr>
+          <w:rFonts w:ascii="Arial" w:hAnsi="Arial" w:cs="Arial"/>
+          <w:color w:val="4A4A4A"/>
+          <w:sz w:val="20"/>
+        </w:rPr>
+        <w:t xml:space="preserve">Flex es otra propiedad de </w:t>
+      </w:r>
+      <w:proofErr w:type="spellStart"/>
+      <w:r>
+        <w:rPr>
+          <w:rFonts w:ascii="Arial" w:hAnsi="Arial" w:cs="Arial"/>
+          <w:color w:val="4A4A4A"/>
+          <w:sz w:val="20"/>
+        </w:rPr>
+        <w:t>display</w:t>
+      </w:r>
+      <w:proofErr w:type="spellEnd"/>
+      <w:r>
+        <w:rPr>
+          <w:rFonts w:ascii="Arial" w:hAnsi="Arial" w:cs="Arial"/>
+          <w:color w:val="4A4A4A"/>
+          <w:sz w:val="20"/>
+        </w:rPr>
+        <w:t xml:space="preserve"> pero nos habilita otras propiedades para manipular nuestras cajas. Las propiedades propias de </w:t>
+      </w:r>
+      <w:proofErr w:type="spellStart"/>
+      <w:r>
+        <w:rPr>
+          <w:rFonts w:ascii="Arial" w:hAnsi="Arial" w:cs="Arial"/>
+          <w:color w:val="4A4A4A"/>
+          <w:sz w:val="20"/>
+        </w:rPr>
+        <w:t>flexbox</w:t>
+      </w:r>
+      <w:proofErr w:type="spellEnd"/>
+      <w:r>
+        <w:rPr>
+          <w:rFonts w:ascii="Arial" w:hAnsi="Arial" w:cs="Arial"/>
+          <w:color w:val="4A4A4A"/>
+          <w:sz w:val="20"/>
+        </w:rPr>
+        <w:t xml:space="preserve"> son:</w:t>
+      </w:r>
+    </w:p>
+    <w:p>
+      <w:pPr>
+        <w:pStyle w:val="NormalWeb"/>
+        <w:numPr>
+          <w:ilvl w:val="0"/>
+          <w:numId w:val="23"/>
+        </w:numPr>
+        <w:shd w:val="clear" w:color="auto" w:fill="FFFFFF"/>
+        <w:spacing w:before="0" w:beforeAutospacing="0" w:after="0" w:afterAutospacing="0"/>
+        <w:ind w:left="0"/>
+        <w:jc w:val="both"/>
+        <w:rPr>
+          <w:rFonts w:ascii="Arial" w:hAnsi="Arial" w:cs="Arial"/>
+          <w:color w:val="4A4A4A"/>
+          <w:sz w:val="20"/>
+        </w:rPr>
+      </w:pPr>
+      <w:r>
+        <w:rPr>
+          <w:rFonts w:ascii="Arial" w:hAnsi="Arial" w:cs="Arial"/>
+          <w:color w:val="4A4A4A"/>
+          <w:sz w:val="20"/>
+        </w:rPr>
+        <w:t xml:space="preserve">Flex </w:t>
+      </w:r>
+      <w:proofErr w:type="spellStart"/>
+      <w:r>
+        <w:rPr>
+          <w:rFonts w:ascii="Arial" w:hAnsi="Arial" w:cs="Arial"/>
+          <w:color w:val="4A4A4A"/>
+          <w:sz w:val="20"/>
+        </w:rPr>
+        <w:t>direction</w:t>
+      </w:r>
+      <w:proofErr w:type="spellEnd"/>
+    </w:p>
+    <w:p>
+      <w:pPr>
+        <w:pStyle w:val="HTMLconformatoprevio"/>
+        <w:numPr>
+          <w:ilvl w:val="0"/>
+          <w:numId w:val="23"/>
+        </w:numPr>
+        <w:shd w:val="clear" w:color="auto" w:fill="333333"/>
+        <w:tabs>
+          <w:tab w:val="clear" w:pos="720"/>
+          <w:tab w:val="left" w:pos="916"/>
+          <w:tab w:val="left" w:pos="1832"/>
+          <w:tab w:val="left" w:pos="2748"/>
+          <w:tab w:val="left" w:pos="3664"/>
+          <w:tab w:val="left" w:pos="4580"/>
+          <w:tab w:val="left" w:pos="5496"/>
+          <w:tab w:val="left" w:pos="6412"/>
+          <w:tab w:val="left" w:pos="7328"/>
+          <w:tab w:val="left" w:pos="8244"/>
+          <w:tab w:val="left" w:pos="9160"/>
+          <w:tab w:val="left" w:pos="10076"/>
+          <w:tab w:val="left" w:pos="10992"/>
+          <w:tab w:val="left" w:pos="11908"/>
+          <w:tab w:val="left" w:pos="12824"/>
+          <w:tab w:val="left" w:pos="13740"/>
+          <w:tab w:val="left" w:pos="14656"/>
+        </w:tabs>
+        <w:ind w:left="0"/>
+        <w:rPr>
+          <w:rStyle w:val="CdigoHTML"/>
+          <w:color w:val="FFFFFF"/>
+          <w:lang w:val="en-US"/>
+        </w:rPr>
+      </w:pPr>
+      <w:r>
+        <w:rPr>
+          <w:rStyle w:val="hljs-tag"/>
+          <w:color w:val="F92672"/>
+          <w:lang w:val="en-US"/>
+        </w:rPr>
+        <w:t>&lt;</w:t>
+      </w:r>
+      <w:r>
+        <w:rPr>
+          <w:rStyle w:val="hljs-name"/>
+          <w:color w:val="F92672"/>
+          <w:lang w:val="en-US"/>
+        </w:rPr>
+        <w:t>div</w:t>
+      </w:r>
+      <w:r>
+        <w:rPr>
+          <w:rStyle w:val="hljs-tag"/>
+          <w:color w:val="F92672"/>
+          <w:lang w:val="en-US"/>
+        </w:rPr>
+        <w:t xml:space="preserve"> </w:t>
+      </w:r>
+      <w:r>
+        <w:rPr>
+          <w:rStyle w:val="hljs-attr"/>
+          <w:color w:val="F92672"/>
+          <w:lang w:val="en-US"/>
+        </w:rPr>
+        <w:t>class</w:t>
+      </w:r>
+      <w:r>
+        <w:rPr>
+          <w:rStyle w:val="hljs-tag"/>
+          <w:color w:val="F92672"/>
+          <w:lang w:val="en-US"/>
+        </w:rPr>
+        <w:t>=</w:t>
+      </w:r>
+      <w:r>
+        <w:rPr>
+          <w:rStyle w:val="hljs-string"/>
+          <w:color w:val="A6E22E"/>
+          <w:lang w:val="en-US"/>
+        </w:rPr>
+        <w:t>"flex flex-col"</w:t>
+      </w:r>
+      <w:r>
+        <w:rPr>
+          <w:rStyle w:val="hljs-tag"/>
+          <w:color w:val="F92672"/>
+          <w:lang w:val="en-US"/>
+        </w:rPr>
+        <w:t>&gt;</w:t>
+      </w:r>
+    </w:p>
+    <w:p>
+      <w:pPr>
+        <w:pStyle w:val="HTMLconformatoprevio"/>
+        <w:numPr>
+          <w:ilvl w:val="0"/>
+          <w:numId w:val="23"/>
+        </w:numPr>
+        <w:shd w:val="clear" w:color="auto" w:fill="333333"/>
+        <w:tabs>
+          <w:tab w:val="clear" w:pos="720"/>
+          <w:tab w:val="left" w:pos="916"/>
+          <w:tab w:val="left" w:pos="1832"/>
+          <w:tab w:val="left" w:pos="2748"/>
+          <w:tab w:val="left" w:pos="3664"/>
+          <w:tab w:val="left" w:pos="4580"/>
+          <w:tab w:val="left" w:pos="5496"/>
+          <w:tab w:val="left" w:pos="6412"/>
+          <w:tab w:val="left" w:pos="7328"/>
+          <w:tab w:val="left" w:pos="8244"/>
+          <w:tab w:val="left" w:pos="9160"/>
+          <w:tab w:val="left" w:pos="10076"/>
+          <w:tab w:val="left" w:pos="10992"/>
+          <w:tab w:val="left" w:pos="11908"/>
+          <w:tab w:val="left" w:pos="12824"/>
+          <w:tab w:val="left" w:pos="13740"/>
+          <w:tab w:val="left" w:pos="14656"/>
+        </w:tabs>
+        <w:ind w:left="0"/>
+        <w:rPr>
+          <w:rStyle w:val="CdigoHTML"/>
+          <w:color w:val="FFFFFF"/>
+          <w:lang w:val="en-US"/>
+        </w:rPr>
+      </w:pPr>
+      <w:r>
+        <w:rPr>
+          <w:rStyle w:val="CdigoHTML"/>
+          <w:color w:val="FFFFFF"/>
+          <w:lang w:val="en-US"/>
+        </w:rPr>
+        <w:t xml:space="preserve">    </w:t>
+      </w:r>
+      <w:r>
+        <w:rPr>
+          <w:rStyle w:val="hljs-tag"/>
+          <w:color w:val="F92672"/>
+          <w:lang w:val="en-US"/>
+        </w:rPr>
+        <w:t>&lt;</w:t>
+      </w:r>
+      <w:r>
+        <w:rPr>
+          <w:rStyle w:val="hljs-name"/>
+          <w:color w:val="F92672"/>
+          <w:lang w:val="en-US"/>
+        </w:rPr>
+        <w:t>div</w:t>
+      </w:r>
+      <w:r>
+        <w:rPr>
+          <w:rStyle w:val="hljs-tag"/>
+          <w:color w:val="F92672"/>
+          <w:lang w:val="en-US"/>
+        </w:rPr>
+        <w:t xml:space="preserve"> </w:t>
+      </w:r>
+      <w:r>
+        <w:rPr>
+          <w:rStyle w:val="hljs-attr"/>
+          <w:color w:val="F92672"/>
+          <w:lang w:val="en-US"/>
+        </w:rPr>
+        <w:t>class</w:t>
+      </w:r>
+      <w:r>
+        <w:rPr>
+          <w:rStyle w:val="hljs-tag"/>
+          <w:color w:val="F92672"/>
+          <w:lang w:val="en-US"/>
+        </w:rPr>
+        <w:t>=</w:t>
+      </w:r>
+      <w:r>
+        <w:rPr>
+          <w:rStyle w:val="hljs-string"/>
+          <w:color w:val="A6E22E"/>
+          <w:lang w:val="en-US"/>
+        </w:rPr>
+        <w:t>"bg-blue-300"</w:t>
+      </w:r>
+      <w:r>
+        <w:rPr>
+          <w:rStyle w:val="hljs-tag"/>
+          <w:color w:val="F92672"/>
+          <w:lang w:val="en-US"/>
+        </w:rPr>
+        <w:t>&gt;</w:t>
+      </w:r>
+      <w:r>
+        <w:rPr>
+          <w:rStyle w:val="CdigoHTML"/>
+          <w:color w:val="FFFFFF"/>
+          <w:lang w:val="en-US"/>
+        </w:rPr>
+        <w:t>1</w:t>
+      </w:r>
+      <w:r>
+        <w:rPr>
+          <w:rStyle w:val="hljs-tag"/>
+          <w:color w:val="F92672"/>
+          <w:lang w:val="en-US"/>
+        </w:rPr>
+        <w:t>&lt;/</w:t>
+      </w:r>
+      <w:r>
+        <w:rPr>
+          <w:rStyle w:val="hljs-name"/>
+          <w:color w:val="F92672"/>
+          <w:lang w:val="en-US"/>
+        </w:rPr>
+        <w:t>div</w:t>
+      </w:r>
+      <w:r>
+        <w:rPr>
+          <w:rStyle w:val="hljs-tag"/>
+          <w:color w:val="F92672"/>
+          <w:lang w:val="en-US"/>
+        </w:rPr>
+        <w:t>&gt;</w:t>
+      </w:r>
+    </w:p>
+    <w:p>
+      <w:pPr>
+        <w:pStyle w:val="HTMLconformatoprevio"/>
+        <w:numPr>
+          <w:ilvl w:val="0"/>
+          <w:numId w:val="23"/>
+        </w:numPr>
+        <w:shd w:val="clear" w:color="auto" w:fill="333333"/>
+        <w:tabs>
+          <w:tab w:val="clear" w:pos="720"/>
+          <w:tab w:val="left" w:pos="916"/>
+          <w:tab w:val="left" w:pos="1832"/>
+          <w:tab w:val="left" w:pos="2748"/>
+          <w:tab w:val="left" w:pos="3664"/>
+          <w:tab w:val="left" w:pos="4580"/>
+          <w:tab w:val="left" w:pos="5496"/>
+          <w:tab w:val="left" w:pos="6412"/>
+          <w:tab w:val="left" w:pos="7328"/>
+          <w:tab w:val="left" w:pos="8244"/>
+          <w:tab w:val="left" w:pos="9160"/>
+          <w:tab w:val="left" w:pos="10076"/>
+          <w:tab w:val="left" w:pos="10992"/>
+          <w:tab w:val="left" w:pos="11908"/>
+          <w:tab w:val="left" w:pos="12824"/>
+          <w:tab w:val="left" w:pos="13740"/>
+          <w:tab w:val="left" w:pos="14656"/>
+        </w:tabs>
+        <w:ind w:left="0"/>
+        <w:rPr>
+          <w:rStyle w:val="CdigoHTML"/>
+          <w:color w:val="FFFFFF"/>
+          <w:lang w:val="en-US"/>
+        </w:rPr>
+      </w:pPr>
+      <w:r>
+        <w:rPr>
+          <w:rStyle w:val="CdigoHTML"/>
+          <w:color w:val="FFFFFF"/>
+          <w:lang w:val="en-US"/>
+        </w:rPr>
+        <w:t xml:space="preserve">    </w:t>
+      </w:r>
+      <w:r>
+        <w:rPr>
+          <w:rStyle w:val="hljs-tag"/>
+          <w:color w:val="F92672"/>
+          <w:lang w:val="en-US"/>
+        </w:rPr>
+        <w:t>&lt;</w:t>
+      </w:r>
+      <w:r>
+        <w:rPr>
+          <w:rStyle w:val="hljs-name"/>
+          <w:color w:val="F92672"/>
+          <w:lang w:val="en-US"/>
+        </w:rPr>
+        <w:t>div</w:t>
+      </w:r>
+      <w:r>
+        <w:rPr>
+          <w:rStyle w:val="hljs-tag"/>
+          <w:color w:val="F92672"/>
+          <w:lang w:val="en-US"/>
+        </w:rPr>
+        <w:t xml:space="preserve"> </w:t>
+      </w:r>
+      <w:r>
+        <w:rPr>
+          <w:rStyle w:val="hljs-attr"/>
+          <w:color w:val="F92672"/>
+          <w:lang w:val="en-US"/>
+        </w:rPr>
+        <w:t>class</w:t>
+      </w:r>
+      <w:r>
+        <w:rPr>
+          <w:rStyle w:val="hljs-tag"/>
+          <w:color w:val="F92672"/>
+          <w:lang w:val="en-US"/>
+        </w:rPr>
+        <w:t>=</w:t>
+      </w:r>
+      <w:r>
+        <w:rPr>
+          <w:rStyle w:val="hljs-string"/>
+          <w:color w:val="A6E22E"/>
+          <w:lang w:val="en-US"/>
+        </w:rPr>
+        <w:t>"bg-blue-300"</w:t>
+      </w:r>
+      <w:r>
+        <w:rPr>
+          <w:rStyle w:val="hljs-tag"/>
+          <w:color w:val="F92672"/>
+          <w:lang w:val="en-US"/>
+        </w:rPr>
+        <w:t>&gt;</w:t>
+      </w:r>
+      <w:r>
+        <w:rPr>
+          <w:rStyle w:val="CdigoHTML"/>
+          <w:color w:val="FFFFFF"/>
+          <w:lang w:val="en-US"/>
+        </w:rPr>
+        <w:t>2</w:t>
+      </w:r>
+      <w:r>
+        <w:rPr>
+          <w:rStyle w:val="hljs-tag"/>
+          <w:color w:val="F92672"/>
+          <w:lang w:val="en-US"/>
+        </w:rPr>
+        <w:t>&lt;/</w:t>
+      </w:r>
+      <w:r>
+        <w:rPr>
+          <w:rStyle w:val="hljs-name"/>
+          <w:color w:val="F92672"/>
+          <w:lang w:val="en-US"/>
+        </w:rPr>
+        <w:t>div</w:t>
+      </w:r>
+      <w:r>
+        <w:rPr>
+          <w:rStyle w:val="hljs-tag"/>
+          <w:color w:val="F92672"/>
+          <w:lang w:val="en-US"/>
+        </w:rPr>
+        <w:t>&gt;</w:t>
+      </w:r>
+    </w:p>
+    <w:p>
+      <w:pPr>
+        <w:pStyle w:val="HTMLconformatoprevio"/>
+        <w:numPr>
+          <w:ilvl w:val="0"/>
+          <w:numId w:val="23"/>
+        </w:numPr>
+        <w:shd w:val="clear" w:color="auto" w:fill="333333"/>
+        <w:tabs>
+          <w:tab w:val="clear" w:pos="720"/>
+          <w:tab w:val="left" w:pos="916"/>
+          <w:tab w:val="left" w:pos="1832"/>
+          <w:tab w:val="left" w:pos="2748"/>
+          <w:tab w:val="left" w:pos="3664"/>
+          <w:tab w:val="left" w:pos="4580"/>
+          <w:tab w:val="left" w:pos="5496"/>
+          <w:tab w:val="left" w:pos="6412"/>
+          <w:tab w:val="left" w:pos="7328"/>
+          <w:tab w:val="left" w:pos="8244"/>
+          <w:tab w:val="left" w:pos="9160"/>
+          <w:tab w:val="left" w:pos="10076"/>
+          <w:tab w:val="left" w:pos="10992"/>
+          <w:tab w:val="left" w:pos="11908"/>
+          <w:tab w:val="left" w:pos="12824"/>
+          <w:tab w:val="left" w:pos="13740"/>
+          <w:tab w:val="left" w:pos="14656"/>
+        </w:tabs>
+        <w:ind w:left="0"/>
+        <w:rPr>
+          <w:rStyle w:val="CdigoHTML"/>
+          <w:color w:val="FFFFFF"/>
+          <w:lang w:val="en-US"/>
+        </w:rPr>
+      </w:pPr>
+      <w:r>
+        <w:rPr>
+          <w:rStyle w:val="CdigoHTML"/>
+          <w:color w:val="FFFFFF"/>
+          <w:lang w:val="en-US"/>
+        </w:rPr>
+        <w:t xml:space="preserve">    </w:t>
+      </w:r>
+      <w:r>
+        <w:rPr>
+          <w:rStyle w:val="hljs-tag"/>
+          <w:color w:val="F92672"/>
+          <w:lang w:val="en-US"/>
+        </w:rPr>
+        <w:t>&lt;</w:t>
+      </w:r>
+      <w:r>
+        <w:rPr>
+          <w:rStyle w:val="hljs-name"/>
+          <w:color w:val="F92672"/>
+          <w:lang w:val="en-US"/>
+        </w:rPr>
+        <w:t>div</w:t>
+      </w:r>
+      <w:r>
+        <w:rPr>
+          <w:rStyle w:val="hljs-tag"/>
+          <w:color w:val="F92672"/>
+          <w:lang w:val="en-US"/>
+        </w:rPr>
+        <w:t xml:space="preserve"> </w:t>
+      </w:r>
+      <w:r>
+        <w:rPr>
+          <w:rStyle w:val="hljs-attr"/>
+          <w:color w:val="F92672"/>
+          <w:lang w:val="en-US"/>
+        </w:rPr>
+        <w:t>class</w:t>
+      </w:r>
+      <w:r>
+        <w:rPr>
+          <w:rStyle w:val="hljs-tag"/>
+          <w:color w:val="F92672"/>
+          <w:lang w:val="en-US"/>
+        </w:rPr>
+        <w:t>=</w:t>
+      </w:r>
+      <w:r>
+        <w:rPr>
+          <w:rStyle w:val="hljs-string"/>
+          <w:color w:val="A6E22E"/>
+          <w:lang w:val="en-US"/>
+        </w:rPr>
+        <w:t>"bg-blue-300"</w:t>
+      </w:r>
+      <w:r>
+        <w:rPr>
+          <w:rStyle w:val="hljs-tag"/>
+          <w:color w:val="F92672"/>
+          <w:lang w:val="en-US"/>
+        </w:rPr>
+        <w:t>&gt;</w:t>
+      </w:r>
+      <w:r>
+        <w:rPr>
+          <w:rStyle w:val="CdigoHTML"/>
+          <w:color w:val="FFFFFF"/>
+          <w:lang w:val="en-US"/>
+        </w:rPr>
+        <w:t>3</w:t>
+      </w:r>
+      <w:r>
+        <w:rPr>
+          <w:rStyle w:val="hljs-tag"/>
+          <w:color w:val="F92672"/>
+          <w:lang w:val="en-US"/>
+        </w:rPr>
+        <w:t>&lt;/</w:t>
+      </w:r>
+      <w:r>
+        <w:rPr>
+          <w:rStyle w:val="hljs-name"/>
+          <w:color w:val="F92672"/>
+          <w:lang w:val="en-US"/>
+        </w:rPr>
+        <w:t>div</w:t>
+      </w:r>
+      <w:r>
+        <w:rPr>
+          <w:rStyle w:val="hljs-tag"/>
+          <w:color w:val="F92672"/>
+          <w:lang w:val="en-US"/>
+        </w:rPr>
+        <w:t>&gt;</w:t>
+      </w:r>
+    </w:p>
+    <w:p>
+      <w:pPr>
+        <w:pStyle w:val="HTMLconformatoprevio"/>
+        <w:numPr>
+          <w:ilvl w:val="0"/>
+          <w:numId w:val="23"/>
+        </w:numPr>
+        <w:shd w:val="clear" w:color="auto" w:fill="333333"/>
+        <w:tabs>
+          <w:tab w:val="clear" w:pos="720"/>
+          <w:tab w:val="left" w:pos="916"/>
+          <w:tab w:val="left" w:pos="1832"/>
+          <w:tab w:val="left" w:pos="2748"/>
+          <w:tab w:val="left" w:pos="3664"/>
+          <w:tab w:val="left" w:pos="4580"/>
+          <w:tab w:val="left" w:pos="5496"/>
+          <w:tab w:val="left" w:pos="6412"/>
+          <w:tab w:val="left" w:pos="7328"/>
+          <w:tab w:val="left" w:pos="8244"/>
+          <w:tab w:val="left" w:pos="9160"/>
+          <w:tab w:val="left" w:pos="10076"/>
+          <w:tab w:val="left" w:pos="10992"/>
+          <w:tab w:val="left" w:pos="11908"/>
+          <w:tab w:val="left" w:pos="12824"/>
+          <w:tab w:val="left" w:pos="13740"/>
+          <w:tab w:val="left" w:pos="14656"/>
+        </w:tabs>
+        <w:ind w:left="0"/>
+        <w:rPr>
+          <w:rStyle w:val="CdigoHTML"/>
+          <w:color w:val="FFFFFF"/>
+        </w:rPr>
+      </w:pPr>
+      <w:r>
+        <w:rPr>
+          <w:rStyle w:val="hljs-tag"/>
+          <w:color w:val="F92672"/>
+        </w:rPr>
+        <w:t>&lt;/</w:t>
+      </w:r>
+      <w:r>
+        <w:rPr>
+          <w:rStyle w:val="hljs-name"/>
+          <w:color w:val="F92672"/>
+        </w:rPr>
+        <w:t>div</w:t>
+      </w:r>
+      <w:r>
+        <w:rPr>
+          <w:rStyle w:val="hljs-tag"/>
+          <w:color w:val="F92672"/>
+        </w:rPr>
+        <w:t>&gt;</w:t>
+      </w:r>
+    </w:p>
+    <w:p>
+      <w:pPr>
+        <w:pStyle w:val="NormalWeb"/>
+        <w:numPr>
+          <w:ilvl w:val="0"/>
+          <w:numId w:val="23"/>
+        </w:numPr>
+        <w:shd w:val="clear" w:color="auto" w:fill="FFFFFF"/>
+        <w:spacing w:before="0" w:beforeAutospacing="0" w:after="0" w:afterAutospacing="0"/>
+        <w:ind w:left="0"/>
+        <w:rPr>
+          <w:rFonts w:ascii="Arial" w:hAnsi="Arial" w:cs="Arial"/>
+          <w:color w:val="4A4A4A"/>
+        </w:rPr>
+      </w:pPr>
+      <w:proofErr w:type="spellStart"/>
+      <w:r>
+        <w:rPr>
+          <w:rFonts w:ascii="Arial" w:hAnsi="Arial" w:cs="Arial"/>
+          <w:color w:val="4A4A4A"/>
+        </w:rPr>
+        <w:t>Align</w:t>
+      </w:r>
+      <w:proofErr w:type="spellEnd"/>
+      <w:r>
+        <w:rPr>
+          <w:rFonts w:ascii="Arial" w:hAnsi="Arial" w:cs="Arial"/>
+          <w:color w:val="4A4A4A"/>
+        </w:rPr>
+        <w:t xml:space="preserve"> </w:t>
+      </w:r>
+      <w:proofErr w:type="spellStart"/>
+      <w:r>
+        <w:rPr>
+          <w:rFonts w:ascii="Arial" w:hAnsi="Arial" w:cs="Arial"/>
+          <w:color w:val="4A4A4A"/>
+        </w:rPr>
+        <w:t>items</w:t>
+      </w:r>
+      <w:proofErr w:type="spellEnd"/>
+    </w:p>
+    <w:p>
+      <w:pPr>
+        <w:pStyle w:val="HTMLconformatoprevio"/>
+        <w:numPr>
+          <w:ilvl w:val="0"/>
+          <w:numId w:val="23"/>
+        </w:numPr>
+        <w:shd w:val="clear" w:color="auto" w:fill="333333"/>
+        <w:tabs>
+          <w:tab w:val="clear" w:pos="720"/>
+          <w:tab w:val="left" w:pos="916"/>
+          <w:tab w:val="left" w:pos="1832"/>
+          <w:tab w:val="left" w:pos="2748"/>
+          <w:tab w:val="left" w:pos="3664"/>
+          <w:tab w:val="left" w:pos="4580"/>
+          <w:tab w:val="left" w:pos="5496"/>
+          <w:tab w:val="left" w:pos="6412"/>
+          <w:tab w:val="left" w:pos="7328"/>
+          <w:tab w:val="left" w:pos="8244"/>
+          <w:tab w:val="left" w:pos="9160"/>
+          <w:tab w:val="left" w:pos="10076"/>
+          <w:tab w:val="left" w:pos="10992"/>
+          <w:tab w:val="left" w:pos="11908"/>
+          <w:tab w:val="left" w:pos="12824"/>
+          <w:tab w:val="left" w:pos="13740"/>
+          <w:tab w:val="left" w:pos="14656"/>
+        </w:tabs>
+        <w:ind w:left="0"/>
+        <w:rPr>
+          <w:rStyle w:val="CdigoHTML"/>
+          <w:color w:val="FFFFFF"/>
+          <w:lang w:val="en-US"/>
+        </w:rPr>
+      </w:pPr>
+      <w:r>
+        <w:rPr>
+          <w:rStyle w:val="hljs-tag"/>
+          <w:color w:val="F92672"/>
+          <w:lang w:val="en-US"/>
+        </w:rPr>
+        <w:t>&lt;</w:t>
+      </w:r>
+      <w:r>
+        <w:rPr>
+          <w:rStyle w:val="hljs-name"/>
+          <w:color w:val="F92672"/>
+          <w:lang w:val="en-US"/>
+        </w:rPr>
+        <w:t>div</w:t>
+      </w:r>
+      <w:r>
+        <w:rPr>
+          <w:rStyle w:val="hljs-tag"/>
+          <w:color w:val="F92672"/>
+          <w:lang w:val="en-US"/>
+        </w:rPr>
+        <w:t xml:space="preserve"> </w:t>
+      </w:r>
+      <w:r>
+        <w:rPr>
+          <w:rStyle w:val="hljs-attr"/>
+          <w:color w:val="F92672"/>
+          <w:lang w:val="en-US"/>
+        </w:rPr>
+        <w:t>class</w:t>
+      </w:r>
+      <w:r>
+        <w:rPr>
+          <w:rStyle w:val="hljs-tag"/>
+          <w:color w:val="F92672"/>
+          <w:lang w:val="en-US"/>
+        </w:rPr>
+        <w:t>=</w:t>
+      </w:r>
+      <w:r>
+        <w:rPr>
+          <w:rStyle w:val="hljs-string"/>
+          <w:color w:val="A6E22E"/>
+          <w:lang w:val="en-US"/>
+        </w:rPr>
+        <w:t>"flex items-center"</w:t>
+      </w:r>
+      <w:r>
+        <w:rPr>
+          <w:rStyle w:val="hljs-tag"/>
+          <w:color w:val="F92672"/>
+          <w:lang w:val="en-US"/>
+        </w:rPr>
+        <w:t>&gt;</w:t>
+      </w:r>
+    </w:p>
+    <w:p>
+      <w:pPr>
+        <w:pStyle w:val="HTMLconformatoprevio"/>
+        <w:numPr>
+          <w:ilvl w:val="0"/>
+          <w:numId w:val="23"/>
+        </w:numPr>
+        <w:shd w:val="clear" w:color="auto" w:fill="333333"/>
+        <w:tabs>
+          <w:tab w:val="clear" w:pos="720"/>
+          <w:tab w:val="left" w:pos="916"/>
+          <w:tab w:val="left" w:pos="1832"/>
+          <w:tab w:val="left" w:pos="2748"/>
+          <w:tab w:val="left" w:pos="3664"/>
+          <w:tab w:val="left" w:pos="4580"/>
+          <w:tab w:val="left" w:pos="5496"/>
+          <w:tab w:val="left" w:pos="6412"/>
+          <w:tab w:val="left" w:pos="7328"/>
+          <w:tab w:val="left" w:pos="8244"/>
+          <w:tab w:val="left" w:pos="9160"/>
+          <w:tab w:val="left" w:pos="10076"/>
+          <w:tab w:val="left" w:pos="10992"/>
+          <w:tab w:val="left" w:pos="11908"/>
+          <w:tab w:val="left" w:pos="12824"/>
+          <w:tab w:val="left" w:pos="13740"/>
+          <w:tab w:val="left" w:pos="14656"/>
+        </w:tabs>
+        <w:ind w:left="0"/>
+        <w:rPr>
+          <w:rStyle w:val="CdigoHTML"/>
+          <w:color w:val="FFFFFF"/>
+          <w:lang w:val="en-US"/>
+        </w:rPr>
+      </w:pPr>
+      <w:r>
+        <w:rPr>
+          <w:rStyle w:val="CdigoHTML"/>
+          <w:color w:val="FFFFFF"/>
+          <w:lang w:val="en-US"/>
+        </w:rPr>
+        <w:t xml:space="preserve">    </w:t>
+      </w:r>
+      <w:r>
+        <w:rPr>
+          <w:rStyle w:val="hljs-tag"/>
+          <w:color w:val="F92672"/>
+          <w:lang w:val="en-US"/>
+        </w:rPr>
+        <w:t>&lt;</w:t>
+      </w:r>
+      <w:r>
+        <w:rPr>
+          <w:rStyle w:val="hljs-name"/>
+          <w:color w:val="F92672"/>
+          <w:lang w:val="en-US"/>
+        </w:rPr>
+        <w:t>div</w:t>
+      </w:r>
+      <w:r>
+        <w:rPr>
+          <w:rStyle w:val="hljs-tag"/>
+          <w:color w:val="F92672"/>
+          <w:lang w:val="en-US"/>
+        </w:rPr>
+        <w:t xml:space="preserve"> </w:t>
+      </w:r>
+      <w:r>
+        <w:rPr>
+          <w:rStyle w:val="hljs-attr"/>
+          <w:color w:val="F92672"/>
+          <w:lang w:val="en-US"/>
+        </w:rPr>
+        <w:t>class</w:t>
+      </w:r>
+      <w:r>
+        <w:rPr>
+          <w:rStyle w:val="hljs-tag"/>
+          <w:color w:val="F92672"/>
+          <w:lang w:val="en-US"/>
+        </w:rPr>
+        <w:t>=</w:t>
+      </w:r>
+      <w:r>
+        <w:rPr>
+          <w:rStyle w:val="hljs-string"/>
+          <w:color w:val="A6E22E"/>
+          <w:lang w:val="en-US"/>
+        </w:rPr>
+        <w:t>"bg-blue-300"</w:t>
+      </w:r>
+      <w:r>
+        <w:rPr>
+          <w:rStyle w:val="hljs-tag"/>
+          <w:color w:val="F92672"/>
+          <w:lang w:val="en-US"/>
+        </w:rPr>
+        <w:t>&gt;</w:t>
+      </w:r>
+      <w:r>
+        <w:rPr>
+          <w:rStyle w:val="CdigoHTML"/>
+          <w:color w:val="FFFFFF"/>
+          <w:lang w:val="en-US"/>
+        </w:rPr>
+        <w:t>1</w:t>
+      </w:r>
+      <w:r>
+        <w:rPr>
+          <w:rStyle w:val="hljs-tag"/>
+          <w:color w:val="F92672"/>
+          <w:lang w:val="en-US"/>
+        </w:rPr>
+        <w:t>&lt;/</w:t>
+      </w:r>
+      <w:r>
+        <w:rPr>
+          <w:rStyle w:val="hljs-name"/>
+          <w:color w:val="F92672"/>
+          <w:lang w:val="en-US"/>
+        </w:rPr>
+        <w:t>div</w:t>
+      </w:r>
+      <w:r>
+        <w:rPr>
+          <w:rStyle w:val="hljs-tag"/>
+          <w:color w:val="F92672"/>
+          <w:lang w:val="en-US"/>
+        </w:rPr>
+        <w:t>&gt;</w:t>
+      </w:r>
+    </w:p>
+    <w:p>
+      <w:pPr>
+        <w:pStyle w:val="HTMLconformatoprevio"/>
+        <w:numPr>
+          <w:ilvl w:val="0"/>
+          <w:numId w:val="23"/>
+        </w:numPr>
+        <w:shd w:val="clear" w:color="auto" w:fill="333333"/>
+        <w:tabs>
+          <w:tab w:val="clear" w:pos="720"/>
+          <w:tab w:val="left" w:pos="916"/>
+          <w:tab w:val="left" w:pos="1832"/>
+          <w:tab w:val="left" w:pos="2748"/>
+          <w:tab w:val="left" w:pos="3664"/>
+          <w:tab w:val="left" w:pos="4580"/>
+          <w:tab w:val="left" w:pos="5496"/>
+          <w:tab w:val="left" w:pos="6412"/>
+          <w:tab w:val="left" w:pos="7328"/>
+          <w:tab w:val="left" w:pos="8244"/>
+          <w:tab w:val="left" w:pos="9160"/>
+          <w:tab w:val="left" w:pos="10076"/>
+          <w:tab w:val="left" w:pos="10992"/>
+          <w:tab w:val="left" w:pos="11908"/>
+          <w:tab w:val="left" w:pos="12824"/>
+          <w:tab w:val="left" w:pos="13740"/>
+          <w:tab w:val="left" w:pos="14656"/>
+        </w:tabs>
+        <w:ind w:left="0"/>
+        <w:rPr>
+          <w:rStyle w:val="CdigoHTML"/>
+          <w:color w:val="FFFFFF"/>
+          <w:lang w:val="en-US"/>
+        </w:rPr>
+      </w:pPr>
+      <w:r>
+        <w:rPr>
+          <w:rStyle w:val="CdigoHTML"/>
+          <w:color w:val="FFFFFF"/>
+          <w:lang w:val="en-US"/>
+        </w:rPr>
+        <w:t xml:space="preserve">    </w:t>
+      </w:r>
+      <w:r>
+        <w:rPr>
+          <w:rStyle w:val="hljs-tag"/>
+          <w:color w:val="F92672"/>
+          <w:lang w:val="en-US"/>
+        </w:rPr>
+        <w:t>&lt;</w:t>
+      </w:r>
+      <w:r>
+        <w:rPr>
+          <w:rStyle w:val="hljs-name"/>
+          <w:color w:val="F92672"/>
+          <w:lang w:val="en-US"/>
+        </w:rPr>
+        <w:t>div</w:t>
+      </w:r>
+      <w:r>
+        <w:rPr>
+          <w:rStyle w:val="hljs-tag"/>
+          <w:color w:val="F92672"/>
+          <w:lang w:val="en-US"/>
+        </w:rPr>
+        <w:t xml:space="preserve"> </w:t>
+      </w:r>
+      <w:r>
+        <w:rPr>
+          <w:rStyle w:val="hljs-attr"/>
+          <w:color w:val="F92672"/>
+          <w:lang w:val="en-US"/>
+        </w:rPr>
+        <w:t>class</w:t>
+      </w:r>
+      <w:r>
+        <w:rPr>
+          <w:rStyle w:val="hljs-tag"/>
+          <w:color w:val="F92672"/>
+          <w:lang w:val="en-US"/>
+        </w:rPr>
+        <w:t>=</w:t>
+      </w:r>
+      <w:r>
+        <w:rPr>
+          <w:rStyle w:val="hljs-string"/>
+          <w:color w:val="A6E22E"/>
+          <w:lang w:val="en-US"/>
+        </w:rPr>
+        <w:t>"bg-blue-300"</w:t>
+      </w:r>
+      <w:r>
+        <w:rPr>
+          <w:rStyle w:val="hljs-tag"/>
+          <w:color w:val="F92672"/>
+          <w:lang w:val="en-US"/>
+        </w:rPr>
+        <w:t>&gt;</w:t>
+      </w:r>
+      <w:r>
+        <w:rPr>
+          <w:rStyle w:val="CdigoHTML"/>
+          <w:color w:val="FFFFFF"/>
+          <w:lang w:val="en-US"/>
+        </w:rPr>
+        <w:t>2</w:t>
+      </w:r>
+      <w:r>
+        <w:rPr>
+          <w:rStyle w:val="hljs-tag"/>
+          <w:color w:val="F92672"/>
+          <w:lang w:val="en-US"/>
+        </w:rPr>
+        <w:t>&lt;/</w:t>
+      </w:r>
+      <w:r>
+        <w:rPr>
+          <w:rStyle w:val="hljs-name"/>
+          <w:color w:val="F92672"/>
+          <w:lang w:val="en-US"/>
+        </w:rPr>
+        <w:t>div</w:t>
+      </w:r>
+      <w:r>
+        <w:rPr>
+          <w:rStyle w:val="hljs-tag"/>
+          <w:color w:val="F92672"/>
+          <w:lang w:val="en-US"/>
+        </w:rPr>
+        <w:t>&gt;</w:t>
+      </w:r>
+    </w:p>
+    <w:p>
+      <w:pPr>
+        <w:pStyle w:val="HTMLconformatoprevio"/>
+        <w:numPr>
+          <w:ilvl w:val="0"/>
+          <w:numId w:val="23"/>
+        </w:numPr>
+        <w:shd w:val="clear" w:color="auto" w:fill="333333"/>
+        <w:tabs>
+          <w:tab w:val="clear" w:pos="720"/>
+          <w:tab w:val="left" w:pos="916"/>
+          <w:tab w:val="left" w:pos="1832"/>
+          <w:tab w:val="left" w:pos="2748"/>
+          <w:tab w:val="left" w:pos="3664"/>
+          <w:tab w:val="left" w:pos="4580"/>
+          <w:tab w:val="left" w:pos="5496"/>
+          <w:tab w:val="left" w:pos="6412"/>
+          <w:tab w:val="left" w:pos="7328"/>
+          <w:tab w:val="left" w:pos="8244"/>
+          <w:tab w:val="left" w:pos="9160"/>
+          <w:tab w:val="left" w:pos="10076"/>
+          <w:tab w:val="left" w:pos="10992"/>
+          <w:tab w:val="left" w:pos="11908"/>
+          <w:tab w:val="left" w:pos="12824"/>
+          <w:tab w:val="left" w:pos="13740"/>
+          <w:tab w:val="left" w:pos="14656"/>
+        </w:tabs>
+        <w:ind w:left="0"/>
+        <w:rPr>
+          <w:rStyle w:val="CdigoHTML"/>
+          <w:color w:val="FFFFFF"/>
+          <w:lang w:val="en-US"/>
+        </w:rPr>
+      </w:pPr>
+      <w:r>
+        <w:rPr>
+          <w:rStyle w:val="CdigoHTML"/>
+          <w:color w:val="FFFFFF"/>
+          <w:lang w:val="en-US"/>
+        </w:rPr>
+        <w:t xml:space="preserve">    </w:t>
+      </w:r>
+      <w:r>
+        <w:rPr>
+          <w:rStyle w:val="hljs-tag"/>
+          <w:color w:val="F92672"/>
+          <w:lang w:val="en-US"/>
+        </w:rPr>
+        <w:t>&lt;</w:t>
+      </w:r>
+      <w:r>
+        <w:rPr>
+          <w:rStyle w:val="hljs-name"/>
+          <w:color w:val="F92672"/>
+          <w:lang w:val="en-US"/>
+        </w:rPr>
+        <w:t>div</w:t>
+      </w:r>
+      <w:r>
+        <w:rPr>
+          <w:rStyle w:val="hljs-tag"/>
+          <w:color w:val="F92672"/>
+          <w:lang w:val="en-US"/>
+        </w:rPr>
+        <w:t xml:space="preserve"> </w:t>
+      </w:r>
+      <w:r>
+        <w:rPr>
+          <w:rStyle w:val="hljs-attr"/>
+          <w:color w:val="F92672"/>
+          <w:lang w:val="en-US"/>
+        </w:rPr>
+        <w:t>class</w:t>
+      </w:r>
+      <w:r>
+        <w:rPr>
+          <w:rStyle w:val="hljs-tag"/>
+          <w:color w:val="F92672"/>
+          <w:lang w:val="en-US"/>
+        </w:rPr>
+        <w:t>=</w:t>
+      </w:r>
+      <w:r>
+        <w:rPr>
+          <w:rStyle w:val="hljs-string"/>
+          <w:color w:val="A6E22E"/>
+          <w:lang w:val="en-US"/>
+        </w:rPr>
+        <w:t>"bg-blue-300"</w:t>
+      </w:r>
+      <w:r>
+        <w:rPr>
+          <w:rStyle w:val="hljs-tag"/>
+          <w:color w:val="F92672"/>
+          <w:lang w:val="en-US"/>
+        </w:rPr>
+        <w:t>&gt;</w:t>
+      </w:r>
+      <w:r>
+        <w:rPr>
+          <w:rStyle w:val="CdigoHTML"/>
+          <w:color w:val="FFFFFF"/>
+          <w:lang w:val="en-US"/>
+        </w:rPr>
+        <w:t>3</w:t>
+      </w:r>
+      <w:r>
+        <w:rPr>
+          <w:rStyle w:val="hljs-tag"/>
+          <w:color w:val="F92672"/>
+          <w:lang w:val="en-US"/>
+        </w:rPr>
+        <w:t>&lt;/</w:t>
+      </w:r>
+      <w:r>
+        <w:rPr>
+          <w:rStyle w:val="hljs-name"/>
+          <w:color w:val="F92672"/>
+          <w:lang w:val="en-US"/>
+        </w:rPr>
+        <w:t>div</w:t>
+      </w:r>
+      <w:r>
+        <w:rPr>
+          <w:rStyle w:val="hljs-tag"/>
+          <w:color w:val="F92672"/>
+          <w:lang w:val="en-US"/>
+        </w:rPr>
+        <w:t>&gt;</w:t>
+      </w:r>
+    </w:p>
+    <w:p>
+      <w:pPr>
+        <w:pStyle w:val="HTMLconformatoprevio"/>
+        <w:numPr>
+          <w:ilvl w:val="0"/>
+          <w:numId w:val="23"/>
+        </w:numPr>
+        <w:shd w:val="clear" w:color="auto" w:fill="333333"/>
+        <w:tabs>
+          <w:tab w:val="clear" w:pos="720"/>
+          <w:tab w:val="left" w:pos="916"/>
+          <w:tab w:val="left" w:pos="1832"/>
+          <w:tab w:val="left" w:pos="2748"/>
+          <w:tab w:val="left" w:pos="3664"/>
+          <w:tab w:val="left" w:pos="4580"/>
+          <w:tab w:val="left" w:pos="5496"/>
+          <w:tab w:val="left" w:pos="6412"/>
+          <w:tab w:val="left" w:pos="7328"/>
+          <w:tab w:val="left" w:pos="8244"/>
+          <w:tab w:val="left" w:pos="9160"/>
+          <w:tab w:val="left" w:pos="10076"/>
+          <w:tab w:val="left" w:pos="10992"/>
+          <w:tab w:val="left" w:pos="11908"/>
+          <w:tab w:val="left" w:pos="12824"/>
+          <w:tab w:val="left" w:pos="13740"/>
+          <w:tab w:val="left" w:pos="14656"/>
+        </w:tabs>
+        <w:ind w:left="0"/>
+        <w:rPr>
+          <w:rStyle w:val="CdigoHTML"/>
+          <w:color w:val="FFFFFF"/>
+        </w:rPr>
+      </w:pPr>
+      <w:r>
+        <w:rPr>
+          <w:rStyle w:val="hljs-tag"/>
+          <w:color w:val="F92672"/>
+        </w:rPr>
+        <w:t>&lt;/</w:t>
+      </w:r>
+      <w:r>
+        <w:rPr>
+          <w:rStyle w:val="hljs-name"/>
+          <w:color w:val="F92672"/>
+        </w:rPr>
+        <w:t>div</w:t>
+      </w:r>
+      <w:r>
+        <w:rPr>
+          <w:rStyle w:val="hljs-tag"/>
+          <w:color w:val="F92672"/>
+        </w:rPr>
+        <w:t>&gt;</w:t>
+      </w:r>
+    </w:p>
+    <w:p>
+      <w:pPr>
+        <w:pStyle w:val="NormalWeb"/>
+        <w:numPr>
+          <w:ilvl w:val="0"/>
+          <w:numId w:val="23"/>
+        </w:numPr>
+        <w:shd w:val="clear" w:color="auto" w:fill="FFFFFF"/>
+        <w:spacing w:before="0" w:beforeAutospacing="0" w:after="0" w:afterAutospacing="0"/>
+        <w:ind w:left="0"/>
+        <w:rPr>
+          <w:rFonts w:ascii="Arial" w:hAnsi="Arial" w:cs="Arial"/>
+          <w:color w:val="4A4A4A"/>
+        </w:rPr>
+      </w:pPr>
+      <w:proofErr w:type="spellStart"/>
+      <w:r>
+        <w:rPr>
+          <w:rFonts w:ascii="Arial" w:hAnsi="Arial" w:cs="Arial"/>
+          <w:color w:val="4A4A4A"/>
+        </w:rPr>
+        <w:t>Justify</w:t>
+      </w:r>
+      <w:proofErr w:type="spellEnd"/>
+      <w:r>
+        <w:rPr>
+          <w:rFonts w:ascii="Arial" w:hAnsi="Arial" w:cs="Arial"/>
+          <w:color w:val="4A4A4A"/>
+        </w:rPr>
+        <w:t xml:space="preserve"> </w:t>
+      </w:r>
+      <w:proofErr w:type="spellStart"/>
+      <w:r>
+        <w:rPr>
+          <w:rFonts w:ascii="Arial" w:hAnsi="Arial" w:cs="Arial"/>
+          <w:color w:val="4A4A4A"/>
+        </w:rPr>
+        <w:t>content</w:t>
+      </w:r>
+      <w:proofErr w:type="spellEnd"/>
+    </w:p>
+    <w:p>
+      <w:pPr>
+        <w:pStyle w:val="HTMLconformatoprevio"/>
+        <w:numPr>
+          <w:ilvl w:val="0"/>
+          <w:numId w:val="23"/>
+        </w:numPr>
+        <w:shd w:val="clear" w:color="auto" w:fill="333333"/>
+        <w:tabs>
+          <w:tab w:val="clear" w:pos="720"/>
+          <w:tab w:val="left" w:pos="916"/>
+          <w:tab w:val="left" w:pos="1832"/>
+          <w:tab w:val="left" w:pos="2748"/>
+          <w:tab w:val="left" w:pos="3664"/>
+          <w:tab w:val="left" w:pos="4580"/>
+          <w:tab w:val="left" w:pos="5496"/>
+          <w:tab w:val="left" w:pos="6412"/>
+          <w:tab w:val="left" w:pos="7328"/>
+          <w:tab w:val="left" w:pos="8244"/>
+          <w:tab w:val="left" w:pos="9160"/>
+          <w:tab w:val="left" w:pos="10076"/>
+          <w:tab w:val="left" w:pos="10992"/>
+          <w:tab w:val="left" w:pos="11908"/>
+          <w:tab w:val="left" w:pos="12824"/>
+          <w:tab w:val="left" w:pos="13740"/>
+          <w:tab w:val="left" w:pos="14656"/>
+        </w:tabs>
+        <w:ind w:left="0"/>
+        <w:rPr>
+          <w:rStyle w:val="CdigoHTML"/>
+          <w:color w:val="FFFFFF"/>
+          <w:lang w:val="en-US"/>
+        </w:rPr>
+      </w:pPr>
+      <w:r>
+        <w:rPr>
+          <w:rStyle w:val="hljs-tag"/>
+          <w:color w:val="F92672"/>
+          <w:lang w:val="en-US"/>
+        </w:rPr>
+        <w:t>&lt;</w:t>
+      </w:r>
+      <w:r>
+        <w:rPr>
+          <w:rStyle w:val="hljs-name"/>
+          <w:color w:val="F92672"/>
+          <w:lang w:val="en-US"/>
+        </w:rPr>
+        <w:t>div</w:t>
+      </w:r>
+      <w:r>
+        <w:rPr>
+          <w:rStyle w:val="hljs-tag"/>
+          <w:color w:val="F92672"/>
+          <w:lang w:val="en-US"/>
+        </w:rPr>
+        <w:t xml:space="preserve"> </w:t>
+      </w:r>
+      <w:r>
+        <w:rPr>
+          <w:rStyle w:val="hljs-attr"/>
+          <w:color w:val="F92672"/>
+          <w:lang w:val="en-US"/>
+        </w:rPr>
+        <w:t>class</w:t>
+      </w:r>
+      <w:r>
+        <w:rPr>
+          <w:rStyle w:val="hljs-tag"/>
+          <w:color w:val="F92672"/>
+          <w:lang w:val="en-US"/>
+        </w:rPr>
+        <w:t>=</w:t>
+      </w:r>
+      <w:r>
+        <w:rPr>
+          <w:rStyle w:val="hljs-string"/>
+          <w:color w:val="A6E22E"/>
+          <w:lang w:val="en-US"/>
+        </w:rPr>
+        <w:t>"flex justify-center"</w:t>
+      </w:r>
+      <w:r>
+        <w:rPr>
+          <w:rStyle w:val="hljs-tag"/>
+          <w:color w:val="F92672"/>
+          <w:lang w:val="en-US"/>
+        </w:rPr>
+        <w:t>&gt;</w:t>
+      </w:r>
+    </w:p>
+    <w:p>
+      <w:pPr>
+        <w:pStyle w:val="HTMLconformatoprevio"/>
+        <w:numPr>
+          <w:ilvl w:val="0"/>
+          <w:numId w:val="23"/>
+        </w:numPr>
+        <w:shd w:val="clear" w:color="auto" w:fill="333333"/>
+        <w:tabs>
+          <w:tab w:val="clear" w:pos="720"/>
+          <w:tab w:val="left" w:pos="916"/>
+          <w:tab w:val="left" w:pos="1832"/>
+          <w:tab w:val="left" w:pos="2748"/>
+          <w:tab w:val="left" w:pos="3664"/>
+          <w:tab w:val="left" w:pos="4580"/>
+          <w:tab w:val="left" w:pos="5496"/>
+          <w:tab w:val="left" w:pos="6412"/>
+          <w:tab w:val="left" w:pos="7328"/>
+          <w:tab w:val="left" w:pos="8244"/>
+          <w:tab w:val="left" w:pos="9160"/>
+          <w:tab w:val="left" w:pos="10076"/>
+          <w:tab w:val="left" w:pos="10992"/>
+          <w:tab w:val="left" w:pos="11908"/>
+          <w:tab w:val="left" w:pos="12824"/>
+          <w:tab w:val="left" w:pos="13740"/>
+          <w:tab w:val="left" w:pos="14656"/>
+        </w:tabs>
+        <w:ind w:left="0"/>
+        <w:rPr>
+          <w:rStyle w:val="CdigoHTML"/>
+          <w:color w:val="FFFFFF"/>
+          <w:lang w:val="en-US"/>
+        </w:rPr>
+      </w:pPr>
+      <w:r>
+        <w:rPr>
+          <w:rStyle w:val="CdigoHTML"/>
+          <w:color w:val="FFFFFF"/>
+          <w:lang w:val="en-US"/>
+        </w:rPr>
+        <w:t xml:space="preserve">    </w:t>
+      </w:r>
+      <w:r>
+        <w:rPr>
+          <w:rStyle w:val="hljs-tag"/>
+          <w:color w:val="F92672"/>
+          <w:lang w:val="en-US"/>
+        </w:rPr>
+        <w:t>&lt;</w:t>
+      </w:r>
+      <w:r>
+        <w:rPr>
+          <w:rStyle w:val="hljs-name"/>
+          <w:color w:val="F92672"/>
+          <w:lang w:val="en-US"/>
+        </w:rPr>
+        <w:t>div</w:t>
+      </w:r>
+      <w:r>
+        <w:rPr>
+          <w:rStyle w:val="hljs-tag"/>
+          <w:color w:val="F92672"/>
+          <w:lang w:val="en-US"/>
+        </w:rPr>
+        <w:t xml:space="preserve"> </w:t>
+      </w:r>
+      <w:r>
+        <w:rPr>
+          <w:rStyle w:val="hljs-attr"/>
+          <w:color w:val="F92672"/>
+          <w:lang w:val="en-US"/>
+        </w:rPr>
+        <w:t>class</w:t>
+      </w:r>
+      <w:r>
+        <w:rPr>
+          <w:rStyle w:val="hljs-tag"/>
+          <w:color w:val="F92672"/>
+          <w:lang w:val="en-US"/>
+        </w:rPr>
+        <w:t>=</w:t>
+      </w:r>
+      <w:r>
+        <w:rPr>
+          <w:rStyle w:val="hljs-string"/>
+          <w:color w:val="A6E22E"/>
+          <w:lang w:val="en-US"/>
+        </w:rPr>
+        <w:t>"bg-blue-300"</w:t>
+      </w:r>
+      <w:r>
+        <w:rPr>
+          <w:rStyle w:val="hljs-tag"/>
+          <w:color w:val="F92672"/>
+          <w:lang w:val="en-US"/>
+        </w:rPr>
+        <w:t>&gt;</w:t>
+      </w:r>
+      <w:r>
+        <w:rPr>
+          <w:rStyle w:val="CdigoHTML"/>
+          <w:color w:val="FFFFFF"/>
+          <w:lang w:val="en-US"/>
+        </w:rPr>
+        <w:t>1</w:t>
+      </w:r>
+      <w:r>
+        <w:rPr>
+          <w:rStyle w:val="hljs-tag"/>
+          <w:color w:val="F92672"/>
+          <w:lang w:val="en-US"/>
+        </w:rPr>
+        <w:t>&lt;/</w:t>
+      </w:r>
+      <w:r>
+        <w:rPr>
+          <w:rStyle w:val="hljs-name"/>
+          <w:color w:val="F92672"/>
+          <w:lang w:val="en-US"/>
+        </w:rPr>
+        <w:t>div</w:t>
+      </w:r>
+      <w:r>
+        <w:rPr>
+          <w:rStyle w:val="hljs-tag"/>
+          <w:color w:val="F92672"/>
+          <w:lang w:val="en-US"/>
+        </w:rPr>
+        <w:t>&gt;</w:t>
+      </w:r>
+    </w:p>
+    <w:p>
+      <w:pPr>
+        <w:pStyle w:val="HTMLconformatoprevio"/>
+        <w:numPr>
+          <w:ilvl w:val="0"/>
+          <w:numId w:val="23"/>
+        </w:numPr>
+        <w:shd w:val="clear" w:color="auto" w:fill="333333"/>
+        <w:tabs>
+          <w:tab w:val="clear" w:pos="720"/>
+          <w:tab w:val="left" w:pos="916"/>
+          <w:tab w:val="left" w:pos="1832"/>
+          <w:tab w:val="left" w:pos="2748"/>
+          <w:tab w:val="left" w:pos="3664"/>
+          <w:tab w:val="left" w:pos="4580"/>
+          <w:tab w:val="left" w:pos="5496"/>
+          <w:tab w:val="left" w:pos="6412"/>
+          <w:tab w:val="left" w:pos="7328"/>
+          <w:tab w:val="left" w:pos="8244"/>
+          <w:tab w:val="left" w:pos="9160"/>
+          <w:tab w:val="left" w:pos="10076"/>
+          <w:tab w:val="left" w:pos="10992"/>
+          <w:tab w:val="left" w:pos="11908"/>
+          <w:tab w:val="left" w:pos="12824"/>
+          <w:tab w:val="left" w:pos="13740"/>
+          <w:tab w:val="left" w:pos="14656"/>
+        </w:tabs>
+        <w:ind w:left="0"/>
+        <w:rPr>
+          <w:rStyle w:val="CdigoHTML"/>
+          <w:color w:val="FFFFFF"/>
+          <w:lang w:val="en-US"/>
+        </w:rPr>
+      </w:pPr>
+      <w:r>
+        <w:rPr>
+          <w:rStyle w:val="CdigoHTML"/>
+          <w:color w:val="FFFFFF"/>
+          <w:lang w:val="en-US"/>
+        </w:rPr>
+        <w:t xml:space="preserve">    </w:t>
+      </w:r>
+      <w:r>
+        <w:rPr>
+          <w:rStyle w:val="hljs-tag"/>
+          <w:color w:val="F92672"/>
+          <w:lang w:val="en-US"/>
+        </w:rPr>
+        <w:t>&lt;</w:t>
+      </w:r>
+      <w:r>
+        <w:rPr>
+          <w:rStyle w:val="hljs-name"/>
+          <w:color w:val="F92672"/>
+          <w:lang w:val="en-US"/>
+        </w:rPr>
+        <w:t>div</w:t>
+      </w:r>
+      <w:r>
+        <w:rPr>
+          <w:rStyle w:val="hljs-tag"/>
+          <w:color w:val="F92672"/>
+          <w:lang w:val="en-US"/>
+        </w:rPr>
+        <w:t xml:space="preserve"> </w:t>
+      </w:r>
+      <w:r>
+        <w:rPr>
+          <w:rStyle w:val="hljs-attr"/>
+          <w:color w:val="F92672"/>
+          <w:lang w:val="en-US"/>
+        </w:rPr>
+        <w:t>class</w:t>
+      </w:r>
+      <w:r>
+        <w:rPr>
+          <w:rStyle w:val="hljs-tag"/>
+          <w:color w:val="F92672"/>
+          <w:lang w:val="en-US"/>
+        </w:rPr>
+        <w:t>=</w:t>
+      </w:r>
+      <w:r>
+        <w:rPr>
+          <w:rStyle w:val="hljs-string"/>
+          <w:color w:val="A6E22E"/>
+          <w:lang w:val="en-US"/>
+        </w:rPr>
+        <w:t>"bg-blue-300"</w:t>
+      </w:r>
+      <w:r>
+        <w:rPr>
+          <w:rStyle w:val="hljs-tag"/>
+          <w:color w:val="F92672"/>
+          <w:lang w:val="en-US"/>
+        </w:rPr>
+        <w:t>&gt;</w:t>
+      </w:r>
+      <w:r>
+        <w:rPr>
+          <w:rStyle w:val="CdigoHTML"/>
+          <w:color w:val="FFFFFF"/>
+          <w:lang w:val="en-US"/>
+        </w:rPr>
+        <w:t>2</w:t>
+      </w:r>
+      <w:r>
+        <w:rPr>
+          <w:rStyle w:val="hljs-tag"/>
+          <w:color w:val="F92672"/>
+          <w:lang w:val="en-US"/>
+        </w:rPr>
+        <w:t>&lt;/</w:t>
+      </w:r>
+      <w:r>
+        <w:rPr>
+          <w:rStyle w:val="hljs-name"/>
+          <w:color w:val="F92672"/>
+          <w:lang w:val="en-US"/>
+        </w:rPr>
+        <w:t>div</w:t>
+      </w:r>
+      <w:r>
+        <w:rPr>
+          <w:rStyle w:val="hljs-tag"/>
+          <w:color w:val="F92672"/>
+          <w:lang w:val="en-US"/>
+        </w:rPr>
+        <w:t>&gt;</w:t>
+      </w:r>
+    </w:p>
+    <w:p>
+      <w:pPr>
+        <w:pStyle w:val="HTMLconformatoprevio"/>
+        <w:numPr>
+          <w:ilvl w:val="0"/>
+          <w:numId w:val="23"/>
+        </w:numPr>
+        <w:shd w:val="clear" w:color="auto" w:fill="333333"/>
+        <w:tabs>
+          <w:tab w:val="clear" w:pos="720"/>
+          <w:tab w:val="left" w:pos="916"/>
+          <w:tab w:val="left" w:pos="1832"/>
+          <w:tab w:val="left" w:pos="2748"/>
+          <w:tab w:val="left" w:pos="3664"/>
+          <w:tab w:val="left" w:pos="4580"/>
+          <w:tab w:val="left" w:pos="5496"/>
+          <w:tab w:val="left" w:pos="6412"/>
+          <w:tab w:val="left" w:pos="7328"/>
+          <w:tab w:val="left" w:pos="8244"/>
+          <w:tab w:val="left" w:pos="9160"/>
+          <w:tab w:val="left" w:pos="10076"/>
+          <w:tab w:val="left" w:pos="10992"/>
+          <w:tab w:val="left" w:pos="11908"/>
+          <w:tab w:val="left" w:pos="12824"/>
+          <w:tab w:val="left" w:pos="13740"/>
+          <w:tab w:val="left" w:pos="14656"/>
+        </w:tabs>
+        <w:ind w:left="0"/>
+        <w:rPr>
+          <w:rStyle w:val="CdigoHTML"/>
+          <w:color w:val="FFFFFF"/>
+          <w:lang w:val="en-US"/>
+        </w:rPr>
+      </w:pPr>
+      <w:r>
+        <w:rPr>
+          <w:rStyle w:val="CdigoHTML"/>
+          <w:color w:val="FFFFFF"/>
+          <w:lang w:val="en-US"/>
+        </w:rPr>
+        <w:t xml:space="preserve">    </w:t>
+      </w:r>
+      <w:r>
+        <w:rPr>
+          <w:rStyle w:val="hljs-tag"/>
+          <w:color w:val="F92672"/>
+          <w:lang w:val="en-US"/>
+        </w:rPr>
+        <w:t>&lt;</w:t>
+      </w:r>
+      <w:r>
+        <w:rPr>
+          <w:rStyle w:val="hljs-name"/>
+          <w:color w:val="F92672"/>
+          <w:lang w:val="en-US"/>
+        </w:rPr>
+        <w:t>div</w:t>
+      </w:r>
+      <w:r>
+        <w:rPr>
+          <w:rStyle w:val="hljs-tag"/>
+          <w:color w:val="F92672"/>
+          <w:lang w:val="en-US"/>
+        </w:rPr>
+        <w:t xml:space="preserve"> </w:t>
+      </w:r>
+      <w:r>
+        <w:rPr>
+          <w:rStyle w:val="hljs-attr"/>
+          <w:color w:val="F92672"/>
+          <w:lang w:val="en-US"/>
+        </w:rPr>
+        <w:t>class</w:t>
+      </w:r>
+      <w:r>
+        <w:rPr>
+          <w:rStyle w:val="hljs-tag"/>
+          <w:color w:val="F92672"/>
+          <w:lang w:val="en-US"/>
+        </w:rPr>
+        <w:t>=</w:t>
+      </w:r>
+      <w:r>
+        <w:rPr>
+          <w:rStyle w:val="hljs-string"/>
+          <w:color w:val="A6E22E"/>
+          <w:lang w:val="en-US"/>
+        </w:rPr>
+        <w:t>"bg-blue-300"</w:t>
+      </w:r>
+      <w:r>
+        <w:rPr>
+          <w:rStyle w:val="hljs-tag"/>
+          <w:color w:val="F92672"/>
+          <w:lang w:val="en-US"/>
+        </w:rPr>
+        <w:t>&gt;</w:t>
+      </w:r>
+      <w:r>
+        <w:rPr>
+          <w:rStyle w:val="CdigoHTML"/>
+          <w:color w:val="FFFFFF"/>
+          <w:lang w:val="en-US"/>
+        </w:rPr>
+        <w:t>3</w:t>
+      </w:r>
+      <w:r>
+        <w:rPr>
+          <w:rStyle w:val="hljs-tag"/>
+          <w:color w:val="F92672"/>
+          <w:lang w:val="en-US"/>
+        </w:rPr>
+        <w:t>&lt;/</w:t>
+      </w:r>
+      <w:r>
+        <w:rPr>
+          <w:rStyle w:val="hljs-name"/>
+          <w:color w:val="F92672"/>
+          <w:lang w:val="en-US"/>
+        </w:rPr>
+        <w:t>div</w:t>
+      </w:r>
+      <w:r>
+        <w:rPr>
+          <w:rStyle w:val="hljs-tag"/>
+          <w:color w:val="F92672"/>
+          <w:lang w:val="en-US"/>
+        </w:rPr>
+        <w:t>&gt;</w:t>
+      </w:r>
+    </w:p>
+    <w:p>
+      <w:pPr>
+        <w:pStyle w:val="HTMLconformatoprevio"/>
+        <w:numPr>
+          <w:ilvl w:val="0"/>
+          <w:numId w:val="23"/>
+        </w:numPr>
+        <w:shd w:val="clear" w:color="auto" w:fill="333333"/>
+        <w:tabs>
+          <w:tab w:val="clear" w:pos="720"/>
+          <w:tab w:val="left" w:pos="916"/>
+          <w:tab w:val="left" w:pos="1832"/>
+          <w:tab w:val="left" w:pos="2748"/>
+          <w:tab w:val="left" w:pos="3664"/>
+          <w:tab w:val="left" w:pos="4580"/>
+          <w:tab w:val="left" w:pos="5496"/>
+          <w:tab w:val="left" w:pos="6412"/>
+          <w:tab w:val="left" w:pos="7328"/>
+          <w:tab w:val="left" w:pos="8244"/>
+          <w:tab w:val="left" w:pos="9160"/>
+          <w:tab w:val="left" w:pos="10076"/>
+          <w:tab w:val="left" w:pos="10992"/>
+          <w:tab w:val="left" w:pos="11908"/>
+          <w:tab w:val="left" w:pos="12824"/>
+          <w:tab w:val="left" w:pos="13740"/>
+          <w:tab w:val="left" w:pos="14656"/>
+        </w:tabs>
+        <w:ind w:left="0"/>
+        <w:rPr>
+          <w:rStyle w:val="CdigoHTML"/>
+          <w:color w:val="FFFFFF"/>
+        </w:rPr>
+      </w:pPr>
+      <w:r>
+        <w:rPr>
+          <w:rStyle w:val="hljs-tag"/>
+          <w:color w:val="F92672"/>
+        </w:rPr>
+        <w:t>&lt;/</w:t>
+      </w:r>
+      <w:r>
+        <w:rPr>
+          <w:rStyle w:val="hljs-name"/>
+          <w:color w:val="F92672"/>
+        </w:rPr>
+        <w:t>div</w:t>
+      </w:r>
+      <w:r>
+        <w:rPr>
+          <w:rStyle w:val="hljs-tag"/>
+          <w:color w:val="F92672"/>
+        </w:rPr>
+        <w:t>&gt;</w:t>
+      </w:r>
+    </w:p>
+    <w:p>
+      <w:pPr>
+        <w:pStyle w:val="NormalWeb"/>
+        <w:numPr>
+          <w:ilvl w:val="0"/>
+          <w:numId w:val="23"/>
+        </w:numPr>
+        <w:shd w:val="clear" w:color="auto" w:fill="FFFFFF"/>
+        <w:spacing w:before="0" w:beforeAutospacing="0" w:after="0" w:afterAutospacing="0"/>
+        <w:ind w:left="0"/>
+        <w:rPr>
+          <w:rFonts w:ascii="Arial" w:hAnsi="Arial" w:cs="Arial"/>
+          <w:color w:val="4A4A4A"/>
+        </w:rPr>
+      </w:pPr>
+      <w:proofErr w:type="spellStart"/>
+      <w:r>
+        <w:rPr>
+          <w:rFonts w:ascii="Arial" w:hAnsi="Arial" w:cs="Arial"/>
+          <w:color w:val="4A4A4A"/>
+        </w:rPr>
+        <w:t>Order</w:t>
+      </w:r>
+      <w:proofErr w:type="spellEnd"/>
+    </w:p>
+    <w:p>
+      <w:pPr>
+        <w:pStyle w:val="HTMLconformatoprevio"/>
+        <w:numPr>
+          <w:ilvl w:val="0"/>
+          <w:numId w:val="23"/>
+        </w:numPr>
+        <w:shd w:val="clear" w:color="auto" w:fill="333333"/>
+        <w:tabs>
+          <w:tab w:val="clear" w:pos="720"/>
+          <w:tab w:val="left" w:pos="916"/>
+          <w:tab w:val="left" w:pos="1832"/>
+          <w:tab w:val="left" w:pos="2748"/>
+          <w:tab w:val="left" w:pos="3664"/>
+          <w:tab w:val="left" w:pos="4580"/>
+          <w:tab w:val="left" w:pos="5496"/>
+          <w:tab w:val="left" w:pos="6412"/>
+          <w:tab w:val="left" w:pos="7328"/>
+          <w:tab w:val="left" w:pos="8244"/>
+          <w:tab w:val="left" w:pos="9160"/>
+          <w:tab w:val="left" w:pos="10076"/>
+          <w:tab w:val="left" w:pos="10992"/>
+          <w:tab w:val="left" w:pos="11908"/>
+          <w:tab w:val="left" w:pos="12824"/>
+          <w:tab w:val="left" w:pos="13740"/>
+          <w:tab w:val="left" w:pos="14656"/>
+        </w:tabs>
+        <w:ind w:left="0"/>
+        <w:rPr>
+          <w:rStyle w:val="CdigoHTML"/>
+          <w:color w:val="FFFFFF"/>
+          <w:lang w:val="en-US"/>
+        </w:rPr>
+      </w:pPr>
+      <w:r>
+        <w:rPr>
+          <w:rStyle w:val="hljs-tag"/>
+          <w:color w:val="F92672"/>
+          <w:lang w:val="en-US"/>
+        </w:rPr>
+        <w:t>&lt;</w:t>
+      </w:r>
+      <w:r>
+        <w:rPr>
+          <w:rStyle w:val="hljs-name"/>
+          <w:color w:val="F92672"/>
+          <w:lang w:val="en-US"/>
+        </w:rPr>
+        <w:t>div</w:t>
+      </w:r>
+      <w:r>
+        <w:rPr>
+          <w:rStyle w:val="hljs-tag"/>
+          <w:color w:val="F92672"/>
+          <w:lang w:val="en-US"/>
+        </w:rPr>
+        <w:t xml:space="preserve"> </w:t>
+      </w:r>
+      <w:r>
+        <w:rPr>
+          <w:rStyle w:val="hljs-attr"/>
+          <w:color w:val="F92672"/>
+          <w:lang w:val="en-US"/>
+        </w:rPr>
+        <w:t>class</w:t>
+      </w:r>
+      <w:r>
+        <w:rPr>
+          <w:rStyle w:val="hljs-tag"/>
+          <w:color w:val="F92672"/>
+          <w:lang w:val="en-US"/>
+        </w:rPr>
+        <w:t>=</w:t>
+      </w:r>
+      <w:r>
+        <w:rPr>
+          <w:rStyle w:val="hljs-string"/>
+          <w:color w:val="A6E22E"/>
+          <w:lang w:val="en-US"/>
+        </w:rPr>
+        <w:t>"flex justify-center items-center"</w:t>
+      </w:r>
+      <w:r>
+        <w:rPr>
+          <w:rStyle w:val="hljs-tag"/>
+          <w:color w:val="F92672"/>
+          <w:lang w:val="en-US"/>
+        </w:rPr>
+        <w:t>&gt;</w:t>
+      </w:r>
+    </w:p>
+    <w:p>
+      <w:pPr>
+        <w:pStyle w:val="HTMLconformatoprevio"/>
+        <w:numPr>
+          <w:ilvl w:val="0"/>
+          <w:numId w:val="23"/>
+        </w:numPr>
+        <w:shd w:val="clear" w:color="auto" w:fill="333333"/>
+        <w:tabs>
+          <w:tab w:val="clear" w:pos="720"/>
+          <w:tab w:val="left" w:pos="916"/>
+          <w:tab w:val="left" w:pos="1832"/>
+          <w:tab w:val="left" w:pos="2748"/>
+          <w:tab w:val="left" w:pos="3664"/>
+          <w:tab w:val="left" w:pos="4580"/>
+          <w:tab w:val="left" w:pos="5496"/>
+          <w:tab w:val="left" w:pos="6412"/>
+          <w:tab w:val="left" w:pos="7328"/>
+          <w:tab w:val="left" w:pos="8244"/>
+          <w:tab w:val="left" w:pos="9160"/>
+          <w:tab w:val="left" w:pos="10076"/>
+          <w:tab w:val="left" w:pos="10992"/>
+          <w:tab w:val="left" w:pos="11908"/>
+          <w:tab w:val="left" w:pos="12824"/>
+          <w:tab w:val="left" w:pos="13740"/>
+          <w:tab w:val="left" w:pos="14656"/>
+        </w:tabs>
+        <w:ind w:left="0"/>
+        <w:rPr>
+          <w:rStyle w:val="CdigoHTML"/>
+          <w:color w:val="FFFFFF"/>
+          <w:lang w:val="en-US"/>
+        </w:rPr>
+      </w:pPr>
+      <w:r>
+        <w:rPr>
+          <w:rStyle w:val="CdigoHTML"/>
+          <w:color w:val="FFFFFF"/>
+          <w:lang w:val="en-US"/>
+        </w:rPr>
+        <w:t xml:space="preserve">    </w:t>
+      </w:r>
+      <w:r>
+        <w:rPr>
+          <w:rStyle w:val="hljs-tag"/>
+          <w:color w:val="F92672"/>
+          <w:lang w:val="en-US"/>
+        </w:rPr>
+        <w:t>&lt;</w:t>
+      </w:r>
+      <w:r>
+        <w:rPr>
+          <w:rStyle w:val="hljs-name"/>
+          <w:color w:val="F92672"/>
+          <w:lang w:val="en-US"/>
+        </w:rPr>
+        <w:t>div</w:t>
+      </w:r>
+      <w:r>
+        <w:rPr>
+          <w:rStyle w:val="hljs-tag"/>
+          <w:color w:val="F92672"/>
+          <w:lang w:val="en-US"/>
+        </w:rPr>
+        <w:t xml:space="preserve"> </w:t>
+      </w:r>
+      <w:r>
+        <w:rPr>
+          <w:rStyle w:val="hljs-attr"/>
+          <w:color w:val="F92672"/>
+          <w:lang w:val="en-US"/>
+        </w:rPr>
+        <w:t>class</w:t>
+      </w:r>
+      <w:r>
+        <w:rPr>
+          <w:rStyle w:val="hljs-tag"/>
+          <w:color w:val="F92672"/>
+          <w:lang w:val="en-US"/>
+        </w:rPr>
+        <w:t>=</w:t>
+      </w:r>
+      <w:r>
+        <w:rPr>
+          <w:rStyle w:val="hljs-string"/>
+          <w:color w:val="A6E22E"/>
+          <w:lang w:val="en-US"/>
+        </w:rPr>
+        <w:t>"order-3 bg-blue-300"</w:t>
+      </w:r>
+      <w:r>
+        <w:rPr>
+          <w:rStyle w:val="hljs-tag"/>
+          <w:color w:val="F92672"/>
+          <w:lang w:val="en-US"/>
+        </w:rPr>
+        <w:t>&gt;</w:t>
+      </w:r>
+      <w:r>
+        <w:rPr>
+          <w:rStyle w:val="CdigoHTML"/>
+          <w:color w:val="FFFFFF"/>
+          <w:lang w:val="en-US"/>
+        </w:rPr>
+        <w:t>1</w:t>
+      </w:r>
+      <w:r>
+        <w:rPr>
+          <w:rStyle w:val="hljs-tag"/>
+          <w:color w:val="F92672"/>
+          <w:lang w:val="en-US"/>
+        </w:rPr>
+        <w:t>&lt;/</w:t>
+      </w:r>
+      <w:r>
+        <w:rPr>
+          <w:rStyle w:val="hljs-name"/>
+          <w:color w:val="F92672"/>
+          <w:lang w:val="en-US"/>
+        </w:rPr>
+        <w:t>div</w:t>
+      </w:r>
+      <w:r>
+        <w:rPr>
+          <w:rStyle w:val="hljs-tag"/>
+          <w:color w:val="F92672"/>
+          <w:lang w:val="en-US"/>
+        </w:rPr>
+        <w:t>&gt;</w:t>
+      </w:r>
+    </w:p>
+    <w:p>
+      <w:pPr>
+        <w:pStyle w:val="HTMLconformatoprevio"/>
+        <w:numPr>
+          <w:ilvl w:val="0"/>
+          <w:numId w:val="23"/>
+        </w:numPr>
+        <w:shd w:val="clear" w:color="auto" w:fill="333333"/>
+        <w:tabs>
+          <w:tab w:val="clear" w:pos="720"/>
+          <w:tab w:val="left" w:pos="916"/>
+          <w:tab w:val="left" w:pos="1832"/>
+          <w:tab w:val="left" w:pos="2748"/>
+          <w:tab w:val="left" w:pos="3664"/>
+          <w:tab w:val="left" w:pos="4580"/>
+          <w:tab w:val="left" w:pos="5496"/>
+          <w:tab w:val="left" w:pos="6412"/>
+          <w:tab w:val="left" w:pos="7328"/>
+          <w:tab w:val="left" w:pos="8244"/>
+          <w:tab w:val="left" w:pos="9160"/>
+          <w:tab w:val="left" w:pos="10076"/>
+          <w:tab w:val="left" w:pos="10992"/>
+          <w:tab w:val="left" w:pos="11908"/>
+          <w:tab w:val="left" w:pos="12824"/>
+          <w:tab w:val="left" w:pos="13740"/>
+          <w:tab w:val="left" w:pos="14656"/>
+        </w:tabs>
+        <w:ind w:left="0"/>
+        <w:rPr>
+          <w:rStyle w:val="CdigoHTML"/>
+          <w:color w:val="FFFFFF"/>
+          <w:lang w:val="en-US"/>
+        </w:rPr>
+      </w:pPr>
+      <w:r>
+        <w:rPr>
+          <w:rStyle w:val="CdigoHTML"/>
+          <w:color w:val="FFFFFF"/>
+          <w:lang w:val="en-US"/>
+        </w:rPr>
+        <w:t xml:space="preserve">    </w:t>
+      </w:r>
+      <w:r>
+        <w:rPr>
+          <w:rStyle w:val="hljs-tag"/>
+          <w:color w:val="F92672"/>
+          <w:lang w:val="en-US"/>
+        </w:rPr>
+        <w:t>&lt;</w:t>
+      </w:r>
+      <w:r>
+        <w:rPr>
+          <w:rStyle w:val="hljs-name"/>
+          <w:color w:val="F92672"/>
+          <w:lang w:val="en-US"/>
+        </w:rPr>
+        <w:t>div</w:t>
+      </w:r>
+      <w:r>
+        <w:rPr>
+          <w:rStyle w:val="hljs-tag"/>
+          <w:color w:val="F92672"/>
+          <w:lang w:val="en-US"/>
+        </w:rPr>
+        <w:t xml:space="preserve"> </w:t>
+      </w:r>
+      <w:r>
+        <w:rPr>
+          <w:rStyle w:val="hljs-attr"/>
+          <w:color w:val="F92672"/>
+          <w:lang w:val="en-US"/>
+        </w:rPr>
+        <w:t>class</w:t>
+      </w:r>
+      <w:r>
+        <w:rPr>
+          <w:rStyle w:val="hljs-tag"/>
+          <w:color w:val="F92672"/>
+          <w:lang w:val="en-US"/>
+        </w:rPr>
+        <w:t>=</w:t>
+      </w:r>
+      <w:r>
+        <w:rPr>
+          <w:rStyle w:val="hljs-string"/>
+          <w:color w:val="A6E22E"/>
+          <w:lang w:val="en-US"/>
+        </w:rPr>
+        <w:t>"order-1 bg-blue-300"</w:t>
+      </w:r>
+      <w:r>
+        <w:rPr>
+          <w:rStyle w:val="hljs-tag"/>
+          <w:color w:val="F92672"/>
+          <w:lang w:val="en-US"/>
+        </w:rPr>
+        <w:t>&gt;</w:t>
+      </w:r>
+      <w:r>
+        <w:rPr>
+          <w:rStyle w:val="CdigoHTML"/>
+          <w:color w:val="FFFFFF"/>
+          <w:lang w:val="en-US"/>
+        </w:rPr>
+        <w:t>2</w:t>
+      </w:r>
+      <w:r>
+        <w:rPr>
+          <w:rStyle w:val="hljs-tag"/>
+          <w:color w:val="F92672"/>
+          <w:lang w:val="en-US"/>
+        </w:rPr>
+        <w:t>&lt;/</w:t>
+      </w:r>
+      <w:r>
+        <w:rPr>
+          <w:rStyle w:val="hljs-name"/>
+          <w:color w:val="F92672"/>
+          <w:lang w:val="en-US"/>
+        </w:rPr>
+        <w:t>div</w:t>
+      </w:r>
+      <w:r>
+        <w:rPr>
+          <w:rStyle w:val="hljs-tag"/>
+          <w:color w:val="F92672"/>
+          <w:lang w:val="en-US"/>
+        </w:rPr>
+        <w:t>&gt;</w:t>
+      </w:r>
+    </w:p>
+    <w:p>
+      <w:pPr>
+        <w:pStyle w:val="HTMLconformatoprevio"/>
+        <w:numPr>
+          <w:ilvl w:val="0"/>
+          <w:numId w:val="23"/>
+        </w:numPr>
+        <w:shd w:val="clear" w:color="auto" w:fill="333333"/>
+        <w:tabs>
+          <w:tab w:val="clear" w:pos="720"/>
+          <w:tab w:val="left" w:pos="916"/>
+          <w:tab w:val="left" w:pos="1832"/>
+          <w:tab w:val="left" w:pos="2748"/>
+          <w:tab w:val="left" w:pos="3664"/>
+          <w:tab w:val="left" w:pos="4580"/>
+          <w:tab w:val="left" w:pos="5496"/>
+          <w:tab w:val="left" w:pos="6412"/>
+          <w:tab w:val="left" w:pos="7328"/>
+          <w:tab w:val="left" w:pos="8244"/>
+          <w:tab w:val="left" w:pos="9160"/>
+          <w:tab w:val="left" w:pos="10076"/>
+          <w:tab w:val="left" w:pos="10992"/>
+          <w:tab w:val="left" w:pos="11908"/>
+          <w:tab w:val="left" w:pos="12824"/>
+          <w:tab w:val="left" w:pos="13740"/>
+          <w:tab w:val="left" w:pos="14656"/>
+        </w:tabs>
+        <w:ind w:left="0"/>
+        <w:rPr>
+          <w:rStyle w:val="CdigoHTML"/>
+          <w:color w:val="FFFFFF"/>
+          <w:lang w:val="en-US"/>
+        </w:rPr>
+      </w:pPr>
+      <w:r>
+        <w:rPr>
+          <w:rStyle w:val="CdigoHTML"/>
+          <w:color w:val="FFFFFF"/>
+          <w:lang w:val="en-US"/>
+        </w:rPr>
+        <w:t xml:space="preserve">    </w:t>
+      </w:r>
+      <w:r>
+        <w:rPr>
+          <w:rStyle w:val="hljs-tag"/>
+          <w:color w:val="F92672"/>
+          <w:lang w:val="en-US"/>
+        </w:rPr>
+        <w:t>&lt;</w:t>
+      </w:r>
+      <w:r>
+        <w:rPr>
+          <w:rStyle w:val="hljs-name"/>
+          <w:color w:val="F92672"/>
+          <w:lang w:val="en-US"/>
+        </w:rPr>
+        <w:t>div</w:t>
+      </w:r>
+      <w:r>
+        <w:rPr>
+          <w:rStyle w:val="hljs-tag"/>
+          <w:color w:val="F92672"/>
+          <w:lang w:val="en-US"/>
+        </w:rPr>
+        <w:t xml:space="preserve"> </w:t>
+      </w:r>
+      <w:r>
+        <w:rPr>
+          <w:rStyle w:val="hljs-attr"/>
+          <w:color w:val="F92672"/>
+          <w:lang w:val="en-US"/>
+        </w:rPr>
+        <w:t>class</w:t>
+      </w:r>
+      <w:r>
+        <w:rPr>
+          <w:rStyle w:val="hljs-tag"/>
+          <w:color w:val="F92672"/>
+          <w:lang w:val="en-US"/>
+        </w:rPr>
+        <w:t>=</w:t>
+      </w:r>
+      <w:r>
+        <w:rPr>
+          <w:rStyle w:val="hljs-string"/>
+          <w:color w:val="A6E22E"/>
+          <w:lang w:val="en-US"/>
+        </w:rPr>
+        <w:t>"order-2 bg-blue-300"</w:t>
+      </w:r>
+      <w:r>
+        <w:rPr>
+          <w:rStyle w:val="hljs-tag"/>
+          <w:color w:val="F92672"/>
+          <w:lang w:val="en-US"/>
+        </w:rPr>
+        <w:t>&gt;</w:t>
+      </w:r>
+      <w:r>
+        <w:rPr>
+          <w:rStyle w:val="CdigoHTML"/>
+          <w:color w:val="FFFFFF"/>
+          <w:lang w:val="en-US"/>
+        </w:rPr>
+        <w:t>3</w:t>
+      </w:r>
+      <w:r>
+        <w:rPr>
+          <w:rStyle w:val="hljs-tag"/>
+          <w:color w:val="F92672"/>
+          <w:lang w:val="en-US"/>
+        </w:rPr>
+        <w:t>&lt;/</w:t>
+      </w:r>
+      <w:r>
+        <w:rPr>
+          <w:rStyle w:val="hljs-name"/>
+          <w:color w:val="F92672"/>
+          <w:lang w:val="en-US"/>
+        </w:rPr>
+        <w:t>div</w:t>
+      </w:r>
+      <w:r>
+        <w:rPr>
+          <w:rStyle w:val="hljs-tag"/>
+          <w:color w:val="F92672"/>
+          <w:lang w:val="en-US"/>
+        </w:rPr>
+        <w:t>&gt;</w:t>
+      </w:r>
+    </w:p>
+    <w:p>
+      <w:pPr>
+        <w:pStyle w:val="HTMLconformatoprevio"/>
+        <w:numPr>
+          <w:ilvl w:val="0"/>
+          <w:numId w:val="23"/>
+        </w:numPr>
+        <w:shd w:val="clear" w:color="auto" w:fill="333333"/>
+        <w:tabs>
+          <w:tab w:val="clear" w:pos="720"/>
+          <w:tab w:val="left" w:pos="916"/>
+          <w:tab w:val="left" w:pos="1832"/>
+          <w:tab w:val="left" w:pos="2748"/>
+          <w:tab w:val="left" w:pos="3664"/>
+          <w:tab w:val="left" w:pos="4580"/>
+          <w:tab w:val="left" w:pos="5496"/>
+          <w:tab w:val="left" w:pos="6412"/>
+          <w:tab w:val="left" w:pos="7328"/>
+          <w:tab w:val="left" w:pos="8244"/>
+          <w:tab w:val="left" w:pos="9160"/>
+          <w:tab w:val="left" w:pos="10076"/>
+          <w:tab w:val="left" w:pos="10992"/>
+          <w:tab w:val="left" w:pos="11908"/>
+          <w:tab w:val="left" w:pos="12824"/>
+          <w:tab w:val="left" w:pos="13740"/>
+          <w:tab w:val="left" w:pos="14656"/>
+        </w:tabs>
+        <w:ind w:left="0"/>
+        <w:rPr>
+          <w:rStyle w:val="CdigoHTML"/>
+          <w:color w:val="FFFFFF"/>
+        </w:rPr>
+      </w:pPr>
+      <w:r>
+        <w:rPr>
+          <w:rStyle w:val="hljs-tag"/>
+          <w:color w:val="F92672"/>
+        </w:rPr>
+        <w:t>&lt;/</w:t>
+      </w:r>
+      <w:r>
+        <w:rPr>
+          <w:rStyle w:val="hljs-name"/>
+          <w:color w:val="F92672"/>
+        </w:rPr>
+        <w:t>div</w:t>
+      </w:r>
+      <w:r>
+        <w:rPr>
+          <w:rStyle w:val="hljs-tag"/>
+          <w:color w:val="F92672"/>
+        </w:rPr>
+        <w:t>&gt;</w:t>
+      </w:r>
+    </w:p>
+    <w:p>
+      <w:pPr>
+        <w:pStyle w:val="NormalWeb"/>
+        <w:shd w:val="clear" w:color="auto" w:fill="FFFFFF"/>
+        <w:spacing w:before="0" w:beforeAutospacing="0" w:after="0" w:afterAutospacing="0"/>
+        <w:jc w:val="both"/>
+        <w:rPr>
+          <w:rFonts w:ascii="Arial" w:hAnsi="Arial" w:cs="Arial"/>
+          <w:color w:val="4A4A4A"/>
+          <w:sz w:val="20"/>
+        </w:rPr>
+      </w:pPr>
+      <w:proofErr w:type="spellStart"/>
+      <w:r>
+        <w:rPr>
+          <w:rFonts w:ascii="Arial" w:hAnsi="Arial" w:cs="Arial"/>
+          <w:color w:val="4A4A4A"/>
+          <w:sz w:val="20"/>
+        </w:rPr>
+        <w:t>Flexbox</w:t>
+      </w:r>
+      <w:proofErr w:type="spellEnd"/>
+      <w:r>
+        <w:rPr>
+          <w:rFonts w:ascii="Arial" w:hAnsi="Arial" w:cs="Arial"/>
+          <w:color w:val="4A4A4A"/>
+          <w:sz w:val="20"/>
+        </w:rPr>
+        <w:t xml:space="preserve"> es un tema muy amplio, así que los invito a leer más a detalle sobre este tema en este otro artículo.</w:t>
+      </w:r>
+    </w:p>
+    <w:p>
+      <w:pPr>
+        <w:pStyle w:val="NormalWeb"/>
+        <w:shd w:val="clear" w:color="auto" w:fill="FFFFFF"/>
+        <w:spacing w:before="0" w:beforeAutospacing="0" w:after="0" w:afterAutospacing="0"/>
+        <w:jc w:val="both"/>
+        <w:rPr>
+          <w:rFonts w:ascii="Arial" w:hAnsi="Arial" w:cs="Arial"/>
+          <w:color w:val="4A4A4A"/>
+          <w:sz w:val="20"/>
+        </w:rPr>
+      </w:pPr>
+      <w:hyperlink r:id="rId24" w:tgtFrame="_blank" w:history="1">
+        <w:r>
+          <w:rPr>
+            <w:rStyle w:val="Hipervnculo"/>
+            <w:rFonts w:ascii="Arial" w:hAnsi="Arial" w:cs="Arial"/>
+            <w:color w:val="0791E6"/>
+            <w:sz w:val="20"/>
+          </w:rPr>
+          <w:t xml:space="preserve">Una guía completa de </w:t>
+        </w:r>
+        <w:proofErr w:type="spellStart"/>
+        <w:r>
+          <w:rPr>
+            <w:rStyle w:val="Hipervnculo"/>
+            <w:rFonts w:ascii="Arial" w:hAnsi="Arial" w:cs="Arial"/>
+            <w:color w:val="0791E6"/>
+            <w:sz w:val="20"/>
+          </w:rPr>
+          <w:t>Flexbox</w:t>
+        </w:r>
+        <w:proofErr w:type="spellEnd"/>
+        <w:r>
+          <w:rPr>
+            <w:rStyle w:val="Hipervnculo"/>
+            <w:rFonts w:ascii="Arial" w:hAnsi="Arial" w:cs="Arial"/>
+            <w:color w:val="0791E6"/>
+            <w:sz w:val="20"/>
+          </w:rPr>
+          <w:t>!</w:t>
+        </w:r>
+      </w:hyperlink>
+    </w:p>
+    <w:p>
+      <w:pPr>
+        <w:pStyle w:val="NormalWeb"/>
+        <w:shd w:val="clear" w:color="auto" w:fill="FFFFFF"/>
+        <w:spacing w:before="0" w:beforeAutospacing="0" w:after="0" w:afterAutospacing="0"/>
+        <w:jc w:val="center"/>
+        <w:rPr>
+          <w:rFonts w:ascii="Arial" w:hAnsi="Arial" w:cs="Arial"/>
+          <w:color w:val="4A4A4A"/>
+          <w:sz w:val="20"/>
+          <w:szCs w:val="20"/>
+        </w:rPr>
+      </w:pPr>
+    </w:p>
+    <w:p>
+      <w:pPr>
+        <w:pStyle w:val="NormalWeb"/>
+        <w:shd w:val="clear" w:color="auto" w:fill="FFFFFF"/>
+        <w:spacing w:before="0" w:beforeAutospacing="0" w:after="0" w:afterAutospacing="0"/>
+        <w:jc w:val="center"/>
+        <w:rPr>
+          <w:rFonts w:ascii="Arial" w:hAnsi="Arial" w:cs="Arial"/>
+          <w:color w:val="4A4A4A"/>
+          <w:sz w:val="20"/>
+          <w:szCs w:val="20"/>
+        </w:rPr>
+      </w:pPr>
+      <w:r>
+        <w:rPr>
+          <w:rFonts w:ascii="Arial" w:hAnsi="Arial" w:cs="Arial"/>
+          <w:color w:val="4A4A4A"/>
+          <w:sz w:val="20"/>
+          <w:szCs w:val="20"/>
+        </w:rPr>
+        <w:drawing>
+          <wp:inline distT="0" distB="0" distL="0" distR="0" wp14:anchorId="06FDCD18" wp14:editId="4F0EF6A5">
+            <wp:extent cx="5732145" cy="1688465"/>
+            <wp:effectExtent l="0" t="0" r="1905" b="6985"/>
+            <wp:docPr id="8" name="Imagen 8"/>
+            <wp:cNvGraphicFramePr>
+              <a:graphicFrameLocks xmlns:a="http://schemas.openxmlformats.org/drawingml/2006/main" noChangeAspect="1"/>
+            </wp:cNvGraphicFramePr>
+            <a:graphic xmlns:a="http://schemas.openxmlformats.org/drawingml/2006/main">
+              <a:graphicData uri="http://schemas.openxmlformats.org/drawingml/2006/picture">
+                <pic:pic xmlns:pic="http://schemas.openxmlformats.org/drawingml/2006/picture">
+                  <pic:nvPicPr>
+                    <pic:cNvPr id="1" name=""/>
+                    <pic:cNvPicPr/>
+                  </pic:nvPicPr>
+                  <pic:blipFill>
+                    <a:blip r:embed="rId25"/>
+                    <a:stretch>
+                      <a:fillRect/>
+                    </a:stretch>
+                  </pic:blipFill>
+                  <pic:spPr>
+                    <a:xfrm>
+                      <a:off x="0" y="0"/>
+                      <a:ext cx="5732145" cy="1688465"/>
+                    </a:xfrm>
+                    <a:prstGeom prst="rect">
+                      <a:avLst/>
+                    </a:prstGeom>
+                  </pic:spPr>
+                </pic:pic>
+              </a:graphicData>
+            </a:graphic>
+          </wp:inline>
+        </w:drawing>
+      </w:r>
+    </w:p>
     <w:sectPr>
-      <w:footerReference w:type="default" r:id="rId23"/>
+      <w:footerReference w:type="default" r:id="rId26"/>
       <w:pgSz w:w="11907" w:h="16839" w:code="9"/>
       <w:pgMar w:top="1440" w:right="1440" w:bottom="1440" w:left="1440" w:header="720" w:footer="720" w:gutter="0"/>
       <w:cols w:space="720"/>
@@ -9071,7 +14201,7 @@
             <w:noProof/>
             <w:lang w:bidi="es-ES"/>
           </w:rPr>
-          <w:t>6</w:t>
+          <w:t>8</w:t>
         </w:r>
         <w:r>
           <w:rPr>
@@ -9299,6 +14429,119 @@
     </w:lvl>
   </w:abstractNum>
   <w:abstractNum w:abstractNumId="10">
+    <w:nsid w:val="12515E0C"/>
+    <w:multiLevelType w:val="multilevel"/>
+    <w:tmpl w:val="5456F37A"/>
+    <w:lvl w:ilvl="0">
+      <w:start w:val="1"/>
+      <w:numFmt w:val="decimal"/>
+      <w:lvlText w:val="%1."/>
+      <w:lvlJc w:val="left"/>
+      <w:pPr>
+        <w:tabs>
+          <w:tab w:val="num" w:pos="720"/>
+        </w:tabs>
+        <w:ind w:left="720" w:hanging="360"/>
+      </w:pPr>
+    </w:lvl>
+    <w:lvl w:ilvl="1" w:tentative="1">
+      <w:start w:val="1"/>
+      <w:numFmt w:val="decimal"/>
+      <w:lvlText w:val="%2."/>
+      <w:lvlJc w:val="left"/>
+      <w:pPr>
+        <w:tabs>
+          <w:tab w:val="num" w:pos="1440"/>
+        </w:tabs>
+        <w:ind w:left="1440" w:hanging="360"/>
+      </w:pPr>
+    </w:lvl>
+    <w:lvl w:ilvl="2" w:tentative="1">
+      <w:start w:val="1"/>
+      <w:numFmt w:val="decimal"/>
+      <w:lvlText w:val="%3."/>
+      <w:lvlJc w:val="left"/>
+      <w:pPr>
+        <w:tabs>
+          <w:tab w:val="num" w:pos="2160"/>
+        </w:tabs>
+        <w:ind w:left="2160" w:hanging="360"/>
+      </w:pPr>
+    </w:lvl>
+    <w:lvl w:ilvl="3" w:tentative="1">
+      <w:start w:val="1"/>
+      <w:numFmt w:val="decimal"/>
+      <w:lvlText w:val="%4."/>
+      <w:lvlJc w:val="left"/>
+      <w:pPr>
+        <w:tabs>
+          <w:tab w:val="num" w:pos="2880"/>
+        </w:tabs>
+        <w:ind w:left="2880" w:hanging="360"/>
+      </w:pPr>
+    </w:lvl>
+    <w:lvl w:ilvl="4" w:tentative="1">
+      <w:start w:val="1"/>
+      <w:numFmt w:val="decimal"/>
+      <w:lvlText w:val="%5."/>
+      <w:lvlJc w:val="left"/>
+      <w:pPr>
+        <w:tabs>
+          <w:tab w:val="num" w:pos="3600"/>
+        </w:tabs>
+        <w:ind w:left="3600" w:hanging="360"/>
+      </w:pPr>
+    </w:lvl>
+    <w:lvl w:ilvl="5" w:tentative="1">
+      <w:start w:val="1"/>
+      <w:numFmt w:val="decimal"/>
+      <w:lvlText w:val="%6."/>
+      <w:lvlJc w:val="left"/>
+      <w:pPr>
+        <w:tabs>
+          <w:tab w:val="num" w:pos="4320"/>
+        </w:tabs>
+        <w:ind w:left="4320" w:hanging="360"/>
+      </w:pPr>
+    </w:lvl>
+    <w:lvl w:ilvl="6" w:tentative="1">
+      <w:start w:val="1"/>
+      <w:numFmt w:val="decimal"/>
+      <w:lvlText w:val="%7."/>
+      <w:lvlJc w:val="left"/>
+      <w:pPr>
+        <w:tabs>
+          <w:tab w:val="num" w:pos="5040"/>
+        </w:tabs>
+        <w:ind w:left="5040" w:hanging="360"/>
+      </w:pPr>
+    </w:lvl>
+    <w:lvl w:ilvl="7" w:tentative="1">
+      <w:start w:val="1"/>
+      <w:numFmt w:val="decimal"/>
+      <w:lvlText w:val="%8."/>
+      <w:lvlJc w:val="left"/>
+      <w:pPr>
+        <w:tabs>
+          <w:tab w:val="num" w:pos="5760"/>
+        </w:tabs>
+        <w:ind w:left="5760" w:hanging="360"/>
+      </w:pPr>
+    </w:lvl>
+    <w:lvl w:ilvl="8" w:tentative="1">
+      <w:start w:val="1"/>
+      <w:numFmt w:val="decimal"/>
+      <w:lvlText w:val="%9."/>
+      <w:lvlJc w:val="left"/>
+      <w:pPr>
+        <w:tabs>
+          <w:tab w:val="num" w:pos="6480"/>
+        </w:tabs>
+        <w:ind w:left="6480" w:hanging="360"/>
+      </w:pPr>
+    </w:lvl>
+  </w:abstractNum>
+  <w:abstractNum w:abstractNumId="11">
     <w:nsid w:val="19532ACB"/>
     <w:multiLevelType w:val="multilevel"/>
     <w:tmpl w:val="BC0EE6B2"/>
@@ -9447,7 +14690,7 @@
       </w:rPr>
     </w:lvl>
   </w:abstractNum>
-  <w:abstractNum w:abstractNumId="11">
+  <w:abstractNum w:abstractNumId="12">
     <w:nsid w:val="1DF9086C"/>
     <w:multiLevelType w:val="hybridMultilevel"/>
     <w:tmpl w:val="7152D5E8"/>
@@ -9533,530 +14776,10 @@
       </w:pPr>
     </w:lvl>
   </w:abstractNum>
-  <w:abstractNum w:abstractNumId="12">
-    <w:nsid w:val="243E04FD"/>
+  <w:abstractNum w:abstractNumId="13">
+    <w:nsid w:val="21223FDA"/>
     <w:multiLevelType w:val="multilevel"/>
-    <w:tmpl w:val="0409001F"/>
-    <w:lvl w:ilvl="0">
-      <w:start w:val="1"/>
-      <w:numFmt w:val="decimal"/>
-      <w:lvlText w:val="%1."/>
-      <w:lvlJc w:val="left"/>
-      <w:pPr>
-        <w:ind w:left="360" w:hanging="360"/>
-      </w:pPr>
-    </w:lvl>
-    <w:lvl w:ilvl="1">
-      <w:start w:val="1"/>
-      <w:numFmt w:val="decimal"/>
-      <w:lvlText w:val="%1.%2."/>
-      <w:lvlJc w:val="left"/>
-      <w:pPr>
-        <w:ind w:left="792" w:hanging="432"/>
-      </w:pPr>
-    </w:lvl>
-    <w:lvl w:ilvl="2">
-      <w:start w:val="1"/>
-      <w:numFmt w:val="decimal"/>
-      <w:lvlText w:val="%1.%2.%3."/>
-      <w:lvlJc w:val="left"/>
-      <w:pPr>
-        <w:ind w:left="1224" w:hanging="504"/>
-      </w:pPr>
-    </w:lvl>
-    <w:lvl w:ilvl="3">
-      <w:start w:val="1"/>
-      <w:numFmt w:val="decimal"/>
-      <w:lvlText w:val="%1.%2.%3.%4."/>
-      <w:lvlJc w:val="left"/>
-      <w:pPr>
-        <w:ind w:left="1728" w:hanging="648"/>
-      </w:pPr>
-    </w:lvl>
-    <w:lvl w:ilvl="4">
-      <w:start w:val="1"/>
-      <w:numFmt w:val="decimal"/>
-      <w:lvlText w:val="%1.%2.%3.%4.%5."/>
-      <w:lvlJc w:val="left"/>
-      <w:pPr>
-        <w:ind w:left="2232" w:hanging="792"/>
-      </w:pPr>
-    </w:lvl>
-    <w:lvl w:ilvl="5">
-      <w:start w:val="1"/>
-      <w:numFmt w:val="decimal"/>
-      <w:lvlText w:val="%1.%2.%3.%4.%5.%6."/>
-      <w:lvlJc w:val="left"/>
-      <w:pPr>
-        <w:ind w:left="2736" w:hanging="936"/>
-      </w:pPr>
-    </w:lvl>
-    <w:lvl w:ilvl="6">
-      <w:start w:val="1"/>
-      <w:numFmt w:val="decimal"/>
-      <w:lvlText w:val="%1.%2.%3.%4.%5.%6.%7."/>
-      <w:lvlJc w:val="left"/>
-      <w:pPr>
-        <w:ind w:left="3240" w:hanging="1080"/>
-      </w:pPr>
-    </w:lvl>
-    <w:lvl w:ilvl="7">
-      <w:start w:val="1"/>
-      <w:numFmt w:val="decimal"/>
-      <w:lvlText w:val="%1.%2.%3.%4.%5.%6.%7.%8."/>
-      <w:lvlJc w:val="left"/>
-      <w:pPr>
-        <w:ind w:left="3744" w:hanging="1224"/>
-      </w:pPr>
-    </w:lvl>
-    <w:lvl w:ilvl="8">
-      <w:start w:val="1"/>
-      <w:numFmt w:val="decimal"/>
-      <w:lvlText w:val="%1.%2.%3.%4.%5.%6.%7.%8.%9."/>
-      <w:lvlJc w:val="left"/>
-      <w:pPr>
-        <w:ind w:left="4320" w:hanging="1440"/>
-      </w:pPr>
-    </w:lvl>
-  </w:abstractNum>
-  <w:abstractNum w:abstractNumId="13">
-    <w:nsid w:val="548B32C0"/>
-    <w:multiLevelType w:val="hybridMultilevel"/>
-    <w:tmpl w:val="535A2616"/>
-    <w:lvl w:ilvl="0" w:tplc="04090011">
-      <w:start w:val="1"/>
-      <w:numFmt w:val="decimal"/>
-      <w:lvlText w:val="%1)"/>
-      <w:lvlJc w:val="left"/>
-      <w:pPr>
-        <w:ind w:left="720" w:hanging="360"/>
-      </w:pPr>
-    </w:lvl>
-    <w:lvl w:ilvl="1" w:tplc="04090019" w:tentative="1">
-      <w:start w:val="1"/>
-      <w:numFmt w:val="lowerLetter"/>
-      <w:lvlText w:val="%2."/>
-      <w:lvlJc w:val="left"/>
-      <w:pPr>
-        <w:ind w:left="1440" w:hanging="360"/>
-      </w:pPr>
-    </w:lvl>
-    <w:lvl w:ilvl="2" w:tplc="0409001B" w:tentative="1">
-      <w:start w:val="1"/>
-      <w:numFmt w:val="lowerRoman"/>
-      <w:lvlText w:val="%3."/>
-      <w:lvlJc w:val="right"/>
-      <w:pPr>
-        <w:ind w:left="2160" w:hanging="180"/>
-      </w:pPr>
-    </w:lvl>
-    <w:lvl w:ilvl="3" w:tplc="0409000F" w:tentative="1">
-      <w:start w:val="1"/>
-      <w:numFmt w:val="decimal"/>
-      <w:lvlText w:val="%4."/>
-      <w:lvlJc w:val="left"/>
-      <w:pPr>
-        <w:ind w:left="2880" w:hanging="360"/>
-      </w:pPr>
-    </w:lvl>
-    <w:lvl w:ilvl="4" w:tplc="04090019" w:tentative="1">
-      <w:start w:val="1"/>
-      <w:numFmt w:val="lowerLetter"/>
-      <w:lvlText w:val="%5."/>
-      <w:lvlJc w:val="left"/>
-      <w:pPr>
-        <w:ind w:left="3600" w:hanging="360"/>
-      </w:pPr>
-    </w:lvl>
-    <w:lvl w:ilvl="5" w:tplc="0409001B" w:tentative="1">
-      <w:start w:val="1"/>
-      <w:numFmt w:val="lowerRoman"/>
-      <w:lvlText w:val="%6."/>
-      <w:lvlJc w:val="right"/>
-      <w:pPr>
-        <w:ind w:left="4320" w:hanging="180"/>
-      </w:pPr>
-    </w:lvl>
-    <w:lvl w:ilvl="6" w:tplc="0409000F" w:tentative="1">
-      <w:start w:val="1"/>
-      <w:numFmt w:val="decimal"/>
-      <w:lvlText w:val="%7."/>
-      <w:lvlJc w:val="left"/>
-      <w:pPr>
-        <w:ind w:left="5040" w:hanging="360"/>
-      </w:pPr>
-    </w:lvl>
-    <w:lvl w:ilvl="7" w:tplc="04090019" w:tentative="1">
-      <w:start w:val="1"/>
-      <w:numFmt w:val="lowerLetter"/>
-      <w:lvlText w:val="%8."/>
-      <w:lvlJc w:val="left"/>
-      <w:pPr>
-        <w:ind w:left="5760" w:hanging="360"/>
-      </w:pPr>
-    </w:lvl>
-    <w:lvl w:ilvl="8" w:tplc="0409001B" w:tentative="1">
-      <w:start w:val="1"/>
-      <w:numFmt w:val="lowerRoman"/>
-      <w:lvlText w:val="%9."/>
-      <w:lvlJc w:val="right"/>
-      <w:pPr>
-        <w:ind w:left="6480" w:hanging="180"/>
-      </w:pPr>
-    </w:lvl>
-  </w:abstractNum>
-  <w:abstractNum w:abstractNumId="14">
-    <w:nsid w:val="549B76E6"/>
-    <w:multiLevelType w:val="hybridMultilevel"/>
-    <w:tmpl w:val="1D409D14"/>
-    <w:lvl w:ilvl="0" w:tplc="04090011">
-      <w:start w:val="1"/>
-      <w:numFmt w:val="decimal"/>
-      <w:lvlText w:val="%1)"/>
-      <w:lvlJc w:val="left"/>
-      <w:pPr>
-        <w:ind w:left="720" w:hanging="360"/>
-      </w:pPr>
-      <w:rPr>
-        <w:rFonts w:hint="default"/>
-      </w:rPr>
-    </w:lvl>
-    <w:lvl w:ilvl="1" w:tplc="04090019" w:tentative="1">
-      <w:start w:val="1"/>
-      <w:numFmt w:val="lowerLetter"/>
-      <w:lvlText w:val="%2."/>
-      <w:lvlJc w:val="left"/>
-      <w:pPr>
-        <w:ind w:left="1440" w:hanging="360"/>
-      </w:pPr>
-    </w:lvl>
-    <w:lvl w:ilvl="2" w:tplc="0409001B" w:tentative="1">
-      <w:start w:val="1"/>
-      <w:numFmt w:val="lowerRoman"/>
-      <w:lvlText w:val="%3."/>
-      <w:lvlJc w:val="right"/>
-      <w:pPr>
-        <w:ind w:left="2160" w:hanging="180"/>
-      </w:pPr>
-    </w:lvl>
-    <w:lvl w:ilvl="3" w:tplc="0409000F" w:tentative="1">
-      <w:start w:val="1"/>
-      <w:numFmt w:val="decimal"/>
-      <w:lvlText w:val="%4."/>
-      <w:lvlJc w:val="left"/>
-      <w:pPr>
-        <w:ind w:left="2880" w:hanging="360"/>
-      </w:pPr>
-    </w:lvl>
-    <w:lvl w:ilvl="4" w:tplc="04090019" w:tentative="1">
-      <w:start w:val="1"/>
-      <w:numFmt w:val="lowerLetter"/>
-      <w:lvlText w:val="%5."/>
-      <w:lvlJc w:val="left"/>
-      <w:pPr>
-        <w:ind w:left="3600" w:hanging="360"/>
-      </w:pPr>
-    </w:lvl>
-    <w:lvl w:ilvl="5" w:tplc="0409001B" w:tentative="1">
-      <w:start w:val="1"/>
-      <w:numFmt w:val="lowerRoman"/>
-      <w:lvlText w:val="%6."/>
-      <w:lvlJc w:val="right"/>
-      <w:pPr>
-        <w:ind w:left="4320" w:hanging="180"/>
-      </w:pPr>
-    </w:lvl>
-    <w:lvl w:ilvl="6" w:tplc="0409000F" w:tentative="1">
-      <w:start w:val="1"/>
-      <w:numFmt w:val="decimal"/>
-      <w:lvlText w:val="%7."/>
-      <w:lvlJc w:val="left"/>
-      <w:pPr>
-        <w:ind w:left="5040" w:hanging="360"/>
-      </w:pPr>
-    </w:lvl>
-    <w:lvl w:ilvl="7" w:tplc="04090019" w:tentative="1">
-      <w:start w:val="1"/>
-      <w:numFmt w:val="lowerLetter"/>
-      <w:lvlText w:val="%8."/>
-      <w:lvlJc w:val="left"/>
-      <w:pPr>
-        <w:ind w:left="5760" w:hanging="360"/>
-      </w:pPr>
-    </w:lvl>
-    <w:lvl w:ilvl="8" w:tplc="0409001B" w:tentative="1">
-      <w:start w:val="1"/>
-      <w:numFmt w:val="lowerRoman"/>
-      <w:lvlText w:val="%9."/>
-      <w:lvlJc w:val="right"/>
-      <w:pPr>
-        <w:ind w:left="6480" w:hanging="180"/>
-      </w:pPr>
-    </w:lvl>
-  </w:abstractNum>
-  <w:abstractNum w:abstractNumId="15">
-    <w:nsid w:val="735D1288"/>
-    <w:multiLevelType w:val="multilevel"/>
-    <w:tmpl w:val="0409001D"/>
-    <w:lvl w:ilvl="0">
-      <w:start w:val="1"/>
-      <w:numFmt w:val="decimal"/>
-      <w:lvlText w:val="%1)"/>
-      <w:lvlJc w:val="left"/>
-      <w:pPr>
-        <w:ind w:left="360" w:hanging="360"/>
-      </w:pPr>
-    </w:lvl>
-    <w:lvl w:ilvl="1">
-      <w:start w:val="1"/>
-      <w:numFmt w:val="lowerLetter"/>
-      <w:lvlText w:val="%2)"/>
-      <w:lvlJc w:val="left"/>
-      <w:pPr>
-        <w:ind w:left="720" w:hanging="360"/>
-      </w:pPr>
-    </w:lvl>
-    <w:lvl w:ilvl="2">
-      <w:start w:val="1"/>
-      <w:numFmt w:val="lowerRoman"/>
-      <w:lvlText w:val="%3)"/>
-      <w:lvlJc w:val="left"/>
-      <w:pPr>
-        <w:ind w:left="1080" w:hanging="360"/>
-      </w:pPr>
-    </w:lvl>
-    <w:lvl w:ilvl="3">
-      <w:start w:val="1"/>
-      <w:numFmt w:val="decimal"/>
-      <w:lvlText w:val="(%4)"/>
-      <w:lvlJc w:val="left"/>
-      <w:pPr>
-        <w:ind w:left="1440" w:hanging="360"/>
-      </w:pPr>
-    </w:lvl>
-    <w:lvl w:ilvl="4">
-      <w:start w:val="1"/>
-      <w:numFmt w:val="lowerLetter"/>
-      <w:lvlText w:val="(%5)"/>
-      <w:lvlJc w:val="left"/>
-      <w:pPr>
-        <w:ind w:left="1800" w:hanging="360"/>
-      </w:pPr>
-    </w:lvl>
-    <w:lvl w:ilvl="5">
-      <w:start w:val="1"/>
-      <w:numFmt w:val="lowerRoman"/>
-      <w:lvlText w:val="(%6)"/>
-      <w:lvlJc w:val="left"/>
-      <w:pPr>
-        <w:ind w:left="2160" w:hanging="360"/>
-      </w:pPr>
-    </w:lvl>
-    <w:lvl w:ilvl="6">
-      <w:start w:val="1"/>
-      <w:numFmt w:val="decimal"/>
-      <w:lvlText w:val="%7."/>
-      <w:lvlJc w:val="left"/>
-      <w:pPr>
-        <w:ind w:left="2520" w:hanging="360"/>
-      </w:pPr>
-    </w:lvl>
-    <w:lvl w:ilvl="7">
-      <w:start w:val="1"/>
-      <w:numFmt w:val="lowerLetter"/>
-      <w:lvlText w:val="%8."/>
-      <w:lvlJc w:val="left"/>
-      <w:pPr>
-        <w:ind w:left="2880" w:hanging="360"/>
-      </w:pPr>
-    </w:lvl>
-    <w:lvl w:ilvl="8">
-      <w:start w:val="1"/>
-      <w:numFmt w:val="lowerRoman"/>
-      <w:lvlText w:val="%9."/>
-      <w:lvlJc w:val="left"/>
-      <w:pPr>
-        <w:ind w:left="3240" w:hanging="360"/>
-      </w:pPr>
-    </w:lvl>
-  </w:abstractNum>
-  <w:abstractNum w:abstractNumId="16">
-    <w:nsid w:val="76421687"/>
-    <w:multiLevelType w:val="multilevel"/>
-    <w:tmpl w:val="0409001D"/>
-    <w:lvl w:ilvl="0">
-      <w:start w:val="1"/>
-      <w:numFmt w:val="decimal"/>
-      <w:lvlText w:val="%1)"/>
-      <w:lvlJc w:val="left"/>
-      <w:pPr>
-        <w:ind w:left="360" w:hanging="360"/>
-      </w:pPr>
-    </w:lvl>
-    <w:lvl w:ilvl="1">
-      <w:start w:val="1"/>
-      <w:numFmt w:val="lowerLetter"/>
-      <w:lvlText w:val="%2)"/>
-      <w:lvlJc w:val="left"/>
-      <w:pPr>
-        <w:ind w:left="720" w:hanging="360"/>
-      </w:pPr>
-    </w:lvl>
-    <w:lvl w:ilvl="2">
-      <w:start w:val="1"/>
-      <w:numFmt w:val="lowerRoman"/>
-      <w:lvlText w:val="%3)"/>
-      <w:lvlJc w:val="left"/>
-      <w:pPr>
-        <w:ind w:left="1080" w:hanging="360"/>
-      </w:pPr>
-    </w:lvl>
-    <w:lvl w:ilvl="3">
-      <w:start w:val="1"/>
-      <w:numFmt w:val="decimal"/>
-      <w:lvlText w:val="(%4)"/>
-      <w:lvlJc w:val="left"/>
-      <w:pPr>
-        <w:ind w:left="1440" w:hanging="360"/>
-      </w:pPr>
-    </w:lvl>
-    <w:lvl w:ilvl="4">
-      <w:start w:val="1"/>
-      <w:numFmt w:val="lowerLetter"/>
-      <w:lvlText w:val="(%5)"/>
-      <w:lvlJc w:val="left"/>
-      <w:pPr>
-        <w:ind w:left="1800" w:hanging="360"/>
-      </w:pPr>
-    </w:lvl>
-    <w:lvl w:ilvl="5">
-      <w:start w:val="1"/>
-      <w:numFmt w:val="lowerRoman"/>
-      <w:lvlText w:val="(%6)"/>
-      <w:lvlJc w:val="left"/>
-      <w:pPr>
-        <w:ind w:left="2160" w:hanging="360"/>
-      </w:pPr>
-    </w:lvl>
-    <w:lvl w:ilvl="6">
-      <w:start w:val="1"/>
-      <w:numFmt w:val="decimal"/>
-      <w:lvlText w:val="%7."/>
-      <w:lvlJc w:val="left"/>
-      <w:pPr>
-        <w:ind w:left="2520" w:hanging="360"/>
-      </w:pPr>
-    </w:lvl>
-    <w:lvl w:ilvl="7">
-      <w:start w:val="1"/>
-      <w:numFmt w:val="lowerLetter"/>
-      <w:lvlText w:val="%8."/>
-      <w:lvlJc w:val="left"/>
-      <w:pPr>
-        <w:ind w:left="2880" w:hanging="360"/>
-      </w:pPr>
-    </w:lvl>
-    <w:lvl w:ilvl="8">
-      <w:start w:val="1"/>
-      <w:numFmt w:val="lowerRoman"/>
-      <w:lvlText w:val="%9."/>
-      <w:lvlJc w:val="left"/>
-      <w:pPr>
-        <w:ind w:left="3240" w:hanging="360"/>
-      </w:pPr>
-    </w:lvl>
-  </w:abstractNum>
-  <w:abstractNum w:abstractNumId="17">
-    <w:nsid w:val="7A2C3EB3"/>
-    <w:multiLevelType w:val="multilevel"/>
-    <w:tmpl w:val="84B46318"/>
-    <w:lvl w:ilvl="0">
-      <w:start w:val="1"/>
-      <w:numFmt w:val="upperRoman"/>
-      <w:lvlText w:val="Artículo %1."/>
-      <w:lvlJc w:val="left"/>
-      <w:pPr>
-        <w:ind w:left="0" w:firstLine="0"/>
-      </w:pPr>
-    </w:lvl>
-    <w:lvl w:ilvl="1">
-      <w:start w:val="1"/>
-      <w:numFmt w:val="decimalZero"/>
-      <w:isLgl/>
-      <w:lvlText w:val="Sección %1.%2"/>
-      <w:lvlJc w:val="left"/>
-      <w:pPr>
-        <w:ind w:left="0" w:firstLine="0"/>
-      </w:pPr>
-    </w:lvl>
-    <w:lvl w:ilvl="2">
-      <w:start w:val="1"/>
-      <w:numFmt w:val="lowerLetter"/>
-      <w:lvlText w:val="(%3)"/>
-      <w:lvlJc w:val="left"/>
-      <w:pPr>
-        <w:ind w:left="720" w:hanging="432"/>
-      </w:pPr>
-    </w:lvl>
-    <w:lvl w:ilvl="3">
-      <w:start w:val="1"/>
-      <w:numFmt w:val="lowerRoman"/>
-      <w:lvlText w:val="(%4)"/>
-      <w:lvlJc w:val="right"/>
-      <w:pPr>
-        <w:ind w:left="864" w:hanging="144"/>
-      </w:pPr>
-    </w:lvl>
-    <w:lvl w:ilvl="4">
-      <w:start w:val="1"/>
-      <w:numFmt w:val="decimal"/>
-      <w:lvlText w:val="%5)"/>
-      <w:lvlJc w:val="left"/>
-      <w:pPr>
-        <w:ind w:left="1008" w:hanging="432"/>
-      </w:pPr>
-    </w:lvl>
-    <w:lvl w:ilvl="5">
-      <w:start w:val="1"/>
-      <w:numFmt w:val="lowerLetter"/>
-      <w:lvlText w:val="%6)"/>
-      <w:lvlJc w:val="left"/>
-      <w:pPr>
-        <w:ind w:left="1152" w:hanging="432"/>
-      </w:pPr>
-    </w:lvl>
-    <w:lvl w:ilvl="6">
-      <w:start w:val="1"/>
-      <w:numFmt w:val="lowerRoman"/>
-      <w:lvlText w:val="%7)"/>
-      <w:lvlJc w:val="right"/>
-      <w:pPr>
-        <w:ind w:left="1296" w:hanging="288"/>
-      </w:pPr>
-    </w:lvl>
-    <w:lvl w:ilvl="7">
-      <w:start w:val="1"/>
-      <w:numFmt w:val="lowerLetter"/>
-      <w:lvlText w:val="%8."/>
-      <w:lvlJc w:val="left"/>
-      <w:pPr>
-        <w:ind w:left="1440" w:hanging="432"/>
-      </w:pPr>
-    </w:lvl>
-    <w:lvl w:ilvl="8">
-      <w:start w:val="1"/>
-      <w:numFmt w:val="lowerRoman"/>
-      <w:lvlText w:val="%9."/>
-      <w:lvlJc w:val="right"/>
-      <w:pPr>
-        <w:ind w:left="1584" w:hanging="144"/>
-      </w:pPr>
-    </w:lvl>
-  </w:abstractNum>
-  <w:abstractNum w:abstractNumId="18">
-    <w:nsid w:val="7A724652"/>
-    <w:multiLevelType w:val="multilevel"/>
-    <w:tmpl w:val="D70EBF86"/>
+    <w:tmpl w:val="81BEC4C4"/>
     <w:lvl w:ilvl="0">
       <w:start w:val="1"/>
       <w:numFmt w:val="bullet"/>
@@ -10202,7 +14925,825 @@
       </w:rPr>
     </w:lvl>
   </w:abstractNum>
+  <w:abstractNum w:abstractNumId="14">
+    <w:nsid w:val="243E04FD"/>
+    <w:multiLevelType w:val="multilevel"/>
+    <w:tmpl w:val="0409001F"/>
+    <w:lvl w:ilvl="0">
+      <w:start w:val="1"/>
+      <w:numFmt w:val="decimal"/>
+      <w:lvlText w:val="%1."/>
+      <w:lvlJc w:val="left"/>
+      <w:pPr>
+        <w:ind w:left="360" w:hanging="360"/>
+      </w:pPr>
+    </w:lvl>
+    <w:lvl w:ilvl="1">
+      <w:start w:val="1"/>
+      <w:numFmt w:val="decimal"/>
+      <w:lvlText w:val="%1.%2."/>
+      <w:lvlJc w:val="left"/>
+      <w:pPr>
+        <w:ind w:left="792" w:hanging="432"/>
+      </w:pPr>
+    </w:lvl>
+    <w:lvl w:ilvl="2">
+      <w:start w:val="1"/>
+      <w:numFmt w:val="decimal"/>
+      <w:lvlText w:val="%1.%2.%3."/>
+      <w:lvlJc w:val="left"/>
+      <w:pPr>
+        <w:ind w:left="1224" w:hanging="504"/>
+      </w:pPr>
+    </w:lvl>
+    <w:lvl w:ilvl="3">
+      <w:start w:val="1"/>
+      <w:numFmt w:val="decimal"/>
+      <w:lvlText w:val="%1.%2.%3.%4."/>
+      <w:lvlJc w:val="left"/>
+      <w:pPr>
+        <w:ind w:left="1728" w:hanging="648"/>
+      </w:pPr>
+    </w:lvl>
+    <w:lvl w:ilvl="4">
+      <w:start w:val="1"/>
+      <w:numFmt w:val="decimal"/>
+      <w:lvlText w:val="%1.%2.%3.%4.%5."/>
+      <w:lvlJc w:val="left"/>
+      <w:pPr>
+        <w:ind w:left="2232" w:hanging="792"/>
+      </w:pPr>
+    </w:lvl>
+    <w:lvl w:ilvl="5">
+      <w:start w:val="1"/>
+      <w:numFmt w:val="decimal"/>
+      <w:lvlText w:val="%1.%2.%3.%4.%5.%6."/>
+      <w:lvlJc w:val="left"/>
+      <w:pPr>
+        <w:ind w:left="2736" w:hanging="936"/>
+      </w:pPr>
+    </w:lvl>
+    <w:lvl w:ilvl="6">
+      <w:start w:val="1"/>
+      <w:numFmt w:val="decimal"/>
+      <w:lvlText w:val="%1.%2.%3.%4.%5.%6.%7."/>
+      <w:lvlJc w:val="left"/>
+      <w:pPr>
+        <w:ind w:left="3240" w:hanging="1080"/>
+      </w:pPr>
+    </w:lvl>
+    <w:lvl w:ilvl="7">
+      <w:start w:val="1"/>
+      <w:numFmt w:val="decimal"/>
+      <w:lvlText w:val="%1.%2.%3.%4.%5.%6.%7.%8."/>
+      <w:lvlJc w:val="left"/>
+      <w:pPr>
+        <w:ind w:left="3744" w:hanging="1224"/>
+      </w:pPr>
+    </w:lvl>
+    <w:lvl w:ilvl="8">
+      <w:start w:val="1"/>
+      <w:numFmt w:val="decimal"/>
+      <w:lvlText w:val="%1.%2.%3.%4.%5.%6.%7.%8.%9."/>
+      <w:lvlJc w:val="left"/>
+      <w:pPr>
+        <w:ind w:left="4320" w:hanging="1440"/>
+      </w:pPr>
+    </w:lvl>
+  </w:abstractNum>
+  <w:abstractNum w:abstractNumId="15">
+    <w:nsid w:val="2B494E7F"/>
+    <w:multiLevelType w:val="multilevel"/>
+    <w:tmpl w:val="30069F3C"/>
+    <w:lvl w:ilvl="0">
+      <w:start w:val="1"/>
+      <w:numFmt w:val="bullet"/>
+      <w:lvlText w:val=""/>
+      <w:lvlJc w:val="left"/>
+      <w:pPr>
+        <w:tabs>
+          <w:tab w:val="num" w:pos="720"/>
+        </w:tabs>
+        <w:ind w:left="720" w:hanging="360"/>
+      </w:pPr>
+      <w:rPr>
+        <w:rFonts w:ascii="Symbol" w:hAnsi="Symbol" w:hint="default"/>
+        <w:sz w:val="20"/>
+      </w:rPr>
+    </w:lvl>
+    <w:lvl w:ilvl="1" w:tentative="1">
+      <w:start w:val="1"/>
+      <w:numFmt w:val="bullet"/>
+      <w:lvlText w:val="o"/>
+      <w:lvlJc w:val="left"/>
+      <w:pPr>
+        <w:tabs>
+          <w:tab w:val="num" w:pos="1440"/>
+        </w:tabs>
+        <w:ind w:left="1440" w:hanging="360"/>
+      </w:pPr>
+      <w:rPr>
+        <w:rFonts w:ascii="Courier New" w:hAnsi="Courier New" w:hint="default"/>
+        <w:sz w:val="20"/>
+      </w:rPr>
+    </w:lvl>
+    <w:lvl w:ilvl="2" w:tentative="1">
+      <w:start w:val="1"/>
+      <w:numFmt w:val="bullet"/>
+      <w:lvlText w:val=""/>
+      <w:lvlJc w:val="left"/>
+      <w:pPr>
+        <w:tabs>
+          <w:tab w:val="num" w:pos="2160"/>
+        </w:tabs>
+        <w:ind w:left="2160" w:hanging="360"/>
+      </w:pPr>
+      <w:rPr>
+        <w:rFonts w:ascii="Wingdings" w:hAnsi="Wingdings" w:hint="default"/>
+        <w:sz w:val="20"/>
+      </w:rPr>
+    </w:lvl>
+    <w:lvl w:ilvl="3" w:tentative="1">
+      <w:start w:val="1"/>
+      <w:numFmt w:val="bullet"/>
+      <w:lvlText w:val=""/>
+      <w:lvlJc w:val="left"/>
+      <w:pPr>
+        <w:tabs>
+          <w:tab w:val="num" w:pos="2880"/>
+        </w:tabs>
+        <w:ind w:left="2880" w:hanging="360"/>
+      </w:pPr>
+      <w:rPr>
+        <w:rFonts w:ascii="Wingdings" w:hAnsi="Wingdings" w:hint="default"/>
+        <w:sz w:val="20"/>
+      </w:rPr>
+    </w:lvl>
+    <w:lvl w:ilvl="4" w:tentative="1">
+      <w:start w:val="1"/>
+      <w:numFmt w:val="bullet"/>
+      <w:lvlText w:val=""/>
+      <w:lvlJc w:val="left"/>
+      <w:pPr>
+        <w:tabs>
+          <w:tab w:val="num" w:pos="3600"/>
+        </w:tabs>
+        <w:ind w:left="3600" w:hanging="360"/>
+      </w:pPr>
+      <w:rPr>
+        <w:rFonts w:ascii="Wingdings" w:hAnsi="Wingdings" w:hint="default"/>
+        <w:sz w:val="20"/>
+      </w:rPr>
+    </w:lvl>
+    <w:lvl w:ilvl="5" w:tentative="1">
+      <w:start w:val="1"/>
+      <w:numFmt w:val="bullet"/>
+      <w:lvlText w:val=""/>
+      <w:lvlJc w:val="left"/>
+      <w:pPr>
+        <w:tabs>
+          <w:tab w:val="num" w:pos="4320"/>
+        </w:tabs>
+        <w:ind w:left="4320" w:hanging="360"/>
+      </w:pPr>
+      <w:rPr>
+        <w:rFonts w:ascii="Wingdings" w:hAnsi="Wingdings" w:hint="default"/>
+        <w:sz w:val="20"/>
+      </w:rPr>
+    </w:lvl>
+    <w:lvl w:ilvl="6" w:tentative="1">
+      <w:start w:val="1"/>
+      <w:numFmt w:val="bullet"/>
+      <w:lvlText w:val=""/>
+      <w:lvlJc w:val="left"/>
+      <w:pPr>
+        <w:tabs>
+          <w:tab w:val="num" w:pos="5040"/>
+        </w:tabs>
+        <w:ind w:left="5040" w:hanging="360"/>
+      </w:pPr>
+      <w:rPr>
+        <w:rFonts w:ascii="Wingdings" w:hAnsi="Wingdings" w:hint="default"/>
+        <w:sz w:val="20"/>
+      </w:rPr>
+    </w:lvl>
+    <w:lvl w:ilvl="7" w:tentative="1">
+      <w:start w:val="1"/>
+      <w:numFmt w:val="bullet"/>
+      <w:lvlText w:val=""/>
+      <w:lvlJc w:val="left"/>
+      <w:pPr>
+        <w:tabs>
+          <w:tab w:val="num" w:pos="5760"/>
+        </w:tabs>
+        <w:ind w:left="5760" w:hanging="360"/>
+      </w:pPr>
+      <w:rPr>
+        <w:rFonts w:ascii="Wingdings" w:hAnsi="Wingdings" w:hint="default"/>
+        <w:sz w:val="20"/>
+      </w:rPr>
+    </w:lvl>
+    <w:lvl w:ilvl="8" w:tentative="1">
+      <w:start w:val="1"/>
+      <w:numFmt w:val="bullet"/>
+      <w:lvlText w:val=""/>
+      <w:lvlJc w:val="left"/>
+      <w:pPr>
+        <w:tabs>
+          <w:tab w:val="num" w:pos="6480"/>
+        </w:tabs>
+        <w:ind w:left="6480" w:hanging="360"/>
+      </w:pPr>
+      <w:rPr>
+        <w:rFonts w:ascii="Wingdings" w:hAnsi="Wingdings" w:hint="default"/>
+        <w:sz w:val="20"/>
+      </w:rPr>
+    </w:lvl>
+  </w:abstractNum>
+  <w:abstractNum w:abstractNumId="16">
+    <w:nsid w:val="548B32C0"/>
+    <w:multiLevelType w:val="hybridMultilevel"/>
+    <w:tmpl w:val="535A2616"/>
+    <w:lvl w:ilvl="0" w:tplc="04090011">
+      <w:start w:val="1"/>
+      <w:numFmt w:val="decimal"/>
+      <w:lvlText w:val="%1)"/>
+      <w:lvlJc w:val="left"/>
+      <w:pPr>
+        <w:ind w:left="720" w:hanging="360"/>
+      </w:pPr>
+    </w:lvl>
+    <w:lvl w:ilvl="1" w:tplc="04090019" w:tentative="1">
+      <w:start w:val="1"/>
+      <w:numFmt w:val="lowerLetter"/>
+      <w:lvlText w:val="%2."/>
+      <w:lvlJc w:val="left"/>
+      <w:pPr>
+        <w:ind w:left="1440" w:hanging="360"/>
+      </w:pPr>
+    </w:lvl>
+    <w:lvl w:ilvl="2" w:tplc="0409001B" w:tentative="1">
+      <w:start w:val="1"/>
+      <w:numFmt w:val="lowerRoman"/>
+      <w:lvlText w:val="%3."/>
+      <w:lvlJc w:val="right"/>
+      <w:pPr>
+        <w:ind w:left="2160" w:hanging="180"/>
+      </w:pPr>
+    </w:lvl>
+    <w:lvl w:ilvl="3" w:tplc="0409000F" w:tentative="1">
+      <w:start w:val="1"/>
+      <w:numFmt w:val="decimal"/>
+      <w:lvlText w:val="%4."/>
+      <w:lvlJc w:val="left"/>
+      <w:pPr>
+        <w:ind w:left="2880" w:hanging="360"/>
+      </w:pPr>
+    </w:lvl>
+    <w:lvl w:ilvl="4" w:tplc="04090019" w:tentative="1">
+      <w:start w:val="1"/>
+      <w:numFmt w:val="lowerLetter"/>
+      <w:lvlText w:val="%5."/>
+      <w:lvlJc w:val="left"/>
+      <w:pPr>
+        <w:ind w:left="3600" w:hanging="360"/>
+      </w:pPr>
+    </w:lvl>
+    <w:lvl w:ilvl="5" w:tplc="0409001B" w:tentative="1">
+      <w:start w:val="1"/>
+      <w:numFmt w:val="lowerRoman"/>
+      <w:lvlText w:val="%6."/>
+      <w:lvlJc w:val="right"/>
+      <w:pPr>
+        <w:ind w:left="4320" w:hanging="180"/>
+      </w:pPr>
+    </w:lvl>
+    <w:lvl w:ilvl="6" w:tplc="0409000F" w:tentative="1">
+      <w:start w:val="1"/>
+      <w:numFmt w:val="decimal"/>
+      <w:lvlText w:val="%7."/>
+      <w:lvlJc w:val="left"/>
+      <w:pPr>
+        <w:ind w:left="5040" w:hanging="360"/>
+      </w:pPr>
+    </w:lvl>
+    <w:lvl w:ilvl="7" w:tplc="04090019" w:tentative="1">
+      <w:start w:val="1"/>
+      <w:numFmt w:val="lowerLetter"/>
+      <w:lvlText w:val="%8."/>
+      <w:lvlJc w:val="left"/>
+      <w:pPr>
+        <w:ind w:left="5760" w:hanging="360"/>
+      </w:pPr>
+    </w:lvl>
+    <w:lvl w:ilvl="8" w:tplc="0409001B" w:tentative="1">
+      <w:start w:val="1"/>
+      <w:numFmt w:val="lowerRoman"/>
+      <w:lvlText w:val="%9."/>
+      <w:lvlJc w:val="right"/>
+      <w:pPr>
+        <w:ind w:left="6480" w:hanging="180"/>
+      </w:pPr>
+    </w:lvl>
+  </w:abstractNum>
+  <w:abstractNum w:abstractNumId="17">
+    <w:nsid w:val="549B76E6"/>
+    <w:multiLevelType w:val="hybridMultilevel"/>
+    <w:tmpl w:val="1D409D14"/>
+    <w:lvl w:ilvl="0" w:tplc="04090011">
+      <w:start w:val="1"/>
+      <w:numFmt w:val="decimal"/>
+      <w:lvlText w:val="%1)"/>
+      <w:lvlJc w:val="left"/>
+      <w:pPr>
+        <w:ind w:left="720" w:hanging="360"/>
+      </w:pPr>
+      <w:rPr>
+        <w:rFonts w:hint="default"/>
+      </w:rPr>
+    </w:lvl>
+    <w:lvl w:ilvl="1" w:tplc="04090019" w:tentative="1">
+      <w:start w:val="1"/>
+      <w:numFmt w:val="lowerLetter"/>
+      <w:lvlText w:val="%2."/>
+      <w:lvlJc w:val="left"/>
+      <w:pPr>
+        <w:ind w:left="1440" w:hanging="360"/>
+      </w:pPr>
+    </w:lvl>
+    <w:lvl w:ilvl="2" w:tplc="0409001B" w:tentative="1">
+      <w:start w:val="1"/>
+      <w:numFmt w:val="lowerRoman"/>
+      <w:lvlText w:val="%3."/>
+      <w:lvlJc w:val="right"/>
+      <w:pPr>
+        <w:ind w:left="2160" w:hanging="180"/>
+      </w:pPr>
+    </w:lvl>
+    <w:lvl w:ilvl="3" w:tplc="0409000F" w:tentative="1">
+      <w:start w:val="1"/>
+      <w:numFmt w:val="decimal"/>
+      <w:lvlText w:val="%4."/>
+      <w:lvlJc w:val="left"/>
+      <w:pPr>
+        <w:ind w:left="2880" w:hanging="360"/>
+      </w:pPr>
+    </w:lvl>
+    <w:lvl w:ilvl="4" w:tplc="04090019" w:tentative="1">
+      <w:start w:val="1"/>
+      <w:numFmt w:val="lowerLetter"/>
+      <w:lvlText w:val="%5."/>
+      <w:lvlJc w:val="left"/>
+      <w:pPr>
+        <w:ind w:left="3600" w:hanging="360"/>
+      </w:pPr>
+    </w:lvl>
+    <w:lvl w:ilvl="5" w:tplc="0409001B" w:tentative="1">
+      <w:start w:val="1"/>
+      <w:numFmt w:val="lowerRoman"/>
+      <w:lvlText w:val="%6."/>
+      <w:lvlJc w:val="right"/>
+      <w:pPr>
+        <w:ind w:left="4320" w:hanging="180"/>
+      </w:pPr>
+    </w:lvl>
+    <w:lvl w:ilvl="6" w:tplc="0409000F" w:tentative="1">
+      <w:start w:val="1"/>
+      <w:numFmt w:val="decimal"/>
+      <w:lvlText w:val="%7."/>
+      <w:lvlJc w:val="left"/>
+      <w:pPr>
+        <w:ind w:left="5040" w:hanging="360"/>
+      </w:pPr>
+    </w:lvl>
+    <w:lvl w:ilvl="7" w:tplc="04090019" w:tentative="1">
+      <w:start w:val="1"/>
+      <w:numFmt w:val="lowerLetter"/>
+      <w:lvlText w:val="%8."/>
+      <w:lvlJc w:val="left"/>
+      <w:pPr>
+        <w:ind w:left="5760" w:hanging="360"/>
+      </w:pPr>
+    </w:lvl>
+    <w:lvl w:ilvl="8" w:tplc="0409001B" w:tentative="1">
+      <w:start w:val="1"/>
+      <w:numFmt w:val="lowerRoman"/>
+      <w:lvlText w:val="%9."/>
+      <w:lvlJc w:val="right"/>
+      <w:pPr>
+        <w:ind w:left="6480" w:hanging="180"/>
+      </w:pPr>
+    </w:lvl>
+  </w:abstractNum>
+  <w:abstractNum w:abstractNumId="18">
+    <w:nsid w:val="735D1288"/>
+    <w:multiLevelType w:val="multilevel"/>
+    <w:tmpl w:val="0409001D"/>
+    <w:lvl w:ilvl="0">
+      <w:start w:val="1"/>
+      <w:numFmt w:val="decimal"/>
+      <w:lvlText w:val="%1)"/>
+      <w:lvlJc w:val="left"/>
+      <w:pPr>
+        <w:ind w:left="360" w:hanging="360"/>
+      </w:pPr>
+    </w:lvl>
+    <w:lvl w:ilvl="1">
+      <w:start w:val="1"/>
+      <w:numFmt w:val="lowerLetter"/>
+      <w:lvlText w:val="%2)"/>
+      <w:lvlJc w:val="left"/>
+      <w:pPr>
+        <w:ind w:left="720" w:hanging="360"/>
+      </w:pPr>
+    </w:lvl>
+    <w:lvl w:ilvl="2">
+      <w:start w:val="1"/>
+      <w:numFmt w:val="lowerRoman"/>
+      <w:lvlText w:val="%3)"/>
+      <w:lvlJc w:val="left"/>
+      <w:pPr>
+        <w:ind w:left="1080" w:hanging="360"/>
+      </w:pPr>
+    </w:lvl>
+    <w:lvl w:ilvl="3">
+      <w:start w:val="1"/>
+      <w:numFmt w:val="decimal"/>
+      <w:lvlText w:val="(%4)"/>
+      <w:lvlJc w:val="left"/>
+      <w:pPr>
+        <w:ind w:left="1440" w:hanging="360"/>
+      </w:pPr>
+    </w:lvl>
+    <w:lvl w:ilvl="4">
+      <w:start w:val="1"/>
+      <w:numFmt w:val="lowerLetter"/>
+      <w:lvlText w:val="(%5)"/>
+      <w:lvlJc w:val="left"/>
+      <w:pPr>
+        <w:ind w:left="1800" w:hanging="360"/>
+      </w:pPr>
+    </w:lvl>
+    <w:lvl w:ilvl="5">
+      <w:start w:val="1"/>
+      <w:numFmt w:val="lowerRoman"/>
+      <w:lvlText w:val="(%6)"/>
+      <w:lvlJc w:val="left"/>
+      <w:pPr>
+        <w:ind w:left="2160" w:hanging="360"/>
+      </w:pPr>
+    </w:lvl>
+    <w:lvl w:ilvl="6">
+      <w:start w:val="1"/>
+      <w:numFmt w:val="decimal"/>
+      <w:lvlText w:val="%7."/>
+      <w:lvlJc w:val="left"/>
+      <w:pPr>
+        <w:ind w:left="2520" w:hanging="360"/>
+      </w:pPr>
+    </w:lvl>
+    <w:lvl w:ilvl="7">
+      <w:start w:val="1"/>
+      <w:numFmt w:val="lowerLetter"/>
+      <w:lvlText w:val="%8."/>
+      <w:lvlJc w:val="left"/>
+      <w:pPr>
+        <w:ind w:left="2880" w:hanging="360"/>
+      </w:pPr>
+    </w:lvl>
+    <w:lvl w:ilvl="8">
+      <w:start w:val="1"/>
+      <w:numFmt w:val="lowerRoman"/>
+      <w:lvlText w:val="%9."/>
+      <w:lvlJc w:val="left"/>
+      <w:pPr>
+        <w:ind w:left="3240" w:hanging="360"/>
+      </w:pPr>
+    </w:lvl>
+  </w:abstractNum>
   <w:abstractNum w:abstractNumId="19">
+    <w:nsid w:val="76421687"/>
+    <w:multiLevelType w:val="multilevel"/>
+    <w:tmpl w:val="0409001D"/>
+    <w:lvl w:ilvl="0">
+      <w:start w:val="1"/>
+      <w:numFmt w:val="decimal"/>
+      <w:lvlText w:val="%1)"/>
+      <w:lvlJc w:val="left"/>
+      <w:pPr>
+        <w:ind w:left="360" w:hanging="360"/>
+      </w:pPr>
+    </w:lvl>
+    <w:lvl w:ilvl="1">
+      <w:start w:val="1"/>
+      <w:numFmt w:val="lowerLetter"/>
+      <w:lvlText w:val="%2)"/>
+      <w:lvlJc w:val="left"/>
+      <w:pPr>
+        <w:ind w:left="720" w:hanging="360"/>
+      </w:pPr>
+    </w:lvl>
+    <w:lvl w:ilvl="2">
+      <w:start w:val="1"/>
+      <w:numFmt w:val="lowerRoman"/>
+      <w:lvlText w:val="%3)"/>
+      <w:lvlJc w:val="left"/>
+      <w:pPr>
+        <w:ind w:left="1080" w:hanging="360"/>
+      </w:pPr>
+    </w:lvl>
+    <w:lvl w:ilvl="3">
+      <w:start w:val="1"/>
+      <w:numFmt w:val="decimal"/>
+      <w:lvlText w:val="(%4)"/>
+      <w:lvlJc w:val="left"/>
+      <w:pPr>
+        <w:ind w:left="1440" w:hanging="360"/>
+      </w:pPr>
+    </w:lvl>
+    <w:lvl w:ilvl="4">
+      <w:start w:val="1"/>
+      <w:numFmt w:val="lowerLetter"/>
+      <w:lvlText w:val="(%5)"/>
+      <w:lvlJc w:val="left"/>
+      <w:pPr>
+        <w:ind w:left="1800" w:hanging="360"/>
+      </w:pPr>
+    </w:lvl>
+    <w:lvl w:ilvl="5">
+      <w:start w:val="1"/>
+      <w:numFmt w:val="lowerRoman"/>
+      <w:lvlText w:val="(%6)"/>
+      <w:lvlJc w:val="left"/>
+      <w:pPr>
+        <w:ind w:left="2160" w:hanging="360"/>
+      </w:pPr>
+    </w:lvl>
+    <w:lvl w:ilvl="6">
+      <w:start w:val="1"/>
+      <w:numFmt w:val="decimal"/>
+      <w:lvlText w:val="%7."/>
+      <w:lvlJc w:val="left"/>
+      <w:pPr>
+        <w:ind w:left="2520" w:hanging="360"/>
+      </w:pPr>
+    </w:lvl>
+    <w:lvl w:ilvl="7">
+      <w:start w:val="1"/>
+      <w:numFmt w:val="lowerLetter"/>
+      <w:lvlText w:val="%8."/>
+      <w:lvlJc w:val="left"/>
+      <w:pPr>
+        <w:ind w:left="2880" w:hanging="360"/>
+      </w:pPr>
+    </w:lvl>
+    <w:lvl w:ilvl="8">
+      <w:start w:val="1"/>
+      <w:numFmt w:val="lowerRoman"/>
+      <w:lvlText w:val="%9."/>
+      <w:lvlJc w:val="left"/>
+      <w:pPr>
+        <w:ind w:left="3240" w:hanging="360"/>
+      </w:pPr>
+    </w:lvl>
+  </w:abstractNum>
+  <w:abstractNum w:abstractNumId="20">
+    <w:nsid w:val="7A2C3EB3"/>
+    <w:multiLevelType w:val="multilevel"/>
+    <w:tmpl w:val="84B46318"/>
+    <w:lvl w:ilvl="0">
+      <w:start w:val="1"/>
+      <w:numFmt w:val="upperRoman"/>
+      <w:lvlText w:val="Artículo %1."/>
+      <w:lvlJc w:val="left"/>
+      <w:pPr>
+        <w:ind w:left="0" w:firstLine="0"/>
+      </w:pPr>
+    </w:lvl>
+    <w:lvl w:ilvl="1">
+      <w:start w:val="1"/>
+      <w:numFmt w:val="decimalZero"/>
+      <w:isLgl/>
+      <w:lvlText w:val="Sección %1.%2"/>
+      <w:lvlJc w:val="left"/>
+      <w:pPr>
+        <w:ind w:left="0" w:firstLine="0"/>
+      </w:pPr>
+    </w:lvl>
+    <w:lvl w:ilvl="2">
+      <w:start w:val="1"/>
+      <w:numFmt w:val="lowerLetter"/>
+      <w:lvlText w:val="(%3)"/>
+      <w:lvlJc w:val="left"/>
+      <w:pPr>
+        <w:ind w:left="720" w:hanging="432"/>
+      </w:pPr>
+    </w:lvl>
+    <w:lvl w:ilvl="3">
+      <w:start w:val="1"/>
+      <w:numFmt w:val="lowerRoman"/>
+      <w:lvlText w:val="(%4)"/>
+      <w:lvlJc w:val="right"/>
+      <w:pPr>
+        <w:ind w:left="864" w:hanging="144"/>
+      </w:pPr>
+    </w:lvl>
+    <w:lvl w:ilvl="4">
+      <w:start w:val="1"/>
+      <w:numFmt w:val="decimal"/>
+      <w:lvlText w:val="%5)"/>
+      <w:lvlJc w:val="left"/>
+      <w:pPr>
+        <w:ind w:left="1008" w:hanging="432"/>
+      </w:pPr>
+    </w:lvl>
+    <w:lvl w:ilvl="5">
+      <w:start w:val="1"/>
+      <w:numFmt w:val="lowerLetter"/>
+      <w:lvlText w:val="%6)"/>
+      <w:lvlJc w:val="left"/>
+      <w:pPr>
+        <w:ind w:left="1152" w:hanging="432"/>
+      </w:pPr>
+    </w:lvl>
+    <w:lvl w:ilvl="6">
+      <w:start w:val="1"/>
+      <w:numFmt w:val="lowerRoman"/>
+      <w:lvlText w:val="%7)"/>
+      <w:lvlJc w:val="right"/>
+      <w:pPr>
+        <w:ind w:left="1296" w:hanging="288"/>
+      </w:pPr>
+    </w:lvl>
+    <w:lvl w:ilvl="7">
+      <w:start w:val="1"/>
+      <w:numFmt w:val="lowerLetter"/>
+      <w:lvlText w:val="%8."/>
+      <w:lvlJc w:val="left"/>
+      <w:pPr>
+        <w:ind w:left="1440" w:hanging="432"/>
+      </w:pPr>
+    </w:lvl>
+    <w:lvl w:ilvl="8">
+      <w:start w:val="1"/>
+      <w:numFmt w:val="lowerRoman"/>
+      <w:lvlText w:val="%9."/>
+      <w:lvlJc w:val="right"/>
+      <w:pPr>
+        <w:ind w:left="1584" w:hanging="144"/>
+      </w:pPr>
+    </w:lvl>
+  </w:abstractNum>
+  <w:abstractNum w:abstractNumId="21">
+    <w:nsid w:val="7A724652"/>
+    <w:multiLevelType w:val="multilevel"/>
+    <w:tmpl w:val="D70EBF86"/>
+    <w:lvl w:ilvl="0">
+      <w:start w:val="1"/>
+      <w:numFmt w:val="bullet"/>
+      <w:lvlText w:val=""/>
+      <w:lvlJc w:val="left"/>
+      <w:pPr>
+        <w:tabs>
+          <w:tab w:val="num" w:pos="720"/>
+        </w:tabs>
+        <w:ind w:left="720" w:hanging="360"/>
+      </w:pPr>
+      <w:rPr>
+        <w:rFonts w:ascii="Symbol" w:hAnsi="Symbol" w:hint="default"/>
+        <w:sz w:val="20"/>
+      </w:rPr>
+    </w:lvl>
+    <w:lvl w:ilvl="1" w:tentative="1">
+      <w:start w:val="1"/>
+      <w:numFmt w:val="bullet"/>
+      <w:lvlText w:val="o"/>
+      <w:lvlJc w:val="left"/>
+      <w:pPr>
+        <w:tabs>
+          <w:tab w:val="num" w:pos="1440"/>
+        </w:tabs>
+        <w:ind w:left="1440" w:hanging="360"/>
+      </w:pPr>
+      <w:rPr>
+        <w:rFonts w:ascii="Courier New" w:hAnsi="Courier New" w:hint="default"/>
+        <w:sz w:val="20"/>
+      </w:rPr>
+    </w:lvl>
+    <w:lvl w:ilvl="2" w:tentative="1">
+      <w:start w:val="1"/>
+      <w:numFmt w:val="bullet"/>
+      <w:lvlText w:val=""/>
+      <w:lvlJc w:val="left"/>
+      <w:pPr>
+        <w:tabs>
+          <w:tab w:val="num" w:pos="2160"/>
+        </w:tabs>
+        <w:ind w:left="2160" w:hanging="360"/>
+      </w:pPr>
+      <w:rPr>
+        <w:rFonts w:ascii="Wingdings" w:hAnsi="Wingdings" w:hint="default"/>
+        <w:sz w:val="20"/>
+      </w:rPr>
+    </w:lvl>
+    <w:lvl w:ilvl="3" w:tentative="1">
+      <w:start w:val="1"/>
+      <w:numFmt w:val="bullet"/>
+      <w:lvlText w:val=""/>
+      <w:lvlJc w:val="left"/>
+      <w:pPr>
+        <w:tabs>
+          <w:tab w:val="num" w:pos="2880"/>
+        </w:tabs>
+        <w:ind w:left="2880" w:hanging="360"/>
+      </w:pPr>
+      <w:rPr>
+        <w:rFonts w:ascii="Wingdings" w:hAnsi="Wingdings" w:hint="default"/>
+        <w:sz w:val="20"/>
+      </w:rPr>
+    </w:lvl>
+    <w:lvl w:ilvl="4" w:tentative="1">
+      <w:start w:val="1"/>
+      <w:numFmt w:val="bullet"/>
+      <w:lvlText w:val=""/>
+      <w:lvlJc w:val="left"/>
+      <w:pPr>
+        <w:tabs>
+          <w:tab w:val="num" w:pos="3600"/>
+        </w:tabs>
+        <w:ind w:left="3600" w:hanging="360"/>
+      </w:pPr>
+      <w:rPr>
+        <w:rFonts w:ascii="Wingdings" w:hAnsi="Wingdings" w:hint="default"/>
+        <w:sz w:val="20"/>
+      </w:rPr>
+    </w:lvl>
+    <w:lvl w:ilvl="5" w:tentative="1">
+      <w:start w:val="1"/>
+      <w:numFmt w:val="bullet"/>
+      <w:lvlText w:val=""/>
+      <w:lvlJc w:val="left"/>
+      <w:pPr>
+        <w:tabs>
+          <w:tab w:val="num" w:pos="4320"/>
+        </w:tabs>
+        <w:ind w:left="4320" w:hanging="360"/>
+      </w:pPr>
+      <w:rPr>
+        <w:rFonts w:ascii="Wingdings" w:hAnsi="Wingdings" w:hint="default"/>
+        <w:sz w:val="20"/>
+      </w:rPr>
+    </w:lvl>
+    <w:lvl w:ilvl="6" w:tentative="1">
+      <w:start w:val="1"/>
+      <w:numFmt w:val="bullet"/>
+      <w:lvlText w:val=""/>
+      <w:lvlJc w:val="left"/>
+      <w:pPr>
+        <w:tabs>
+          <w:tab w:val="num" w:pos="5040"/>
+        </w:tabs>
+        <w:ind w:left="5040" w:hanging="360"/>
+      </w:pPr>
+      <w:rPr>
+        <w:rFonts w:ascii="Wingdings" w:hAnsi="Wingdings" w:hint="default"/>
+        <w:sz w:val="20"/>
+      </w:rPr>
+    </w:lvl>
+    <w:lvl w:ilvl="7" w:tentative="1">
+      <w:start w:val="1"/>
+      <w:numFmt w:val="bullet"/>
+      <w:lvlText w:val=""/>
+      <w:lvlJc w:val="left"/>
+      <w:pPr>
+        <w:tabs>
+          <w:tab w:val="num" w:pos="5760"/>
+        </w:tabs>
+        <w:ind w:left="5760" w:hanging="360"/>
+      </w:pPr>
+      <w:rPr>
+        <w:rFonts w:ascii="Wingdings" w:hAnsi="Wingdings" w:hint="default"/>
+        <w:sz w:val="20"/>
+      </w:rPr>
+    </w:lvl>
+    <w:lvl w:ilvl="8" w:tentative="1">
+      <w:start w:val="1"/>
+      <w:numFmt w:val="bullet"/>
+      <w:lvlText w:val=""/>
+      <w:lvlJc w:val="left"/>
+      <w:pPr>
+        <w:tabs>
+          <w:tab w:val="num" w:pos="6480"/>
+        </w:tabs>
+        <w:ind w:left="6480" w:hanging="360"/>
+      </w:pPr>
+      <w:rPr>
+        <w:rFonts w:ascii="Wingdings" w:hAnsi="Wingdings" w:hint="default"/>
+        <w:sz w:val="20"/>
+      </w:rPr>
+    </w:lvl>
+  </w:abstractNum>
+  <w:abstractNum w:abstractNumId="22">
     <w:nsid w:val="7F3A1AB1"/>
     <w:multiLevelType w:val="multilevel"/>
     <w:tmpl w:val="04090023"/>
@@ -10290,28 +15831,28 @@
     </w:lvl>
   </w:abstractNum>
   <w:num w:numId="1">
+    <w:abstractNumId w:val="17"/>
+  </w:num>
+  <w:num w:numId="2">
+    <w:abstractNumId w:val="12"/>
+  </w:num>
+  <w:num w:numId="3">
+    <w:abstractNumId w:val="16"/>
+  </w:num>
+  <w:num w:numId="4">
     <w:abstractNumId w:val="14"/>
   </w:num>
-  <w:num w:numId="2">
-    <w:abstractNumId w:val="11"/>
-  </w:num>
-  <w:num w:numId="3">
-    <w:abstractNumId w:val="13"/>
-  </w:num>
-  <w:num w:numId="4">
-    <w:abstractNumId w:val="12"/>
-  </w:num>
   <w:num w:numId="5">
-    <w:abstractNumId w:val="16"/>
+    <w:abstractNumId w:val="19"/>
   </w:num>
   <w:num w:numId="6">
-    <w:abstractNumId w:val="17"/>
+    <w:abstractNumId w:val="20"/>
   </w:num>
   <w:num w:numId="7">
-    <w:abstractNumId w:val="15"/>
+    <w:abstractNumId w:val="18"/>
   </w:num>
   <w:num w:numId="8">
-    <w:abstractNumId w:val="19"/>
+    <w:abstractNumId w:val="22"/>
   </w:num>
   <w:num w:numId="9">
     <w:abstractNumId w:val="9"/>
@@ -10344,10 +15885,19 @@
     <w:abstractNumId w:val="0"/>
   </w:num>
   <w:num w:numId="19">
-    <w:abstractNumId w:val="10"/>
+    <w:abstractNumId w:val="11"/>
   </w:num>
   <w:num w:numId="20">
-    <w:abstractNumId w:val="18"/>
+    <w:abstractNumId w:val="21"/>
+  </w:num>
+  <w:num w:numId="21">
+    <w:abstractNumId w:val="15"/>
+  </w:num>
+  <w:num w:numId="22">
+    <w:abstractNumId w:val="13"/>
+  </w:num>
+  <w:num w:numId="23">
+    <w:abstractNumId w:val="10"/>
   </w:num>
 </w:numbering>
 </file>
@@ -11812,6 +17362,26 @@
     <w:basedOn w:val="Fuentedeprrafopredeter"/>
     <w:rsid w:val="00B44D1C"/>
   </w:style>
+  <w:style w:type="character" w:customStyle="1" w:styleId="hljs-tag">
+    <w:name w:val="hljs-tag"/>
+    <w:basedOn w:val="Fuentedeprrafopredeter"/>
+    <w:rsid w:val="0078111D"/>
+  </w:style>
+  <w:style w:type="character" w:customStyle="1" w:styleId="hljs-name">
+    <w:name w:val="hljs-name"/>
+    <w:basedOn w:val="Fuentedeprrafopredeter"/>
+    <w:rsid w:val="0078111D"/>
+  </w:style>
+  <w:style w:type="character" w:customStyle="1" w:styleId="hljs-attr">
+    <w:name w:val="hljs-attr"/>
+    <w:basedOn w:val="Fuentedeprrafopredeter"/>
+    <w:rsid w:val="0078111D"/>
+  </w:style>
+  <w:style w:type="character" w:customStyle="1" w:styleId="star-number">
+    <w:name w:val="star-number"/>
+    <w:basedOn w:val="Fuentedeprrafopredeter"/>
+    <w:rsid w:val="0078111D"/>
+  </w:style>
 </w:styles>
 </file>
 
@@ -12078,6 +17648,141 @@
 </file>
 
 <file path=customXml/item1.xml><?xml version="1.0" encoding="utf-8"?>
+<p:properties xmlns:p="http://schemas.microsoft.com/office/2006/metadata/properties" xmlns:xsi="http://www.w3.org/2001/XMLSchema-instance" xmlns:pc="http://schemas.microsoft.com/office/infopath/2007/PartnerControls">
+  <documentManagement>
+    <APDescription xmlns="4873beb7-5857-4685-be1f-d57550cc96cc" xsi:nil="true"/>
+    <AssetExpire xmlns="4873beb7-5857-4685-be1f-d57550cc96cc">2029-01-01T08:00:00+00:00</AssetExpire>
+    <CampaignTagsTaxHTField0 xmlns="4873beb7-5857-4685-be1f-d57550cc96cc">
+      <Terms xmlns="http://schemas.microsoft.com/office/infopath/2007/PartnerControls"/>
+    </CampaignTagsTaxHTField0>
+    <IntlLangReviewDate xmlns="4873beb7-5857-4685-be1f-d57550cc96cc" xsi:nil="true"/>
+    <TPFriendlyName xmlns="4873beb7-5857-4685-be1f-d57550cc96cc" xsi:nil="true"/>
+    <IntlLangReview xmlns="4873beb7-5857-4685-be1f-d57550cc96cc">false</IntlLangReview>
+    <LocLastLocAttemptVersionLookup xmlns="4873beb7-5857-4685-be1f-d57550cc96cc">864570</LocLastLocAttemptVersionLookup>
+    <PolicheckWords xmlns="4873beb7-5857-4685-be1f-d57550cc96cc" xsi:nil="true"/>
+    <SubmitterId xmlns="4873beb7-5857-4685-be1f-d57550cc96cc" xsi:nil="true"/>
+    <AcquiredFrom xmlns="4873beb7-5857-4685-be1f-d57550cc96cc">Internal MS</AcquiredFrom>
+    <EditorialStatus xmlns="4873beb7-5857-4685-be1f-d57550cc96cc">Complete</EditorialStatus>
+    <Markets xmlns="4873beb7-5857-4685-be1f-d57550cc96cc"/>
+    <OriginAsset xmlns="4873beb7-5857-4685-be1f-d57550cc96cc" xsi:nil="true"/>
+    <AssetStart xmlns="4873beb7-5857-4685-be1f-d57550cc96cc">2012-11-01T04:53:00+00:00</AssetStart>
+    <FriendlyTitle xmlns="4873beb7-5857-4685-be1f-d57550cc96cc" xsi:nil="true"/>
+    <MarketSpecific xmlns="4873beb7-5857-4685-be1f-d57550cc96cc">false</MarketSpecific>
+    <TPNamespace xmlns="4873beb7-5857-4685-be1f-d57550cc96cc" xsi:nil="true"/>
+    <PublishStatusLookup xmlns="4873beb7-5857-4685-be1f-d57550cc96cc">
+      <Value>1655138</Value>
+    </PublishStatusLookup>
+    <APAuthor xmlns="4873beb7-5857-4685-be1f-d57550cc96cc">
+      <UserInfo>
+        <DisplayName>MIDDLEEAST\v-keerth</DisplayName>
+        <AccountId>2799</AccountId>
+        <AccountType/>
+      </UserInfo>
+    </APAuthor>
+    <TPCommandLine xmlns="4873beb7-5857-4685-be1f-d57550cc96cc" xsi:nil="true"/>
+    <IntlLangReviewer xmlns="4873beb7-5857-4685-be1f-d57550cc96cc" xsi:nil="true"/>
+    <OpenTemplate xmlns="4873beb7-5857-4685-be1f-d57550cc96cc">true</OpenTemplate>
+    <CSXSubmissionDate xmlns="4873beb7-5857-4685-be1f-d57550cc96cc" xsi:nil="true"/>
+    <TaxCatchAll xmlns="4873beb7-5857-4685-be1f-d57550cc96cc"/>
+    <Manager xmlns="4873beb7-5857-4685-be1f-d57550cc96cc" xsi:nil="true"/>
+    <NumericId xmlns="4873beb7-5857-4685-be1f-d57550cc96cc" xsi:nil="true"/>
+    <ParentAssetId xmlns="4873beb7-5857-4685-be1f-d57550cc96cc" xsi:nil="true"/>
+    <OriginalSourceMarket xmlns="4873beb7-5857-4685-be1f-d57550cc96cc" xsi:nil="true"/>
+    <ApprovalStatus xmlns="4873beb7-5857-4685-be1f-d57550cc96cc">InProgress</ApprovalStatus>
+    <TPComponent xmlns="4873beb7-5857-4685-be1f-d57550cc96cc" xsi:nil="true"/>
+    <EditorialTags xmlns="4873beb7-5857-4685-be1f-d57550cc96cc" xsi:nil="true"/>
+    <TPExecutable xmlns="4873beb7-5857-4685-be1f-d57550cc96cc" xsi:nil="true"/>
+    <TPLaunchHelpLink xmlns="4873beb7-5857-4685-be1f-d57550cc96cc" xsi:nil="true"/>
+    <LocComments xmlns="4873beb7-5857-4685-be1f-d57550cc96cc" xsi:nil="true"/>
+    <LocRecommendedHandoff xmlns="4873beb7-5857-4685-be1f-d57550cc96cc" xsi:nil="true"/>
+    <SourceTitle xmlns="4873beb7-5857-4685-be1f-d57550cc96cc" xsi:nil="true"/>
+    <CSXUpdate xmlns="4873beb7-5857-4685-be1f-d57550cc96cc">false</CSXUpdate>
+    <IntlLocPriority xmlns="4873beb7-5857-4685-be1f-d57550cc96cc" xsi:nil="true"/>
+    <UAProjectedTotalWords xmlns="4873beb7-5857-4685-be1f-d57550cc96cc" xsi:nil="true"/>
+    <AssetType xmlns="4873beb7-5857-4685-be1f-d57550cc96cc">TP</AssetType>
+    <MachineTranslated xmlns="4873beb7-5857-4685-be1f-d57550cc96cc">false</MachineTranslated>
+    <OutputCachingOn xmlns="4873beb7-5857-4685-be1f-d57550cc96cc">false</OutputCachingOn>
+    <TemplateStatus xmlns="4873beb7-5857-4685-be1f-d57550cc96cc">Complete</TemplateStatus>
+    <IsSearchable xmlns="4873beb7-5857-4685-be1f-d57550cc96cc">true</IsSearchable>
+    <ContentItem xmlns="4873beb7-5857-4685-be1f-d57550cc96cc" xsi:nil="true"/>
+    <HandoffToMSDN xmlns="4873beb7-5857-4685-be1f-d57550cc96cc" xsi:nil="true"/>
+    <ShowIn xmlns="4873beb7-5857-4685-be1f-d57550cc96cc">Show everywhere</ShowIn>
+    <ThumbnailAssetId xmlns="4873beb7-5857-4685-be1f-d57550cc96cc" xsi:nil="true"/>
+    <UALocComments xmlns="4873beb7-5857-4685-be1f-d57550cc96cc" xsi:nil="true"/>
+    <UALocRecommendation xmlns="4873beb7-5857-4685-be1f-d57550cc96cc">Localize</UALocRecommendation>
+    <LastModifiedDateTime xmlns="4873beb7-5857-4685-be1f-d57550cc96cc" xsi:nil="true"/>
+    <LegacyData xmlns="4873beb7-5857-4685-be1f-d57550cc96cc" xsi:nil="true"/>
+    <LocManualTestRequired xmlns="4873beb7-5857-4685-be1f-d57550cc96cc">false</LocManualTestRequired>
+    <LocMarketGroupTiers2 xmlns="4873beb7-5857-4685-be1f-d57550cc96cc" xsi:nil="true"/>
+    <ClipArtFilename xmlns="4873beb7-5857-4685-be1f-d57550cc96cc" xsi:nil="true"/>
+    <TPApplication xmlns="4873beb7-5857-4685-be1f-d57550cc96cc" xsi:nil="true"/>
+    <CSXHash xmlns="4873beb7-5857-4685-be1f-d57550cc96cc" xsi:nil="true"/>
+    <DirectSourceMarket xmlns="4873beb7-5857-4685-be1f-d57550cc96cc" xsi:nil="true"/>
+    <PrimaryImageGen xmlns="4873beb7-5857-4685-be1f-d57550cc96cc">true</PrimaryImageGen>
+    <PlannedPubDate xmlns="4873beb7-5857-4685-be1f-d57550cc96cc" xsi:nil="true"/>
+    <CSXSubmissionMarket xmlns="4873beb7-5857-4685-be1f-d57550cc96cc" xsi:nil="true"/>
+    <Downloads xmlns="4873beb7-5857-4685-be1f-d57550cc96cc">0</Downloads>
+    <ArtSampleDocs xmlns="4873beb7-5857-4685-be1f-d57550cc96cc" xsi:nil="true"/>
+    <TrustLevel xmlns="4873beb7-5857-4685-be1f-d57550cc96cc">1 Microsoft Managed Content</TrustLevel>
+    <BlockPublish xmlns="4873beb7-5857-4685-be1f-d57550cc96cc">false</BlockPublish>
+    <TPLaunchHelpLinkType xmlns="4873beb7-5857-4685-be1f-d57550cc96cc">Template</TPLaunchHelpLinkType>
+    <LocalizationTagsTaxHTField0 xmlns="4873beb7-5857-4685-be1f-d57550cc96cc">
+      <Terms xmlns="http://schemas.microsoft.com/office/infopath/2007/PartnerControls"/>
+    </LocalizationTagsTaxHTField0>
+    <BusinessGroup xmlns="4873beb7-5857-4685-be1f-d57550cc96cc" xsi:nil="true"/>
+    <Providers xmlns="4873beb7-5857-4685-be1f-d57550cc96cc" xsi:nil="true"/>
+    <TemplateTemplateType xmlns="4873beb7-5857-4685-be1f-d57550cc96cc">Word Document Template</TemplateTemplateType>
+    <TimesCloned xmlns="4873beb7-5857-4685-be1f-d57550cc96cc" xsi:nil="true"/>
+    <TPAppVersion xmlns="4873beb7-5857-4685-be1f-d57550cc96cc" xsi:nil="true"/>
+    <VoteCount xmlns="4873beb7-5857-4685-be1f-d57550cc96cc" xsi:nil="true"/>
+    <AverageRating xmlns="4873beb7-5857-4685-be1f-d57550cc96cc" xsi:nil="true"/>
+    <FeatureTagsTaxHTField0 xmlns="4873beb7-5857-4685-be1f-d57550cc96cc">
+      <Terms xmlns="http://schemas.microsoft.com/office/infopath/2007/PartnerControls"/>
+    </FeatureTagsTaxHTField0>
+    <Provider xmlns="4873beb7-5857-4685-be1f-d57550cc96cc" xsi:nil="true"/>
+    <UACurrentWords xmlns="4873beb7-5857-4685-be1f-d57550cc96cc" xsi:nil="true"/>
+    <AssetId xmlns="4873beb7-5857-4685-be1f-d57550cc96cc">TP103749966</AssetId>
+    <TPClientViewer xmlns="4873beb7-5857-4685-be1f-d57550cc96cc" xsi:nil="true"/>
+    <DSATActionTaken xmlns="4873beb7-5857-4685-be1f-d57550cc96cc" xsi:nil="true"/>
+    <APEditor xmlns="4873beb7-5857-4685-be1f-d57550cc96cc">
+      <UserInfo>
+        <DisplayName/>
+        <AccountId xsi:nil="true"/>
+        <AccountType/>
+      </UserInfo>
+    </APEditor>
+    <TPInstallLocation xmlns="4873beb7-5857-4685-be1f-d57550cc96cc" xsi:nil="true"/>
+    <OOCacheId xmlns="4873beb7-5857-4685-be1f-d57550cc96cc" xsi:nil="true"/>
+    <IsDeleted xmlns="4873beb7-5857-4685-be1f-d57550cc96cc">false</IsDeleted>
+    <PublishTargets xmlns="4873beb7-5857-4685-be1f-d57550cc96cc">OfficeOnlineVNext</PublishTargets>
+    <ApprovalLog xmlns="4873beb7-5857-4685-be1f-d57550cc96cc" xsi:nil="true"/>
+    <BugNumber xmlns="4873beb7-5857-4685-be1f-d57550cc96cc" xsi:nil="true"/>
+    <CrawlForDependencies xmlns="4873beb7-5857-4685-be1f-d57550cc96cc">false</CrawlForDependencies>
+    <InternalTagsTaxHTField0 xmlns="4873beb7-5857-4685-be1f-d57550cc96cc">
+      <Terms xmlns="http://schemas.microsoft.com/office/infopath/2007/PartnerControls"/>
+    </InternalTagsTaxHTField0>
+    <LastHandOff xmlns="4873beb7-5857-4685-be1f-d57550cc96cc" xsi:nil="true"/>
+    <Milestone xmlns="4873beb7-5857-4685-be1f-d57550cc96cc" xsi:nil="true"/>
+    <OriginalRelease xmlns="4873beb7-5857-4685-be1f-d57550cc96cc">15</OriginalRelease>
+    <RecommendationsModifier xmlns="4873beb7-5857-4685-be1f-d57550cc96cc" xsi:nil="true"/>
+    <ScenarioTagsTaxHTField0 xmlns="4873beb7-5857-4685-be1f-d57550cc96cc">
+      <Terms xmlns="http://schemas.microsoft.com/office/infopath/2007/PartnerControls"/>
+    </ScenarioTagsTaxHTField0>
+    <UANotes xmlns="4873beb7-5857-4685-be1f-d57550cc96cc" xsi:nil="true"/>
+  </documentManagement>
+</p:properties>
+</file>
+
+<file path=customXml/item2.xml><?xml version="1.0" encoding="utf-8"?>
+<?mso-contentType ?>
+<FormTemplates xmlns="http://schemas.microsoft.com/sharepoint/v3/contenttype/forms">
+  <Display>DocumentLibraryForm</Display>
+  <Edit>AssetEditForm</Edit>
+  <New>DocumentLibraryForm</New>
+</FormTemplates>
+</file>
+
+<file path=customXml/item3.xml><?xml version="1.0" encoding="utf-8"?>
 <ct:contentTypeSchema xmlns:ct="http://schemas.microsoft.com/office/2006/metadata/contentType" xmlns:ma="http://schemas.microsoft.com/office/2006/metadata/properties/metaAttributes" ct:_="" ma:_="" ma:contentTypeName="TemplateFile" ma:contentTypeID="0x0101006EDDDB5EE6D98C44930B742096920B300400F5B6D36B3EF94B4E9A635CDF2A18F5B8" ma:contentTypeVersion="72" ma:contentTypeDescription="Create a new document." ma:contentTypeScope="" ma:versionID="a23e56308344d904b51738559c3d67c9">
   <xsd:schema xmlns:xsd="http://www.w3.org/2001/XMLSchema" xmlns:xs="http://www.w3.org/2001/XMLSchema" xmlns:p="http://schemas.microsoft.com/office/2006/metadata/properties" xmlns:ns2="4873beb7-5857-4685-be1f-d57550cc96cc" targetNamespace="http://schemas.microsoft.com/office/2006/metadata/properties" ma:root="true" ma:fieldsID="cd0908cc4600e77bf5da051303e00c8d" ns2:_="">
     <xsd:import namespace="4873beb7-5857-4685-be1f-d57550cc96cc"/>
@@ -13117,141 +18822,6 @@
 </ct:contentTypeSchema>
 </file>
 
-<file path=customXml/item2.xml><?xml version="1.0" encoding="utf-8"?>
-<?mso-contentType ?>
-<FormTemplates xmlns="http://schemas.microsoft.com/sharepoint/v3/contenttype/forms">
-  <Display>DocumentLibraryForm</Display>
-  <Edit>AssetEditForm</Edit>
-  <New>DocumentLibraryForm</New>
-</FormTemplates>
-</file>
-
-<file path=customXml/item3.xml><?xml version="1.0" encoding="utf-8"?>
-<p:properties xmlns:p="http://schemas.microsoft.com/office/2006/metadata/properties" xmlns:xsi="http://www.w3.org/2001/XMLSchema-instance" xmlns:pc="http://schemas.microsoft.com/office/infopath/2007/PartnerControls">
-  <documentManagement>
-    <APDescription xmlns="4873beb7-5857-4685-be1f-d57550cc96cc" xsi:nil="true"/>
-    <AssetExpire xmlns="4873beb7-5857-4685-be1f-d57550cc96cc">2029-01-01T08:00:00+00:00</AssetExpire>
-    <CampaignTagsTaxHTField0 xmlns="4873beb7-5857-4685-be1f-d57550cc96cc">
-      <Terms xmlns="http://schemas.microsoft.com/office/infopath/2007/PartnerControls"/>
-    </CampaignTagsTaxHTField0>
-    <IntlLangReviewDate xmlns="4873beb7-5857-4685-be1f-d57550cc96cc" xsi:nil="true"/>
-    <TPFriendlyName xmlns="4873beb7-5857-4685-be1f-d57550cc96cc" xsi:nil="true"/>
-    <IntlLangReview xmlns="4873beb7-5857-4685-be1f-d57550cc96cc">false</IntlLangReview>
-    <LocLastLocAttemptVersionLookup xmlns="4873beb7-5857-4685-be1f-d57550cc96cc">864570</LocLastLocAttemptVersionLookup>
-    <PolicheckWords xmlns="4873beb7-5857-4685-be1f-d57550cc96cc" xsi:nil="true"/>
-    <SubmitterId xmlns="4873beb7-5857-4685-be1f-d57550cc96cc" xsi:nil="true"/>
-    <AcquiredFrom xmlns="4873beb7-5857-4685-be1f-d57550cc96cc">Internal MS</AcquiredFrom>
-    <EditorialStatus xmlns="4873beb7-5857-4685-be1f-d57550cc96cc">Complete</EditorialStatus>
-    <Markets xmlns="4873beb7-5857-4685-be1f-d57550cc96cc"/>
-    <OriginAsset xmlns="4873beb7-5857-4685-be1f-d57550cc96cc" xsi:nil="true"/>
-    <AssetStart xmlns="4873beb7-5857-4685-be1f-d57550cc96cc">2012-11-01T04:53:00+00:00</AssetStart>
-    <FriendlyTitle xmlns="4873beb7-5857-4685-be1f-d57550cc96cc" xsi:nil="true"/>
-    <MarketSpecific xmlns="4873beb7-5857-4685-be1f-d57550cc96cc">false</MarketSpecific>
-    <TPNamespace xmlns="4873beb7-5857-4685-be1f-d57550cc96cc" xsi:nil="true"/>
-    <PublishStatusLookup xmlns="4873beb7-5857-4685-be1f-d57550cc96cc">
-      <Value>1655138</Value>
-    </PublishStatusLookup>
-    <APAuthor xmlns="4873beb7-5857-4685-be1f-d57550cc96cc">
-      <UserInfo>
-        <DisplayName>MIDDLEEAST\v-keerth</DisplayName>
-        <AccountId>2799</AccountId>
-        <AccountType/>
-      </UserInfo>
-    </APAuthor>
-    <TPCommandLine xmlns="4873beb7-5857-4685-be1f-d57550cc96cc" xsi:nil="true"/>
-    <IntlLangReviewer xmlns="4873beb7-5857-4685-be1f-d57550cc96cc" xsi:nil="true"/>
-    <OpenTemplate xmlns="4873beb7-5857-4685-be1f-d57550cc96cc">true</OpenTemplate>
-    <CSXSubmissionDate xmlns="4873beb7-5857-4685-be1f-d57550cc96cc" xsi:nil="true"/>
-    <TaxCatchAll xmlns="4873beb7-5857-4685-be1f-d57550cc96cc"/>
-    <Manager xmlns="4873beb7-5857-4685-be1f-d57550cc96cc" xsi:nil="true"/>
-    <NumericId xmlns="4873beb7-5857-4685-be1f-d57550cc96cc" xsi:nil="true"/>
-    <ParentAssetId xmlns="4873beb7-5857-4685-be1f-d57550cc96cc" xsi:nil="true"/>
-    <OriginalSourceMarket xmlns="4873beb7-5857-4685-be1f-d57550cc96cc" xsi:nil="true"/>
-    <ApprovalStatus xmlns="4873beb7-5857-4685-be1f-d57550cc96cc">InProgress</ApprovalStatus>
-    <TPComponent xmlns="4873beb7-5857-4685-be1f-d57550cc96cc" xsi:nil="true"/>
-    <EditorialTags xmlns="4873beb7-5857-4685-be1f-d57550cc96cc" xsi:nil="true"/>
-    <TPExecutable xmlns="4873beb7-5857-4685-be1f-d57550cc96cc" xsi:nil="true"/>
-    <TPLaunchHelpLink xmlns="4873beb7-5857-4685-be1f-d57550cc96cc" xsi:nil="true"/>
-    <LocComments xmlns="4873beb7-5857-4685-be1f-d57550cc96cc" xsi:nil="true"/>
-    <LocRecommendedHandoff xmlns="4873beb7-5857-4685-be1f-d57550cc96cc" xsi:nil="true"/>
-    <SourceTitle xmlns="4873beb7-5857-4685-be1f-d57550cc96cc" xsi:nil="true"/>
-    <CSXUpdate xmlns="4873beb7-5857-4685-be1f-d57550cc96cc">false</CSXUpdate>
-    <IntlLocPriority xmlns="4873beb7-5857-4685-be1f-d57550cc96cc" xsi:nil="true"/>
-    <UAProjectedTotalWords xmlns="4873beb7-5857-4685-be1f-d57550cc96cc" xsi:nil="true"/>
-    <AssetType xmlns="4873beb7-5857-4685-be1f-d57550cc96cc">TP</AssetType>
-    <MachineTranslated xmlns="4873beb7-5857-4685-be1f-d57550cc96cc">false</MachineTranslated>
-    <OutputCachingOn xmlns="4873beb7-5857-4685-be1f-d57550cc96cc">false</OutputCachingOn>
-    <TemplateStatus xmlns="4873beb7-5857-4685-be1f-d57550cc96cc">Complete</TemplateStatus>
-    <IsSearchable xmlns="4873beb7-5857-4685-be1f-d57550cc96cc">true</IsSearchable>
-    <ContentItem xmlns="4873beb7-5857-4685-be1f-d57550cc96cc" xsi:nil="true"/>
-    <HandoffToMSDN xmlns="4873beb7-5857-4685-be1f-d57550cc96cc" xsi:nil="true"/>
-    <ShowIn xmlns="4873beb7-5857-4685-be1f-d57550cc96cc">Show everywhere</ShowIn>
-    <ThumbnailAssetId xmlns="4873beb7-5857-4685-be1f-d57550cc96cc" xsi:nil="true"/>
-    <UALocComments xmlns="4873beb7-5857-4685-be1f-d57550cc96cc" xsi:nil="true"/>
-    <UALocRecommendation xmlns="4873beb7-5857-4685-be1f-d57550cc96cc">Localize</UALocRecommendation>
-    <LastModifiedDateTime xmlns="4873beb7-5857-4685-be1f-d57550cc96cc" xsi:nil="true"/>
-    <LegacyData xmlns="4873beb7-5857-4685-be1f-d57550cc96cc" xsi:nil="true"/>
-    <LocManualTestRequired xmlns="4873beb7-5857-4685-be1f-d57550cc96cc">false</LocManualTestRequired>
-    <LocMarketGroupTiers2 xmlns="4873beb7-5857-4685-be1f-d57550cc96cc" xsi:nil="true"/>
-    <ClipArtFilename xmlns="4873beb7-5857-4685-be1f-d57550cc96cc" xsi:nil="true"/>
-    <TPApplication xmlns="4873beb7-5857-4685-be1f-d57550cc96cc" xsi:nil="true"/>
-    <CSXHash xmlns="4873beb7-5857-4685-be1f-d57550cc96cc" xsi:nil="true"/>
-    <DirectSourceMarket xmlns="4873beb7-5857-4685-be1f-d57550cc96cc" xsi:nil="true"/>
-    <PrimaryImageGen xmlns="4873beb7-5857-4685-be1f-d57550cc96cc">true</PrimaryImageGen>
-    <PlannedPubDate xmlns="4873beb7-5857-4685-be1f-d57550cc96cc" xsi:nil="true"/>
-    <CSXSubmissionMarket xmlns="4873beb7-5857-4685-be1f-d57550cc96cc" xsi:nil="true"/>
-    <Downloads xmlns="4873beb7-5857-4685-be1f-d57550cc96cc">0</Downloads>
-    <ArtSampleDocs xmlns="4873beb7-5857-4685-be1f-d57550cc96cc" xsi:nil="true"/>
-    <TrustLevel xmlns="4873beb7-5857-4685-be1f-d57550cc96cc">1 Microsoft Managed Content</TrustLevel>
-    <BlockPublish xmlns="4873beb7-5857-4685-be1f-d57550cc96cc">false</BlockPublish>
-    <TPLaunchHelpLinkType xmlns="4873beb7-5857-4685-be1f-d57550cc96cc">Template</TPLaunchHelpLinkType>
-    <LocalizationTagsTaxHTField0 xmlns="4873beb7-5857-4685-be1f-d57550cc96cc">
-      <Terms xmlns="http://schemas.microsoft.com/office/infopath/2007/PartnerControls"/>
-    </LocalizationTagsTaxHTField0>
-    <BusinessGroup xmlns="4873beb7-5857-4685-be1f-d57550cc96cc" xsi:nil="true"/>
-    <Providers xmlns="4873beb7-5857-4685-be1f-d57550cc96cc" xsi:nil="true"/>
-    <TemplateTemplateType xmlns="4873beb7-5857-4685-be1f-d57550cc96cc">Word Document Template</TemplateTemplateType>
-    <TimesCloned xmlns="4873beb7-5857-4685-be1f-d57550cc96cc" xsi:nil="true"/>
-    <TPAppVersion xmlns="4873beb7-5857-4685-be1f-d57550cc96cc" xsi:nil="true"/>
-    <VoteCount xmlns="4873beb7-5857-4685-be1f-d57550cc96cc" xsi:nil="true"/>
-    <AverageRating xmlns="4873beb7-5857-4685-be1f-d57550cc96cc" xsi:nil="true"/>
-    <FeatureTagsTaxHTField0 xmlns="4873beb7-5857-4685-be1f-d57550cc96cc">
-      <Terms xmlns="http://schemas.microsoft.com/office/infopath/2007/PartnerControls"/>
-    </FeatureTagsTaxHTField0>
-    <Provider xmlns="4873beb7-5857-4685-be1f-d57550cc96cc" xsi:nil="true"/>
-    <UACurrentWords xmlns="4873beb7-5857-4685-be1f-d57550cc96cc" xsi:nil="true"/>
-    <AssetId xmlns="4873beb7-5857-4685-be1f-d57550cc96cc">TP103749966</AssetId>
-    <TPClientViewer xmlns="4873beb7-5857-4685-be1f-d57550cc96cc" xsi:nil="true"/>
-    <DSATActionTaken xmlns="4873beb7-5857-4685-be1f-d57550cc96cc" xsi:nil="true"/>
-    <APEditor xmlns="4873beb7-5857-4685-be1f-d57550cc96cc">
-      <UserInfo>
-        <DisplayName/>
-        <AccountId xsi:nil="true"/>
-        <AccountType/>
-      </UserInfo>
-    </APEditor>
-    <TPInstallLocation xmlns="4873beb7-5857-4685-be1f-d57550cc96cc" xsi:nil="true"/>
-    <OOCacheId xmlns="4873beb7-5857-4685-be1f-d57550cc96cc" xsi:nil="true"/>
-    <IsDeleted xmlns="4873beb7-5857-4685-be1f-d57550cc96cc">false</IsDeleted>
-    <PublishTargets xmlns="4873beb7-5857-4685-be1f-d57550cc96cc">OfficeOnlineVNext</PublishTargets>
-    <ApprovalLog xmlns="4873beb7-5857-4685-be1f-d57550cc96cc" xsi:nil="true"/>
-    <BugNumber xmlns="4873beb7-5857-4685-be1f-d57550cc96cc" xsi:nil="true"/>
-    <CrawlForDependencies xmlns="4873beb7-5857-4685-be1f-d57550cc96cc">false</CrawlForDependencies>
-    <InternalTagsTaxHTField0 xmlns="4873beb7-5857-4685-be1f-d57550cc96cc">
-      <Terms xmlns="http://schemas.microsoft.com/office/infopath/2007/PartnerControls"/>
-    </InternalTagsTaxHTField0>
-    <LastHandOff xmlns="4873beb7-5857-4685-be1f-d57550cc96cc" xsi:nil="true"/>
-    <Milestone xmlns="4873beb7-5857-4685-be1f-d57550cc96cc" xsi:nil="true"/>
-    <OriginalRelease xmlns="4873beb7-5857-4685-be1f-d57550cc96cc">15</OriginalRelease>
-    <RecommendationsModifier xmlns="4873beb7-5857-4685-be1f-d57550cc96cc" xsi:nil="true"/>
-    <ScenarioTagsTaxHTField0 xmlns="4873beb7-5857-4685-be1f-d57550cc96cc">
-      <Terms xmlns="http://schemas.microsoft.com/office/infopath/2007/PartnerControls"/>
-    </ScenarioTagsTaxHTField0>
-    <UANotes xmlns="4873beb7-5857-4685-be1f-d57550cc96cc" xsi:nil="true"/>
-  </documentManagement>
-</p:properties>
-</file>
-
 <file path=customXml/item4.xml><?xml version="1.0" encoding="utf-8"?>
 <b:Sources xmlns:b="http://schemas.openxmlformats.org/officeDocument/2006/bibliography" SelectedStyle="\APA.XSL" StyleName="APA">
   <b:Source>
@@ -13306,6 +18876,24 @@
 </file>
 
 <file path=customXml/itemProps1.xml><?xml version="1.0" encoding="utf-8"?>
+<ds:datastoreItem xmlns:ds="http://schemas.openxmlformats.org/officeDocument/2006/customXml" ds:itemID="{83AE4ADC-D632-40A7-A0C1-0481BB069C4F}">
+  <ds:schemaRefs>
+    <ds:schemaRef ds:uri="http://schemas.microsoft.com/office/2006/metadata/properties"/>
+    <ds:schemaRef ds:uri="http://schemas.microsoft.com/office/infopath/2007/PartnerControls"/>
+    <ds:schemaRef ds:uri="4873beb7-5857-4685-be1f-d57550cc96cc"/>
+  </ds:schemaRefs>
+</ds:datastoreItem>
+</file>
+
+<file path=customXml/itemProps2.xml><?xml version="1.0" encoding="utf-8"?>
+<ds:datastoreItem xmlns:ds="http://schemas.openxmlformats.org/officeDocument/2006/customXml" ds:itemID="{FF740C13-C6A2-43D3-86C5-4CBB969C2CB1}">
+  <ds:schemaRefs>
+    <ds:schemaRef ds:uri="http://schemas.microsoft.com/sharepoint/v3/contenttype/forms"/>
+  </ds:schemaRefs>
+</ds:datastoreItem>
+</file>
+
+<file path=customXml/itemProps3.xml><?xml version="1.0" encoding="utf-8"?>
 <ds:datastoreItem xmlns:ds="http://schemas.openxmlformats.org/officeDocument/2006/customXml" ds:itemID="{88FF2527-3592-4DBF-9FD9-FEA06E5BF9A7}">
   <ds:schemaRefs>
     <ds:schemaRef ds:uri="http://schemas.microsoft.com/office/2006/metadata/contentType"/>
@@ -13323,26 +18911,8 @@
 </ds:datastoreItem>
 </file>
 
-<file path=customXml/itemProps2.xml><?xml version="1.0" encoding="utf-8"?>
-<ds:datastoreItem xmlns:ds="http://schemas.openxmlformats.org/officeDocument/2006/customXml" ds:itemID="{FF740C13-C6A2-43D3-86C5-4CBB969C2CB1}">
-  <ds:schemaRefs>
-    <ds:schemaRef ds:uri="http://schemas.microsoft.com/sharepoint/v3/contenttype/forms"/>
-  </ds:schemaRefs>
-</ds:datastoreItem>
-</file>
-
-<file path=customXml/itemProps3.xml><?xml version="1.0" encoding="utf-8"?>
-<ds:datastoreItem xmlns:ds="http://schemas.openxmlformats.org/officeDocument/2006/customXml" ds:itemID="{83AE4ADC-D632-40A7-A0C1-0481BB069C4F}">
-  <ds:schemaRefs>
-    <ds:schemaRef ds:uri="http://schemas.microsoft.com/office/2006/metadata/properties"/>
-    <ds:schemaRef ds:uri="http://schemas.microsoft.com/office/infopath/2007/PartnerControls"/>
-    <ds:schemaRef ds:uri="4873beb7-5857-4685-be1f-d57550cc96cc"/>
-  </ds:schemaRefs>
-</ds:datastoreItem>
-</file>
-
 <file path=customXml/itemProps4.xml><?xml version="1.0" encoding="utf-8"?>
-<ds:datastoreItem xmlns:ds="http://schemas.openxmlformats.org/officeDocument/2006/customXml" ds:itemID="{D35A84CD-E4B4-47AB-A3D8-44F798410F0D}">
+<ds:datastoreItem xmlns:ds="http://schemas.openxmlformats.org/officeDocument/2006/customXml" ds:itemID="{9B5CD0F3-C283-48AC-B3D0-6D55888C7757}">
   <ds:schemaRefs>
     <ds:schemaRef ds:uri="http://schemas.openxmlformats.org/officeDocument/2006/bibliography"/>
   </ds:schemaRefs>

--- a/CursoTailwindCSS/CursoTailwindCSS.docx
+++ b/CursoTailwindCSS/CursoTailwindCSS.docx
@@ -26506,8 +26506,6 @@
         </w:rPr>
         <w:t xml:space="preserve"> cada cambio que hagas y se mostrará automáticamente.</w:t>
       </w:r>
-      <w:bookmarkStart w:id="0" w:name="_GoBack"/>
-      <w:bookmarkEnd w:id="0"/>
     </w:p>
     <w:p>
       <w:pPr>
@@ -26526,10 +26524,10 @@
       <w:r>
         <w:rPr>
           <w:rFonts w:ascii="Arial" w:hAnsi="Arial" w:cs="Arial"/>
+          <w:noProof/>
           <w:color w:val="4A4A4A"/>
           <w:sz w:val="20"/>
           <w:szCs w:val="20"/>
-          <w:lang w:val="es-ES"/>
         </w:rPr>
         <w:drawing>
           <wp:inline distT="0" distB="0" distL="0" distR="0" wp14:anchorId="527AB923" wp14:editId="7F6C2A94">
@@ -26575,8 +26573,2425 @@
         </w:drawing>
       </w:r>
     </w:p>
+    <w:p>
+      <w:pPr>
+        <w:pStyle w:val="NormalWeb"/>
+        <w:shd w:val="clear" w:color="auto" w:fill="FFFFFF"/>
+        <w:spacing w:before="0" w:beforeAutospacing="0" w:after="0" w:afterAutospacing="0"/>
+        <w:jc w:val="center"/>
+        <w:rPr>
+          <w:rFonts w:ascii="Arial" w:hAnsi="Arial" w:cs="Arial"/>
+          <w:color w:val="4A4A4A"/>
+          <w:sz w:val="20"/>
+          <w:szCs w:val="20"/>
+          <w:lang w:val="es-ES"/>
+        </w:rPr>
+      </w:pPr>
+    </w:p>
+    <w:p>
+      <w:pPr>
+        <w:pStyle w:val="NormalWeb"/>
+        <w:shd w:val="clear" w:color="auto" w:fill="FFFFFF"/>
+        <w:spacing w:before="0" w:beforeAutospacing="0" w:after="0" w:afterAutospacing="0"/>
+        <w:jc w:val="center"/>
+        <w:rPr>
+          <w:rFonts w:ascii="Arial" w:hAnsi="Arial" w:cs="Arial"/>
+          <w:color w:val="4A4A4A"/>
+          <w:sz w:val="20"/>
+          <w:szCs w:val="20"/>
+          <w:lang w:val="es-ES"/>
+        </w:rPr>
+      </w:pPr>
+    </w:p>
+    <w:p>
+      <w:pPr>
+        <w:pStyle w:val="NormalWeb"/>
+        <w:shd w:val="clear" w:color="auto" w:fill="FFFFFF"/>
+        <w:spacing w:before="0" w:beforeAutospacing="0" w:after="0" w:afterAutospacing="0"/>
+        <w:jc w:val="center"/>
+        <w:rPr>
+          <w:rFonts w:ascii="Arial" w:hAnsi="Arial" w:cs="Arial"/>
+          <w:color w:val="4A4A4A"/>
+          <w:sz w:val="20"/>
+          <w:szCs w:val="20"/>
+          <w:lang w:val="es-ES"/>
+        </w:rPr>
+      </w:pPr>
+    </w:p>
+    <w:p>
+      <w:pPr>
+        <w:pStyle w:val="NormalWeb"/>
+        <w:shd w:val="clear" w:color="auto" w:fill="FFFFFF"/>
+        <w:spacing w:before="0" w:beforeAutospacing="0" w:after="0" w:afterAutospacing="0"/>
+        <w:jc w:val="center"/>
+        <w:rPr>
+          <w:rFonts w:ascii="Arial" w:hAnsi="Arial" w:cs="Arial"/>
+          <w:color w:val="4A4A4A"/>
+          <w:sz w:val="20"/>
+          <w:szCs w:val="20"/>
+          <w:lang w:val="es-ES"/>
+        </w:rPr>
+      </w:pPr>
+    </w:p>
+    <w:p>
+      <w:pPr>
+        <w:pStyle w:val="Ttulo1"/>
+      </w:pPr>
+      <w:r>
+        <w:t>Entendiendo las variantes y las pseudo-clases</w:t>
+      </w:r>
+    </w:p>
+    <w:p>
+      <w:pPr>
+        <w:pStyle w:val="NormalWeb"/>
+        <w:shd w:val="clear" w:color="auto" w:fill="FFFFFF"/>
+        <w:spacing w:before="0" w:beforeAutospacing="0" w:after="0" w:afterAutospacing="0"/>
+        <w:jc w:val="center"/>
+        <w:rPr>
+          <w:rFonts w:ascii="Arial" w:hAnsi="Arial" w:cs="Arial"/>
+          <w:color w:val="4A4A4A"/>
+          <w:sz w:val="20"/>
+          <w:szCs w:val="20"/>
+          <w:lang w:val="es-ES"/>
+        </w:rPr>
+      </w:pPr>
+    </w:p>
+    <w:p>
+      <w:pPr>
+        <w:pStyle w:val="NormalWeb"/>
+        <w:shd w:val="clear" w:color="auto" w:fill="FFFFFF"/>
+        <w:spacing w:before="0" w:beforeAutospacing="0" w:after="0" w:afterAutospacing="0"/>
+        <w:jc w:val="center"/>
+        <w:rPr>
+          <w:rFonts w:ascii="Arial" w:hAnsi="Arial" w:cs="Arial"/>
+          <w:color w:val="4A4A4A"/>
+          <w:sz w:val="20"/>
+          <w:szCs w:val="20"/>
+          <w:lang w:val="es-ES"/>
+        </w:rPr>
+      </w:pPr>
+      <w:r>
+        <w:rPr>
+          <w:rFonts w:ascii="Arial" w:hAnsi="Arial" w:cs="Arial"/>
+          <w:color w:val="4A4A4A"/>
+          <w:sz w:val="20"/>
+          <w:szCs w:val="20"/>
+          <w:lang w:val="es-ES"/>
+        </w:rPr>
+        <w:drawing>
+          <wp:inline distT="0" distB="0" distL="0" distR="0" wp14:anchorId="736154A4" wp14:editId="2358E92D">
+            <wp:extent cx="1894175" cy="1452880"/>
+            <wp:effectExtent l="0" t="0" r="0" b="0"/>
+            <wp:docPr id="26" name="Imagen 26"/>
+            <wp:cNvGraphicFramePr>
+              <a:graphicFrameLocks xmlns:a="http://schemas.openxmlformats.org/drawingml/2006/main" noChangeAspect="1"/>
+            </wp:cNvGraphicFramePr>
+            <a:graphic xmlns:a="http://schemas.openxmlformats.org/drawingml/2006/main">
+              <a:graphicData uri="http://schemas.openxmlformats.org/drawingml/2006/picture">
+                <pic:pic xmlns:pic="http://schemas.openxmlformats.org/drawingml/2006/picture">
+                  <pic:nvPicPr>
+                    <pic:cNvPr id="1" name=""/>
+                    <pic:cNvPicPr/>
+                  </pic:nvPicPr>
+                  <pic:blipFill>
+                    <a:blip r:embed="rId43"/>
+                    <a:stretch>
+                      <a:fillRect/>
+                    </a:stretch>
+                  </pic:blipFill>
+                  <pic:spPr>
+                    <a:xfrm>
+                      <a:off x="0" y="0"/>
+                      <a:ext cx="1896967" cy="1455021"/>
+                    </a:xfrm>
+                    <a:prstGeom prst="rect">
+                      <a:avLst/>
+                    </a:prstGeom>
+                  </pic:spPr>
+                </pic:pic>
+              </a:graphicData>
+            </a:graphic>
+          </wp:inline>
+        </w:drawing>
+      </w:r>
+      <w:r>
+        <w:rPr>
+          <w:rFonts w:ascii="Arial" w:hAnsi="Arial" w:cs="Arial"/>
+          <w:color w:val="4A4A4A"/>
+          <w:sz w:val="20"/>
+          <w:szCs w:val="20"/>
+          <w:lang w:val="es-ES"/>
+        </w:rPr>
+        <w:t xml:space="preserve"> </w:t>
+      </w:r>
+      <w:r>
+        <w:rPr>
+          <w:rFonts w:ascii="Arial" w:hAnsi="Arial" w:cs="Arial"/>
+          <w:color w:val="4A4A4A"/>
+          <w:sz w:val="20"/>
+          <w:szCs w:val="20"/>
+          <w:lang w:val="es-ES"/>
+        </w:rPr>
+        <w:drawing>
+          <wp:inline distT="0" distB="0" distL="0" distR="0" wp14:anchorId="6E8D52CA" wp14:editId="33B6008D">
+            <wp:extent cx="1609772" cy="1442720"/>
+            <wp:effectExtent l="0" t="0" r="9525" b="5080"/>
+            <wp:docPr id="27" name="Imagen 27"/>
+            <wp:cNvGraphicFramePr>
+              <a:graphicFrameLocks xmlns:a="http://schemas.openxmlformats.org/drawingml/2006/main" noChangeAspect="1"/>
+            </wp:cNvGraphicFramePr>
+            <a:graphic xmlns:a="http://schemas.openxmlformats.org/drawingml/2006/main">
+              <a:graphicData uri="http://schemas.openxmlformats.org/drawingml/2006/picture">
+                <pic:pic xmlns:pic="http://schemas.openxmlformats.org/drawingml/2006/picture">
+                  <pic:nvPicPr>
+                    <pic:cNvPr id="1" name=""/>
+                    <pic:cNvPicPr/>
+                  </pic:nvPicPr>
+                  <pic:blipFill>
+                    <a:blip r:embed="rId44"/>
+                    <a:stretch>
+                      <a:fillRect/>
+                    </a:stretch>
+                  </pic:blipFill>
+                  <pic:spPr>
+                    <a:xfrm>
+                      <a:off x="0" y="0"/>
+                      <a:ext cx="1644891" cy="1474195"/>
+                    </a:xfrm>
+                    <a:prstGeom prst="rect">
+                      <a:avLst/>
+                    </a:prstGeom>
+                  </pic:spPr>
+                </pic:pic>
+              </a:graphicData>
+            </a:graphic>
+          </wp:inline>
+        </w:drawing>
+      </w:r>
+    </w:p>
+    <w:p>
+      <w:pPr>
+        <w:pStyle w:val="NormalWeb"/>
+        <w:shd w:val="clear" w:color="auto" w:fill="FFFFFF"/>
+        <w:spacing w:before="0" w:beforeAutospacing="0" w:after="0" w:afterAutospacing="0"/>
+        <w:rPr>
+          <w:rFonts w:ascii="Arial" w:hAnsi="Arial" w:cs="Arial"/>
+          <w:color w:val="4A4A4A"/>
+          <w:sz w:val="20"/>
+        </w:rPr>
+      </w:pPr>
+      <w:r>
+        <w:rPr>
+          <w:rFonts w:ascii="Arial" w:hAnsi="Arial" w:cs="Arial"/>
+          <w:color w:val="4A4A4A"/>
+          <w:sz w:val="20"/>
+        </w:rPr>
+        <w:t xml:space="preserve">Aquí </w:t>
+      </w:r>
+      <w:proofErr w:type="spellStart"/>
+      <w:r>
+        <w:rPr>
+          <w:rFonts w:ascii="Arial" w:hAnsi="Arial" w:cs="Arial"/>
+          <w:color w:val="4A4A4A"/>
+          <w:sz w:val="20"/>
+        </w:rPr>
+        <w:t>esta</w:t>
+      </w:r>
+      <w:proofErr w:type="spellEnd"/>
+      <w:r>
+        <w:rPr>
+          <w:rFonts w:ascii="Arial" w:hAnsi="Arial" w:cs="Arial"/>
+          <w:color w:val="4A4A4A"/>
+          <w:sz w:val="20"/>
+        </w:rPr>
+        <w:t xml:space="preserve"> el código que agrega de la documentación</w:t>
+      </w:r>
+    </w:p>
+    <w:p>
+      <w:pPr>
+        <w:pStyle w:val="HTMLconformatoprevio"/>
+        <w:shd w:val="clear" w:color="auto" w:fill="333333"/>
+        <w:rPr>
+          <w:rStyle w:val="CdigoHTML"/>
+          <w:color w:val="FFFFFF"/>
+          <w:lang w:val="en-US"/>
+        </w:rPr>
+      </w:pPr>
+      <w:r>
+        <w:rPr>
+          <w:rStyle w:val="CdigoHTML"/>
+          <w:color w:val="FFFFFF"/>
+          <w:lang w:val="en-US"/>
+        </w:rPr>
+        <w:t>&lt;</w:t>
+      </w:r>
+      <w:r>
+        <w:rPr>
+          <w:rStyle w:val="hljs-keyword"/>
+          <w:b/>
+          <w:bCs/>
+          <w:color w:val="F92672"/>
+          <w:lang w:val="en-US"/>
+        </w:rPr>
+        <w:t xml:space="preserve">button </w:t>
+      </w:r>
+      <w:r>
+        <w:rPr>
+          <w:rStyle w:val="CdigoHTML"/>
+          <w:color w:val="FFFFFF"/>
+          <w:lang w:val="en-US"/>
+        </w:rPr>
+        <w:t>class=</w:t>
+      </w:r>
+      <w:r>
+        <w:rPr>
+          <w:rStyle w:val="hljs-string"/>
+          <w:color w:val="A6E22E"/>
+          <w:lang w:val="en-US"/>
+        </w:rPr>
+        <w:t>"disabled</w:t>
+      </w:r>
+      <w:proofErr w:type="gramStart"/>
+      <w:r>
+        <w:rPr>
+          <w:rStyle w:val="hljs-string"/>
+          <w:color w:val="A6E22E"/>
+          <w:lang w:val="en-US"/>
+        </w:rPr>
+        <w:t>:opacity</w:t>
+      </w:r>
+      <w:proofErr w:type="gramEnd"/>
+      <w:r>
+        <w:rPr>
+          <w:rStyle w:val="hljs-string"/>
+          <w:color w:val="A6E22E"/>
+          <w:lang w:val="en-US"/>
+        </w:rPr>
+        <w:t>-75 bg-blue-500"</w:t>
+      </w:r>
+      <w:r>
+        <w:rPr>
+          <w:rStyle w:val="CdigoHTML"/>
+          <w:color w:val="FFFFFF"/>
+          <w:lang w:val="en-US"/>
+        </w:rPr>
+        <w:t>&gt;</w:t>
+      </w:r>
+    </w:p>
+    <w:p>
+      <w:pPr>
+        <w:pStyle w:val="HTMLconformatoprevio"/>
+        <w:shd w:val="clear" w:color="auto" w:fill="333333"/>
+        <w:rPr>
+          <w:rStyle w:val="hljs-keyword"/>
+          <w:b/>
+          <w:bCs/>
+          <w:color w:val="F92672"/>
+        </w:rPr>
+      </w:pPr>
+      <w:r>
+        <w:rPr>
+          <w:rStyle w:val="CdigoHTML"/>
+          <w:color w:val="FFFFFF"/>
+          <w:lang w:val="en-US"/>
+        </w:rPr>
+        <w:t xml:space="preserve">  </w:t>
+      </w:r>
+      <w:proofErr w:type="spellStart"/>
+      <w:r>
+        <w:rPr>
+          <w:rStyle w:val="hljs-keyword"/>
+          <w:b/>
+          <w:bCs/>
+          <w:color w:val="F92672"/>
+        </w:rPr>
+        <w:t>Submit</w:t>
+      </w:r>
+      <w:proofErr w:type="spellEnd"/>
+    </w:p>
+    <w:p>
+      <w:pPr>
+        <w:pStyle w:val="HTMLconformatoprevio"/>
+        <w:shd w:val="clear" w:color="auto" w:fill="333333"/>
+        <w:rPr>
+          <w:rStyle w:val="hljs-keyword"/>
+          <w:b/>
+          <w:bCs/>
+          <w:color w:val="F92672"/>
+        </w:rPr>
+      </w:pPr>
+      <w:r>
+        <w:rPr>
+          <w:rStyle w:val="CdigoHTML"/>
+          <w:color w:val="FFFFFF"/>
+        </w:rPr>
+        <w:t>&lt;/</w:t>
+      </w:r>
+      <w:proofErr w:type="spellStart"/>
+      <w:proofErr w:type="gramStart"/>
+      <w:r>
+        <w:rPr>
+          <w:rStyle w:val="hljs-keyword"/>
+          <w:b/>
+          <w:bCs/>
+          <w:color w:val="F92672"/>
+        </w:rPr>
+        <w:t>button</w:t>
+      </w:r>
+      <w:proofErr w:type="spellEnd"/>
+      <w:proofErr w:type="gramEnd"/>
+      <w:r>
+        <w:rPr>
+          <w:rStyle w:val="hljs-keyword"/>
+          <w:b/>
+          <w:bCs/>
+          <w:color w:val="F92672"/>
+        </w:rPr>
+        <w:t>&gt;</w:t>
+      </w:r>
+    </w:p>
+    <w:p>
+      <w:pPr>
+        <w:pStyle w:val="NormalWeb"/>
+        <w:shd w:val="clear" w:color="auto" w:fill="FFFFFF"/>
+        <w:spacing w:before="0" w:beforeAutospacing="0" w:after="0" w:afterAutospacing="0"/>
+        <w:rPr>
+          <w:rFonts w:ascii="Arial" w:hAnsi="Arial" w:cs="Arial"/>
+          <w:color w:val="4A4A4A"/>
+          <w:sz w:val="20"/>
+        </w:rPr>
+      </w:pPr>
+      <w:r>
+        <w:rPr>
+          <w:rFonts w:ascii="Arial" w:hAnsi="Arial" w:cs="Arial"/>
+          <w:color w:val="4A4A4A"/>
+          <w:sz w:val="20"/>
+        </w:rPr>
+        <w:t>El segundo código que agrega</w:t>
+      </w:r>
+    </w:p>
+    <w:p>
+      <w:pPr>
+        <w:pStyle w:val="HTMLconformatoprevio"/>
+        <w:shd w:val="clear" w:color="auto" w:fill="333333"/>
+        <w:rPr>
+          <w:rStyle w:val="CdigoHTML"/>
+          <w:color w:val="FFFFFF"/>
+          <w:lang w:val="en-US"/>
+        </w:rPr>
+      </w:pPr>
+      <w:proofErr w:type="gramStart"/>
+      <w:r>
+        <w:rPr>
+          <w:rStyle w:val="hljs-selector-tag"/>
+          <w:b/>
+          <w:bCs/>
+          <w:color w:val="F92672"/>
+          <w:lang w:val="en-US"/>
+        </w:rPr>
+        <w:t>variants</w:t>
+      </w:r>
+      <w:proofErr w:type="gramEnd"/>
+      <w:r>
+        <w:rPr>
+          <w:rStyle w:val="CdigoHTML"/>
+          <w:color w:val="FFFFFF"/>
+          <w:lang w:val="en-US"/>
+        </w:rPr>
+        <w:t>: {</w:t>
+      </w:r>
+    </w:p>
+    <w:p>
+      <w:pPr>
+        <w:pStyle w:val="HTMLconformatoprevio"/>
+        <w:shd w:val="clear" w:color="auto" w:fill="333333"/>
+        <w:rPr>
+          <w:rStyle w:val="CdigoHTML"/>
+          <w:color w:val="FFFFFF"/>
+          <w:lang w:val="en-US"/>
+        </w:rPr>
+      </w:pPr>
+      <w:r>
+        <w:rPr>
+          <w:rStyle w:val="CdigoHTML"/>
+          <w:color w:val="FFFFFF"/>
+          <w:lang w:val="en-US"/>
+        </w:rPr>
+        <w:t xml:space="preserve">    </w:t>
+      </w:r>
+      <w:proofErr w:type="gramStart"/>
+      <w:r>
+        <w:rPr>
+          <w:rStyle w:val="hljs-attribute"/>
+          <w:color w:val="BF79DB"/>
+          <w:lang w:val="en-US"/>
+        </w:rPr>
+        <w:t>opacity</w:t>
+      </w:r>
+      <w:proofErr w:type="gramEnd"/>
+      <w:r>
+        <w:rPr>
+          <w:rStyle w:val="CdigoHTML"/>
+          <w:color w:val="FFFFFF"/>
+          <w:lang w:val="en-US"/>
+        </w:rPr>
+        <w:t>: [</w:t>
+      </w:r>
+      <w:r>
+        <w:rPr>
+          <w:rStyle w:val="hljs-string"/>
+          <w:color w:val="A6E22E"/>
+          <w:lang w:val="en-US"/>
+        </w:rPr>
+        <w:t>'responsive'</w:t>
+      </w:r>
+      <w:r>
+        <w:rPr>
+          <w:rStyle w:val="CdigoHTML"/>
+          <w:color w:val="FFFFFF"/>
+          <w:lang w:val="en-US"/>
+        </w:rPr>
+        <w:t xml:space="preserve">, </w:t>
+      </w:r>
+      <w:r>
+        <w:rPr>
+          <w:rStyle w:val="hljs-string"/>
+          <w:color w:val="A6E22E"/>
+          <w:lang w:val="en-US"/>
+        </w:rPr>
+        <w:t>'hover'</w:t>
+      </w:r>
+      <w:r>
+        <w:rPr>
+          <w:rStyle w:val="CdigoHTML"/>
+          <w:color w:val="FFFFFF"/>
+          <w:lang w:val="en-US"/>
+        </w:rPr>
+        <w:t xml:space="preserve">, </w:t>
+      </w:r>
+      <w:r>
+        <w:rPr>
+          <w:rStyle w:val="hljs-string"/>
+          <w:color w:val="A6E22E"/>
+          <w:lang w:val="en-US"/>
+        </w:rPr>
+        <w:t>'focus'</w:t>
+      </w:r>
+      <w:r>
+        <w:rPr>
+          <w:rStyle w:val="CdigoHTML"/>
+          <w:color w:val="FFFFFF"/>
+          <w:lang w:val="en-US"/>
+        </w:rPr>
+        <w:t xml:space="preserve">, </w:t>
+      </w:r>
+      <w:r>
+        <w:rPr>
+          <w:rStyle w:val="hljs-string"/>
+          <w:color w:val="A6E22E"/>
+          <w:lang w:val="en-US"/>
+        </w:rPr>
+        <w:t>'disabled'</w:t>
+      </w:r>
+      <w:r>
+        <w:rPr>
+          <w:rStyle w:val="CdigoHTML"/>
+          <w:color w:val="FFFFFF"/>
+          <w:lang w:val="en-US"/>
+        </w:rPr>
+        <w:t>],</w:t>
+      </w:r>
+    </w:p>
+    <w:p>
+      <w:pPr>
+        <w:pStyle w:val="HTMLconformatoprevio"/>
+        <w:shd w:val="clear" w:color="auto" w:fill="333333"/>
+        <w:rPr>
+          <w:rStyle w:val="CdigoHTML"/>
+          <w:color w:val="FFFFFF"/>
+        </w:rPr>
+      </w:pPr>
+      <w:r>
+        <w:rPr>
+          <w:rStyle w:val="CdigoHTML"/>
+          <w:color w:val="FFFFFF"/>
+          <w:lang w:val="en-US"/>
+        </w:rPr>
+        <w:t xml:space="preserve">  </w:t>
+      </w:r>
+      <w:r>
+        <w:rPr>
+          <w:rStyle w:val="CdigoHTML"/>
+          <w:color w:val="FFFFFF"/>
+        </w:rPr>
+        <w:t>},</w:t>
+      </w:r>
+    </w:p>
+    <w:p>
+      <w:pPr>
+        <w:pStyle w:val="NormalWeb"/>
+        <w:shd w:val="clear" w:color="auto" w:fill="FFFFFF"/>
+        <w:spacing w:before="0" w:beforeAutospacing="0" w:after="0" w:afterAutospacing="0"/>
+        <w:rPr>
+          <w:rFonts w:ascii="Arial" w:hAnsi="Arial" w:cs="Arial"/>
+          <w:color w:val="4A4A4A"/>
+          <w:sz w:val="20"/>
+        </w:rPr>
+      </w:pPr>
+      <w:proofErr w:type="gramStart"/>
+      <w:r>
+        <w:rPr>
+          <w:rFonts w:ascii="Arial" w:hAnsi="Arial" w:cs="Arial"/>
+          <w:color w:val="4A4A4A"/>
+          <w:sz w:val="20"/>
+        </w:rPr>
+        <w:t>link</w:t>
+      </w:r>
+      <w:proofErr w:type="gramEnd"/>
+      <w:r>
+        <w:rPr>
+          <w:rFonts w:ascii="Arial" w:hAnsi="Arial" w:cs="Arial"/>
+          <w:color w:val="4A4A4A"/>
+          <w:sz w:val="20"/>
+        </w:rPr>
+        <w:t xml:space="preserve"> de la documentación:</w:t>
+      </w:r>
+      <w:r>
+        <w:rPr>
+          <w:rFonts w:ascii="Arial" w:hAnsi="Arial" w:cs="Arial"/>
+          <w:color w:val="4A4A4A"/>
+          <w:sz w:val="20"/>
+        </w:rPr>
+        <w:br/>
+      </w:r>
+      <w:hyperlink r:id="rId45" w:anchor="app" w:tgtFrame="_blank" w:history="1">
+        <w:r>
+          <w:rPr>
+            <w:rStyle w:val="Hipervnculo"/>
+            <w:rFonts w:ascii="Arial" w:hAnsi="Arial" w:cs="Arial"/>
+            <w:color w:val="0791E6"/>
+            <w:sz w:val="20"/>
+          </w:rPr>
+          <w:t>https://tailwindcss.com/docs/pseudo-class-variants/#app</w:t>
+        </w:r>
+      </w:hyperlink>
+    </w:p>
+    <w:p>
+      <w:pPr>
+        <w:pStyle w:val="NormalWeb"/>
+        <w:shd w:val="clear" w:color="auto" w:fill="FFFFFF"/>
+        <w:spacing w:before="0" w:beforeAutospacing="0" w:after="0" w:afterAutospacing="0"/>
+        <w:jc w:val="center"/>
+        <w:rPr>
+          <w:rFonts w:ascii="Arial" w:hAnsi="Arial" w:cs="Arial"/>
+          <w:color w:val="4A4A4A"/>
+          <w:sz w:val="20"/>
+          <w:szCs w:val="20"/>
+        </w:rPr>
+      </w:pPr>
+    </w:p>
+    <w:p>
+      <w:pPr>
+        <w:pStyle w:val="Ttulo1"/>
+      </w:pPr>
+      <w:r>
+        <w:lastRenderedPageBreak/>
+        <w:t>¡Es hora de practicar!</w:t>
+      </w:r>
+      <w:bookmarkStart w:id="0" w:name="_GoBack"/>
+      <w:bookmarkEnd w:id="0"/>
+    </w:p>
+    <w:p>
+      <w:pPr>
+        <w:pStyle w:val="NormalWeb"/>
+        <w:shd w:val="clear" w:color="auto" w:fill="FFFFFF"/>
+        <w:spacing w:before="0" w:beforeAutospacing="0" w:after="0" w:afterAutospacing="0" w:line="384" w:lineRule="atLeast"/>
+        <w:rPr>
+          <w:rFonts w:ascii="Arial" w:hAnsi="Arial" w:cs="Arial"/>
+          <w:color w:val="273B47"/>
+          <w:sz w:val="20"/>
+          <w:szCs w:val="30"/>
+        </w:rPr>
+      </w:pPr>
+      <w:proofErr w:type="spellStart"/>
+      <w:r>
+        <w:rPr>
+          <w:rFonts w:ascii="Arial" w:hAnsi="Arial" w:cs="Arial"/>
+          <w:color w:val="273B47"/>
+          <w:sz w:val="20"/>
+          <w:szCs w:val="30"/>
+        </w:rPr>
+        <w:t>Tip</w:t>
+      </w:r>
+      <w:proofErr w:type="spellEnd"/>
+      <w:r>
+        <w:rPr>
+          <w:rFonts w:ascii="Arial" w:hAnsi="Arial" w:cs="Arial"/>
+          <w:color w:val="273B47"/>
+          <w:sz w:val="20"/>
+          <w:szCs w:val="30"/>
+        </w:rPr>
+        <w:t>: Una buena práctica al combinar colores, como en botones por ejemplo, es no poner la letra color blanco o negro. En su lugar utiliza las tonalidades del mismo color para hacerla resaltar.</w:t>
+      </w:r>
+    </w:p>
+    <w:p>
+      <w:pPr>
+        <w:pStyle w:val="NormalWeb"/>
+        <w:shd w:val="clear" w:color="auto" w:fill="FFFFFF"/>
+        <w:spacing w:before="0" w:beforeAutospacing="0" w:after="0" w:afterAutospacing="0" w:line="384" w:lineRule="atLeast"/>
+        <w:rPr>
+          <w:rFonts w:ascii="Arial" w:hAnsi="Arial" w:cs="Arial"/>
+          <w:color w:val="273B47"/>
+          <w:sz w:val="20"/>
+          <w:szCs w:val="30"/>
+        </w:rPr>
+      </w:pPr>
+      <w:r>
+        <w:rPr>
+          <w:rFonts w:ascii="Arial" w:hAnsi="Arial" w:cs="Arial"/>
+          <w:color w:val="273B47"/>
+          <w:sz w:val="20"/>
+          <w:szCs w:val="30"/>
+        </w:rPr>
+        <w:t>● Crea un botón color azul siguiendo estos consejos, recuerda que las tonalidades predefinidas van del 100 al 900.</w:t>
+      </w:r>
+      <w:r>
+        <w:rPr>
+          <w:rFonts w:ascii="Arial" w:hAnsi="Arial" w:cs="Arial"/>
+          <w:color w:val="273B47"/>
+          <w:sz w:val="20"/>
+          <w:szCs w:val="30"/>
+        </w:rPr>
+        <w:br/>
+        <w:t>● Crea un botón que se adapte según el tamaño de dispositivo.</w:t>
+      </w:r>
+      <w:r>
+        <w:rPr>
+          <w:rFonts w:ascii="Arial" w:hAnsi="Arial" w:cs="Arial"/>
+          <w:color w:val="273B47"/>
+          <w:sz w:val="20"/>
+          <w:szCs w:val="30"/>
+        </w:rPr>
+        <w:br/>
+        <w:t>● Cuando sea de tamaño pequeño, este botón debe abarcar el ancho de la pantalla y cuando sea un poco más grande debe tener un tamaño predeterminado.</w:t>
+      </w:r>
+    </w:p>
+    <w:p>
+      <w:pPr>
+        <w:pStyle w:val="NormalWeb"/>
+        <w:shd w:val="clear" w:color="auto" w:fill="FFFFFF"/>
+        <w:spacing w:before="0" w:beforeAutospacing="0" w:after="0" w:afterAutospacing="0" w:line="384" w:lineRule="atLeast"/>
+        <w:rPr>
+          <w:rFonts w:ascii="Arial" w:hAnsi="Arial" w:cs="Arial"/>
+          <w:color w:val="273B47"/>
+          <w:sz w:val="20"/>
+          <w:szCs w:val="30"/>
+        </w:rPr>
+      </w:pPr>
+      <w:r>
+        <w:rPr>
+          <w:rFonts w:ascii="Arial" w:hAnsi="Arial" w:cs="Arial"/>
+          <w:color w:val="273B47"/>
+          <w:sz w:val="20"/>
+          <w:szCs w:val="30"/>
+        </w:rPr>
+        <w:t xml:space="preserve">Si no estás seguro sobre cuáles colores escoger, te recomiendo que uses </w:t>
+      </w:r>
+      <w:proofErr w:type="spellStart"/>
+      <w:r>
+        <w:rPr>
+          <w:rFonts w:ascii="Arial" w:hAnsi="Arial" w:cs="Arial"/>
+          <w:color w:val="273B47"/>
+          <w:sz w:val="20"/>
+          <w:szCs w:val="30"/>
+        </w:rPr>
+        <w:t>Paletton</w:t>
+      </w:r>
+      <w:proofErr w:type="spellEnd"/>
+      <w:r>
+        <w:rPr>
+          <w:rFonts w:ascii="Arial" w:hAnsi="Arial" w:cs="Arial"/>
+          <w:color w:val="273B47"/>
+          <w:sz w:val="20"/>
+          <w:szCs w:val="30"/>
+        </w:rPr>
+        <w:t>, ahí podrás escoger un color y el programa te sugerirá colores que puedan combinar. (</w:t>
+      </w:r>
+      <w:hyperlink r:id="rId46" w:tgtFrame="_blank" w:history="1">
+        <w:r>
+          <w:rPr>
+            <w:rStyle w:val="Hipervnculo"/>
+            <w:rFonts w:ascii="Arial" w:eastAsiaTheme="majorEastAsia" w:hAnsi="Arial" w:cs="Arial"/>
+            <w:color w:val="0791E6"/>
+            <w:sz w:val="20"/>
+            <w:szCs w:val="30"/>
+          </w:rPr>
+          <w:t>https://paletton.com/</w:t>
+        </w:r>
+      </w:hyperlink>
+      <w:r>
+        <w:rPr>
+          <w:rFonts w:ascii="Arial" w:hAnsi="Arial" w:cs="Arial"/>
+          <w:color w:val="273B47"/>
+          <w:sz w:val="20"/>
+          <w:szCs w:val="30"/>
+        </w:rPr>
+        <w:t>)</w:t>
+      </w:r>
+    </w:p>
+    <w:p>
+      <w:pPr>
+        <w:pStyle w:val="Ttulo3"/>
+        <w:shd w:val="clear" w:color="auto" w:fill="FFFFFF"/>
+        <w:spacing w:before="0" w:line="384" w:lineRule="atLeast"/>
+        <w:rPr>
+          <w:rFonts w:ascii="Arial" w:hAnsi="Arial" w:cs="Arial"/>
+          <w:color w:val="273B47"/>
+          <w:sz w:val="20"/>
+          <w:szCs w:val="30"/>
+        </w:rPr>
+      </w:pPr>
+      <w:r>
+        <w:rPr>
+          <w:rFonts w:ascii="Arial" w:hAnsi="Arial" w:cs="Arial"/>
+          <w:color w:val="273B47"/>
+          <w:sz w:val="20"/>
+          <w:szCs w:val="30"/>
+        </w:rPr>
+        <w:t>Display y Flexbox</w:t>
+      </w:r>
+    </w:p>
+    <w:p>
+      <w:pPr>
+        <w:pStyle w:val="NormalWeb"/>
+        <w:shd w:val="clear" w:color="auto" w:fill="FFFFFF"/>
+        <w:spacing w:before="0" w:beforeAutospacing="0" w:after="0" w:afterAutospacing="0" w:line="384" w:lineRule="atLeast"/>
+        <w:rPr>
+          <w:rFonts w:ascii="Arial" w:hAnsi="Arial" w:cs="Arial"/>
+          <w:color w:val="273B47"/>
+          <w:sz w:val="20"/>
+          <w:szCs w:val="30"/>
+        </w:rPr>
+      </w:pPr>
+      <w:proofErr w:type="spellStart"/>
+      <w:r>
+        <w:rPr>
+          <w:rFonts w:ascii="Arial" w:hAnsi="Arial" w:cs="Arial"/>
+          <w:color w:val="273B47"/>
+          <w:sz w:val="20"/>
+          <w:szCs w:val="30"/>
+        </w:rPr>
+        <w:t>Tip</w:t>
+      </w:r>
+      <w:proofErr w:type="spellEnd"/>
+      <w:r>
+        <w:rPr>
+          <w:rFonts w:ascii="Arial" w:hAnsi="Arial" w:cs="Arial"/>
+          <w:color w:val="273B47"/>
+          <w:sz w:val="20"/>
+          <w:szCs w:val="30"/>
+        </w:rPr>
+        <w:t xml:space="preserve">: Una buena práctica es utilizar el margen de cada elemento para posicionarlo con respecto a otros. Esto se logra con </w:t>
+      </w:r>
+      <w:proofErr w:type="spellStart"/>
+      <w:r>
+        <w:rPr>
+          <w:rFonts w:ascii="Arial" w:hAnsi="Arial" w:cs="Arial"/>
+          <w:color w:val="273B47"/>
+          <w:sz w:val="20"/>
+          <w:szCs w:val="30"/>
+        </w:rPr>
+        <w:t>margin</w:t>
+      </w:r>
+      <w:proofErr w:type="spellEnd"/>
+      <w:r>
+        <w:rPr>
+          <w:rFonts w:ascii="Arial" w:hAnsi="Arial" w:cs="Arial"/>
+          <w:color w:val="273B47"/>
+          <w:sz w:val="20"/>
+          <w:szCs w:val="30"/>
+        </w:rPr>
+        <w:t xml:space="preserve"> </w:t>
+      </w:r>
+      <w:proofErr w:type="spellStart"/>
+      <w:r>
+        <w:rPr>
+          <w:rFonts w:ascii="Arial" w:hAnsi="Arial" w:cs="Arial"/>
+          <w:color w:val="273B47"/>
+          <w:sz w:val="20"/>
+          <w:szCs w:val="30"/>
+        </w:rPr>
+        <w:t>left</w:t>
+      </w:r>
+      <w:proofErr w:type="spellEnd"/>
+      <w:r>
+        <w:rPr>
+          <w:rFonts w:ascii="Arial" w:hAnsi="Arial" w:cs="Arial"/>
+          <w:color w:val="273B47"/>
+          <w:sz w:val="20"/>
+          <w:szCs w:val="30"/>
+        </w:rPr>
+        <w:t xml:space="preserve"> (ml-x), </w:t>
+      </w:r>
+      <w:proofErr w:type="spellStart"/>
+      <w:r>
+        <w:rPr>
+          <w:rFonts w:ascii="Arial" w:hAnsi="Arial" w:cs="Arial"/>
+          <w:color w:val="273B47"/>
+          <w:sz w:val="20"/>
+          <w:szCs w:val="30"/>
+        </w:rPr>
+        <w:t>margin</w:t>
+      </w:r>
+      <w:proofErr w:type="spellEnd"/>
+      <w:r>
+        <w:rPr>
+          <w:rFonts w:ascii="Arial" w:hAnsi="Arial" w:cs="Arial"/>
+          <w:color w:val="273B47"/>
+          <w:sz w:val="20"/>
+          <w:szCs w:val="30"/>
+        </w:rPr>
+        <w:t>-top (</w:t>
+      </w:r>
+      <w:proofErr w:type="spellStart"/>
+      <w:r>
+        <w:rPr>
+          <w:rFonts w:ascii="Arial" w:hAnsi="Arial" w:cs="Arial"/>
+          <w:color w:val="273B47"/>
+          <w:sz w:val="20"/>
+          <w:szCs w:val="30"/>
+        </w:rPr>
+        <w:t>mt</w:t>
+      </w:r>
+      <w:proofErr w:type="spellEnd"/>
+      <w:r>
+        <w:rPr>
+          <w:rFonts w:ascii="Arial" w:hAnsi="Arial" w:cs="Arial"/>
+          <w:color w:val="273B47"/>
+          <w:sz w:val="20"/>
+          <w:szCs w:val="30"/>
+        </w:rPr>
+        <w:t xml:space="preserve">-x). Si usamos </w:t>
+      </w:r>
+      <w:proofErr w:type="spellStart"/>
+      <w:r>
+        <w:rPr>
+          <w:rFonts w:ascii="Arial" w:hAnsi="Arial" w:cs="Arial"/>
+          <w:color w:val="273B47"/>
+          <w:sz w:val="20"/>
+          <w:szCs w:val="30"/>
+        </w:rPr>
+        <w:t>margin</w:t>
+      </w:r>
+      <w:proofErr w:type="spellEnd"/>
+      <w:r>
+        <w:rPr>
+          <w:rFonts w:ascii="Arial" w:hAnsi="Arial" w:cs="Arial"/>
+          <w:color w:val="273B47"/>
+          <w:sz w:val="20"/>
+          <w:szCs w:val="30"/>
+        </w:rPr>
+        <w:t xml:space="preserve"> </w:t>
+      </w:r>
+      <w:proofErr w:type="spellStart"/>
+      <w:r>
+        <w:rPr>
+          <w:rFonts w:ascii="Arial" w:hAnsi="Arial" w:cs="Arial"/>
+          <w:color w:val="273B47"/>
+          <w:sz w:val="20"/>
+          <w:szCs w:val="30"/>
+        </w:rPr>
+        <w:t>right</w:t>
+      </w:r>
+      <w:proofErr w:type="spellEnd"/>
+      <w:r>
+        <w:rPr>
+          <w:rFonts w:ascii="Arial" w:hAnsi="Arial" w:cs="Arial"/>
+          <w:color w:val="273B47"/>
+          <w:sz w:val="20"/>
+          <w:szCs w:val="30"/>
+        </w:rPr>
+        <w:t xml:space="preserve"> y </w:t>
+      </w:r>
+      <w:proofErr w:type="spellStart"/>
+      <w:r>
+        <w:rPr>
+          <w:rFonts w:ascii="Arial" w:hAnsi="Arial" w:cs="Arial"/>
+          <w:color w:val="273B47"/>
+          <w:sz w:val="20"/>
+          <w:szCs w:val="30"/>
+        </w:rPr>
+        <w:t>margin</w:t>
+      </w:r>
+      <w:proofErr w:type="spellEnd"/>
+      <w:r>
+        <w:rPr>
+          <w:rFonts w:ascii="Arial" w:hAnsi="Arial" w:cs="Arial"/>
+          <w:color w:val="273B47"/>
+          <w:sz w:val="20"/>
+          <w:szCs w:val="30"/>
+        </w:rPr>
+        <w:t xml:space="preserve"> </w:t>
+      </w:r>
+      <w:proofErr w:type="spellStart"/>
+      <w:r>
+        <w:rPr>
+          <w:rFonts w:ascii="Arial" w:hAnsi="Arial" w:cs="Arial"/>
+          <w:color w:val="273B47"/>
+          <w:sz w:val="20"/>
+          <w:szCs w:val="30"/>
+        </w:rPr>
+        <w:t>bottom</w:t>
+      </w:r>
+      <w:proofErr w:type="spellEnd"/>
+      <w:r>
+        <w:rPr>
+          <w:rFonts w:ascii="Arial" w:hAnsi="Arial" w:cs="Arial"/>
+          <w:color w:val="273B47"/>
+          <w:sz w:val="20"/>
+          <w:szCs w:val="30"/>
+        </w:rPr>
+        <w:t xml:space="preserve"> lo que hacemos es mover otros elementos respecto del elemento con el que estamos trabajando.</w:t>
+      </w:r>
+    </w:p>
+    <w:p>
+      <w:pPr>
+        <w:pStyle w:val="NormalWeb"/>
+        <w:shd w:val="clear" w:color="auto" w:fill="FFFFFF"/>
+        <w:spacing w:before="0" w:beforeAutospacing="0" w:after="0" w:afterAutospacing="0" w:line="384" w:lineRule="atLeast"/>
+        <w:rPr>
+          <w:rFonts w:ascii="Arial" w:hAnsi="Arial" w:cs="Arial"/>
+          <w:color w:val="273B47"/>
+          <w:sz w:val="20"/>
+          <w:szCs w:val="30"/>
+        </w:rPr>
+      </w:pPr>
+      <w:r>
+        <w:rPr>
+          <w:rFonts w:ascii="Arial" w:hAnsi="Arial" w:cs="Arial"/>
+          <w:color w:val="273B47"/>
+          <w:sz w:val="20"/>
+          <w:szCs w:val="30"/>
+        </w:rPr>
+        <w:t xml:space="preserve">● Crea lo que se conoce como </w:t>
+      </w:r>
+      <w:proofErr w:type="spellStart"/>
+      <w:r>
+        <w:rPr>
+          <w:rFonts w:ascii="Arial" w:hAnsi="Arial" w:cs="Arial"/>
+          <w:color w:val="273B47"/>
+          <w:sz w:val="20"/>
+          <w:szCs w:val="30"/>
+        </w:rPr>
+        <w:t>group</w:t>
+      </w:r>
+      <w:proofErr w:type="spellEnd"/>
+      <w:r>
+        <w:rPr>
+          <w:rFonts w:ascii="Arial" w:hAnsi="Arial" w:cs="Arial"/>
+          <w:color w:val="273B47"/>
+          <w:sz w:val="20"/>
+          <w:szCs w:val="30"/>
+        </w:rPr>
+        <w:t xml:space="preserve"> </w:t>
+      </w:r>
+      <w:proofErr w:type="spellStart"/>
+      <w:r>
+        <w:rPr>
+          <w:rFonts w:ascii="Arial" w:hAnsi="Arial" w:cs="Arial"/>
+          <w:color w:val="273B47"/>
+          <w:sz w:val="20"/>
+          <w:szCs w:val="30"/>
+        </w:rPr>
+        <w:t>button</w:t>
+      </w:r>
+      <w:proofErr w:type="spellEnd"/>
+      <w:r>
+        <w:rPr>
+          <w:rFonts w:ascii="Arial" w:hAnsi="Arial" w:cs="Arial"/>
+          <w:color w:val="273B47"/>
+          <w:sz w:val="20"/>
+          <w:szCs w:val="30"/>
+        </w:rPr>
+        <w:t xml:space="preserve"> de 3 </w:t>
+      </w:r>
+      <w:proofErr w:type="spellStart"/>
+      <w:r>
+        <w:rPr>
+          <w:rFonts w:ascii="Arial" w:hAnsi="Arial" w:cs="Arial"/>
+          <w:color w:val="273B47"/>
+          <w:sz w:val="20"/>
+          <w:szCs w:val="30"/>
+        </w:rPr>
+        <w:t>buttons</w:t>
+      </w:r>
+      <w:proofErr w:type="spellEnd"/>
+      <w:r>
+        <w:rPr>
+          <w:rFonts w:ascii="Arial" w:hAnsi="Arial" w:cs="Arial"/>
+          <w:color w:val="273B47"/>
+          <w:sz w:val="20"/>
+          <w:szCs w:val="30"/>
+        </w:rPr>
+        <w:t xml:space="preserve"> o más. Esto lo logras utilizando lo aprendido en </w:t>
+      </w:r>
+      <w:proofErr w:type="spellStart"/>
+      <w:r>
+        <w:rPr>
+          <w:rFonts w:ascii="Arial" w:hAnsi="Arial" w:cs="Arial"/>
+          <w:color w:val="273B47"/>
+          <w:sz w:val="20"/>
+          <w:szCs w:val="30"/>
+        </w:rPr>
+        <w:t>display</w:t>
+      </w:r>
+      <w:proofErr w:type="spellEnd"/>
+      <w:r>
+        <w:rPr>
+          <w:rFonts w:ascii="Arial" w:hAnsi="Arial" w:cs="Arial"/>
+          <w:color w:val="273B47"/>
+          <w:sz w:val="20"/>
+          <w:szCs w:val="30"/>
+        </w:rPr>
+        <w:t xml:space="preserve"> o </w:t>
+      </w:r>
+      <w:proofErr w:type="spellStart"/>
+      <w:r>
+        <w:rPr>
+          <w:rFonts w:ascii="Arial" w:hAnsi="Arial" w:cs="Arial"/>
+          <w:color w:val="273B47"/>
+          <w:sz w:val="20"/>
+          <w:szCs w:val="30"/>
+        </w:rPr>
+        <w:t>flexbox</w:t>
+      </w:r>
+      <w:proofErr w:type="spellEnd"/>
+      <w:r>
+        <w:rPr>
+          <w:rFonts w:ascii="Arial" w:hAnsi="Arial" w:cs="Arial"/>
+          <w:color w:val="273B47"/>
+          <w:sz w:val="20"/>
+          <w:szCs w:val="30"/>
+        </w:rPr>
+        <w:t xml:space="preserve">, así como </w:t>
+      </w:r>
+      <w:proofErr w:type="spellStart"/>
+      <w:r>
+        <w:rPr>
+          <w:rFonts w:ascii="Arial" w:hAnsi="Arial" w:cs="Arial"/>
+          <w:color w:val="273B47"/>
+          <w:sz w:val="20"/>
+          <w:szCs w:val="30"/>
+        </w:rPr>
+        <w:t>margin</w:t>
+      </w:r>
+      <w:proofErr w:type="spellEnd"/>
+      <w:r>
+        <w:rPr>
+          <w:rFonts w:ascii="Arial" w:hAnsi="Arial" w:cs="Arial"/>
+          <w:color w:val="273B47"/>
+          <w:sz w:val="20"/>
+          <w:szCs w:val="30"/>
+        </w:rPr>
+        <w:t xml:space="preserve"> y </w:t>
+      </w:r>
+      <w:proofErr w:type="spellStart"/>
+      <w:r>
+        <w:rPr>
+          <w:rFonts w:ascii="Arial" w:hAnsi="Arial" w:cs="Arial"/>
+          <w:color w:val="273B47"/>
+          <w:sz w:val="20"/>
+          <w:szCs w:val="30"/>
+        </w:rPr>
+        <w:t>padding</w:t>
+      </w:r>
+      <w:proofErr w:type="spellEnd"/>
+      <w:r>
+        <w:rPr>
+          <w:rFonts w:ascii="Arial" w:hAnsi="Arial" w:cs="Arial"/>
+          <w:color w:val="273B47"/>
+          <w:sz w:val="20"/>
+          <w:szCs w:val="30"/>
+        </w:rPr>
+        <w:t>.</w:t>
+      </w:r>
+    </w:p>
+    <w:p>
+      <w:pPr>
+        <w:pStyle w:val="Ttulo3"/>
+        <w:shd w:val="clear" w:color="auto" w:fill="FFFFFF"/>
+        <w:spacing w:before="0" w:line="384" w:lineRule="atLeast"/>
+        <w:rPr>
+          <w:rFonts w:ascii="Arial" w:hAnsi="Arial" w:cs="Arial"/>
+          <w:color w:val="273B47"/>
+          <w:sz w:val="20"/>
+          <w:szCs w:val="30"/>
+        </w:rPr>
+      </w:pPr>
+      <w:r>
+        <w:rPr>
+          <w:rFonts w:ascii="Arial" w:hAnsi="Arial" w:cs="Arial"/>
+          <w:color w:val="273B47"/>
+          <w:sz w:val="20"/>
+          <w:szCs w:val="30"/>
+        </w:rPr>
+        <w:t>Pseudo—Class Variants</w:t>
+      </w:r>
+    </w:p>
+    <w:p>
+      <w:pPr>
+        <w:pStyle w:val="NormalWeb"/>
+        <w:shd w:val="clear" w:color="auto" w:fill="FFFFFF"/>
+        <w:spacing w:before="0" w:beforeAutospacing="0" w:after="0" w:afterAutospacing="0" w:line="384" w:lineRule="atLeast"/>
+        <w:rPr>
+          <w:rFonts w:ascii="Arial" w:hAnsi="Arial" w:cs="Arial"/>
+          <w:color w:val="273B47"/>
+          <w:sz w:val="20"/>
+          <w:szCs w:val="30"/>
+        </w:rPr>
+      </w:pPr>
+      <w:r>
+        <w:rPr>
+          <w:rFonts w:ascii="Arial" w:hAnsi="Arial" w:cs="Arial"/>
+          <w:color w:val="273B47"/>
+          <w:sz w:val="20"/>
+          <w:szCs w:val="30"/>
+        </w:rPr>
+        <w:t xml:space="preserve">Utilizando variantes como </w:t>
+      </w:r>
+      <w:proofErr w:type="spellStart"/>
+      <w:r>
+        <w:rPr>
+          <w:rFonts w:ascii="Arial" w:hAnsi="Arial" w:cs="Arial"/>
+          <w:color w:val="273B47"/>
+          <w:sz w:val="20"/>
+          <w:szCs w:val="30"/>
+        </w:rPr>
+        <w:t>hover</w:t>
+      </w:r>
+      <w:proofErr w:type="spellEnd"/>
+      <w:r>
+        <w:rPr>
+          <w:rFonts w:ascii="Arial" w:hAnsi="Arial" w:cs="Arial"/>
+          <w:color w:val="273B47"/>
+          <w:sz w:val="20"/>
+          <w:szCs w:val="30"/>
+        </w:rPr>
+        <w:t xml:space="preserve"> y active, logra crear efectos cambiando el color de los botones creados anteriormente.</w:t>
+      </w:r>
+    </w:p>
+    <w:p>
+      <w:pPr>
+        <w:pStyle w:val="NormalWeb"/>
+        <w:shd w:val="clear" w:color="auto" w:fill="FFFFFF"/>
+        <w:spacing w:before="0" w:beforeAutospacing="0" w:after="0" w:afterAutospacing="0" w:line="384" w:lineRule="atLeast"/>
+        <w:rPr>
+          <w:rFonts w:ascii="Arial" w:hAnsi="Arial" w:cs="Arial"/>
+          <w:color w:val="273B47"/>
+          <w:sz w:val="20"/>
+          <w:szCs w:val="30"/>
+        </w:rPr>
+      </w:pPr>
+      <w:r>
+        <w:rPr>
+          <w:rFonts w:ascii="Arial" w:hAnsi="Arial" w:cs="Arial"/>
+          <w:color w:val="273B47"/>
+          <w:sz w:val="20"/>
+          <w:szCs w:val="30"/>
+        </w:rPr>
+        <w:t>● Cuando pases el cursor encima de uno de los botones deberá cambiar el fondo a un color más oscuro, de tal manera que resalte con el texto. Y al estar en estado normal, el fondo deberá ser claro y el texto, color oscuro.</w:t>
+      </w:r>
+    </w:p>
+    <w:p>
+      <w:pPr>
+        <w:pStyle w:val="Ttulo3"/>
+        <w:shd w:val="clear" w:color="auto" w:fill="FFFFFF"/>
+        <w:spacing w:before="0" w:line="384" w:lineRule="atLeast"/>
+        <w:rPr>
+          <w:rFonts w:ascii="Arial" w:hAnsi="Arial" w:cs="Arial"/>
+          <w:color w:val="273B47"/>
+          <w:sz w:val="20"/>
+          <w:szCs w:val="30"/>
+        </w:rPr>
+      </w:pPr>
+      <w:r>
+        <w:rPr>
+          <w:rFonts w:ascii="Arial" w:hAnsi="Arial" w:cs="Arial"/>
+          <w:color w:val="273B47"/>
+          <w:sz w:val="20"/>
+          <w:szCs w:val="30"/>
+        </w:rPr>
+        <w:t>Extraer componentes usando @apply</w:t>
+      </w:r>
+    </w:p>
+    <w:p>
+      <w:pPr>
+        <w:pStyle w:val="NormalWeb"/>
+        <w:shd w:val="clear" w:color="auto" w:fill="FFFFFF"/>
+        <w:spacing w:before="0" w:beforeAutospacing="0" w:after="0" w:afterAutospacing="0" w:line="384" w:lineRule="atLeast"/>
+        <w:rPr>
+          <w:rFonts w:ascii="Arial" w:hAnsi="Arial" w:cs="Arial"/>
+          <w:color w:val="273B47"/>
+          <w:sz w:val="20"/>
+          <w:szCs w:val="30"/>
+        </w:rPr>
+      </w:pPr>
+      <w:r>
+        <w:rPr>
+          <w:rFonts w:ascii="Arial" w:hAnsi="Arial" w:cs="Arial"/>
+          <w:color w:val="273B47"/>
+          <w:sz w:val="20"/>
+          <w:szCs w:val="30"/>
+        </w:rPr>
+        <w:t>Utilizando la directiva @</w:t>
+      </w:r>
+      <w:proofErr w:type="spellStart"/>
+      <w:r>
+        <w:rPr>
+          <w:rFonts w:ascii="Arial" w:hAnsi="Arial" w:cs="Arial"/>
+          <w:color w:val="273B47"/>
+          <w:sz w:val="20"/>
+          <w:szCs w:val="30"/>
+        </w:rPr>
+        <w:t>apply</w:t>
+      </w:r>
+      <w:proofErr w:type="spellEnd"/>
+      <w:r>
+        <w:rPr>
+          <w:rFonts w:ascii="Arial" w:hAnsi="Arial" w:cs="Arial"/>
+          <w:color w:val="273B47"/>
+          <w:sz w:val="20"/>
+          <w:szCs w:val="30"/>
+        </w:rPr>
+        <w:t>, crea un componente de “</w:t>
+      </w:r>
+      <w:proofErr w:type="spellStart"/>
+      <w:r>
+        <w:rPr>
+          <w:rFonts w:ascii="Arial" w:hAnsi="Arial" w:cs="Arial"/>
+          <w:color w:val="273B47"/>
+          <w:sz w:val="20"/>
+          <w:szCs w:val="30"/>
+        </w:rPr>
+        <w:t>alert</w:t>
+      </w:r>
+      <w:proofErr w:type="spellEnd"/>
+      <w:r>
+        <w:rPr>
+          <w:rFonts w:ascii="Arial" w:hAnsi="Arial" w:cs="Arial"/>
+          <w:color w:val="273B47"/>
+          <w:sz w:val="20"/>
+          <w:szCs w:val="30"/>
+        </w:rPr>
+        <w:t>” con sus variaciones para que se comporte distinto según la clase que le acompañe.</w:t>
+      </w:r>
+    </w:p>
+    <w:p>
+      <w:pPr>
+        <w:pStyle w:val="NormalWeb"/>
+        <w:shd w:val="clear" w:color="auto" w:fill="FFFFFF"/>
+        <w:spacing w:before="0" w:beforeAutospacing="0" w:after="0" w:afterAutospacing="0" w:line="384" w:lineRule="atLeast"/>
+        <w:rPr>
+          <w:rFonts w:ascii="Arial" w:hAnsi="Arial" w:cs="Arial"/>
+          <w:color w:val="273B47"/>
+          <w:sz w:val="20"/>
+          <w:szCs w:val="30"/>
+        </w:rPr>
+      </w:pPr>
+      <w:r>
+        <w:rPr>
+          <w:rFonts w:ascii="Arial" w:hAnsi="Arial" w:cs="Arial"/>
+          <w:color w:val="273B47"/>
+          <w:sz w:val="20"/>
+          <w:szCs w:val="30"/>
+        </w:rPr>
+        <w:t>Hay que crear:</w:t>
+      </w:r>
+      <w:r>
+        <w:rPr>
+          <w:rFonts w:ascii="Arial" w:hAnsi="Arial" w:cs="Arial"/>
+          <w:color w:val="273B47"/>
+          <w:sz w:val="20"/>
+          <w:szCs w:val="30"/>
+        </w:rPr>
+        <w:br/>
+        <w:t xml:space="preserve">● </w:t>
+      </w:r>
+      <w:proofErr w:type="spellStart"/>
+      <w:r>
+        <w:rPr>
+          <w:rFonts w:ascii="Arial" w:hAnsi="Arial" w:cs="Arial"/>
+          <w:color w:val="273B47"/>
+          <w:sz w:val="20"/>
+          <w:szCs w:val="30"/>
+        </w:rPr>
+        <w:t>alert</w:t>
+      </w:r>
+      <w:proofErr w:type="spellEnd"/>
+      <w:r>
+        <w:rPr>
+          <w:rFonts w:ascii="Arial" w:hAnsi="Arial" w:cs="Arial"/>
+          <w:color w:val="273B47"/>
+          <w:sz w:val="20"/>
+          <w:szCs w:val="30"/>
+        </w:rPr>
+        <w:t xml:space="preserve"> (default) - Utiliza un color neutro</w:t>
+      </w:r>
+      <w:r>
+        <w:rPr>
+          <w:rFonts w:ascii="Arial" w:hAnsi="Arial" w:cs="Arial"/>
+          <w:color w:val="273B47"/>
+          <w:sz w:val="20"/>
+          <w:szCs w:val="30"/>
+        </w:rPr>
+        <w:br/>
+        <w:t xml:space="preserve">● </w:t>
+      </w:r>
+      <w:proofErr w:type="spellStart"/>
+      <w:r>
+        <w:rPr>
+          <w:rFonts w:ascii="Arial" w:hAnsi="Arial" w:cs="Arial"/>
+          <w:color w:val="273B47"/>
+          <w:sz w:val="20"/>
+          <w:szCs w:val="30"/>
+        </w:rPr>
+        <w:t>alert</w:t>
+      </w:r>
+      <w:proofErr w:type="spellEnd"/>
+      <w:r>
+        <w:rPr>
+          <w:rFonts w:ascii="Arial" w:hAnsi="Arial" w:cs="Arial"/>
+          <w:color w:val="273B47"/>
+          <w:sz w:val="20"/>
+          <w:szCs w:val="30"/>
+        </w:rPr>
+        <w:t xml:space="preserve"> (</w:t>
+      </w:r>
+      <w:proofErr w:type="spellStart"/>
+      <w:r>
+        <w:rPr>
+          <w:rFonts w:ascii="Arial" w:hAnsi="Arial" w:cs="Arial"/>
+          <w:color w:val="273B47"/>
+          <w:sz w:val="20"/>
+          <w:szCs w:val="30"/>
+        </w:rPr>
+        <w:t>danger</w:t>
+      </w:r>
+      <w:proofErr w:type="spellEnd"/>
+      <w:r>
+        <w:rPr>
+          <w:rFonts w:ascii="Arial" w:hAnsi="Arial" w:cs="Arial"/>
+          <w:color w:val="273B47"/>
+          <w:sz w:val="20"/>
+          <w:szCs w:val="30"/>
+        </w:rPr>
+        <w:t>) - Utiliza un color rojo</w:t>
+      </w:r>
+      <w:r>
+        <w:rPr>
+          <w:rFonts w:ascii="Arial" w:hAnsi="Arial" w:cs="Arial"/>
+          <w:color w:val="273B47"/>
+          <w:sz w:val="20"/>
+          <w:szCs w:val="30"/>
+        </w:rPr>
+        <w:br/>
+        <w:t xml:space="preserve">● </w:t>
+      </w:r>
+      <w:proofErr w:type="spellStart"/>
+      <w:r>
+        <w:rPr>
+          <w:rFonts w:ascii="Arial" w:hAnsi="Arial" w:cs="Arial"/>
+          <w:color w:val="273B47"/>
+          <w:sz w:val="20"/>
+          <w:szCs w:val="30"/>
+        </w:rPr>
+        <w:t>alert</w:t>
+      </w:r>
+      <w:proofErr w:type="spellEnd"/>
+      <w:r>
+        <w:rPr>
+          <w:rFonts w:ascii="Arial" w:hAnsi="Arial" w:cs="Arial"/>
+          <w:color w:val="273B47"/>
+          <w:sz w:val="20"/>
+          <w:szCs w:val="30"/>
+        </w:rPr>
+        <w:t xml:space="preserve"> (</w:t>
+      </w:r>
+      <w:proofErr w:type="spellStart"/>
+      <w:r>
+        <w:rPr>
+          <w:rFonts w:ascii="Arial" w:hAnsi="Arial" w:cs="Arial"/>
+          <w:color w:val="273B47"/>
+          <w:sz w:val="20"/>
+          <w:szCs w:val="30"/>
+        </w:rPr>
+        <w:t>warning</w:t>
+      </w:r>
+      <w:proofErr w:type="spellEnd"/>
+      <w:r>
+        <w:rPr>
+          <w:rFonts w:ascii="Arial" w:hAnsi="Arial" w:cs="Arial"/>
+          <w:color w:val="273B47"/>
+          <w:sz w:val="20"/>
+          <w:szCs w:val="30"/>
+        </w:rPr>
+        <w:t>) - Utiliza un color amarillo o naranja</w:t>
+      </w:r>
+      <w:r>
+        <w:rPr>
+          <w:rFonts w:ascii="Arial" w:hAnsi="Arial" w:cs="Arial"/>
+          <w:color w:val="273B47"/>
+          <w:sz w:val="20"/>
+          <w:szCs w:val="30"/>
+        </w:rPr>
+        <w:br/>
+        <w:t xml:space="preserve">● </w:t>
+      </w:r>
+      <w:proofErr w:type="spellStart"/>
+      <w:r>
+        <w:rPr>
+          <w:rFonts w:ascii="Arial" w:hAnsi="Arial" w:cs="Arial"/>
+          <w:color w:val="273B47"/>
+          <w:sz w:val="20"/>
+          <w:szCs w:val="30"/>
+        </w:rPr>
+        <w:t>alert</w:t>
+      </w:r>
+      <w:proofErr w:type="spellEnd"/>
+      <w:r>
+        <w:rPr>
+          <w:rFonts w:ascii="Arial" w:hAnsi="Arial" w:cs="Arial"/>
+          <w:color w:val="273B47"/>
+          <w:sz w:val="20"/>
+          <w:szCs w:val="30"/>
+        </w:rPr>
+        <w:t xml:space="preserve"> (</w:t>
+      </w:r>
+      <w:proofErr w:type="spellStart"/>
+      <w:r>
+        <w:rPr>
+          <w:rFonts w:ascii="Arial" w:hAnsi="Arial" w:cs="Arial"/>
+          <w:color w:val="273B47"/>
+          <w:sz w:val="20"/>
+          <w:szCs w:val="30"/>
+        </w:rPr>
+        <w:t>info</w:t>
+      </w:r>
+      <w:proofErr w:type="spellEnd"/>
+      <w:r>
+        <w:rPr>
+          <w:rFonts w:ascii="Arial" w:hAnsi="Arial" w:cs="Arial"/>
+          <w:color w:val="273B47"/>
+          <w:sz w:val="20"/>
+          <w:szCs w:val="30"/>
+        </w:rPr>
+        <w:t>) - Utiliza un color azul</w:t>
+      </w:r>
+    </w:p>
+    <w:p>
+      <w:pPr>
+        <w:pStyle w:val="NormalWeb"/>
+        <w:shd w:val="clear" w:color="auto" w:fill="FFFFFF"/>
+        <w:spacing w:before="0" w:beforeAutospacing="0" w:after="0" w:afterAutospacing="0" w:line="384" w:lineRule="atLeast"/>
+        <w:rPr>
+          <w:rFonts w:ascii="Arial" w:hAnsi="Arial" w:cs="Arial"/>
+          <w:color w:val="273B47"/>
+          <w:sz w:val="20"/>
+          <w:szCs w:val="30"/>
+        </w:rPr>
+      </w:pPr>
+      <w:r>
+        <w:rPr>
+          <w:rFonts w:ascii="Arial" w:hAnsi="Arial" w:cs="Arial"/>
+          <w:color w:val="273B47"/>
+          <w:sz w:val="20"/>
+          <w:szCs w:val="30"/>
+        </w:rPr>
+        <w:t>Para desarrollar este reto tendrás que hacer uso de:</w:t>
+      </w:r>
+      <w:r>
+        <w:rPr>
+          <w:rFonts w:ascii="Arial" w:hAnsi="Arial" w:cs="Arial"/>
+          <w:color w:val="273B47"/>
+          <w:sz w:val="20"/>
+          <w:szCs w:val="30"/>
+        </w:rPr>
+        <w:br/>
+        <w:t xml:space="preserve">● </w:t>
+      </w:r>
+      <w:proofErr w:type="spellStart"/>
+      <w:r>
+        <w:rPr>
+          <w:rFonts w:ascii="Arial" w:hAnsi="Arial" w:cs="Arial"/>
+          <w:color w:val="273B47"/>
+          <w:sz w:val="20"/>
+          <w:szCs w:val="30"/>
+        </w:rPr>
+        <w:t>margin</w:t>
+      </w:r>
+      <w:proofErr w:type="spellEnd"/>
+      <w:r>
+        <w:rPr>
+          <w:rFonts w:ascii="Arial" w:hAnsi="Arial" w:cs="Arial"/>
+          <w:color w:val="273B47"/>
+          <w:sz w:val="20"/>
+          <w:szCs w:val="30"/>
+        </w:rPr>
+        <w:br/>
+        <w:t xml:space="preserve">● </w:t>
+      </w:r>
+      <w:proofErr w:type="spellStart"/>
+      <w:r>
+        <w:rPr>
+          <w:rFonts w:ascii="Arial" w:hAnsi="Arial" w:cs="Arial"/>
+          <w:color w:val="273B47"/>
+          <w:sz w:val="20"/>
+          <w:szCs w:val="30"/>
+        </w:rPr>
+        <w:t>padding</w:t>
+      </w:r>
+      <w:proofErr w:type="spellEnd"/>
+      <w:r>
+        <w:rPr>
+          <w:rFonts w:ascii="Arial" w:hAnsi="Arial" w:cs="Arial"/>
+          <w:color w:val="273B47"/>
+          <w:sz w:val="20"/>
+          <w:szCs w:val="30"/>
+        </w:rPr>
+        <w:br/>
+        <w:t xml:space="preserve">● </w:t>
+      </w:r>
+      <w:proofErr w:type="spellStart"/>
+      <w:r>
+        <w:rPr>
+          <w:rFonts w:ascii="Arial" w:hAnsi="Arial" w:cs="Arial"/>
+          <w:color w:val="273B47"/>
+          <w:sz w:val="20"/>
+          <w:szCs w:val="30"/>
+        </w:rPr>
+        <w:t>border</w:t>
+      </w:r>
+      <w:proofErr w:type="spellEnd"/>
+      <w:r>
+        <w:rPr>
+          <w:rFonts w:ascii="Arial" w:hAnsi="Arial" w:cs="Arial"/>
+          <w:color w:val="273B47"/>
+          <w:sz w:val="20"/>
+          <w:szCs w:val="30"/>
+        </w:rPr>
+        <w:br/>
+      </w:r>
+      <w:r>
+        <w:rPr>
+          <w:rFonts w:ascii="Arial" w:hAnsi="Arial" w:cs="Arial"/>
+          <w:color w:val="273B47"/>
+          <w:sz w:val="20"/>
+          <w:szCs w:val="30"/>
+        </w:rPr>
+        <w:lastRenderedPageBreak/>
+        <w:t xml:space="preserve">● </w:t>
+      </w:r>
+      <w:proofErr w:type="spellStart"/>
+      <w:r>
+        <w:rPr>
+          <w:rFonts w:ascii="Arial" w:hAnsi="Arial" w:cs="Arial"/>
+          <w:color w:val="273B47"/>
+          <w:sz w:val="20"/>
+          <w:szCs w:val="30"/>
+        </w:rPr>
+        <w:t>background</w:t>
+      </w:r>
+      <w:proofErr w:type="spellEnd"/>
+      <w:r>
+        <w:rPr>
+          <w:rFonts w:ascii="Arial" w:hAnsi="Arial" w:cs="Arial"/>
+          <w:color w:val="273B47"/>
+          <w:sz w:val="20"/>
+          <w:szCs w:val="30"/>
+        </w:rPr>
+        <w:br/>
+        <w:t xml:space="preserve">● </w:t>
+      </w:r>
+      <w:proofErr w:type="spellStart"/>
+      <w:r>
+        <w:rPr>
+          <w:rFonts w:ascii="Arial" w:hAnsi="Arial" w:cs="Arial"/>
+          <w:color w:val="273B47"/>
+          <w:sz w:val="20"/>
+          <w:szCs w:val="30"/>
+        </w:rPr>
+        <w:t>text</w:t>
+      </w:r>
+      <w:proofErr w:type="spellEnd"/>
+      <w:r>
+        <w:rPr>
+          <w:rFonts w:ascii="Arial" w:hAnsi="Arial" w:cs="Arial"/>
+          <w:color w:val="273B47"/>
+          <w:sz w:val="20"/>
+          <w:szCs w:val="30"/>
+        </w:rPr>
+        <w:t xml:space="preserve"> color</w:t>
+      </w:r>
+    </w:p>
+    <w:p>
+      <w:pPr>
+        <w:pStyle w:val="NormalWeb"/>
+        <w:shd w:val="clear" w:color="auto" w:fill="FFFFFF"/>
+        <w:spacing w:before="0" w:beforeAutospacing="0" w:after="0" w:afterAutospacing="0" w:line="384" w:lineRule="atLeast"/>
+        <w:rPr>
+          <w:rFonts w:ascii="Arial" w:hAnsi="Arial" w:cs="Arial"/>
+          <w:color w:val="273B47"/>
+          <w:sz w:val="20"/>
+          <w:szCs w:val="30"/>
+        </w:rPr>
+      </w:pPr>
+      <w:r>
+        <w:rPr>
+          <w:rFonts w:ascii="Arial" w:hAnsi="Arial" w:cs="Arial"/>
+          <w:color w:val="273B47"/>
+          <w:sz w:val="20"/>
+          <w:szCs w:val="30"/>
+        </w:rPr>
+        <w:t>El código de tu componente de poderse utilizar como sigue:</w:t>
+      </w:r>
+      <w:r>
+        <w:rPr>
+          <w:rFonts w:ascii="Arial" w:hAnsi="Arial" w:cs="Arial"/>
+          <w:color w:val="273B47"/>
+          <w:sz w:val="20"/>
+          <w:szCs w:val="30"/>
+        </w:rPr>
+        <w:br/>
+        <w:t>El código de tu componente debería verse así:</w:t>
+      </w:r>
+    </w:p>
+    <w:p>
+      <w:pPr>
+        <w:pStyle w:val="HTMLconformatoprevio"/>
+        <w:shd w:val="clear" w:color="auto" w:fill="272822"/>
+        <w:rPr>
+          <w:rStyle w:val="CdigoHTML"/>
+          <w:color w:val="DDDDDD"/>
+          <w:sz w:val="24"/>
+          <w:szCs w:val="24"/>
+        </w:rPr>
+      </w:pPr>
+      <w:r>
+        <w:rPr>
+          <w:rStyle w:val="CdigoHTML"/>
+          <w:color w:val="DDDDDD"/>
+          <w:sz w:val="24"/>
+          <w:szCs w:val="24"/>
+        </w:rPr>
+        <w:tab/>
+        <w:t xml:space="preserve">Este mensaje </w:t>
+      </w:r>
+      <w:r>
+        <w:rPr>
+          <w:rStyle w:val="hljs-builtin"/>
+          <w:color w:val="A6E22E"/>
+          <w:sz w:val="24"/>
+          <w:szCs w:val="24"/>
+        </w:rPr>
+        <w:t>es</w:t>
+      </w:r>
+      <w:r>
+        <w:rPr>
+          <w:rStyle w:val="CdigoHTML"/>
+          <w:color w:val="DDDDDD"/>
+          <w:sz w:val="24"/>
+          <w:szCs w:val="24"/>
+        </w:rPr>
+        <w:t xml:space="preserve"> una alerta </w:t>
+      </w:r>
+      <w:r>
+        <w:rPr>
+          <w:rStyle w:val="hljs-meta"/>
+          <w:color w:val="75715E"/>
+          <w:sz w:val="24"/>
+          <w:szCs w:val="24"/>
+        </w:rPr>
+        <w:t>default</w:t>
+      </w:r>
+      <w:r>
+        <w:rPr>
+          <w:rStyle w:val="CdigoHTML"/>
+          <w:color w:val="DDDDDD"/>
+          <w:sz w:val="24"/>
+          <w:szCs w:val="24"/>
+        </w:rPr>
+        <w:t>.</w:t>
+      </w:r>
+    </w:p>
+    <w:p>
+      <w:pPr>
+        <w:pStyle w:val="HTMLconformatoprevio"/>
+        <w:shd w:val="clear" w:color="auto" w:fill="272822"/>
+        <w:rPr>
+          <w:rStyle w:val="CdigoHTML"/>
+          <w:color w:val="DDDDDD"/>
+          <w:sz w:val="24"/>
+          <w:szCs w:val="24"/>
+          <w:lang w:val="en-US"/>
+        </w:rPr>
+      </w:pPr>
+      <w:r>
+        <w:rPr>
+          <w:rStyle w:val="CdigoHTML"/>
+          <w:color w:val="DDDDDD"/>
+          <w:sz w:val="24"/>
+          <w:szCs w:val="24"/>
+          <w:lang w:val="en-US"/>
+        </w:rPr>
+        <w:t>&lt;/</w:t>
+      </w:r>
+      <w:r>
+        <w:rPr>
+          <w:rStyle w:val="hljs-keyword"/>
+          <w:b/>
+          <w:bCs/>
+          <w:color w:val="F92672"/>
+          <w:sz w:val="24"/>
+          <w:szCs w:val="24"/>
+          <w:lang w:val="en-US"/>
+        </w:rPr>
+        <w:t>div</w:t>
+      </w:r>
+      <w:r>
+        <w:rPr>
+          <w:rStyle w:val="CdigoHTML"/>
+          <w:color w:val="DDDDDD"/>
+          <w:sz w:val="24"/>
+          <w:szCs w:val="24"/>
+          <w:lang w:val="en-US"/>
+        </w:rPr>
+        <w:t>&gt;</w:t>
+      </w:r>
+    </w:p>
+    <w:p>
+      <w:pPr>
+        <w:pStyle w:val="HTMLconformatoprevio"/>
+        <w:shd w:val="clear" w:color="auto" w:fill="272822"/>
+        <w:rPr>
+          <w:rStyle w:val="CdigoHTML"/>
+          <w:color w:val="DDDDDD"/>
+          <w:sz w:val="24"/>
+          <w:szCs w:val="24"/>
+          <w:lang w:val="en-US"/>
+        </w:rPr>
+      </w:pPr>
+    </w:p>
+    <w:p>
+      <w:pPr>
+        <w:pStyle w:val="HTMLconformatoprevio"/>
+        <w:shd w:val="clear" w:color="auto" w:fill="272822"/>
+        <w:rPr>
+          <w:rStyle w:val="CdigoHTML"/>
+          <w:color w:val="DDDDDD"/>
+          <w:sz w:val="24"/>
+          <w:szCs w:val="24"/>
+          <w:lang w:val="en-US"/>
+        </w:rPr>
+      </w:pPr>
+      <w:r>
+        <w:rPr>
+          <w:rStyle w:val="CdigoHTML"/>
+          <w:color w:val="DDDDDD"/>
+          <w:sz w:val="24"/>
+          <w:szCs w:val="24"/>
+          <w:lang w:val="en-US"/>
+        </w:rPr>
+        <w:t>&lt;</w:t>
+      </w:r>
+      <w:r>
+        <w:rPr>
+          <w:rStyle w:val="hljs-keyword"/>
+          <w:b/>
+          <w:bCs/>
+          <w:color w:val="F92672"/>
+          <w:sz w:val="24"/>
+          <w:szCs w:val="24"/>
+          <w:lang w:val="en-US"/>
+        </w:rPr>
+        <w:t>div</w:t>
+      </w:r>
+      <w:r>
+        <w:rPr>
+          <w:rStyle w:val="CdigoHTML"/>
+          <w:color w:val="DDDDDD"/>
+          <w:sz w:val="24"/>
+          <w:szCs w:val="24"/>
+          <w:lang w:val="en-US"/>
+        </w:rPr>
+        <w:t xml:space="preserve"> class=“alert alert-danger”&gt;</w:t>
+      </w:r>
+    </w:p>
+    <w:p>
+      <w:pPr>
+        <w:pStyle w:val="HTMLconformatoprevio"/>
+        <w:shd w:val="clear" w:color="auto" w:fill="272822"/>
+        <w:rPr>
+          <w:rStyle w:val="CdigoHTML"/>
+          <w:color w:val="DDDDDD"/>
+          <w:sz w:val="24"/>
+          <w:szCs w:val="24"/>
+        </w:rPr>
+      </w:pPr>
+      <w:r>
+        <w:rPr>
+          <w:rStyle w:val="CdigoHTML"/>
+          <w:color w:val="DDDDDD"/>
+          <w:sz w:val="24"/>
+          <w:szCs w:val="24"/>
+          <w:lang w:val="en-US"/>
+        </w:rPr>
+        <w:tab/>
+      </w:r>
+      <w:r>
+        <w:rPr>
+          <w:rStyle w:val="CdigoHTML"/>
+          <w:color w:val="DDDDDD"/>
+          <w:sz w:val="24"/>
+          <w:szCs w:val="24"/>
+        </w:rPr>
+        <w:t xml:space="preserve">Este mensaje </w:t>
+      </w:r>
+      <w:r>
+        <w:rPr>
+          <w:rStyle w:val="hljs-builtin"/>
+          <w:color w:val="A6E22E"/>
+          <w:sz w:val="24"/>
+          <w:szCs w:val="24"/>
+        </w:rPr>
+        <w:t>es</w:t>
+      </w:r>
+      <w:r>
+        <w:rPr>
+          <w:rStyle w:val="CdigoHTML"/>
+          <w:color w:val="DDDDDD"/>
+          <w:sz w:val="24"/>
+          <w:szCs w:val="24"/>
+        </w:rPr>
+        <w:t xml:space="preserve"> una alerta </w:t>
+      </w:r>
+      <w:proofErr w:type="spellStart"/>
+      <w:r>
+        <w:rPr>
+          <w:rStyle w:val="CdigoHTML"/>
+          <w:color w:val="DDDDDD"/>
+          <w:sz w:val="24"/>
+          <w:szCs w:val="24"/>
+        </w:rPr>
+        <w:t>danger</w:t>
+      </w:r>
+      <w:proofErr w:type="spellEnd"/>
+      <w:r>
+        <w:rPr>
+          <w:rStyle w:val="CdigoHTML"/>
+          <w:color w:val="DDDDDD"/>
+          <w:sz w:val="24"/>
+          <w:szCs w:val="24"/>
+        </w:rPr>
+        <w:t>.</w:t>
+      </w:r>
+    </w:p>
+    <w:p>
+      <w:pPr>
+        <w:pStyle w:val="HTMLconformatoprevio"/>
+        <w:shd w:val="clear" w:color="auto" w:fill="272822"/>
+        <w:rPr>
+          <w:rStyle w:val="CdigoHTML"/>
+          <w:color w:val="DDDDDD"/>
+          <w:sz w:val="24"/>
+          <w:szCs w:val="24"/>
+          <w:lang w:val="en-US"/>
+        </w:rPr>
+      </w:pPr>
+      <w:r>
+        <w:rPr>
+          <w:rStyle w:val="CdigoHTML"/>
+          <w:color w:val="DDDDDD"/>
+          <w:sz w:val="24"/>
+          <w:szCs w:val="24"/>
+          <w:lang w:val="en-US"/>
+        </w:rPr>
+        <w:t>&lt;/</w:t>
+      </w:r>
+      <w:r>
+        <w:rPr>
+          <w:rStyle w:val="hljs-keyword"/>
+          <w:b/>
+          <w:bCs/>
+          <w:color w:val="F92672"/>
+          <w:sz w:val="24"/>
+          <w:szCs w:val="24"/>
+          <w:lang w:val="en-US"/>
+        </w:rPr>
+        <w:t>div</w:t>
+      </w:r>
+      <w:r>
+        <w:rPr>
+          <w:rStyle w:val="CdigoHTML"/>
+          <w:color w:val="DDDDDD"/>
+          <w:sz w:val="24"/>
+          <w:szCs w:val="24"/>
+          <w:lang w:val="en-US"/>
+        </w:rPr>
+        <w:t>&gt;</w:t>
+      </w:r>
+    </w:p>
+    <w:p>
+      <w:pPr>
+        <w:pStyle w:val="HTMLconformatoprevio"/>
+        <w:shd w:val="clear" w:color="auto" w:fill="272822"/>
+        <w:rPr>
+          <w:rStyle w:val="CdigoHTML"/>
+          <w:color w:val="DDDDDD"/>
+          <w:sz w:val="24"/>
+          <w:szCs w:val="24"/>
+          <w:lang w:val="en-US"/>
+        </w:rPr>
+      </w:pPr>
+    </w:p>
+    <w:p>
+      <w:pPr>
+        <w:pStyle w:val="HTMLconformatoprevio"/>
+        <w:shd w:val="clear" w:color="auto" w:fill="272822"/>
+        <w:rPr>
+          <w:rStyle w:val="CdigoHTML"/>
+          <w:color w:val="DDDDDD"/>
+          <w:sz w:val="24"/>
+          <w:szCs w:val="24"/>
+          <w:lang w:val="en-US"/>
+        </w:rPr>
+      </w:pPr>
+    </w:p>
+    <w:p>
+      <w:pPr>
+        <w:pStyle w:val="HTMLconformatoprevio"/>
+        <w:shd w:val="clear" w:color="auto" w:fill="272822"/>
+        <w:rPr>
+          <w:rStyle w:val="CdigoHTML"/>
+          <w:color w:val="DDDDDD"/>
+          <w:sz w:val="24"/>
+          <w:szCs w:val="24"/>
+          <w:lang w:val="en-US"/>
+        </w:rPr>
+      </w:pPr>
+      <w:r>
+        <w:rPr>
+          <w:rStyle w:val="CdigoHTML"/>
+          <w:color w:val="DDDDDD"/>
+          <w:sz w:val="24"/>
+          <w:szCs w:val="24"/>
+          <w:lang w:val="en-US"/>
+        </w:rPr>
+        <w:t>&lt;</w:t>
+      </w:r>
+      <w:r>
+        <w:rPr>
+          <w:rStyle w:val="hljs-keyword"/>
+          <w:b/>
+          <w:bCs/>
+          <w:color w:val="F92672"/>
+          <w:sz w:val="24"/>
+          <w:szCs w:val="24"/>
+          <w:lang w:val="en-US"/>
+        </w:rPr>
+        <w:t>div</w:t>
+      </w:r>
+      <w:r>
+        <w:rPr>
+          <w:rStyle w:val="CdigoHTML"/>
+          <w:color w:val="DDDDDD"/>
+          <w:sz w:val="24"/>
+          <w:szCs w:val="24"/>
+          <w:lang w:val="en-US"/>
+        </w:rPr>
+        <w:t xml:space="preserve"> class=“alert alert-warning”&gt;</w:t>
+      </w:r>
+    </w:p>
+    <w:p>
+      <w:pPr>
+        <w:pStyle w:val="HTMLconformatoprevio"/>
+        <w:shd w:val="clear" w:color="auto" w:fill="272822"/>
+        <w:rPr>
+          <w:rStyle w:val="CdigoHTML"/>
+          <w:color w:val="DDDDDD"/>
+          <w:sz w:val="24"/>
+          <w:szCs w:val="24"/>
+        </w:rPr>
+      </w:pPr>
+      <w:r>
+        <w:rPr>
+          <w:rStyle w:val="CdigoHTML"/>
+          <w:color w:val="DDDDDD"/>
+          <w:sz w:val="24"/>
+          <w:szCs w:val="24"/>
+          <w:lang w:val="en-US"/>
+        </w:rPr>
+        <w:tab/>
+      </w:r>
+      <w:r>
+        <w:rPr>
+          <w:rStyle w:val="CdigoHTML"/>
+          <w:color w:val="DDDDDD"/>
+          <w:sz w:val="24"/>
+          <w:szCs w:val="24"/>
+        </w:rPr>
+        <w:t xml:space="preserve">Este mensaje </w:t>
+      </w:r>
+      <w:r>
+        <w:rPr>
+          <w:rStyle w:val="hljs-builtin"/>
+          <w:color w:val="A6E22E"/>
+          <w:sz w:val="24"/>
+          <w:szCs w:val="24"/>
+        </w:rPr>
+        <w:t>es</w:t>
+      </w:r>
+      <w:r>
+        <w:rPr>
+          <w:rStyle w:val="CdigoHTML"/>
+          <w:color w:val="DDDDDD"/>
+          <w:sz w:val="24"/>
+          <w:szCs w:val="24"/>
+        </w:rPr>
+        <w:t xml:space="preserve"> una alerta </w:t>
+      </w:r>
+      <w:proofErr w:type="spellStart"/>
+      <w:r>
+        <w:rPr>
+          <w:rStyle w:val="CdigoHTML"/>
+          <w:color w:val="DDDDDD"/>
+          <w:sz w:val="24"/>
+          <w:szCs w:val="24"/>
+        </w:rPr>
+        <w:t>warning</w:t>
+      </w:r>
+      <w:proofErr w:type="spellEnd"/>
+      <w:r>
+        <w:rPr>
+          <w:rStyle w:val="CdigoHTML"/>
+          <w:color w:val="DDDDDD"/>
+          <w:sz w:val="24"/>
+          <w:szCs w:val="24"/>
+        </w:rPr>
+        <w:t>.</w:t>
+      </w:r>
+    </w:p>
+    <w:p>
+      <w:pPr>
+        <w:pStyle w:val="HTMLconformatoprevio"/>
+        <w:shd w:val="clear" w:color="auto" w:fill="272822"/>
+        <w:rPr>
+          <w:rStyle w:val="CdigoHTML"/>
+          <w:color w:val="DDDDDD"/>
+          <w:sz w:val="24"/>
+          <w:szCs w:val="24"/>
+          <w:lang w:val="en-US"/>
+        </w:rPr>
+      </w:pPr>
+      <w:r>
+        <w:rPr>
+          <w:rStyle w:val="CdigoHTML"/>
+          <w:color w:val="DDDDDD"/>
+          <w:sz w:val="24"/>
+          <w:szCs w:val="24"/>
+          <w:lang w:val="en-US"/>
+        </w:rPr>
+        <w:t>&lt;/</w:t>
+      </w:r>
+      <w:r>
+        <w:rPr>
+          <w:rStyle w:val="hljs-keyword"/>
+          <w:b/>
+          <w:bCs/>
+          <w:color w:val="F92672"/>
+          <w:sz w:val="24"/>
+          <w:szCs w:val="24"/>
+          <w:lang w:val="en-US"/>
+        </w:rPr>
+        <w:t>div</w:t>
+      </w:r>
+      <w:r>
+        <w:rPr>
+          <w:rStyle w:val="CdigoHTML"/>
+          <w:color w:val="DDDDDD"/>
+          <w:sz w:val="24"/>
+          <w:szCs w:val="24"/>
+          <w:lang w:val="en-US"/>
+        </w:rPr>
+        <w:t>&gt;</w:t>
+      </w:r>
+    </w:p>
+    <w:p>
+      <w:pPr>
+        <w:pStyle w:val="HTMLconformatoprevio"/>
+        <w:shd w:val="clear" w:color="auto" w:fill="272822"/>
+        <w:rPr>
+          <w:rStyle w:val="CdigoHTML"/>
+          <w:color w:val="DDDDDD"/>
+          <w:sz w:val="24"/>
+          <w:szCs w:val="24"/>
+          <w:lang w:val="en-US"/>
+        </w:rPr>
+      </w:pPr>
+    </w:p>
+    <w:p>
+      <w:pPr>
+        <w:pStyle w:val="HTMLconformatoprevio"/>
+        <w:shd w:val="clear" w:color="auto" w:fill="272822"/>
+        <w:rPr>
+          <w:rStyle w:val="CdigoHTML"/>
+          <w:color w:val="DDDDDD"/>
+          <w:sz w:val="24"/>
+          <w:szCs w:val="24"/>
+          <w:lang w:val="en-US"/>
+        </w:rPr>
+      </w:pPr>
+      <w:r>
+        <w:rPr>
+          <w:rStyle w:val="CdigoHTML"/>
+          <w:color w:val="DDDDDD"/>
+          <w:sz w:val="24"/>
+          <w:szCs w:val="24"/>
+          <w:lang w:val="en-US"/>
+        </w:rPr>
+        <w:t>&lt;</w:t>
+      </w:r>
+      <w:r>
+        <w:rPr>
+          <w:rStyle w:val="hljs-keyword"/>
+          <w:b/>
+          <w:bCs/>
+          <w:color w:val="F92672"/>
+          <w:sz w:val="24"/>
+          <w:szCs w:val="24"/>
+          <w:lang w:val="en-US"/>
+        </w:rPr>
+        <w:t>div</w:t>
+      </w:r>
+      <w:r>
+        <w:rPr>
+          <w:rStyle w:val="CdigoHTML"/>
+          <w:color w:val="DDDDDD"/>
+          <w:sz w:val="24"/>
+          <w:szCs w:val="24"/>
+          <w:lang w:val="en-US"/>
+        </w:rPr>
+        <w:t xml:space="preserve"> class=“alert alert-info”&gt;</w:t>
+      </w:r>
+    </w:p>
+    <w:p>
+      <w:pPr>
+        <w:pStyle w:val="HTMLconformatoprevio"/>
+        <w:shd w:val="clear" w:color="auto" w:fill="272822"/>
+        <w:rPr>
+          <w:rStyle w:val="CdigoHTML"/>
+          <w:color w:val="DDDDDD"/>
+          <w:sz w:val="24"/>
+          <w:szCs w:val="24"/>
+        </w:rPr>
+      </w:pPr>
+      <w:r>
+        <w:rPr>
+          <w:rStyle w:val="CdigoHTML"/>
+          <w:color w:val="DDDDDD"/>
+          <w:sz w:val="24"/>
+          <w:szCs w:val="24"/>
+          <w:lang w:val="en-US"/>
+        </w:rPr>
+        <w:tab/>
+      </w:r>
+      <w:r>
+        <w:rPr>
+          <w:rStyle w:val="CdigoHTML"/>
+          <w:color w:val="DDDDDD"/>
+          <w:sz w:val="24"/>
+          <w:szCs w:val="24"/>
+        </w:rPr>
+        <w:t xml:space="preserve">Este mensaje </w:t>
+      </w:r>
+      <w:r>
+        <w:rPr>
+          <w:rStyle w:val="hljs-builtin"/>
+          <w:color w:val="A6E22E"/>
+          <w:sz w:val="24"/>
+          <w:szCs w:val="24"/>
+        </w:rPr>
+        <w:t>es</w:t>
+      </w:r>
+      <w:r>
+        <w:rPr>
+          <w:rStyle w:val="CdigoHTML"/>
+          <w:color w:val="DDDDDD"/>
+          <w:sz w:val="24"/>
+          <w:szCs w:val="24"/>
+        </w:rPr>
+        <w:t xml:space="preserve"> una alerta </w:t>
+      </w:r>
+      <w:proofErr w:type="spellStart"/>
+      <w:r>
+        <w:rPr>
+          <w:rStyle w:val="CdigoHTML"/>
+          <w:color w:val="DDDDDD"/>
+          <w:sz w:val="24"/>
+          <w:szCs w:val="24"/>
+        </w:rPr>
+        <w:t>info</w:t>
+      </w:r>
+      <w:proofErr w:type="spellEnd"/>
+      <w:r>
+        <w:rPr>
+          <w:rStyle w:val="CdigoHTML"/>
+          <w:color w:val="DDDDDD"/>
+          <w:sz w:val="24"/>
+          <w:szCs w:val="24"/>
+        </w:rPr>
+        <w:t>.</w:t>
+      </w:r>
+    </w:p>
+    <w:p>
+      <w:pPr>
+        <w:pStyle w:val="HTMLconformatoprevio"/>
+        <w:shd w:val="clear" w:color="auto" w:fill="272822"/>
+        <w:rPr>
+          <w:rFonts w:cs="Courier New"/>
+          <w:color w:val="DDDDDD"/>
+          <w:sz w:val="24"/>
+          <w:szCs w:val="24"/>
+        </w:rPr>
+      </w:pPr>
+      <w:r>
+        <w:rPr>
+          <w:rStyle w:val="CdigoHTML"/>
+          <w:color w:val="DDDDDD"/>
+          <w:sz w:val="24"/>
+          <w:szCs w:val="24"/>
+        </w:rPr>
+        <w:t>&lt;/</w:t>
+      </w:r>
+      <w:proofErr w:type="gramStart"/>
+      <w:r>
+        <w:rPr>
+          <w:rStyle w:val="hljs-keyword"/>
+          <w:b/>
+          <w:bCs/>
+          <w:color w:val="F92672"/>
+          <w:sz w:val="24"/>
+          <w:szCs w:val="24"/>
+        </w:rPr>
+        <w:t>div</w:t>
+      </w:r>
+      <w:proofErr w:type="gramEnd"/>
+      <w:r>
+        <w:rPr>
+          <w:rStyle w:val="CdigoHTML"/>
+          <w:color w:val="DDDDDD"/>
+          <w:sz w:val="24"/>
+          <w:szCs w:val="24"/>
+        </w:rPr>
+        <w:t>&gt;</w:t>
+      </w:r>
+    </w:p>
+    <w:p>
+      <w:pPr>
+        <w:pStyle w:val="NormalWeb"/>
+        <w:shd w:val="clear" w:color="auto" w:fill="FFFFFF"/>
+        <w:spacing w:before="0" w:beforeAutospacing="0" w:after="0" w:afterAutospacing="0"/>
+        <w:jc w:val="center"/>
+        <w:rPr>
+          <w:rFonts w:ascii="Arial" w:hAnsi="Arial" w:cs="Arial"/>
+          <w:color w:val="4A4A4A"/>
+          <w:sz w:val="20"/>
+          <w:szCs w:val="20"/>
+        </w:rPr>
+      </w:pPr>
+    </w:p>
+    <w:p>
+      <w:pPr>
+        <w:pStyle w:val="NormalWeb"/>
+        <w:shd w:val="clear" w:color="auto" w:fill="FFFFFF"/>
+        <w:spacing w:before="0" w:beforeAutospacing="0" w:after="0" w:afterAutospacing="0"/>
+        <w:jc w:val="center"/>
+        <w:rPr>
+          <w:rFonts w:ascii="Arial" w:hAnsi="Arial" w:cs="Arial"/>
+          <w:color w:val="4A4A4A"/>
+          <w:sz w:val="20"/>
+          <w:szCs w:val="20"/>
+        </w:rPr>
+      </w:pPr>
+    </w:p>
+    <w:p>
+      <w:pPr>
+        <w:pStyle w:val="NormalWeb"/>
+        <w:shd w:val="clear" w:color="auto" w:fill="FFFFFF"/>
+        <w:spacing w:before="0" w:beforeAutospacing="0" w:after="0" w:afterAutospacing="0"/>
+        <w:jc w:val="center"/>
+        <w:rPr>
+          <w:rFonts w:ascii="Arial" w:hAnsi="Arial" w:cs="Arial"/>
+          <w:color w:val="4A4A4A"/>
+          <w:sz w:val="20"/>
+          <w:szCs w:val="20"/>
+        </w:rPr>
+      </w:pPr>
+      <w:r>
+        <w:rPr>
+          <w:noProof/>
+        </w:rPr>
+        <w:drawing>
+          <wp:inline distT="0" distB="0" distL="0" distR="0">
+            <wp:extent cx="5732145" cy="4591281"/>
+            <wp:effectExtent l="0" t="0" r="1905" b="0"/>
+            <wp:docPr id="28" name="Imagen 28" descr="SharedScreenshot.jpg"/>
+            <wp:cNvGraphicFramePr>
+              <a:graphicFrameLocks xmlns:a="http://schemas.openxmlformats.org/drawingml/2006/main" noChangeAspect="1"/>
+            </wp:cNvGraphicFramePr>
+            <a:graphic xmlns:a="http://schemas.openxmlformats.org/drawingml/2006/main">
+              <a:graphicData uri="http://schemas.openxmlformats.org/drawingml/2006/picture">
+                <pic:pic xmlns:pic="http://schemas.openxmlformats.org/drawingml/2006/picture">
+                  <pic:nvPicPr>
+                    <pic:cNvPr id="0" name="Picture 1" descr="SharedScreenshot.jpg"/>
+                    <pic:cNvPicPr>
+                      <a:picLocks noChangeAspect="1" noChangeArrowheads="1"/>
+                    </pic:cNvPicPr>
+                  </pic:nvPicPr>
+                  <pic:blipFill>
+                    <a:blip r:embed="rId47">
+                      <a:extLst>
+                        <a:ext uri="{28A0092B-C50C-407E-A947-70E740481C1C}">
+                          <a14:useLocalDpi xmlns:a14="http://schemas.microsoft.com/office/drawing/2010/main" val="0"/>
+                        </a:ext>
+                      </a:extLst>
+                    </a:blip>
+                    <a:srcRect/>
+                    <a:stretch>
+                      <a:fillRect/>
+                    </a:stretch>
+                  </pic:blipFill>
+                  <pic:spPr bwMode="auto">
+                    <a:xfrm>
+                      <a:off x="0" y="0"/>
+                      <a:ext cx="5732145" cy="4591281"/>
+                    </a:xfrm>
+                    <a:prstGeom prst="rect">
+                      <a:avLst/>
+                    </a:prstGeom>
+                    <a:noFill/>
+                    <a:ln>
+                      <a:noFill/>
+                    </a:ln>
+                  </pic:spPr>
+                </pic:pic>
+              </a:graphicData>
+            </a:graphic>
+          </wp:inline>
+        </w:drawing>
+      </w:r>
+    </w:p>
     <w:sectPr>
-      <w:footerReference w:type="default" r:id="rId43"/>
+      <w:footerReference w:type="default" r:id="rId48"/>
       <w:pgSz w:w="11907" w:h="16839" w:code="9"/>
       <w:pgMar w:top="1440" w:right="1440" w:bottom="1440" w:left="1440" w:header="720" w:footer="720" w:gutter="0"/>
       <w:cols w:space="720"/>
@@ -26655,7 +29070,7 @@
             <w:noProof/>
             <w:lang w:bidi="es-ES"/>
           </w:rPr>
-          <w:t>19</w:t>
+          <w:t>21</w:t>
         </w:r>
         <w:r>
           <w:rPr>
@@ -30073,6 +32488,16 @@
     <w:basedOn w:val="Fuentedeprrafopredeter"/>
     <w:rsid w:val="0017575E"/>
   </w:style>
+  <w:style w:type="character" w:customStyle="1" w:styleId="hljs-selector-tag">
+    <w:name w:val="hljs-selector-tag"/>
+    <w:basedOn w:val="Fuentedeprrafopredeter"/>
+    <w:rsid w:val="00C04BF6"/>
+  </w:style>
+  <w:style w:type="character" w:customStyle="1" w:styleId="hljs-meta">
+    <w:name w:val="hljs-meta"/>
+    <w:basedOn w:val="Fuentedeprrafopredeter"/>
+    <w:rsid w:val="00405AF1"/>
+  </w:style>
 </w:styles>
 </file>
 
@@ -30339,6 +32764,15 @@
 </file>
 
 <file path=customXml/item1.xml><?xml version="1.0" encoding="utf-8"?>
+<?mso-contentType ?>
+<FormTemplates xmlns="http://schemas.microsoft.com/sharepoint/v3/contenttype/forms">
+  <Display>DocumentLibraryForm</Display>
+  <Edit>AssetEditForm</Edit>
+  <New>DocumentLibraryForm</New>
+</FormTemplates>
+</file>
+
+<file path=customXml/item2.xml><?xml version="1.0" encoding="utf-8"?>
 <ct:contentTypeSchema xmlns:ct="http://schemas.microsoft.com/office/2006/metadata/contentType" xmlns:ma="http://schemas.microsoft.com/office/2006/metadata/properties/metaAttributes" ct:_="" ma:_="" ma:contentTypeName="TemplateFile" ma:contentTypeID="0x0101006EDDDB5EE6D98C44930B742096920B300400F5B6D36B3EF94B4E9A635CDF2A18F5B8" ma:contentTypeVersion="72" ma:contentTypeDescription="Create a new document." ma:contentTypeScope="" ma:versionID="a23e56308344d904b51738559c3d67c9">
   <xsd:schema xmlns:xsd="http://www.w3.org/2001/XMLSchema" xmlns:xs="http://www.w3.org/2001/XMLSchema" xmlns:p="http://schemas.microsoft.com/office/2006/metadata/properties" xmlns:ns2="4873beb7-5857-4685-be1f-d57550cc96cc" targetNamespace="http://schemas.microsoft.com/office/2006/metadata/properties" ma:root="true" ma:fieldsID="cd0908cc4600e77bf5da051303e00c8d" ns2:_="">
     <xsd:import namespace="4873beb7-5857-4685-be1f-d57550cc96cc"/>
@@ -31378,15 +33812,6 @@
 </ct:contentTypeSchema>
 </file>
 
-<file path=customXml/item2.xml><?xml version="1.0" encoding="utf-8"?>
-<?mso-contentType ?>
-<FormTemplates xmlns="http://schemas.microsoft.com/sharepoint/v3/contenttype/forms">
-  <Display>DocumentLibraryForm</Display>
-  <Edit>AssetEditForm</Edit>
-  <New>DocumentLibraryForm</New>
-</FormTemplates>
-</file>
-
 <file path=customXml/item3.xml><?xml version="1.0" encoding="utf-8"?>
 <p:properties xmlns:p="http://schemas.microsoft.com/office/2006/metadata/properties" xmlns:xsi="http://www.w3.org/2001/XMLSchema-instance" xmlns:pc="http://schemas.microsoft.com/office/infopath/2007/PartnerControls">
   <documentManagement>
@@ -31567,6 +33992,14 @@
 </file>
 
 <file path=customXml/itemProps1.xml><?xml version="1.0" encoding="utf-8"?>
+<ds:datastoreItem xmlns:ds="http://schemas.openxmlformats.org/officeDocument/2006/customXml" ds:itemID="{FF740C13-C6A2-43D3-86C5-4CBB969C2CB1}">
+  <ds:schemaRefs>
+    <ds:schemaRef ds:uri="http://schemas.microsoft.com/sharepoint/v3/contenttype/forms"/>
+  </ds:schemaRefs>
+</ds:datastoreItem>
+</file>
+
+<file path=customXml/itemProps2.xml><?xml version="1.0" encoding="utf-8"?>
 <ds:datastoreItem xmlns:ds="http://schemas.openxmlformats.org/officeDocument/2006/customXml" ds:itemID="{88FF2527-3592-4DBF-9FD9-FEA06E5BF9A7}">
   <ds:schemaRefs>
     <ds:schemaRef ds:uri="http://schemas.microsoft.com/office/2006/metadata/contentType"/>
@@ -31584,14 +34017,6 @@
 </ds:datastoreItem>
 </file>
 
-<file path=customXml/itemProps2.xml><?xml version="1.0" encoding="utf-8"?>
-<ds:datastoreItem xmlns:ds="http://schemas.openxmlformats.org/officeDocument/2006/customXml" ds:itemID="{FF740C13-C6A2-43D3-86C5-4CBB969C2CB1}">
-  <ds:schemaRefs>
-    <ds:schemaRef ds:uri="http://schemas.microsoft.com/sharepoint/v3/contenttype/forms"/>
-  </ds:schemaRefs>
-</ds:datastoreItem>
-</file>
-
 <file path=customXml/itemProps3.xml><?xml version="1.0" encoding="utf-8"?>
 <ds:datastoreItem xmlns:ds="http://schemas.openxmlformats.org/officeDocument/2006/customXml" ds:itemID="{83AE4ADC-D632-40A7-A0C1-0481BB069C4F}">
   <ds:schemaRefs>
@@ -31603,7 +34028,7 @@
 </file>
 
 <file path=customXml/itemProps4.xml><?xml version="1.0" encoding="utf-8"?>
-<ds:datastoreItem xmlns:ds="http://schemas.openxmlformats.org/officeDocument/2006/customXml" ds:itemID="{64C40017-642B-49A3-A919-0E9E8B13F927}">
+<ds:datastoreItem xmlns:ds="http://schemas.openxmlformats.org/officeDocument/2006/customXml" ds:itemID="{78225686-FB1F-4A25-B74F-B00A65A6A2F5}">
   <ds:schemaRefs>
     <ds:schemaRef ds:uri="http://schemas.openxmlformats.org/officeDocument/2006/bibliography"/>
   </ds:schemaRefs>

--- a/CursoTailwindCSS/CursoTailwindCSS.docx
+++ b/CursoTailwindCSS/CursoTailwindCSS.docx
@@ -26673,10 +26673,10 @@
       <w:r>
         <w:rPr>
           <w:rFonts w:ascii="Arial" w:hAnsi="Arial" w:cs="Arial"/>
+          <w:noProof/>
           <w:color w:val="4A4A4A"/>
           <w:sz w:val="20"/>
           <w:szCs w:val="20"/>
-          <w:lang w:val="es-ES"/>
         </w:rPr>
         <w:drawing>
           <wp:inline distT="0" distB="0" distL="0" distR="0" wp14:anchorId="736154A4" wp14:editId="2358E92D">
@@ -26727,10 +26727,10 @@
       <w:r>
         <w:rPr>
           <w:rFonts w:ascii="Arial" w:hAnsi="Arial" w:cs="Arial"/>
+          <w:noProof/>
           <w:color w:val="4A4A4A"/>
           <w:sz w:val="20"/>
           <w:szCs w:val="20"/>
-          <w:lang w:val="es-ES"/>
         </w:rPr>
         <w:drawing>
           <wp:inline distT="0" distB="0" distL="0" distR="0" wp14:anchorId="6E8D52CA" wp14:editId="33B6008D">
@@ -27198,8 +27198,6 @@
         <w:lastRenderedPageBreak/>
         <w:t>¡Es hora de practicar!</w:t>
       </w:r>
-      <w:bookmarkStart w:id="0" w:name="_GoBack"/>
-      <w:bookmarkEnd w:id="0"/>
     </w:p>
     <w:p>
       <w:pPr>
@@ -28990,8 +28988,138 @@
         </w:drawing>
       </w:r>
     </w:p>
+    <w:p>
+      <w:pPr>
+        <w:pStyle w:val="NormalWeb"/>
+        <w:shd w:val="clear" w:color="auto" w:fill="FFFFFF"/>
+        <w:spacing w:before="0" w:beforeAutospacing="0" w:after="0" w:afterAutospacing="0"/>
+        <w:jc w:val="center"/>
+        <w:rPr>
+          <w:rFonts w:ascii="Arial" w:hAnsi="Arial" w:cs="Arial"/>
+          <w:color w:val="4A4A4A"/>
+          <w:sz w:val="20"/>
+          <w:szCs w:val="20"/>
+        </w:rPr>
+      </w:pPr>
+    </w:p>
+    <w:p>
+      <w:pPr>
+        <w:pStyle w:val="NormalWeb"/>
+        <w:shd w:val="clear" w:color="auto" w:fill="FFFFFF"/>
+        <w:spacing w:before="0" w:beforeAutospacing="0" w:after="0" w:afterAutospacing="0"/>
+        <w:jc w:val="center"/>
+        <w:rPr>
+          <w:rFonts w:ascii="Arial" w:hAnsi="Arial" w:cs="Arial"/>
+          <w:color w:val="4A4A4A"/>
+          <w:sz w:val="20"/>
+          <w:szCs w:val="20"/>
+        </w:rPr>
+      </w:pPr>
+    </w:p>
+    <w:p>
+      <w:pPr>
+        <w:pStyle w:val="Puesto"/>
+      </w:pPr>
+      <w:r>
+        <w:lastRenderedPageBreak/>
+        <w:t xml:space="preserve">Proyecto : </w:t>
+      </w:r>
+      <w:r>
+        <w:rPr>
+          <w:u w:val="single"/>
+        </w:rPr>
+        <w:t>platz</w:t>
+      </w:r>
+      <w:bookmarkStart w:id="0" w:name="_GoBack"/>
+      <w:bookmarkEnd w:id="0"/>
+      <w:r>
+        <w:rPr>
+          <w:u w:val="single"/>
+        </w:rPr>
+        <w:t>ifood</w:t>
+      </w:r>
+    </w:p>
+    <w:p>
+      <w:pPr>
+        <w:pStyle w:val="Ttulo1"/>
+      </w:pPr>
+      <w:r>
+        <w:t>creando una card, aplicando formato a la card</w:t>
+      </w:r>
+    </w:p>
+    <w:p>
+      <w:pPr>
+        <w:pStyle w:val="NormalWeb"/>
+        <w:shd w:val="clear" w:color="auto" w:fill="FFFFFF"/>
+        <w:spacing w:before="0" w:beforeAutospacing="0" w:after="0" w:afterAutospacing="0"/>
+        <w:jc w:val="center"/>
+        <w:rPr>
+          <w:rFonts w:ascii="Arial" w:hAnsi="Arial" w:cs="Arial"/>
+          <w:color w:val="4A4A4A"/>
+          <w:sz w:val="20"/>
+          <w:szCs w:val="20"/>
+        </w:rPr>
+      </w:pPr>
+    </w:p>
+    <w:p>
+      <w:pPr>
+        <w:pStyle w:val="NormalWeb"/>
+        <w:shd w:val="clear" w:color="auto" w:fill="FFFFFF"/>
+        <w:spacing w:before="0" w:beforeAutospacing="0" w:after="0" w:afterAutospacing="0"/>
+        <w:jc w:val="center"/>
+        <w:rPr>
+          <w:rFonts w:ascii="Arial" w:hAnsi="Arial" w:cs="Arial"/>
+          <w:color w:val="4A4A4A"/>
+          <w:sz w:val="20"/>
+          <w:szCs w:val="20"/>
+        </w:rPr>
+      </w:pPr>
+      <w:r>
+        <w:rPr>
+          <w:rFonts w:ascii="Arial" w:hAnsi="Arial" w:cs="Arial"/>
+          <w:color w:val="4A4A4A"/>
+          <w:sz w:val="20"/>
+          <w:szCs w:val="20"/>
+        </w:rPr>
+        <w:drawing>
+          <wp:inline distT="0" distB="0" distL="0" distR="0" wp14:anchorId="7601B25B" wp14:editId="09FA91FC">
+            <wp:extent cx="3977985" cy="5601185"/>
+            <wp:effectExtent l="0" t="0" r="3810" b="0"/>
+            <wp:docPr id="29" name="Imagen 29"/>
+            <wp:cNvGraphicFramePr>
+              <a:graphicFrameLocks xmlns:a="http://schemas.openxmlformats.org/drawingml/2006/main" noChangeAspect="1"/>
+            </wp:cNvGraphicFramePr>
+            <a:graphic xmlns:a="http://schemas.openxmlformats.org/drawingml/2006/main">
+              <a:graphicData uri="http://schemas.openxmlformats.org/drawingml/2006/picture">
+                <pic:pic xmlns:pic="http://schemas.openxmlformats.org/drawingml/2006/picture">
+                  <pic:nvPicPr>
+                    <pic:cNvPr id="1" name=""/>
+                    <pic:cNvPicPr/>
+                  </pic:nvPicPr>
+                  <pic:blipFill>
+                    <a:blip r:embed="rId48"/>
+                    <a:stretch>
+                      <a:fillRect/>
+                    </a:stretch>
+                  </pic:blipFill>
+                  <pic:spPr>
+                    <a:xfrm>
+                      <a:off x="0" y="0"/>
+                      <a:ext cx="3977985" cy="5601185"/>
+                    </a:xfrm>
+                    <a:prstGeom prst="rect">
+                      <a:avLst/>
+                    </a:prstGeom>
+                  </pic:spPr>
+                </pic:pic>
+              </a:graphicData>
+            </a:graphic>
+          </wp:inline>
+        </w:drawing>
+      </w:r>
+    </w:p>
     <w:sectPr>
-      <w:footerReference w:type="default" r:id="rId48"/>
+      <w:footerReference w:type="default" r:id="rId49"/>
       <w:pgSz w:w="11907" w:h="16839" w:code="9"/>
       <w:pgMar w:top="1440" w:right="1440" w:bottom="1440" w:left="1440" w:header="720" w:footer="720" w:gutter="0"/>
       <w:cols w:space="720"/>
@@ -29070,7 +29198,7 @@
             <w:noProof/>
             <w:lang w:bidi="es-ES"/>
           </w:rPr>
-          <w:t>21</w:t>
+          <w:t>20</w:t>
         </w:r>
         <w:r>
           <w:rPr>
@@ -32764,15 +32892,6 @@
 </file>
 
 <file path=customXml/item1.xml><?xml version="1.0" encoding="utf-8"?>
-<?mso-contentType ?>
-<FormTemplates xmlns="http://schemas.microsoft.com/sharepoint/v3/contenttype/forms">
-  <Display>DocumentLibraryForm</Display>
-  <Edit>AssetEditForm</Edit>
-  <New>DocumentLibraryForm</New>
-</FormTemplates>
-</file>
-
-<file path=customXml/item2.xml><?xml version="1.0" encoding="utf-8"?>
 <ct:contentTypeSchema xmlns:ct="http://schemas.microsoft.com/office/2006/metadata/contentType" xmlns:ma="http://schemas.microsoft.com/office/2006/metadata/properties/metaAttributes" ct:_="" ma:_="" ma:contentTypeName="TemplateFile" ma:contentTypeID="0x0101006EDDDB5EE6D98C44930B742096920B300400F5B6D36B3EF94B4E9A635CDF2A18F5B8" ma:contentTypeVersion="72" ma:contentTypeDescription="Create a new document." ma:contentTypeScope="" ma:versionID="a23e56308344d904b51738559c3d67c9">
   <xsd:schema xmlns:xsd="http://www.w3.org/2001/XMLSchema" xmlns:xs="http://www.w3.org/2001/XMLSchema" xmlns:p="http://schemas.microsoft.com/office/2006/metadata/properties" xmlns:ns2="4873beb7-5857-4685-be1f-d57550cc96cc" targetNamespace="http://schemas.microsoft.com/office/2006/metadata/properties" ma:root="true" ma:fieldsID="cd0908cc4600e77bf5da051303e00c8d" ns2:_="">
     <xsd:import namespace="4873beb7-5857-4685-be1f-d57550cc96cc"/>
@@ -33812,7 +33931,7 @@
 </ct:contentTypeSchema>
 </file>
 
-<file path=customXml/item3.xml><?xml version="1.0" encoding="utf-8"?>
+<file path=customXml/item2.xml><?xml version="1.0" encoding="utf-8"?>
 <p:properties xmlns:p="http://schemas.microsoft.com/office/2006/metadata/properties" xmlns:xsi="http://www.w3.org/2001/XMLSchema-instance" xmlns:pc="http://schemas.microsoft.com/office/infopath/2007/PartnerControls">
   <documentManagement>
     <APDescription xmlns="4873beb7-5857-4685-be1f-d57550cc96cc" xsi:nil="true"/>
@@ -33938,6 +34057,15 @@
 </p:properties>
 </file>
 
+<file path=customXml/item3.xml><?xml version="1.0" encoding="utf-8"?>
+<?mso-contentType ?>
+<FormTemplates xmlns="http://schemas.microsoft.com/sharepoint/v3/contenttype/forms">
+  <Display>DocumentLibraryForm</Display>
+  <Edit>AssetEditForm</Edit>
+  <New>DocumentLibraryForm</New>
+</FormTemplates>
+</file>
+
 <file path=customXml/item4.xml><?xml version="1.0" encoding="utf-8"?>
 <b:Sources xmlns:b="http://schemas.openxmlformats.org/officeDocument/2006/bibliography" SelectedStyle="\APA.XSL" StyleName="APA">
   <b:Source>
@@ -33992,14 +34120,6 @@
 </file>
 
 <file path=customXml/itemProps1.xml><?xml version="1.0" encoding="utf-8"?>
-<ds:datastoreItem xmlns:ds="http://schemas.openxmlformats.org/officeDocument/2006/customXml" ds:itemID="{FF740C13-C6A2-43D3-86C5-4CBB969C2CB1}">
-  <ds:schemaRefs>
-    <ds:schemaRef ds:uri="http://schemas.microsoft.com/sharepoint/v3/contenttype/forms"/>
-  </ds:schemaRefs>
-</ds:datastoreItem>
-</file>
-
-<file path=customXml/itemProps2.xml><?xml version="1.0" encoding="utf-8"?>
 <ds:datastoreItem xmlns:ds="http://schemas.openxmlformats.org/officeDocument/2006/customXml" ds:itemID="{88FF2527-3592-4DBF-9FD9-FEA06E5BF9A7}">
   <ds:schemaRefs>
     <ds:schemaRef ds:uri="http://schemas.microsoft.com/office/2006/metadata/contentType"/>
@@ -34017,7 +34137,7 @@
 </ds:datastoreItem>
 </file>
 
-<file path=customXml/itemProps3.xml><?xml version="1.0" encoding="utf-8"?>
+<file path=customXml/itemProps2.xml><?xml version="1.0" encoding="utf-8"?>
 <ds:datastoreItem xmlns:ds="http://schemas.openxmlformats.org/officeDocument/2006/customXml" ds:itemID="{83AE4ADC-D632-40A7-A0C1-0481BB069C4F}">
   <ds:schemaRefs>
     <ds:schemaRef ds:uri="http://schemas.microsoft.com/office/2006/metadata/properties"/>
@@ -34027,8 +34147,16 @@
 </ds:datastoreItem>
 </file>
 
+<file path=customXml/itemProps3.xml><?xml version="1.0" encoding="utf-8"?>
+<ds:datastoreItem xmlns:ds="http://schemas.openxmlformats.org/officeDocument/2006/customXml" ds:itemID="{FF740C13-C6A2-43D3-86C5-4CBB969C2CB1}">
+  <ds:schemaRefs>
+    <ds:schemaRef ds:uri="http://schemas.microsoft.com/sharepoint/v3/contenttype/forms"/>
+  </ds:schemaRefs>
+</ds:datastoreItem>
+</file>
+
 <file path=customXml/itemProps4.xml><?xml version="1.0" encoding="utf-8"?>
-<ds:datastoreItem xmlns:ds="http://schemas.openxmlformats.org/officeDocument/2006/customXml" ds:itemID="{78225686-FB1F-4A25-B74F-B00A65A6A2F5}">
+<ds:datastoreItem xmlns:ds="http://schemas.openxmlformats.org/officeDocument/2006/customXml" ds:itemID="{616C270F-6142-4905-9AAD-60A342422D61}">
   <ds:schemaRefs>
     <ds:schemaRef ds:uri="http://schemas.openxmlformats.org/officeDocument/2006/bibliography"/>
   </ds:schemaRefs>
